--- a/TCC vi revisão (2).docx
+++ b/TCC vi revisão (2).docx
@@ -32,7 +32,7 @@
             <v:textbox inset=".75pt,.75pt,.75pt,.75pt"/>
             <w10:wrap type="topAndBottom"/>
           </v:shape>
-          <o:OLEObject Type="Embed" ProgID="Microsoft" ShapeID="_x0000_s1026" DrawAspect="Content" ObjectID="_1340637145" r:id="rId10"/>
+          <o:OLEObject Type="Embed" ProgID="Microsoft" ShapeID="_x0000_s1026" DrawAspect="Content" ObjectID="_1340638279" r:id="rId10"/>
         </w:pict>
       </w:r>
       <w:r>
@@ -44,7 +44,7 @@
             <v:textbox inset=".75pt,.75pt,.75pt,.75pt"/>
             <w10:wrap type="topAndBottom"/>
           </v:shape>
-          <o:OLEObject Type="Embed" ProgID="Microsoft" ShapeID="_x0000_s1027" DrawAspect="Content" ObjectID="_1340637146" r:id="rId12"/>
+          <o:OLEObject Type="Embed" ProgID="Microsoft" ShapeID="_x0000_s1027" DrawAspect="Content" ObjectID="_1340638280" r:id="rId12"/>
         </w:pict>
       </w:r>
     </w:p>
@@ -1124,6 +1124,7 @@
           <w:sz w:val="32"/>
           <w:lang w:eastAsia="pt-BR"/>
         </w:rPr>
+        <w:lastRenderedPageBreak/>
         <w:t>Banca Examinadora:</w:t>
       </w:r>
     </w:p>
@@ -1568,6 +1569,7 @@
           <w:sz w:val="32"/>
           <w:szCs w:val="32"/>
         </w:rPr>
+        <w:lastRenderedPageBreak/>
         <w:t>Agradecimentos</w:t>
       </w:r>
       <w:bookmarkEnd w:id="0"/>
@@ -1777,6 +1779,7 @@
           <w:sz w:val="32"/>
           <w:szCs w:val="32"/>
         </w:rPr>
+        <w:lastRenderedPageBreak/>
         <w:t>Sumário</w:t>
       </w:r>
       <w:bookmarkEnd w:id="3"/>
@@ -3849,6 +3852,7 @@
         <w:rPr>
           <w:noProof/>
         </w:rPr>
+        <w:lastRenderedPageBreak/>
         <w:t>5.1: Gestão de Projetos.</w:t>
       </w:r>
       <w:r>
@@ -4368,6 +4372,7 @@
         <w:rPr>
           <w:rFonts w:ascii="Tahoma" w:hAnsi="Tahoma"/>
         </w:rPr>
+        <w:lastRenderedPageBreak/>
         <w:t>Resumo</w:t>
       </w:r>
       <w:bookmarkEnd w:id="6"/>
@@ -4810,6 +4815,7 @@
         <w:rPr>
           <w:rFonts w:ascii="Tahoma" w:hAnsi="Tahoma"/>
         </w:rPr>
+        <w:lastRenderedPageBreak/>
         <w:t>Abstract</w:t>
       </w:r>
       <w:bookmarkEnd w:id="13"/>
@@ -5333,6 +5339,7 @@
         <w:rPr>
           <w:rFonts w:ascii="Tahoma" w:hAnsi="Tahoma"/>
         </w:rPr>
+        <w:lastRenderedPageBreak/>
         <w:t>Introdução</w:t>
       </w:r>
       <w:bookmarkEnd w:id="20"/>
@@ -6043,6 +6050,7 @@
         <w:rPr>
           <w:rFonts w:cs="Tahoma"/>
         </w:rPr>
+        <w:lastRenderedPageBreak/>
         <w:t xml:space="preserve">Objetivo </w:t>
       </w:r>
       <w:r>
@@ -6558,6 +6566,7 @@
         <w:rPr>
           <w:rFonts w:ascii="Tahoma" w:hAnsi="Tahoma"/>
         </w:rPr>
+        <w:lastRenderedPageBreak/>
         <w:t>A Empresa e o</w:t>
       </w:r>
       <w:r>
@@ -7061,24 +7070,14 @@
       <w:r>
         <w:t xml:space="preserve">Figura </w:t>
       </w:r>
-      <w:r>
-        <w:fldChar w:fldCharType="begin"/>
-      </w:r>
-      <w:r>
-        <w:instrText xml:space="preserve"> SEQ Figura \* ARABIC </w:instrText>
-      </w:r>
-      <w:r>
-        <w:fldChar w:fldCharType="separate"/>
-      </w:r>
-      <w:r>
-        <w:rPr>
-          <w:noProof/>
-        </w:rPr>
-        <w:t>1</w:t>
-      </w:r>
-      <w:r>
-        <w:fldChar w:fldCharType="end"/>
-      </w:r>
+      <w:fldSimple w:instr=" SEQ Figura \* ARABIC ">
+        <w:r>
+          <w:rPr>
+            <w:noProof/>
+          </w:rPr>
+          <w:t>1</w:t>
+        </w:r>
+      </w:fldSimple>
       <w:r>
         <w:t xml:space="preserve"> – Logos dos projetos desenvolvidos pela </w:t>
       </w:r>
@@ -7297,6 +7296,7 @@
       </w:pPr>
       <w:proofErr w:type="spellStart"/>
       <w:r>
+        <w:lastRenderedPageBreak/>
         <w:t>Camiolog</w:t>
       </w:r>
       <w:proofErr w:type="spellEnd"/>
@@ -7976,7 +7976,11 @@
         <w:t>possui</w:t>
       </w:r>
       <w:r>
-        <w:t xml:space="preserve"> um sistema de redes neurais que </w:t>
+        <w:t xml:space="preserve"> </w:t>
+      </w:r>
+      <w:r>
+        <w:lastRenderedPageBreak/>
+        <w:t xml:space="preserve">um sistema de redes neurais que </w:t>
       </w:r>
       <w:r>
         <w:t xml:space="preserve">se treina utilizando </w:t>
@@ -8444,6 +8448,7 @@
         <w:rPr>
           <w:rFonts w:ascii="Tahoma" w:hAnsi="Tahoma"/>
         </w:rPr>
+        <w:lastRenderedPageBreak/>
         <w:t>Normas</w:t>
       </w:r>
       <w:bookmarkEnd w:id="78"/>
@@ -8862,6 +8867,7 @@
         <w:rPr>
           <w:lang w:eastAsia="en-US"/>
         </w:rPr>
+        <w:lastRenderedPageBreak/>
         <w:t xml:space="preserve">O guia é baseado em processos e </w:t>
       </w:r>
       <w:proofErr w:type="spellStart"/>
@@ -9492,6 +9498,7 @@
           <w:noProof/>
           <w:lang w:val="en-US" w:eastAsia="en-US"/>
         </w:rPr>
+        <w:lastRenderedPageBreak/>
         <w:drawing>
           <wp:inline distT="0" distB="0" distL="0" distR="0" wp14:anchorId="1D0DADD9" wp14:editId="55D5EA55">
             <wp:extent cx="4216400" cy="6121400"/>
@@ -9553,24 +9560,14 @@
       <w:r>
         <w:t xml:space="preserve">Figura </w:t>
       </w:r>
-      <w:r>
-        <w:fldChar w:fldCharType="begin"/>
-      </w:r>
-      <w:r>
-        <w:instrText xml:space="preserve"> SEQ Figura \* ARABIC </w:instrText>
-      </w:r>
-      <w:r>
-        <w:fldChar w:fldCharType="separate"/>
-      </w:r>
-      <w:r>
-        <w:rPr>
-          <w:noProof/>
-        </w:rPr>
-        <w:t>2</w:t>
-      </w:r>
-      <w:r>
-        <w:fldChar w:fldCharType="end"/>
-      </w:r>
+      <w:fldSimple w:instr=" SEQ Figura \* ARABIC ">
+        <w:r>
+          <w:rPr>
+            <w:noProof/>
+          </w:rPr>
+          <w:t>2</w:t>
+        </w:r>
+      </w:fldSimple>
       <w:r>
         <w:t xml:space="preserve"> – Divisão dos processos da </w:t>
       </w:r>
@@ -9660,6 +9657,7 @@
         <w:pStyle w:val="Heading5"/>
       </w:pPr>
       <w:r>
+        <w:lastRenderedPageBreak/>
         <w:t>Gerenciamento d</w:t>
       </w:r>
       <w:r>
@@ -10042,6 +10040,7 @@
         <w:pStyle w:val="Heading5"/>
       </w:pPr>
       <w:r>
+        <w:lastRenderedPageBreak/>
         <w:t>Gestão de Tempo do Projeto</w:t>
       </w:r>
     </w:p>
@@ -10321,7 +10320,16 @@
           <w:color w:val="252525"/>
           <w:lang w:eastAsia="en-US"/>
         </w:rPr>
-        <w:t>e processo pode conduzir ao aumento de proveitos, reduções de custos e obtenção de melhores níveis de produtividade.</w:t>
+        <w:t xml:space="preserve">e processo pode conduzir ao </w:t>
+      </w:r>
+      <w:r>
+        <w:rPr>
+          <w:rFonts w:cs="Times New Roman"/>
+          <w:color w:val="252525"/>
+          <w:lang w:eastAsia="en-US"/>
+        </w:rPr>
+        <w:lastRenderedPageBreak/>
+        <w:t>aumento de proveitos, reduções de custos e obtenção de melhores níveis de produtividade.</w:t>
       </w:r>
       <w:r>
         <w:rPr>
@@ -10877,6 +10885,7 @@
         <w:spacing w:before="100" w:beforeAutospacing="1"/>
       </w:pPr>
       <w:r>
+        <w:lastRenderedPageBreak/>
         <w:t>Definição</w:t>
       </w:r>
     </w:p>
@@ -11172,6 +11181,7 @@
           <w:noProof/>
           <w:lang w:val="en-US" w:eastAsia="en-US"/>
         </w:rPr>
+        <w:lastRenderedPageBreak/>
         <w:drawing>
           <wp:inline distT="0" distB="0" distL="0" distR="0" wp14:anchorId="2F7950C6" wp14:editId="5C1C85F5">
             <wp:extent cx="5753100" cy="6515100"/>
@@ -11230,24 +11240,14 @@
       <w:r>
         <w:t xml:space="preserve">Figura </w:t>
       </w:r>
-      <w:r>
-        <w:fldChar w:fldCharType="begin"/>
-      </w:r>
-      <w:r>
-        <w:instrText xml:space="preserve"> SEQ Figura \* ARABIC </w:instrText>
-      </w:r>
-      <w:r>
-        <w:fldChar w:fldCharType="separate"/>
-      </w:r>
-      <w:r>
-        <w:rPr>
-          <w:noProof/>
-        </w:rPr>
-        <w:t>3</w:t>
-      </w:r>
-      <w:r>
-        <w:fldChar w:fldCharType="end"/>
-      </w:r>
+      <w:fldSimple w:instr=" SEQ Figura \* ARABIC ">
+        <w:r>
+          <w:rPr>
+            <w:noProof/>
+          </w:rPr>
+          <w:t>3</w:t>
+        </w:r>
+      </w:fldSimple>
       <w:r>
         <w:t xml:space="preserve"> – Tabela dos processos </w:t>
       </w:r>
@@ -11292,6 +11292,7 @@
         <w:pStyle w:val="Heading4"/>
       </w:pPr>
       <w:r>
+        <w:lastRenderedPageBreak/>
         <w:t>Grupos de Processos</w:t>
       </w:r>
     </w:p>
@@ -11501,6 +11502,7 @@
         <w:pStyle w:val="Heading5"/>
       </w:pPr>
       <w:r>
+        <w:lastRenderedPageBreak/>
         <w:t>Integração</w:t>
       </w:r>
     </w:p>
@@ -12010,6 +12012,7 @@
           <w:noProof/>
           <w:lang w:val="en-US" w:eastAsia="en-US"/>
         </w:rPr>
+        <w:lastRenderedPageBreak/>
         <w:drawing>
           <wp:inline distT="0" distB="0" distL="0" distR="0" wp14:anchorId="0561500A" wp14:editId="014835C7">
             <wp:extent cx="5753100" cy="2362200"/>
@@ -12247,6 +12250,7 @@
           <w:noProof/>
           <w:lang w:val="en-US" w:eastAsia="en-US"/>
         </w:rPr>
+        <w:lastRenderedPageBreak/>
         <w:drawing>
           <wp:inline distT="0" distB="0" distL="0" distR="0" wp14:anchorId="2608B285" wp14:editId="36B56917">
             <wp:extent cx="5753100" cy="1193800"/>
@@ -12665,7 +12669,11 @@
         <w:t> </w:t>
       </w:r>
       <w:r>
-        <w:t>tem como objetivo estabelecer - com base em estudos, históricos e conhecimento operacional - um conjunto de "melhores práticas" que devem ser utilizadas para um fim específico.</w:t>
+        <w:t xml:space="preserve">tem como objetivo estabelecer - com base em estudos, históricos e conhecimento operacional - um conjunto de "melhores práticas" que devem ser utilizadas para um fim </w:t>
+      </w:r>
+      <w:r>
+        <w:lastRenderedPageBreak/>
+        <w:t>específico.</w:t>
       </w:r>
       <w:r>
         <w:t xml:space="preserve"> </w:t>
@@ -13372,6 +13380,7 @@
     </w:p>
     <w:p>
       <w:r>
+        <w:lastRenderedPageBreak/>
         <w:t>Nível 1: Executado</w:t>
       </w:r>
     </w:p>
@@ -13545,6 +13554,7 @@
           <w:noProof/>
           <w:lang w:val="en-US" w:eastAsia="en-US"/>
         </w:rPr>
+        <w:lastRenderedPageBreak/>
         <w:drawing>
           <wp:inline distT="0" distB="0" distL="0" distR="0" wp14:anchorId="4A06645B" wp14:editId="7244DB76">
             <wp:extent cx="4330700" cy="2438400"/>
@@ -14044,6 +14054,7 @@
         </w:numPr>
       </w:pPr>
       <w:r>
+        <w:lastRenderedPageBreak/>
         <w:t>Definição de Processo Organizacional - OPD (</w:t>
       </w:r>
       <w:proofErr w:type="spellStart"/>
@@ -14355,6 +14366,7 @@
           <w:noProof/>
           <w:lang w:val="en-US" w:eastAsia="en-US"/>
         </w:rPr>
+        <w:lastRenderedPageBreak/>
         <w:drawing>
           <wp:inline distT="0" distB="0" distL="0" distR="0" wp14:anchorId="56A426FE" wp14:editId="7278B21E">
             <wp:extent cx="4394200" cy="4889500"/>
@@ -14413,24 +14425,14 @@
       <w:r>
         <w:t xml:space="preserve">Figura </w:t>
       </w:r>
-      <w:r>
-        <w:fldChar w:fldCharType="begin"/>
-      </w:r>
-      <w:r>
-        <w:instrText xml:space="preserve"> SEQ Figura \* ARABIC </w:instrText>
-      </w:r>
-      <w:r>
-        <w:fldChar w:fldCharType="separate"/>
-      </w:r>
-      <w:r>
-        <w:rPr>
-          <w:noProof/>
-        </w:rPr>
-        <w:t>4</w:t>
-      </w:r>
-      <w:r>
-        <w:fldChar w:fldCharType="end"/>
-      </w:r>
+      <w:fldSimple w:instr=" SEQ Figura \* ARABIC ">
+        <w:r>
+          <w:rPr>
+            <w:noProof/>
+          </w:rPr>
+          <w:t>4</w:t>
+        </w:r>
+      </w:fldSimple>
       <w:r>
         <w:t xml:space="preserve"> - Divisão dos processos em seus níveis de maturidade, definidos pela CMMI.</w:t>
       </w:r>
@@ -14439,13 +14441,13 @@
       <w:pPr>
         <w:pStyle w:val="Heading3"/>
       </w:pPr>
-      <w:bookmarkStart w:id="94" w:name="_Toc265774361"/>
-      <w:bookmarkStart w:id="95" w:name="_Toc265777681"/>
-      <w:bookmarkStart w:id="96" w:name="_Toc266889099"/>
+      <w:bookmarkStart w:id="94" w:name="_Toc266889099"/>
+      <w:bookmarkStart w:id="95" w:name="_Toc265774361"/>
+      <w:bookmarkStart w:id="96" w:name="_Toc265777681"/>
       <w:r>
         <w:t>MPS.BR</w:t>
       </w:r>
-      <w:bookmarkEnd w:id="96"/>
+      <w:bookmarkEnd w:id="94"/>
     </w:p>
     <w:p>
       <w:r>
@@ -14506,6 +14508,7 @@
         <w:rPr>
           <w:b/>
         </w:rPr>
+        <w:lastRenderedPageBreak/>
         <w:t>F</w:t>
       </w:r>
       <w:r>
@@ -14725,10 +14728,11 @@
       </w:pPr>
       <w:bookmarkStart w:id="97" w:name="_Toc266889100"/>
       <w:r>
+        <w:lastRenderedPageBreak/>
         <w:t>Modelagem</w:t>
       </w:r>
-      <w:bookmarkEnd w:id="94"/>
       <w:bookmarkEnd w:id="95"/>
+      <w:bookmarkEnd w:id="96"/>
       <w:bookmarkEnd w:id="97"/>
     </w:p>
     <w:p>
@@ -15216,7 +15220,11 @@
     </w:p>
     <w:p>
       <w:r>
-        <w:t xml:space="preserve">UML 2.2, conforme a OMG, possui 14 tipos de diagramas, divididos em duas grandes categorias: Estruturais e Comportamentais. Sete tipos de diagramas representam informações estruturais, e os outros sete representam tipos gerais de comportamento, incluindo quatro em uma subcategorias que representam diferentes aspectos de interação. Estes diagramas podem ser visualizados de forma hierárquica, como apresentado </w:t>
+        <w:t xml:space="preserve">UML 2.2, conforme a OMG, possui 14 tipos de diagramas, divididos em duas grandes categorias: Estruturais e Comportamentais. Sete tipos de diagramas representam informações estruturais, e os outros sete representam tipos gerais de comportamento, incluindo quatro em uma </w:t>
+      </w:r>
+      <w:r>
+        <w:lastRenderedPageBreak/>
+        <w:t xml:space="preserve">subcategorias que representam diferentes aspectos de interação. Estes diagramas podem ser visualizados de forma hierárquica, como apresentado </w:t>
       </w:r>
       <w:r>
         <w:t>na figura 5</w:t>
@@ -15305,24 +15313,14 @@
       <w:r>
         <w:t xml:space="preserve">Figura </w:t>
       </w:r>
-      <w:r>
-        <w:fldChar w:fldCharType="begin"/>
-      </w:r>
-      <w:r>
-        <w:instrText xml:space="preserve"> SEQ Figura \* ARABIC </w:instrText>
-      </w:r>
-      <w:r>
-        <w:fldChar w:fldCharType="separate"/>
-      </w:r>
-      <w:r>
-        <w:rPr>
-          <w:noProof/>
-        </w:rPr>
-        <w:t>5</w:t>
-      </w:r>
-      <w:r>
-        <w:fldChar w:fldCharType="end"/>
-      </w:r>
+      <w:fldSimple w:instr=" SEQ Figura \* ARABIC ">
+        <w:r>
+          <w:rPr>
+            <w:noProof/>
+          </w:rPr>
+          <w:t>5</w:t>
+        </w:r>
+      </w:fldSimple>
       <w:r>
         <w:t xml:space="preserve"> – Diagrama dos diferentes tipos de diagramas UML</w:t>
       </w:r>
@@ -15597,6 +15595,7 @@
           <w:shd w:val="clear" w:color="auto" w:fill="FFFFFF"/>
           <w:lang w:val="en-US" w:eastAsia="en-US"/>
         </w:rPr>
+        <w:lastRenderedPageBreak/>
         <w:drawing>
           <wp:inline distT="0" distB="0" distL="0" distR="0" wp14:anchorId="65AD6BD1" wp14:editId="490E1554">
             <wp:extent cx="3810000" cy="2019300"/>
@@ -15659,24 +15658,14 @@
       <w:r>
         <w:t xml:space="preserve">Figura </w:t>
       </w:r>
-      <w:r>
-        <w:fldChar w:fldCharType="begin"/>
-      </w:r>
-      <w:r>
-        <w:instrText xml:space="preserve"> SEQ Figura \* ARABIC </w:instrText>
-      </w:r>
-      <w:r>
-        <w:fldChar w:fldCharType="separate"/>
-      </w:r>
-      <w:r>
-        <w:rPr>
-          <w:noProof/>
-        </w:rPr>
-        <w:t>6</w:t>
-      </w:r>
-      <w:r>
-        <w:fldChar w:fldCharType="end"/>
-      </w:r>
+      <w:fldSimple w:instr=" SEQ Figura \* ARABIC ">
+        <w:r>
+          <w:rPr>
+            <w:noProof/>
+          </w:rPr>
+          <w:t>6</w:t>
+        </w:r>
+      </w:fldSimple>
       <w:r>
         <w:t xml:space="preserve"> – Exe</w:t>
       </w:r>
@@ -15725,22 +15714,237 @@
           <w:rFonts w:ascii="Tahoma" w:hAnsi="Tahoma"/>
         </w:rPr>
       </w:pPr>
-      <w:bookmarkStart w:id="103" w:name="_Toc265774364"/>
-      <w:bookmarkStart w:id="104" w:name="_Toc265777684"/>
-      <w:bookmarkStart w:id="105" w:name="_Toc266889104"/>
+      <w:bookmarkStart w:id="103" w:name="_Toc266889104"/>
+      <w:bookmarkStart w:id="104" w:name="_Toc265774364"/>
+      <w:bookmarkStart w:id="105" w:name="_Toc265777684"/>
       <w:bookmarkEnd w:id="100"/>
       <w:bookmarkEnd w:id="101"/>
       <w:r>
         <w:rPr>
           <w:rFonts w:ascii="Tahoma" w:hAnsi="Tahoma"/>
         </w:rPr>
+        <w:lastRenderedPageBreak/>
         <w:t>Modelagem e Geração de Melhorias</w:t>
       </w:r>
+      <w:bookmarkEnd w:id="103"/>
+    </w:p>
+    <w:p>
+      <w:r>
+        <w:t xml:space="preserve">Neste capítulo os processos da </w:t>
+      </w:r>
+      <w:proofErr w:type="spellStart"/>
+      <w:r>
+        <w:t>Cheesecake</w:t>
+      </w:r>
+      <w:proofErr w:type="spellEnd"/>
+      <w:r>
+        <w:t xml:space="preserve"> </w:t>
+      </w:r>
+      <w:proofErr w:type="spellStart"/>
+      <w:r>
+        <w:t>Labs</w:t>
+      </w:r>
+      <w:proofErr w:type="spellEnd"/>
+      <w:r>
+        <w:t xml:space="preserve"> </w:t>
+      </w:r>
+      <w:r>
+        <w:t>são</w:t>
+      </w:r>
+      <w:r>
+        <w:t xml:space="preserve"> modelados na perspectiva de </w:t>
+      </w:r>
+      <w:r>
+        <w:t>gestão</w:t>
+      </w:r>
+      <w:r>
+        <w:t xml:space="preserve"> de projetos e desenvolvimento de software. </w:t>
+      </w:r>
+      <w:r>
+        <w:t>Para cada um dos casos, e</w:t>
+      </w:r>
+      <w:r>
+        <w:t>m primeira instancia</w:t>
+      </w:r>
+      <w:r>
+        <w:t xml:space="preserve"> são escolhidas as normas, metodologias e modelos que melhor satisfazem as restrições dos problemas; Em segunda instância,</w:t>
+      </w:r>
+      <w:r>
+        <w:t xml:space="preserve"> </w:t>
+      </w:r>
+      <w:r>
+        <w:t>são</w:t>
+      </w:r>
+      <w:r>
+        <w:t xml:space="preserve"> criados modelos de como os processos atualmente são realizados; Em seguida</w:t>
+      </w:r>
+      <w:r>
+        <w:t>,</w:t>
+      </w:r>
+      <w:r>
+        <w:t xml:space="preserve"> </w:t>
+      </w:r>
+      <w:r>
+        <w:t>é</w:t>
+      </w:r>
+      <w:r>
+        <w:t xml:space="preserve"> </w:t>
+      </w:r>
+      <w:r>
+        <w:t xml:space="preserve">explicitado como são modelados os processos previamente descritos </w:t>
+      </w:r>
+      <w:r>
+        <w:t>pelas</w:t>
+      </w:r>
+      <w:r>
+        <w:t xml:space="preserve"> normas citadas no capítulo 3</w:t>
+      </w:r>
+      <w:r>
+        <w:t xml:space="preserve">; Em </w:t>
+      </w:r>
+      <w:r>
+        <w:t xml:space="preserve">quarta </w:t>
+      </w:r>
+      <w:r>
+        <w:t xml:space="preserve">instância, </w:t>
+      </w:r>
+      <w:r>
+        <w:t>são</w:t>
+      </w:r>
+      <w:r>
+        <w:t xml:space="preserve"> propostas</w:t>
+      </w:r>
+      <w:r>
+        <w:t>, e aplicadas,</w:t>
+      </w:r>
+      <w:r>
+        <w:t xml:space="preserve"> mudanças </w:t>
+      </w:r>
+      <w:r>
+        <w:t xml:space="preserve">nos processos para </w:t>
+      </w:r>
+      <w:r>
+        <w:t xml:space="preserve">que se tornem </w:t>
+      </w:r>
+      <w:r>
+        <w:t xml:space="preserve">mais </w:t>
+      </w:r>
+      <w:r>
+        <w:t xml:space="preserve">compatíveis </w:t>
+      </w:r>
+      <w:r>
+        <w:t>com os co</w:t>
+      </w:r>
+      <w:r>
+        <w:t>nceitos propostos pelas normas;</w:t>
+      </w:r>
+    </w:p>
+    <w:p>
+      <w:pPr>
+        <w:pStyle w:val="Heading2"/>
+      </w:pPr>
+      <w:bookmarkStart w:id="106" w:name="_Toc266889105"/>
+      <w:bookmarkEnd w:id="104"/>
       <w:bookmarkEnd w:id="105"/>
-    </w:p>
-    <w:p>
-      <w:r>
-        <w:t xml:space="preserve">Neste capítulo os processos da </w:t>
+      <w:r>
+        <w:t>Gestão</w:t>
+      </w:r>
+      <w:r>
+        <w:t xml:space="preserve"> de Projetos</w:t>
+      </w:r>
+      <w:bookmarkEnd w:id="106"/>
+    </w:p>
+    <w:p>
+      <w:r>
+        <w:t xml:space="preserve">Nesta seção </w:t>
+      </w:r>
+      <w:r>
+        <w:t xml:space="preserve">serão </w:t>
+      </w:r>
+      <w:r>
+        <w:t xml:space="preserve">realizadas as etapas previamente descritas para </w:t>
+      </w:r>
+      <w:r>
+        <w:t xml:space="preserve">os processos de </w:t>
+      </w:r>
+      <w:r>
+        <w:t>gestão</w:t>
+      </w:r>
+      <w:r>
+        <w:t xml:space="preserve"> de projetos.</w:t>
+      </w:r>
+    </w:p>
+    <w:p>
+      <w:pPr>
+        <w:pStyle w:val="Heading3"/>
+        <w:rPr>
+          <w:color w:val="000000"/>
+        </w:rPr>
+      </w:pPr>
+      <w:bookmarkStart w:id="107" w:name="_Toc266889106"/>
+      <w:bookmarkStart w:id="108" w:name="_Toc265774365"/>
+      <w:bookmarkStart w:id="109" w:name="_Toc265777685"/>
+      <w:r>
+        <w:rPr>
+          <w:color w:val="000000"/>
+        </w:rPr>
+        <w:t>Escolha d</w:t>
+      </w:r>
+      <w:r>
+        <w:rPr>
+          <w:color w:val="000000"/>
+        </w:rPr>
+        <w:t>a Metodologia</w:t>
+      </w:r>
+      <w:r>
+        <w:rPr>
+          <w:color w:val="000000"/>
+        </w:rPr>
+        <w:t xml:space="preserve"> de </w:t>
+      </w:r>
+      <w:r>
+        <w:rPr>
+          <w:color w:val="000000"/>
+        </w:rPr>
+        <w:t>Gestão</w:t>
+      </w:r>
+      <w:r>
+        <w:rPr>
+          <w:color w:val="000000"/>
+        </w:rPr>
+        <w:t xml:space="preserve"> e Norma de Modelagem</w:t>
+      </w:r>
+      <w:bookmarkEnd w:id="107"/>
+    </w:p>
+    <w:p>
+      <w:r>
+        <w:t>Para a metodologia f</w:t>
+      </w:r>
+      <w:r>
+        <w:t xml:space="preserve">oi escolhido o Guia </w:t>
+      </w:r>
+      <w:proofErr w:type="spellStart"/>
+      <w:r>
+        <w:t>PMBoK</w:t>
+      </w:r>
+      <w:proofErr w:type="spellEnd"/>
+      <w:r>
+        <w:t xml:space="preserve"> por ser mais </w:t>
+      </w:r>
+      <w:r>
+        <w:t xml:space="preserve">difundido </w:t>
+      </w:r>
+      <w:r>
+        <w:t>e estabelecido</w:t>
+      </w:r>
+      <w:r>
+        <w:t xml:space="preserve"> no cenário de negócios</w:t>
+      </w:r>
+      <w:r>
+        <w:t xml:space="preserve"> norte-americano</w:t>
+      </w:r>
+      <w:r>
+        <w:t xml:space="preserve">. Tal decisão foi tomada devido a pequena diferença encontrada entre seus processos, com relação à ISO 21500, e por possuir muito mais conteúdo disponível. Outro fator que foi levado em consideração para realizar essa decisão foi o fato de os clientes da </w:t>
       </w:r>
       <w:proofErr w:type="spellStart"/>
       <w:r>
@@ -15756,314 +15960,100 @@
       </w:r>
       <w:proofErr w:type="spellEnd"/>
       <w:r>
-        <w:t xml:space="preserve"> </w:t>
-      </w:r>
-      <w:r>
-        <w:t>são</w:t>
-      </w:r>
-      <w:r>
-        <w:t xml:space="preserve"> modelados na perspectiva de </w:t>
+        <w:t xml:space="preserve"> estarem localizados nos EUA - local onde a </w:t>
+      </w:r>
+      <w:proofErr w:type="spellStart"/>
+      <w:r>
+        <w:t>PMBoK</w:t>
+      </w:r>
+      <w:proofErr w:type="spellEnd"/>
+      <w:r>
+        <w:t xml:space="preserve"> é adotada como a principal norma nacional, </w:t>
+      </w:r>
+      <w:r>
+        <w:t xml:space="preserve">e </w:t>
+      </w:r>
+      <w:r>
+        <w:t>pela ANSI, desde 1999.</w:t>
+      </w:r>
+    </w:p>
+    <w:p>
+      <w:r>
+        <w:t xml:space="preserve">Para a modelagem dos processos de </w:t>
       </w:r>
       <w:r>
         <w:t>gestão</w:t>
       </w:r>
       <w:r>
-        <w:t xml:space="preserve"> de projetos e desenvolvimento de software. </w:t>
-      </w:r>
-      <w:r>
-        <w:t>Para cada um dos casos, e</w:t>
-      </w:r>
-      <w:r>
-        <w:t>m primeira instancia</w:t>
-      </w:r>
-      <w:r>
-        <w:t xml:space="preserve"> são escolhidas as normas, metodologias e modelos que melhor satisfazem as restrições dos problemas; Em segunda instância,</w:t>
-      </w:r>
-      <w:r>
-        <w:t xml:space="preserve"> </w:t>
-      </w:r>
-      <w:r>
-        <w:t>são</w:t>
-      </w:r>
-      <w:r>
-        <w:t xml:space="preserve"> criados modelos de como os processos atualmente são realizados; Em seguida</w:t>
+        <w:t xml:space="preserve"> de projeto e desenvolvimento de software foi escolhido a BPMN devido ao fato de possuir uma gama maior de recursos e ferramentas para modelar de maneira mais precisa aspectos temporais e funcionais dos processos. </w:t>
+      </w:r>
+    </w:p>
+    <w:p>
+      <w:pPr>
+        <w:pStyle w:val="Heading3"/>
+      </w:pPr>
+      <w:bookmarkStart w:id="110" w:name="_Toc266889107"/>
+      <w:bookmarkEnd w:id="108"/>
+      <w:bookmarkEnd w:id="109"/>
+      <w:r>
+        <w:t>Modelagem do Estado Atual</w:t>
+      </w:r>
+      <w:bookmarkEnd w:id="110"/>
+    </w:p>
+    <w:p>
+      <w:r>
+        <w:t>F</w:t>
+      </w:r>
+      <w:r>
+        <w:t>oram modelados os processos considerados crí</w:t>
+      </w:r>
+      <w:r>
+        <w:t>ticos pelo</w:t>
+      </w:r>
+      <w:r>
+        <w:t xml:space="preserve"> </w:t>
+      </w:r>
+      <w:r>
+        <w:t xml:space="preserve">corpo administrativo </w:t>
+      </w:r>
+      <w:r>
+        <w:t xml:space="preserve">da empresa </w:t>
+      </w:r>
+      <w:proofErr w:type="spellStart"/>
+      <w:r>
+        <w:t>Cheesecake</w:t>
+      </w:r>
+      <w:proofErr w:type="spellEnd"/>
+      <w:r>
+        <w:t xml:space="preserve"> </w:t>
+      </w:r>
+      <w:proofErr w:type="spellStart"/>
+      <w:r>
+        <w:t>L</w:t>
+      </w:r>
+      <w:r>
+        <w:t>abs</w:t>
+      </w:r>
+      <w:proofErr w:type="spellEnd"/>
+      <w:r>
+        <w:t xml:space="preserve">. </w:t>
+      </w:r>
+      <w:r>
+        <w:t xml:space="preserve">Os gerentes deixaram claro que os processos referentes aos períodos de </w:t>
+      </w:r>
+      <w:r>
+        <w:t>inicialização</w:t>
+      </w:r>
+      <w:r>
+        <w:t xml:space="preserve"> e </w:t>
+      </w:r>
+      <w:r>
+        <w:t>planejamento são os mais críticos</w:t>
       </w:r>
       <w:r>
         <w:t>,</w:t>
       </w:r>
       <w:r>
-        <w:t xml:space="preserve"> </w:t>
-      </w:r>
-      <w:r>
-        <w:t>é</w:t>
-      </w:r>
-      <w:r>
-        <w:t xml:space="preserve"> </w:t>
-      </w:r>
-      <w:r>
-        <w:t xml:space="preserve">explicitado como são modelados os processos previamente descritos </w:t>
-      </w:r>
-      <w:r>
-        <w:t>pelas</w:t>
-      </w:r>
-      <w:r>
-        <w:t xml:space="preserve"> normas citadas no capítulo 3</w:t>
-      </w:r>
-      <w:r>
-        <w:t xml:space="preserve">; Em </w:t>
-      </w:r>
-      <w:r>
-        <w:t xml:space="preserve">quarta </w:t>
-      </w:r>
-      <w:r>
-        <w:t xml:space="preserve">instância, </w:t>
-      </w:r>
-      <w:r>
-        <w:t>são</w:t>
-      </w:r>
-      <w:r>
-        <w:t xml:space="preserve"> propostas</w:t>
-      </w:r>
-      <w:r>
-        <w:t>, e aplicadas,</w:t>
-      </w:r>
-      <w:r>
-        <w:t xml:space="preserve"> mudanças </w:t>
-      </w:r>
-      <w:r>
-        <w:t xml:space="preserve">nos processos para </w:t>
-      </w:r>
-      <w:r>
-        <w:t xml:space="preserve">que se tornem </w:t>
-      </w:r>
-      <w:r>
-        <w:t xml:space="preserve">mais </w:t>
-      </w:r>
-      <w:r>
-        <w:t xml:space="preserve">compatíveis </w:t>
-      </w:r>
-      <w:r>
-        <w:t>com os co</w:t>
-      </w:r>
-      <w:r>
-        <w:t>nceitos propostos pelas normas;</w:t>
-      </w:r>
-    </w:p>
-    <w:p>
-      <w:pPr>
-        <w:pStyle w:val="Heading2"/>
-      </w:pPr>
-      <w:bookmarkStart w:id="106" w:name="_Toc266889105"/>
-      <w:bookmarkEnd w:id="103"/>
-      <w:bookmarkEnd w:id="104"/>
-      <w:r>
-        <w:t>Gestão</w:t>
-      </w:r>
-      <w:r>
-        <w:t xml:space="preserve"> de Projetos</w:t>
-      </w:r>
-      <w:bookmarkEnd w:id="106"/>
-    </w:p>
-    <w:p>
-      <w:r>
-        <w:t xml:space="preserve">Nesta seção </w:t>
-      </w:r>
-      <w:r>
-        <w:t xml:space="preserve">serão </w:t>
-      </w:r>
-      <w:r>
-        <w:t xml:space="preserve">realizadas as etapas previamente descritas para </w:t>
-      </w:r>
-      <w:r>
-        <w:t xml:space="preserve">os processos de </w:t>
-      </w:r>
-      <w:r>
-        <w:t>gestão</w:t>
-      </w:r>
-      <w:r>
-        <w:t xml:space="preserve"> de projetos.</w:t>
-      </w:r>
-    </w:p>
-    <w:p>
-      <w:pPr>
-        <w:pStyle w:val="Heading3"/>
-        <w:rPr>
-          <w:color w:val="000000"/>
-        </w:rPr>
-      </w:pPr>
-      <w:bookmarkStart w:id="107" w:name="_Toc265774365"/>
-      <w:bookmarkStart w:id="108" w:name="_Toc265777685"/>
-      <w:bookmarkStart w:id="109" w:name="_Toc266889106"/>
-      <w:r>
-        <w:rPr>
-          <w:color w:val="000000"/>
-        </w:rPr>
-        <w:t>Escolha d</w:t>
-      </w:r>
-      <w:r>
-        <w:rPr>
-          <w:color w:val="000000"/>
-        </w:rPr>
-        <w:t>a Metodologia</w:t>
-      </w:r>
-      <w:r>
-        <w:rPr>
-          <w:color w:val="000000"/>
-        </w:rPr>
-        <w:t xml:space="preserve"> de </w:t>
-      </w:r>
-      <w:r>
-        <w:rPr>
-          <w:color w:val="000000"/>
-        </w:rPr>
-        <w:t>Gestão</w:t>
-      </w:r>
-      <w:r>
-        <w:rPr>
-          <w:color w:val="000000"/>
-        </w:rPr>
-        <w:t xml:space="preserve"> e Norma de Modelagem</w:t>
-      </w:r>
-      <w:bookmarkEnd w:id="109"/>
-    </w:p>
-    <w:p>
-      <w:r>
-        <w:t>Para a metodologia f</w:t>
-      </w:r>
-      <w:r>
-        <w:t xml:space="preserve">oi escolhido o Guia </w:t>
-      </w:r>
-      <w:proofErr w:type="spellStart"/>
-      <w:r>
-        <w:t>PMBoK</w:t>
-      </w:r>
-      <w:proofErr w:type="spellEnd"/>
-      <w:r>
-        <w:t xml:space="preserve"> por ser mais </w:t>
-      </w:r>
-      <w:r>
-        <w:t xml:space="preserve">difundido </w:t>
-      </w:r>
-      <w:r>
-        <w:t>e estabelecido</w:t>
-      </w:r>
-      <w:r>
-        <w:t xml:space="preserve"> no cenário de negócios</w:t>
-      </w:r>
-      <w:r>
-        <w:t xml:space="preserve"> norte-americano</w:t>
-      </w:r>
-      <w:r>
-        <w:t xml:space="preserve">. Tal decisão foi tomada devido a pequena diferença encontrada entre seus processos, com relação à ISO 21500, e por possuir muito mais conteúdo disponível. Outro fator que foi levado em consideração para realizar essa decisão foi o fato de os clientes da </w:t>
-      </w:r>
-      <w:proofErr w:type="spellStart"/>
-      <w:r>
-        <w:t>Cheesecake</w:t>
-      </w:r>
-      <w:proofErr w:type="spellEnd"/>
-      <w:r>
-        <w:t xml:space="preserve"> </w:t>
-      </w:r>
-      <w:proofErr w:type="spellStart"/>
-      <w:r>
-        <w:t>Labs</w:t>
-      </w:r>
-      <w:proofErr w:type="spellEnd"/>
-      <w:r>
-        <w:t xml:space="preserve"> estarem localizados nos EUA - local onde a </w:t>
-      </w:r>
-      <w:proofErr w:type="spellStart"/>
-      <w:r>
-        <w:t>PMBoK</w:t>
-      </w:r>
-      <w:proofErr w:type="spellEnd"/>
-      <w:r>
-        <w:t xml:space="preserve"> é adotada como a principal norma nacional, </w:t>
-      </w:r>
-      <w:r>
-        <w:t xml:space="preserve">e </w:t>
-      </w:r>
-      <w:r>
-        <w:t>pela ANSI, desde 1999.</w:t>
-      </w:r>
-    </w:p>
-    <w:p>
-      <w:r>
-        <w:t xml:space="preserve">Para a modelagem dos processos de </w:t>
-      </w:r>
-      <w:r>
-        <w:t>gestão</w:t>
-      </w:r>
-      <w:r>
-        <w:t xml:space="preserve"> de projeto e desenvolvimento de software foi escolhido a BPMN devido ao fato de possuir uma gama maior de recursos e ferramentas para modelar de maneira mais precisa aspectos temporais e funcionais dos processos. </w:t>
-      </w:r>
-    </w:p>
-    <w:p>
-      <w:pPr>
-        <w:pStyle w:val="Heading3"/>
-      </w:pPr>
-      <w:bookmarkStart w:id="110" w:name="_Toc266889107"/>
-      <w:bookmarkEnd w:id="107"/>
-      <w:bookmarkEnd w:id="108"/>
-      <w:r>
-        <w:t>Modelagem do Estado Atual</w:t>
-      </w:r>
-      <w:bookmarkEnd w:id="110"/>
-    </w:p>
-    <w:p>
-      <w:r>
-        <w:t>F</w:t>
-      </w:r>
-      <w:r>
-        <w:t>oram modelados os processos considerados crí</w:t>
-      </w:r>
-      <w:r>
-        <w:t>ticos pelo</w:t>
-      </w:r>
-      <w:r>
-        <w:t xml:space="preserve"> </w:t>
-      </w:r>
-      <w:r>
-        <w:t xml:space="preserve">corpo administrativo </w:t>
-      </w:r>
-      <w:r>
-        <w:t xml:space="preserve">da empresa </w:t>
-      </w:r>
-      <w:proofErr w:type="spellStart"/>
-      <w:r>
-        <w:t>Cheesecake</w:t>
-      </w:r>
-      <w:proofErr w:type="spellEnd"/>
-      <w:r>
-        <w:t xml:space="preserve"> </w:t>
-      </w:r>
-      <w:proofErr w:type="spellStart"/>
-      <w:r>
-        <w:t>L</w:t>
-      </w:r>
-      <w:r>
-        <w:t>abs</w:t>
-      </w:r>
-      <w:proofErr w:type="spellEnd"/>
-      <w:r>
-        <w:t xml:space="preserve">. </w:t>
-      </w:r>
-      <w:r>
-        <w:t xml:space="preserve">Os gerentes deixaram claro que os processos referentes aos períodos de </w:t>
-      </w:r>
-      <w:r>
-        <w:t>inicialização</w:t>
-      </w:r>
-      <w:r>
-        <w:t xml:space="preserve"> e </w:t>
-      </w:r>
-      <w:r>
-        <w:t>planejamento são os mais críticos</w:t>
-      </w:r>
-      <w:r>
-        <w:t>,</w:t>
-      </w:r>
-      <w:r>
         <w:t xml:space="preserve"> pois são nessas etapas onde ocorrem os maiores desentendimento</w:t>
       </w:r>
       <w:r>
@@ -16109,6 +16099,7 @@
           <w:noProof/>
           <w:lang w:val="en-US" w:eastAsia="en-US"/>
         </w:rPr>
+        <w:lastRenderedPageBreak/>
         <w:drawing>
           <wp:inline distT="0" distB="0" distL="0" distR="0" wp14:anchorId="3C5520A4" wp14:editId="234293D1">
             <wp:extent cx="3759200" cy="5448300"/>
@@ -16166,24 +16157,14 @@
       <w:r>
         <w:t xml:space="preserve">Figura </w:t>
       </w:r>
-      <w:r>
-        <w:fldChar w:fldCharType="begin"/>
-      </w:r>
-      <w:r>
-        <w:instrText xml:space="preserve"> SEQ Figura \* ARABIC </w:instrText>
-      </w:r>
-      <w:r>
-        <w:fldChar w:fldCharType="separate"/>
-      </w:r>
-      <w:r>
-        <w:rPr>
-          <w:noProof/>
-        </w:rPr>
-        <w:t>7</w:t>
-      </w:r>
-      <w:r>
-        <w:fldChar w:fldCharType="end"/>
-      </w:r>
+      <w:fldSimple w:instr=" SEQ Figura \* ARABIC ">
+        <w:r>
+          <w:rPr>
+            <w:noProof/>
+          </w:rPr>
+          <w:t>7</w:t>
+        </w:r>
+      </w:fldSimple>
       <w:r>
         <w:t xml:space="preserve"> – Definição </w:t>
       </w:r>
@@ -16356,7 +16337,11 @@
         <w:t>funcionalidades intuitivas</w:t>
       </w:r>
       <w:r>
-        <w:t xml:space="preserve"> e todas as notações e elementos gráficos do BPMN.</w:t>
+        <w:t xml:space="preserve"> e todas as notações e elementos gráficos do </w:t>
+      </w:r>
+      <w:r>
+        <w:lastRenderedPageBreak/>
+        <w:t>BPMN.</w:t>
       </w:r>
       <w:r>
         <w:t xml:space="preserve"> </w:t>
@@ -16449,6 +16434,7 @@
           <w:noProof/>
           <w:lang w:val="en-US" w:eastAsia="en-US"/>
         </w:rPr>
+        <w:lastRenderedPageBreak/>
         <w:drawing>
           <wp:inline distT="0" distB="0" distL="0" distR="0" wp14:anchorId="1C70BE05" wp14:editId="2C3693BE">
             <wp:extent cx="5727700" cy="8890000"/>
@@ -16505,26 +16491,17 @@
         <w:jc w:val="center"/>
       </w:pPr>
       <w:r>
+        <w:lastRenderedPageBreak/>
         <w:t xml:space="preserve">Figura </w:t>
       </w:r>
-      <w:r>
-        <w:fldChar w:fldCharType="begin"/>
-      </w:r>
-      <w:r>
-        <w:instrText xml:space="preserve"> SEQ Figura \* ARABIC </w:instrText>
-      </w:r>
-      <w:r>
-        <w:fldChar w:fldCharType="separate"/>
-      </w:r>
-      <w:r>
-        <w:rPr>
-          <w:noProof/>
-        </w:rPr>
-        <w:t>8</w:t>
-      </w:r>
-      <w:r>
-        <w:fldChar w:fldCharType="end"/>
-      </w:r>
+      <w:fldSimple w:instr=" SEQ Figura \* ARABIC ">
+        <w:r>
+          <w:rPr>
+            <w:noProof/>
+          </w:rPr>
+          <w:t>8</w:t>
+        </w:r>
+      </w:fldSimple>
       <w:r>
         <w:t xml:space="preserve"> – Modelagem dos processos de </w:t>
       </w:r>
@@ -17084,6 +17061,7 @@
         <w:ind w:left="720"/>
       </w:pPr>
       <w:r>
+        <w:lastRenderedPageBreak/>
         <w:t>Se a decisão</w:t>
       </w:r>
       <w:r>
@@ -17625,7 +17603,11 @@
         <w:t xml:space="preserve"> </w:t>
       </w:r>
       <w:r>
-        <w:t xml:space="preserve">Nessa etapa também se definem quais serão os custos desse projeto para a </w:t>
+        <w:t xml:space="preserve">Nessa etapa também se definem quais serão os </w:t>
+      </w:r>
+      <w:r>
+        <w:lastRenderedPageBreak/>
+        <w:t xml:space="preserve">custos desse projeto para a </w:t>
       </w:r>
       <w:proofErr w:type="spellStart"/>
       <w:r>
@@ -17995,8 +17977,9 @@
       <w:r>
         <w:rPr>
           <w:noProof/>
-          <w:lang w:eastAsia="en-US"/>
-        </w:rPr>
+          <w:lang w:val="en-US" w:eastAsia="en-US"/>
+        </w:rPr>
+        <w:lastRenderedPageBreak/>
         <mc:AlternateContent>
           <mc:Choice Requires="wps">
             <w:drawing>
@@ -18060,14 +18043,27 @@
                             <w:r>
                               <w:t xml:space="preserve">Figura </w:t>
                             </w:r>
-                            <w:fldSimple w:instr=" SEQ Figura \* ARABIC ">
-                              <w:r>
-                                <w:rPr>
-                                  <w:noProof/>
-                                </w:rPr>
-                                <w:t>9</w:t>
-                              </w:r>
-                            </w:fldSimple>
+                            <w:r>
+                              <w:fldChar w:fldCharType="begin"/>
+                            </w:r>
+                            <w:r>
+                              <w:instrText xml:space="preserve"> SEQ Figura \* ARABIC </w:instrText>
+                            </w:r>
+                            <w:r>
+                              <w:fldChar w:fldCharType="separate"/>
+                            </w:r>
+                            <w:r>
+                              <w:rPr>
+                                <w:noProof/>
+                              </w:rPr>
+                              <w:t>9</w:t>
+                            </w:r>
+                            <w:r>
+                              <w:rPr>
+                                <w:noProof/>
+                              </w:rPr>
+                              <w:fldChar w:fldCharType="end"/>
+                            </w:r>
                             <w:r>
                               <w:t xml:space="preserve"> – Modelagem do estado ideal dos processos em diagrama UML sequencial.</w:t>
                             </w:r>
@@ -18203,6 +18199,7 @@
         <w:pStyle w:val="Heading4"/>
       </w:pPr>
       <w:r>
+        <w:lastRenderedPageBreak/>
         <w:t>Integração</w:t>
       </w:r>
     </w:p>
@@ -18386,6 +18383,7 @@
           <w:noProof/>
           <w:lang w:val="en-US" w:eastAsia="en-US"/>
         </w:rPr>
+        <w:lastRenderedPageBreak/>
         <w:drawing>
           <wp:inline distT="0" distB="0" distL="0" distR="0" wp14:anchorId="704A0A1D" wp14:editId="14B6777E">
             <wp:extent cx="5638800" cy="7048500"/>
@@ -18444,24 +18442,14 @@
       <w:r>
         <w:t xml:space="preserve">Figura </w:t>
       </w:r>
-      <w:r>
-        <w:fldChar w:fldCharType="begin"/>
-      </w:r>
-      <w:r>
-        <w:instrText xml:space="preserve"> SEQ Figura \* ARABIC </w:instrText>
-      </w:r>
-      <w:r>
-        <w:fldChar w:fldCharType="separate"/>
-      </w:r>
-      <w:r>
-        <w:rPr>
-          <w:noProof/>
-        </w:rPr>
-        <w:t>10</w:t>
-      </w:r>
-      <w:r>
-        <w:fldChar w:fldCharType="end"/>
-      </w:r>
+      <w:fldSimple w:instr=" SEQ Figura \* ARABIC ">
+        <w:r>
+          <w:rPr>
+            <w:noProof/>
+          </w:rPr>
+          <w:t>10</w:t>
+        </w:r>
+      </w:fldSimple>
       <w:r>
         <w:t xml:space="preserve"> – Diagrama de entradas e saídas do processo Desenvolver o Plano de Gerenciamento do Projeto.</w:t>
       </w:r>
@@ -18505,6 +18493,7 @@
         </w:rPr>
       </w:pPr>
       <w:r>
+        <w:lastRenderedPageBreak/>
         <w:t>Coletar os Requisitos é o p</w:t>
       </w:r>
       <w:r>
@@ -18586,10 +18575,7 @@
         <w:t xml:space="preserve">Nesta seção são </w:t>
       </w:r>
       <w:r>
-        <w:t>explicitados</w:t>
-      </w:r>
-      <w:r>
-        <w:t xml:space="preserve"> </w:t>
+        <w:t xml:space="preserve">explicitados </w:t>
       </w:r>
       <w:r>
         <w:t>os processos de Tempo contidos no grupo de Planejamento.</w:t>
@@ -18743,7 +18729,11 @@
         <w:t>necessário</w:t>
       </w:r>
       <w:r>
-        <w:t xml:space="preserve"> entre as atividades para dar suporte a um cronograma de projeto realista e </w:t>
+        <w:t xml:space="preserve"> entre as atividades para </w:t>
+      </w:r>
+      <w:r>
+        <w:lastRenderedPageBreak/>
+        <w:t xml:space="preserve">dar suporte a um cronograma de projeto realista e </w:t>
       </w:r>
       <w:r>
         <w:t>executável</w:t>
@@ -19009,10 +18999,7 @@
         <w:t xml:space="preserve">Nesta seção são </w:t>
       </w:r>
       <w:r>
-        <w:t>explicitados</w:t>
-      </w:r>
-      <w:r>
-        <w:t xml:space="preserve"> </w:t>
+        <w:t xml:space="preserve">explicitados </w:t>
       </w:r>
       <w:r>
         <w:t xml:space="preserve">os processos de </w:t>
@@ -19091,6 +19078,7 @@
     </w:p>
     <w:p>
       <w:r>
+        <w:lastRenderedPageBreak/>
         <w:t xml:space="preserve">Determinar o </w:t>
       </w:r>
       <w:r>
@@ -19574,19 +19562,10 @@
         <w:rPr>
           <w:i/>
         </w:rPr>
-        <w:t xml:space="preserve">O fluxo de telas </w:t>
-      </w:r>
-      <w:r>
-        <w:rPr>
-          <w:i/>
-        </w:rPr>
-        <w:t>d</w:t>
-      </w:r>
-      <w:r>
-        <w:t>a</w:t>
-      </w:r>
-      <w:r>
-        <w:t xml:space="preserve"> </w:t>
+        <w:t>O fluxo de telas d</w:t>
+      </w:r>
+      <w:r>
+        <w:t xml:space="preserve">a </w:t>
       </w:r>
       <w:r>
         <w:t xml:space="preserve">versão antiga da </w:t>
@@ -19640,6 +19619,7 @@
           <w:noProof/>
           <w:lang w:val="en-US" w:eastAsia="en-US"/>
         </w:rPr>
+        <w:lastRenderedPageBreak/>
         <w:drawing>
           <wp:inline distT="0" distB="0" distL="0" distR="0" wp14:anchorId="4F515778" wp14:editId="26708A42">
             <wp:extent cx="5499100" cy="3584234"/>
@@ -19698,24 +19678,14 @@
       <w:r>
         <w:t xml:space="preserve">Figura </w:t>
       </w:r>
-      <w:r>
-        <w:fldChar w:fldCharType="begin"/>
-      </w:r>
-      <w:r>
-        <w:instrText xml:space="preserve"> SEQ Figura \* ARABIC </w:instrText>
-      </w:r>
-      <w:r>
-        <w:fldChar w:fldCharType="separate"/>
-      </w:r>
-      <w:r>
-        <w:rPr>
-          <w:noProof/>
-        </w:rPr>
-        <w:t>11</w:t>
-      </w:r>
-      <w:r>
-        <w:fldChar w:fldCharType="end"/>
-      </w:r>
+      <w:fldSimple w:instr=" SEQ Figura \* ARABIC ">
+        <w:r>
+          <w:rPr>
+            <w:noProof/>
+          </w:rPr>
+          <w:t>11</w:t>
+        </w:r>
+      </w:fldSimple>
       <w:r>
         <w:t xml:space="preserve"> – Versão antiga da página inicial (</w:t>
       </w:r>
@@ -19806,32 +19776,16 @@
       <w:r>
         <w:t xml:space="preserve">Figura </w:t>
       </w:r>
-      <w:r>
-        <w:fldChar w:fldCharType="begin"/>
-      </w:r>
-      <w:r>
-        <w:instrText xml:space="preserve"> SEQ Figura \* ARABIC </w:instrText>
-      </w:r>
-      <w:r>
-        <w:fldChar w:fldCharType="separate"/>
-      </w:r>
-      <w:r>
-        <w:rPr>
-          <w:noProof/>
-        </w:rPr>
-        <w:t>12</w:t>
-      </w:r>
-      <w:r>
-        <w:fldChar w:fldCharType="end"/>
-      </w:r>
-      <w:r>
-        <w:t xml:space="preserve"> – </w:t>
-      </w:r>
-      <w:r>
-        <w:t xml:space="preserve">Versão antiga da página </w:t>
-      </w:r>
-      <w:r>
-        <w:t xml:space="preserve">de </w:t>
+      <w:fldSimple w:instr=" SEQ Figura \* ARABIC ">
+        <w:r>
+          <w:rPr>
+            <w:noProof/>
+          </w:rPr>
+          <w:t>12</w:t>
+        </w:r>
+      </w:fldSimple>
+      <w:r>
+        <w:t xml:space="preserve"> – Versão antiga da página de </w:t>
       </w:r>
       <w:r>
         <w:t>visualização de tabelas</w:t>
@@ -19851,6 +19805,7 @@
     <w:p/>
     <w:p>
       <w:r>
+        <w:lastRenderedPageBreak/>
         <w:t xml:space="preserve">Os clientes, nesse caso, </w:t>
       </w:r>
       <w:r>
@@ -20004,24 +19959,14 @@
       <w:r>
         <w:t xml:space="preserve">Figura </w:t>
       </w:r>
-      <w:r>
-        <w:fldChar w:fldCharType="begin"/>
-      </w:r>
-      <w:r>
-        <w:instrText xml:space="preserve"> SEQ Figura \* ARABIC </w:instrText>
-      </w:r>
-      <w:r>
-        <w:fldChar w:fldCharType="separate"/>
-      </w:r>
-      <w:r>
-        <w:rPr>
-          <w:noProof/>
-        </w:rPr>
-        <w:t>13</w:t>
-      </w:r>
-      <w:r>
-        <w:fldChar w:fldCharType="end"/>
-      </w:r>
+      <w:fldSimple w:instr=" SEQ Figura \* ARABIC ">
+        <w:r>
+          <w:rPr>
+            <w:noProof/>
+          </w:rPr>
+          <w:t>13</w:t>
+        </w:r>
+      </w:fldSimple>
       <w:r>
         <w:t xml:space="preserve"> – </w:t>
       </w:r>
@@ -20108,24 +20053,14 @@
       <w:r>
         <w:t xml:space="preserve">Figura </w:t>
       </w:r>
-      <w:r>
-        <w:fldChar w:fldCharType="begin"/>
-      </w:r>
-      <w:r>
-        <w:instrText xml:space="preserve"> SEQ Figura \* ARABIC </w:instrText>
-      </w:r>
-      <w:r>
-        <w:fldChar w:fldCharType="separate"/>
-      </w:r>
-      <w:r>
-        <w:rPr>
-          <w:noProof/>
-        </w:rPr>
-        <w:t>14</w:t>
-      </w:r>
-      <w:r>
-        <w:fldChar w:fldCharType="end"/>
-      </w:r>
+      <w:fldSimple w:instr=" SEQ Figura \* ARABIC ">
+        <w:r>
+          <w:rPr>
+            <w:noProof/>
+          </w:rPr>
+          <w:t>14</w:t>
+        </w:r>
+      </w:fldSimple>
       <w:r>
         <w:t xml:space="preserve"> – </w:t>
       </w:r>
@@ -20138,19 +20073,10 @@
         <w:rPr>
           <w:i w:val="0"/>
         </w:rPr>
-        <w:t xml:space="preserve"> da nova tela de</w:t>
-      </w:r>
-      <w:r>
-        <w:rPr>
-          <w:i w:val="0"/>
-        </w:rPr>
-        <w:t xml:space="preserve"> </w:t>
-      </w:r>
-      <w:r>
-        <w:t>visualização de tabelas</w:t>
-      </w:r>
-      <w:r>
-        <w:t>.</w:t>
+        <w:t xml:space="preserve"> da nova tela de </w:t>
+      </w:r>
+      <w:r>
+        <w:t>visualização de tabelas.</w:t>
       </w:r>
     </w:p>
     <w:p>
@@ -20888,7 +20814,11 @@
         <w:t xml:space="preserve"> </w:t>
       </w:r>
       <w:r>
-        <w:t xml:space="preserve">a relação entre as </w:t>
+        <w:t xml:space="preserve">a </w:t>
+      </w:r>
+      <w:r>
+        <w:lastRenderedPageBreak/>
+        <w:t xml:space="preserve">relação entre as </w:t>
       </w:r>
       <w:proofErr w:type="spellStart"/>
       <w:r>
@@ -21323,6 +21253,7 @@
           <w:noProof/>
           <w:lang w:val="en-US" w:eastAsia="en-US"/>
         </w:rPr>
+        <w:lastRenderedPageBreak/>
         <w:drawing>
           <wp:anchor distT="0" distB="0" distL="114300" distR="114300" simplePos="0" relativeHeight="251658752" behindDoc="0" locked="0" layoutInCell="1" allowOverlap="1" wp14:anchorId="577B0691" wp14:editId="25A52F4F">
             <wp:simplePos x="0" y="0"/>
@@ -21389,7 +21320,7 @@
       <w:r>
         <w:rPr>
           <w:noProof/>
-          <w:lang w:eastAsia="en-US"/>
+          <w:lang w:val="en-US" w:eastAsia="en-US"/>
         </w:rPr>
         <mc:AlternateContent>
           <mc:Choice Requires="wps">
@@ -21456,19 +21387,29 @@
                             <w:r>
                               <w:t xml:space="preserve">Figura </w:t>
                             </w:r>
-                            <w:fldSimple w:instr=" SEQ Figura \* ARABIC ">
-                              <w:r>
-                                <w:rPr>
-                                  <w:noProof/>
-                                </w:rPr>
-                                <w:t>15</w:t>
-                              </w:r>
-                            </w:fldSimple>
                             <w:r>
-                              <w:t xml:space="preserve"> – </w:t>
+                              <w:fldChar w:fldCharType="begin"/>
                             </w:r>
                             <w:r>
-                              <w:t>Modelagem da estrutura analítica de projeto</w:t>
+                              <w:instrText xml:space="preserve"> SEQ Figura \* ARABIC </w:instrText>
+                            </w:r>
+                            <w:r>
+                              <w:fldChar w:fldCharType="separate"/>
+                            </w:r>
+                            <w:r>
+                              <w:rPr>
+                                <w:noProof/>
+                              </w:rPr>
+                              <w:t>15</w:t>
+                            </w:r>
+                            <w:r>
+                              <w:rPr>
+                                <w:noProof/>
+                              </w:rPr>
+                              <w:fldChar w:fldCharType="end"/>
+                            </w:r>
+                            <w:r>
+                              <w:t xml:space="preserve"> – Modelagem da estrutura analítica de projeto</w:t>
                             </w:r>
                           </w:p>
                         </w:txbxContent>
@@ -21516,10 +21457,7 @@
                         </w:r>
                       </w:fldSimple>
                       <w:r>
-                        <w:t xml:space="preserve"> – </w:t>
-                      </w:r>
-                      <w:r>
-                        <w:t>Modelagem da estrutura analítica de projeto</w:t>
+                        <w:t xml:space="preserve"> – Modelagem da estrutura analítica de projeto</w:t>
                       </w:r>
                     </w:p>
                   </w:txbxContent>
@@ -21538,6 +21476,7 @@
       <w:bookmarkStart w:id="115" w:name="_Toc265774376"/>
       <w:bookmarkStart w:id="116" w:name="_Toc265777696"/>
       <w:r>
+        <w:lastRenderedPageBreak/>
         <w:t xml:space="preserve">Melhorias </w:t>
       </w:r>
       <w:r>
@@ -21964,6 +21903,7 @@
           <w:noProof/>
           <w:lang w:val="en-US" w:eastAsia="en-US"/>
         </w:rPr>
+        <w:lastRenderedPageBreak/>
         <w:drawing>
           <wp:inline distT="0" distB="0" distL="0" distR="0" wp14:anchorId="18E9EE62" wp14:editId="616ADB06">
             <wp:extent cx="6045200" cy="7835900"/>
@@ -22058,30 +21998,13 @@
     </w:p>
     <w:p>
       <w:pPr>
-        <w:ind w:firstLine="0"/>
-        <w:jc w:val="left"/>
-      </w:pPr>
-    </w:p>
-    <w:p>
-      <w:pPr>
-        <w:ind w:firstLine="0"/>
-        <w:jc w:val="left"/>
-      </w:pPr>
-    </w:p>
-    <w:p>
-      <w:pPr>
-        <w:ind w:firstLine="0"/>
-        <w:jc w:val="left"/>
-      </w:pPr>
-    </w:p>
-    <w:p>
-      <w:pPr>
         <w:pStyle w:val="Heading4"/>
         <w:rPr>
           <w:color w:val="000000"/>
         </w:rPr>
       </w:pPr>
       <w:r>
+        <w:lastRenderedPageBreak/>
         <w:t>Melhorias na</w:t>
       </w:r>
       <w:r>
@@ -22446,9 +22369,48 @@
         <w:t>.</w:t>
       </w:r>
     </w:p>
+    <w:p>
+      <w:r>
+        <w:t>Pode-se</w:t>
+      </w:r>
+      <w:r>
+        <w:t xml:space="preserve"> observar o antigo e</w:t>
+      </w:r>
+      <w:r>
+        <w:t xml:space="preserve"> o</w:t>
+      </w:r>
+      <w:r>
+        <w:t xml:space="preserve"> novo format</w:t>
+      </w:r>
+      <w:r>
+        <w:t>o</w:t>
+      </w:r>
+      <w:r>
+        <w:t xml:space="preserve"> de orçamento nas tabelas 9 e 10</w:t>
+      </w:r>
+      <w:r>
+        <w:t>.</w:t>
+      </w:r>
+    </w:p>
+    <w:p>
+      <w:r>
+        <w:t xml:space="preserve">Tabela </w:t>
+      </w:r>
+      <w:r>
+        <w:t>9</w:t>
+      </w:r>
+      <w:r>
+        <w:t xml:space="preserve"> – </w:t>
+      </w:r>
+      <w:r>
+        <w:t>Antigo formato de orçamento.</w:t>
+      </w:r>
+    </w:p>
+    <w:p/>
+    <w:p/>
     <w:tbl>
       <w:tblPr>
-        <w:tblpPr w:leftFromText="180" w:rightFromText="180" w:vertAnchor="page" w:horzAnchor="page" w:tblpX="3869" w:tblpY="8961"/>
+        <w:tblpPr w:leftFromText="180" w:rightFromText="180" w:vertAnchor="page" w:horzAnchor="page" w:tblpX="3829" w:tblpY="9881"/>
         <w:tblW w:w="4820" w:type="dxa"/>
         <w:tblLook w:val="04A0" w:firstRow="1" w:lastRow="0" w:firstColumn="1" w:lastColumn="0" w:noHBand="0" w:noVBand="1"/>
       </w:tblPr>
@@ -22491,7 +22453,6 @@
                 <w:lang w:val="en-US" w:eastAsia="en-US"/>
               </w:rPr>
             </w:pPr>
-            <w:bookmarkStart w:id="117" w:name="_GoBack"/>
             <w:r>
               <w:rPr>
                 <w:rFonts w:ascii="Calibri" w:hAnsi="Calibri" w:cs="Times New Roman"/>
@@ -22730,25 +22691,26 @@
           </w:p>
         </w:tc>
       </w:tr>
-      <w:bookmarkEnd w:id="117"/>
     </w:tbl>
     <w:p>
       <w:pPr>
-        <w:spacing w:after="0"/>
         <w:ind w:firstLine="0"/>
-        <w:rPr>
-          <w:rFonts w:ascii="Cambria" w:hAnsi="Cambria"/>
-          <w:b/>
-          <w:vanish/>
-          <w:sz w:val="22"/>
-          <w:szCs w:val="22"/>
-        </w:rPr>
       </w:pPr>
     </w:p>
     <w:p/>
+    <w:p>
+      <w:r>
+        <w:t>Tabela 10 – Novo formato de orçamento, utilizando custeio ABC.</w:t>
+      </w:r>
+    </w:p>
+    <w:p>
+      <w:pPr>
+        <w:ind w:firstLine="0"/>
+      </w:pPr>
+    </w:p>
     <w:tbl>
       <w:tblPr>
-        <w:tblpPr w:leftFromText="180" w:rightFromText="180" w:vertAnchor="page" w:horzAnchor="page" w:tblpX="2929" w:tblpY="10421"/>
+        <w:tblpPr w:leftFromText="180" w:rightFromText="180" w:vertAnchor="page" w:horzAnchor="page" w:tblpX="2709" w:tblpY="1641"/>
         <w:tblW w:w="7112" w:type="dxa"/>
         <w:tblLook w:val="04A0" w:firstRow="1" w:lastRow="0" w:firstColumn="1" w:lastColumn="0" w:noHBand="0" w:noVBand="1"/>
       </w:tblPr>
@@ -22792,8 +22754,6 @@
                 <w:lang w:val="en-US" w:eastAsia="en-US"/>
               </w:rPr>
             </w:pPr>
-            <w:bookmarkStart w:id="118" w:name="_Toc265774379"/>
-            <w:bookmarkStart w:id="119" w:name="_Toc265777699"/>
             <w:r>
               <w:rPr>
                 <w:rFonts w:ascii="Calibri" w:hAnsi="Calibri" w:cs="Times New Roman"/>
@@ -22804,6 +22764,7 @@
                 <w:szCs w:val="24"/>
                 <w:lang w:val="en-US" w:eastAsia="en-US"/>
               </w:rPr>
+              <w:lastRenderedPageBreak/>
               <w:t>Activities</w:t>
             </w:r>
           </w:p>
@@ -24128,7 +24089,6 @@
                 <w:lang w:val="en-US" w:eastAsia="en-US"/>
               </w:rPr>
             </w:pPr>
-            <w:commentRangeStart w:id="120"/>
             <w:r>
               <w:rPr>
                 <w:rFonts w:ascii="Calibri" w:hAnsi="Calibri" w:cs="Times New Roman"/>
@@ -24137,24 +24097,7 @@
                 <w:szCs w:val="24"/>
                 <w:lang w:val="en-US" w:eastAsia="en-US"/>
               </w:rPr>
-              <w:t>Cover</w:t>
-            </w:r>
-            <w:commentRangeEnd w:id="120"/>
-            <w:r>
-              <w:rPr>
-                <w:rStyle w:val="CommentReference"/>
-              </w:rPr>
-              <w:commentReference w:id="120"/>
-            </w:r>
-            <w:r>
-              <w:rPr>
-                <w:rFonts w:ascii="Calibri" w:hAnsi="Calibri" w:cs="Times New Roman"/>
-                <w:color w:val="000000"/>
-                <w:sz w:val="24"/>
-                <w:szCs w:val="24"/>
-                <w:lang w:val="en-US" w:eastAsia="en-US"/>
-              </w:rPr>
-              <w:t xml:space="preserve"> Image</w:t>
+              <w:t>Cover Image</w:t>
             </w:r>
           </w:p>
         </w:tc>
@@ -25131,30 +25074,23 @@
     <w:p/>
     <w:p/>
     <w:p/>
-    <w:p/>
     <w:p>
       <w:pPr>
         <w:ind w:firstLine="0"/>
       </w:pPr>
     </w:p>
-    <w:p/>
     <w:p>
       <w:pPr>
         <w:pStyle w:val="Heading2"/>
       </w:pPr>
-      <w:bookmarkStart w:id="121" w:name="_Toc265774367"/>
-      <w:bookmarkStart w:id="122" w:name="_Toc265777687"/>
-      <w:del w:id="123" w:author="Joao Fernando Oliveira" w:date="2014-07-12T16:39:00Z">
-        <w:r>
-          <w:delText>Gerência</w:delText>
-        </w:r>
-      </w:del>
-      <w:bookmarkStart w:id="124" w:name="_Toc266889110"/>
-      <w:ins w:id="125" w:author="Joao Fernando Oliveira" w:date="2014-07-12T16:39:00Z">
-        <w:r>
-          <w:t>Gestão</w:t>
-        </w:r>
-      </w:ins>
+      <w:bookmarkStart w:id="117" w:name="_Toc266889110"/>
+      <w:bookmarkStart w:id="118" w:name="_Toc265774367"/>
+      <w:bookmarkStart w:id="119" w:name="_Toc265777687"/>
+      <w:bookmarkStart w:id="120" w:name="_Toc265774379"/>
+      <w:bookmarkStart w:id="121" w:name="_Toc265777699"/>
+      <w:r>
+        <w:t>Gestão</w:t>
+      </w:r>
       <w:r>
         <w:t xml:space="preserve"> de Desenvolvimento de </w:t>
       </w:r>
@@ -25164,292 +25100,263 @@
         </w:rPr>
         <w:t>Software</w:t>
       </w:r>
+      <w:bookmarkEnd w:id="117"/>
+    </w:p>
+    <w:p>
+      <w:r>
+        <w:t xml:space="preserve">Nesta seção serão realizadas as etapas </w:t>
+      </w:r>
+      <w:r>
+        <w:t>descritas no começo do capítulo</w:t>
+      </w:r>
+      <w:r>
+        <w:t xml:space="preserve"> para os processos de </w:t>
+      </w:r>
+      <w:r>
+        <w:t>gestão</w:t>
+      </w:r>
+      <w:r>
+        <w:t xml:space="preserve"> de </w:t>
+      </w:r>
+      <w:r>
+        <w:t xml:space="preserve">desenvolvimento de </w:t>
+      </w:r>
+      <w:r>
+        <w:rPr>
+          <w:i/>
+        </w:rPr>
+        <w:t>software</w:t>
+      </w:r>
+      <w:r>
+        <w:t>.</w:t>
+      </w:r>
+      <w:r>
+        <w:t xml:space="preserve"> Devido à especificação clara e objetiv</w:t>
+      </w:r>
+      <w:r>
+        <w:t>a</w:t>
+      </w:r>
+      <w:r>
+        <w:t xml:space="preserve"> </w:t>
+      </w:r>
+      <w:r>
+        <w:t xml:space="preserve">dos gerentes da </w:t>
+      </w:r>
+      <w:proofErr w:type="spellStart"/>
+      <w:r>
+        <w:t>Camiolog</w:t>
+      </w:r>
+      <w:proofErr w:type="spellEnd"/>
+      <w:r>
+        <w:t xml:space="preserve"> – tratando da questão de testes – essa seção </w:t>
+      </w:r>
+      <w:r>
+        <w:t>será mais focada</w:t>
+      </w:r>
+      <w:r>
+        <w:t xml:space="preserve"> em </w:t>
+      </w:r>
+      <w:r>
+        <w:t>buscar</w:t>
+      </w:r>
+      <w:r>
+        <w:t>,</w:t>
+      </w:r>
+      <w:r>
+        <w:t xml:space="preserve"> no </w:t>
+      </w:r>
+      <w:r>
+        <w:t xml:space="preserve">CMMI-DEV, </w:t>
+      </w:r>
+      <w:r>
+        <w:t>embasamento para a realização dos mesmos.</w:t>
+      </w:r>
+    </w:p>
+    <w:p>
+      <w:r>
+        <w:t>Diferentemente da seção anterior</w:t>
+      </w:r>
+      <w:r>
+        <w:t xml:space="preserve"> (4.1)</w:t>
+      </w:r>
+      <w:r>
+        <w:t>, a modelagem do sistema i</w:t>
+      </w:r>
+      <w:r>
+        <w:t xml:space="preserve">deal </w:t>
+      </w:r>
+      <w:r>
+        <w:t xml:space="preserve">de </w:t>
+      </w:r>
+      <w:r>
+        <w:t>Gestão</w:t>
+      </w:r>
+      <w:r>
+        <w:t xml:space="preserve"> de Desenvolvimento de Software</w:t>
+      </w:r>
+      <w:r>
+        <w:t xml:space="preserve"> </w:t>
+      </w:r>
+      <w:r>
+        <w:t xml:space="preserve">será apenas </w:t>
+      </w:r>
+      <w:r>
+        <w:t xml:space="preserve">utilizada para </w:t>
+      </w:r>
+      <w:r>
+        <w:t xml:space="preserve">localizar e especificar, </w:t>
+      </w:r>
+      <w:r>
+        <w:t>no CMMI-DEV</w:t>
+      </w:r>
+      <w:r>
+        <w:t xml:space="preserve">, </w:t>
+      </w:r>
+      <w:r>
+        <w:t xml:space="preserve">o posicionamento dos processos de </w:t>
+      </w:r>
+      <w:r>
+        <w:t xml:space="preserve">testes dentro </w:t>
+      </w:r>
+      <w:r>
+        <w:t xml:space="preserve">do contexto geral </w:t>
+      </w:r>
+      <w:r>
+        <w:t>do projeto.</w:t>
+      </w:r>
+      <w:r>
+        <w:t xml:space="preserve"> A característica previamente citada faz com </w:t>
+      </w:r>
+      <w:r>
+        <w:t xml:space="preserve">que esta seção </w:t>
+      </w:r>
+      <w:r>
+        <w:t xml:space="preserve">seja </w:t>
+      </w:r>
+      <w:r>
+        <w:t xml:space="preserve">mais enxuta, com relação a anterior, </w:t>
+      </w:r>
+      <w:r>
+        <w:t xml:space="preserve">devido </w:t>
+      </w:r>
+      <w:r>
+        <w:t>ao foco</w:t>
+      </w:r>
+      <w:r>
+        <w:t xml:space="preserve"> dos clientes</w:t>
+      </w:r>
+      <w:r>
+        <w:t xml:space="preserve"> em processos específicos</w:t>
+      </w:r>
+      <w:r>
+        <w:t xml:space="preserve"> de testes.</w:t>
+      </w:r>
+    </w:p>
+    <w:p>
+      <w:pPr>
+        <w:pStyle w:val="Heading3"/>
+      </w:pPr>
+      <w:bookmarkStart w:id="122" w:name="_Toc266889111"/>
+      <w:r>
+        <w:t>Escolha da Metodologia</w:t>
+      </w:r>
+      <w:bookmarkEnd w:id="122"/>
+    </w:p>
+    <w:p>
+      <w:r>
+        <w:t xml:space="preserve">Para a </w:t>
+      </w:r>
+      <w:r>
+        <w:t>gestão</w:t>
+      </w:r>
+      <w:r>
+        <w:t xml:space="preserve"> de desenvolvimento de software foi escolhido o CMMI-DEV por já estar consagrado no mercado norte americano, mesmo sendo uma alternativa mais cara que o MPS.BR. Essa escolha se deve ao fato de como os clientes da </w:t>
+      </w:r>
+      <w:proofErr w:type="spellStart"/>
+      <w:r>
+        <w:t>Cheesecake</w:t>
+      </w:r>
+      <w:proofErr w:type="spellEnd"/>
+      <w:r>
+        <w:t xml:space="preserve"> </w:t>
+      </w:r>
+      <w:proofErr w:type="spellStart"/>
+      <w:r>
+        <w:t>Labs</w:t>
+      </w:r>
+      <w:proofErr w:type="spellEnd"/>
+      <w:r>
+        <w:t xml:space="preserve"> estão localizados nos EUA, faz mais sentido buscar uma solução que será melhor compreendida e recebida por eles.</w:t>
+      </w:r>
+    </w:p>
+    <w:p>
+      <w:pPr>
+        <w:pStyle w:val="Heading3"/>
+      </w:pPr>
+      <w:bookmarkStart w:id="123" w:name="_Toc266889112"/>
+      <w:r>
+        <w:t xml:space="preserve">Modelagem do Estado </w:t>
+      </w:r>
+      <w:r>
+        <w:t>Atual</w:t>
+      </w:r>
+      <w:bookmarkEnd w:id="123"/>
+    </w:p>
+    <w:p>
+      <w:r>
+        <w:t xml:space="preserve">O grande tema em questão levantado pelos gerentes da </w:t>
+      </w:r>
+      <w:proofErr w:type="spellStart"/>
+      <w:r>
+        <w:t>Camiolog</w:t>
+      </w:r>
+      <w:proofErr w:type="spellEnd"/>
+      <w:r>
+        <w:t>, tratando</w:t>
+      </w:r>
+      <w:r>
+        <w:t>-se</w:t>
+      </w:r>
+      <w:r>
+        <w:t xml:space="preserve"> de processos críticos de desenvolvimento de software, foi a necessidade de testes para </w:t>
+      </w:r>
+      <w:r>
+        <w:t>o aplicativo de</w:t>
+      </w:r>
+      <w:r>
+        <w:t xml:space="preserve"> câmera. </w:t>
+      </w:r>
+      <w:r>
+        <w:lastRenderedPageBreak/>
+        <w:t xml:space="preserve">Como em primeira instância nenhum teste existia, o modelo do </w:t>
+      </w:r>
+      <w:r>
+        <w:t>estado atual</w:t>
+      </w:r>
+      <w:r>
+        <w:t xml:space="preserve"> do</w:t>
+      </w:r>
+      <w:r>
+        <w:t xml:space="preserve"> </w:t>
+      </w:r>
+      <w:r>
+        <w:t>sistema não se faz relevante.</w:t>
+      </w:r>
+      <w:bookmarkEnd w:id="118"/>
+      <w:bookmarkEnd w:id="119"/>
+    </w:p>
+    <w:p>
+      <w:pPr>
+        <w:pStyle w:val="Heading3"/>
+      </w:pPr>
+      <w:bookmarkStart w:id="124" w:name="_Toc266889113"/>
+      <w:r>
+        <w:t xml:space="preserve">Modelagem do Estado </w:t>
+      </w:r>
+      <w:r>
+        <w:t>Ideal</w:t>
+      </w:r>
       <w:bookmarkEnd w:id="124"/>
-    </w:p>
-    <w:p>
-      <w:r>
-        <w:t xml:space="preserve">Nesta seção serão realizadas as etapas </w:t>
-      </w:r>
-      <w:r>
-        <w:t>descritas no começo do capítulo</w:t>
-      </w:r>
-      <w:r>
-        <w:t xml:space="preserve"> para os processos de </w:t>
-      </w:r>
-      <w:del w:id="126" w:author="Joao Fernando Oliveira" w:date="2014-07-12T16:39:00Z">
-        <w:r>
-          <w:delText>gerência</w:delText>
-        </w:r>
-      </w:del>
-      <w:ins w:id="127" w:author="Joao Fernando Oliveira" w:date="2014-07-12T16:39:00Z">
-        <w:r>
-          <w:t>gestão</w:t>
-        </w:r>
-      </w:ins>
-      <w:r>
-        <w:t xml:space="preserve"> de </w:t>
-      </w:r>
-      <w:r>
-        <w:t xml:space="preserve">desenvolvimento de </w:t>
-      </w:r>
-      <w:r>
-        <w:rPr>
-          <w:i/>
-        </w:rPr>
-        <w:t>software</w:t>
-      </w:r>
-      <w:r>
-        <w:t>.</w:t>
-      </w:r>
-      <w:r>
-        <w:t xml:space="preserve"> Devido à especificação clara e objetiv</w:t>
-      </w:r>
-      <w:r>
-        <w:t>a</w:t>
-      </w:r>
-      <w:r>
-        <w:t xml:space="preserve"> </w:t>
-      </w:r>
-      <w:r>
-        <w:t xml:space="preserve">dos gerentes da </w:t>
-      </w:r>
-      <w:proofErr w:type="spellStart"/>
-      <w:r>
-        <w:t>Camiolog</w:t>
-      </w:r>
-      <w:proofErr w:type="spellEnd"/>
-      <w:r>
-        <w:t xml:space="preserve"> – tratando da questão de testes – essa seção </w:t>
-      </w:r>
-      <w:r>
-        <w:t>será mais focada</w:t>
-      </w:r>
-      <w:r>
-        <w:t xml:space="preserve"> em </w:t>
-      </w:r>
-      <w:r>
-        <w:t>buscar</w:t>
-      </w:r>
-      <w:r>
-        <w:t>,</w:t>
-      </w:r>
-      <w:r>
-        <w:t xml:space="preserve"> no </w:t>
-      </w:r>
-      <w:r>
-        <w:t xml:space="preserve">CMMI-DEV, </w:t>
-      </w:r>
-      <w:r>
-        <w:t>embasamento para a realização dos mesmos.</w:t>
-      </w:r>
-    </w:p>
-    <w:p>
-      <w:r>
-        <w:t>Diferentemente da seção anterior</w:t>
-      </w:r>
-      <w:r>
-        <w:t xml:space="preserve"> (4.1)</w:t>
-      </w:r>
-      <w:r>
-        <w:t>, a modelagem do sistema i</w:t>
-      </w:r>
-      <w:r>
-        <w:t xml:space="preserve">deal </w:t>
-      </w:r>
-      <w:r>
-        <w:t xml:space="preserve">de </w:t>
-      </w:r>
-      <w:del w:id="128" w:author="Joao Fernando Oliveira" w:date="2014-07-12T16:39:00Z">
-        <w:r>
-          <w:delText>Gerência</w:delText>
-        </w:r>
-      </w:del>
-      <w:ins w:id="129" w:author="Joao Fernando Oliveira" w:date="2014-07-12T16:39:00Z">
-        <w:r>
-          <w:t>Gestão</w:t>
-        </w:r>
-      </w:ins>
-      <w:r>
-        <w:t xml:space="preserve"> de Desenvolvimento de Software</w:t>
-      </w:r>
-      <w:r>
-        <w:t xml:space="preserve"> </w:t>
-      </w:r>
-      <w:r>
-        <w:t xml:space="preserve">será apenas </w:t>
-      </w:r>
-      <w:r>
-        <w:t xml:space="preserve">utilizada para </w:t>
-      </w:r>
-      <w:r>
-        <w:t xml:space="preserve">localizar e especificar, </w:t>
-      </w:r>
-      <w:r>
-        <w:t>no CMMI-DEV</w:t>
-      </w:r>
-      <w:r>
-        <w:t xml:space="preserve">, </w:t>
-      </w:r>
-      <w:r>
-        <w:t xml:space="preserve">o posicionamento dos processos de </w:t>
-      </w:r>
-      <w:r>
-        <w:t xml:space="preserve">testes dentro </w:t>
-      </w:r>
-      <w:r>
-        <w:t xml:space="preserve">do contexto geral </w:t>
-      </w:r>
-      <w:r>
-        <w:t>do projeto.</w:t>
-      </w:r>
-      <w:r>
-        <w:t xml:space="preserve"> A característica previamente citada faz com </w:t>
-      </w:r>
-      <w:r>
-        <w:t xml:space="preserve">que esta seção </w:t>
-      </w:r>
-      <w:r>
-        <w:t xml:space="preserve">seja </w:t>
-      </w:r>
-      <w:r>
-        <w:t xml:space="preserve">mais enxuta, com relação a anterior, </w:t>
-      </w:r>
-      <w:r>
-        <w:t xml:space="preserve">devido </w:t>
-      </w:r>
-      <w:r>
-        <w:t>ao foco</w:t>
-      </w:r>
-      <w:r>
-        <w:t xml:space="preserve"> dos clientes</w:t>
-      </w:r>
-      <w:r>
-        <w:t xml:space="preserve"> em processos específicos</w:t>
-      </w:r>
-      <w:r>
-        <w:t xml:space="preserve"> de testes.</w:t>
-      </w:r>
-    </w:p>
-    <w:p>
-      <w:pPr>
-        <w:pStyle w:val="Heading3"/>
-      </w:pPr>
-      <w:bookmarkStart w:id="130" w:name="_Toc266889111"/>
-      <w:r>
-        <w:t>Escolha da Metodologia</w:t>
-      </w:r>
-      <w:bookmarkEnd w:id="130"/>
-    </w:p>
-    <w:p>
-      <w:r>
-        <w:t xml:space="preserve">Para a </w:t>
-      </w:r>
-      <w:del w:id="131" w:author="Joao Fernando Oliveira" w:date="2014-07-12T16:39:00Z">
-        <w:r>
-          <w:delText>gerência</w:delText>
-        </w:r>
-      </w:del>
-      <w:ins w:id="132" w:author="Joao Fernando Oliveira" w:date="2014-07-12T16:39:00Z">
-        <w:r>
-          <w:t>gestão</w:t>
-        </w:r>
-      </w:ins>
-      <w:r>
-        <w:t xml:space="preserve"> de desenvolvimento de software foi escolhido o CMMI-DEV por já estar consagrado no mercado norte americano, mesmo sendo uma alternativa mais cara que o MPS.BR. Essa escolha se deve ao fato de como os clientes da </w:t>
-      </w:r>
-      <w:proofErr w:type="spellStart"/>
-      <w:r>
-        <w:t>Cheesecake</w:t>
-      </w:r>
-      <w:proofErr w:type="spellEnd"/>
-      <w:r>
-        <w:t xml:space="preserve"> </w:t>
-      </w:r>
-      <w:proofErr w:type="spellStart"/>
-      <w:r>
-        <w:t>Labs</w:t>
-      </w:r>
-      <w:proofErr w:type="spellEnd"/>
-      <w:r>
-        <w:t xml:space="preserve"> estão localizados nos EUA, faz mais sentido buscar uma solução que será melhor compreendida e recebida por eles.</w:t>
-      </w:r>
-    </w:p>
-    <w:p>
-      <w:pPr>
-        <w:pStyle w:val="Heading3"/>
-      </w:pPr>
-      <w:bookmarkStart w:id="133" w:name="_Toc266889112"/>
-      <w:r>
-        <w:t xml:space="preserve">Modelagem do Estado </w:t>
-      </w:r>
-      <w:r>
-        <w:t>Atual</w:t>
-      </w:r>
-      <w:bookmarkEnd w:id="133"/>
-    </w:p>
-    <w:p>
-      <w:r>
-        <w:t xml:space="preserve">O grande tema em questão levantado pelos gerentes da </w:t>
-      </w:r>
-      <w:proofErr w:type="spellStart"/>
-      <w:r>
-        <w:t>Camiolog</w:t>
-      </w:r>
-      <w:proofErr w:type="spellEnd"/>
-      <w:r>
-        <w:t xml:space="preserve">, </w:t>
-      </w:r>
-      <w:del w:id="134" w:author="Joao Fernando Oliveira" w:date="2014-07-13T11:28:00Z">
-        <w:r>
-          <w:delText xml:space="preserve">se </w:delText>
-        </w:r>
-      </w:del>
-      <w:r>
-        <w:t>tratando</w:t>
-      </w:r>
-      <w:ins w:id="135" w:author="Joao Fernando Oliveira" w:date="2014-07-13T11:28:00Z">
-        <w:r>
-          <w:t>-se</w:t>
-        </w:r>
-      </w:ins>
-      <w:r>
-        <w:t xml:space="preserve"> de processos críticos de desenvolvimento de software, foi a necessidade de testes para </w:t>
-      </w:r>
-      <w:r>
-        <w:t>o aplicativo de</w:t>
-      </w:r>
-      <w:r>
-        <w:t xml:space="preserve"> câmera. Como em primeira instância nenhum teste existia, o modelo do </w:t>
-      </w:r>
-      <w:r>
-        <w:t>estado atual</w:t>
-      </w:r>
-      <w:ins w:id="136" w:author="Joao Fernando Oliveira" w:date="2014-07-13T11:28:00Z">
-        <w:r>
-          <w:t xml:space="preserve"> do</w:t>
-        </w:r>
-      </w:ins>
-      <w:r>
-        <w:t xml:space="preserve"> </w:t>
-      </w:r>
-      <w:r>
-        <w:t>sistema não se faz relevante.</w:t>
-      </w:r>
-      <w:bookmarkEnd w:id="121"/>
-      <w:bookmarkEnd w:id="122"/>
-    </w:p>
-    <w:p>
-      <w:pPr>
-        <w:pStyle w:val="Heading3"/>
-      </w:pPr>
-      <w:bookmarkStart w:id="137" w:name="_Toc266889113"/>
-      <w:r>
-        <w:t xml:space="preserve">Modelagem do Estado </w:t>
-      </w:r>
-      <w:r>
-        <w:t>Ideal</w:t>
-      </w:r>
-      <w:bookmarkEnd w:id="137"/>
     </w:p>
     <w:p>
       <w:r>
@@ -25561,12 +25468,6 @@
     <w:p>
       <w:pPr>
         <w:ind w:firstLine="432"/>
-        <w:pPrChange w:id="138" w:author="Joao Fernando Oliveira" w:date="2014-07-13T11:29:00Z">
-          <w:pPr>
-            <w:ind w:firstLine="432"/>
-            <w:jc w:val="left"/>
-          </w:pPr>
-        </w:pPrChange>
       </w:pPr>
       <w:r>
         <w:t>Para simplific</w:t>
@@ -25574,29 +25475,15 @@
       <w:r>
         <w:t xml:space="preserve">ar </w:t>
       </w:r>
-      <w:ins w:id="139" w:author="Joao Fernando Oliveira" w:date="2014-07-13T11:29:00Z">
-        <w:r>
-          <w:t>o</w:t>
-        </w:r>
-      </w:ins>
-      <w:del w:id="140" w:author="Joao Fernando Oliveira" w:date="2014-07-13T11:29:00Z">
-        <w:r>
-          <w:delText>a</w:delText>
-        </w:r>
-      </w:del>
-      <w:r>
-        <w:t xml:space="preserve"> </w:t>
-      </w:r>
-      <w:del w:id="141" w:author="Joao Fernando Oliveira" w:date="2014-07-13T11:29:00Z">
-        <w:r>
-          <w:delText>problemática</w:delText>
-        </w:r>
-      </w:del>
-      <w:ins w:id="142" w:author="Joao Fernando Oliveira" w:date="2014-07-13T11:29:00Z">
-        <w:r>
-          <w:t>problema</w:t>
-        </w:r>
-      </w:ins>
+      <w:r>
+        <w:t>o</w:t>
+      </w:r>
+      <w:r>
+        <w:t xml:space="preserve"> </w:t>
+      </w:r>
+      <w:r>
+        <w:t>problema</w:t>
+      </w:r>
       <w:r>
         <w:t>, foi escolhido</w:t>
       </w:r>
@@ -25737,6 +25624,7 @@
         <w:jc w:val="left"/>
       </w:pPr>
       <w:r>
+        <w:lastRenderedPageBreak/>
         <w:t>Utilização de Padrões de Design;</w:t>
       </w:r>
     </w:p>
@@ -26048,13 +25936,13 @@
       <w:pPr>
         <w:pStyle w:val="Heading3"/>
       </w:pPr>
-      <w:bookmarkStart w:id="143" w:name="_Toc266889114"/>
-      <w:bookmarkEnd w:id="118"/>
-      <w:bookmarkEnd w:id="119"/>
+      <w:bookmarkStart w:id="125" w:name="_Toc266889114"/>
+      <w:bookmarkEnd w:id="120"/>
+      <w:bookmarkEnd w:id="121"/>
       <w:r>
         <w:t>Proposição e Aplicação de Melhorias</w:t>
       </w:r>
-      <w:bookmarkEnd w:id="143"/>
+      <w:bookmarkEnd w:id="125"/>
     </w:p>
     <w:p>
       <w:r>
@@ -26187,6 +26075,7 @@
     </w:p>
     <w:p>
       <w:r>
+        <w:lastRenderedPageBreak/>
         <w:t>Para a realização dos testes unitários de maneira escalável é</w:t>
       </w:r>
       <w:r>
@@ -26230,13 +26119,36 @@
       <w:r>
         <w:t>.</w:t>
       </w:r>
-    </w:p>
-    <w:p>
-      <w:pPr>
+      <w:r>
+        <w:t xml:space="preserve"> Pode-se observar a estrutura de testes, com a conexão de rede</w:t>
+      </w:r>
+      <w:r>
+        <w:t xml:space="preserve"> </w:t>
+      </w:r>
+      <w:proofErr w:type="spellStart"/>
+      <w:r>
+        <w:rPr>
+          <w:i/>
+        </w:rPr>
+        <w:t>mockeada</w:t>
+      </w:r>
+      <w:proofErr w:type="spellEnd"/>
+      <w:r>
+        <w:rPr>
+          <w:i/>
+        </w:rPr>
+        <w:t>,</w:t>
+      </w:r>
+      <w:r>
+        <w:t xml:space="preserve"> na figura 17.</w:t>
+      </w:r>
+    </w:p>
+    <w:p>
+      <w:pPr>
+        <w:keepNext/>
         <w:ind w:firstLine="0"/>
         <w:jc w:val="center"/>
       </w:pPr>
-      <w:commentRangeStart w:id="144"/>
       <w:r>
         <w:rPr>
           <w:noProof/>
@@ -26260,7 +26172,7 @@
                     </pic:cNvPicPr>
                   </pic:nvPicPr>
                   <pic:blipFill>
-                    <a:blip r:embed="rId40">
+                    <a:blip r:embed="rId39">
                       <a:extLst>
                         <a:ext uri="{28A0092B-C50C-407E-A947-70E740481C1C}">
                           <a14:useLocalDpi xmlns:a14="http://schemas.microsoft.com/office/drawing/2010/main" val="0"/>
@@ -26291,13 +26203,76 @@
           </wp:inline>
         </w:drawing>
       </w:r>
-      <w:commentRangeEnd w:id="144"/>
-      <w:r>
-        <w:rPr>
-          <w:rStyle w:val="CommentReference"/>
-        </w:rPr>
-        <w:commentReference w:id="144"/>
-      </w:r>
+    </w:p>
+    <w:p>
+      <w:pPr>
+        <w:pStyle w:val="Caption"/>
+        <w:ind w:firstLine="0"/>
+        <w:jc w:val="center"/>
+      </w:pPr>
+      <w:r>
+        <w:t xml:space="preserve">Figura </w:t>
+      </w:r>
+      <w:fldSimple w:instr=" SEQ Figura \* ARABIC ">
+        <w:r>
+          <w:rPr>
+            <w:noProof/>
+          </w:rPr>
+          <w:t>17</w:t>
+        </w:r>
+      </w:fldSimple>
+      <w:r>
+        <w:t xml:space="preserve"> – Estrutura da </w:t>
+      </w:r>
+      <w:r>
+        <w:t>software</w:t>
+      </w:r>
+      <w:r>
+        <w:t xml:space="preserve"> da </w:t>
+      </w:r>
+      <w:proofErr w:type="spellStart"/>
+      <w:r>
+        <w:t>Camiolog</w:t>
+      </w:r>
+      <w:proofErr w:type="spellEnd"/>
+      <w:r>
+        <w:t>, salientando</w:t>
+      </w:r>
+      <w:r>
+        <w:t xml:space="preserve"> a conexão de rede </w:t>
+      </w:r>
+      <w:proofErr w:type="spellStart"/>
+      <w:r>
+        <w:t>mockeada</w:t>
+      </w:r>
+      <w:proofErr w:type="spellEnd"/>
+      <w:r>
+        <w:t xml:space="preserve"> (</w:t>
+      </w:r>
+      <w:r>
+        <w:rPr>
+          <w:i w:val="0"/>
+        </w:rPr>
+        <w:t>falsa</w:t>
+      </w:r>
+      <w:r>
+        <w:rPr>
+          <w:i w:val="0"/>
+        </w:rPr>
+        <w:t>)</w:t>
+      </w:r>
+      <w:r>
+        <w:rPr>
+          <w:i w:val="0"/>
+        </w:rPr>
+        <w:t xml:space="preserve"> de testes.</w:t>
+      </w:r>
+    </w:p>
+    <w:p>
+      <w:pPr>
+        <w:ind w:firstLine="0"/>
+        <w:jc w:val="center"/>
+      </w:pPr>
     </w:p>
     <w:p>
       <w:pPr>
@@ -26464,16 +26439,28 @@
       <w:r>
         <w:t>.</w:t>
       </w:r>
-    </w:p>
-    <w:p>
-      <w:pPr>
+      <w:r>
+        <w:t xml:space="preserve"> Pode-se observar um exemplo de utilização da </w:t>
+      </w:r>
+      <w:proofErr w:type="spellStart"/>
+      <w:r>
+        <w:t>WireMock</w:t>
+      </w:r>
+      <w:proofErr w:type="spellEnd"/>
+      <w:r>
+        <w:t xml:space="preserve"> na figura 18.</w:t>
+      </w:r>
+    </w:p>
+    <w:p>
+      <w:pPr>
+        <w:keepNext/>
         <w:ind w:firstLine="0"/>
         <w:jc w:val="center"/>
       </w:pPr>
       <w:r>
+        <w:lastRenderedPageBreak/>
         <w:tab/>
       </w:r>
-      <w:commentRangeStart w:id="145"/>
       <w:r>
         <w:rPr>
           <w:noProof/>
@@ -26497,7 +26484,7 @@
                     </pic:cNvPicPr>
                   </pic:nvPicPr>
                   <pic:blipFill>
-                    <a:blip r:embed="rId41">
+                    <a:blip r:embed="rId40">
                       <a:extLst>
                         <a:ext uri="{28A0092B-C50C-407E-A947-70E740481C1C}">
                           <a14:useLocalDpi xmlns:a14="http://schemas.microsoft.com/office/drawing/2010/main" val="0"/>
@@ -26528,12 +26515,43 @@
           </wp:inline>
         </w:drawing>
       </w:r>
-      <w:commentRangeEnd w:id="145"/>
-      <w:r>
-        <w:rPr>
-          <w:rStyle w:val="CommentReference"/>
-        </w:rPr>
-        <w:commentReference w:id="145"/>
+    </w:p>
+    <w:p>
+      <w:pPr>
+        <w:pStyle w:val="Caption"/>
+        <w:ind w:firstLine="0"/>
+        <w:jc w:val="center"/>
+      </w:pPr>
+      <w:r>
+        <w:t xml:space="preserve">Figura </w:t>
+      </w:r>
+      <w:fldSimple w:instr=" SEQ Figura \* ARABIC ">
+        <w:r>
+          <w:rPr>
+            <w:noProof/>
+          </w:rPr>
+          <w:t>18</w:t>
+        </w:r>
+      </w:fldSimple>
+      <w:r>
+        <w:t xml:space="preserve"> – Exemplo de utilização da biblioteca </w:t>
+      </w:r>
+      <w:proofErr w:type="spellStart"/>
+      <w:r>
+        <w:t>WireMock</w:t>
+      </w:r>
+      <w:proofErr w:type="spellEnd"/>
+      <w:r>
+        <w:t xml:space="preserve"> para criar</w:t>
+      </w:r>
+      <w:r>
+        <w:t xml:space="preserve"> uma estrutura falsa de rede</w:t>
+      </w:r>
+      <w:r>
+        <w:t xml:space="preserve"> (em Java)</w:t>
+      </w:r>
+      <w:r>
+        <w:t>.</w:t>
       </w:r>
     </w:p>
     <w:p>
@@ -26650,11 +26668,9 @@
       <w:r>
         <w:t>o problema previamente descrito</w:t>
       </w:r>
-      <w:ins w:id="146" w:author="Joao Fernando Oliveira" w:date="2014-07-13T11:32:00Z">
-        <w:r>
-          <w:t xml:space="preserve"> não</w:t>
-        </w:r>
-      </w:ins>
+      <w:r>
+        <w:t xml:space="preserve"> não</w:t>
+      </w:r>
       <w:r>
         <w:t xml:space="preserve"> aconteça, é essencial que o aplicativo da câmera tente adquirir outro</w:t>
       </w:r>
@@ -26788,18 +26804,25 @@
       <w:r>
         <w:t>ndo falha na autenticação.</w:t>
       </w:r>
-    </w:p>
-    <w:p>
-      <w:pPr>
+      <w:r>
+        <w:t xml:space="preserve"> A implementação do teste pode ser vista na figura</w:t>
+      </w:r>
+      <w:r>
+        <w:t xml:space="preserve"> 19.</w:t>
+      </w:r>
+    </w:p>
+    <w:p>
+      <w:pPr>
+        <w:keepNext/>
         <w:ind w:firstLine="432"/>
         <w:jc w:val="center"/>
       </w:pPr>
-      <w:commentRangeStart w:id="147"/>
       <w:r>
         <w:rPr>
           <w:noProof/>
           <w:lang w:val="en-US" w:eastAsia="en-US"/>
         </w:rPr>
+        <w:lastRenderedPageBreak/>
         <w:drawing>
           <wp:inline distT="0" distB="0" distL="0" distR="0" wp14:anchorId="7EAC6816" wp14:editId="3721FF37">
             <wp:extent cx="5753100" cy="4127500"/>
@@ -26818,7 +26841,7 @@
                     </pic:cNvPicPr>
                   </pic:nvPicPr>
                   <pic:blipFill>
-                    <a:blip r:embed="rId42">
+                    <a:blip r:embed="rId41">
                       <a:extLst>
                         <a:ext uri="{28A0092B-C50C-407E-A947-70E740481C1C}">
                           <a14:useLocalDpi xmlns:a14="http://schemas.microsoft.com/office/drawing/2010/main" val="0"/>
@@ -26849,13 +26872,54 @@
           </wp:inline>
         </w:drawing>
       </w:r>
-      <w:commentRangeEnd w:id="147"/>
-      <w:r>
-        <w:rPr>
-          <w:rStyle w:val="CommentReference"/>
-        </w:rPr>
-        <w:commentReference w:id="147"/>
-      </w:r>
+    </w:p>
+    <w:p>
+      <w:pPr>
+        <w:pStyle w:val="Caption"/>
+        <w:ind w:firstLine="432"/>
+        <w:jc w:val="center"/>
+      </w:pPr>
+      <w:r>
+        <w:t xml:space="preserve">Figura </w:t>
+      </w:r>
+      <w:r>
+        <w:fldChar w:fldCharType="begin"/>
+      </w:r>
+      <w:r>
+        <w:instrText xml:space="preserve"> SEQ Figura \* ARABIC </w:instrText>
+      </w:r>
+      <w:r>
+        <w:fldChar w:fldCharType="separate"/>
+      </w:r>
+      <w:r>
+        <w:rPr>
+          <w:noProof/>
+        </w:rPr>
+        <w:t>19</w:t>
+      </w:r>
+      <w:r>
+        <w:rPr>
+          <w:noProof/>
+        </w:rPr>
+        <w:fldChar w:fldCharType="end"/>
+      </w:r>
+      <w:r>
+        <w:t xml:space="preserve"> – Implementação do teste de rede utilizando a biblioteca </w:t>
+      </w:r>
+      <w:proofErr w:type="spellStart"/>
+      <w:r>
+        <w:t>WireMock</w:t>
+      </w:r>
+      <w:proofErr w:type="spellEnd"/>
+      <w:r>
+        <w:t>.</w:t>
+      </w:r>
+    </w:p>
+    <w:p>
+      <w:pPr>
+        <w:ind w:firstLine="432"/>
+        <w:jc w:val="center"/>
+      </w:pPr>
     </w:p>
     <w:p>
       <w:pPr>
@@ -26866,10 +26930,10 @@
           <w:color w:val="000000"/>
         </w:rPr>
       </w:pPr>
-      <w:bookmarkStart w:id="148" w:name="_Toc266735821"/>
-      <w:bookmarkStart w:id="149" w:name="_Toc265774380"/>
-      <w:bookmarkStart w:id="150" w:name="_Toc265777700"/>
-      <w:bookmarkStart w:id="151" w:name="_Toc266889115"/>
+      <w:bookmarkStart w:id="126" w:name="_Toc266735821"/>
+      <w:bookmarkStart w:id="127" w:name="_Toc266889115"/>
+      <w:bookmarkStart w:id="128" w:name="_Toc265774380"/>
+      <w:bookmarkStart w:id="129" w:name="_Toc265777700"/>
       <w:bookmarkEnd w:id="115"/>
       <w:bookmarkEnd w:id="116"/>
       <w:r>
@@ -26877,6 +26941,7 @@
           <w:rFonts w:ascii="Tahoma" w:hAnsi="Tahoma"/>
           <w:color w:val="000000"/>
         </w:rPr>
+        <w:lastRenderedPageBreak/>
         <w:t xml:space="preserve">Análise </w:t>
       </w:r>
       <w:r>
@@ -26886,8 +26951,8 @@
         </w:rPr>
         <w:t>Crítica</w:t>
       </w:r>
-      <w:bookmarkEnd w:id="148"/>
-      <w:bookmarkEnd w:id="151"/>
+      <w:bookmarkEnd w:id="126"/>
+      <w:bookmarkEnd w:id="127"/>
     </w:p>
     <w:p>
       <w:r>
@@ -26923,42 +26988,28 @@
       <w:pPr>
         <w:pStyle w:val="Heading2"/>
       </w:pPr>
-      <w:bookmarkStart w:id="152" w:name="_Toc265774378"/>
-      <w:bookmarkStart w:id="153" w:name="_Toc265777698"/>
-      <w:bookmarkStart w:id="154" w:name="_Toc266735822"/>
-      <w:del w:id="155" w:author="Joao Fernando Oliveira" w:date="2014-07-12T16:39:00Z">
-        <w:r>
-          <w:delText>Gerência</w:delText>
-        </w:r>
-      </w:del>
-      <w:bookmarkStart w:id="156" w:name="_Toc266889116"/>
-      <w:ins w:id="157" w:author="Joao Fernando Oliveira" w:date="2014-07-12T16:39:00Z">
-        <w:r>
-          <w:t>Gestão</w:t>
-        </w:r>
-      </w:ins>
+      <w:bookmarkStart w:id="130" w:name="_Toc265774378"/>
+      <w:bookmarkStart w:id="131" w:name="_Toc265777698"/>
+      <w:bookmarkStart w:id="132" w:name="_Toc266735822"/>
+      <w:bookmarkStart w:id="133" w:name="_Toc266889116"/>
+      <w:r>
+        <w:t>Gestão</w:t>
+      </w:r>
       <w:r>
         <w:t xml:space="preserve"> de Projetos.</w:t>
       </w:r>
-      <w:bookmarkEnd w:id="152"/>
-      <w:bookmarkEnd w:id="153"/>
-      <w:bookmarkEnd w:id="154"/>
-      <w:bookmarkEnd w:id="156"/>
+      <w:bookmarkEnd w:id="130"/>
+      <w:bookmarkEnd w:id="131"/>
+      <w:bookmarkEnd w:id="132"/>
+      <w:bookmarkEnd w:id="133"/>
     </w:p>
     <w:p>
       <w:r>
         <w:t xml:space="preserve">A escolha das normas e metodologias de </w:t>
       </w:r>
-      <w:del w:id="158" w:author="Joao Fernando Oliveira" w:date="2014-07-12T16:39:00Z">
-        <w:r>
-          <w:delText>gerência</w:delText>
-        </w:r>
-      </w:del>
-      <w:ins w:id="159" w:author="Joao Fernando Oliveira" w:date="2014-07-12T16:39:00Z">
-        <w:r>
-          <w:t>gestão</w:t>
-        </w:r>
-      </w:ins>
+      <w:r>
+        <w:t>gestão</w:t>
+      </w:r>
       <w:r>
         <w:t xml:space="preserve"> de projeto fez com que o escopo de estudo do trabalho se tornasse muito amplo, devido a imensa quantidade de conteúdo proveniente do Guia </w:t>
       </w:r>
@@ -26986,16 +27037,9 @@
       <w:r>
         <w:t xml:space="preserve">, pois como não conheciam as principais normas vigentes de </w:t>
       </w:r>
-      <w:del w:id="160" w:author="Joao Fernando Oliveira" w:date="2014-07-12T16:39:00Z">
-        <w:r>
-          <w:delText>Gerência</w:delText>
-        </w:r>
-      </w:del>
-      <w:ins w:id="161" w:author="Joao Fernando Oliveira" w:date="2014-07-12T16:39:00Z">
-        <w:r>
-          <w:t>Gestão</w:t>
-        </w:r>
-      </w:ins>
+      <w:r>
+        <w:t>Gestão</w:t>
+      </w:r>
       <w:r>
         <w:t xml:space="preserve"> de Projetos, se fez essencial um estudo mais amplo e introdutório.</w:t>
       </w:r>
@@ -27020,26 +27064,14 @@
       <w:r>
         <w:t xml:space="preserve">, com o objetivo de melhorar os processos de </w:t>
       </w:r>
-      <w:del w:id="162" w:author="Joao Fernando Oliveira" w:date="2014-07-12T16:39:00Z">
-        <w:r>
-          <w:delText>gerência</w:delText>
-        </w:r>
-      </w:del>
-      <w:ins w:id="163" w:author="Joao Fernando Oliveira" w:date="2014-07-12T16:39:00Z">
-        <w:r>
-          <w:t>gestão</w:t>
-        </w:r>
-      </w:ins>
+      <w:r>
+        <w:t>gestão</w:t>
+      </w:r>
       <w:r>
         <w:t xml:space="preserve"> de projetos não terão os problemas citados no parágrafo anterior, pois agora o corpo gerencial possui conhecimento das principais normas e é capaz de focar seus objetivos em questões mais específicas e bem documentadas.</w:t>
       </w:r>
     </w:p>
     <w:p>
-      <w:pPr>
-        <w:rPr>
-          <w:del w:id="164" w:author="Joao Fernando Oliveira" w:date="2014-07-13T11:42:00Z"/>
-        </w:rPr>
-      </w:pPr>
       <w:r>
         <w:t xml:space="preserve">A escolha de ferramentas foi o processo menos documentado devido ao seu caráter empírico. O Guia </w:t>
       </w:r>
@@ -27051,44 +27083,22 @@
       <w:r>
         <w:t xml:space="preserve"> não explicita quais ferramentas devem ser utilizadas para a real implementação dos modelos e diagramas, descritos no mesmo. Dessa maneira, a escolha de ferramentas </w:t>
       </w:r>
-      <w:del w:id="165" w:author="Joao Fernando Oliveira" w:date="2014-07-13T11:33:00Z">
-        <w:r>
-          <w:delText>tem um caráter mais</w:delText>
-        </w:r>
-      </w:del>
-      <w:ins w:id="166" w:author="Joao Fernando Oliveira" w:date="2014-07-13T11:33:00Z">
-        <w:r>
-          <w:t>deve ser</w:t>
-        </w:r>
-      </w:ins>
+      <w:r>
+        <w:t>deve ser</w:t>
+      </w:r>
       <w:r>
         <w:t xml:space="preserve"> experimental, fazendo com que seu aprimoramento tenha que ser pautado por experiências práticas.</w:t>
       </w:r>
     </w:p>
     <w:p>
       <w:pPr>
-        <w:rPr>
-          <w:ins w:id="167" w:author="Joao Fernando Oliveira" w:date="2014-07-13T11:42:00Z"/>
-        </w:rPr>
-      </w:pPr>
-    </w:p>
-    <w:p>
-      <w:pPr>
         <w:pStyle w:val="Heading3"/>
-        <w:rPr>
-          <w:ins w:id="168" w:author="Joao Fernando Oliveira" w:date="2014-07-13T11:42:00Z"/>
-        </w:rPr>
-        <w:pPrChange w:id="169" w:author="Joao Fernando Oliveira" w:date="2014-07-13T11:43:00Z">
-          <w:pPr/>
-        </w:pPrChange>
-      </w:pPr>
-      <w:bookmarkStart w:id="170" w:name="_Toc266889117"/>
-      <w:ins w:id="171" w:author="Joao Fernando Oliveira" w:date="2014-07-13T11:43:00Z">
-        <w:r>
-          <w:t>Análise das Ferramentas</w:t>
-        </w:r>
-      </w:ins>
-      <w:bookmarkEnd w:id="170"/>
+      </w:pPr>
+      <w:bookmarkStart w:id="134" w:name="_Toc266889117"/>
+      <w:r>
+        <w:t>Análise das Ferramentas</w:t>
+      </w:r>
+      <w:bookmarkEnd w:id="134"/>
     </w:p>
     <w:p>
       <w:r>
@@ -27103,18 +27113,12 @@
         </w:numPr>
         <w:rPr>
           <w:b/>
-          <w:rPrChange w:id="172" w:author="Joao Fernando Oliveira" w:date="2014-07-13T11:42:00Z">
-            <w:rPr/>
-          </w:rPrChange>
         </w:rPr>
       </w:pPr>
       <w:proofErr w:type="spellStart"/>
       <w:r>
         <w:rPr>
           <w:b/>
-          <w:rPrChange w:id="173" w:author="Joao Fernando Oliveira" w:date="2014-07-13T11:42:00Z">
-            <w:rPr/>
-          </w:rPrChange>
         </w:rPr>
         <w:t>LucidChart</w:t>
       </w:r>
@@ -27125,6 +27129,7 @@
         <w:ind w:left="720" w:firstLine="360"/>
       </w:pPr>
       <w:r>
+        <w:lastRenderedPageBreak/>
         <w:t xml:space="preserve">A ferramenta </w:t>
       </w:r>
       <w:proofErr w:type="spellStart"/>
@@ -27186,18 +27191,12 @@
         </w:numPr>
         <w:rPr>
           <w:b/>
-          <w:rPrChange w:id="174" w:author="Joao Fernando Oliveira" w:date="2014-07-13T11:43:00Z">
-            <w:rPr/>
-          </w:rPrChange>
         </w:rPr>
       </w:pPr>
       <w:proofErr w:type="spellStart"/>
       <w:r>
         <w:rPr>
           <w:b/>
-          <w:rPrChange w:id="175" w:author="Joao Fernando Oliveira" w:date="2014-07-13T11:43:00Z">
-            <w:rPr/>
-          </w:rPrChange>
         </w:rPr>
         <w:t>WBSTool</w:t>
       </w:r>
@@ -27235,18 +27234,12 @@
         </w:numPr>
         <w:rPr>
           <w:b/>
-          <w:rPrChange w:id="176" w:author="Joao Fernando Oliveira" w:date="2014-07-13T11:43:00Z">
-            <w:rPr/>
-          </w:rPrChange>
         </w:rPr>
       </w:pPr>
       <w:proofErr w:type="spellStart"/>
       <w:r>
         <w:rPr>
           <w:b/>
-          <w:rPrChange w:id="177" w:author="Joao Fernando Oliveira" w:date="2014-07-13T11:43:00Z">
-            <w:rPr/>
-          </w:rPrChange>
         </w:rPr>
         <w:t>TeamGantt</w:t>
       </w:r>
@@ -27297,23 +27290,7 @@
       </w:r>
       <w:proofErr w:type="spellEnd"/>
       <w:r>
-        <w:t xml:space="preserve"> guiou os esforços, de modelagem do estado atual, no sentido de definir qual o escopo das tarefas e quais informações deveriam ser coletadas e organizadas. A notação BPMN também foi útil para tornar mais padronizada</w:t>
-      </w:r>
-      <w:del w:id="178" w:author="Joao Fernando Oliveira" w:date="2014-07-13T11:36:00Z">
-        <w:r>
-          <w:delText>,</w:delText>
-        </w:r>
-      </w:del>
-      <w:r>
-        <w:t xml:space="preserve"> e organizada</w:t>
-      </w:r>
-      <w:del w:id="179" w:author="Joao Fernando Oliveira" w:date="2014-07-13T11:36:00Z">
-        <w:r>
-          <w:delText>,</w:delText>
-        </w:r>
-      </w:del>
-      <w:r>
-        <w:t xml:space="preserve"> a modelagem dos processos gerenciais.</w:t>
+        <w:t xml:space="preserve"> guiou os esforços, de modelagem do estado atual, no sentido de definir qual o escopo das tarefas e quais informações deveriam ser coletadas e organizadas. A notação BPMN também foi útil para tornar mais padronizada e organizada a modelagem dos processos gerenciais.</w:t>
       </w:r>
     </w:p>
     <w:p>
@@ -27356,16 +27333,9 @@
       <w:r>
         <w:t xml:space="preserve"> trazem muitos resultados positivos pois seu conteúdo embasa as necessidades críticas dos projetos: dando mais segurança ao gestor, por organizar e documentar questões, antigamente definidas como, informais; clarificando quais devem ser os caminhos a serem trilhados pela empresa (no contexto de melhoria de processos de </w:t>
       </w:r>
-      <w:del w:id="180" w:author="Joao Fernando Oliveira" w:date="2014-07-12T16:39:00Z">
-        <w:r>
-          <w:delText>Gerência</w:delText>
-        </w:r>
-      </w:del>
-      <w:ins w:id="181" w:author="Joao Fernando Oliveira" w:date="2014-07-12T16:39:00Z">
-        <w:r>
-          <w:t>Gestão</w:t>
-        </w:r>
-      </w:ins>
+      <w:r>
+        <w:t>Gestão</w:t>
+      </w:r>
       <w:r>
         <w:t xml:space="preserve"> de Projetos), por saber quais os pontos a serem melhorados futuramente e, finalmente, por citar metodologias e normas muito úteis nos processos de gestão.</w:t>
       </w:r>
@@ -27391,7 +27361,11 @@
       </w:r>
       <w:proofErr w:type="spellEnd"/>
       <w:r>
-        <w:t xml:space="preserve">, base para lidar com questões críticas salientadas pelos clientes. Dessa forma, a escolha dos pontos que necessitavam melhorias foram definidos por agentes externos ao trabalho, e a solução desses problemas foi buscada no </w:t>
+        <w:t xml:space="preserve">, base para lidar com questões </w:t>
+      </w:r>
+      <w:r>
+        <w:lastRenderedPageBreak/>
+        <w:t xml:space="preserve">críticas salientadas pelos clientes. Dessa forma, a escolha dos pontos que necessitavam melhorias foram definidos por agentes externos ao trabalho, e a solução desses problemas foi buscada no </w:t>
       </w:r>
       <w:proofErr w:type="spellStart"/>
       <w:r>
@@ -27453,22 +27427,12 @@
     <w:p>
       <w:pPr>
         <w:pStyle w:val="Heading3"/>
-        <w:rPr>
-          <w:ins w:id="182" w:author="Joao Fernando Oliveira" w:date="2014-07-13T11:43:00Z"/>
-        </w:rPr>
-        <w:pPrChange w:id="183" w:author="Joao Fernando Oliveira" w:date="2014-07-13T11:44:00Z">
-          <w:pPr>
-            <w:ind w:firstLine="578"/>
-          </w:pPr>
-        </w:pPrChange>
-      </w:pPr>
-      <w:bookmarkStart w:id="184" w:name="_Toc266889118"/>
-      <w:ins w:id="185" w:author="Joao Fernando Oliveira" w:date="2014-07-13T11:43:00Z">
-        <w:r>
-          <w:t>Avaliação dos Resultados das Melhorias</w:t>
-        </w:r>
-        <w:bookmarkEnd w:id="184"/>
-      </w:ins>
+      </w:pPr>
+      <w:bookmarkStart w:id="135" w:name="_Toc266889118"/>
+      <w:r>
+        <w:t>Avaliação dos Resultados das Melhorias</w:t>
+      </w:r>
+      <w:bookmarkEnd w:id="135"/>
     </w:p>
     <w:p>
       <w:pPr>
@@ -27486,31 +27450,20 @@
         </w:numPr>
         <w:rPr>
           <w:b/>
-          <w:rPrChange w:id="186" w:author="Joao Fernando Oliveira" w:date="2014-07-13T11:41:00Z">
-            <w:rPr/>
-          </w:rPrChange>
         </w:rPr>
       </w:pPr>
       <w:r>
         <w:rPr>
           <w:b/>
-          <w:rPrChange w:id="187" w:author="Joao Fernando Oliveira" w:date="2014-07-13T11:41:00Z">
-            <w:rPr/>
-          </w:rPrChange>
         </w:rPr>
         <w:t>Melhorias na Estrutura Analítica do Projeto (EAP)</w:t>
       </w:r>
-      <w:ins w:id="188" w:author="Joao Fernando Oliveira" w:date="2014-07-13T11:41:00Z">
-        <w:r>
-          <w:rPr>
-            <w:b/>
-            <w:rPrChange w:id="189" w:author="Joao Fernando Oliveira" w:date="2014-07-13T11:41:00Z">
-              <w:rPr/>
-            </w:rPrChange>
-          </w:rPr>
-          <w:t>:</w:t>
-        </w:r>
-      </w:ins>
+      <w:r>
+        <w:rPr>
+          <w:b/>
+        </w:rPr>
+        <w:t>:</w:t>
+      </w:r>
     </w:p>
     <w:p>
       <w:pPr>
@@ -27571,31 +27524,21 @@
         </w:numPr>
         <w:rPr>
           <w:b/>
-          <w:rPrChange w:id="190" w:author="Joao Fernando Oliveira" w:date="2014-07-13T11:44:00Z">
-            <w:rPr/>
-          </w:rPrChange>
         </w:rPr>
       </w:pPr>
       <w:r>
         <w:rPr>
           <w:b/>
-          <w:rPrChange w:id="191" w:author="Joao Fernando Oliveira" w:date="2014-07-13T11:44:00Z">
-            <w:rPr/>
-          </w:rPrChange>
-        </w:rPr>
+        </w:rPr>
+        <w:lastRenderedPageBreak/>
         <w:t>Melhorias no Desenvolvimento do Cronograma</w:t>
       </w:r>
-      <w:ins w:id="192" w:author="Joao Fernando Oliveira" w:date="2014-07-13T11:41:00Z">
-        <w:r>
-          <w:rPr>
-            <w:b/>
-            <w:rPrChange w:id="193" w:author="Joao Fernando Oliveira" w:date="2014-07-13T11:44:00Z">
-              <w:rPr/>
-            </w:rPrChange>
-          </w:rPr>
-          <w:t>:</w:t>
-        </w:r>
-      </w:ins>
+      <w:r>
+        <w:rPr>
+          <w:b/>
+        </w:rPr>
+        <w:t>:</w:t>
+      </w:r>
     </w:p>
     <w:p>
       <w:pPr>
@@ -27631,65 +27574,29 @@
       <w:r>
         <w:t xml:space="preserve"> e os requisitos devam ser precisamente levantados no início do projeto, pois impactam diretamente em datas e prazos documentados. Essa característica faz com que mais tempo deve ser </w:t>
       </w:r>
-      <w:del w:id="194" w:author="Joao Fernando Oliveira" w:date="2014-07-13T11:40:00Z">
-        <w:r>
-          <w:delText>desprendido</w:delText>
-        </w:r>
-      </w:del>
-      <w:ins w:id="195" w:author="Joao Fernando Oliveira" w:date="2014-07-13T11:40:00Z">
-        <w:r>
-          <w:t>dispendido</w:t>
-        </w:r>
-      </w:ins>
+      <w:r>
+        <w:t>dispendido</w:t>
+      </w:r>
       <w:r>
         <w:t>, em conjunto com todas as partes envolvidas, nas etapas iniciais do projeto. Dessa maneira, o trabalho se d</w:t>
       </w:r>
-      <w:ins w:id="196" w:author="Joao Fernando Oliveira" w:date="2014-07-13T11:40:00Z">
-        <w:r>
-          <w:t>á</w:t>
-        </w:r>
-      </w:ins>
-      <w:del w:id="197" w:author="Joao Fernando Oliveira" w:date="2014-07-13T11:40:00Z">
-        <w:r>
-          <w:delText>a</w:delText>
-        </w:r>
-      </w:del>
+      <w:r>
+        <w:t>á</w:t>
+      </w:r>
       <w:r>
         <w:t xml:space="preserve"> de forma organizada e os engenheiros t</w:t>
       </w:r>
-      <w:ins w:id="198" w:author="Joao Fernando Oliveira" w:date="2014-07-13T11:40:00Z">
-        <w:r>
-          <w:t>ê</w:t>
-        </w:r>
-      </w:ins>
-      <w:del w:id="199" w:author="Joao Fernando Oliveira" w:date="2014-07-13T11:40:00Z">
-        <w:r>
-          <w:delText>e</w:delText>
-        </w:r>
-      </w:del>
+      <w:r>
+        <w:t>ê</w:t>
+      </w:r>
       <w:r>
         <w:t xml:space="preserve">m uma visão mais clara de qual é a sequência de suas atividades e </w:t>
       </w:r>
-      <w:del w:id="200" w:author="Joao Fernando Oliveira" w:date="2014-07-13T11:41:00Z">
-        <w:r>
-          <w:delText>quais são os</w:delText>
-        </w:r>
-      </w:del>
-      <w:ins w:id="201" w:author="Joao Fernando Oliveira" w:date="2014-07-13T11:41:00Z">
-        <w:r>
-          <w:t>seus respetivos</w:t>
-        </w:r>
-      </w:ins>
-      <w:r>
-        <w:t xml:space="preserve"> prazos de término</w:t>
-      </w:r>
-      <w:del w:id="202" w:author="Joao Fernando Oliveira" w:date="2014-07-13T11:41:00Z">
-        <w:r>
-          <w:delText xml:space="preserve"> das mesmas</w:delText>
-        </w:r>
-      </w:del>
-      <w:r>
-        <w:t>.</w:t>
+      <w:r>
+        <w:t>seus respetivos</w:t>
+      </w:r>
+      <w:r>
+        <w:t xml:space="preserve"> prazos de término.</w:t>
       </w:r>
     </w:p>
     <w:p>
@@ -27700,31 +27607,20 @@
         </w:numPr>
         <w:rPr>
           <w:b/>
-          <w:rPrChange w:id="203" w:author="Joao Fernando Oliveira" w:date="2014-07-13T11:44:00Z">
-            <w:rPr/>
-          </w:rPrChange>
         </w:rPr>
       </w:pPr>
       <w:r>
         <w:rPr>
           <w:b/>
-          <w:rPrChange w:id="204" w:author="Joao Fernando Oliveira" w:date="2014-07-13T11:44:00Z">
-            <w:rPr/>
-          </w:rPrChange>
         </w:rPr>
         <w:t>Melhorias na Determinação do Orçamento</w:t>
       </w:r>
-      <w:ins w:id="205" w:author="Joao Fernando Oliveira" w:date="2014-07-13T11:41:00Z">
-        <w:r>
-          <w:rPr>
-            <w:b/>
-            <w:rPrChange w:id="206" w:author="Joao Fernando Oliveira" w:date="2014-07-13T11:44:00Z">
-              <w:rPr/>
-            </w:rPrChange>
-          </w:rPr>
-          <w:t>:</w:t>
-        </w:r>
-      </w:ins>
+      <w:r>
+        <w:rPr>
+          <w:b/>
+        </w:rPr>
+        <w:t>:</w:t>
+      </w:r>
     </w:p>
     <w:p>
       <w:pPr>
@@ -27757,21 +27653,9 @@
       <w:r>
         <w:t>). A banca relatou que as tabelas ajudam no planejamento de longo prazo, pois agregam valor ao correlacionar, de maneira simples, quais os recursos financeiros exigidos para</w:t>
       </w:r>
-      <w:ins w:id="207" w:author="Joao Fernando Oliveira" w:date="2014-07-13T11:44:00Z">
-        <w:r>
-          <w:t xml:space="preserve"> o desenvolvimento </w:t>
-        </w:r>
-      </w:ins>
-      <w:del w:id="208" w:author="Joao Fernando Oliveira" w:date="2014-07-13T11:44:00Z">
-        <w:r>
-          <w:delText xml:space="preserve"> </w:delText>
-        </w:r>
-      </w:del>
-      <w:ins w:id="209" w:author="Joao Fernando Oliveira" w:date="2014-07-13T11:44:00Z">
-        <w:r>
-          <w:t>d</w:t>
-        </w:r>
-      </w:ins>
+      <w:r>
+        <w:t xml:space="preserve"> o desenvolvimento d</w:t>
+      </w:r>
       <w:r>
         <w:t xml:space="preserve">as diferentes </w:t>
       </w:r>
@@ -27875,18 +27759,12 @@
           <w:i/>
         </w:rPr>
       </w:pPr>
-      <w:bookmarkStart w:id="210" w:name="_Toc266735823"/>
-      <w:del w:id="211" w:author="Joao Fernando Oliveira" w:date="2014-07-12T16:39:00Z">
-        <w:r>
-          <w:delText>Gerência</w:delText>
-        </w:r>
-      </w:del>
-      <w:bookmarkStart w:id="212" w:name="_Toc266889119"/>
-      <w:ins w:id="213" w:author="Joao Fernando Oliveira" w:date="2014-07-12T16:39:00Z">
-        <w:r>
-          <w:t>Gestão</w:t>
-        </w:r>
-      </w:ins>
+      <w:bookmarkStart w:id="136" w:name="_Toc266735823"/>
+      <w:bookmarkStart w:id="137" w:name="_Toc266889119"/>
+      <w:r>
+        <w:lastRenderedPageBreak/>
+        <w:t>Gestão</w:t>
+      </w:r>
       <w:r>
         <w:t xml:space="preserve"> de Desenvolvimento de </w:t>
       </w:r>
@@ -27896,8 +27774,8 @@
         </w:rPr>
         <w:t>Software</w:t>
       </w:r>
-      <w:bookmarkEnd w:id="210"/>
-      <w:bookmarkEnd w:id="212"/>
+      <w:bookmarkEnd w:id="136"/>
+      <w:bookmarkEnd w:id="137"/>
     </w:p>
     <w:p>
       <w:pPr>
@@ -27906,16 +27784,9 @@
       <w:r>
         <w:t xml:space="preserve">A escolha das normas e metodologias de </w:t>
       </w:r>
-      <w:del w:id="214" w:author="Joao Fernando Oliveira" w:date="2014-07-12T16:39:00Z">
-        <w:r>
-          <w:delText>gerência</w:delText>
-        </w:r>
-      </w:del>
-      <w:ins w:id="215" w:author="Joao Fernando Oliveira" w:date="2014-07-12T16:39:00Z">
-        <w:r>
-          <w:t>gestão</w:t>
-        </w:r>
-      </w:ins>
+      <w:r>
+        <w:t>gestão</w:t>
+      </w:r>
       <w:r>
         <w:t xml:space="preserve"> de Desenvolvimento de </w:t>
       </w:r>
@@ -27928,16 +27799,9 @@
       <w:r>
         <w:t xml:space="preserve"> fez com que o escopo do estudo se torna</w:t>
       </w:r>
-      <w:ins w:id="216" w:author="Joao Fernando Oliveira" w:date="2014-07-13T11:45:00Z">
-        <w:r>
-          <w:t>s</w:t>
-        </w:r>
-      </w:ins>
-      <w:del w:id="217" w:author="Joao Fernando Oliveira" w:date="2014-07-13T11:45:00Z">
-        <w:r>
-          <w:delText>-</w:delText>
-        </w:r>
-      </w:del>
+      <w:r>
+        <w:t>s</w:t>
+      </w:r>
       <w:r>
         <w:t xml:space="preserve">se amplo, pois as normas CMMI e MPS.br possuem muito conteúdo variado. O estudo das metodologias foi limitado pela necessidade específica dos gerentes da </w:t>
       </w:r>
@@ -27970,22 +27834,12 @@
     <w:p>
       <w:pPr>
         <w:pStyle w:val="Heading3"/>
-        <w:rPr>
-          <w:ins w:id="218" w:author="Joao Fernando Oliveira" w:date="2014-07-13T11:46:00Z"/>
-        </w:rPr>
-        <w:pPrChange w:id="219" w:author="Joao Fernando Oliveira" w:date="2014-07-13T11:46:00Z">
-          <w:pPr>
-            <w:ind w:firstLine="578"/>
-          </w:pPr>
-        </w:pPrChange>
-      </w:pPr>
-      <w:bookmarkStart w:id="220" w:name="_Toc266889120"/>
-      <w:ins w:id="221" w:author="Joao Fernando Oliveira" w:date="2014-07-13T11:46:00Z">
-        <w:r>
-          <w:t>Análise da Escolha das Ferramentas</w:t>
-        </w:r>
-        <w:bookmarkEnd w:id="220"/>
-      </w:ins>
+      </w:pPr>
+      <w:bookmarkStart w:id="138" w:name="_Toc266889120"/>
+      <w:r>
+        <w:t>Análise da Escolha das Ferramentas</w:t>
+      </w:r>
+      <w:bookmarkEnd w:id="138"/>
     </w:p>
     <w:p>
       <w:pPr>
@@ -28003,17 +27857,11 @@
         </w:numPr>
         <w:rPr>
           <w:b/>
-          <w:rPrChange w:id="222" w:author="Joao Fernando Oliveira" w:date="2014-07-13T11:46:00Z">
-            <w:rPr/>
-          </w:rPrChange>
         </w:rPr>
       </w:pPr>
       <w:r>
         <w:rPr>
           <w:b/>
-          <w:rPrChange w:id="223" w:author="Joao Fernando Oliveira" w:date="2014-07-13T11:46:00Z">
-            <w:rPr/>
-          </w:rPrChange>
         </w:rPr>
         <w:t>Eclipse</w:t>
       </w:r>
@@ -28025,16 +27873,9 @@
       <w:r>
         <w:t>Escolheu-se o ambiente de desenvolvimento integrado (IDE) Eclipse, pois já estava sendo utilizado p</w:t>
       </w:r>
-      <w:ins w:id="224" w:author="Joao Fernando Oliveira" w:date="2014-07-13T11:46:00Z">
-        <w:r>
-          <w:t>or alguns</w:t>
-        </w:r>
-      </w:ins>
-      <w:del w:id="225" w:author="Joao Fernando Oliveira" w:date="2014-07-13T11:46:00Z">
-        <w:r>
-          <w:delText>elos</w:delText>
-        </w:r>
-      </w:del>
+      <w:r>
+        <w:t>or alguns</w:t>
+      </w:r>
       <w:r>
         <w:t xml:space="preserve"> desenvolvedores da </w:t>
       </w:r>
@@ -28103,18 +27944,12 @@
         </w:numPr>
         <w:rPr>
           <w:b/>
-          <w:rPrChange w:id="226" w:author="Joao Fernando Oliveira" w:date="2014-07-13T11:47:00Z">
-            <w:rPr/>
-          </w:rPrChange>
         </w:rPr>
       </w:pPr>
       <w:proofErr w:type="spellStart"/>
       <w:r>
         <w:rPr>
           <w:b/>
-          <w:rPrChange w:id="227" w:author="Joao Fernando Oliveira" w:date="2014-07-13T11:47:00Z">
-            <w:rPr/>
-          </w:rPrChange>
         </w:rPr>
         <w:t>JUnit</w:t>
       </w:r>
@@ -28165,7 +28000,11 @@
       </w:r>
       <w:proofErr w:type="spellEnd"/>
       <w:r>
-        <w:t xml:space="preserve">, é essencial que sua integração se dê de maneira fluida. Se faz necessário também utilizar classes que </w:t>
+        <w:t xml:space="preserve">, é essencial que sua integração se dê </w:t>
+      </w:r>
+      <w:r>
+        <w:lastRenderedPageBreak/>
+        <w:t xml:space="preserve">de maneira fluida. Se faz necessário também utilizar classes que </w:t>
       </w:r>
       <w:proofErr w:type="spellStart"/>
       <w:r>
@@ -28195,18 +28034,12 @@
         </w:numPr>
         <w:rPr>
           <w:b/>
-          <w:rPrChange w:id="228" w:author="Joao Fernando Oliveira" w:date="2014-07-13T11:48:00Z">
-            <w:rPr/>
-          </w:rPrChange>
         </w:rPr>
       </w:pPr>
       <w:proofErr w:type="spellStart"/>
       <w:r>
         <w:rPr>
           <w:b/>
-          <w:rPrChange w:id="229" w:author="Joao Fernando Oliveira" w:date="2014-07-13T11:48:00Z">
-            <w:rPr/>
-          </w:rPrChange>
         </w:rPr>
         <w:t>Wiremock</w:t>
       </w:r>
@@ -28283,280 +28116,313 @@
     <w:p>
       <w:pPr>
         <w:pStyle w:val="Heading3"/>
-        <w:rPr>
-          <w:ins w:id="230" w:author="Joao Fernando Oliveira" w:date="2014-07-13T11:49:00Z"/>
-        </w:rPr>
-        <w:pPrChange w:id="231" w:author="Joao Fernando Oliveira" w:date="2014-07-13T11:49:00Z">
+      </w:pPr>
+      <w:bookmarkStart w:id="139" w:name="_Toc266889121"/>
+      <w:r>
+        <w:t>Outros aspectos</w:t>
+      </w:r>
+      <w:bookmarkEnd w:id="139"/>
+    </w:p>
+    <w:p>
+      <w:pPr>
+        <w:ind w:firstLine="432"/>
+      </w:pPr>
+      <w:r>
+        <w:t xml:space="preserve">A </w:t>
+      </w:r>
+      <w:r>
+        <w:t>modelagem do estado ideal do sistema</w:t>
+      </w:r>
+      <w:r>
+        <w:t xml:space="preserve"> foi</w:t>
+      </w:r>
+      <w:r>
+        <w:t xml:space="preserve"> útil para </w:t>
+      </w:r>
+      <w:r>
+        <w:t xml:space="preserve">que fosse possível dar um contexto para os pedidos da empresa </w:t>
+      </w:r>
+      <w:proofErr w:type="spellStart"/>
+      <w:r>
+        <w:t>Camiolog</w:t>
+      </w:r>
+      <w:proofErr w:type="spellEnd"/>
+      <w:r>
+        <w:t xml:space="preserve">. O processo CMMI utilizado mostrou quais </w:t>
+      </w:r>
+      <w:r>
+        <w:t>são as outras melhores práticas que devem acompanhar a realização dos testes para a configuração de desenvolvimento</w:t>
+      </w:r>
+      <w:r>
+        <w:t>,</w:t>
+      </w:r>
+      <w:r>
+        <w:t xml:space="preserve"> de fato</w:t>
+      </w:r>
+      <w:r>
+        <w:t>,</w:t>
+      </w:r>
+      <w:r>
+        <w:t xml:space="preserve"> robusto.</w:t>
+      </w:r>
+      <w:r>
+        <w:t xml:space="preserve"> A </w:t>
+      </w:r>
+      <w:proofErr w:type="spellStart"/>
+      <w:r>
+        <w:t>Cheesecake</w:t>
+      </w:r>
+      <w:proofErr w:type="spellEnd"/>
+      <w:r>
+        <w:t xml:space="preserve"> </w:t>
+      </w:r>
+      <w:proofErr w:type="spellStart"/>
+      <w:r>
+        <w:t>Labs</w:t>
+      </w:r>
+      <w:proofErr w:type="spellEnd"/>
+      <w:r>
+        <w:t xml:space="preserve"> demonstrou que, no futuro, tem interesse </w:t>
+      </w:r>
+      <w:r>
+        <w:t xml:space="preserve">em </w:t>
+      </w:r>
+      <w:r>
+        <w:t>continuar melhorando os processos</w:t>
+      </w:r>
+      <w:r>
+        <w:t xml:space="preserve"> </w:t>
+      </w:r>
+      <w:r>
+        <w:t xml:space="preserve">relacionados a testes (em conjunto com a </w:t>
+      </w:r>
+      <w:proofErr w:type="spellStart"/>
+      <w:r>
+        <w:t>Camiolog</w:t>
+      </w:r>
+      <w:proofErr w:type="spellEnd"/>
+      <w:r>
+        <w:t>)</w:t>
+      </w:r>
+      <w:r>
+        <w:t xml:space="preserve"> baseando-se no CMMI.</w:t>
+      </w:r>
+    </w:p>
+    <w:p>
+      <w:pPr>
+        <w:ind w:firstLine="432"/>
+      </w:pPr>
+      <w:r>
+        <w:t>A implementação</w:t>
+      </w:r>
+      <w:r>
+        <w:t xml:space="preserve"> do teste</w:t>
+      </w:r>
+      <w:r>
+        <w:t xml:space="preserve"> teve como pontos </w:t>
+      </w:r>
+      <w:r>
+        <w:t xml:space="preserve">positivos: </w:t>
+      </w:r>
+      <w:r>
+        <w:t xml:space="preserve">melhor compreensão de como </w:t>
+      </w:r>
+      <w:r>
+        <w:t>funciona</w:t>
+      </w:r>
+      <w:r>
+        <w:t xml:space="preserve"> </w:t>
+      </w:r>
+      <w:r>
+        <w:t xml:space="preserve">o </w:t>
+      </w:r>
+      <w:proofErr w:type="spellStart"/>
+      <w:r>
+        <w:rPr>
+          <w:i/>
+        </w:rPr>
+        <w:t>set-up</w:t>
+      </w:r>
+      <w:proofErr w:type="spellEnd"/>
+      <w:r>
+        <w:rPr>
+          <w:i/>
+        </w:rPr>
+        <w:t xml:space="preserve"> </w:t>
+      </w:r>
+      <w:r>
+        <w:t>do ambiente</w:t>
+      </w:r>
+      <w:r>
+        <w:t xml:space="preserve"> de avaliação</w:t>
+      </w:r>
+      <w:r>
+        <w:t xml:space="preserve"> em sistemas op</w:t>
+      </w:r>
+      <w:r>
+        <w:t>er</w:t>
+      </w:r>
+      <w:r>
+        <w:t>acionais embarcados (</w:t>
+      </w:r>
+      <w:proofErr w:type="spellStart"/>
+      <w:r>
+        <w:t>Android</w:t>
+      </w:r>
+      <w:proofErr w:type="spellEnd"/>
+      <w:r>
+        <w:t xml:space="preserve">); </w:t>
+      </w:r>
+      <w:r>
+        <w:t>velocidade altíssima de execução</w:t>
+      </w:r>
+      <w:r>
+        <w:t>,</w:t>
+      </w:r>
+      <w:r>
+        <w:t xml:space="preserve"> devido à</w:t>
+      </w:r>
+      <w:r>
+        <w:t xml:space="preserve"> </w:t>
+      </w:r>
+      <w:r>
+        <w:t xml:space="preserve">biblioteca </w:t>
+      </w:r>
+      <w:r>
+        <w:t xml:space="preserve">de </w:t>
+      </w:r>
+      <w:proofErr w:type="spellStart"/>
+      <w:r>
+        <w:t>Mock</w:t>
+      </w:r>
+      <w:proofErr w:type="spellEnd"/>
+      <w:r>
+        <w:t xml:space="preserve"> da camada de rede; </w:t>
+      </w:r>
+      <w:r>
+        <w:t xml:space="preserve">maior segurança no desenvolvimento de novas funcionalidades e, finalmente, </w:t>
+      </w:r>
+      <w:r>
+        <w:t xml:space="preserve">confirmação do estado robusto da </w:t>
+      </w:r>
+      <w:proofErr w:type="spellStart"/>
+      <w:r>
+        <w:rPr>
+          <w:i/>
+        </w:rPr>
+        <w:t>feature</w:t>
+      </w:r>
+      <w:proofErr w:type="spellEnd"/>
+      <w:r>
+        <w:rPr>
+          <w:i/>
+        </w:rPr>
+        <w:t xml:space="preserve"> </w:t>
+      </w:r>
+      <w:r>
+        <w:t>em questão.</w:t>
+      </w:r>
+    </w:p>
+    <w:p>
+      <w:pPr>
+        <w:ind w:firstLine="432"/>
+        <w:rPr>
+          <w:ins w:id="140" w:author="Victor" w:date="2014-07-13T18:39:00Z"/>
+        </w:rPr>
+      </w:pPr>
+      <w:r>
+        <w:t>A implementação d</w:t>
+      </w:r>
+      <w:r>
+        <w:t xml:space="preserve">o teste teve como pontos negativos: </w:t>
+      </w:r>
+      <w:r>
+        <w:t xml:space="preserve">muita demora para </w:t>
+      </w:r>
+      <w:r>
+        <w:t xml:space="preserve">integrar a rotina de avaliação </w:t>
+      </w:r>
+      <w:r>
+        <w:t xml:space="preserve">com o SO </w:t>
+      </w:r>
+      <w:proofErr w:type="spellStart"/>
+      <w:r>
+        <w:t>Android</w:t>
+      </w:r>
+      <w:proofErr w:type="spellEnd"/>
+      <w:r>
+        <w:t xml:space="preserve"> e </w:t>
+      </w:r>
+      <w:r>
+        <w:t>a existência de poucos recursos online, de suporte, disponíveis.</w:t>
+      </w:r>
+    </w:p>
+    <w:p>
+      <w:pPr>
+        <w:pStyle w:val="Heading2"/>
+        <w:rPr>
+          <w:ins w:id="141" w:author="Victor" w:date="2014-07-13T18:41:00Z"/>
+        </w:rPr>
+        <w:pPrChange w:id="142" w:author="Victor" w:date="2014-07-13T18:39:00Z">
           <w:pPr>
-            <w:ind w:firstLine="432"/>
+            <w:pStyle w:val="Heading3"/>
           </w:pPr>
         </w:pPrChange>
       </w:pPr>
-      <w:bookmarkStart w:id="232" w:name="_Toc266889121"/>
-      <w:ins w:id="233" w:author="Joao Fernando Oliveira" w:date="2014-07-13T11:49:00Z">
+      <w:ins w:id="143" w:author="Victor" w:date="2014-07-13T18:41:00Z">
         <w:r>
-          <w:t>Outros aspectos</w:t>
+          <w:t>Análise das Conclusões dos</w:t>
         </w:r>
-        <w:bookmarkEnd w:id="232"/>
+        <w:r>
+          <w:t xml:space="preserve"> Gerentes</w:t>
+        </w:r>
       </w:ins>
     </w:p>
     <w:p>
       <w:pPr>
+        <w:rPr>
+          <w:ins w:id="144" w:author="Victor" w:date="2014-07-13T18:39:00Z"/>
+        </w:rPr>
+        <w:pPrChange w:id="145" w:author="Victor" w:date="2014-07-13T18:41:00Z">
+          <w:pPr>
+            <w:pStyle w:val="Heading3"/>
+          </w:pPr>
+        </w:pPrChange>
+      </w:pPr>
+    </w:p>
+    <w:p>
+      <w:pPr>
         <w:ind w:firstLine="432"/>
       </w:pPr>
-      <w:r>
-        <w:t xml:space="preserve">A </w:t>
-      </w:r>
-      <w:r>
-        <w:t>modelagem do estado ideal do sistema</w:t>
-      </w:r>
-      <w:r>
-        <w:t xml:space="preserve"> foi</w:t>
-      </w:r>
-      <w:r>
-        <w:t xml:space="preserve"> útil para </w:t>
-      </w:r>
-      <w:r>
-        <w:t xml:space="preserve">que fosse possível dar um contexto para os pedidos da empresa </w:t>
-      </w:r>
-      <w:proofErr w:type="spellStart"/>
-      <w:r>
-        <w:t>Camiolog</w:t>
-      </w:r>
-      <w:proofErr w:type="spellEnd"/>
-      <w:r>
-        <w:t xml:space="preserve">. O processo CMMI utilizado mostrou quais </w:t>
-      </w:r>
-      <w:r>
-        <w:t>são as outras melhores práticas que devem acompanhar a realização dos testes para a configuração de desenvolvimento</w:t>
-      </w:r>
-      <w:r>
-        <w:t>,</w:t>
-      </w:r>
-      <w:r>
-        <w:t xml:space="preserve"> de fato</w:t>
-      </w:r>
-      <w:r>
-        <w:t>,</w:t>
-      </w:r>
-      <w:r>
-        <w:t xml:space="preserve"> robusto.</w:t>
-      </w:r>
-      <w:r>
-        <w:t xml:space="preserve"> A </w:t>
-      </w:r>
-      <w:proofErr w:type="spellStart"/>
-      <w:r>
-        <w:t>Cheesecake</w:t>
-      </w:r>
-      <w:proofErr w:type="spellEnd"/>
-      <w:r>
-        <w:t xml:space="preserve"> </w:t>
-      </w:r>
-      <w:proofErr w:type="spellStart"/>
-      <w:r>
-        <w:t>Labs</w:t>
-      </w:r>
-      <w:proofErr w:type="spellEnd"/>
-      <w:r>
-        <w:t xml:space="preserve"> demonstrou que, no futuro, tem interesse </w:t>
-      </w:r>
-      <w:r>
-        <w:t xml:space="preserve">em </w:t>
-      </w:r>
-      <w:r>
-        <w:t>continuar melhorando os processos</w:t>
-      </w:r>
-      <w:r>
-        <w:t xml:space="preserve"> </w:t>
-      </w:r>
-      <w:r>
-        <w:t xml:space="preserve">relacionados a testes (em conjunto com a </w:t>
-      </w:r>
-      <w:proofErr w:type="spellStart"/>
-      <w:r>
-        <w:t>Camiolog</w:t>
-      </w:r>
-      <w:proofErr w:type="spellEnd"/>
-      <w:r>
-        <w:t>)</w:t>
-      </w:r>
-      <w:r>
-        <w:t xml:space="preserve"> baseando-se no CMMI.</w:t>
-      </w:r>
-    </w:p>
-    <w:p>
-      <w:pPr>
-        <w:ind w:firstLine="432"/>
-      </w:pPr>
-      <w:r>
-        <w:t>A implementação</w:t>
-      </w:r>
-      <w:r>
-        <w:t xml:space="preserve"> do teste</w:t>
-      </w:r>
-      <w:r>
-        <w:t xml:space="preserve"> teve como pontos </w:t>
-      </w:r>
-      <w:r>
-        <w:t xml:space="preserve">positivos: </w:t>
-      </w:r>
-      <w:r>
-        <w:t xml:space="preserve">melhor compreensão de como </w:t>
-      </w:r>
-      <w:r>
-        <w:t>funciona</w:t>
-      </w:r>
-      <w:r>
-        <w:t xml:space="preserve"> </w:t>
-      </w:r>
-      <w:r>
-        <w:t xml:space="preserve">o </w:t>
-      </w:r>
-      <w:proofErr w:type="spellStart"/>
-      <w:r>
-        <w:rPr>
-          <w:i/>
-        </w:rPr>
-        <w:t>set-up</w:t>
-      </w:r>
-      <w:proofErr w:type="spellEnd"/>
-      <w:r>
-        <w:rPr>
-          <w:i/>
-        </w:rPr>
-        <w:t xml:space="preserve"> </w:t>
-      </w:r>
-      <w:r>
-        <w:t>do ambiente</w:t>
-      </w:r>
-      <w:r>
-        <w:t xml:space="preserve"> de avaliação</w:t>
-      </w:r>
-      <w:r>
-        <w:t xml:space="preserve"> em sistemas op</w:t>
-      </w:r>
-      <w:r>
-        <w:t>er</w:t>
-      </w:r>
-      <w:r>
-        <w:t>acionais embarcados (</w:t>
-      </w:r>
-      <w:proofErr w:type="spellStart"/>
-      <w:r>
-        <w:t>Android</w:t>
-      </w:r>
-      <w:proofErr w:type="spellEnd"/>
-      <w:r>
-        <w:t xml:space="preserve">); </w:t>
-      </w:r>
-      <w:r>
-        <w:t>velocidade altíssima de execução</w:t>
-      </w:r>
-      <w:r>
-        <w:t>,</w:t>
-      </w:r>
-      <w:r>
-        <w:t xml:space="preserve"> devido à</w:t>
-      </w:r>
-      <w:r>
-        <w:t xml:space="preserve"> </w:t>
-      </w:r>
-      <w:r>
-        <w:t xml:space="preserve">biblioteca </w:t>
-      </w:r>
-      <w:r>
-        <w:t xml:space="preserve">de </w:t>
-      </w:r>
-      <w:proofErr w:type="spellStart"/>
-      <w:r>
-        <w:t>Mock</w:t>
-      </w:r>
-      <w:proofErr w:type="spellEnd"/>
-      <w:r>
-        <w:t xml:space="preserve"> da camada de rede; </w:t>
-      </w:r>
-      <w:r>
-        <w:t xml:space="preserve">maior segurança no desenvolvimento de novas funcionalidades e, finalmente, </w:t>
-      </w:r>
-      <w:r>
-        <w:t xml:space="preserve">confirmação do estado robusto da </w:t>
-      </w:r>
-      <w:proofErr w:type="spellStart"/>
-      <w:r>
-        <w:rPr>
-          <w:i/>
-        </w:rPr>
-        <w:t>feature</w:t>
-      </w:r>
-      <w:proofErr w:type="spellEnd"/>
-      <w:r>
-        <w:rPr>
-          <w:i/>
-        </w:rPr>
-        <w:t xml:space="preserve"> </w:t>
-      </w:r>
-      <w:r>
-        <w:t>em questão.</w:t>
-      </w:r>
-    </w:p>
-    <w:p>
-      <w:pPr>
-        <w:ind w:firstLine="432"/>
-      </w:pPr>
-      <w:r>
-        <w:t>A implementação d</w:t>
-      </w:r>
-      <w:r>
-        <w:t xml:space="preserve">o teste teve como pontos negativos: </w:t>
-      </w:r>
-      <w:r>
-        <w:t xml:space="preserve">muita demora para </w:t>
-      </w:r>
-      <w:r>
-        <w:t xml:space="preserve">integrar a rotina de avaliação </w:t>
-      </w:r>
-      <w:r>
-        <w:t xml:space="preserve">com o SO </w:t>
-      </w:r>
-      <w:proofErr w:type="spellStart"/>
-      <w:r>
-        <w:t>Android</w:t>
-      </w:r>
-      <w:proofErr w:type="spellEnd"/>
-      <w:r>
-        <w:t xml:space="preserve"> e </w:t>
-      </w:r>
-      <w:r>
-        <w:t>a existência de poucos recursos online, de suporte, disponíveis.</w:t>
-      </w:r>
     </w:p>
     <w:p>
       <w:pPr>
         <w:ind w:left="432" w:firstLine="0"/>
       </w:pPr>
     </w:p>
-    <w:p/>
+    <w:p>
+      <w:bookmarkStart w:id="146" w:name="_GoBack"/>
+      <w:bookmarkEnd w:id="146"/>
+    </w:p>
     <w:p>
       <w:pPr>
         <w:pStyle w:val="Heading1"/>
         <w:ind w:left="432" w:hanging="432"/>
         <w:rPr>
           <w:rFonts w:ascii="Tahoma" w:hAnsi="Tahoma"/>
-          <w:color w:val="FF6600"/>
-        </w:rPr>
-      </w:pPr>
-      <w:bookmarkStart w:id="234" w:name="_Toc266889122"/>
+        </w:rPr>
+      </w:pPr>
+      <w:bookmarkStart w:id="147" w:name="_Toc266889122"/>
       <w:r>
         <w:rPr>
           <w:rFonts w:ascii="Tahoma" w:hAnsi="Tahoma"/>
-          <w:color w:val="FF6600"/>
-        </w:rPr>
+        </w:rPr>
+        <w:lastRenderedPageBreak/>
         <w:t>Conclusões</w:t>
       </w:r>
-      <w:bookmarkEnd w:id="149"/>
-      <w:bookmarkEnd w:id="150"/>
-      <w:bookmarkEnd w:id="234"/>
+      <w:bookmarkEnd w:id="128"/>
+      <w:bookmarkEnd w:id="129"/>
+      <w:bookmarkEnd w:id="147"/>
     </w:p>
     <w:p>
       <w:r>
@@ -28598,388 +28464,1045 @@
       <w:r>
         <w:t>pela equipe de gerência</w:t>
       </w:r>
-      <w:ins w:id="235" w:author="Joao Fernando Oliveira" w:date="2014-07-12T16:39:00Z">
+      <w:r>
+        <w:t xml:space="preserve"> </w:t>
+      </w:r>
+      <w:r>
+        <w:t xml:space="preserve">da </w:t>
+      </w:r>
+      <w:proofErr w:type="spellStart"/>
+      <w:r>
+        <w:t>Chessecake</w:t>
+      </w:r>
+      <w:proofErr w:type="spellEnd"/>
+      <w:r>
+        <w:t xml:space="preserve"> </w:t>
+      </w:r>
+      <w:proofErr w:type="spellStart"/>
+      <w:r>
+        <w:t>Labs</w:t>
+      </w:r>
+      <w:proofErr w:type="spellEnd"/>
+      <w:r>
+        <w:t>.</w:t>
+      </w:r>
+      <w:r>
+        <w:t xml:space="preserve"> </w:t>
+      </w:r>
+    </w:p>
+    <w:p>
+      <w:r>
+        <w:t xml:space="preserve">Em suma, </w:t>
+      </w:r>
+      <w:r>
+        <w:t xml:space="preserve">o trabalho </w:t>
+      </w:r>
+      <w:r>
+        <w:t xml:space="preserve">inicia-se com </w:t>
+      </w:r>
+      <w:r>
+        <w:t xml:space="preserve">o cenário crítico de gerência da empresa </w:t>
+      </w:r>
+      <w:proofErr w:type="spellStart"/>
+      <w:r>
+        <w:t>Chessecake</w:t>
+      </w:r>
+      <w:proofErr w:type="spellEnd"/>
+      <w:r>
+        <w:t xml:space="preserve"> </w:t>
+      </w:r>
+      <w:proofErr w:type="spellStart"/>
+      <w:r>
+        <w:t>Labs</w:t>
+      </w:r>
+      <w:proofErr w:type="spellEnd"/>
+      <w:r>
+        <w:t>. Para solucionar o</w:t>
+      </w:r>
+      <w:r>
+        <w:t>s</w:t>
+      </w:r>
+      <w:r>
+        <w:t xml:space="preserve"> problema</w:t>
+      </w:r>
+      <w:r>
+        <w:t>s</w:t>
+      </w:r>
+      <w:r>
+        <w:t xml:space="preserve"> da empresa</w:t>
+      </w:r>
+      <w:r>
+        <w:t xml:space="preserve">, </w:t>
+      </w:r>
+      <w:r>
+        <w:t xml:space="preserve">é </w:t>
+      </w:r>
+      <w:r>
+        <w:t>realizada</w:t>
+      </w:r>
+      <w:r>
+        <w:t xml:space="preserve"> uma pesquisa por </w:t>
+      </w:r>
+      <w:r>
+        <w:t xml:space="preserve">metodologias de </w:t>
+      </w:r>
+      <w:r>
+        <w:t>gestão</w:t>
+      </w:r>
+      <w:r>
+        <w:t xml:space="preserve"> de projetos e desenvolvimento de </w:t>
+      </w:r>
+      <w:r>
+        <w:rPr>
+          <w:i/>
+        </w:rPr>
+        <w:t>software</w:t>
+      </w:r>
+      <w:r>
+        <w:t>.</w:t>
+      </w:r>
+      <w:r>
+        <w:t xml:space="preserve"> Após estudar </w:t>
+      </w:r>
+      <w:r>
+        <w:t xml:space="preserve">as </w:t>
+      </w:r>
+      <w:r>
+        <w:t>referê</w:t>
+      </w:r>
+      <w:r>
+        <w:t>n</w:t>
+      </w:r>
+      <w:r>
+        <w:t>cias</w:t>
+      </w:r>
+      <w:r>
+        <w:t xml:space="preserve"> de maior destaque, </w:t>
+      </w:r>
+      <w:r>
+        <w:t xml:space="preserve">são escolhidas as normas para guiarem </w:t>
+      </w:r>
+      <w:r>
+        <w:t xml:space="preserve">dois estudos de caso com as empresas </w:t>
+      </w:r>
+      <w:proofErr w:type="spellStart"/>
+      <w:r>
+        <w:t>Cogentio</w:t>
+      </w:r>
+      <w:proofErr w:type="spellEnd"/>
+      <w:r>
+        <w:t xml:space="preserve"> e </w:t>
+      </w:r>
+      <w:proofErr w:type="spellStart"/>
+      <w:r>
+        <w:t>Camiolog</w:t>
+      </w:r>
+      <w:proofErr w:type="spellEnd"/>
+      <w:r>
+        <w:t>.</w:t>
+      </w:r>
+    </w:p>
+    <w:p>
+      <w:r>
+        <w:t xml:space="preserve">Para aplicar as metodologias nos </w:t>
+      </w:r>
+      <w:r>
+        <w:t>casos de estudo</w:t>
+      </w:r>
+      <w:r>
+        <w:t xml:space="preserve">, </w:t>
+      </w:r>
+      <w:r>
+        <w:t>foram</w:t>
+      </w:r>
+      <w:r>
+        <w:t xml:space="preserve"> feito</w:t>
+      </w:r>
+      <w:r>
+        <w:t>s</w:t>
+      </w:r>
+      <w:r>
+        <w:t xml:space="preserve"> modelo</w:t>
+      </w:r>
+      <w:r>
+        <w:t>s</w:t>
+      </w:r>
+      <w:r>
+        <w:t xml:space="preserve"> dos processos atuais – pertencentes ao escopo do trabalho – considerados críticos pelas empresas parceiras.</w:t>
+      </w:r>
+      <w:r>
+        <w:t xml:space="preserve"> </w:t>
+      </w:r>
+      <w:r>
+        <w:t xml:space="preserve">Em seguida, </w:t>
+      </w:r>
+      <w:r>
+        <w:t>foram</w:t>
+      </w:r>
+      <w:r>
+        <w:t xml:space="preserve"> feito</w:t>
+      </w:r>
+      <w:r>
+        <w:t>s</w:t>
+      </w:r>
+      <w:r>
+        <w:t xml:space="preserve"> </w:t>
+      </w:r>
+      <w:r>
+        <w:t xml:space="preserve">modelos ideais, </w:t>
+      </w:r>
+      <w:r>
+        <w:t>na</w:t>
+      </w:r>
+      <w:r>
+        <w:t>s</w:t>
+      </w:r>
+      <w:r>
+        <w:t xml:space="preserve"> definiç</w:t>
+      </w:r>
+      <w:r>
+        <w:t>ões</w:t>
+      </w:r>
+      <w:r>
+        <w:t xml:space="preserve"> das normas</w:t>
+      </w:r>
+      <w:r>
+        <w:t xml:space="preserve"> escolhidas, </w:t>
+      </w:r>
+      <w:r>
+        <w:t>das áreas</w:t>
+      </w:r>
+      <w:r>
+        <w:t xml:space="preserve"> de</w:t>
+      </w:r>
+      <w:r>
+        <w:t xml:space="preserve"> processos </w:t>
+      </w:r>
+      <w:r>
+        <w:t>críticos</w:t>
+      </w:r>
+      <w:r>
+        <w:t>.</w:t>
+      </w:r>
+      <w:r>
+        <w:t xml:space="preserve"> Em terceira instância, </w:t>
+      </w:r>
+      <w:r>
+        <w:t xml:space="preserve">foram </w:t>
+      </w:r>
+      <w:r>
+        <w:t>propostas</w:t>
+      </w:r>
+      <w:r>
+        <w:t xml:space="preserve"> e aplicadas</w:t>
+      </w:r>
+      <w:r>
+        <w:t xml:space="preserve"> melhorias </w:t>
+      </w:r>
+      <w:r>
+        <w:t xml:space="preserve">para aproximar </w:t>
+      </w:r>
+      <w:r>
+        <w:t>o</w:t>
+      </w:r>
+      <w:r>
+        <w:t>s</w:t>
+      </w:r>
+      <w:r>
+        <w:t xml:space="preserve"> modelo</w:t>
+      </w:r>
+      <w:r>
+        <w:t>s atuais</w:t>
+      </w:r>
+      <w:r>
+        <w:t xml:space="preserve"> </w:t>
+      </w:r>
+      <w:r>
+        <w:t xml:space="preserve">do </w:t>
+      </w:r>
+      <w:r>
+        <w:t>ideais</w:t>
+      </w:r>
+      <w:r>
+        <w:t>.</w:t>
+      </w:r>
+    </w:p>
+    <w:p>
+      <w:r>
+        <w:t>Após a proposição e</w:t>
+      </w:r>
+      <w:r>
+        <w:t xml:space="preserve"> aplicação das melhorias, </w:t>
+      </w:r>
+      <w:r>
+        <w:t xml:space="preserve">é </w:t>
+      </w:r>
+      <w:r>
+        <w:t>feita uma análise crítica sobre</w:t>
+      </w:r>
+      <w:r>
+        <w:t xml:space="preserve"> </w:t>
+      </w:r>
+      <w:r>
+        <w:t xml:space="preserve">o resultado das metodologias </w:t>
+      </w:r>
+      <w:r>
+        <w:t>e</w:t>
+      </w:r>
+      <w:r>
+        <w:t xml:space="preserve"> as</w:t>
+      </w:r>
+      <w:r>
+        <w:t xml:space="preserve"> aplicações de</w:t>
+      </w:r>
+      <w:r>
+        <w:t xml:space="preserve"> mudanças </w:t>
+      </w:r>
+      <w:r>
+        <w:t>n</w:t>
+      </w:r>
+      <w:r>
+        <w:t>os casos de estudo.</w:t>
+      </w:r>
+    </w:p>
+    <w:p>
+      <w:pPr>
+        <w:ind w:firstLine="0"/>
+        <w:rPr>
+          <w:del w:id="148" w:author="Victor" w:date="2014-07-13T18:38:00Z"/>
+          <w:color w:val="FF0000"/>
+        </w:rPr>
+      </w:pPr>
+      <w:del w:id="149" w:author="Victor" w:date="2014-07-13T18:38:00Z">
         <w:r>
-          <w:t xml:space="preserve"> </w:t>
+          <w:rPr>
+            <w:color w:val="FF0000"/>
+          </w:rPr>
+          <w:delText>Análise Crítica</w:delText>
+        </w:r>
+      </w:del>
+    </w:p>
+    <w:p>
+      <w:pPr>
+        <w:ind w:firstLine="0"/>
+        <w:rPr>
+          <w:color w:val="FF0000"/>
+        </w:rPr>
+      </w:pPr>
+      <w:del w:id="150" w:author="Victor" w:date="2014-07-13T18:38:00Z">
+        <w:r>
+          <w:rPr>
+            <w:color w:val="FF0000"/>
+          </w:rPr>
+          <w:delText xml:space="preserve">Próximos </w:delText>
+        </w:r>
+        <w:r>
+          <w:rPr>
+            <w:color w:val="FF0000"/>
+          </w:rPr>
+          <w:delText>P</w:delText>
+        </w:r>
+        <w:r>
+          <w:rPr>
+            <w:color w:val="FF0000"/>
+          </w:rPr>
+          <w:delText>assos</w:delText>
+        </w:r>
+      </w:del>
+      <w:ins w:id="151" w:author="Victor" w:date="2014-07-13T18:38:00Z">
+        <w:r>
+          <w:rPr>
+            <w:color w:val="FF0000"/>
+          </w:rPr>
+          <w:t>Objetivos</w:t>
         </w:r>
       </w:ins>
-      <w:r>
-        <w:t xml:space="preserve">da </w:t>
-      </w:r>
-      <w:proofErr w:type="spellStart"/>
-      <w:r>
-        <w:t>Chessecake</w:t>
-      </w:r>
-      <w:proofErr w:type="spellEnd"/>
-      <w:r>
-        <w:t xml:space="preserve"> </w:t>
-      </w:r>
-      <w:proofErr w:type="spellStart"/>
-      <w:r>
-        <w:t>Labs</w:t>
-      </w:r>
-      <w:proofErr w:type="spellEnd"/>
-      <w:r>
-        <w:t>.</w:t>
-      </w:r>
-      <w:r>
-        <w:t xml:space="preserve"> </w:t>
-      </w:r>
-    </w:p>
-    <w:p>
-      <w:r>
-        <w:t xml:space="preserve">Em suma, </w:t>
-      </w:r>
-      <w:r>
-        <w:t xml:space="preserve">o trabalho </w:t>
-      </w:r>
-      <w:r>
-        <w:t xml:space="preserve">inicia-se com </w:t>
-      </w:r>
-      <w:r>
-        <w:t xml:space="preserve">o cenário crítico de gerência da empresa </w:t>
-      </w:r>
-      <w:proofErr w:type="spellStart"/>
-      <w:r>
-        <w:t>Chessecake</w:t>
-      </w:r>
-      <w:proofErr w:type="spellEnd"/>
-      <w:r>
-        <w:t xml:space="preserve"> </w:t>
-      </w:r>
-      <w:proofErr w:type="spellStart"/>
-      <w:r>
-        <w:t>Labs</w:t>
-      </w:r>
-      <w:proofErr w:type="spellEnd"/>
-      <w:r>
-        <w:t>. Para solucionar o</w:t>
-      </w:r>
-      <w:r>
-        <w:t>s</w:t>
-      </w:r>
-      <w:r>
-        <w:t xml:space="preserve"> problema</w:t>
-      </w:r>
-      <w:r>
-        <w:t>s</w:t>
-      </w:r>
-      <w:r>
-        <w:t xml:space="preserve"> da empresa</w:t>
-      </w:r>
-      <w:r>
-        <w:t xml:space="preserve">, </w:t>
-      </w:r>
-      <w:r>
-        <w:t xml:space="preserve">é </w:t>
-      </w:r>
-      <w:r>
-        <w:t>realizada</w:t>
-      </w:r>
-      <w:r>
-        <w:t xml:space="preserve"> uma pesquisa por </w:t>
-      </w:r>
-      <w:r>
-        <w:t xml:space="preserve">metodologias de </w:t>
-      </w:r>
-      <w:del w:id="236" w:author="Joao Fernando Oliveira" w:date="2014-07-12T16:39:00Z">
-        <w:r>
-          <w:delText>gerência</w:delText>
-        </w:r>
-      </w:del>
-      <w:ins w:id="237" w:author="Joao Fernando Oliveira" w:date="2014-07-12T16:39:00Z">
-        <w:r>
-          <w:t>gestão</w:t>
-        </w:r>
-      </w:ins>
-      <w:r>
-        <w:t xml:space="preserve"> de projetos e desenvolvimento de </w:t>
-      </w:r>
-      <w:r>
-        <w:rPr>
-          <w:i/>
-        </w:rPr>
-        <w:t>software</w:t>
-      </w:r>
-      <w:r>
-        <w:t>.</w:t>
-      </w:r>
-      <w:r>
-        <w:t xml:space="preserve"> Após estudar </w:t>
-      </w:r>
-      <w:r>
-        <w:t xml:space="preserve">as </w:t>
-      </w:r>
-      <w:r>
-        <w:t>referê</w:t>
-      </w:r>
-      <w:r>
-        <w:t>n</w:t>
-      </w:r>
-      <w:r>
-        <w:t>cias</w:t>
-      </w:r>
-      <w:r>
-        <w:t xml:space="preserve"> de maior destaque, </w:t>
-      </w:r>
-      <w:r>
-        <w:t xml:space="preserve">são escolhidas as normas para guiarem </w:t>
-      </w:r>
-      <w:r>
-        <w:t xml:space="preserve">dois estudos de caso com as empresas </w:t>
-      </w:r>
-      <w:proofErr w:type="spellStart"/>
-      <w:r>
-        <w:t>Cogentio</w:t>
-      </w:r>
-      <w:proofErr w:type="spellEnd"/>
-      <w:r>
-        <w:t xml:space="preserve"> e </w:t>
-      </w:r>
-      <w:proofErr w:type="spellStart"/>
-      <w:r>
-        <w:t>Camiolog</w:t>
-      </w:r>
-      <w:proofErr w:type="spellEnd"/>
-      <w:r>
-        <w:t>.</w:t>
-      </w:r>
-    </w:p>
-    <w:p>
-      <w:r>
-        <w:t xml:space="preserve">Para aplicar as metodologias nos </w:t>
-      </w:r>
-      <w:r>
-        <w:t>casos de estudo</w:t>
-      </w:r>
-      <w:r>
-        <w:t xml:space="preserve">, </w:t>
-      </w:r>
-      <w:r>
-        <w:t>foram</w:t>
-      </w:r>
-      <w:r>
-        <w:t xml:space="preserve"> feito</w:t>
-      </w:r>
-      <w:r>
-        <w:t>s</w:t>
-      </w:r>
-      <w:r>
-        <w:t xml:space="preserve"> modelo</w:t>
-      </w:r>
-      <w:r>
-        <w:t>s</w:t>
-      </w:r>
-      <w:r>
-        <w:t xml:space="preserve"> dos processos atuais – pertencentes ao escopo do trabalho – considerados críticos pelas empresas parceiras.</w:t>
-      </w:r>
-      <w:r>
-        <w:t xml:space="preserve"> </w:t>
-      </w:r>
-      <w:r>
-        <w:t xml:space="preserve">Em seguida, </w:t>
-      </w:r>
-      <w:r>
-        <w:t>foram</w:t>
-      </w:r>
-      <w:r>
-        <w:t xml:space="preserve"> feito</w:t>
-      </w:r>
-      <w:r>
-        <w:t>s</w:t>
-      </w:r>
-      <w:r>
-        <w:t xml:space="preserve"> </w:t>
-      </w:r>
-      <w:r>
-        <w:t xml:space="preserve">modelos ideais, </w:t>
-      </w:r>
-      <w:r>
-        <w:t>na</w:t>
-      </w:r>
-      <w:r>
-        <w:t>s</w:t>
-      </w:r>
-      <w:r>
-        <w:t xml:space="preserve"> definiç</w:t>
-      </w:r>
-      <w:r>
-        <w:t>ões</w:t>
-      </w:r>
-      <w:r>
-        <w:t xml:space="preserve"> das normas</w:t>
-      </w:r>
-      <w:r>
-        <w:t xml:space="preserve"> escolhidas, </w:t>
-      </w:r>
-      <w:r>
-        <w:t>das áreas</w:t>
-      </w:r>
-      <w:r>
-        <w:t xml:space="preserve"> de</w:t>
-      </w:r>
-      <w:r>
-        <w:t xml:space="preserve"> processos </w:t>
-      </w:r>
-      <w:r>
-        <w:t>críticos</w:t>
-      </w:r>
-      <w:r>
-        <w:t>.</w:t>
-      </w:r>
-      <w:r>
-        <w:t xml:space="preserve"> Em terceira instância, </w:t>
-      </w:r>
-      <w:r>
-        <w:t xml:space="preserve">foram </w:t>
-      </w:r>
-      <w:r>
-        <w:t>propostas</w:t>
-      </w:r>
-      <w:r>
-        <w:t xml:space="preserve"> e aplicadas</w:t>
-      </w:r>
-      <w:r>
-        <w:t xml:space="preserve"> melhorias </w:t>
-      </w:r>
-      <w:r>
-        <w:t xml:space="preserve">para aproximar </w:t>
-      </w:r>
-      <w:r>
-        <w:t>o</w:t>
-      </w:r>
-      <w:r>
-        <w:t>s</w:t>
-      </w:r>
-      <w:r>
-        <w:t xml:space="preserve"> modelo</w:t>
-      </w:r>
-      <w:r>
-        <w:t>s atuais</w:t>
-      </w:r>
-      <w:r>
-        <w:t xml:space="preserve"> </w:t>
-      </w:r>
-      <w:r>
-        <w:t xml:space="preserve">do </w:t>
-      </w:r>
-      <w:r>
-        <w:t>ideais</w:t>
-      </w:r>
-      <w:r>
-        <w:t>.</w:t>
-      </w:r>
-    </w:p>
-    <w:p>
-      <w:r>
-        <w:t>Após a proposição e</w:t>
-      </w:r>
-      <w:r>
-        <w:t xml:space="preserve"> aplicação das melhorias, </w:t>
-      </w:r>
-      <w:r>
-        <w:t xml:space="preserve">é </w:t>
-      </w:r>
-      <w:r>
-        <w:t>feita uma análise crítica sobre</w:t>
-      </w:r>
-      <w:r>
-        <w:t xml:space="preserve"> </w:t>
-      </w:r>
-      <w:r>
-        <w:t xml:space="preserve">o resultado das metodologias </w:t>
-      </w:r>
-      <w:r>
-        <w:t>e</w:t>
-      </w:r>
-      <w:r>
-        <w:t xml:space="preserve"> as</w:t>
-      </w:r>
-      <w:r>
-        <w:t xml:space="preserve"> aplicações de</w:t>
-      </w:r>
-      <w:r>
-        <w:t xml:space="preserve"> mudanças </w:t>
-      </w:r>
-      <w:r>
-        <w:t>n</w:t>
-      </w:r>
-      <w:r>
-        <w:t>os casos de estudo.</w:t>
-      </w:r>
-    </w:p>
-    <w:p>
-      <w:pPr>
-        <w:ind w:firstLine="0"/>
-        <w:rPr>
-          <w:color w:val="FF0000"/>
-        </w:rPr>
-      </w:pPr>
-      <w:r>
-        <w:rPr>
-          <w:color w:val="FF0000"/>
-        </w:rPr>
-        <w:t>Análise Crítica</w:t>
-      </w:r>
-    </w:p>
-    <w:p>
-      <w:pPr>
-        <w:ind w:firstLine="0"/>
-        <w:rPr>
-          <w:color w:val="FF0000"/>
-        </w:rPr>
-      </w:pPr>
-      <w:r>
-        <w:rPr>
-          <w:color w:val="FF0000"/>
-        </w:rPr>
-        <w:t xml:space="preserve">Próximos </w:t>
-      </w:r>
-      <w:r>
-        <w:rPr>
-          <w:color w:val="FF0000"/>
-        </w:rPr>
-        <w:t>P</w:t>
-      </w:r>
-      <w:r>
-        <w:rPr>
-          <w:color w:val="FF0000"/>
-        </w:rPr>
-        <w:t>assos</w:t>
-      </w:r>
     </w:p>
     <w:p>
       <w:pPr>
         <w:pStyle w:val="Bibliography"/>
         <w:rPr>
           <w:rFonts w:ascii="Tahoma" w:hAnsi="Tahoma"/>
-          <w:color w:val="FF0000"/>
-        </w:rPr>
-      </w:pPr>
-      <w:bookmarkStart w:id="238" w:name="_Toc265763286"/>
-      <w:bookmarkStart w:id="239" w:name="_Toc265763314"/>
-      <w:bookmarkStart w:id="240" w:name="_Toc265763342"/>
-      <w:bookmarkStart w:id="241" w:name="_Toc265764118"/>
-      <w:bookmarkStart w:id="242" w:name="_Toc265774390"/>
-      <w:bookmarkStart w:id="243" w:name="_Toc265777710"/>
-      <w:bookmarkStart w:id="244" w:name="_Toc266889123"/>
+        </w:rPr>
+      </w:pPr>
+      <w:bookmarkStart w:id="152" w:name="_Toc265763286"/>
+      <w:bookmarkStart w:id="153" w:name="_Toc265763314"/>
+      <w:bookmarkStart w:id="154" w:name="_Toc265763342"/>
+      <w:bookmarkStart w:id="155" w:name="_Toc265764118"/>
+      <w:bookmarkStart w:id="156" w:name="_Toc265774390"/>
+      <w:bookmarkStart w:id="157" w:name="_Toc265777710"/>
+      <w:bookmarkStart w:id="158" w:name="_Toc266889123"/>
       <w:bookmarkEnd w:id="87"/>
       <w:bookmarkEnd w:id="88"/>
       <w:bookmarkEnd w:id="89"/>
       <w:r>
         <w:rPr>
           <w:rFonts w:ascii="Tahoma" w:hAnsi="Tahoma"/>
-          <w:color w:val="FF0000"/>
-        </w:rPr>
-        <w:t>Bibliografia:</w:t>
-      </w:r>
-      <w:bookmarkEnd w:id="238"/>
-      <w:bookmarkEnd w:id="239"/>
-      <w:bookmarkEnd w:id="240"/>
-      <w:bookmarkEnd w:id="241"/>
-      <w:bookmarkEnd w:id="242"/>
-      <w:bookmarkEnd w:id="243"/>
-      <w:bookmarkEnd w:id="244"/>
+        </w:rPr>
+        <w:lastRenderedPageBreak/>
+        <w:t>Bibliografia</w:t>
+      </w:r>
+      <w:r>
+        <w:rPr>
+          <w:rFonts w:ascii="Tahoma" w:hAnsi="Tahoma"/>
+        </w:rPr>
+        <w:t>:</w:t>
+      </w:r>
+      <w:bookmarkEnd w:id="152"/>
+      <w:bookmarkEnd w:id="153"/>
+      <w:bookmarkEnd w:id="154"/>
+      <w:bookmarkEnd w:id="155"/>
+      <w:bookmarkEnd w:id="156"/>
+      <w:bookmarkEnd w:id="157"/>
+      <w:bookmarkEnd w:id="158"/>
+    </w:p>
+    <w:p>
+      <w:pPr>
+        <w:jc w:val="left"/>
+        <w:rPr>
+          <w:lang w:val="en-US" w:eastAsia="en-US"/>
+        </w:rPr>
+      </w:pPr>
+      <w:r>
+        <w:rPr>
+          <w:lang w:val="en-US" w:eastAsia="en-US"/>
+        </w:rPr>
+        <w:t xml:space="preserve">[1] - </w:t>
+      </w:r>
+      <w:r>
+        <w:rPr>
+          <w:lang w:val="en-US" w:eastAsia="en-US"/>
+        </w:rPr>
+        <w:t xml:space="preserve">Um </w:t>
+      </w:r>
+      <w:proofErr w:type="spellStart"/>
+      <w:r>
+        <w:rPr>
+          <w:lang w:val="en-US" w:eastAsia="en-US"/>
+        </w:rPr>
+        <w:t>Guia</w:t>
+      </w:r>
+      <w:proofErr w:type="spellEnd"/>
+      <w:r>
+        <w:rPr>
+          <w:lang w:val="en-US" w:eastAsia="en-US"/>
+        </w:rPr>
+        <w:t xml:space="preserve"> do </w:t>
+      </w:r>
+      <w:proofErr w:type="spellStart"/>
+      <w:r>
+        <w:rPr>
+          <w:lang w:val="en-US" w:eastAsia="en-US"/>
+        </w:rPr>
+        <w:t>Conjunto</w:t>
+      </w:r>
+      <w:proofErr w:type="spellEnd"/>
+      <w:r>
+        <w:rPr>
+          <w:lang w:val="en-US" w:eastAsia="en-US"/>
+        </w:rPr>
+        <w:t xml:space="preserve"> de </w:t>
+      </w:r>
+      <w:proofErr w:type="spellStart"/>
+      <w:r>
+        <w:rPr>
+          <w:lang w:val="en-US" w:eastAsia="en-US"/>
+        </w:rPr>
+        <w:t>Conhecimentos</w:t>
+      </w:r>
+      <w:proofErr w:type="spellEnd"/>
+      <w:r>
+        <w:rPr>
+          <w:lang w:val="en-US" w:eastAsia="en-US"/>
+        </w:rPr>
+        <w:t xml:space="preserve"> </w:t>
+      </w:r>
+      <w:proofErr w:type="spellStart"/>
+      <w:r>
+        <w:rPr>
+          <w:lang w:val="en-US" w:eastAsia="en-US"/>
+        </w:rPr>
+        <w:t>em</w:t>
+      </w:r>
+      <w:proofErr w:type="spellEnd"/>
+      <w:r>
+        <w:rPr>
+          <w:lang w:val="en-US" w:eastAsia="en-US"/>
+        </w:rPr>
+        <w:t xml:space="preserve"> </w:t>
+      </w:r>
+      <w:proofErr w:type="spellStart"/>
+      <w:r>
+        <w:rPr>
+          <w:lang w:val="en-US" w:eastAsia="en-US"/>
+        </w:rPr>
+        <w:t>Gerenciamento</w:t>
+      </w:r>
+      <w:proofErr w:type="spellEnd"/>
+      <w:r>
+        <w:rPr>
+          <w:lang w:val="en-US" w:eastAsia="en-US"/>
+        </w:rPr>
+        <w:t xml:space="preserve"> de </w:t>
+      </w:r>
+      <w:proofErr w:type="spellStart"/>
+      <w:r>
+        <w:rPr>
+          <w:lang w:val="en-US" w:eastAsia="en-US"/>
+        </w:rPr>
+        <w:t>Projetos</w:t>
+      </w:r>
+      <w:proofErr w:type="spellEnd"/>
+      <w:r>
+        <w:rPr>
+          <w:lang w:val="en-US" w:eastAsia="en-US"/>
+        </w:rPr>
+        <w:t xml:space="preserve"> (</w:t>
+      </w:r>
+      <w:proofErr w:type="spellStart"/>
+      <w:r>
+        <w:rPr>
+          <w:lang w:val="en-US" w:eastAsia="en-US"/>
+        </w:rPr>
+        <w:t>Guia</w:t>
+      </w:r>
+      <w:proofErr w:type="spellEnd"/>
+      <w:r>
+        <w:rPr>
+          <w:lang w:val="en-US" w:eastAsia="en-US"/>
+        </w:rPr>
+        <w:t xml:space="preserve"> PMBOK®)—Quinta </w:t>
+      </w:r>
+      <w:proofErr w:type="spellStart"/>
+      <w:r>
+        <w:rPr>
+          <w:lang w:val="en-US" w:eastAsia="en-US"/>
+        </w:rPr>
+        <w:t>Edição</w:t>
+      </w:r>
+      <w:proofErr w:type="spellEnd"/>
+      <w:r>
+        <w:rPr>
+          <w:lang w:val="en-US" w:eastAsia="en-US"/>
+        </w:rPr>
+        <w:t>, PMI, Project Management Institute, 2013</w:t>
+      </w:r>
+    </w:p>
+    <w:p>
+      <w:pPr>
+        <w:jc w:val="left"/>
+        <w:rPr>
+          <w:lang w:val="en-US" w:eastAsia="en-US"/>
+        </w:rPr>
+      </w:pPr>
+      <w:r>
+        <w:rPr>
+          <w:lang w:val="en-US" w:eastAsia="en-US"/>
+        </w:rPr>
+        <w:t>[2] - http://www.pmi.org/</w:t>
+      </w:r>
+    </w:p>
+    <w:p>
+      <w:pPr>
+        <w:jc w:val="left"/>
+        <w:rPr>
+          <w:lang w:val="en-US" w:eastAsia="en-US"/>
+        </w:rPr>
+      </w:pPr>
+      <w:r>
+        <w:rPr>
+          <w:lang w:val="en-US" w:eastAsia="en-US"/>
+        </w:rPr>
+        <w:t xml:space="preserve">[3] - </w:t>
+      </w:r>
+      <w:r>
+        <w:rPr>
+          <w:lang w:val="en-US" w:eastAsia="en-US"/>
+        </w:rPr>
+        <w:t xml:space="preserve">ISO 21500 Pocket Guide: </w:t>
+      </w:r>
+      <w:hyperlink r:id="rId42" w:history="1">
+        <w:r>
+          <w:rPr>
+            <w:lang w:val="en-US" w:eastAsia="en-US"/>
+          </w:rPr>
+          <w:t>http://www.vanharen.net/Samplefiles/9789087538095SMPL.pdf</w:t>
+        </w:r>
+      </w:hyperlink>
+    </w:p>
+    <w:p>
+      <w:pPr>
+        <w:jc w:val="left"/>
+        <w:rPr>
+          <w:lang w:val="en-US" w:eastAsia="en-US"/>
+        </w:rPr>
+      </w:pPr>
+      <w:r>
+        <w:rPr>
+          <w:lang w:val="en-US" w:eastAsia="en-US"/>
+        </w:rPr>
+        <w:t>[4] -</w:t>
+      </w:r>
+      <w:hyperlink r:id="rId43" w:history="1">
+        <w:r>
+          <w:rPr>
+            <w:lang w:val="en-US" w:eastAsia="en-US"/>
+          </w:rPr>
+          <w:t>http://www.ijesit.com/Volume%203/Issue%201/IJESIT201401_36.pdf</w:t>
+        </w:r>
+      </w:hyperlink>
+    </w:p>
+    <w:p>
+      <w:pPr>
+        <w:jc w:val="left"/>
+        <w:rPr>
+          <w:lang w:val="en-US" w:eastAsia="en-US"/>
+        </w:rPr>
+      </w:pPr>
+      <w:r>
+        <w:rPr>
+          <w:lang w:val="en-US" w:eastAsia="en-US"/>
+        </w:rPr>
+        <w:t xml:space="preserve">[5] - </w:t>
+      </w:r>
+      <w:hyperlink r:id="rId44" w:history="1">
+        <w:r>
+          <w:rPr>
+            <w:lang w:val="en-US" w:eastAsia="en-US"/>
+          </w:rPr>
+          <w:t>http://www.sybena.pl/dokumenty/ISO-21500-and-PMBoK-Guide.pdf</w:t>
+        </w:r>
+      </w:hyperlink>
+    </w:p>
+    <w:p>
+      <w:pPr>
+        <w:jc w:val="left"/>
+        <w:rPr>
+          <w:lang w:val="en-US" w:eastAsia="en-US"/>
+        </w:rPr>
+      </w:pPr>
+      <w:r>
+        <w:rPr>
+          <w:lang w:val="en-US" w:eastAsia="en-US"/>
+        </w:rPr>
+        <w:t xml:space="preserve">[6] </w:t>
+      </w:r>
+      <w:r>
+        <w:rPr>
+          <w:lang w:val="en-US" w:eastAsia="en-US"/>
+        </w:rPr>
+        <w:t>–</w:t>
+      </w:r>
+      <w:r>
+        <w:rPr>
+          <w:lang w:val="en-US" w:eastAsia="en-US"/>
+        </w:rPr>
+        <w:t xml:space="preserve"> </w:t>
+      </w:r>
+      <w:proofErr w:type="spellStart"/>
+      <w:proofErr w:type="gramStart"/>
+      <w:r>
+        <w:rPr>
+          <w:lang w:val="en-US" w:eastAsia="en-US"/>
+        </w:rPr>
+        <w:t>Labriet</w:t>
+      </w:r>
+      <w:proofErr w:type="spellEnd"/>
+      <w:r>
+        <w:rPr>
+          <w:lang w:val="en-US" w:eastAsia="en-US"/>
+        </w:rPr>
+        <w:t xml:space="preserve"> ,T</w:t>
+      </w:r>
+      <w:proofErr w:type="gramEnd"/>
+      <w:r>
+        <w:rPr>
+          <w:lang w:val="en-US" w:eastAsia="en-US"/>
+        </w:rPr>
+        <w:t>. - Comparing PMBOK® Guide 4th Edition, PMBOK® Guide 5th Edition, and ISO 21500,</w:t>
+      </w:r>
+      <w:r>
+        <w:t xml:space="preserve"> </w:t>
+      </w:r>
+      <w:r>
+        <w:rPr>
+          <w:lang w:val="en-US" w:eastAsia="en-US"/>
+        </w:rPr>
+        <w:t>STS SA, Lausanne, Switzerland, (</w:t>
+      </w:r>
+      <w:proofErr w:type="spellStart"/>
+      <w:r>
+        <w:rPr>
+          <w:lang w:val="en-US" w:eastAsia="en-US"/>
+        </w:rPr>
+        <w:t>disponível</w:t>
+      </w:r>
+      <w:proofErr w:type="spellEnd"/>
+      <w:r>
+        <w:rPr>
+          <w:lang w:val="en-US" w:eastAsia="en-US"/>
+        </w:rPr>
+        <w:t xml:space="preserve"> </w:t>
+      </w:r>
+      <w:proofErr w:type="spellStart"/>
+      <w:r>
+        <w:rPr>
+          <w:lang w:val="en-US" w:eastAsia="en-US"/>
+        </w:rPr>
+        <w:t>em</w:t>
+      </w:r>
+      <w:proofErr w:type="spellEnd"/>
+      <w:r>
+        <w:rPr>
+          <w:lang w:val="en-US" w:eastAsia="en-US"/>
+        </w:rPr>
+        <w:t xml:space="preserve">: </w:t>
+      </w:r>
+      <w:hyperlink r:id="rId45" w:history="1">
+        <w:r>
+          <w:rPr>
+            <w:rStyle w:val="Hyperlink"/>
+            <w:rFonts w:cs="Helvetica"/>
+            <w:szCs w:val="24"/>
+            <w:lang w:val="en-US" w:eastAsia="en-US"/>
+          </w:rPr>
+          <w:t>https://docs.google.com/file/d/0B_0LY9oI6F-EWmo4bTRWMjNpN1U/edit</w:t>
+        </w:r>
+      </w:hyperlink>
+      <w:r>
+        <w:rPr>
+          <w:lang w:val="en-US" w:eastAsia="en-US"/>
+        </w:rPr>
+        <w:t>)</w:t>
+      </w:r>
+    </w:p>
+    <w:p>
+      <w:pPr>
+        <w:jc w:val="left"/>
+        <w:rPr>
+          <w:lang w:val="en-US" w:eastAsia="en-US"/>
+        </w:rPr>
+      </w:pPr>
+      <w:r>
+        <w:rPr>
+          <w:lang w:val="en-US" w:eastAsia="en-US"/>
+        </w:rPr>
+        <w:t xml:space="preserve">[7] – </w:t>
+      </w:r>
+      <w:proofErr w:type="spellStart"/>
+      <w:r>
+        <w:rPr>
+          <w:lang w:val="en-US" w:eastAsia="en-US"/>
+        </w:rPr>
+        <w:t>Chrissis</w:t>
+      </w:r>
+      <w:proofErr w:type="spellEnd"/>
+      <w:r>
+        <w:rPr>
+          <w:lang w:val="en-US" w:eastAsia="en-US"/>
+        </w:rPr>
+        <w:t xml:space="preserve">, M. B.; </w:t>
+      </w:r>
+      <w:proofErr w:type="spellStart"/>
+      <w:r>
+        <w:rPr>
+          <w:lang w:val="en-US" w:eastAsia="en-US"/>
+        </w:rPr>
+        <w:t>Konrad</w:t>
+      </w:r>
+      <w:proofErr w:type="spellEnd"/>
+      <w:r>
+        <w:rPr>
+          <w:lang w:val="en-US" w:eastAsia="en-US"/>
+        </w:rPr>
+        <w:t xml:space="preserve">, M.; </w:t>
+      </w:r>
+      <w:proofErr w:type="spellStart"/>
+      <w:r>
+        <w:rPr>
+          <w:lang w:val="en-US" w:eastAsia="en-US"/>
+        </w:rPr>
+        <w:t>Shrum</w:t>
+      </w:r>
+      <w:proofErr w:type="spellEnd"/>
+      <w:r>
+        <w:rPr>
+          <w:lang w:val="en-US" w:eastAsia="en-US"/>
+        </w:rPr>
+        <w:t xml:space="preserve"> S.,</w:t>
+      </w:r>
+      <w:r>
+        <w:t xml:space="preserve"> </w:t>
+      </w:r>
+      <w:r>
+        <w:rPr>
+          <w:lang w:val="en-US" w:eastAsia="en-US"/>
+        </w:rPr>
+        <w:t>CMMI®: Guidelines for Process Integration and Product Improvement, Addison-Wesley Professional, 2003 (</w:t>
+      </w:r>
+      <w:proofErr w:type="spellStart"/>
+      <w:r>
+        <w:rPr>
+          <w:lang w:val="en-US" w:eastAsia="en-US"/>
+        </w:rPr>
+        <w:t>disponível</w:t>
+      </w:r>
+      <w:proofErr w:type="spellEnd"/>
+      <w:r>
+        <w:rPr>
+          <w:lang w:val="en-US" w:eastAsia="en-US"/>
+        </w:rPr>
+        <w:t xml:space="preserve"> </w:t>
+      </w:r>
+      <w:proofErr w:type="spellStart"/>
+      <w:r>
+        <w:rPr>
+          <w:lang w:val="en-US" w:eastAsia="en-US"/>
+        </w:rPr>
+        <w:t>em</w:t>
+      </w:r>
+      <w:proofErr w:type="spellEnd"/>
+      <w:r>
+        <w:rPr>
+          <w:lang w:val="en-US" w:eastAsia="en-US"/>
+        </w:rPr>
+        <w:t xml:space="preserve">: </w:t>
+      </w:r>
+      <w:hyperlink r:id="rId46" w:history="1">
+        <w:r>
+          <w:rPr>
+            <w:rStyle w:val="Hyperlink"/>
+            <w:rFonts w:cs="Helvetica"/>
+            <w:szCs w:val="24"/>
+            <w:lang w:val="en-US" w:eastAsia="en-US"/>
+          </w:rPr>
+          <w:t>http://my.safaribooksonline.com/0321154967</w:t>
+        </w:r>
+      </w:hyperlink>
+      <w:r>
+        <w:rPr>
+          <w:lang w:val="en-US" w:eastAsia="en-US"/>
+        </w:rPr>
+        <w:t>)</w:t>
+      </w:r>
+    </w:p>
+    <w:p>
+      <w:pPr>
+        <w:jc w:val="left"/>
+        <w:rPr>
+          <w:lang w:val="en-US" w:eastAsia="en-US"/>
+        </w:rPr>
+      </w:pPr>
+      <w:r>
+        <w:rPr>
+          <w:lang w:val="en-US" w:eastAsia="en-US"/>
+        </w:rPr>
+        <w:t>[8] - http://whatis.cmmiinstitute.com/about-cmmi-institute</w:t>
+      </w:r>
+      <w:r>
+        <w:rPr>
+          <w:lang w:val="en-US" w:eastAsia="en-US"/>
+        </w:rPr>
+        <w:t xml:space="preserve">  </w:t>
+      </w:r>
+    </w:p>
+    <w:p>
+      <w:pPr>
+        <w:jc w:val="left"/>
+        <w:rPr>
+          <w:rFonts w:cs="Tahoma"/>
+          <w:lang w:val="en-US" w:eastAsia="en-US"/>
+        </w:rPr>
+      </w:pPr>
+      <w:r>
+        <w:rPr>
+          <w:rFonts w:cs="Tahoma"/>
+          <w:lang w:val="en-US" w:eastAsia="en-US"/>
+        </w:rPr>
+        <w:t xml:space="preserve">[9] - </w:t>
+      </w:r>
+      <w:hyperlink r:id="rId47" w:history="1">
+        <w:r>
+          <w:rPr>
+            <w:rStyle w:val="Hyperlink"/>
+            <w:rFonts w:cs="Tahoma"/>
+            <w:szCs w:val="24"/>
+            <w:lang w:val="en-US" w:eastAsia="en-US"/>
+          </w:rPr>
+          <w:t>http://www.pontodatecnologia.com.br/2006/08/comparao-do-mpsbr-com-o-cmmi.html</w:t>
+        </w:r>
+      </w:hyperlink>
+    </w:p>
+    <w:p>
+      <w:pPr>
+        <w:jc w:val="left"/>
+        <w:rPr>
+          <w:rFonts w:cs="Tahoma"/>
+          <w:lang w:val="en-US" w:eastAsia="en-US"/>
+        </w:rPr>
+      </w:pPr>
+      <w:r>
+        <w:rPr>
+          <w:rFonts w:cs="Tahoma"/>
+          <w:lang w:val="en-US" w:eastAsia="en-US"/>
+        </w:rPr>
+        <w:t>[10] - http://www.bgtbrasil.com/bpmn.html</w:t>
+      </w:r>
+    </w:p>
+    <w:p>
+      <w:pPr>
+        <w:jc w:val="left"/>
+        <w:rPr>
+          <w:rFonts w:cs="Tahoma"/>
+          <w:lang w:val="en-US" w:eastAsia="en-US"/>
+        </w:rPr>
+      </w:pPr>
+      <w:r>
+        <w:rPr>
+          <w:rFonts w:cs="Tahoma"/>
+          <w:lang w:val="en-US" w:eastAsia="en-US"/>
+        </w:rPr>
+        <w:t xml:space="preserve">[11] - </w:t>
+      </w:r>
+      <w:proofErr w:type="spellStart"/>
+      <w:r>
+        <w:rPr>
+          <w:rFonts w:cs="Tahoma"/>
+          <w:lang w:val="en-US" w:eastAsia="en-US"/>
+        </w:rPr>
+        <w:t>Introdução</w:t>
+      </w:r>
+      <w:proofErr w:type="spellEnd"/>
+      <w:r>
+        <w:rPr>
+          <w:rFonts w:cs="Tahoma"/>
+          <w:lang w:val="en-US" w:eastAsia="en-US"/>
+        </w:rPr>
+        <w:t xml:space="preserve"> à </w:t>
+      </w:r>
+      <w:proofErr w:type="spellStart"/>
+      <w:r>
+        <w:rPr>
+          <w:rFonts w:cs="Tahoma"/>
+          <w:lang w:val="en-US" w:eastAsia="en-US"/>
+        </w:rPr>
+        <w:t>Construção</w:t>
+      </w:r>
+      <w:proofErr w:type="spellEnd"/>
+      <w:r>
+        <w:rPr>
+          <w:rFonts w:cs="Tahoma"/>
+          <w:lang w:val="en-US" w:eastAsia="en-US"/>
+        </w:rPr>
+        <w:t xml:space="preserve"> de </w:t>
+      </w:r>
+      <w:proofErr w:type="spellStart"/>
+      <w:r>
+        <w:rPr>
+          <w:rFonts w:cs="Tahoma"/>
+          <w:lang w:val="en-US" w:eastAsia="en-US"/>
+        </w:rPr>
+        <w:t>Diagrama</w:t>
+      </w:r>
+      <w:proofErr w:type="spellEnd"/>
+      <w:r>
+        <w:rPr>
+          <w:rFonts w:cs="Tahoma"/>
+          <w:lang w:val="en-US" w:eastAsia="en-US"/>
+        </w:rPr>
+        <w:t xml:space="preserve"> de Classes Um </w:t>
+      </w:r>
+      <w:proofErr w:type="spellStart"/>
+      <w:r>
+        <w:rPr>
+          <w:rFonts w:cs="Tahoma"/>
+          <w:lang w:val="en-US" w:eastAsia="en-US"/>
+        </w:rPr>
+        <w:t>Estudo</w:t>
+      </w:r>
+      <w:proofErr w:type="spellEnd"/>
+      <w:r>
+        <w:rPr>
+          <w:rFonts w:cs="Tahoma"/>
+          <w:lang w:val="en-US" w:eastAsia="en-US"/>
+        </w:rPr>
+        <w:t xml:space="preserve"> de </w:t>
+      </w:r>
+      <w:proofErr w:type="spellStart"/>
+      <w:r>
+        <w:rPr>
+          <w:rFonts w:cs="Tahoma"/>
+          <w:lang w:val="en-US" w:eastAsia="en-US"/>
+        </w:rPr>
+        <w:t>Caso</w:t>
+      </w:r>
+      <w:proofErr w:type="spellEnd"/>
+      <w:r>
+        <w:rPr>
+          <w:rFonts w:cs="Tahoma"/>
+          <w:lang w:val="en-US" w:eastAsia="en-US"/>
+        </w:rPr>
+        <w:t>, SQL Magazine 57 (</w:t>
+      </w:r>
+      <w:proofErr w:type="spellStart"/>
+      <w:r>
+        <w:rPr>
+          <w:rFonts w:cs="Tahoma"/>
+          <w:lang w:val="en-US" w:eastAsia="en-US"/>
+        </w:rPr>
+        <w:t>disponível</w:t>
+      </w:r>
+      <w:proofErr w:type="spellEnd"/>
+      <w:r>
+        <w:rPr>
+          <w:rFonts w:cs="Tahoma"/>
+          <w:lang w:val="en-US" w:eastAsia="en-US"/>
+        </w:rPr>
+        <w:t xml:space="preserve"> </w:t>
+      </w:r>
+      <w:proofErr w:type="spellStart"/>
+      <w:r>
+        <w:rPr>
+          <w:rFonts w:cs="Tahoma"/>
+          <w:lang w:val="en-US" w:eastAsia="en-US"/>
+        </w:rPr>
+        <w:t>em</w:t>
+      </w:r>
+      <w:proofErr w:type="spellEnd"/>
+      <w:r>
+        <w:rPr>
+          <w:rFonts w:cs="Tahoma"/>
+          <w:lang w:val="en-US" w:eastAsia="en-US"/>
+        </w:rPr>
+        <w:t xml:space="preserve">: </w:t>
+      </w:r>
+      <w:hyperlink r:id="rId48" w:history="1">
+        <w:r>
+          <w:rPr>
+            <w:rStyle w:val="Hyperlink"/>
+            <w:rFonts w:cs="Tahoma"/>
+            <w:szCs w:val="24"/>
+            <w:lang w:val="en-US" w:eastAsia="en-US"/>
+          </w:rPr>
+          <w:t>http://www.devmedia.com.br/artigo-sql-magazine-57-introducao-a-construcao-de-diagrama-de-classes-um-estudo-de-caso/10861</w:t>
+        </w:r>
+      </w:hyperlink>
+    </w:p>
+    <w:p>
+      <w:pPr>
+        <w:jc w:val="left"/>
+        <w:rPr>
+          <w:rFonts w:cs="Tahoma"/>
+          <w:lang w:val="en-US" w:eastAsia="en-US"/>
+        </w:rPr>
+      </w:pPr>
+      <w:r>
+        <w:rPr>
+          <w:rFonts w:cs="Tahoma"/>
+          <w:lang w:val="en-US" w:eastAsia="en-US"/>
+        </w:rPr>
+        <w:t>[12] - https://www.lucidchart.com/</w:t>
+      </w:r>
     </w:p>
     <w:p>
       <w:pPr>
@@ -29006,2268 +29529,10 @@
         <w:ind w:firstLine="0"/>
         <w:jc w:val="left"/>
         <w:rPr>
-          <w:ins w:id="245" w:author="Joao Fernando Oliveira" w:date="2014-07-13T08:23:00Z"/>
-          <w:rFonts w:ascii="Helvetica" w:hAnsi="Helvetica" w:cs="Helvetica"/>
-          <w:szCs w:val="24"/>
-          <w:lang w:val="en-US" w:eastAsia="en-US"/>
-        </w:rPr>
-        <w:pPrChange w:id="246" w:author="Joao Fernando Oliveira" w:date="2014-07-13T07:42:00Z">
-          <w:pPr>
-            <w:widowControl w:val="0"/>
-            <w:numPr>
-              <w:numId w:val="20"/>
-            </w:numPr>
-            <w:tabs>
-              <w:tab w:val="left" w:pos="560"/>
-              <w:tab w:val="left" w:pos="1120"/>
-              <w:tab w:val="left" w:pos="1680"/>
-              <w:tab w:val="left" w:pos="2240"/>
-              <w:tab w:val="left" w:pos="2800"/>
-              <w:tab w:val="left" w:pos="3360"/>
-              <w:tab w:val="left" w:pos="3920"/>
-              <w:tab w:val="left" w:pos="4480"/>
-              <w:tab w:val="left" w:pos="5040"/>
-              <w:tab w:val="left" w:pos="5600"/>
-              <w:tab w:val="left" w:pos="6160"/>
-              <w:tab w:val="left" w:pos="6720"/>
-            </w:tabs>
-            <w:suppressAutoHyphens w:val="0"/>
-            <w:autoSpaceDE w:val="0"/>
-            <w:autoSpaceDN w:val="0"/>
-            <w:adjustRightInd w:val="0"/>
-            <w:spacing w:after="0" w:line="240" w:lineRule="auto"/>
-            <w:ind w:left="720" w:hanging="360"/>
-            <w:jc w:val="left"/>
-          </w:pPr>
-        </w:pPrChange>
-      </w:pPr>
-      <w:ins w:id="247" w:author="Joao Fernando Oliveira" w:date="2014-07-13T07:42:00Z">
-        <w:r>
-          <w:rPr>
-            <w:rFonts w:ascii="Helvetica" w:hAnsi="Helvetica" w:cs="Helvetica"/>
-            <w:szCs w:val="24"/>
-            <w:lang w:val="en-US" w:eastAsia="en-US"/>
-          </w:rPr>
-          <w:t xml:space="preserve">[1] - </w:t>
-        </w:r>
-      </w:ins>
-      <w:ins w:id="248" w:author="Joao Fernando Oliveira" w:date="2014-07-13T07:44:00Z">
-        <w:r>
-          <w:rPr>
-            <w:rFonts w:ascii="Helvetica" w:hAnsi="Helvetica" w:cs="Helvetica"/>
-            <w:szCs w:val="24"/>
-            <w:lang w:val="en-US" w:eastAsia="en-US"/>
-          </w:rPr>
-          <w:t xml:space="preserve">Um </w:t>
-        </w:r>
-        <w:proofErr w:type="spellStart"/>
-        <w:r>
-          <w:rPr>
-            <w:rFonts w:ascii="Helvetica" w:hAnsi="Helvetica" w:cs="Helvetica"/>
-            <w:szCs w:val="24"/>
-            <w:lang w:val="en-US" w:eastAsia="en-US"/>
-          </w:rPr>
-          <w:t>Guia</w:t>
-        </w:r>
-        <w:proofErr w:type="spellEnd"/>
-        <w:r>
-          <w:rPr>
-            <w:rFonts w:ascii="Helvetica" w:hAnsi="Helvetica" w:cs="Helvetica"/>
-            <w:szCs w:val="24"/>
-            <w:lang w:val="en-US" w:eastAsia="en-US"/>
-          </w:rPr>
-          <w:t xml:space="preserve"> do </w:t>
-        </w:r>
-        <w:proofErr w:type="spellStart"/>
-        <w:r>
-          <w:rPr>
-            <w:rFonts w:ascii="Helvetica" w:hAnsi="Helvetica" w:cs="Helvetica"/>
-            <w:szCs w:val="24"/>
-            <w:lang w:val="en-US" w:eastAsia="en-US"/>
-          </w:rPr>
-          <w:t>Conjunto</w:t>
-        </w:r>
-        <w:proofErr w:type="spellEnd"/>
-        <w:r>
-          <w:rPr>
-            <w:rFonts w:ascii="Helvetica" w:hAnsi="Helvetica" w:cs="Helvetica"/>
-            <w:szCs w:val="24"/>
-            <w:lang w:val="en-US" w:eastAsia="en-US"/>
-          </w:rPr>
-          <w:t xml:space="preserve"> de </w:t>
-        </w:r>
-        <w:proofErr w:type="spellStart"/>
-        <w:r>
-          <w:rPr>
-            <w:rFonts w:ascii="Helvetica" w:hAnsi="Helvetica" w:cs="Helvetica"/>
-            <w:szCs w:val="24"/>
-            <w:lang w:val="en-US" w:eastAsia="en-US"/>
-          </w:rPr>
-          <w:t>Conhecimentos</w:t>
-        </w:r>
-        <w:proofErr w:type="spellEnd"/>
-        <w:r>
-          <w:rPr>
-            <w:rFonts w:ascii="Helvetica" w:hAnsi="Helvetica" w:cs="Helvetica"/>
-            <w:szCs w:val="24"/>
-            <w:lang w:val="en-US" w:eastAsia="en-US"/>
-          </w:rPr>
-          <w:t xml:space="preserve"> </w:t>
-        </w:r>
-        <w:proofErr w:type="spellStart"/>
-        <w:r>
-          <w:rPr>
-            <w:rFonts w:ascii="Helvetica" w:hAnsi="Helvetica" w:cs="Helvetica"/>
-            <w:szCs w:val="24"/>
-            <w:lang w:val="en-US" w:eastAsia="en-US"/>
-          </w:rPr>
-          <w:t>em</w:t>
-        </w:r>
-        <w:proofErr w:type="spellEnd"/>
-        <w:r>
-          <w:rPr>
-            <w:rFonts w:ascii="Helvetica" w:hAnsi="Helvetica" w:cs="Helvetica"/>
-            <w:szCs w:val="24"/>
-            <w:lang w:val="en-US" w:eastAsia="en-US"/>
-          </w:rPr>
-          <w:t xml:space="preserve"> </w:t>
-        </w:r>
-        <w:proofErr w:type="spellStart"/>
-        <w:r>
-          <w:rPr>
-            <w:rFonts w:ascii="Helvetica" w:hAnsi="Helvetica" w:cs="Helvetica"/>
-            <w:szCs w:val="24"/>
-            <w:lang w:val="en-US" w:eastAsia="en-US"/>
-          </w:rPr>
-          <w:t>Gerenciamento</w:t>
-        </w:r>
-        <w:proofErr w:type="spellEnd"/>
-        <w:r>
-          <w:rPr>
-            <w:rFonts w:ascii="Helvetica" w:hAnsi="Helvetica" w:cs="Helvetica"/>
-            <w:szCs w:val="24"/>
-            <w:lang w:val="en-US" w:eastAsia="en-US"/>
-          </w:rPr>
-          <w:t xml:space="preserve"> de </w:t>
-        </w:r>
-        <w:proofErr w:type="spellStart"/>
-        <w:r>
-          <w:rPr>
-            <w:rFonts w:ascii="Helvetica" w:hAnsi="Helvetica" w:cs="Helvetica"/>
-            <w:szCs w:val="24"/>
-            <w:lang w:val="en-US" w:eastAsia="en-US"/>
-          </w:rPr>
-          <w:t>Projetos</w:t>
-        </w:r>
-        <w:proofErr w:type="spellEnd"/>
-        <w:r>
-          <w:rPr>
-            <w:rFonts w:ascii="Helvetica" w:hAnsi="Helvetica" w:cs="Helvetica"/>
-            <w:szCs w:val="24"/>
-            <w:lang w:val="en-US" w:eastAsia="en-US"/>
-          </w:rPr>
-          <w:t xml:space="preserve"> (</w:t>
-        </w:r>
-        <w:proofErr w:type="spellStart"/>
-        <w:r>
-          <w:rPr>
-            <w:rFonts w:ascii="Helvetica" w:hAnsi="Helvetica" w:cs="Helvetica"/>
-            <w:szCs w:val="24"/>
-            <w:lang w:val="en-US" w:eastAsia="en-US"/>
-          </w:rPr>
-          <w:t>Guia</w:t>
-        </w:r>
-        <w:proofErr w:type="spellEnd"/>
-        <w:r>
-          <w:rPr>
-            <w:rFonts w:ascii="Helvetica" w:hAnsi="Helvetica" w:cs="Helvetica"/>
-            <w:szCs w:val="24"/>
-            <w:lang w:val="en-US" w:eastAsia="en-US"/>
-          </w:rPr>
-          <w:t xml:space="preserve"> PMBOK®)—Quinta </w:t>
-        </w:r>
-        <w:proofErr w:type="spellStart"/>
-        <w:r>
-          <w:rPr>
-            <w:rFonts w:ascii="Helvetica" w:hAnsi="Helvetica" w:cs="Helvetica"/>
-            <w:szCs w:val="24"/>
-            <w:lang w:val="en-US" w:eastAsia="en-US"/>
-          </w:rPr>
-          <w:t>Edição</w:t>
-        </w:r>
-        <w:proofErr w:type="spellEnd"/>
-        <w:r>
-          <w:rPr>
-            <w:rFonts w:ascii="Helvetica" w:hAnsi="Helvetica" w:cs="Helvetica"/>
-            <w:szCs w:val="24"/>
-            <w:lang w:val="en-US" w:eastAsia="en-US"/>
-          </w:rPr>
-          <w:t xml:space="preserve">, </w:t>
-        </w:r>
-      </w:ins>
-      <w:ins w:id="249" w:author="Joao Fernando Oliveira" w:date="2014-07-13T07:45:00Z">
-        <w:r>
-          <w:rPr>
-            <w:rFonts w:ascii="Helvetica" w:hAnsi="Helvetica" w:cs="Helvetica"/>
-            <w:szCs w:val="24"/>
-            <w:lang w:val="en-US" w:eastAsia="en-US"/>
-          </w:rPr>
-          <w:t>PMI, Project Management Institute, 2013</w:t>
-        </w:r>
-      </w:ins>
-    </w:p>
-    <w:p>
-      <w:pPr>
-        <w:widowControl w:val="0"/>
-        <w:tabs>
-          <w:tab w:val="left" w:pos="560"/>
-          <w:tab w:val="left" w:pos="1120"/>
-          <w:tab w:val="left" w:pos="1680"/>
-          <w:tab w:val="left" w:pos="2240"/>
-          <w:tab w:val="left" w:pos="2800"/>
-          <w:tab w:val="left" w:pos="3360"/>
-          <w:tab w:val="left" w:pos="3920"/>
-          <w:tab w:val="left" w:pos="4480"/>
-          <w:tab w:val="left" w:pos="5040"/>
-          <w:tab w:val="left" w:pos="5600"/>
-          <w:tab w:val="left" w:pos="6160"/>
-          <w:tab w:val="left" w:pos="6720"/>
-        </w:tabs>
-        <w:suppressAutoHyphens w:val="0"/>
-        <w:autoSpaceDE w:val="0"/>
-        <w:autoSpaceDN w:val="0"/>
-        <w:adjustRightInd w:val="0"/>
-        <w:spacing w:after="0" w:line="240" w:lineRule="auto"/>
-        <w:ind w:firstLine="0"/>
-        <w:jc w:val="left"/>
-        <w:rPr>
-          <w:del w:id="250" w:author="Joao Fernando Oliveira" w:date="2014-07-13T08:40:00Z"/>
-          <w:rFonts w:ascii="Helvetica" w:hAnsi="Helvetica" w:cs="Helvetica"/>
-          <w:szCs w:val="24"/>
-          <w:lang w:val="en-US" w:eastAsia="en-US"/>
-        </w:rPr>
-        <w:pPrChange w:id="251" w:author="Joao Fernando Oliveira" w:date="2014-07-13T07:42:00Z">
-          <w:pPr>
-            <w:widowControl w:val="0"/>
-            <w:numPr>
-              <w:numId w:val="20"/>
-            </w:numPr>
-            <w:tabs>
-              <w:tab w:val="left" w:pos="560"/>
-              <w:tab w:val="left" w:pos="1120"/>
-              <w:tab w:val="left" w:pos="1680"/>
-              <w:tab w:val="left" w:pos="2240"/>
-              <w:tab w:val="left" w:pos="2800"/>
-              <w:tab w:val="left" w:pos="3360"/>
-              <w:tab w:val="left" w:pos="3920"/>
-              <w:tab w:val="left" w:pos="4480"/>
-              <w:tab w:val="left" w:pos="5040"/>
-              <w:tab w:val="left" w:pos="5600"/>
-              <w:tab w:val="left" w:pos="6160"/>
-              <w:tab w:val="left" w:pos="6720"/>
-            </w:tabs>
-            <w:suppressAutoHyphens w:val="0"/>
-            <w:autoSpaceDE w:val="0"/>
-            <w:autoSpaceDN w:val="0"/>
-            <w:adjustRightInd w:val="0"/>
-            <w:spacing w:after="0" w:line="240" w:lineRule="auto"/>
-            <w:ind w:left="720" w:hanging="360"/>
-            <w:jc w:val="left"/>
-          </w:pPr>
-        </w:pPrChange>
-      </w:pPr>
-      <w:ins w:id="252" w:author="Joao Fernando Oliveira" w:date="2014-07-13T08:23:00Z">
-        <w:r>
-          <w:rPr>
-            <w:rFonts w:ascii="Helvetica" w:hAnsi="Helvetica" w:cs="Helvetica"/>
-            <w:szCs w:val="24"/>
-            <w:lang w:val="en-US" w:eastAsia="en-US"/>
-          </w:rPr>
-          <w:t xml:space="preserve">[2] - </w:t>
-        </w:r>
-        <w:r>
-          <w:rPr>
-            <w:rFonts w:ascii="Helvetica" w:hAnsi="Helvetica" w:cs="Helvetica"/>
-            <w:szCs w:val="24"/>
-            <w:lang w:val="en-US" w:eastAsia="en-US"/>
-          </w:rPr>
-          <w:t>http://www.pmi.org/</w:t>
-        </w:r>
-      </w:ins>
-      <w:del w:id="253" w:author="Joao Fernando Oliveira" w:date="2014-07-13T07:44:00Z">
-        <w:r>
-          <w:rPr>
-            <w:rFonts w:ascii="Helvetica" w:hAnsi="Helvetica" w:cs="Helvetica"/>
-            <w:szCs w:val="24"/>
-            <w:lang w:val="en-US" w:eastAsia="en-US"/>
-          </w:rPr>
-          <w:delText xml:space="preserve">ISO 21500: </w:delText>
-        </w:r>
-        <w:r>
-          <w:rPr>
-            <w:rFonts w:ascii="Helvetica" w:hAnsi="Helvetica" w:cs="Helvetica"/>
-            <w:szCs w:val="24"/>
-            <w:lang w:val="en-US" w:eastAsia="en-US"/>
-          </w:rPr>
-          <w:fldChar w:fldCharType="begin"/>
-        </w:r>
-        <w:r>
-          <w:rPr>
-            <w:rFonts w:ascii="Helvetica" w:hAnsi="Helvetica" w:cs="Helvetica"/>
-            <w:szCs w:val="24"/>
-            <w:lang w:val="en-US" w:eastAsia="en-US"/>
-          </w:rPr>
-          <w:delInstrText>HYPERLINK "http://www.sybena.pl/iso21500pmbok_ang.htm"</w:delInstrText>
-        </w:r>
-        <w:r>
-          <w:rPr>
-            <w:rFonts w:ascii="Helvetica" w:hAnsi="Helvetica" w:cs="Helvetica"/>
-            <w:szCs w:val="24"/>
-            <w:lang w:val="en-US" w:eastAsia="en-US"/>
-          </w:rPr>
-          <w:fldChar w:fldCharType="separate"/>
-        </w:r>
-        <w:r>
-          <w:rPr>
-            <w:rFonts w:ascii="Helvetica" w:hAnsi="Helvetica" w:cs="Helvetica"/>
-            <w:szCs w:val="24"/>
-            <w:lang w:val="en-US" w:eastAsia="en-US"/>
-          </w:rPr>
-          <w:delText>http://www.sybena.pl/iso21500pmbok_ang.htm</w:delText>
-        </w:r>
-        <w:r>
-          <w:rPr>
-            <w:rFonts w:ascii="Helvetica" w:hAnsi="Helvetica" w:cs="Helvetica"/>
-            <w:szCs w:val="24"/>
-            <w:lang w:val="en-US" w:eastAsia="en-US"/>
-          </w:rPr>
-          <w:fldChar w:fldCharType="end"/>
-        </w:r>
-      </w:del>
-    </w:p>
-    <w:p>
-      <w:pPr>
-        <w:widowControl w:val="0"/>
-        <w:tabs>
-          <w:tab w:val="left" w:pos="560"/>
-          <w:tab w:val="left" w:pos="1120"/>
-          <w:tab w:val="left" w:pos="1680"/>
-          <w:tab w:val="left" w:pos="2240"/>
-          <w:tab w:val="left" w:pos="2800"/>
-          <w:tab w:val="left" w:pos="3360"/>
-          <w:tab w:val="left" w:pos="3920"/>
-          <w:tab w:val="left" w:pos="4480"/>
-          <w:tab w:val="left" w:pos="5040"/>
-          <w:tab w:val="left" w:pos="5600"/>
-          <w:tab w:val="left" w:pos="6160"/>
-          <w:tab w:val="left" w:pos="6720"/>
-        </w:tabs>
-        <w:suppressAutoHyphens w:val="0"/>
-        <w:autoSpaceDE w:val="0"/>
-        <w:autoSpaceDN w:val="0"/>
-        <w:adjustRightInd w:val="0"/>
-        <w:spacing w:after="0" w:line="240" w:lineRule="auto"/>
-        <w:ind w:firstLine="0"/>
-        <w:jc w:val="left"/>
-        <w:rPr>
-          <w:rFonts w:ascii="Helvetica" w:hAnsi="Helvetica" w:cs="Helvetica"/>
-          <w:szCs w:val="24"/>
-          <w:lang w:val="en-US" w:eastAsia="en-US"/>
-        </w:rPr>
-      </w:pPr>
-    </w:p>
-    <w:p>
-      <w:pPr>
-        <w:widowControl w:val="0"/>
-        <w:tabs>
-          <w:tab w:val="left" w:pos="560"/>
-          <w:tab w:val="left" w:pos="1120"/>
-          <w:tab w:val="left" w:pos="1680"/>
-          <w:tab w:val="left" w:pos="2240"/>
-          <w:tab w:val="left" w:pos="2800"/>
-          <w:tab w:val="left" w:pos="3360"/>
-          <w:tab w:val="left" w:pos="3920"/>
-          <w:tab w:val="left" w:pos="4480"/>
-          <w:tab w:val="left" w:pos="5040"/>
-          <w:tab w:val="left" w:pos="5600"/>
-          <w:tab w:val="left" w:pos="6160"/>
-          <w:tab w:val="left" w:pos="6720"/>
-        </w:tabs>
-        <w:suppressAutoHyphens w:val="0"/>
-        <w:autoSpaceDE w:val="0"/>
-        <w:autoSpaceDN w:val="0"/>
-        <w:adjustRightInd w:val="0"/>
-        <w:spacing w:after="0" w:line="240" w:lineRule="auto"/>
-        <w:ind w:firstLine="0"/>
-        <w:jc w:val="left"/>
-        <w:rPr>
-          <w:del w:id="254" w:author="Joao Fernando Oliveira" w:date="2014-07-13T08:41:00Z"/>
-          <w:rFonts w:ascii="Helvetica" w:hAnsi="Helvetica" w:cs="Helvetica"/>
-          <w:szCs w:val="24"/>
-          <w:lang w:val="en-US" w:eastAsia="en-US"/>
-        </w:rPr>
-        <w:pPrChange w:id="255" w:author="Joao Fernando Oliveira" w:date="2014-07-13T08:40:00Z">
-          <w:pPr>
-            <w:widowControl w:val="0"/>
-            <w:numPr>
-              <w:numId w:val="20"/>
-            </w:numPr>
-            <w:tabs>
-              <w:tab w:val="left" w:pos="560"/>
-              <w:tab w:val="left" w:pos="1120"/>
-              <w:tab w:val="left" w:pos="1680"/>
-              <w:tab w:val="left" w:pos="2240"/>
-              <w:tab w:val="left" w:pos="2800"/>
-              <w:tab w:val="left" w:pos="3360"/>
-              <w:tab w:val="left" w:pos="3920"/>
-              <w:tab w:val="left" w:pos="4480"/>
-              <w:tab w:val="left" w:pos="5040"/>
-              <w:tab w:val="left" w:pos="5600"/>
-              <w:tab w:val="left" w:pos="6160"/>
-              <w:tab w:val="left" w:pos="6720"/>
-            </w:tabs>
-            <w:suppressAutoHyphens w:val="0"/>
-            <w:autoSpaceDE w:val="0"/>
-            <w:autoSpaceDN w:val="0"/>
-            <w:adjustRightInd w:val="0"/>
-            <w:spacing w:after="0" w:line="240" w:lineRule="auto"/>
-            <w:ind w:left="720" w:hanging="360"/>
-            <w:jc w:val="left"/>
-          </w:pPr>
-        </w:pPrChange>
-      </w:pPr>
-      <w:ins w:id="256" w:author="Joao Fernando Oliveira" w:date="2014-07-13T08:40:00Z">
-        <w:r>
-          <w:rPr>
-            <w:rFonts w:ascii="Helvetica" w:hAnsi="Helvetica" w:cs="Helvetica"/>
-            <w:szCs w:val="24"/>
-            <w:lang w:val="en-US" w:eastAsia="en-US"/>
-          </w:rPr>
-          <w:t xml:space="preserve">[3] - </w:t>
-        </w:r>
-      </w:ins>
-      <w:r>
-        <w:rPr>
-          <w:rFonts w:ascii="Helvetica" w:hAnsi="Helvetica" w:cs="Helvetica"/>
-          <w:szCs w:val="24"/>
-          <w:lang w:val="en-US" w:eastAsia="en-US"/>
-        </w:rPr>
-        <w:t xml:space="preserve">ISO 21500 Pocket Guide: </w:t>
-      </w:r>
-      <w:r>
-        <w:rPr>
-          <w:rFonts w:ascii="Helvetica" w:hAnsi="Helvetica" w:cs="Helvetica"/>
-          <w:szCs w:val="24"/>
-          <w:lang w:val="en-US" w:eastAsia="en-US"/>
-        </w:rPr>
-        <w:fldChar w:fldCharType="begin"/>
-      </w:r>
-      <w:r>
-        <w:rPr>
-          <w:rFonts w:ascii="Helvetica" w:hAnsi="Helvetica" w:cs="Helvetica"/>
-          <w:szCs w:val="24"/>
-          <w:lang w:val="en-US" w:eastAsia="en-US"/>
-        </w:rPr>
-        <w:instrText>HYPERLINK "http://www.vanharen.net/Samplefiles/9789087538095SMPL.pdf"</w:instrText>
-      </w:r>
-      <w:r>
-        <w:rPr>
-          <w:rFonts w:ascii="Helvetica" w:hAnsi="Helvetica" w:cs="Helvetica"/>
-          <w:szCs w:val="24"/>
-          <w:lang w:val="en-US" w:eastAsia="en-US"/>
-        </w:rPr>
-        <w:fldChar w:fldCharType="separate"/>
-      </w:r>
-      <w:r>
-        <w:rPr>
-          <w:rFonts w:ascii="Helvetica" w:hAnsi="Helvetica" w:cs="Helvetica"/>
-          <w:szCs w:val="24"/>
-          <w:lang w:val="en-US" w:eastAsia="en-US"/>
-        </w:rPr>
-        <w:t>http://www.vanharen.net/Samplefiles/9789087538095SMPL.pdf</w:t>
-      </w:r>
-      <w:r>
-        <w:rPr>
-          <w:rFonts w:ascii="Helvetica" w:hAnsi="Helvetica" w:cs="Helvetica"/>
-          <w:szCs w:val="24"/>
-          <w:lang w:val="en-US" w:eastAsia="en-US"/>
-        </w:rPr>
-        <w:fldChar w:fldCharType="end"/>
-      </w:r>
-    </w:p>
-    <w:p>
-      <w:pPr>
-        <w:widowControl w:val="0"/>
-        <w:tabs>
-          <w:tab w:val="left" w:pos="560"/>
-          <w:tab w:val="left" w:pos="1120"/>
-          <w:tab w:val="left" w:pos="1680"/>
-          <w:tab w:val="left" w:pos="2240"/>
-          <w:tab w:val="left" w:pos="2800"/>
-          <w:tab w:val="left" w:pos="3360"/>
-          <w:tab w:val="left" w:pos="3920"/>
-          <w:tab w:val="left" w:pos="4480"/>
-          <w:tab w:val="left" w:pos="5040"/>
-          <w:tab w:val="left" w:pos="5600"/>
-          <w:tab w:val="left" w:pos="6160"/>
-          <w:tab w:val="left" w:pos="6720"/>
-        </w:tabs>
-        <w:suppressAutoHyphens w:val="0"/>
-        <w:autoSpaceDE w:val="0"/>
-        <w:autoSpaceDN w:val="0"/>
-        <w:adjustRightInd w:val="0"/>
-        <w:spacing w:after="0" w:line="240" w:lineRule="auto"/>
-        <w:ind w:firstLine="0"/>
-        <w:jc w:val="left"/>
-        <w:rPr>
-          <w:rFonts w:ascii="Helvetica" w:hAnsi="Helvetica" w:cs="Helvetica"/>
-          <w:szCs w:val="24"/>
-          <w:lang w:val="en-US" w:eastAsia="en-US"/>
-        </w:rPr>
-      </w:pPr>
-    </w:p>
-    <w:p>
-      <w:pPr>
-        <w:widowControl w:val="0"/>
-        <w:tabs>
-          <w:tab w:val="left" w:pos="560"/>
-          <w:tab w:val="left" w:pos="1120"/>
-          <w:tab w:val="left" w:pos="1680"/>
-          <w:tab w:val="left" w:pos="2240"/>
-          <w:tab w:val="left" w:pos="2800"/>
-          <w:tab w:val="left" w:pos="3360"/>
-          <w:tab w:val="left" w:pos="3920"/>
-          <w:tab w:val="left" w:pos="4480"/>
-          <w:tab w:val="left" w:pos="5040"/>
-          <w:tab w:val="left" w:pos="5600"/>
-          <w:tab w:val="left" w:pos="6160"/>
-          <w:tab w:val="left" w:pos="6720"/>
-        </w:tabs>
-        <w:suppressAutoHyphens w:val="0"/>
-        <w:autoSpaceDE w:val="0"/>
-        <w:autoSpaceDN w:val="0"/>
-        <w:adjustRightInd w:val="0"/>
-        <w:spacing w:after="0" w:line="240" w:lineRule="auto"/>
-        <w:ind w:firstLine="0"/>
-        <w:jc w:val="left"/>
-        <w:rPr>
-          <w:del w:id="257" w:author="Joao Fernando Oliveira" w:date="2014-07-13T08:43:00Z"/>
-          <w:rFonts w:ascii="Helvetica" w:hAnsi="Helvetica" w:cs="Helvetica"/>
-          <w:szCs w:val="24"/>
-          <w:lang w:val="en-US" w:eastAsia="en-US"/>
-        </w:rPr>
-        <w:pPrChange w:id="258" w:author="Joao Fernando Oliveira" w:date="2014-07-13T08:41:00Z">
-          <w:pPr>
-            <w:widowControl w:val="0"/>
-            <w:numPr>
-              <w:numId w:val="20"/>
-            </w:numPr>
-            <w:tabs>
-              <w:tab w:val="left" w:pos="560"/>
-              <w:tab w:val="left" w:pos="1120"/>
-              <w:tab w:val="left" w:pos="1680"/>
-              <w:tab w:val="left" w:pos="2240"/>
-              <w:tab w:val="left" w:pos="2800"/>
-              <w:tab w:val="left" w:pos="3360"/>
-              <w:tab w:val="left" w:pos="3920"/>
-              <w:tab w:val="left" w:pos="4480"/>
-              <w:tab w:val="left" w:pos="5040"/>
-              <w:tab w:val="left" w:pos="5600"/>
-              <w:tab w:val="left" w:pos="6160"/>
-              <w:tab w:val="left" w:pos="6720"/>
-            </w:tabs>
-            <w:suppressAutoHyphens w:val="0"/>
-            <w:autoSpaceDE w:val="0"/>
-            <w:autoSpaceDN w:val="0"/>
-            <w:adjustRightInd w:val="0"/>
-            <w:spacing w:after="0" w:line="240" w:lineRule="auto"/>
-            <w:ind w:left="720" w:hanging="360"/>
-            <w:jc w:val="left"/>
-          </w:pPr>
-        </w:pPrChange>
-      </w:pPr>
-      <w:del w:id="259" w:author="Joao Fernando Oliveira" w:date="2014-07-13T08:41:00Z">
-        <w:r>
-          <w:rPr>
-            <w:rFonts w:ascii="Helvetica" w:hAnsi="Helvetica" w:cs="Helvetica"/>
-            <w:szCs w:val="24"/>
-            <w:lang w:val="en-US" w:eastAsia="en-US"/>
-          </w:rPr>
-          <w:delText xml:space="preserve">Artigo que compara o ISO 21500 e o PMBoK </w:delText>
-        </w:r>
-      </w:del>
-      <w:ins w:id="260" w:author="Joao Fernando Oliveira" w:date="2014-07-13T08:41:00Z">
-        <w:r>
-          <w:rPr>
-            <w:rFonts w:ascii="Helvetica" w:hAnsi="Helvetica" w:cs="Helvetica"/>
-            <w:szCs w:val="24"/>
-            <w:lang w:val="en-US" w:eastAsia="en-US"/>
-          </w:rPr>
-          <w:t>[4] -</w:t>
-        </w:r>
-      </w:ins>
-      <w:r>
-        <w:rPr>
-          <w:rFonts w:ascii="Helvetica" w:hAnsi="Helvetica" w:cs="Helvetica"/>
-          <w:szCs w:val="24"/>
-          <w:lang w:val="en-US" w:eastAsia="en-US"/>
-        </w:rPr>
-        <w:fldChar w:fldCharType="begin"/>
-      </w:r>
-      <w:r>
-        <w:rPr>
-          <w:rFonts w:ascii="Helvetica" w:hAnsi="Helvetica" w:cs="Helvetica"/>
-          <w:szCs w:val="24"/>
-          <w:lang w:val="en-US" w:eastAsia="en-US"/>
-        </w:rPr>
-        <w:instrText>HYPERLINK "http://www.ijesit.com/Volume%203/Issue%201/IJESIT201401_36.pdf"</w:instrText>
-      </w:r>
-      <w:r>
-        <w:rPr>
-          <w:rFonts w:ascii="Helvetica" w:hAnsi="Helvetica" w:cs="Helvetica"/>
-          <w:szCs w:val="24"/>
-          <w:lang w:val="en-US" w:eastAsia="en-US"/>
-        </w:rPr>
-        <w:fldChar w:fldCharType="separate"/>
-      </w:r>
-      <w:r>
-        <w:rPr>
-          <w:rFonts w:ascii="Helvetica" w:hAnsi="Helvetica" w:cs="Helvetica"/>
-          <w:szCs w:val="24"/>
-          <w:lang w:val="en-US" w:eastAsia="en-US"/>
-        </w:rPr>
-        <w:t>http://www.ijesit.com/Volume%203/Issue%201/IJESIT201401_36.pdf</w:t>
-      </w:r>
-      <w:r>
-        <w:rPr>
-          <w:rFonts w:ascii="Helvetica" w:hAnsi="Helvetica" w:cs="Helvetica"/>
-          <w:szCs w:val="24"/>
-          <w:lang w:val="en-US" w:eastAsia="en-US"/>
-        </w:rPr>
-        <w:fldChar w:fldCharType="end"/>
-      </w:r>
-    </w:p>
-    <w:p>
-      <w:pPr>
-        <w:widowControl w:val="0"/>
-        <w:tabs>
-          <w:tab w:val="left" w:pos="560"/>
-          <w:tab w:val="left" w:pos="1120"/>
-          <w:tab w:val="left" w:pos="1680"/>
-          <w:tab w:val="left" w:pos="2240"/>
-          <w:tab w:val="left" w:pos="2800"/>
-          <w:tab w:val="left" w:pos="3360"/>
-          <w:tab w:val="left" w:pos="3920"/>
-          <w:tab w:val="left" w:pos="4480"/>
-          <w:tab w:val="left" w:pos="5040"/>
-          <w:tab w:val="left" w:pos="5600"/>
-          <w:tab w:val="left" w:pos="6160"/>
-          <w:tab w:val="left" w:pos="6720"/>
-        </w:tabs>
-        <w:suppressAutoHyphens w:val="0"/>
-        <w:autoSpaceDE w:val="0"/>
-        <w:autoSpaceDN w:val="0"/>
-        <w:adjustRightInd w:val="0"/>
-        <w:spacing w:after="0" w:line="240" w:lineRule="auto"/>
-        <w:ind w:firstLine="0"/>
-        <w:jc w:val="left"/>
-        <w:rPr>
-          <w:rFonts w:ascii="Helvetica" w:hAnsi="Helvetica" w:cs="Helvetica"/>
-          <w:szCs w:val="24"/>
-          <w:lang w:val="en-US" w:eastAsia="en-US"/>
-        </w:rPr>
-      </w:pPr>
-    </w:p>
-    <w:p>
-      <w:pPr>
-        <w:widowControl w:val="0"/>
-        <w:tabs>
-          <w:tab w:val="left" w:pos="560"/>
-          <w:tab w:val="left" w:pos="1120"/>
-          <w:tab w:val="left" w:pos="1680"/>
-          <w:tab w:val="left" w:pos="2240"/>
-          <w:tab w:val="left" w:pos="2800"/>
-          <w:tab w:val="left" w:pos="3360"/>
-          <w:tab w:val="left" w:pos="3920"/>
-          <w:tab w:val="left" w:pos="4480"/>
-          <w:tab w:val="left" w:pos="5040"/>
-          <w:tab w:val="left" w:pos="5600"/>
-          <w:tab w:val="left" w:pos="6160"/>
-          <w:tab w:val="left" w:pos="6720"/>
-        </w:tabs>
-        <w:suppressAutoHyphens w:val="0"/>
-        <w:autoSpaceDE w:val="0"/>
-        <w:autoSpaceDN w:val="0"/>
-        <w:adjustRightInd w:val="0"/>
-        <w:spacing w:after="0" w:line="240" w:lineRule="auto"/>
-        <w:ind w:firstLine="0"/>
-        <w:jc w:val="left"/>
-        <w:rPr>
-          <w:del w:id="261" w:author="Joao Fernando Oliveira" w:date="2014-07-13T08:43:00Z"/>
-          <w:rFonts w:ascii="Helvetica" w:hAnsi="Helvetica" w:cs="Helvetica"/>
-          <w:szCs w:val="24"/>
-          <w:lang w:val="en-US" w:eastAsia="en-US"/>
-        </w:rPr>
-        <w:pPrChange w:id="262" w:author="Joao Fernando Oliveira" w:date="2014-07-13T08:43:00Z">
-          <w:pPr>
-            <w:widowControl w:val="0"/>
-            <w:numPr>
-              <w:numId w:val="20"/>
-            </w:numPr>
-            <w:tabs>
-              <w:tab w:val="left" w:pos="560"/>
-              <w:tab w:val="left" w:pos="1120"/>
-              <w:tab w:val="left" w:pos="1680"/>
-              <w:tab w:val="left" w:pos="2240"/>
-              <w:tab w:val="left" w:pos="2800"/>
-              <w:tab w:val="left" w:pos="3360"/>
-              <w:tab w:val="left" w:pos="3920"/>
-              <w:tab w:val="left" w:pos="4480"/>
-              <w:tab w:val="left" w:pos="5040"/>
-              <w:tab w:val="left" w:pos="5600"/>
-              <w:tab w:val="left" w:pos="6160"/>
-              <w:tab w:val="left" w:pos="6720"/>
-            </w:tabs>
-            <w:suppressAutoHyphens w:val="0"/>
-            <w:autoSpaceDE w:val="0"/>
-            <w:autoSpaceDN w:val="0"/>
-            <w:adjustRightInd w:val="0"/>
-            <w:spacing w:after="0" w:line="240" w:lineRule="auto"/>
-            <w:ind w:left="720" w:hanging="360"/>
-            <w:jc w:val="left"/>
-          </w:pPr>
-        </w:pPrChange>
-      </w:pPr>
-      <w:ins w:id="263" w:author="Joao Fernando Oliveira" w:date="2014-07-13T08:43:00Z">
-        <w:r>
-          <w:rPr>
-            <w:rFonts w:ascii="Helvetica" w:hAnsi="Helvetica" w:cs="Helvetica"/>
-            <w:szCs w:val="24"/>
-            <w:lang w:val="en-US" w:eastAsia="en-US"/>
-          </w:rPr>
-          <w:t xml:space="preserve">[5] - </w:t>
-        </w:r>
-      </w:ins>
-      <w:del w:id="264" w:author="Joao Fernando Oliveira" w:date="2014-07-13T08:43:00Z">
-        <w:r>
-          <w:rPr>
-            <w:rFonts w:ascii="Helvetica" w:hAnsi="Helvetica" w:cs="Helvetica"/>
-            <w:szCs w:val="24"/>
-            <w:lang w:val="en-US" w:eastAsia="en-US"/>
-          </w:rPr>
-          <w:delText xml:space="preserve">Artigo que compara o ISO 21500 e o PMBoK </w:delText>
-        </w:r>
-      </w:del>
-      <w:r>
-        <w:rPr>
-          <w:rFonts w:ascii="Helvetica" w:hAnsi="Helvetica" w:cs="Helvetica"/>
-          <w:szCs w:val="24"/>
-          <w:lang w:val="en-US" w:eastAsia="en-US"/>
-        </w:rPr>
-        <w:fldChar w:fldCharType="begin"/>
-      </w:r>
-      <w:r>
-        <w:rPr>
-          <w:rFonts w:ascii="Helvetica" w:hAnsi="Helvetica" w:cs="Helvetica"/>
-          <w:szCs w:val="24"/>
-          <w:lang w:val="en-US" w:eastAsia="en-US"/>
-        </w:rPr>
-        <w:instrText>HYPERLINK "http://www.sybena.pl/dokumenty/ISO-21500-and-PMBoK-Guide.pdf"</w:instrText>
-      </w:r>
-      <w:r>
-        <w:rPr>
-          <w:rFonts w:ascii="Helvetica" w:hAnsi="Helvetica" w:cs="Helvetica"/>
-          <w:szCs w:val="24"/>
-          <w:lang w:val="en-US" w:eastAsia="en-US"/>
-        </w:rPr>
-        <w:fldChar w:fldCharType="separate"/>
-      </w:r>
-      <w:r>
-        <w:rPr>
-          <w:rFonts w:ascii="Helvetica" w:hAnsi="Helvetica" w:cs="Helvetica"/>
-          <w:szCs w:val="24"/>
-          <w:lang w:val="en-US" w:eastAsia="en-US"/>
-        </w:rPr>
-        <w:t>http://www.sybena.pl/dokumenty/ISO-21500-and-PMBoK-Guide.pdf</w:t>
-      </w:r>
-      <w:r>
-        <w:rPr>
-          <w:rFonts w:ascii="Helvetica" w:hAnsi="Helvetica" w:cs="Helvetica"/>
-          <w:szCs w:val="24"/>
-          <w:lang w:val="en-US" w:eastAsia="en-US"/>
-        </w:rPr>
-        <w:fldChar w:fldCharType="end"/>
-      </w:r>
-    </w:p>
-    <w:p>
-      <w:pPr>
-        <w:widowControl w:val="0"/>
-        <w:tabs>
-          <w:tab w:val="left" w:pos="560"/>
-          <w:tab w:val="left" w:pos="1120"/>
-          <w:tab w:val="left" w:pos="1680"/>
-          <w:tab w:val="left" w:pos="2240"/>
-          <w:tab w:val="left" w:pos="2800"/>
-          <w:tab w:val="left" w:pos="3360"/>
-          <w:tab w:val="left" w:pos="3920"/>
-          <w:tab w:val="left" w:pos="4480"/>
-          <w:tab w:val="left" w:pos="5040"/>
-          <w:tab w:val="left" w:pos="5600"/>
-          <w:tab w:val="left" w:pos="6160"/>
-          <w:tab w:val="left" w:pos="6720"/>
-        </w:tabs>
-        <w:suppressAutoHyphens w:val="0"/>
-        <w:autoSpaceDE w:val="0"/>
-        <w:autoSpaceDN w:val="0"/>
-        <w:adjustRightInd w:val="0"/>
-        <w:spacing w:after="0" w:line="240" w:lineRule="auto"/>
-        <w:ind w:firstLine="0"/>
-        <w:jc w:val="left"/>
-        <w:rPr>
-          <w:rFonts w:ascii="Helvetica" w:hAnsi="Helvetica" w:cs="Helvetica"/>
-          <w:szCs w:val="24"/>
-          <w:lang w:val="en-US" w:eastAsia="en-US"/>
-        </w:rPr>
-      </w:pPr>
-    </w:p>
-    <w:p>
-      <w:pPr>
-        <w:widowControl w:val="0"/>
-        <w:tabs>
-          <w:tab w:val="left" w:pos="560"/>
-          <w:tab w:val="left" w:pos="1120"/>
-          <w:tab w:val="left" w:pos="1680"/>
-          <w:tab w:val="left" w:pos="2240"/>
-          <w:tab w:val="left" w:pos="2800"/>
-          <w:tab w:val="left" w:pos="3360"/>
-          <w:tab w:val="left" w:pos="3920"/>
-          <w:tab w:val="left" w:pos="4480"/>
-          <w:tab w:val="left" w:pos="5040"/>
-          <w:tab w:val="left" w:pos="5600"/>
-          <w:tab w:val="left" w:pos="6160"/>
-          <w:tab w:val="left" w:pos="6720"/>
-        </w:tabs>
-        <w:suppressAutoHyphens w:val="0"/>
-        <w:autoSpaceDE w:val="0"/>
-        <w:autoSpaceDN w:val="0"/>
-        <w:adjustRightInd w:val="0"/>
-        <w:spacing w:after="0" w:line="240" w:lineRule="auto"/>
-        <w:ind w:firstLine="0"/>
-        <w:jc w:val="left"/>
-        <w:rPr>
-          <w:ins w:id="265" w:author="Joao Fernando Oliveira" w:date="2014-07-13T08:55:00Z"/>
-          <w:rFonts w:ascii="Helvetica" w:hAnsi="Helvetica" w:cs="Helvetica"/>
-          <w:szCs w:val="24"/>
-          <w:lang w:val="en-US" w:eastAsia="en-US"/>
-        </w:rPr>
-        <w:pPrChange w:id="266" w:author="Joao Fernando Oliveira" w:date="2014-07-13T08:43:00Z">
-          <w:pPr>
-            <w:widowControl w:val="0"/>
-            <w:numPr>
-              <w:numId w:val="20"/>
-            </w:numPr>
-            <w:tabs>
-              <w:tab w:val="left" w:pos="560"/>
-              <w:tab w:val="left" w:pos="1120"/>
-              <w:tab w:val="left" w:pos="1680"/>
-              <w:tab w:val="left" w:pos="2240"/>
-              <w:tab w:val="left" w:pos="2800"/>
-              <w:tab w:val="left" w:pos="3360"/>
-              <w:tab w:val="left" w:pos="3920"/>
-              <w:tab w:val="left" w:pos="4480"/>
-              <w:tab w:val="left" w:pos="5040"/>
-              <w:tab w:val="left" w:pos="5600"/>
-              <w:tab w:val="left" w:pos="6160"/>
-              <w:tab w:val="left" w:pos="6720"/>
-            </w:tabs>
-            <w:suppressAutoHyphens w:val="0"/>
-            <w:autoSpaceDE w:val="0"/>
-            <w:autoSpaceDN w:val="0"/>
-            <w:adjustRightInd w:val="0"/>
-            <w:spacing w:after="0" w:line="240" w:lineRule="auto"/>
-            <w:ind w:left="720" w:hanging="360"/>
-            <w:jc w:val="left"/>
-          </w:pPr>
-        </w:pPrChange>
-      </w:pPr>
-      <w:ins w:id="267" w:author="Joao Fernando Oliveira" w:date="2014-07-13T08:43:00Z">
-        <w:r>
-          <w:rPr>
-            <w:rFonts w:ascii="Helvetica" w:hAnsi="Helvetica" w:cs="Helvetica"/>
-            <w:szCs w:val="24"/>
-            <w:lang w:val="en-US" w:eastAsia="en-US"/>
-          </w:rPr>
-          <w:t xml:space="preserve">[6] </w:t>
-        </w:r>
-      </w:ins>
-      <w:ins w:id="268" w:author="Joao Fernando Oliveira" w:date="2014-07-13T08:50:00Z">
-        <w:r>
-          <w:rPr>
-            <w:rFonts w:ascii="Helvetica" w:hAnsi="Helvetica" w:cs="Helvetica"/>
-            <w:szCs w:val="24"/>
-            <w:lang w:val="en-US" w:eastAsia="en-US"/>
-          </w:rPr>
-          <w:t>–</w:t>
-        </w:r>
-      </w:ins>
-      <w:ins w:id="269" w:author="Joao Fernando Oliveira" w:date="2014-07-13T08:43:00Z">
-        <w:r>
-          <w:rPr>
-            <w:rFonts w:ascii="Helvetica" w:hAnsi="Helvetica" w:cs="Helvetica"/>
-            <w:szCs w:val="24"/>
-            <w:lang w:val="en-US" w:eastAsia="en-US"/>
-          </w:rPr>
-          <w:t xml:space="preserve"> </w:t>
-        </w:r>
-      </w:ins>
-      <w:proofErr w:type="spellStart"/>
-      <w:proofErr w:type="gramStart"/>
-      <w:ins w:id="270" w:author="Joao Fernando Oliveira" w:date="2014-07-13T08:49:00Z">
-        <w:r>
-          <w:rPr>
-            <w:rFonts w:ascii="Helvetica" w:hAnsi="Helvetica" w:cs="Helvetica"/>
-            <w:szCs w:val="24"/>
-            <w:lang w:val="en-US" w:eastAsia="en-US"/>
-          </w:rPr>
-          <w:t>Labriet</w:t>
-        </w:r>
-      </w:ins>
-      <w:proofErr w:type="spellEnd"/>
-      <w:ins w:id="271" w:author="Joao Fernando Oliveira" w:date="2014-07-13T08:50:00Z">
-        <w:r>
-          <w:rPr>
-            <w:rFonts w:ascii="Helvetica" w:hAnsi="Helvetica" w:cs="Helvetica"/>
-            <w:szCs w:val="24"/>
-            <w:lang w:val="en-US" w:eastAsia="en-US"/>
-          </w:rPr>
-          <w:t xml:space="preserve"> ,T</w:t>
-        </w:r>
-        <w:proofErr w:type="gramEnd"/>
-        <w:r>
-          <w:rPr>
-            <w:rFonts w:ascii="Helvetica" w:hAnsi="Helvetica" w:cs="Helvetica"/>
-            <w:szCs w:val="24"/>
-            <w:lang w:val="en-US" w:eastAsia="en-US"/>
-          </w:rPr>
-          <w:t>.</w:t>
-        </w:r>
-      </w:ins>
-      <w:ins w:id="272" w:author="Joao Fernando Oliveira" w:date="2014-07-13T08:49:00Z">
-        <w:r>
-          <w:rPr>
-            <w:rFonts w:ascii="Helvetica" w:hAnsi="Helvetica" w:cs="Helvetica"/>
-            <w:szCs w:val="24"/>
-            <w:lang w:val="en-US" w:eastAsia="en-US"/>
-          </w:rPr>
-          <w:t xml:space="preserve"> - </w:t>
-        </w:r>
-      </w:ins>
-      <w:del w:id="273" w:author="Joao Fernando Oliveira" w:date="2014-07-13T08:44:00Z">
-        <w:r>
-          <w:rPr>
-            <w:rFonts w:ascii="Helvetica" w:hAnsi="Helvetica" w:cs="Helvetica"/>
-            <w:szCs w:val="24"/>
-            <w:lang w:val="en-US" w:eastAsia="en-US"/>
-          </w:rPr>
-          <w:delText xml:space="preserve">ISO 21500 x PMBOK: </w:delText>
-        </w:r>
-      </w:del>
-      <w:ins w:id="274" w:author="Joao Fernando Oliveira" w:date="2014-07-13T08:49:00Z">
-        <w:r>
-          <w:rPr>
-            <w:rFonts w:ascii="Helvetica" w:hAnsi="Helvetica" w:cs="Helvetica"/>
-            <w:szCs w:val="24"/>
-            <w:lang w:val="en-US" w:eastAsia="en-US"/>
-          </w:rPr>
-          <w:t>Comparing PMBOK® Guide 4th Edition,</w:t>
-        </w:r>
-        <w:r>
-          <w:rPr>
-            <w:rFonts w:ascii="Helvetica" w:hAnsi="Helvetica" w:cs="Helvetica"/>
-            <w:szCs w:val="24"/>
-            <w:lang w:val="en-US" w:eastAsia="en-US"/>
-          </w:rPr>
-          <w:t xml:space="preserve"> </w:t>
-        </w:r>
-        <w:r>
-          <w:rPr>
-            <w:rFonts w:ascii="Helvetica" w:hAnsi="Helvetica" w:cs="Helvetica"/>
-            <w:szCs w:val="24"/>
-            <w:lang w:val="en-US" w:eastAsia="en-US"/>
-          </w:rPr>
-          <w:t>PMBOK® Guide 5th Edition, and ISO 21500</w:t>
-        </w:r>
-      </w:ins>
-      <w:ins w:id="275" w:author="Joao Fernando Oliveira" w:date="2014-07-13T08:50:00Z">
-        <w:r>
-          <w:rPr>
-            <w:rFonts w:ascii="Helvetica" w:hAnsi="Helvetica" w:cs="Helvetica"/>
-            <w:szCs w:val="24"/>
-            <w:lang w:val="en-US" w:eastAsia="en-US"/>
-          </w:rPr>
-          <w:t>,</w:t>
-        </w:r>
-        <w:r>
-          <w:t xml:space="preserve"> </w:t>
-        </w:r>
-        <w:r>
-          <w:rPr>
-            <w:rFonts w:ascii="Helvetica" w:hAnsi="Helvetica" w:cs="Helvetica"/>
-            <w:szCs w:val="24"/>
-            <w:lang w:val="en-US" w:eastAsia="en-US"/>
-          </w:rPr>
-          <w:t>STS SA, Lausanne, Switzerland</w:t>
-        </w:r>
-        <w:r>
-          <w:rPr>
-            <w:rFonts w:ascii="Helvetica" w:hAnsi="Helvetica" w:cs="Helvetica"/>
-            <w:szCs w:val="24"/>
-            <w:lang w:val="en-US" w:eastAsia="en-US"/>
-          </w:rPr>
-          <w:t xml:space="preserve">, </w:t>
-        </w:r>
-      </w:ins>
-      <w:ins w:id="276" w:author="Joao Fernando Oliveira" w:date="2014-07-13T08:57:00Z">
-        <w:r>
-          <w:rPr>
-            <w:rFonts w:ascii="Helvetica" w:hAnsi="Helvetica" w:cs="Helvetica"/>
-            <w:szCs w:val="24"/>
-            <w:lang w:val="en-US" w:eastAsia="en-US"/>
-          </w:rPr>
-          <w:t>(</w:t>
-        </w:r>
-      </w:ins>
-      <w:proofErr w:type="spellStart"/>
-      <w:ins w:id="277" w:author="Joao Fernando Oliveira" w:date="2014-07-13T08:50:00Z">
-        <w:r>
-          <w:rPr>
-            <w:rFonts w:ascii="Helvetica" w:hAnsi="Helvetica" w:cs="Helvetica"/>
-            <w:szCs w:val="24"/>
-            <w:lang w:val="en-US" w:eastAsia="en-US"/>
-          </w:rPr>
-          <w:t>dispon</w:t>
-        </w:r>
-      </w:ins>
-      <w:ins w:id="278" w:author="Joao Fernando Oliveira" w:date="2014-07-13T08:51:00Z">
-        <w:r>
-          <w:rPr>
-            <w:rFonts w:ascii="Helvetica" w:hAnsi="Helvetica" w:cs="Helvetica"/>
-            <w:szCs w:val="24"/>
-            <w:lang w:val="en-US" w:eastAsia="en-US"/>
-          </w:rPr>
-          <w:t>ível</w:t>
-        </w:r>
-        <w:proofErr w:type="spellEnd"/>
-        <w:r>
-          <w:rPr>
-            <w:rFonts w:ascii="Helvetica" w:hAnsi="Helvetica" w:cs="Helvetica"/>
-            <w:szCs w:val="24"/>
-            <w:lang w:val="en-US" w:eastAsia="en-US"/>
-          </w:rPr>
-          <w:t xml:space="preserve"> </w:t>
-        </w:r>
-        <w:proofErr w:type="spellStart"/>
-        <w:r>
-          <w:rPr>
-            <w:rFonts w:ascii="Helvetica" w:hAnsi="Helvetica" w:cs="Helvetica"/>
-            <w:szCs w:val="24"/>
-            <w:lang w:val="en-US" w:eastAsia="en-US"/>
-          </w:rPr>
-          <w:t>em</w:t>
-        </w:r>
-        <w:proofErr w:type="spellEnd"/>
-        <w:r>
-          <w:rPr>
-            <w:rFonts w:ascii="Helvetica" w:hAnsi="Helvetica" w:cs="Helvetica"/>
-            <w:szCs w:val="24"/>
-            <w:lang w:val="en-US" w:eastAsia="en-US"/>
-          </w:rPr>
-          <w:t xml:space="preserve">: </w:t>
-        </w:r>
-      </w:ins>
-      <w:ins w:id="279" w:author="Joao Fernando Oliveira" w:date="2014-07-13T08:55:00Z">
-        <w:r>
-          <w:rPr>
-            <w:rFonts w:ascii="Helvetica" w:hAnsi="Helvetica" w:cs="Helvetica"/>
-            <w:szCs w:val="24"/>
-            <w:lang w:val="en-US" w:eastAsia="en-US"/>
-          </w:rPr>
-          <w:fldChar w:fldCharType="begin"/>
-        </w:r>
-        <w:r>
-          <w:rPr>
-            <w:rFonts w:ascii="Helvetica" w:hAnsi="Helvetica" w:cs="Helvetica"/>
-            <w:szCs w:val="24"/>
-            <w:lang w:val="en-US" w:eastAsia="en-US"/>
-          </w:rPr>
-          <w:instrText xml:space="preserve"> HYPERLINK "</w:instrText>
-        </w:r>
-      </w:ins>
-      <w:ins w:id="280" w:author="Joao Fernando Oliveira" w:date="2014-07-13T08:51:00Z">
-        <w:r>
-          <w:rPr>
-            <w:rFonts w:ascii="Helvetica" w:hAnsi="Helvetica" w:cs="Helvetica"/>
-            <w:szCs w:val="24"/>
-            <w:lang w:val="en-US" w:eastAsia="en-US"/>
-          </w:rPr>
-          <w:instrText>https://docs.google.com/file/d/0B_0LY9oI6F-EWmo4bTRWMjNpN1U/edit</w:instrText>
-        </w:r>
-      </w:ins>
-      <w:ins w:id="281" w:author="Joao Fernando Oliveira" w:date="2014-07-13T08:55:00Z">
-        <w:r>
-          <w:rPr>
-            <w:rFonts w:ascii="Helvetica" w:hAnsi="Helvetica" w:cs="Helvetica"/>
-            <w:szCs w:val="24"/>
-            <w:lang w:val="en-US" w:eastAsia="en-US"/>
-          </w:rPr>
-          <w:instrText xml:space="preserve">" </w:instrText>
-        </w:r>
-        <w:r>
-          <w:rPr>
-            <w:rFonts w:ascii="Helvetica" w:hAnsi="Helvetica" w:cs="Helvetica"/>
-            <w:szCs w:val="24"/>
-            <w:lang w:val="en-US" w:eastAsia="en-US"/>
-          </w:rPr>
-          <w:fldChar w:fldCharType="separate"/>
-        </w:r>
-      </w:ins>
-      <w:ins w:id="282" w:author="Joao Fernando Oliveira" w:date="2014-07-13T08:51:00Z">
-        <w:r>
-          <w:rPr>
-            <w:rStyle w:val="Hyperlink"/>
-            <w:rFonts w:ascii="Helvetica" w:hAnsi="Helvetica" w:cs="Helvetica"/>
-            <w:szCs w:val="24"/>
-            <w:lang w:val="en-US" w:eastAsia="en-US"/>
-          </w:rPr>
-          <w:t>https://docs.google.com/file/d/0B_0LY9oI6F-EWmo4bTRWMjNpN1U/edit</w:t>
-        </w:r>
-      </w:ins>
-      <w:ins w:id="283" w:author="Joao Fernando Oliveira" w:date="2014-07-13T08:55:00Z">
-        <w:r>
-          <w:rPr>
-            <w:rFonts w:ascii="Helvetica" w:hAnsi="Helvetica" w:cs="Helvetica"/>
-            <w:szCs w:val="24"/>
-            <w:lang w:val="en-US" w:eastAsia="en-US"/>
-          </w:rPr>
-          <w:fldChar w:fldCharType="end"/>
-        </w:r>
-      </w:ins>
-      <w:ins w:id="284" w:author="Joao Fernando Oliveira" w:date="2014-07-13T08:57:00Z">
-        <w:r>
-          <w:rPr>
-            <w:rFonts w:ascii="Helvetica" w:hAnsi="Helvetica" w:cs="Helvetica"/>
-            <w:szCs w:val="24"/>
-            <w:lang w:val="en-US" w:eastAsia="en-US"/>
-          </w:rPr>
-          <w:t>)</w:t>
-        </w:r>
-      </w:ins>
-    </w:p>
-    <w:p>
-      <w:pPr>
-        <w:widowControl w:val="0"/>
-        <w:tabs>
-          <w:tab w:val="left" w:pos="560"/>
-          <w:tab w:val="left" w:pos="1120"/>
-          <w:tab w:val="left" w:pos="1680"/>
-          <w:tab w:val="left" w:pos="2240"/>
-          <w:tab w:val="left" w:pos="2800"/>
-          <w:tab w:val="left" w:pos="3360"/>
-          <w:tab w:val="left" w:pos="3920"/>
-          <w:tab w:val="left" w:pos="4480"/>
-          <w:tab w:val="left" w:pos="5040"/>
-          <w:tab w:val="left" w:pos="5600"/>
-          <w:tab w:val="left" w:pos="6160"/>
-          <w:tab w:val="left" w:pos="6720"/>
-        </w:tabs>
-        <w:suppressAutoHyphens w:val="0"/>
-        <w:autoSpaceDE w:val="0"/>
-        <w:autoSpaceDN w:val="0"/>
-        <w:adjustRightInd w:val="0"/>
-        <w:spacing w:after="0" w:line="240" w:lineRule="auto"/>
-        <w:ind w:firstLine="0"/>
-        <w:jc w:val="left"/>
-        <w:rPr>
-          <w:ins w:id="285" w:author="Joao Fernando Oliveira" w:date="2014-07-13T09:43:00Z"/>
-          <w:rFonts w:ascii="Helvetica" w:hAnsi="Helvetica" w:cs="Helvetica"/>
-          <w:szCs w:val="24"/>
-          <w:lang w:val="en-US" w:eastAsia="en-US"/>
-        </w:rPr>
-        <w:pPrChange w:id="286" w:author="Joao Fernando Oliveira" w:date="2014-07-13T08:43:00Z">
-          <w:pPr>
-            <w:widowControl w:val="0"/>
-            <w:numPr>
-              <w:numId w:val="20"/>
-            </w:numPr>
-            <w:tabs>
-              <w:tab w:val="left" w:pos="560"/>
-              <w:tab w:val="left" w:pos="1120"/>
-              <w:tab w:val="left" w:pos="1680"/>
-              <w:tab w:val="left" w:pos="2240"/>
-              <w:tab w:val="left" w:pos="2800"/>
-              <w:tab w:val="left" w:pos="3360"/>
-              <w:tab w:val="left" w:pos="3920"/>
-              <w:tab w:val="left" w:pos="4480"/>
-              <w:tab w:val="left" w:pos="5040"/>
-              <w:tab w:val="left" w:pos="5600"/>
-              <w:tab w:val="left" w:pos="6160"/>
-              <w:tab w:val="left" w:pos="6720"/>
-            </w:tabs>
-            <w:suppressAutoHyphens w:val="0"/>
-            <w:autoSpaceDE w:val="0"/>
-            <w:autoSpaceDN w:val="0"/>
-            <w:adjustRightInd w:val="0"/>
-            <w:spacing w:after="0" w:line="240" w:lineRule="auto"/>
-            <w:ind w:left="720" w:hanging="360"/>
-            <w:jc w:val="left"/>
-          </w:pPr>
-        </w:pPrChange>
-      </w:pPr>
-      <w:ins w:id="287" w:author="Joao Fernando Oliveira" w:date="2014-07-13T08:55:00Z">
-        <w:r>
-          <w:rPr>
-            <w:rFonts w:ascii="Helvetica" w:hAnsi="Helvetica" w:cs="Helvetica"/>
-            <w:szCs w:val="24"/>
-            <w:lang w:val="en-US" w:eastAsia="en-US"/>
-          </w:rPr>
-          <w:t xml:space="preserve">[7] – </w:t>
-        </w:r>
-        <w:proofErr w:type="spellStart"/>
-        <w:r>
-          <w:rPr>
-            <w:rFonts w:ascii="Helvetica" w:hAnsi="Helvetica" w:cs="Helvetica"/>
-            <w:szCs w:val="24"/>
-            <w:lang w:val="en-US" w:eastAsia="en-US"/>
-          </w:rPr>
-          <w:t>Chrissis</w:t>
-        </w:r>
-        <w:proofErr w:type="spellEnd"/>
-        <w:r>
-          <w:rPr>
-            <w:rFonts w:ascii="Helvetica" w:hAnsi="Helvetica" w:cs="Helvetica"/>
-            <w:szCs w:val="24"/>
-            <w:lang w:val="en-US" w:eastAsia="en-US"/>
-          </w:rPr>
-          <w:t>, M. B.</w:t>
-        </w:r>
-        <w:r>
-          <w:rPr>
-            <w:rFonts w:ascii="Helvetica" w:hAnsi="Helvetica" w:cs="Helvetica"/>
-            <w:szCs w:val="24"/>
-            <w:lang w:val="en-US" w:eastAsia="en-US"/>
-          </w:rPr>
-          <w:t xml:space="preserve">; </w:t>
-        </w:r>
-        <w:proofErr w:type="spellStart"/>
-        <w:r>
-          <w:rPr>
-            <w:rFonts w:ascii="Helvetica" w:hAnsi="Helvetica" w:cs="Helvetica"/>
-            <w:szCs w:val="24"/>
-            <w:lang w:val="en-US" w:eastAsia="en-US"/>
-          </w:rPr>
-          <w:t>Konrad</w:t>
-        </w:r>
-        <w:proofErr w:type="spellEnd"/>
-        <w:r>
-          <w:rPr>
-            <w:rFonts w:ascii="Helvetica" w:hAnsi="Helvetica" w:cs="Helvetica"/>
-            <w:szCs w:val="24"/>
-            <w:lang w:val="en-US" w:eastAsia="en-US"/>
-          </w:rPr>
-          <w:t>, M.</w:t>
-        </w:r>
-        <w:r>
-          <w:rPr>
-            <w:rFonts w:ascii="Helvetica" w:hAnsi="Helvetica" w:cs="Helvetica"/>
-            <w:szCs w:val="24"/>
-            <w:lang w:val="en-US" w:eastAsia="en-US"/>
-          </w:rPr>
-          <w:t xml:space="preserve">; </w:t>
-        </w:r>
-        <w:proofErr w:type="spellStart"/>
-        <w:r>
-          <w:rPr>
-            <w:rFonts w:ascii="Helvetica" w:hAnsi="Helvetica" w:cs="Helvetica"/>
-            <w:szCs w:val="24"/>
-            <w:lang w:val="en-US" w:eastAsia="en-US"/>
-          </w:rPr>
-          <w:t>Shrum</w:t>
-        </w:r>
-        <w:proofErr w:type="spellEnd"/>
-        <w:r>
-          <w:rPr>
-            <w:rFonts w:ascii="Helvetica" w:hAnsi="Helvetica" w:cs="Helvetica"/>
-            <w:szCs w:val="24"/>
-            <w:lang w:val="en-US" w:eastAsia="en-US"/>
-          </w:rPr>
-          <w:t xml:space="preserve"> S.,</w:t>
-        </w:r>
-      </w:ins>
-      <w:ins w:id="288" w:author="Joao Fernando Oliveira" w:date="2014-07-13T08:56:00Z">
-        <w:r>
-          <w:t xml:space="preserve"> </w:t>
-        </w:r>
-        <w:r>
-          <w:rPr>
-            <w:rFonts w:ascii="Helvetica" w:hAnsi="Helvetica" w:cs="Helvetica"/>
-            <w:szCs w:val="24"/>
-            <w:lang w:val="en-US" w:eastAsia="en-US"/>
-          </w:rPr>
-          <w:t>CMMI®: Guidelines for Process Integration and Product Improvement</w:t>
-        </w:r>
-        <w:r>
-          <w:rPr>
-            <w:rFonts w:ascii="Helvetica" w:hAnsi="Helvetica" w:cs="Helvetica"/>
-            <w:szCs w:val="24"/>
-            <w:lang w:val="en-US" w:eastAsia="en-US"/>
-          </w:rPr>
-          <w:t xml:space="preserve">, </w:t>
-        </w:r>
-        <w:r>
-          <w:rPr>
-            <w:rFonts w:ascii="Helvetica" w:hAnsi="Helvetica" w:cs="Helvetica"/>
-            <w:szCs w:val="24"/>
-            <w:lang w:val="en-US" w:eastAsia="en-US"/>
-          </w:rPr>
-          <w:t>Addison-Wesley Professional</w:t>
-        </w:r>
-        <w:r>
-          <w:rPr>
-            <w:rFonts w:ascii="Helvetica" w:hAnsi="Helvetica" w:cs="Helvetica"/>
-            <w:szCs w:val="24"/>
-            <w:lang w:val="en-US" w:eastAsia="en-US"/>
-          </w:rPr>
-          <w:t>, 2003</w:t>
-        </w:r>
-      </w:ins>
-      <w:ins w:id="289" w:author="Joao Fernando Oliveira" w:date="2014-07-13T08:57:00Z">
-        <w:r>
-          <w:rPr>
-            <w:rFonts w:ascii="Helvetica" w:hAnsi="Helvetica" w:cs="Helvetica"/>
-            <w:szCs w:val="24"/>
-            <w:lang w:val="en-US" w:eastAsia="en-US"/>
-          </w:rPr>
-          <w:t xml:space="preserve"> (</w:t>
-        </w:r>
-        <w:proofErr w:type="spellStart"/>
-        <w:r>
-          <w:rPr>
-            <w:rFonts w:ascii="Helvetica" w:hAnsi="Helvetica" w:cs="Helvetica"/>
-            <w:szCs w:val="24"/>
-            <w:lang w:val="en-US" w:eastAsia="en-US"/>
-          </w:rPr>
-          <w:t>disponível</w:t>
-        </w:r>
-        <w:proofErr w:type="spellEnd"/>
-        <w:r>
-          <w:rPr>
-            <w:rFonts w:ascii="Helvetica" w:hAnsi="Helvetica" w:cs="Helvetica"/>
-            <w:szCs w:val="24"/>
-            <w:lang w:val="en-US" w:eastAsia="en-US"/>
-          </w:rPr>
-          <w:t xml:space="preserve"> </w:t>
-        </w:r>
-        <w:proofErr w:type="spellStart"/>
-        <w:r>
-          <w:rPr>
-            <w:rFonts w:ascii="Helvetica" w:hAnsi="Helvetica" w:cs="Helvetica"/>
-            <w:szCs w:val="24"/>
-            <w:lang w:val="en-US" w:eastAsia="en-US"/>
-          </w:rPr>
-          <w:t>em</w:t>
-        </w:r>
-        <w:proofErr w:type="spellEnd"/>
-        <w:r>
-          <w:rPr>
-            <w:rFonts w:ascii="Helvetica" w:hAnsi="Helvetica" w:cs="Helvetica"/>
-            <w:szCs w:val="24"/>
-            <w:lang w:val="en-US" w:eastAsia="en-US"/>
-          </w:rPr>
-          <w:t xml:space="preserve">: </w:t>
-        </w:r>
-      </w:ins>
-      <w:ins w:id="290" w:author="Joao Fernando Oliveira" w:date="2014-07-13T09:43:00Z">
-        <w:r>
-          <w:rPr>
-            <w:rFonts w:ascii="Helvetica" w:hAnsi="Helvetica" w:cs="Helvetica"/>
-            <w:szCs w:val="24"/>
-            <w:lang w:val="en-US" w:eastAsia="en-US"/>
-          </w:rPr>
-          <w:fldChar w:fldCharType="begin"/>
-        </w:r>
-        <w:r>
-          <w:rPr>
-            <w:rFonts w:ascii="Helvetica" w:hAnsi="Helvetica" w:cs="Helvetica"/>
-            <w:szCs w:val="24"/>
-            <w:lang w:val="en-US" w:eastAsia="en-US"/>
-          </w:rPr>
-          <w:instrText xml:space="preserve"> HYPERLINK "</w:instrText>
-        </w:r>
-      </w:ins>
-      <w:ins w:id="291" w:author="Joao Fernando Oliveira" w:date="2014-07-13T08:57:00Z">
-        <w:r>
-          <w:rPr>
-            <w:rFonts w:ascii="Helvetica" w:hAnsi="Helvetica" w:cs="Helvetica"/>
-            <w:szCs w:val="24"/>
-            <w:lang w:val="en-US" w:eastAsia="en-US"/>
-          </w:rPr>
-          <w:instrText>http://my.safaribooksonline.com/0321154967</w:instrText>
-        </w:r>
-      </w:ins>
-      <w:ins w:id="292" w:author="Joao Fernando Oliveira" w:date="2014-07-13T09:43:00Z">
-        <w:r>
-          <w:rPr>
-            <w:rFonts w:ascii="Helvetica" w:hAnsi="Helvetica" w:cs="Helvetica"/>
-            <w:szCs w:val="24"/>
-            <w:lang w:val="en-US" w:eastAsia="en-US"/>
-          </w:rPr>
-          <w:instrText xml:space="preserve">" </w:instrText>
-        </w:r>
-        <w:r>
-          <w:rPr>
-            <w:rFonts w:ascii="Helvetica" w:hAnsi="Helvetica" w:cs="Helvetica"/>
-            <w:szCs w:val="24"/>
-            <w:lang w:val="en-US" w:eastAsia="en-US"/>
-          </w:rPr>
-          <w:fldChar w:fldCharType="separate"/>
-        </w:r>
-      </w:ins>
-      <w:ins w:id="293" w:author="Joao Fernando Oliveira" w:date="2014-07-13T08:57:00Z">
-        <w:r>
-          <w:rPr>
-            <w:rStyle w:val="Hyperlink"/>
-            <w:rFonts w:ascii="Helvetica" w:hAnsi="Helvetica" w:cs="Helvetica"/>
-            <w:szCs w:val="24"/>
-            <w:lang w:val="en-US" w:eastAsia="en-US"/>
-          </w:rPr>
-          <w:t>http://my.safaribooksonline.com/0321154967</w:t>
-        </w:r>
-      </w:ins>
-      <w:ins w:id="294" w:author="Joao Fernando Oliveira" w:date="2014-07-13T09:43:00Z">
-        <w:r>
-          <w:rPr>
-            <w:rFonts w:ascii="Helvetica" w:hAnsi="Helvetica" w:cs="Helvetica"/>
-            <w:szCs w:val="24"/>
-            <w:lang w:val="en-US" w:eastAsia="en-US"/>
-          </w:rPr>
-          <w:fldChar w:fldCharType="end"/>
-        </w:r>
-      </w:ins>
-      <w:ins w:id="295" w:author="Joao Fernando Oliveira" w:date="2014-07-13T08:57:00Z">
-        <w:r>
-          <w:rPr>
-            <w:rFonts w:ascii="Helvetica" w:hAnsi="Helvetica" w:cs="Helvetica"/>
-            <w:szCs w:val="24"/>
-            <w:lang w:val="en-US" w:eastAsia="en-US"/>
-          </w:rPr>
-          <w:t>)</w:t>
-        </w:r>
-      </w:ins>
-    </w:p>
-    <w:p>
-      <w:pPr>
-        <w:widowControl w:val="0"/>
-        <w:tabs>
-          <w:tab w:val="left" w:pos="560"/>
-          <w:tab w:val="left" w:pos="1120"/>
-          <w:tab w:val="left" w:pos="1680"/>
-          <w:tab w:val="left" w:pos="2240"/>
-          <w:tab w:val="left" w:pos="2800"/>
-          <w:tab w:val="left" w:pos="3360"/>
-          <w:tab w:val="left" w:pos="3920"/>
-          <w:tab w:val="left" w:pos="4480"/>
-          <w:tab w:val="left" w:pos="5040"/>
-          <w:tab w:val="left" w:pos="5600"/>
-          <w:tab w:val="left" w:pos="6160"/>
-          <w:tab w:val="left" w:pos="6720"/>
-        </w:tabs>
-        <w:suppressAutoHyphens w:val="0"/>
-        <w:autoSpaceDE w:val="0"/>
-        <w:autoSpaceDN w:val="0"/>
-        <w:adjustRightInd w:val="0"/>
-        <w:spacing w:after="0" w:line="240" w:lineRule="auto"/>
-        <w:ind w:firstLine="0"/>
-        <w:jc w:val="left"/>
-        <w:rPr>
-          <w:rFonts w:ascii="Helvetica" w:hAnsi="Helvetica" w:cs="Helvetica"/>
-          <w:szCs w:val="24"/>
-          <w:lang w:val="en-US" w:eastAsia="en-US"/>
-        </w:rPr>
-        <w:pPrChange w:id="296" w:author="Joao Fernando Oliveira" w:date="2014-07-13T08:43:00Z">
-          <w:pPr>
-            <w:widowControl w:val="0"/>
-            <w:numPr>
-              <w:numId w:val="20"/>
-            </w:numPr>
-            <w:tabs>
-              <w:tab w:val="left" w:pos="560"/>
-              <w:tab w:val="left" w:pos="1120"/>
-              <w:tab w:val="left" w:pos="1680"/>
-              <w:tab w:val="left" w:pos="2240"/>
-              <w:tab w:val="left" w:pos="2800"/>
-              <w:tab w:val="left" w:pos="3360"/>
-              <w:tab w:val="left" w:pos="3920"/>
-              <w:tab w:val="left" w:pos="4480"/>
-              <w:tab w:val="left" w:pos="5040"/>
-              <w:tab w:val="left" w:pos="5600"/>
-              <w:tab w:val="left" w:pos="6160"/>
-              <w:tab w:val="left" w:pos="6720"/>
-            </w:tabs>
-            <w:suppressAutoHyphens w:val="0"/>
-            <w:autoSpaceDE w:val="0"/>
-            <w:autoSpaceDN w:val="0"/>
-            <w:adjustRightInd w:val="0"/>
-            <w:spacing w:after="0" w:line="240" w:lineRule="auto"/>
-            <w:ind w:left="720" w:hanging="360"/>
-            <w:jc w:val="left"/>
-          </w:pPr>
-        </w:pPrChange>
-      </w:pPr>
-      <w:ins w:id="297" w:author="Joao Fernando Oliveira" w:date="2014-07-13T09:43:00Z">
-        <w:r>
-          <w:rPr>
-            <w:rFonts w:ascii="Helvetica" w:hAnsi="Helvetica" w:cs="Helvetica"/>
-            <w:szCs w:val="24"/>
-            <w:lang w:val="en-US" w:eastAsia="en-US"/>
-          </w:rPr>
-          <w:t xml:space="preserve">[8] - </w:t>
-        </w:r>
-        <w:r>
-          <w:rPr>
-            <w:rFonts w:ascii="Helvetica" w:hAnsi="Helvetica" w:cs="Helvetica"/>
-            <w:szCs w:val="24"/>
-            <w:lang w:val="en-US" w:eastAsia="en-US"/>
-          </w:rPr>
-          <w:t>http://whatis.cmmiinstitute.com/about-cmmi-institute</w:t>
-        </w:r>
-      </w:ins>
-      <w:proofErr w:type="gramStart"/>
-      <w:ins w:id="298" w:author="Joao Fernando Oliveira" w:date="2014-07-13T08:55:00Z">
-        <w:r>
-          <w:rPr>
-            <w:rFonts w:ascii="Helvetica" w:hAnsi="Helvetica" w:cs="Helvetica"/>
-            <w:szCs w:val="24"/>
-            <w:lang w:val="en-US" w:eastAsia="en-US"/>
-          </w:rPr>
-          <w:t xml:space="preserve"> </w:t>
-        </w:r>
-      </w:ins>
-      <w:ins w:id="299" w:author="Joao Fernando Oliveira" w:date="2014-07-13T08:50:00Z">
-        <w:r>
-          <w:rPr>
-            <w:rFonts w:ascii="Helvetica" w:hAnsi="Helvetica" w:cs="Helvetica"/>
-            <w:szCs w:val="24"/>
-            <w:lang w:val="en-US" w:eastAsia="en-US"/>
-          </w:rPr>
-          <w:t xml:space="preserve"> </w:t>
-        </w:r>
-      </w:ins>
-      <w:proofErr w:type="gramEnd"/>
-      <w:del w:id="300" w:author="Joao Fernando Oliveira" w:date="2014-07-13T08:49:00Z">
-        <w:r>
-          <w:rPr>
-            <w:rFonts w:ascii="Helvetica" w:hAnsi="Helvetica" w:cs="Helvetica"/>
-            <w:szCs w:val="24"/>
-            <w:lang w:val="en-US" w:eastAsia="en-US"/>
-          </w:rPr>
-          <w:fldChar w:fldCharType="begin"/>
-        </w:r>
-        <w:r>
-          <w:rPr>
-            <w:rFonts w:ascii="Helvetica" w:hAnsi="Helvetica" w:cs="Helvetica"/>
-            <w:szCs w:val="24"/>
-            <w:lang w:val="en-US" w:eastAsia="en-US"/>
-          </w:rPr>
-          <w:delInstrText>HYPERLINK "https://docs.google.com/file/d/0B_0LY9oI6F-EWmo4bTRWMjNpN1U/edit"</w:delInstrText>
-        </w:r>
-        <w:r>
-          <w:rPr>
-            <w:rFonts w:ascii="Helvetica" w:hAnsi="Helvetica" w:cs="Helvetica"/>
-            <w:szCs w:val="24"/>
-            <w:lang w:val="en-US" w:eastAsia="en-US"/>
-          </w:rPr>
-          <w:fldChar w:fldCharType="separate"/>
-        </w:r>
-        <w:r>
-          <w:rPr>
-            <w:rFonts w:cs="Tahoma"/>
-            <w:szCs w:val="24"/>
-            <w:lang w:val="en-US" w:eastAsia="en-US"/>
-          </w:rPr>
-          <w:delText>https://docs.google.com/file/d/0B_0LY9oI6F-EWmo4bTRWMjNpN1U/edit</w:delText>
-        </w:r>
-        <w:r>
-          <w:rPr>
-            <w:rFonts w:ascii="Helvetica" w:hAnsi="Helvetica" w:cs="Helvetica"/>
-            <w:szCs w:val="24"/>
-            <w:lang w:val="en-US" w:eastAsia="en-US"/>
-          </w:rPr>
-          <w:fldChar w:fldCharType="end"/>
-        </w:r>
-      </w:del>
-    </w:p>
-    <w:p>
-      <w:pPr>
-        <w:widowControl w:val="0"/>
-        <w:tabs>
-          <w:tab w:val="left" w:pos="560"/>
-          <w:tab w:val="left" w:pos="1120"/>
-          <w:tab w:val="left" w:pos="1680"/>
-          <w:tab w:val="left" w:pos="2240"/>
-          <w:tab w:val="left" w:pos="2800"/>
-          <w:tab w:val="left" w:pos="3360"/>
-          <w:tab w:val="left" w:pos="3920"/>
-          <w:tab w:val="left" w:pos="4480"/>
-          <w:tab w:val="left" w:pos="5040"/>
-          <w:tab w:val="left" w:pos="5600"/>
-          <w:tab w:val="left" w:pos="6160"/>
-          <w:tab w:val="left" w:pos="6720"/>
-        </w:tabs>
-        <w:suppressAutoHyphens w:val="0"/>
-        <w:autoSpaceDE w:val="0"/>
-        <w:autoSpaceDN w:val="0"/>
-        <w:adjustRightInd w:val="0"/>
-        <w:spacing w:after="0" w:line="240" w:lineRule="auto"/>
-        <w:ind w:firstLine="0"/>
-        <w:jc w:val="left"/>
-        <w:rPr>
-          <w:del w:id="301" w:author="Joao Fernando Oliveira" w:date="2014-07-13T10:02:00Z"/>
-          <w:rFonts w:ascii="Helvetica" w:hAnsi="Helvetica" w:cs="Helvetica"/>
-          <w:szCs w:val="24"/>
-          <w:lang w:val="en-US" w:eastAsia="en-US"/>
-        </w:rPr>
-      </w:pPr>
-      <w:ins w:id="302" w:author="Joao Fernando Oliveira" w:date="2014-07-13T10:02:00Z">
-        <w:r>
-          <w:rPr>
-            <w:rFonts w:cs="Tahoma"/>
-            <w:szCs w:val="24"/>
-            <w:lang w:val="en-US" w:eastAsia="en-US"/>
-          </w:rPr>
-          <w:t xml:space="preserve">[9] - </w:t>
-        </w:r>
-      </w:ins>
-    </w:p>
-    <w:p>
-      <w:pPr>
-        <w:widowControl w:val="0"/>
-        <w:tabs>
-          <w:tab w:val="left" w:pos="560"/>
-          <w:tab w:val="left" w:pos="1120"/>
-          <w:tab w:val="left" w:pos="1680"/>
-          <w:tab w:val="left" w:pos="2240"/>
-          <w:tab w:val="left" w:pos="2800"/>
-          <w:tab w:val="left" w:pos="3360"/>
-          <w:tab w:val="left" w:pos="3920"/>
-          <w:tab w:val="left" w:pos="4480"/>
-          <w:tab w:val="left" w:pos="5040"/>
-          <w:tab w:val="left" w:pos="5600"/>
-          <w:tab w:val="left" w:pos="6160"/>
-          <w:tab w:val="left" w:pos="6720"/>
-        </w:tabs>
-        <w:suppressAutoHyphens w:val="0"/>
-        <w:autoSpaceDE w:val="0"/>
-        <w:autoSpaceDN w:val="0"/>
-        <w:adjustRightInd w:val="0"/>
-        <w:spacing w:after="0" w:line="240" w:lineRule="auto"/>
-        <w:ind w:firstLine="0"/>
-        <w:jc w:val="left"/>
-        <w:rPr>
-          <w:ins w:id="303" w:author="Joao Fernando Oliveira" w:date="2014-07-13T10:12:00Z"/>
           <w:rFonts w:cs="Tahoma"/>
           <w:szCs w:val="24"/>
           <w:lang w:val="en-US" w:eastAsia="en-US"/>
         </w:rPr>
-        <w:pPrChange w:id="304" w:author="Joao Fernando Oliveira" w:date="2014-07-13T10:02:00Z">
-          <w:pPr>
-            <w:widowControl w:val="0"/>
-            <w:numPr>
-              <w:numId w:val="20"/>
-            </w:numPr>
-            <w:tabs>
-              <w:tab w:val="left" w:pos="560"/>
-              <w:tab w:val="left" w:pos="1120"/>
-              <w:tab w:val="left" w:pos="1680"/>
-              <w:tab w:val="left" w:pos="2240"/>
-              <w:tab w:val="left" w:pos="2800"/>
-              <w:tab w:val="left" w:pos="3360"/>
-              <w:tab w:val="left" w:pos="3920"/>
-              <w:tab w:val="left" w:pos="4480"/>
-              <w:tab w:val="left" w:pos="5040"/>
-              <w:tab w:val="left" w:pos="5600"/>
-              <w:tab w:val="left" w:pos="6160"/>
-              <w:tab w:val="left" w:pos="6720"/>
-            </w:tabs>
-            <w:suppressAutoHyphens w:val="0"/>
-            <w:autoSpaceDE w:val="0"/>
-            <w:autoSpaceDN w:val="0"/>
-            <w:adjustRightInd w:val="0"/>
-            <w:spacing w:after="0" w:line="240" w:lineRule="auto"/>
-            <w:ind w:left="720" w:hanging="360"/>
-            <w:jc w:val="left"/>
-          </w:pPr>
-        </w:pPrChange>
-      </w:pPr>
-      <w:del w:id="305" w:author="Joao Fernando Oliveira" w:date="2014-07-13T10:02:00Z">
-        <w:r>
-          <w:rPr>
-            <w:rFonts w:cs="Tahoma"/>
-            <w:szCs w:val="24"/>
-            <w:lang w:val="en-US" w:eastAsia="en-US"/>
-          </w:rPr>
-          <w:delText xml:space="preserve">MPS.BR: </w:delText>
-        </w:r>
-      </w:del>
-      <w:r>
-        <w:rPr>
-          <w:rFonts w:cs="Tahoma"/>
-          <w:szCs w:val="24"/>
-          <w:lang w:val="en-US" w:eastAsia="en-US"/>
-        </w:rPr>
-        <w:fldChar w:fldCharType="begin"/>
-      </w:r>
-      <w:r>
-        <w:rPr>
-          <w:rFonts w:cs="Tahoma"/>
-          <w:szCs w:val="24"/>
-          <w:lang w:val="en-US" w:eastAsia="en-US"/>
-        </w:rPr>
-        <w:instrText xml:space="preserve"> HYPERLINK "</w:instrText>
-      </w:r>
-      <w:r>
-        <w:rPr>
-          <w:rFonts w:cs="Tahoma"/>
-          <w:szCs w:val="24"/>
-          <w:lang w:val="en-US" w:eastAsia="en-US"/>
-        </w:rPr>
-        <w:instrText>http://www.pontodatecnologia.com.br/2006/08/comparao-do-mpsbr-com-o-cmmi.html</w:instrText>
-      </w:r>
-      <w:r>
-        <w:rPr>
-          <w:rFonts w:cs="Tahoma"/>
-          <w:szCs w:val="24"/>
-          <w:lang w:val="en-US" w:eastAsia="en-US"/>
-        </w:rPr>
-        <w:instrText xml:space="preserve">" </w:instrText>
-      </w:r>
-      <w:r>
-        <w:rPr>
-          <w:rFonts w:cs="Tahoma"/>
-          <w:szCs w:val="24"/>
-          <w:lang w:val="en-US" w:eastAsia="en-US"/>
-        </w:rPr>
-        <w:fldChar w:fldCharType="separate"/>
-      </w:r>
-      <w:r>
-        <w:rPr>
-          <w:rStyle w:val="Hyperlink"/>
-          <w:rFonts w:cs="Tahoma"/>
-          <w:szCs w:val="24"/>
-          <w:lang w:val="en-US" w:eastAsia="en-US"/>
-        </w:rPr>
-        <w:t>http://www.pontodatecnologia.com.br/2006/08/comparao-do-mpsbr-com-o-cmmi.html</w:t>
-      </w:r>
-      <w:r>
-        <w:rPr>
-          <w:rFonts w:cs="Tahoma"/>
-          <w:szCs w:val="24"/>
-          <w:lang w:val="en-US" w:eastAsia="en-US"/>
-        </w:rPr>
-        <w:fldChar w:fldCharType="end"/>
-      </w:r>
-    </w:p>
-    <w:p>
-      <w:pPr>
-        <w:widowControl w:val="0"/>
-        <w:tabs>
-          <w:tab w:val="left" w:pos="560"/>
-          <w:tab w:val="left" w:pos="1120"/>
-          <w:tab w:val="left" w:pos="1680"/>
-          <w:tab w:val="left" w:pos="2240"/>
-          <w:tab w:val="left" w:pos="2800"/>
-          <w:tab w:val="left" w:pos="3360"/>
-          <w:tab w:val="left" w:pos="3920"/>
-          <w:tab w:val="left" w:pos="4480"/>
-          <w:tab w:val="left" w:pos="5040"/>
-          <w:tab w:val="left" w:pos="5600"/>
-          <w:tab w:val="left" w:pos="6160"/>
-          <w:tab w:val="left" w:pos="6720"/>
-        </w:tabs>
-        <w:suppressAutoHyphens w:val="0"/>
-        <w:autoSpaceDE w:val="0"/>
-        <w:autoSpaceDN w:val="0"/>
-        <w:adjustRightInd w:val="0"/>
-        <w:spacing w:after="0" w:line="240" w:lineRule="auto"/>
-        <w:ind w:firstLine="0"/>
-        <w:jc w:val="left"/>
-        <w:rPr>
-          <w:ins w:id="306" w:author="Joao Fernando Oliveira" w:date="2014-07-13T10:09:00Z"/>
-          <w:rFonts w:cs="Tahoma"/>
-          <w:szCs w:val="24"/>
-          <w:lang w:val="en-US" w:eastAsia="en-US"/>
-        </w:rPr>
-        <w:pPrChange w:id="307" w:author="Joao Fernando Oliveira" w:date="2014-07-13T10:02:00Z">
-          <w:pPr>
-            <w:widowControl w:val="0"/>
-            <w:numPr>
-              <w:numId w:val="20"/>
-            </w:numPr>
-            <w:tabs>
-              <w:tab w:val="left" w:pos="560"/>
-              <w:tab w:val="left" w:pos="1120"/>
-              <w:tab w:val="left" w:pos="1680"/>
-              <w:tab w:val="left" w:pos="2240"/>
-              <w:tab w:val="left" w:pos="2800"/>
-              <w:tab w:val="left" w:pos="3360"/>
-              <w:tab w:val="left" w:pos="3920"/>
-              <w:tab w:val="left" w:pos="4480"/>
-              <w:tab w:val="left" w:pos="5040"/>
-              <w:tab w:val="left" w:pos="5600"/>
-              <w:tab w:val="left" w:pos="6160"/>
-              <w:tab w:val="left" w:pos="6720"/>
-            </w:tabs>
-            <w:suppressAutoHyphens w:val="0"/>
-            <w:autoSpaceDE w:val="0"/>
-            <w:autoSpaceDN w:val="0"/>
-            <w:adjustRightInd w:val="0"/>
-            <w:spacing w:after="0" w:line="240" w:lineRule="auto"/>
-            <w:ind w:left="720" w:hanging="360"/>
-            <w:jc w:val="left"/>
-          </w:pPr>
-        </w:pPrChange>
-      </w:pPr>
-      <w:ins w:id="308" w:author="Joao Fernando Oliveira" w:date="2014-07-13T10:12:00Z">
-        <w:r>
-          <w:rPr>
-            <w:rFonts w:cs="Tahoma"/>
-            <w:szCs w:val="24"/>
-            <w:lang w:val="en-US" w:eastAsia="en-US"/>
-          </w:rPr>
-          <w:t xml:space="preserve">[10] - </w:t>
-        </w:r>
-        <w:r>
-          <w:rPr>
-            <w:rFonts w:cs="Tahoma"/>
-            <w:szCs w:val="24"/>
-            <w:lang w:val="en-US" w:eastAsia="en-US"/>
-          </w:rPr>
-          <w:t>http://www.bgtbrasil.com/bpmn.html</w:t>
-        </w:r>
-      </w:ins>
-    </w:p>
-    <w:p>
-      <w:pPr>
-        <w:widowControl w:val="0"/>
-        <w:tabs>
-          <w:tab w:val="left" w:pos="560"/>
-          <w:tab w:val="left" w:pos="1120"/>
-          <w:tab w:val="left" w:pos="1680"/>
-          <w:tab w:val="left" w:pos="2240"/>
-          <w:tab w:val="left" w:pos="2800"/>
-          <w:tab w:val="left" w:pos="3360"/>
-          <w:tab w:val="left" w:pos="3920"/>
-          <w:tab w:val="left" w:pos="4480"/>
-          <w:tab w:val="left" w:pos="5040"/>
-          <w:tab w:val="left" w:pos="5600"/>
-          <w:tab w:val="left" w:pos="6160"/>
-          <w:tab w:val="left" w:pos="6720"/>
-        </w:tabs>
-        <w:suppressAutoHyphens w:val="0"/>
-        <w:autoSpaceDE w:val="0"/>
-        <w:autoSpaceDN w:val="0"/>
-        <w:adjustRightInd w:val="0"/>
-        <w:spacing w:after="0" w:line="240" w:lineRule="auto"/>
-        <w:ind w:firstLine="0"/>
-        <w:jc w:val="left"/>
-        <w:rPr>
-          <w:del w:id="309" w:author="Joao Fernando Oliveira" w:date="2014-07-13T10:10:00Z"/>
-          <w:rFonts w:cs="Tahoma"/>
-          <w:szCs w:val="24"/>
-          <w:lang w:val="en-US" w:eastAsia="en-US"/>
-        </w:rPr>
-        <w:pPrChange w:id="310" w:author="Joao Fernando Oliveira" w:date="2014-07-13T10:02:00Z">
-          <w:pPr>
-            <w:widowControl w:val="0"/>
-            <w:numPr>
-              <w:numId w:val="20"/>
-            </w:numPr>
-            <w:tabs>
-              <w:tab w:val="left" w:pos="560"/>
-              <w:tab w:val="left" w:pos="1120"/>
-              <w:tab w:val="left" w:pos="1680"/>
-              <w:tab w:val="left" w:pos="2240"/>
-              <w:tab w:val="left" w:pos="2800"/>
-              <w:tab w:val="left" w:pos="3360"/>
-              <w:tab w:val="left" w:pos="3920"/>
-              <w:tab w:val="left" w:pos="4480"/>
-              <w:tab w:val="left" w:pos="5040"/>
-              <w:tab w:val="left" w:pos="5600"/>
-              <w:tab w:val="left" w:pos="6160"/>
-              <w:tab w:val="left" w:pos="6720"/>
-            </w:tabs>
-            <w:suppressAutoHyphens w:val="0"/>
-            <w:autoSpaceDE w:val="0"/>
-            <w:autoSpaceDN w:val="0"/>
-            <w:adjustRightInd w:val="0"/>
-            <w:spacing w:after="0" w:line="240" w:lineRule="auto"/>
-            <w:ind w:left="720" w:hanging="360"/>
-            <w:jc w:val="left"/>
-          </w:pPr>
-        </w:pPrChange>
-      </w:pPr>
-      <w:ins w:id="311" w:author="Joao Fernando Oliveira" w:date="2014-07-13T10:09:00Z">
-        <w:r>
-          <w:rPr>
-            <w:rFonts w:cs="Tahoma"/>
-            <w:szCs w:val="24"/>
-            <w:lang w:val="en-US" w:eastAsia="en-US"/>
-          </w:rPr>
-          <w:t xml:space="preserve">[11] - </w:t>
-        </w:r>
-        <w:proofErr w:type="spellStart"/>
-        <w:r>
-          <w:rPr>
-            <w:rFonts w:cs="Tahoma"/>
-            <w:szCs w:val="24"/>
-            <w:lang w:val="en-US" w:eastAsia="en-US"/>
-          </w:rPr>
-          <w:t>Introdução</w:t>
-        </w:r>
-        <w:proofErr w:type="spellEnd"/>
-        <w:r>
-          <w:rPr>
-            <w:rFonts w:cs="Tahoma"/>
-            <w:szCs w:val="24"/>
-            <w:lang w:val="en-US" w:eastAsia="en-US"/>
-          </w:rPr>
-          <w:t xml:space="preserve"> à </w:t>
-        </w:r>
-        <w:proofErr w:type="spellStart"/>
-        <w:r>
-          <w:rPr>
-            <w:rFonts w:cs="Tahoma"/>
-            <w:szCs w:val="24"/>
-            <w:lang w:val="en-US" w:eastAsia="en-US"/>
-          </w:rPr>
-          <w:t>Construção</w:t>
-        </w:r>
-        <w:proofErr w:type="spellEnd"/>
-        <w:r>
-          <w:rPr>
-            <w:rFonts w:cs="Tahoma"/>
-            <w:szCs w:val="24"/>
-            <w:lang w:val="en-US" w:eastAsia="en-US"/>
-          </w:rPr>
-          <w:t xml:space="preserve"> de </w:t>
-        </w:r>
-        <w:proofErr w:type="spellStart"/>
-        <w:r>
-          <w:rPr>
-            <w:rFonts w:cs="Tahoma"/>
-            <w:szCs w:val="24"/>
-            <w:lang w:val="en-US" w:eastAsia="en-US"/>
-          </w:rPr>
-          <w:t>Diagrama</w:t>
-        </w:r>
-        <w:proofErr w:type="spellEnd"/>
-        <w:r>
-          <w:rPr>
-            <w:rFonts w:cs="Tahoma"/>
-            <w:szCs w:val="24"/>
-            <w:lang w:val="en-US" w:eastAsia="en-US"/>
-          </w:rPr>
-          <w:t xml:space="preserve"> de Classes Um </w:t>
-        </w:r>
-        <w:proofErr w:type="spellStart"/>
-        <w:r>
-          <w:rPr>
-            <w:rFonts w:cs="Tahoma"/>
-            <w:szCs w:val="24"/>
-            <w:lang w:val="en-US" w:eastAsia="en-US"/>
-          </w:rPr>
-          <w:t>Estudo</w:t>
-        </w:r>
-        <w:proofErr w:type="spellEnd"/>
-        <w:r>
-          <w:rPr>
-            <w:rFonts w:cs="Tahoma"/>
-            <w:szCs w:val="24"/>
-            <w:lang w:val="en-US" w:eastAsia="en-US"/>
-          </w:rPr>
-          <w:t xml:space="preserve"> de </w:t>
-        </w:r>
-        <w:proofErr w:type="spellStart"/>
-        <w:r>
-          <w:rPr>
-            <w:rFonts w:cs="Tahoma"/>
-            <w:szCs w:val="24"/>
-            <w:lang w:val="en-US" w:eastAsia="en-US"/>
-          </w:rPr>
-          <w:t>Caso</w:t>
-        </w:r>
-      </w:ins>
-      <w:proofErr w:type="spellEnd"/>
-      <w:ins w:id="312" w:author="Joao Fernando Oliveira" w:date="2014-07-13T10:10:00Z">
-        <w:r>
-          <w:rPr>
-            <w:rFonts w:cs="Tahoma"/>
-            <w:szCs w:val="24"/>
-            <w:lang w:val="en-US" w:eastAsia="en-US"/>
-          </w:rPr>
-          <w:t xml:space="preserve">, </w:t>
-        </w:r>
-        <w:r>
-          <w:rPr>
-            <w:rFonts w:cs="Tahoma"/>
-            <w:szCs w:val="24"/>
-            <w:lang w:val="en-US" w:eastAsia="en-US"/>
-          </w:rPr>
-          <w:t>SQL Magazine 57</w:t>
-        </w:r>
-        <w:r>
-          <w:rPr>
-            <w:rFonts w:cs="Tahoma"/>
-            <w:szCs w:val="24"/>
-            <w:lang w:val="en-US" w:eastAsia="en-US"/>
-          </w:rPr>
-          <w:t xml:space="preserve"> (</w:t>
-        </w:r>
-        <w:proofErr w:type="spellStart"/>
-        <w:r>
-          <w:rPr>
-            <w:rFonts w:cs="Tahoma"/>
-            <w:szCs w:val="24"/>
-            <w:lang w:val="en-US" w:eastAsia="en-US"/>
-          </w:rPr>
-          <w:t>disponível</w:t>
-        </w:r>
-        <w:proofErr w:type="spellEnd"/>
-        <w:r>
-          <w:rPr>
-            <w:rFonts w:cs="Tahoma"/>
-            <w:szCs w:val="24"/>
-            <w:lang w:val="en-US" w:eastAsia="en-US"/>
-          </w:rPr>
-          <w:t xml:space="preserve"> </w:t>
-        </w:r>
-        <w:proofErr w:type="spellStart"/>
-        <w:r>
-          <w:rPr>
-            <w:rFonts w:cs="Tahoma"/>
-            <w:szCs w:val="24"/>
-            <w:lang w:val="en-US" w:eastAsia="en-US"/>
-          </w:rPr>
-          <w:t>em</w:t>
-        </w:r>
-        <w:proofErr w:type="spellEnd"/>
-        <w:r>
-          <w:rPr>
-            <w:rFonts w:cs="Tahoma"/>
-            <w:szCs w:val="24"/>
-            <w:lang w:val="en-US" w:eastAsia="en-US"/>
-          </w:rPr>
-          <w:t xml:space="preserve">: </w:t>
-        </w:r>
-        <w:r>
-          <w:rPr>
-            <w:rFonts w:cs="Tahoma"/>
-            <w:szCs w:val="24"/>
-            <w:lang w:val="en-US" w:eastAsia="en-US"/>
-          </w:rPr>
-          <w:fldChar w:fldCharType="begin"/>
-        </w:r>
-        <w:r>
-          <w:rPr>
-            <w:rFonts w:cs="Tahoma"/>
-            <w:szCs w:val="24"/>
-            <w:lang w:val="en-US" w:eastAsia="en-US"/>
-          </w:rPr>
-          <w:instrText xml:space="preserve"> HYPERLINK "</w:instrText>
-        </w:r>
-        <w:r>
-          <w:rPr>
-            <w:rFonts w:cs="Tahoma"/>
-            <w:szCs w:val="24"/>
-            <w:lang w:val="en-US" w:eastAsia="en-US"/>
-          </w:rPr>
-          <w:instrText>http://www.devmedia.com.br/artigo-sql-magazine-57-introducao-a-construcao-de-diagrama-de-classes-um-estudo-de-caso/10861</w:instrText>
-        </w:r>
-        <w:r>
-          <w:rPr>
-            <w:rFonts w:cs="Tahoma"/>
-            <w:szCs w:val="24"/>
-            <w:lang w:val="en-US" w:eastAsia="en-US"/>
-          </w:rPr>
-          <w:instrText xml:space="preserve">" </w:instrText>
-        </w:r>
-        <w:r>
-          <w:rPr>
-            <w:rFonts w:cs="Tahoma"/>
-            <w:szCs w:val="24"/>
-            <w:lang w:val="en-US" w:eastAsia="en-US"/>
-          </w:rPr>
-          <w:fldChar w:fldCharType="separate"/>
-        </w:r>
-        <w:r>
-          <w:rPr>
-            <w:rStyle w:val="Hyperlink"/>
-            <w:rFonts w:cs="Tahoma"/>
-            <w:szCs w:val="24"/>
-            <w:lang w:val="en-US" w:eastAsia="en-US"/>
-          </w:rPr>
-          <w:t>http://www.devmedia.com.br/artigo-sql-magazine-57-introducao-a-construcao-de-diagrama-de-classes-um-estudo-de-caso/10861</w:t>
-        </w:r>
-        <w:r>
-          <w:rPr>
-            <w:rFonts w:cs="Tahoma"/>
-            <w:szCs w:val="24"/>
-            <w:lang w:val="en-US" w:eastAsia="en-US"/>
-          </w:rPr>
-          <w:fldChar w:fldCharType="end"/>
-        </w:r>
-      </w:ins>
-    </w:p>
-    <w:p>
-      <w:pPr>
-        <w:widowControl w:val="0"/>
-        <w:tabs>
-          <w:tab w:val="left" w:pos="560"/>
-          <w:tab w:val="left" w:pos="1120"/>
-          <w:tab w:val="left" w:pos="1680"/>
-          <w:tab w:val="left" w:pos="2240"/>
-          <w:tab w:val="left" w:pos="2800"/>
-          <w:tab w:val="left" w:pos="3360"/>
-          <w:tab w:val="left" w:pos="3920"/>
-          <w:tab w:val="left" w:pos="4480"/>
-          <w:tab w:val="left" w:pos="5040"/>
-          <w:tab w:val="left" w:pos="5600"/>
-          <w:tab w:val="left" w:pos="6160"/>
-          <w:tab w:val="left" w:pos="6720"/>
-        </w:tabs>
-        <w:suppressAutoHyphens w:val="0"/>
-        <w:autoSpaceDE w:val="0"/>
-        <w:autoSpaceDN w:val="0"/>
-        <w:adjustRightInd w:val="0"/>
-        <w:spacing w:after="0" w:line="240" w:lineRule="auto"/>
-        <w:ind w:firstLine="0"/>
-        <w:jc w:val="left"/>
-        <w:rPr>
-          <w:ins w:id="313" w:author="Joao Fernando Oliveira" w:date="2014-07-13T10:39:00Z"/>
-          <w:rFonts w:cs="Tahoma"/>
-          <w:szCs w:val="24"/>
-          <w:lang w:val="en-US" w:eastAsia="en-US"/>
-        </w:rPr>
-      </w:pPr>
-    </w:p>
-    <w:p>
-      <w:pPr>
-        <w:widowControl w:val="0"/>
-        <w:tabs>
-          <w:tab w:val="left" w:pos="560"/>
-          <w:tab w:val="left" w:pos="1120"/>
-          <w:tab w:val="left" w:pos="1680"/>
-          <w:tab w:val="left" w:pos="2240"/>
-          <w:tab w:val="left" w:pos="2800"/>
-          <w:tab w:val="left" w:pos="3360"/>
-          <w:tab w:val="left" w:pos="3920"/>
-          <w:tab w:val="left" w:pos="4480"/>
-          <w:tab w:val="left" w:pos="5040"/>
-          <w:tab w:val="left" w:pos="5600"/>
-          <w:tab w:val="left" w:pos="6160"/>
-          <w:tab w:val="left" w:pos="6720"/>
-        </w:tabs>
-        <w:suppressAutoHyphens w:val="0"/>
-        <w:autoSpaceDE w:val="0"/>
-        <w:autoSpaceDN w:val="0"/>
-        <w:adjustRightInd w:val="0"/>
-        <w:spacing w:after="0" w:line="240" w:lineRule="auto"/>
-        <w:ind w:firstLine="0"/>
-        <w:jc w:val="left"/>
-        <w:rPr>
-          <w:ins w:id="314" w:author="Joao Fernando Oliveira" w:date="2014-07-13T10:39:00Z"/>
-          <w:rFonts w:cs="Tahoma"/>
-          <w:szCs w:val="24"/>
-          <w:lang w:val="en-US" w:eastAsia="en-US"/>
-        </w:rPr>
-      </w:pPr>
-      <w:ins w:id="315" w:author="Joao Fernando Oliveira" w:date="2014-07-13T10:39:00Z">
-        <w:r>
-          <w:rPr>
-            <w:rFonts w:cs="Tahoma"/>
-            <w:szCs w:val="24"/>
-            <w:lang w:val="en-US" w:eastAsia="en-US"/>
-          </w:rPr>
-          <w:t xml:space="preserve">[12] - </w:t>
-        </w:r>
-        <w:r>
-          <w:rPr>
-            <w:rFonts w:cs="Tahoma"/>
-            <w:szCs w:val="24"/>
-            <w:lang w:val="en-US" w:eastAsia="en-US"/>
-          </w:rPr>
-          <w:t>https://www.lucidchart.com/</w:t>
-        </w:r>
-      </w:ins>
-    </w:p>
-    <w:p>
-      <w:pPr>
-        <w:widowControl w:val="0"/>
-        <w:tabs>
-          <w:tab w:val="left" w:pos="560"/>
-          <w:tab w:val="left" w:pos="1120"/>
-          <w:tab w:val="left" w:pos="1680"/>
-          <w:tab w:val="left" w:pos="2240"/>
-          <w:tab w:val="left" w:pos="2800"/>
-          <w:tab w:val="left" w:pos="3360"/>
-          <w:tab w:val="left" w:pos="3920"/>
-          <w:tab w:val="left" w:pos="4480"/>
-          <w:tab w:val="left" w:pos="5040"/>
-          <w:tab w:val="left" w:pos="5600"/>
-          <w:tab w:val="left" w:pos="6160"/>
-          <w:tab w:val="left" w:pos="6720"/>
-        </w:tabs>
-        <w:suppressAutoHyphens w:val="0"/>
-        <w:autoSpaceDE w:val="0"/>
-        <w:autoSpaceDN w:val="0"/>
-        <w:adjustRightInd w:val="0"/>
-        <w:spacing w:after="0" w:line="240" w:lineRule="auto"/>
-        <w:ind w:firstLine="0"/>
-        <w:jc w:val="left"/>
-        <w:rPr>
-          <w:ins w:id="316" w:author="Joao Fernando Oliveira" w:date="2014-07-13T10:10:00Z"/>
-          <w:rFonts w:cs="Tahoma"/>
-          <w:szCs w:val="24"/>
-          <w:lang w:val="en-US" w:eastAsia="en-US"/>
-        </w:rPr>
-        <w:pPrChange w:id="317" w:author="Joao Fernando Oliveira" w:date="2014-07-13T10:02:00Z">
-          <w:pPr>
-            <w:widowControl w:val="0"/>
-            <w:numPr>
-              <w:numId w:val="20"/>
-            </w:numPr>
-            <w:tabs>
-              <w:tab w:val="left" w:pos="560"/>
-              <w:tab w:val="left" w:pos="1120"/>
-              <w:tab w:val="left" w:pos="1680"/>
-              <w:tab w:val="left" w:pos="2240"/>
-              <w:tab w:val="left" w:pos="2800"/>
-              <w:tab w:val="left" w:pos="3360"/>
-              <w:tab w:val="left" w:pos="3920"/>
-              <w:tab w:val="left" w:pos="4480"/>
-              <w:tab w:val="left" w:pos="5040"/>
-              <w:tab w:val="left" w:pos="5600"/>
-              <w:tab w:val="left" w:pos="6160"/>
-              <w:tab w:val="left" w:pos="6720"/>
-            </w:tabs>
-            <w:suppressAutoHyphens w:val="0"/>
-            <w:autoSpaceDE w:val="0"/>
-            <w:autoSpaceDN w:val="0"/>
-            <w:adjustRightInd w:val="0"/>
-            <w:spacing w:after="0" w:line="240" w:lineRule="auto"/>
-            <w:ind w:left="720" w:hanging="360"/>
-            <w:jc w:val="left"/>
-          </w:pPr>
-        </w:pPrChange>
       </w:pPr>
     </w:p>
     <w:p>
@@ -31329,20 +29594,20 @@
         <w:spacing w:after="0" w:line="240" w:lineRule="auto"/>
         <w:jc w:val="left"/>
         <w:rPr>
-          <w:del w:id="318" w:author="Joao Fernando Oliveira" w:date="2014-07-13T11:50:00Z"/>
+          <w:del w:id="159" w:author="Victor" w:date="2014-07-13T18:39:00Z"/>
           <w:rFonts w:cs="Tahoma"/>
           <w:szCs w:val="24"/>
           <w:lang w:val="en-US" w:eastAsia="en-US"/>
         </w:rPr>
       </w:pPr>
-      <w:del w:id="319" w:author="Joao Fernando Oliveira" w:date="2014-07-13T11:50:00Z">
+      <w:del w:id="160" w:author="Victor" w:date="2014-07-13T18:39:00Z">
         <w:r>
           <w:rPr>
             <w:rFonts w:cs="Tahoma"/>
             <w:szCs w:val="24"/>
             <w:lang w:val="en-US" w:eastAsia="en-US"/>
           </w:rPr>
-          <w:delText>Lucid Chart</w:delText>
+          <w:delText>WBSTool.com</w:delText>
         </w:r>
       </w:del>
     </w:p>
@@ -31371,6 +29636,7 @@
         <w:ind w:firstLine="0"/>
         <w:jc w:val="left"/>
         <w:rPr>
+          <w:del w:id="161" w:author="Victor" w:date="2014-07-13T18:39:00Z"/>
           <w:rFonts w:cs="Tahoma"/>
           <w:szCs w:val="24"/>
           <w:lang w:val="en-US" w:eastAsia="en-US"/>
@@ -31405,20 +29671,38 @@
         <w:spacing w:after="0" w:line="240" w:lineRule="auto"/>
         <w:jc w:val="left"/>
         <w:rPr>
-          <w:rFonts w:cs="Tahoma"/>
-          <w:szCs w:val="24"/>
-          <w:lang w:val="en-US" w:eastAsia="en-US"/>
-        </w:rPr>
-      </w:pPr>
-      <w:commentRangeStart w:id="320"/>
-      <w:r>
-        <w:rPr>
-          <w:rFonts w:cs="Tahoma"/>
-          <w:szCs w:val="24"/>
-          <w:lang w:val="en-US" w:eastAsia="en-US"/>
-        </w:rPr>
-        <w:t>WBSTool.com</w:t>
-      </w:r>
+          <w:del w:id="162" w:author="Victor" w:date="2014-07-13T18:39:00Z"/>
+        </w:rPr>
+      </w:pPr>
+      <w:del w:id="163" w:author="Victor" w:date="2014-07-13T18:39:00Z">
+        <w:r>
+          <w:fldChar w:fldCharType="begin"/>
+        </w:r>
+        <w:r>
+          <w:delInstrText xml:space="preserve"> HYPERLINK "https://teamgantt.com/" </w:delInstrText>
+        </w:r>
+        <w:r>
+          <w:fldChar w:fldCharType="separate"/>
+        </w:r>
+        <w:r>
+          <w:rPr>
+            <w:rStyle w:val="Hyperlink"/>
+            <w:rFonts w:cs="Tahoma"/>
+            <w:szCs w:val="24"/>
+            <w:lang w:val="en-US" w:eastAsia="en-US"/>
+          </w:rPr>
+          <w:delText>https://teamgantt.com/</w:delText>
+        </w:r>
+        <w:r>
+          <w:rPr>
+            <w:rStyle w:val="Hyperlink"/>
+            <w:rFonts w:cs="Tahoma"/>
+            <w:szCs w:val="24"/>
+            <w:lang w:val="en-US" w:eastAsia="en-US"/>
+          </w:rPr>
+          <w:fldChar w:fldCharType="end"/>
+        </w:r>
+      </w:del>
     </w:p>
     <w:p>
       <w:pPr>
@@ -31445,9 +29729,7 @@
         <w:ind w:firstLine="0"/>
         <w:jc w:val="left"/>
         <w:rPr>
-          <w:rFonts w:cs="Tahoma"/>
-          <w:szCs w:val="24"/>
-          <w:lang w:val="en-US" w:eastAsia="en-US"/>
+          <w:del w:id="164" w:author="Victor" w:date="2014-07-13T18:39:00Z"/>
         </w:rPr>
       </w:pPr>
     </w:p>
@@ -31478,18 +29760,33 @@
         <w:adjustRightInd w:val="0"/>
         <w:spacing w:after="0" w:line="240" w:lineRule="auto"/>
         <w:jc w:val="left"/>
-      </w:pPr>
-      <w:hyperlink r:id="rId43" w:history="1">
+        <w:rPr>
+          <w:del w:id="165" w:author="Victor" w:date="2014-07-13T18:39:00Z"/>
+        </w:rPr>
+      </w:pPr>
+      <w:del w:id="166" w:author="Victor" w:date="2014-07-13T18:39:00Z">
+        <w:r>
+          <w:fldChar w:fldCharType="begin"/>
+        </w:r>
+        <w:r>
+          <w:delInstrText xml:space="preserve"> HYPERLINK "http://wiremock.org/" </w:delInstrText>
+        </w:r>
+        <w:r>
+          <w:fldChar w:fldCharType="separate"/>
+        </w:r>
         <w:r>
           <w:rPr>
             <w:rStyle w:val="Hyperlink"/>
-            <w:rFonts w:cs="Tahoma"/>
-            <w:szCs w:val="24"/>
-            <w:lang w:val="en-US" w:eastAsia="en-US"/>
           </w:rPr>
-          <w:t>https://teamgantt.com/</w:t>
+          <w:delText>http://wiremock.org/</w:delText>
         </w:r>
-      </w:hyperlink>
+        <w:r>
+          <w:rPr>
+            <w:rStyle w:val="Hyperlink"/>
+          </w:rPr>
+          <w:fldChar w:fldCharType="end"/>
+        </w:r>
+      </w:del>
     </w:p>
     <w:p>
       <w:pPr>
@@ -31515,6 +29812,9 @@
         <w:spacing w:after="0" w:line="240" w:lineRule="auto"/>
         <w:ind w:firstLine="0"/>
         <w:jc w:val="left"/>
+        <w:rPr>
+          <w:del w:id="167" w:author="Victor" w:date="2014-07-13T18:39:00Z"/>
+        </w:rPr>
       </w:pPr>
     </w:p>
     <w:p>
@@ -31544,15 +29844,36 @@
         <w:adjustRightInd w:val="0"/>
         <w:spacing w:after="0" w:line="240" w:lineRule="auto"/>
         <w:jc w:val="left"/>
-      </w:pPr>
-      <w:hyperlink r:id="rId44" w:history="1">
+        <w:rPr>
+          <w:ins w:id="168" w:author="Victor" w:date="2014-07-13T18:39:00Z"/>
+          <w:rFonts w:cs="Tahoma"/>
+          <w:szCs w:val="24"/>
+          <w:lang w:val="en-US" w:eastAsia="en-US"/>
+        </w:rPr>
+      </w:pPr>
+      <w:del w:id="169" w:author="Victor" w:date="2014-07-13T18:39:00Z">
+        <w:r>
+          <w:delText>Github</w:delText>
+        </w:r>
+      </w:del>
+      <w:ins w:id="170" w:author="Victor" w:date="2014-07-13T18:39:00Z">
         <w:r>
           <w:rPr>
-            <w:rStyle w:val="Hyperlink"/>
+            <w:rFonts w:cs="Tahoma"/>
+            <w:szCs w:val="24"/>
+            <w:lang w:val="en-US" w:eastAsia="en-US"/>
           </w:rPr>
-          <w:t>http://wiremock.org/</w:t>
+          <w:t xml:space="preserve"> </w:t>
         </w:r>
-      </w:hyperlink>
+        <w:r>
+          <w:rPr>
+            <w:rFonts w:cs="Tahoma"/>
+            <w:szCs w:val="24"/>
+            <w:lang w:val="en-US" w:eastAsia="en-US"/>
+          </w:rPr>
+          <w:t>WBSTool.com</w:t>
+        </w:r>
+      </w:ins>
     </w:p>
     <w:p>
       <w:pPr>
@@ -31578,6 +29899,12 @@
         <w:spacing w:after="0" w:line="240" w:lineRule="auto"/>
         <w:ind w:firstLine="0"/>
         <w:jc w:val="left"/>
+        <w:rPr>
+          <w:ins w:id="171" w:author="Victor" w:date="2014-07-13T18:39:00Z"/>
+          <w:rFonts w:cs="Tahoma"/>
+          <w:szCs w:val="24"/>
+          <w:lang w:val="en-US" w:eastAsia="en-US"/>
+        </w:rPr>
       </w:pPr>
     </w:p>
     <w:p>
@@ -31607,27 +29934,229 @@
         <w:adjustRightInd w:val="0"/>
         <w:spacing w:after="0" w:line="240" w:lineRule="auto"/>
         <w:jc w:val="left"/>
-      </w:pPr>
-      <w:proofErr w:type="spellStart"/>
-      <w:r>
-        <w:t>Github</w:t>
-      </w:r>
-      <w:commentRangeEnd w:id="320"/>
-      <w:proofErr w:type="spellEnd"/>
-      <w:r>
-        <w:rPr>
-          <w:rStyle w:val="CommentReference"/>
-        </w:rPr>
-        <w:commentReference w:id="320"/>
-      </w:r>
+        <w:rPr>
+          <w:ins w:id="172" w:author="Victor" w:date="2014-07-13T18:39:00Z"/>
+        </w:rPr>
+      </w:pPr>
+      <w:ins w:id="173" w:author="Victor" w:date="2014-07-13T18:39:00Z">
+        <w:r>
+          <w:fldChar w:fldCharType="begin"/>
+        </w:r>
+        <w:r>
+          <w:instrText xml:space="preserve"> HYPERLINK "https://teamgantt.com/" </w:instrText>
+        </w:r>
+      </w:ins>
+      <w:ins w:id="174" w:author="Victor" w:date="2014-07-13T18:39:00Z">
+        <w:r>
+          <w:fldChar w:fldCharType="separate"/>
+        </w:r>
+        <w:r>
+          <w:rPr>
+            <w:rStyle w:val="Hyperlink"/>
+            <w:rFonts w:cs="Tahoma"/>
+            <w:szCs w:val="24"/>
+            <w:lang w:val="en-US" w:eastAsia="en-US"/>
+          </w:rPr>
+          <w:t>https://teamgantt.com/</w:t>
+        </w:r>
+        <w:r>
+          <w:rPr>
+            <w:rStyle w:val="Hyperlink"/>
+            <w:rFonts w:cs="Tahoma"/>
+            <w:szCs w:val="24"/>
+            <w:lang w:val="en-US" w:eastAsia="en-US"/>
+          </w:rPr>
+          <w:fldChar w:fldCharType="end"/>
+        </w:r>
+      </w:ins>
+    </w:p>
+    <w:p>
+      <w:pPr>
+        <w:widowControl w:val="0"/>
+        <w:tabs>
+          <w:tab w:val="left" w:pos="560"/>
+          <w:tab w:val="left" w:pos="1120"/>
+          <w:tab w:val="left" w:pos="1680"/>
+          <w:tab w:val="left" w:pos="2240"/>
+          <w:tab w:val="left" w:pos="2800"/>
+          <w:tab w:val="left" w:pos="3360"/>
+          <w:tab w:val="left" w:pos="3920"/>
+          <w:tab w:val="left" w:pos="4480"/>
+          <w:tab w:val="left" w:pos="5040"/>
+          <w:tab w:val="left" w:pos="5600"/>
+          <w:tab w:val="left" w:pos="6160"/>
+          <w:tab w:val="left" w:pos="6720"/>
+        </w:tabs>
+        <w:suppressAutoHyphens w:val="0"/>
+        <w:autoSpaceDE w:val="0"/>
+        <w:autoSpaceDN w:val="0"/>
+        <w:adjustRightInd w:val="0"/>
+        <w:spacing w:after="0" w:line="240" w:lineRule="auto"/>
+        <w:ind w:firstLine="0"/>
+        <w:jc w:val="left"/>
+        <w:rPr>
+          <w:ins w:id="175" w:author="Victor" w:date="2014-07-13T18:39:00Z"/>
+        </w:rPr>
+      </w:pPr>
+    </w:p>
+    <w:p>
+      <w:pPr>
+        <w:widowControl w:val="0"/>
+        <w:numPr>
+          <w:ilvl w:val="0"/>
+          <w:numId w:val="20"/>
+        </w:numPr>
+        <w:tabs>
+          <w:tab w:val="left" w:pos="560"/>
+          <w:tab w:val="left" w:pos="1120"/>
+          <w:tab w:val="left" w:pos="1680"/>
+          <w:tab w:val="left" w:pos="2240"/>
+          <w:tab w:val="left" w:pos="2800"/>
+          <w:tab w:val="left" w:pos="3360"/>
+          <w:tab w:val="left" w:pos="3920"/>
+          <w:tab w:val="left" w:pos="4480"/>
+          <w:tab w:val="left" w:pos="5040"/>
+          <w:tab w:val="left" w:pos="5600"/>
+          <w:tab w:val="left" w:pos="6160"/>
+          <w:tab w:val="left" w:pos="6720"/>
+        </w:tabs>
+        <w:suppressAutoHyphens w:val="0"/>
+        <w:autoSpaceDE w:val="0"/>
+        <w:autoSpaceDN w:val="0"/>
+        <w:adjustRightInd w:val="0"/>
+        <w:spacing w:after="0" w:line="240" w:lineRule="auto"/>
+        <w:jc w:val="left"/>
+        <w:rPr>
+          <w:ins w:id="176" w:author="Victor" w:date="2014-07-13T18:39:00Z"/>
+        </w:rPr>
+      </w:pPr>
+      <w:ins w:id="177" w:author="Victor" w:date="2014-07-13T18:39:00Z">
+        <w:r>
+          <w:fldChar w:fldCharType="begin"/>
+        </w:r>
+        <w:r>
+          <w:instrText xml:space="preserve"> HYPERLINK "http://wiremock.org/" </w:instrText>
+        </w:r>
+      </w:ins>
+      <w:ins w:id="178" w:author="Victor" w:date="2014-07-13T18:39:00Z">
+        <w:r>
+          <w:fldChar w:fldCharType="separate"/>
+        </w:r>
+        <w:r>
+          <w:rPr>
+            <w:rStyle w:val="Hyperlink"/>
+          </w:rPr>
+          <w:t>http://wiremock.org/</w:t>
+        </w:r>
+        <w:r>
+          <w:rPr>
+            <w:rStyle w:val="Hyperlink"/>
+          </w:rPr>
+          <w:fldChar w:fldCharType="end"/>
+        </w:r>
+      </w:ins>
+    </w:p>
+    <w:p>
+      <w:pPr>
+        <w:widowControl w:val="0"/>
+        <w:tabs>
+          <w:tab w:val="left" w:pos="560"/>
+          <w:tab w:val="left" w:pos="1120"/>
+          <w:tab w:val="left" w:pos="1680"/>
+          <w:tab w:val="left" w:pos="2240"/>
+          <w:tab w:val="left" w:pos="2800"/>
+          <w:tab w:val="left" w:pos="3360"/>
+          <w:tab w:val="left" w:pos="3920"/>
+          <w:tab w:val="left" w:pos="4480"/>
+          <w:tab w:val="left" w:pos="5040"/>
+          <w:tab w:val="left" w:pos="5600"/>
+          <w:tab w:val="left" w:pos="6160"/>
+          <w:tab w:val="left" w:pos="6720"/>
+        </w:tabs>
+        <w:suppressAutoHyphens w:val="0"/>
+        <w:autoSpaceDE w:val="0"/>
+        <w:autoSpaceDN w:val="0"/>
+        <w:adjustRightInd w:val="0"/>
+        <w:spacing w:after="0" w:line="240" w:lineRule="auto"/>
+        <w:ind w:firstLine="0"/>
+        <w:jc w:val="left"/>
+        <w:rPr>
+          <w:ins w:id="179" w:author="Victor" w:date="2014-07-13T18:39:00Z"/>
+        </w:rPr>
+      </w:pPr>
+    </w:p>
+    <w:p>
+      <w:pPr>
+        <w:widowControl w:val="0"/>
+        <w:numPr>
+          <w:ilvl w:val="0"/>
+          <w:numId w:val="20"/>
+        </w:numPr>
+        <w:tabs>
+          <w:tab w:val="left" w:pos="560"/>
+          <w:tab w:val="left" w:pos="1120"/>
+          <w:tab w:val="left" w:pos="1680"/>
+          <w:tab w:val="left" w:pos="2240"/>
+          <w:tab w:val="left" w:pos="2800"/>
+          <w:tab w:val="left" w:pos="3360"/>
+          <w:tab w:val="left" w:pos="3920"/>
+          <w:tab w:val="left" w:pos="4480"/>
+          <w:tab w:val="left" w:pos="5040"/>
+          <w:tab w:val="left" w:pos="5600"/>
+          <w:tab w:val="left" w:pos="6160"/>
+          <w:tab w:val="left" w:pos="6720"/>
+        </w:tabs>
+        <w:suppressAutoHyphens w:val="0"/>
+        <w:autoSpaceDE w:val="0"/>
+        <w:autoSpaceDN w:val="0"/>
+        <w:adjustRightInd w:val="0"/>
+        <w:spacing w:after="0" w:line="240" w:lineRule="auto"/>
+        <w:jc w:val="left"/>
+        <w:rPr>
+          <w:ins w:id="180" w:author="Victor" w:date="2014-07-13T18:39:00Z"/>
+        </w:rPr>
+      </w:pPr>
+      <w:proofErr w:type="spellStart"/>
+      <w:ins w:id="181" w:author="Victor" w:date="2014-07-13T18:39:00Z">
+        <w:r>
+          <w:t>Github</w:t>
+        </w:r>
+        <w:proofErr w:type="spellEnd"/>
+      </w:ins>
+    </w:p>
+    <w:p>
+      <w:pPr>
+        <w:widowControl w:val="0"/>
+        <w:tabs>
+          <w:tab w:val="left" w:pos="560"/>
+          <w:tab w:val="left" w:pos="1120"/>
+          <w:tab w:val="left" w:pos="1680"/>
+          <w:tab w:val="left" w:pos="2240"/>
+          <w:tab w:val="left" w:pos="2800"/>
+          <w:tab w:val="left" w:pos="3360"/>
+          <w:tab w:val="left" w:pos="3920"/>
+          <w:tab w:val="left" w:pos="4480"/>
+          <w:tab w:val="left" w:pos="5040"/>
+          <w:tab w:val="left" w:pos="5600"/>
+          <w:tab w:val="left" w:pos="6160"/>
+          <w:tab w:val="left" w:pos="6720"/>
+        </w:tabs>
+        <w:suppressAutoHyphens w:val="0"/>
+        <w:autoSpaceDE w:val="0"/>
+        <w:autoSpaceDN w:val="0"/>
+        <w:adjustRightInd w:val="0"/>
+        <w:spacing w:after="0" w:line="240" w:lineRule="auto"/>
+        <w:ind w:left="720" w:firstLine="0"/>
+        <w:jc w:val="left"/>
+      </w:pPr>
     </w:p>
     <w:sectPr>
-      <w:headerReference w:type="even" r:id="rId45"/>
-      <w:headerReference w:type="default" r:id="rId46"/>
-      <w:footerReference w:type="even" r:id="rId47"/>
-      <w:footerReference w:type="default" r:id="rId48"/>
-      <w:headerReference w:type="first" r:id="rId49"/>
-      <w:footerReference w:type="first" r:id="rId50"/>
+      <w:headerReference w:type="even" r:id="rId49"/>
+      <w:headerReference w:type="default" r:id="rId50"/>
+      <w:footerReference w:type="even" r:id="rId51"/>
+      <w:footerReference w:type="default" r:id="rId52"/>
+      <w:headerReference w:type="first" r:id="rId53"/>
+      <w:footerReference w:type="first" r:id="rId54"/>
       <w:pgSz w:w="11906" w:h="16838"/>
       <w:pgMar w:top="1418" w:right="1134" w:bottom="1418" w:left="1701" w:header="720" w:footer="720" w:gutter="0"/>
       <w:cols w:space="720"/>
@@ -31636,99 +30165,6 @@
     </w:sectPr>
   </w:body>
 </w:document>
-</file>
-
-<file path=word/comments.xml><?xml version="1.0" encoding="utf-8"?>
-<w:comments xmlns:wpc="http://schemas.microsoft.com/office/word/2010/wordprocessingCanvas" xmlns:mo="http://schemas.microsoft.com/office/mac/office/2008/main" xmlns:mc="http://schemas.openxmlformats.org/markup-compatibility/2006" xmlns:mv="urn:schemas-microsoft-com:mac:vml" xmlns:o="urn:schemas-microsoft-com:office:office" xmlns:r="http://schemas.openxmlformats.org/officeDocument/2006/relationships" xmlns:m="http://schemas.openxmlformats.org/officeDocument/2006/math" xmlns:v="urn:schemas-microsoft-com:vml" xmlns:wp14="http://schemas.microsoft.com/office/word/2010/wordprocessingDrawing" xmlns:wp="http://schemas.openxmlformats.org/drawingml/2006/wordprocessingDrawing" xmlns:w10="urn:schemas-microsoft-com:office:word" xmlns:w="http://schemas.openxmlformats.org/wordprocessingml/2006/main" xmlns:w14="http://schemas.microsoft.com/office/word/2010/wordml" xmlns:wpg="http://schemas.microsoft.com/office/word/2010/wordprocessingGroup" xmlns:wpi="http://schemas.microsoft.com/office/word/2010/wordprocessingInk" xmlns:wne="http://schemas.microsoft.com/office/word/2006/wordml" xmlns:wps="http://schemas.microsoft.com/office/word/2010/wordprocessingShape" mc:Ignorable="w14 wp14 mv">
-  <w:comment w:id="120" w:author="Joao Fernando Oliveira" w:date="2014-07-13T11:27:00Z" w:initials="JO">
-    <w:p>
-      <w:pPr>
-        <w:pStyle w:val="CommentText"/>
-      </w:pPr>
-      <w:r>
-        <w:rPr>
-          <w:rStyle w:val="CommentReference"/>
-        </w:rPr>
-        <w:annotationRef/>
-      </w:r>
-      <w:r>
-        <w:t xml:space="preserve">Colocar titulo na tabela, </w:t>
-      </w:r>
-      <w:proofErr w:type="spellStart"/>
-      <w:r>
-        <w:t>nro</w:t>
-      </w:r>
-      <w:proofErr w:type="spellEnd"/>
-      <w:r>
-        <w:t xml:space="preserve"> e referenciar no texto</w:t>
-      </w:r>
-    </w:p>
-  </w:comment>
-  <w:comment w:id="144" w:author="Joao Fernando Oliveira" w:date="2014-07-13T11:31:00Z" w:initials="JO">
-    <w:p>
-      <w:pPr>
-        <w:pStyle w:val="CommentText"/>
-      </w:pPr>
-      <w:r>
-        <w:rPr>
-          <w:rStyle w:val="CommentReference"/>
-        </w:rPr>
-        <w:annotationRef/>
-      </w:r>
-      <w:r>
-        <w:t>idem</w:t>
-      </w:r>
-    </w:p>
-  </w:comment>
-  <w:comment w:id="145" w:author="Joao Fernando Oliveira" w:date="2014-07-13T11:31:00Z" w:initials="JO">
-    <w:p>
-      <w:pPr>
-        <w:pStyle w:val="CommentText"/>
-      </w:pPr>
-      <w:r>
-        <w:rPr>
-          <w:rStyle w:val="CommentReference"/>
-        </w:rPr>
-        <w:annotationRef/>
-      </w:r>
-      <w:r>
-        <w:t>idem</w:t>
-      </w:r>
-    </w:p>
-  </w:comment>
-  <w:comment w:id="147" w:author="Joao Fernando Oliveira" w:date="2014-07-13T11:32:00Z" w:initials="JO">
-    <w:p>
-      <w:pPr>
-        <w:pStyle w:val="CommentText"/>
-      </w:pPr>
-      <w:r>
-        <w:rPr>
-          <w:rStyle w:val="CommentReference"/>
-        </w:rPr>
-        <w:annotationRef/>
-      </w:r>
-      <w:r>
-        <w:t>idem</w:t>
-      </w:r>
-    </w:p>
-  </w:comment>
-  <w:comment w:id="320" w:author="Joao Fernando Oliveira" w:date="2014-07-13T11:51:00Z" w:initials="JO">
-    <w:p>
-      <w:pPr>
-        <w:pStyle w:val="CommentText"/>
-      </w:pPr>
-      <w:r>
-        <w:rPr>
-          <w:rStyle w:val="CommentReference"/>
-        </w:rPr>
-        <w:annotationRef/>
-      </w:r>
-      <w:r>
-        <w:t>precisa ainda citar essas referencias</w:t>
-      </w:r>
-    </w:p>
-  </w:comment>
-</w:comments>
 </file>
 
 <file path=word/endnotes.xml><?xml version="1.0" encoding="utf-8"?>
@@ -31822,7 +30258,7 @@
         <w:rStyle w:val="PageNumber"/>
         <w:noProof/>
       </w:rPr>
-      <w:t>56</w:t>
+      <w:t>3</w:t>
     </w:r>
     <w:r>
       <w:rPr>
@@ -31995,7 +30431,7 @@
   <w:abstractNum w:abstractNumId="0">
     <w:nsid w:val="FFFFFF1D"/>
     <w:multiLevelType w:val="multilevel"/>
-    <w:tmpl w:val="016851D8"/>
+    <w:tmpl w:val="EA6E2FEA"/>
     <w:lvl w:ilvl="0">
       <w:start w:val="1"/>
       <w:numFmt w:val="bullet"/>
@@ -38675,7 +37111,7 @@
 </file>
 
 <file path=customXml/itemProps1.xml><?xml version="1.0" encoding="utf-8"?>
-<ds:datastoreItem xmlns:ds="http://schemas.openxmlformats.org/officeDocument/2006/customXml" ds:itemID="{9759549B-ADC7-484B-A049-683350FCAEFB}">
+<ds:datastoreItem xmlns:ds="http://schemas.openxmlformats.org/officeDocument/2006/customXml" ds:itemID="{8384A5AC-1267-3045-8D13-6B4AA84898F7}">
   <ds:schemaRefs>
     <ds:schemaRef ds:uri="http://schemas.openxmlformats.org/officeDocument/2006/bibliography"/>
   </ds:schemaRefs>

--- a/TCC vi revisão (2).docx
+++ b/TCC vi revisão (2).docx
@@ -32,7 +32,7 @@
             <v:textbox inset=".75pt,.75pt,.75pt,.75pt"/>
             <w10:wrap type="topAndBottom"/>
           </v:shape>
-          <o:OLEObject Type="Embed" ProgID="Microsoft" ShapeID="_x0000_s1026" DrawAspect="Content" ObjectID="_1340638279" r:id="rId10"/>
+          <o:OLEObject Type="Embed" ProgID="Microsoft" ShapeID="_x0000_s1026" DrawAspect="Content" ObjectID="_1340641328" r:id="rId10"/>
         </w:pict>
       </w:r>
       <w:r>
@@ -44,7 +44,7 @@
             <v:textbox inset=".75pt,.75pt,.75pt,.75pt"/>
             <w10:wrap type="topAndBottom"/>
           </v:shape>
-          <o:OLEObject Type="Embed" ProgID="Microsoft" ShapeID="_x0000_s1027" DrawAspect="Content" ObjectID="_1340638280" r:id="rId12"/>
+          <o:OLEObject Type="Embed" ProgID="Microsoft" ShapeID="_x0000_s1027" DrawAspect="Content" ObjectID="_1340641329" r:id="rId12"/>
         </w:pict>
       </w:r>
     </w:p>
@@ -1124,7 +1124,6 @@
           <w:sz w:val="32"/>
           <w:lang w:eastAsia="pt-BR"/>
         </w:rPr>
-        <w:lastRenderedPageBreak/>
         <w:t>Banca Examinadora:</w:t>
       </w:r>
     </w:p>
@@ -1569,7 +1568,6 @@
           <w:sz w:val="32"/>
           <w:szCs w:val="32"/>
         </w:rPr>
-        <w:lastRenderedPageBreak/>
         <w:t>Agradecimentos</w:t>
       </w:r>
       <w:bookmarkEnd w:id="0"/>
@@ -1779,7 +1777,6 @@
           <w:sz w:val="32"/>
           <w:szCs w:val="32"/>
         </w:rPr>
-        <w:lastRenderedPageBreak/>
         <w:t>Sumário</w:t>
       </w:r>
       <w:bookmarkEnd w:id="3"/>
@@ -1848,7 +1845,7 @@
         <w:rPr>
           <w:noProof/>
         </w:rPr>
-        <w:instrText xml:space="preserve"> PAGEREF _Toc266889084 \h </w:instrText>
+        <w:instrText xml:space="preserve"> PAGEREF _Toc266896593 \h </w:instrText>
       </w:r>
       <w:r>
         <w:rPr>
@@ -1909,7 +1906,7 @@
         <w:rPr>
           <w:noProof/>
         </w:rPr>
-        <w:instrText xml:space="preserve"> PAGEREF _Toc266889085 \h </w:instrText>
+        <w:instrText xml:space="preserve"> PAGEREF _Toc266896594 \h </w:instrText>
       </w:r>
       <w:r>
         <w:rPr>
@@ -1970,7 +1967,7 @@
         <w:rPr>
           <w:noProof/>
         </w:rPr>
-        <w:instrText xml:space="preserve"> PAGEREF _Toc266889086 \h </w:instrText>
+        <w:instrText xml:space="preserve"> PAGEREF _Toc266896595 \h </w:instrText>
       </w:r>
       <w:r>
         <w:rPr>
@@ -2031,7 +2028,7 @@
         <w:rPr>
           <w:noProof/>
         </w:rPr>
-        <w:instrText xml:space="preserve"> PAGEREF _Toc266889087 \h </w:instrText>
+        <w:instrText xml:space="preserve"> PAGEREF _Toc266896596 \h </w:instrText>
       </w:r>
       <w:r>
         <w:rPr>
@@ -2094,7 +2091,7 @@
         <w:rPr>
           <w:noProof/>
         </w:rPr>
-        <w:instrText xml:space="preserve"> PAGEREF _Toc266889088 \h </w:instrText>
+        <w:instrText xml:space="preserve"> PAGEREF _Toc266896597 \h </w:instrText>
       </w:r>
       <w:r>
         <w:rPr>
@@ -2157,7 +2154,7 @@
         <w:rPr>
           <w:noProof/>
         </w:rPr>
-        <w:instrText xml:space="preserve"> PAGEREF _Toc266889089 \h </w:instrText>
+        <w:instrText xml:space="preserve"> PAGEREF _Toc266896598 \h </w:instrText>
       </w:r>
       <w:r>
         <w:rPr>
@@ -2219,7 +2216,7 @@
         <w:rPr>
           <w:noProof/>
         </w:rPr>
-        <w:instrText xml:space="preserve"> PAGEREF _Toc266889090 \h </w:instrText>
+        <w:instrText xml:space="preserve"> PAGEREF _Toc266896599 \h </w:instrText>
       </w:r>
       <w:r>
         <w:rPr>
@@ -2281,7 +2278,7 @@
         <w:rPr>
           <w:noProof/>
         </w:rPr>
-        <w:instrText xml:space="preserve"> PAGEREF _Toc266889091 \h </w:instrText>
+        <w:instrText xml:space="preserve"> PAGEREF _Toc266896600 \h </w:instrText>
       </w:r>
       <w:r>
         <w:rPr>
@@ -2298,7 +2295,7 @@
         <w:rPr>
           <w:noProof/>
         </w:rPr>
-        <w:t>13</w:t>
+        <w:t>12</w:t>
       </w:r>
       <w:r>
         <w:rPr>
@@ -2342,7 +2339,7 @@
         <w:rPr>
           <w:noProof/>
         </w:rPr>
-        <w:instrText xml:space="preserve"> PAGEREF _Toc266889092 \h </w:instrText>
+        <w:instrText xml:space="preserve"> PAGEREF _Toc266896601 \h </w:instrText>
       </w:r>
       <w:r>
         <w:rPr>
@@ -2359,7 +2356,7 @@
         <w:rPr>
           <w:noProof/>
         </w:rPr>
-        <w:t>15</w:t>
+        <w:t>14</w:t>
       </w:r>
       <w:r>
         <w:rPr>
@@ -2405,7 +2402,7 @@
         <w:rPr>
           <w:noProof/>
         </w:rPr>
-        <w:instrText xml:space="preserve"> PAGEREF _Toc266889093 \h </w:instrText>
+        <w:instrText xml:space="preserve"> PAGEREF _Toc266896602 \h </w:instrText>
       </w:r>
       <w:r>
         <w:rPr>
@@ -2422,7 +2419,7 @@
         <w:rPr>
           <w:noProof/>
         </w:rPr>
-        <w:t>15</w:t>
+        <w:t>14</w:t>
       </w:r>
       <w:r>
         <w:rPr>
@@ -2467,7 +2464,7 @@
         <w:rPr>
           <w:noProof/>
         </w:rPr>
-        <w:instrText xml:space="preserve"> PAGEREF _Toc266889094 \h </w:instrText>
+        <w:instrText xml:space="preserve"> PAGEREF _Toc266896603 \h </w:instrText>
       </w:r>
       <w:r>
         <w:rPr>
@@ -2484,7 +2481,7 @@
         <w:rPr>
           <w:noProof/>
         </w:rPr>
-        <w:t>15</w:t>
+        <w:t>14</w:t>
       </w:r>
       <w:r>
         <w:rPr>
@@ -2529,7 +2526,7 @@
         <w:rPr>
           <w:noProof/>
         </w:rPr>
-        <w:instrText xml:space="preserve"> PAGEREF _Toc266889095 \h </w:instrText>
+        <w:instrText xml:space="preserve"> PAGEREF _Toc266896604 \h </w:instrText>
       </w:r>
       <w:r>
         <w:rPr>
@@ -2546,7 +2543,7 @@
         <w:rPr>
           <w:noProof/>
         </w:rPr>
-        <w:t>20</w:t>
+        <w:t>19</w:t>
       </w:r>
       <w:r>
         <w:rPr>
@@ -2591,7 +2588,7 @@
         <w:rPr>
           <w:noProof/>
         </w:rPr>
-        <w:instrText xml:space="preserve"> PAGEREF _Toc266889096 \h </w:instrText>
+        <w:instrText xml:space="preserve"> PAGEREF _Toc266896605 \h </w:instrText>
       </w:r>
       <w:r>
         <w:rPr>
@@ -2608,7 +2605,7 @@
         <w:rPr>
           <w:noProof/>
         </w:rPr>
-        <w:t>22</w:t>
+        <w:t>21</w:t>
       </w:r>
       <w:r>
         <w:rPr>
@@ -2654,7 +2651,7 @@
         <w:rPr>
           <w:noProof/>
         </w:rPr>
-        <w:instrText xml:space="preserve"> PAGEREF _Toc266889097 \h </w:instrText>
+        <w:instrText xml:space="preserve"> PAGEREF _Toc266896606 \h </w:instrText>
       </w:r>
       <w:r>
         <w:rPr>
@@ -2671,7 +2668,7 @@
         <w:rPr>
           <w:noProof/>
         </w:rPr>
-        <w:t>26</w:t>
+        <w:t>25</w:t>
       </w:r>
       <w:r>
         <w:rPr>
@@ -2716,7 +2713,7 @@
         <w:rPr>
           <w:noProof/>
         </w:rPr>
-        <w:instrText xml:space="preserve"> PAGEREF _Toc266889098 \h </w:instrText>
+        <w:instrText xml:space="preserve"> PAGEREF _Toc266896607 \h </w:instrText>
       </w:r>
       <w:r>
         <w:rPr>
@@ -2733,7 +2730,7 @@
         <w:rPr>
           <w:noProof/>
         </w:rPr>
-        <w:t>26</w:t>
+        <w:t>25</w:t>
       </w:r>
       <w:r>
         <w:rPr>
@@ -2778,7 +2775,7 @@
         <w:rPr>
           <w:noProof/>
         </w:rPr>
-        <w:instrText xml:space="preserve"> PAGEREF _Toc266889099 \h </w:instrText>
+        <w:instrText xml:space="preserve"> PAGEREF _Toc266896608 \h </w:instrText>
       </w:r>
       <w:r>
         <w:rPr>
@@ -2795,7 +2792,7 @@
         <w:rPr>
           <w:noProof/>
         </w:rPr>
-        <w:t>31</w:t>
+        <w:t>30</w:t>
       </w:r>
       <w:r>
         <w:rPr>
@@ -2841,7 +2838,7 @@
         <w:rPr>
           <w:noProof/>
         </w:rPr>
-        <w:instrText xml:space="preserve"> PAGEREF _Toc266889100 \h </w:instrText>
+        <w:instrText xml:space="preserve"> PAGEREF _Toc266896609 \h </w:instrText>
       </w:r>
       <w:r>
         <w:rPr>
@@ -2912,7 +2909,7 @@
         <w:rPr>
           <w:noProof/>
         </w:rPr>
-        <w:instrText xml:space="preserve"> PAGEREF _Toc266889101 \h </w:instrText>
+        <w:instrText xml:space="preserve"> PAGEREF _Toc266896610 \h </w:instrText>
       </w:r>
       <w:r>
         <w:rPr>
@@ -2983,7 +2980,7 @@
         <w:rPr>
           <w:noProof/>
         </w:rPr>
-        <w:instrText xml:space="preserve"> PAGEREF _Toc266889102 \h </w:instrText>
+        <w:instrText xml:space="preserve"> PAGEREF _Toc266896611 \h </w:instrText>
       </w:r>
       <w:r>
         <w:rPr>
@@ -3054,7 +3051,7 @@
         <w:rPr>
           <w:noProof/>
         </w:rPr>
-        <w:instrText xml:space="preserve"> PAGEREF _Toc266889103 \h </w:instrText>
+        <w:instrText xml:space="preserve"> PAGEREF _Toc266896612 \h </w:instrText>
       </w:r>
       <w:r>
         <w:rPr>
@@ -3115,7 +3112,7 @@
         <w:rPr>
           <w:noProof/>
         </w:rPr>
-        <w:instrText xml:space="preserve"> PAGEREF _Toc266889104 \h </w:instrText>
+        <w:instrText xml:space="preserve"> PAGEREF _Toc266896613 \h </w:instrText>
       </w:r>
       <w:r>
         <w:rPr>
@@ -3178,7 +3175,7 @@
         <w:rPr>
           <w:noProof/>
         </w:rPr>
-        <w:instrText xml:space="preserve"> PAGEREF _Toc266889105 \h </w:instrText>
+        <w:instrText xml:space="preserve"> PAGEREF _Toc266896614 \h </w:instrText>
       </w:r>
       <w:r>
         <w:rPr>
@@ -3241,7 +3238,7 @@
         <w:rPr>
           <w:noProof/>
         </w:rPr>
-        <w:instrText xml:space="preserve"> PAGEREF _Toc266889106 \h </w:instrText>
+        <w:instrText xml:space="preserve"> PAGEREF _Toc266896615 \h </w:instrText>
       </w:r>
       <w:r>
         <w:rPr>
@@ -3303,7 +3300,7 @@
         <w:rPr>
           <w:noProof/>
         </w:rPr>
-        <w:instrText xml:space="preserve"> PAGEREF _Toc266889107 \h </w:instrText>
+        <w:instrText xml:space="preserve"> PAGEREF _Toc266896616 \h </w:instrText>
       </w:r>
       <w:r>
         <w:rPr>
@@ -3366,7 +3363,7 @@
         <w:rPr>
           <w:noProof/>
         </w:rPr>
-        <w:instrText xml:space="preserve"> PAGEREF _Toc266889108 \h </w:instrText>
+        <w:instrText xml:space="preserve"> PAGEREF _Toc266896617 \h </w:instrText>
       </w:r>
       <w:r>
         <w:rPr>
@@ -3383,7 +3380,7 @@
         <w:rPr>
           <w:noProof/>
         </w:rPr>
-        <w:t>40</w:t>
+        <w:t>41</w:t>
       </w:r>
       <w:r>
         <w:rPr>
@@ -3428,7 +3425,7 @@
         <w:rPr>
           <w:noProof/>
         </w:rPr>
-        <w:instrText xml:space="preserve"> PAGEREF _Toc266889109 \h </w:instrText>
+        <w:instrText xml:space="preserve"> PAGEREF _Toc266896618 \h </w:instrText>
       </w:r>
       <w:r>
         <w:rPr>
@@ -3445,7 +3442,7 @@
         <w:rPr>
           <w:noProof/>
         </w:rPr>
-        <w:t>57</w:t>
+        <w:t>47</w:t>
       </w:r>
       <w:r>
         <w:rPr>
@@ -3497,7 +3494,7 @@
         <w:rPr>
           <w:noProof/>
         </w:rPr>
-        <w:instrText xml:space="preserve"> PAGEREF _Toc266889110 \h </w:instrText>
+        <w:instrText xml:space="preserve"> PAGEREF _Toc266896619 \h </w:instrText>
       </w:r>
       <w:r>
         <w:rPr>
@@ -3514,7 +3511,7 @@
         <w:rPr>
           <w:noProof/>
         </w:rPr>
-        <w:t>66</w:t>
+        <w:t>56</w:t>
       </w:r>
       <w:r>
         <w:rPr>
@@ -3559,7 +3556,7 @@
         <w:rPr>
           <w:noProof/>
         </w:rPr>
-        <w:instrText xml:space="preserve"> PAGEREF _Toc266889111 \h </w:instrText>
+        <w:instrText xml:space="preserve"> PAGEREF _Toc266896620 \h </w:instrText>
       </w:r>
       <w:r>
         <w:rPr>
@@ -3576,7 +3573,7 @@
         <w:rPr>
           <w:noProof/>
         </w:rPr>
-        <w:t>66</w:t>
+        <w:t>56</w:t>
       </w:r>
       <w:r>
         <w:rPr>
@@ -3621,7 +3618,7 @@
         <w:rPr>
           <w:noProof/>
         </w:rPr>
-        <w:instrText xml:space="preserve"> PAGEREF _Toc266889112 \h </w:instrText>
+        <w:instrText xml:space="preserve"> PAGEREF _Toc266896621 \h </w:instrText>
       </w:r>
       <w:r>
         <w:rPr>
@@ -3638,7 +3635,7 @@
         <w:rPr>
           <w:noProof/>
         </w:rPr>
-        <w:t>66</w:t>
+        <w:t>56</w:t>
       </w:r>
       <w:r>
         <w:rPr>
@@ -3683,7 +3680,7 @@
         <w:rPr>
           <w:noProof/>
         </w:rPr>
-        <w:instrText xml:space="preserve"> PAGEREF _Toc266889113 \h </w:instrText>
+        <w:instrText xml:space="preserve"> PAGEREF _Toc266896622 \h </w:instrText>
       </w:r>
       <w:r>
         <w:rPr>
@@ -3700,7 +3697,7 @@
         <w:rPr>
           <w:noProof/>
         </w:rPr>
-        <w:t>66</w:t>
+        <w:t>57</w:t>
       </w:r>
       <w:r>
         <w:rPr>
@@ -3745,7 +3742,7 @@
         <w:rPr>
           <w:noProof/>
         </w:rPr>
-        <w:instrText xml:space="preserve"> PAGEREF _Toc266889114 \h </w:instrText>
+        <w:instrText xml:space="preserve"> PAGEREF _Toc266896623 \h </w:instrText>
       </w:r>
       <w:r>
         <w:rPr>
@@ -3762,7 +3759,7 @@
         <w:rPr>
           <w:noProof/>
         </w:rPr>
-        <w:t>68</w:t>
+        <w:t>58</w:t>
       </w:r>
       <w:r>
         <w:rPr>
@@ -3807,7 +3804,7 @@
         <w:rPr>
           <w:noProof/>
         </w:rPr>
-        <w:instrText xml:space="preserve"> PAGEREF _Toc266889115 \h </w:instrText>
+        <w:instrText xml:space="preserve"> PAGEREF _Toc266896624 \h </w:instrText>
       </w:r>
       <w:r>
         <w:rPr>
@@ -3824,7 +3821,7 @@
         <w:rPr>
           <w:noProof/>
         </w:rPr>
-        <w:t>71</w:t>
+        <w:t>62</w:t>
       </w:r>
       <w:r>
         <w:rPr>
@@ -3852,7 +3849,6 @@
         <w:rPr>
           <w:noProof/>
         </w:rPr>
-        <w:lastRenderedPageBreak/>
         <w:t>5.1: Gestão de Projetos.</w:t>
       </w:r>
       <w:r>
@@ -3871,7 +3867,7 @@
         <w:rPr>
           <w:noProof/>
         </w:rPr>
-        <w:instrText xml:space="preserve"> PAGEREF _Toc266889116 \h </w:instrText>
+        <w:instrText xml:space="preserve"> PAGEREF _Toc266896625 \h </w:instrText>
       </w:r>
       <w:r>
         <w:rPr>
@@ -3888,7 +3884,7 @@
         <w:rPr>
           <w:noProof/>
         </w:rPr>
-        <w:t>71</w:t>
+        <w:t>62</w:t>
       </w:r>
       <w:r>
         <w:rPr>
@@ -3933,7 +3929,7 @@
         <w:rPr>
           <w:noProof/>
         </w:rPr>
-        <w:instrText xml:space="preserve"> PAGEREF _Toc266889117 \h </w:instrText>
+        <w:instrText xml:space="preserve"> PAGEREF _Toc266896626 \h </w:instrText>
       </w:r>
       <w:r>
         <w:rPr>
@@ -3950,7 +3946,7 @@
         <w:rPr>
           <w:noProof/>
         </w:rPr>
-        <w:t>71</w:t>
+        <w:t>62</w:t>
       </w:r>
       <w:r>
         <w:rPr>
@@ -3995,7 +3991,7 @@
         <w:rPr>
           <w:noProof/>
         </w:rPr>
-        <w:instrText xml:space="preserve"> PAGEREF _Toc266889118 \h </w:instrText>
+        <w:instrText xml:space="preserve"> PAGEREF _Toc266896627 \h </w:instrText>
       </w:r>
       <w:r>
         <w:rPr>
@@ -4012,7 +4008,7 @@
         <w:rPr>
           <w:noProof/>
         </w:rPr>
-        <w:t>73</w:t>
+        <w:t>64</w:t>
       </w:r>
       <w:r>
         <w:rPr>
@@ -4070,7 +4066,7 @@
         <w:rPr>
           <w:noProof/>
         </w:rPr>
-        <w:instrText xml:space="preserve"> PAGEREF _Toc266889119 \h </w:instrText>
+        <w:instrText xml:space="preserve"> PAGEREF _Toc266896628 \h </w:instrText>
       </w:r>
       <w:r>
         <w:rPr>
@@ -4087,7 +4083,7 @@
         <w:rPr>
           <w:noProof/>
         </w:rPr>
-        <w:t>75</w:t>
+        <w:t>66</w:t>
       </w:r>
       <w:r>
         <w:rPr>
@@ -4132,7 +4128,7 @@
         <w:rPr>
           <w:noProof/>
         </w:rPr>
-        <w:instrText xml:space="preserve"> PAGEREF _Toc266889120 \h </w:instrText>
+        <w:instrText xml:space="preserve"> PAGEREF _Toc266896629 \h </w:instrText>
       </w:r>
       <w:r>
         <w:rPr>
@@ -4149,7 +4145,7 @@
         <w:rPr>
           <w:noProof/>
         </w:rPr>
-        <w:t>75</w:t>
+        <w:t>66</w:t>
       </w:r>
       <w:r>
         <w:rPr>
@@ -4194,7 +4190,7 @@
         <w:rPr>
           <w:noProof/>
         </w:rPr>
-        <w:instrText xml:space="preserve"> PAGEREF _Toc266889121 \h </w:instrText>
+        <w:instrText xml:space="preserve"> PAGEREF _Toc266896630 \h </w:instrText>
       </w:r>
       <w:r>
         <w:rPr>
@@ -4211,7 +4207,7 @@
         <w:rPr>
           <w:noProof/>
         </w:rPr>
-        <w:t>76</w:t>
+        <w:t>67</w:t>
       </w:r>
       <w:r>
         <w:rPr>
@@ -4222,10 +4218,13 @@
     </w:p>
     <w:p>
       <w:pPr>
-        <w:pStyle w:val="TOC1"/>
+        <w:pStyle w:val="TOC2"/>
+        <w:tabs>
+          <w:tab w:val="right" w:pos="9061"/>
+        </w:tabs>
         <w:rPr>
           <w:rFonts w:asciiTheme="minorHAnsi" w:eastAsiaTheme="minorEastAsia" w:hAnsiTheme="minorHAnsi" w:cstheme="minorBidi"/>
-          <w:b w:val="0"/>
+          <w:i w:val="0"/>
           <w:noProof/>
           <w:sz w:val="24"/>
           <w:szCs w:val="24"/>
@@ -4234,11 +4233,9 @@
       </w:pPr>
       <w:r>
         <w:rPr>
-          <w:rFonts w:ascii="Tahoma" w:hAnsi="Tahoma"/>
-          <w:noProof/>
-          <w:color w:val="FF6600"/>
-        </w:rPr>
-        <w:t>Capítulo 6: Conclusões</w:t>
+          <w:noProof/>
+        </w:rPr>
+        <w:t>5.3: Análise das Conclusões dos Gerentes</w:t>
       </w:r>
       <w:r>
         <w:rPr>
@@ -4256,7 +4253,7 @@
         <w:rPr>
           <w:noProof/>
         </w:rPr>
-        <w:instrText xml:space="preserve"> PAGEREF _Toc266889122 \h </w:instrText>
+        <w:instrText xml:space="preserve"> PAGEREF _Toc266896631 \h </w:instrText>
       </w:r>
       <w:r>
         <w:rPr>
@@ -4273,7 +4270,7 @@
         <w:rPr>
           <w:noProof/>
         </w:rPr>
-        <w:t>77</w:t>
+        <w:t>67</w:t>
       </w:r>
       <w:r>
         <w:rPr>
@@ -4298,7 +4295,67 @@
         <w:rPr>
           <w:rFonts w:ascii="Tahoma" w:hAnsi="Tahoma"/>
           <w:noProof/>
-          <w:color w:val="FF0000"/>
+        </w:rPr>
+        <w:t>Capítulo 6: Conclusões</w:t>
+      </w:r>
+      <w:r>
+        <w:rPr>
+          <w:noProof/>
+        </w:rPr>
+        <w:tab/>
+      </w:r>
+      <w:r>
+        <w:rPr>
+          <w:noProof/>
+        </w:rPr>
+        <w:fldChar w:fldCharType="begin"/>
+      </w:r>
+      <w:r>
+        <w:rPr>
+          <w:noProof/>
+        </w:rPr>
+        <w:instrText xml:space="preserve"> PAGEREF _Toc266896632 \h </w:instrText>
+      </w:r>
+      <w:r>
+        <w:rPr>
+          <w:noProof/>
+        </w:rPr>
+      </w:r>
+      <w:r>
+        <w:rPr>
+          <w:noProof/>
+        </w:rPr>
+        <w:fldChar w:fldCharType="separate"/>
+      </w:r>
+      <w:r>
+        <w:rPr>
+          <w:noProof/>
+        </w:rPr>
+        <w:t>68</w:t>
+      </w:r>
+      <w:r>
+        <w:rPr>
+          <w:noProof/>
+        </w:rPr>
+        <w:fldChar w:fldCharType="end"/>
+      </w:r>
+    </w:p>
+    <w:p>
+      <w:pPr>
+        <w:pStyle w:val="TOC1"/>
+        <w:rPr>
+          <w:rFonts w:asciiTheme="minorHAnsi" w:eastAsiaTheme="minorEastAsia" w:hAnsiTheme="minorHAnsi" w:cstheme="minorBidi"/>
+          <w:b w:val="0"/>
+          <w:noProof/>
+          <w:sz w:val="24"/>
+          <w:szCs w:val="24"/>
+          <w:lang w:val="en-US" w:eastAsia="ja-JP"/>
+        </w:rPr>
+      </w:pPr>
+      <w:r>
+        <w:rPr>
+          <w:rFonts w:ascii="Tahoma" w:hAnsi="Tahoma"/>
+          <w:noProof/>
         </w:rPr>
         <w:t>Bibliografia:</w:t>
       </w:r>
@@ -4318,7 +4375,7 @@
         <w:rPr>
           <w:noProof/>
         </w:rPr>
-        <w:instrText xml:space="preserve"> PAGEREF _Toc266889123 \h </w:instrText>
+        <w:instrText xml:space="preserve"> PAGEREF _Toc266896633 \h </w:instrText>
       </w:r>
       <w:r>
         <w:rPr>
@@ -4335,7 +4392,7 @@
         <w:rPr>
           <w:noProof/>
         </w:rPr>
-        <w:t>78</w:t>
+        <w:t>69</w:t>
       </w:r>
       <w:r>
         <w:rPr>
@@ -4367,12 +4424,11 @@
       <w:bookmarkStart w:id="9" w:name="_Toc265764093"/>
       <w:bookmarkStart w:id="10" w:name="_Toc265774324"/>
       <w:bookmarkStart w:id="11" w:name="_Toc265777647"/>
-      <w:bookmarkStart w:id="12" w:name="_Toc266889084"/>
+      <w:bookmarkStart w:id="12" w:name="_Toc266896593"/>
       <w:r>
         <w:rPr>
           <w:rFonts w:ascii="Tahoma" w:hAnsi="Tahoma"/>
         </w:rPr>
-        <w:lastRenderedPageBreak/>
         <w:t>Resumo</w:t>
       </w:r>
       <w:bookmarkEnd w:id="6"/>
@@ -4771,6 +4827,9 @@
         <w:t xml:space="preserve"> </w:t>
       </w:r>
       <w:r>
+        <w:t xml:space="preserve">da </w:t>
+      </w:r>
+      <w:r>
         <w:t>visão do gestor da empresa, os primeiros resultados obtidos.</w:t>
       </w:r>
     </w:p>
@@ -4810,12 +4869,11 @@
       <w:bookmarkStart w:id="16" w:name="_Toc265764094"/>
       <w:bookmarkStart w:id="17" w:name="_Toc265774325"/>
       <w:bookmarkStart w:id="18" w:name="_Toc265777648"/>
-      <w:bookmarkStart w:id="19" w:name="_Toc266889085"/>
+      <w:bookmarkStart w:id="19" w:name="_Toc266896594"/>
       <w:r>
         <w:rPr>
           <w:rFonts w:ascii="Tahoma" w:hAnsi="Tahoma"/>
         </w:rPr>
-        <w:lastRenderedPageBreak/>
         <w:t>Abstract</w:t>
       </w:r>
       <w:bookmarkEnd w:id="13"/>
@@ -5334,12 +5392,11 @@
       <w:bookmarkStart w:id="24" w:name="_Toc265764097"/>
       <w:bookmarkStart w:id="25" w:name="_Toc265774327"/>
       <w:bookmarkStart w:id="26" w:name="_Toc265777650"/>
-      <w:bookmarkStart w:id="27" w:name="_Toc266889086"/>
+      <w:bookmarkStart w:id="27" w:name="_Toc266896595"/>
       <w:r>
         <w:rPr>
           <w:rFonts w:ascii="Tahoma" w:hAnsi="Tahoma"/>
         </w:rPr>
-        <w:lastRenderedPageBreak/>
         <w:t>Introdução</w:t>
       </w:r>
       <w:bookmarkEnd w:id="20"/>
@@ -6050,7 +6107,6 @@
         <w:rPr>
           <w:rFonts w:cs="Tahoma"/>
         </w:rPr>
-        <w:lastRenderedPageBreak/>
         <w:t xml:space="preserve">Objetivo </w:t>
       </w:r>
       <w:r>
@@ -6561,12 +6617,11 @@
       <w:bookmarkStart w:id="32" w:name="_Toc265764100"/>
       <w:bookmarkStart w:id="33" w:name="_Toc265774331"/>
       <w:bookmarkStart w:id="34" w:name="_Toc265777654"/>
-      <w:bookmarkStart w:id="35" w:name="_Toc266889087"/>
+      <w:bookmarkStart w:id="35" w:name="_Toc266896596"/>
       <w:r>
         <w:rPr>
           <w:rFonts w:ascii="Tahoma" w:hAnsi="Tahoma"/>
         </w:rPr>
-        <w:lastRenderedPageBreak/>
         <w:t>A Empresa e o</w:t>
       </w:r>
       <w:r>
@@ -6605,7 +6660,7 @@
       <w:bookmarkStart w:id="39" w:name="_Toc265764101"/>
       <w:bookmarkStart w:id="40" w:name="_Toc265774332"/>
       <w:bookmarkStart w:id="41" w:name="_Toc265777655"/>
-      <w:bookmarkStart w:id="42" w:name="_Toc266889088"/>
+      <w:bookmarkStart w:id="42" w:name="_Toc266896597"/>
       <w:proofErr w:type="spellStart"/>
       <w:r>
         <w:t>Cheesecake</w:t>
@@ -6963,7 +7018,7 @@
       <w:bookmarkStart w:id="46" w:name="_Toc265764102"/>
       <w:bookmarkStart w:id="47" w:name="_Toc265774333"/>
       <w:bookmarkStart w:id="48" w:name="_Toc265777656"/>
-      <w:bookmarkStart w:id="49" w:name="_Toc266889089"/>
+      <w:bookmarkStart w:id="49" w:name="_Toc266896598"/>
       <w:r>
         <w:t>Empresas Parceiras</w:t>
       </w:r>
@@ -7296,7 +7351,6 @@
       </w:pPr>
       <w:proofErr w:type="spellStart"/>
       <w:r>
-        <w:lastRenderedPageBreak/>
         <w:t>Camiolog</w:t>
       </w:r>
       <w:proofErr w:type="spellEnd"/>
@@ -7414,7 +7468,7 @@
       <w:bookmarkStart w:id="67" w:name="_Toc265764104"/>
       <w:bookmarkStart w:id="68" w:name="_Toc265774336"/>
       <w:bookmarkStart w:id="69" w:name="_Toc265777658"/>
-      <w:bookmarkStart w:id="70" w:name="_Toc266889090"/>
+      <w:bookmarkStart w:id="70" w:name="_Toc266896599"/>
       <w:r>
         <w:t>Primeiro Caso de Estudo -</w:t>
       </w:r>
@@ -7826,7 +7880,7 @@
       <w:bookmarkStart w:id="74" w:name="_Toc265764105"/>
       <w:bookmarkStart w:id="75" w:name="_Toc265774339"/>
       <w:bookmarkStart w:id="76" w:name="_Toc265777660"/>
-      <w:bookmarkStart w:id="77" w:name="_Toc266889091"/>
+      <w:bookmarkStart w:id="77" w:name="_Toc266896600"/>
       <w:r>
         <w:t>Segundo</w:t>
       </w:r>
@@ -7976,11 +8030,7 @@
         <w:t>possui</w:t>
       </w:r>
       <w:r>
-        <w:t xml:space="preserve"> </w:t>
-      </w:r>
-      <w:r>
-        <w:lastRenderedPageBreak/>
-        <w:t xml:space="preserve">um sistema de redes neurais que </w:t>
+        <w:t xml:space="preserve"> um sistema de redes neurais que </w:t>
       </w:r>
       <w:r>
         <w:t xml:space="preserve">se treina utilizando </w:t>
@@ -8443,12 +8493,11 @@
       <w:bookmarkStart w:id="78" w:name="_Toc265764110"/>
       <w:bookmarkStart w:id="79" w:name="_Toc265774357"/>
       <w:bookmarkStart w:id="80" w:name="_Toc265777677"/>
-      <w:bookmarkStart w:id="81" w:name="_Toc266889092"/>
+      <w:bookmarkStart w:id="81" w:name="_Toc266896601"/>
       <w:r>
         <w:rPr>
           <w:rFonts w:ascii="Tahoma" w:hAnsi="Tahoma"/>
         </w:rPr>
-        <w:lastRenderedPageBreak/>
         <w:t>Normas</w:t>
       </w:r>
       <w:bookmarkEnd w:id="78"/>
@@ -8568,7 +8617,7 @@
       <w:pPr>
         <w:pStyle w:val="Heading2"/>
       </w:pPr>
-      <w:bookmarkStart w:id="82" w:name="_Toc266889093"/>
+      <w:bookmarkStart w:id="82" w:name="_Toc266896602"/>
       <w:r>
         <w:t>Gestão</w:t>
       </w:r>
@@ -8595,7 +8644,7 @@
       <w:pPr>
         <w:pStyle w:val="Heading3"/>
       </w:pPr>
-      <w:bookmarkStart w:id="83" w:name="_Toc266889094"/>
+      <w:bookmarkStart w:id="83" w:name="_Toc266896603"/>
       <w:r>
         <w:t>Project Ma</w:t>
       </w:r>
@@ -8867,7 +8916,6 @@
         <w:rPr>
           <w:lang w:eastAsia="en-US"/>
         </w:rPr>
-        <w:lastRenderedPageBreak/>
         <w:t xml:space="preserve">O guia é baseado em processos e </w:t>
       </w:r>
       <w:proofErr w:type="spellStart"/>
@@ -9498,7 +9546,6 @@
           <w:noProof/>
           <w:lang w:val="en-US" w:eastAsia="en-US"/>
         </w:rPr>
-        <w:lastRenderedPageBreak/>
         <w:drawing>
           <wp:inline distT="0" distB="0" distL="0" distR="0" wp14:anchorId="1D0DADD9" wp14:editId="55D5EA55">
             <wp:extent cx="4216400" cy="6121400"/>
@@ -9657,7 +9704,6 @@
         <w:pStyle w:val="Heading5"/>
       </w:pPr>
       <w:r>
-        <w:lastRenderedPageBreak/>
         <w:t>Gerenciamento d</w:t>
       </w:r>
       <w:r>
@@ -10040,7 +10086,6 @@
         <w:pStyle w:val="Heading5"/>
       </w:pPr>
       <w:r>
-        <w:lastRenderedPageBreak/>
         <w:t>Gestão de Tempo do Projeto</w:t>
       </w:r>
     </w:p>
@@ -10320,16 +10365,7 @@
           <w:color w:val="252525"/>
           <w:lang w:eastAsia="en-US"/>
         </w:rPr>
-        <w:t xml:space="preserve">e processo pode conduzir ao </w:t>
-      </w:r>
-      <w:r>
-        <w:rPr>
-          <w:rFonts w:cs="Times New Roman"/>
-          <w:color w:val="252525"/>
-          <w:lang w:eastAsia="en-US"/>
-        </w:rPr>
-        <w:lastRenderedPageBreak/>
-        <w:t>aumento de proveitos, reduções de custos e obtenção de melhores níveis de produtividade.</w:t>
+        <w:t>e processo pode conduzir ao aumento de proveitos, reduções de custos e obtenção de melhores níveis de produtividade.</w:t>
       </w:r>
       <w:r>
         <w:rPr>
@@ -10702,7 +10738,7 @@
         <w:pStyle w:val="Heading3"/>
         <w:spacing w:before="100" w:beforeAutospacing="1"/>
       </w:pPr>
-      <w:bookmarkStart w:id="90" w:name="_Toc266889095"/>
+      <w:bookmarkStart w:id="90" w:name="_Toc266896604"/>
       <w:r>
         <w:t>ISO 21500</w:t>
       </w:r>
@@ -10885,7 +10921,6 @@
         <w:spacing w:before="100" w:beforeAutospacing="1"/>
       </w:pPr>
       <w:r>
-        <w:lastRenderedPageBreak/>
         <w:t>Definição</w:t>
       </w:r>
     </w:p>
@@ -11181,7 +11216,6 @@
           <w:noProof/>
           <w:lang w:val="en-US" w:eastAsia="en-US"/>
         </w:rPr>
-        <w:lastRenderedPageBreak/>
         <w:drawing>
           <wp:inline distT="0" distB="0" distL="0" distR="0" wp14:anchorId="2F7950C6" wp14:editId="5C1C85F5">
             <wp:extent cx="5753100" cy="6515100"/>
@@ -11268,7 +11302,7 @@
       <w:pPr>
         <w:pStyle w:val="Heading3"/>
       </w:pPr>
-      <w:bookmarkStart w:id="91" w:name="_Toc266889096"/>
+      <w:bookmarkStart w:id="91" w:name="_Toc266896605"/>
       <w:r>
         <w:t>Comparação entre PMBOK e ISO 21500</w:t>
       </w:r>
@@ -11292,7 +11326,6 @@
         <w:pStyle w:val="Heading4"/>
       </w:pPr>
       <w:r>
-        <w:lastRenderedPageBreak/>
         <w:t>Grupos de Processos</w:t>
       </w:r>
     </w:p>
@@ -11502,7 +11535,6 @@
         <w:pStyle w:val="Heading5"/>
       </w:pPr>
       <w:r>
-        <w:lastRenderedPageBreak/>
         <w:t>Integração</w:t>
       </w:r>
     </w:p>
@@ -12012,7 +12044,6 @@
           <w:noProof/>
           <w:lang w:val="en-US" w:eastAsia="en-US"/>
         </w:rPr>
-        <w:lastRenderedPageBreak/>
         <w:drawing>
           <wp:inline distT="0" distB="0" distL="0" distR="0" wp14:anchorId="0561500A" wp14:editId="014835C7">
             <wp:extent cx="5753100" cy="2362200"/>
@@ -12250,7 +12281,6 @@
           <w:noProof/>
           <w:lang w:val="en-US" w:eastAsia="en-US"/>
         </w:rPr>
-        <w:lastRenderedPageBreak/>
         <w:drawing>
           <wp:inline distT="0" distB="0" distL="0" distR="0" wp14:anchorId="2608B285" wp14:editId="36B56917">
             <wp:extent cx="5753100" cy="1193800"/>
@@ -12417,7 +12447,7 @@
       <w:pPr>
         <w:pStyle w:val="Heading2"/>
       </w:pPr>
-      <w:bookmarkStart w:id="92" w:name="_Toc266889097"/>
+      <w:bookmarkStart w:id="92" w:name="_Toc266896606"/>
       <w:r>
         <w:t>Gestão</w:t>
       </w:r>
@@ -12439,7 +12469,7 @@
       <w:pPr>
         <w:pStyle w:val="Heading3"/>
       </w:pPr>
-      <w:bookmarkStart w:id="93" w:name="_Toc266889098"/>
+      <w:bookmarkStart w:id="93" w:name="_Toc266896607"/>
       <w:r>
         <w:t>CMMI</w:t>
       </w:r>
@@ -12669,11 +12699,7 @@
         <w:t> </w:t>
       </w:r>
       <w:r>
-        <w:t xml:space="preserve">tem como objetivo estabelecer - com base em estudos, históricos e conhecimento operacional - um conjunto de "melhores práticas" que devem ser utilizadas para um fim </w:t>
-      </w:r>
-      <w:r>
-        <w:lastRenderedPageBreak/>
-        <w:t>específico.</w:t>
+        <w:t>tem como objetivo estabelecer - com base em estudos, históricos e conhecimento operacional - um conjunto de "melhores práticas" que devem ser utilizadas para um fim específico.</w:t>
       </w:r>
       <w:r>
         <w:t xml:space="preserve"> </w:t>
@@ -13380,7 +13406,6 @@
     </w:p>
     <w:p>
       <w:r>
-        <w:lastRenderedPageBreak/>
         <w:t>Nível 1: Executado</w:t>
       </w:r>
     </w:p>
@@ -13554,7 +13579,6 @@
           <w:noProof/>
           <w:lang w:val="en-US" w:eastAsia="en-US"/>
         </w:rPr>
-        <w:lastRenderedPageBreak/>
         <w:drawing>
           <wp:inline distT="0" distB="0" distL="0" distR="0" wp14:anchorId="4A06645B" wp14:editId="7244DB76">
             <wp:extent cx="4330700" cy="2438400"/>
@@ -14054,7 +14078,6 @@
         </w:numPr>
       </w:pPr>
       <w:r>
-        <w:lastRenderedPageBreak/>
         <w:t>Definição de Processo Organizacional - OPD (</w:t>
       </w:r>
       <w:proofErr w:type="spellStart"/>
@@ -14366,7 +14389,6 @@
           <w:noProof/>
           <w:lang w:val="en-US" w:eastAsia="en-US"/>
         </w:rPr>
-        <w:lastRenderedPageBreak/>
         <w:drawing>
           <wp:inline distT="0" distB="0" distL="0" distR="0" wp14:anchorId="56A426FE" wp14:editId="7278B21E">
             <wp:extent cx="4394200" cy="4889500"/>
@@ -14441,13 +14463,13 @@
       <w:pPr>
         <w:pStyle w:val="Heading3"/>
       </w:pPr>
-      <w:bookmarkStart w:id="94" w:name="_Toc266889099"/>
-      <w:bookmarkStart w:id="95" w:name="_Toc265774361"/>
-      <w:bookmarkStart w:id="96" w:name="_Toc265777681"/>
+      <w:bookmarkStart w:id="94" w:name="_Toc265774361"/>
+      <w:bookmarkStart w:id="95" w:name="_Toc265777681"/>
+      <w:bookmarkStart w:id="96" w:name="_Toc266896608"/>
       <w:r>
         <w:t>MPS.BR</w:t>
       </w:r>
-      <w:bookmarkEnd w:id="94"/>
+      <w:bookmarkEnd w:id="96"/>
     </w:p>
     <w:p>
       <w:r>
@@ -14508,7 +14530,6 @@
         <w:rPr>
           <w:b/>
         </w:rPr>
-        <w:lastRenderedPageBreak/>
         <w:t>F</w:t>
       </w:r>
       <w:r>
@@ -14726,13 +14747,12 @@
       <w:pPr>
         <w:pStyle w:val="Heading2"/>
       </w:pPr>
-      <w:bookmarkStart w:id="97" w:name="_Toc266889100"/>
-      <w:r>
-        <w:lastRenderedPageBreak/>
+      <w:bookmarkStart w:id="97" w:name="_Toc266896609"/>
+      <w:r>
         <w:t>Modelagem</w:t>
       </w:r>
+      <w:bookmarkEnd w:id="94"/>
       <w:bookmarkEnd w:id="95"/>
-      <w:bookmarkEnd w:id="96"/>
       <w:bookmarkEnd w:id="97"/>
     </w:p>
     <w:p>
@@ -14750,7 +14770,7 @@
         </w:rPr>
         <w:t> </w:t>
       </w:r>
-      <w:bookmarkStart w:id="98" w:name="_Toc266889101"/>
+      <w:bookmarkStart w:id="98" w:name="_Toc266896610"/>
       <w:r>
         <w:rPr>
           <w:shd w:val="clear" w:color="auto" w:fill="FFFFFF"/>
@@ -15117,7 +15137,7 @@
         </w:rPr>
         <w:t> </w:t>
       </w:r>
-      <w:bookmarkStart w:id="99" w:name="_Toc266889102"/>
+      <w:bookmarkStart w:id="99" w:name="_Toc266896611"/>
       <w:r>
         <w:rPr>
           <w:shd w:val="clear" w:color="auto" w:fill="FFFFFF"/>
@@ -15220,11 +15240,7 @@
     </w:p>
     <w:p>
       <w:r>
-        <w:t xml:space="preserve">UML 2.2, conforme a OMG, possui 14 tipos de diagramas, divididos em duas grandes categorias: Estruturais e Comportamentais. Sete tipos de diagramas representam informações estruturais, e os outros sete representam tipos gerais de comportamento, incluindo quatro em uma </w:t>
-      </w:r>
-      <w:r>
-        <w:lastRenderedPageBreak/>
-        <w:t xml:space="preserve">subcategorias que representam diferentes aspectos de interação. Estes diagramas podem ser visualizados de forma hierárquica, como apresentado </w:t>
+        <w:t xml:space="preserve">UML 2.2, conforme a OMG, possui 14 tipos de diagramas, divididos em duas grandes categorias: Estruturais e Comportamentais. Sete tipos de diagramas representam informações estruturais, e os outros sete representam tipos gerais de comportamento, incluindo quatro em uma subcategorias que representam diferentes aspectos de interação. Estes diagramas podem ser visualizados de forma hierárquica, como apresentado </w:t>
       </w:r>
       <w:r>
         <w:t>na figura 5</w:t>
@@ -15352,7 +15368,7 @@
         </w:rPr>
         <w:t> </w:t>
       </w:r>
-      <w:bookmarkStart w:id="102" w:name="_Toc266889103"/>
+      <w:bookmarkStart w:id="102" w:name="_Toc266896612"/>
       <w:r>
         <w:rPr>
           <w:shd w:val="clear" w:color="auto" w:fill="FFFFFF"/>
@@ -15595,7 +15611,6 @@
           <w:shd w:val="clear" w:color="auto" w:fill="FFFFFF"/>
           <w:lang w:val="en-US" w:eastAsia="en-US"/>
         </w:rPr>
-        <w:lastRenderedPageBreak/>
         <w:drawing>
           <wp:inline distT="0" distB="0" distL="0" distR="0" wp14:anchorId="65AD6BD1" wp14:editId="490E1554">
             <wp:extent cx="3810000" cy="2019300"/>
@@ -15714,23 +15729,236 @@
           <w:rFonts w:ascii="Tahoma" w:hAnsi="Tahoma"/>
         </w:rPr>
       </w:pPr>
-      <w:bookmarkStart w:id="103" w:name="_Toc266889104"/>
-      <w:bookmarkStart w:id="104" w:name="_Toc265774364"/>
-      <w:bookmarkStart w:id="105" w:name="_Toc265777684"/>
+      <w:bookmarkStart w:id="103" w:name="_Toc265774364"/>
+      <w:bookmarkStart w:id="104" w:name="_Toc265777684"/>
+      <w:bookmarkStart w:id="105" w:name="_Toc266896613"/>
       <w:bookmarkEnd w:id="100"/>
       <w:bookmarkEnd w:id="101"/>
       <w:r>
         <w:rPr>
           <w:rFonts w:ascii="Tahoma" w:hAnsi="Tahoma"/>
         </w:rPr>
-        <w:lastRenderedPageBreak/>
         <w:t>Modelagem e Geração de Melhorias</w:t>
       </w:r>
+      <w:bookmarkEnd w:id="105"/>
+    </w:p>
+    <w:p>
+      <w:r>
+        <w:t xml:space="preserve">Neste capítulo os processos da </w:t>
+      </w:r>
+      <w:proofErr w:type="spellStart"/>
+      <w:r>
+        <w:t>Cheesecake</w:t>
+      </w:r>
+      <w:proofErr w:type="spellEnd"/>
+      <w:r>
+        <w:t xml:space="preserve"> </w:t>
+      </w:r>
+      <w:proofErr w:type="spellStart"/>
+      <w:r>
+        <w:t>Labs</w:t>
+      </w:r>
+      <w:proofErr w:type="spellEnd"/>
+      <w:r>
+        <w:t xml:space="preserve"> </w:t>
+      </w:r>
+      <w:r>
+        <w:t>são</w:t>
+      </w:r>
+      <w:r>
+        <w:t xml:space="preserve"> modelados na perspectiva de </w:t>
+      </w:r>
+      <w:r>
+        <w:t>gestão</w:t>
+      </w:r>
+      <w:r>
+        <w:t xml:space="preserve"> de projetos e desenvolvimento de software. </w:t>
+      </w:r>
+      <w:r>
+        <w:t>Para cada um dos casos, e</w:t>
+      </w:r>
+      <w:r>
+        <w:t>m primeira instancia</w:t>
+      </w:r>
+      <w:r>
+        <w:t xml:space="preserve"> são escolhidas as normas, metodologias e modelos que melhor satisfazem as restrições dos problemas; Em segunda instância,</w:t>
+      </w:r>
+      <w:r>
+        <w:t xml:space="preserve"> </w:t>
+      </w:r>
+      <w:r>
+        <w:t>são</w:t>
+      </w:r>
+      <w:r>
+        <w:t xml:space="preserve"> criados modelos de como os processos atualmente são realizados; Em seguida</w:t>
+      </w:r>
+      <w:r>
+        <w:t>,</w:t>
+      </w:r>
+      <w:r>
+        <w:t xml:space="preserve"> </w:t>
+      </w:r>
+      <w:r>
+        <w:t>é</w:t>
+      </w:r>
+      <w:r>
+        <w:t xml:space="preserve"> </w:t>
+      </w:r>
+      <w:r>
+        <w:t xml:space="preserve">explicitado como são modelados os processos previamente descritos </w:t>
+      </w:r>
+      <w:r>
+        <w:t>pelas</w:t>
+      </w:r>
+      <w:r>
+        <w:t xml:space="preserve"> normas citadas no capítulo 3</w:t>
+      </w:r>
+      <w:r>
+        <w:t xml:space="preserve">; Em </w:t>
+      </w:r>
+      <w:r>
+        <w:t xml:space="preserve">quarta </w:t>
+      </w:r>
+      <w:r>
+        <w:t xml:space="preserve">instância, </w:t>
+      </w:r>
+      <w:r>
+        <w:t>são</w:t>
+      </w:r>
+      <w:r>
+        <w:t xml:space="preserve"> propostas</w:t>
+      </w:r>
+      <w:r>
+        <w:t>, e aplicadas,</w:t>
+      </w:r>
+      <w:r>
+        <w:t xml:space="preserve"> mudanças </w:t>
+      </w:r>
+      <w:r>
+        <w:t xml:space="preserve">nos processos para </w:t>
+      </w:r>
+      <w:r>
+        <w:t xml:space="preserve">que se tornem </w:t>
+      </w:r>
+      <w:r>
+        <w:t xml:space="preserve">mais </w:t>
+      </w:r>
+      <w:r>
+        <w:t xml:space="preserve">compatíveis </w:t>
+      </w:r>
+      <w:r>
+        <w:t>com os co</w:t>
+      </w:r>
+      <w:r>
+        <w:t>nceitos propostos pelas normas;</w:t>
+      </w:r>
+    </w:p>
+    <w:p>
+      <w:pPr>
+        <w:pStyle w:val="Heading2"/>
+      </w:pPr>
+      <w:bookmarkStart w:id="106" w:name="_Toc266896614"/>
       <w:bookmarkEnd w:id="103"/>
-    </w:p>
-    <w:p>
-      <w:r>
-        <w:t xml:space="preserve">Neste capítulo os processos da </w:t>
+      <w:bookmarkEnd w:id="104"/>
+      <w:r>
+        <w:t>Gestão</w:t>
+      </w:r>
+      <w:r>
+        <w:t xml:space="preserve"> de Projetos</w:t>
+      </w:r>
+      <w:bookmarkEnd w:id="106"/>
+    </w:p>
+    <w:p>
+      <w:r>
+        <w:t xml:space="preserve">Nesta seção </w:t>
+      </w:r>
+      <w:r>
+        <w:t xml:space="preserve">serão </w:t>
+      </w:r>
+      <w:r>
+        <w:t xml:space="preserve">realizadas as etapas previamente descritas para </w:t>
+      </w:r>
+      <w:r>
+        <w:t xml:space="preserve">os processos de </w:t>
+      </w:r>
+      <w:r>
+        <w:t>gestão</w:t>
+      </w:r>
+      <w:r>
+        <w:t xml:space="preserve"> de projetos.</w:t>
+      </w:r>
+    </w:p>
+    <w:p>
+      <w:pPr>
+        <w:pStyle w:val="Heading3"/>
+        <w:rPr>
+          <w:color w:val="000000"/>
+        </w:rPr>
+      </w:pPr>
+      <w:bookmarkStart w:id="107" w:name="_Toc265774365"/>
+      <w:bookmarkStart w:id="108" w:name="_Toc265777685"/>
+      <w:bookmarkStart w:id="109" w:name="_Toc266896615"/>
+      <w:r>
+        <w:rPr>
+          <w:color w:val="000000"/>
+        </w:rPr>
+        <w:t>Escolha d</w:t>
+      </w:r>
+      <w:r>
+        <w:rPr>
+          <w:color w:val="000000"/>
+        </w:rPr>
+        <w:t>a Metodologia</w:t>
+      </w:r>
+      <w:r>
+        <w:rPr>
+          <w:color w:val="000000"/>
+        </w:rPr>
+        <w:t xml:space="preserve"> de </w:t>
+      </w:r>
+      <w:r>
+        <w:rPr>
+          <w:color w:val="000000"/>
+        </w:rPr>
+        <w:t>Gestão</w:t>
+      </w:r>
+      <w:r>
+        <w:rPr>
+          <w:color w:val="000000"/>
+        </w:rPr>
+        <w:t xml:space="preserve"> e Norma de Modelagem</w:t>
+      </w:r>
+      <w:bookmarkEnd w:id="109"/>
+    </w:p>
+    <w:p>
+      <w:r>
+        <w:t>Para a metodologia f</w:t>
+      </w:r>
+      <w:r>
+        <w:t xml:space="preserve">oi escolhido o Guia </w:t>
+      </w:r>
+      <w:proofErr w:type="spellStart"/>
+      <w:r>
+        <w:t>PMBoK</w:t>
+      </w:r>
+      <w:proofErr w:type="spellEnd"/>
+      <w:r>
+        <w:t xml:space="preserve"> por ser mais </w:t>
+      </w:r>
+      <w:r>
+        <w:t xml:space="preserve">difundido </w:t>
+      </w:r>
+      <w:r>
+        <w:t>e estabelecido</w:t>
+      </w:r>
+      <w:r>
+        <w:t xml:space="preserve"> no cenário de negócios</w:t>
+      </w:r>
+      <w:r>
+        <w:t xml:space="preserve"> norte-americano</w:t>
+      </w:r>
+      <w:r>
+        <w:t xml:space="preserve">. Tal decisão foi tomada devido a pequena diferença encontrada entre seus processos, com relação à ISO 21500, e por possuir muito mais conteúdo disponível. Outro fator que foi levado em consideração para realizar essa decisão foi o fato de os clientes da </w:t>
       </w:r>
       <w:proofErr w:type="spellStart"/>
       <w:r>
@@ -15746,314 +15974,100 @@
       </w:r>
       <w:proofErr w:type="spellEnd"/>
       <w:r>
-        <w:t xml:space="preserve"> </w:t>
-      </w:r>
-      <w:r>
-        <w:t>são</w:t>
-      </w:r>
-      <w:r>
-        <w:t xml:space="preserve"> modelados na perspectiva de </w:t>
+        <w:t xml:space="preserve"> estarem localizados nos EUA - local onde a </w:t>
+      </w:r>
+      <w:proofErr w:type="spellStart"/>
+      <w:r>
+        <w:t>PMBoK</w:t>
+      </w:r>
+      <w:proofErr w:type="spellEnd"/>
+      <w:r>
+        <w:t xml:space="preserve"> é adotada como a principal norma nacional, </w:t>
+      </w:r>
+      <w:r>
+        <w:t xml:space="preserve">e </w:t>
+      </w:r>
+      <w:r>
+        <w:t>pela ANSI, desde 1999.</w:t>
+      </w:r>
+    </w:p>
+    <w:p>
+      <w:r>
+        <w:t xml:space="preserve">Para a modelagem dos processos de </w:t>
       </w:r>
       <w:r>
         <w:t>gestão</w:t>
       </w:r>
       <w:r>
-        <w:t xml:space="preserve"> de projetos e desenvolvimento de software. </w:t>
-      </w:r>
-      <w:r>
-        <w:t>Para cada um dos casos, e</w:t>
-      </w:r>
-      <w:r>
-        <w:t>m primeira instancia</w:t>
-      </w:r>
-      <w:r>
-        <w:t xml:space="preserve"> são escolhidas as normas, metodologias e modelos que melhor satisfazem as restrições dos problemas; Em segunda instância,</w:t>
-      </w:r>
-      <w:r>
-        <w:t xml:space="preserve"> </w:t>
-      </w:r>
-      <w:r>
-        <w:t>são</w:t>
-      </w:r>
-      <w:r>
-        <w:t xml:space="preserve"> criados modelos de como os processos atualmente são realizados; Em seguida</w:t>
+        <w:t xml:space="preserve"> de projeto e desenvolvimento de software foi escolhido a BPMN devido ao fato de possuir uma gama maior de recursos e ferramentas para modelar de maneira mais precisa aspectos temporais e funcionais dos processos. </w:t>
+      </w:r>
+    </w:p>
+    <w:p>
+      <w:pPr>
+        <w:pStyle w:val="Heading3"/>
+      </w:pPr>
+      <w:bookmarkStart w:id="110" w:name="_Toc266896616"/>
+      <w:bookmarkEnd w:id="107"/>
+      <w:bookmarkEnd w:id="108"/>
+      <w:r>
+        <w:t>Modelagem do Estado Atual</w:t>
+      </w:r>
+      <w:bookmarkEnd w:id="110"/>
+    </w:p>
+    <w:p>
+      <w:r>
+        <w:t>F</w:t>
+      </w:r>
+      <w:r>
+        <w:t>oram modelados os processos considerados crí</w:t>
+      </w:r>
+      <w:r>
+        <w:t>ticos pelo</w:t>
+      </w:r>
+      <w:r>
+        <w:t xml:space="preserve"> </w:t>
+      </w:r>
+      <w:r>
+        <w:t xml:space="preserve">corpo administrativo </w:t>
+      </w:r>
+      <w:r>
+        <w:t xml:space="preserve">da empresa </w:t>
+      </w:r>
+      <w:proofErr w:type="spellStart"/>
+      <w:r>
+        <w:t>Cheesecake</w:t>
+      </w:r>
+      <w:proofErr w:type="spellEnd"/>
+      <w:r>
+        <w:t xml:space="preserve"> </w:t>
+      </w:r>
+      <w:proofErr w:type="spellStart"/>
+      <w:r>
+        <w:t>L</w:t>
+      </w:r>
+      <w:r>
+        <w:t>abs</w:t>
+      </w:r>
+      <w:proofErr w:type="spellEnd"/>
+      <w:r>
+        <w:t xml:space="preserve">. </w:t>
+      </w:r>
+      <w:r>
+        <w:t xml:space="preserve">Os gerentes deixaram claro que os processos referentes aos períodos de </w:t>
+      </w:r>
+      <w:r>
+        <w:t>inicialização</w:t>
+      </w:r>
+      <w:r>
+        <w:t xml:space="preserve"> e </w:t>
+      </w:r>
+      <w:r>
+        <w:t>planejamento são os mais críticos</w:t>
       </w:r>
       <w:r>
         <w:t>,</w:t>
       </w:r>
       <w:r>
-        <w:t xml:space="preserve"> </w:t>
-      </w:r>
-      <w:r>
-        <w:t>é</w:t>
-      </w:r>
-      <w:r>
-        <w:t xml:space="preserve"> </w:t>
-      </w:r>
-      <w:r>
-        <w:t xml:space="preserve">explicitado como são modelados os processos previamente descritos </w:t>
-      </w:r>
-      <w:r>
-        <w:t>pelas</w:t>
-      </w:r>
-      <w:r>
-        <w:t xml:space="preserve"> normas citadas no capítulo 3</w:t>
-      </w:r>
-      <w:r>
-        <w:t xml:space="preserve">; Em </w:t>
-      </w:r>
-      <w:r>
-        <w:t xml:space="preserve">quarta </w:t>
-      </w:r>
-      <w:r>
-        <w:t xml:space="preserve">instância, </w:t>
-      </w:r>
-      <w:r>
-        <w:t>são</w:t>
-      </w:r>
-      <w:r>
-        <w:t xml:space="preserve"> propostas</w:t>
-      </w:r>
-      <w:r>
-        <w:t>, e aplicadas,</w:t>
-      </w:r>
-      <w:r>
-        <w:t xml:space="preserve"> mudanças </w:t>
-      </w:r>
-      <w:r>
-        <w:t xml:space="preserve">nos processos para </w:t>
-      </w:r>
-      <w:r>
-        <w:t xml:space="preserve">que se tornem </w:t>
-      </w:r>
-      <w:r>
-        <w:t xml:space="preserve">mais </w:t>
-      </w:r>
-      <w:r>
-        <w:t xml:space="preserve">compatíveis </w:t>
-      </w:r>
-      <w:r>
-        <w:t>com os co</w:t>
-      </w:r>
-      <w:r>
-        <w:t>nceitos propostos pelas normas;</w:t>
-      </w:r>
-    </w:p>
-    <w:p>
-      <w:pPr>
-        <w:pStyle w:val="Heading2"/>
-      </w:pPr>
-      <w:bookmarkStart w:id="106" w:name="_Toc266889105"/>
-      <w:bookmarkEnd w:id="104"/>
-      <w:bookmarkEnd w:id="105"/>
-      <w:r>
-        <w:t>Gestão</w:t>
-      </w:r>
-      <w:r>
-        <w:t xml:space="preserve"> de Projetos</w:t>
-      </w:r>
-      <w:bookmarkEnd w:id="106"/>
-    </w:p>
-    <w:p>
-      <w:r>
-        <w:t xml:space="preserve">Nesta seção </w:t>
-      </w:r>
-      <w:r>
-        <w:t xml:space="preserve">serão </w:t>
-      </w:r>
-      <w:r>
-        <w:t xml:space="preserve">realizadas as etapas previamente descritas para </w:t>
-      </w:r>
-      <w:r>
-        <w:t xml:space="preserve">os processos de </w:t>
-      </w:r>
-      <w:r>
-        <w:t>gestão</w:t>
-      </w:r>
-      <w:r>
-        <w:t xml:space="preserve"> de projetos.</w:t>
-      </w:r>
-    </w:p>
-    <w:p>
-      <w:pPr>
-        <w:pStyle w:val="Heading3"/>
-        <w:rPr>
-          <w:color w:val="000000"/>
-        </w:rPr>
-      </w:pPr>
-      <w:bookmarkStart w:id="107" w:name="_Toc266889106"/>
-      <w:bookmarkStart w:id="108" w:name="_Toc265774365"/>
-      <w:bookmarkStart w:id="109" w:name="_Toc265777685"/>
-      <w:r>
-        <w:rPr>
-          <w:color w:val="000000"/>
-        </w:rPr>
-        <w:t>Escolha d</w:t>
-      </w:r>
-      <w:r>
-        <w:rPr>
-          <w:color w:val="000000"/>
-        </w:rPr>
-        <w:t>a Metodologia</w:t>
-      </w:r>
-      <w:r>
-        <w:rPr>
-          <w:color w:val="000000"/>
-        </w:rPr>
-        <w:t xml:space="preserve"> de </w:t>
-      </w:r>
-      <w:r>
-        <w:rPr>
-          <w:color w:val="000000"/>
-        </w:rPr>
-        <w:t>Gestão</w:t>
-      </w:r>
-      <w:r>
-        <w:rPr>
-          <w:color w:val="000000"/>
-        </w:rPr>
-        <w:t xml:space="preserve"> e Norma de Modelagem</w:t>
-      </w:r>
-      <w:bookmarkEnd w:id="107"/>
-    </w:p>
-    <w:p>
-      <w:r>
-        <w:t>Para a metodologia f</w:t>
-      </w:r>
-      <w:r>
-        <w:t xml:space="preserve">oi escolhido o Guia </w:t>
-      </w:r>
-      <w:proofErr w:type="spellStart"/>
-      <w:r>
-        <w:t>PMBoK</w:t>
-      </w:r>
-      <w:proofErr w:type="spellEnd"/>
-      <w:r>
-        <w:t xml:space="preserve"> por ser mais </w:t>
-      </w:r>
-      <w:r>
-        <w:t xml:space="preserve">difundido </w:t>
-      </w:r>
-      <w:r>
-        <w:t>e estabelecido</w:t>
-      </w:r>
-      <w:r>
-        <w:t xml:space="preserve"> no cenário de negócios</w:t>
-      </w:r>
-      <w:r>
-        <w:t xml:space="preserve"> norte-americano</w:t>
-      </w:r>
-      <w:r>
-        <w:t xml:space="preserve">. Tal decisão foi tomada devido a pequena diferença encontrada entre seus processos, com relação à ISO 21500, e por possuir muito mais conteúdo disponível. Outro fator que foi levado em consideração para realizar essa decisão foi o fato de os clientes da </w:t>
-      </w:r>
-      <w:proofErr w:type="spellStart"/>
-      <w:r>
-        <w:t>Cheesecake</w:t>
-      </w:r>
-      <w:proofErr w:type="spellEnd"/>
-      <w:r>
-        <w:t xml:space="preserve"> </w:t>
-      </w:r>
-      <w:proofErr w:type="spellStart"/>
-      <w:r>
-        <w:t>Labs</w:t>
-      </w:r>
-      <w:proofErr w:type="spellEnd"/>
-      <w:r>
-        <w:t xml:space="preserve"> estarem localizados nos EUA - local onde a </w:t>
-      </w:r>
-      <w:proofErr w:type="spellStart"/>
-      <w:r>
-        <w:t>PMBoK</w:t>
-      </w:r>
-      <w:proofErr w:type="spellEnd"/>
-      <w:r>
-        <w:t xml:space="preserve"> é adotada como a principal norma nacional, </w:t>
-      </w:r>
-      <w:r>
-        <w:t xml:space="preserve">e </w:t>
-      </w:r>
-      <w:r>
-        <w:t>pela ANSI, desde 1999.</w:t>
-      </w:r>
-    </w:p>
-    <w:p>
-      <w:r>
-        <w:t xml:space="preserve">Para a modelagem dos processos de </w:t>
-      </w:r>
-      <w:r>
-        <w:t>gestão</w:t>
-      </w:r>
-      <w:r>
-        <w:t xml:space="preserve"> de projeto e desenvolvimento de software foi escolhido a BPMN devido ao fato de possuir uma gama maior de recursos e ferramentas para modelar de maneira mais precisa aspectos temporais e funcionais dos processos. </w:t>
-      </w:r>
-    </w:p>
-    <w:p>
-      <w:pPr>
-        <w:pStyle w:val="Heading3"/>
-      </w:pPr>
-      <w:bookmarkStart w:id="110" w:name="_Toc266889107"/>
-      <w:bookmarkEnd w:id="108"/>
-      <w:bookmarkEnd w:id="109"/>
-      <w:r>
-        <w:t>Modelagem do Estado Atual</w:t>
-      </w:r>
-      <w:bookmarkEnd w:id="110"/>
-    </w:p>
-    <w:p>
-      <w:r>
-        <w:t>F</w:t>
-      </w:r>
-      <w:r>
-        <w:t>oram modelados os processos considerados crí</w:t>
-      </w:r>
-      <w:r>
-        <w:t>ticos pelo</w:t>
-      </w:r>
-      <w:r>
-        <w:t xml:space="preserve"> </w:t>
-      </w:r>
-      <w:r>
-        <w:t xml:space="preserve">corpo administrativo </w:t>
-      </w:r>
-      <w:r>
-        <w:t xml:space="preserve">da empresa </w:t>
-      </w:r>
-      <w:proofErr w:type="spellStart"/>
-      <w:r>
-        <w:t>Cheesecake</w:t>
-      </w:r>
-      <w:proofErr w:type="spellEnd"/>
-      <w:r>
-        <w:t xml:space="preserve"> </w:t>
-      </w:r>
-      <w:proofErr w:type="spellStart"/>
-      <w:r>
-        <w:t>L</w:t>
-      </w:r>
-      <w:r>
-        <w:t>abs</w:t>
-      </w:r>
-      <w:proofErr w:type="spellEnd"/>
-      <w:r>
-        <w:t xml:space="preserve">. </w:t>
-      </w:r>
-      <w:r>
-        <w:t xml:space="preserve">Os gerentes deixaram claro que os processos referentes aos períodos de </w:t>
-      </w:r>
-      <w:r>
-        <w:t>inicialização</w:t>
-      </w:r>
-      <w:r>
-        <w:t xml:space="preserve"> e </w:t>
-      </w:r>
-      <w:r>
-        <w:t>planejamento são os mais críticos</w:t>
-      </w:r>
-      <w:r>
-        <w:t>,</w:t>
-      </w:r>
-      <w:r>
         <w:t xml:space="preserve"> pois são nessas etapas onde ocorrem os maiores desentendimento</w:t>
       </w:r>
       <w:r>
@@ -16099,7 +16113,6 @@
           <w:noProof/>
           <w:lang w:val="en-US" w:eastAsia="en-US"/>
         </w:rPr>
-        <w:lastRenderedPageBreak/>
         <w:drawing>
           <wp:inline distT="0" distB="0" distL="0" distR="0" wp14:anchorId="3C5520A4" wp14:editId="234293D1">
             <wp:extent cx="3759200" cy="5448300"/>
@@ -16337,11 +16350,7 @@
         <w:t>funcionalidades intuitivas</w:t>
       </w:r>
       <w:r>
-        <w:t xml:space="preserve"> e todas as notações e elementos gráficos do </w:t>
-      </w:r>
-      <w:r>
-        <w:lastRenderedPageBreak/>
-        <w:t>BPMN.</w:t>
+        <w:t xml:space="preserve"> e todas as notações e elementos gráficos do BPMN.</w:t>
       </w:r>
       <w:r>
         <w:t xml:space="preserve"> </w:t>
@@ -16434,7 +16443,6 @@
           <w:noProof/>
           <w:lang w:val="en-US" w:eastAsia="en-US"/>
         </w:rPr>
-        <w:lastRenderedPageBreak/>
         <w:drawing>
           <wp:inline distT="0" distB="0" distL="0" distR="0" wp14:anchorId="1C70BE05" wp14:editId="2C3693BE">
             <wp:extent cx="5727700" cy="8890000"/>
@@ -16491,7 +16499,6 @@
         <w:jc w:val="center"/>
       </w:pPr>
       <w:r>
-        <w:lastRenderedPageBreak/>
         <w:t xml:space="preserve">Figura </w:t>
       </w:r>
       <w:fldSimple w:instr=" SEQ Figura \* ARABIC ">
@@ -17061,7 +17068,6 @@
         <w:ind w:left="720"/>
       </w:pPr>
       <w:r>
-        <w:lastRenderedPageBreak/>
         <w:t>Se a decisão</w:t>
       </w:r>
       <w:r>
@@ -17603,11 +17609,7 @@
         <w:t xml:space="preserve"> </w:t>
       </w:r>
       <w:r>
-        <w:t xml:space="preserve">Nessa etapa também se definem quais serão os </w:t>
-      </w:r>
-      <w:r>
-        <w:lastRenderedPageBreak/>
-        <w:t xml:space="preserve">custos desse projeto para a </w:t>
+        <w:t xml:space="preserve">Nessa etapa também se definem quais serão os custos desse projeto para a </w:t>
       </w:r>
       <w:proofErr w:type="spellStart"/>
       <w:r>
@@ -17848,7 +17850,7 @@
           <w:color w:val="000000"/>
         </w:rPr>
       </w:pPr>
-      <w:bookmarkStart w:id="111" w:name="_Toc266889108"/>
+      <w:bookmarkStart w:id="111" w:name="_Toc266896617"/>
       <w:r>
         <w:rPr>
           <w:color w:val="000000"/>
@@ -17979,7 +17981,6 @@
           <w:noProof/>
           <w:lang w:val="en-US" w:eastAsia="en-US"/>
         </w:rPr>
-        <w:lastRenderedPageBreak/>
         <mc:AlternateContent>
           <mc:Choice Requires="wps">
             <w:drawing>
@@ -18043,27 +18044,14 @@
                             <w:r>
                               <w:t xml:space="preserve">Figura </w:t>
                             </w:r>
-                            <w:r>
-                              <w:fldChar w:fldCharType="begin"/>
-                            </w:r>
-                            <w:r>
-                              <w:instrText xml:space="preserve"> SEQ Figura \* ARABIC </w:instrText>
-                            </w:r>
-                            <w:r>
-                              <w:fldChar w:fldCharType="separate"/>
-                            </w:r>
-                            <w:r>
-                              <w:rPr>
-                                <w:noProof/>
-                              </w:rPr>
-                              <w:t>9</w:t>
-                            </w:r>
-                            <w:r>
-                              <w:rPr>
-                                <w:noProof/>
-                              </w:rPr>
-                              <w:fldChar w:fldCharType="end"/>
-                            </w:r>
+                            <w:fldSimple w:instr=" SEQ Figura \* ARABIC ">
+                              <w:r>
+                                <w:rPr>
+                                  <w:noProof/>
+                                </w:rPr>
+                                <w:t>9</w:t>
+                              </w:r>
+                            </w:fldSimple>
                             <w:r>
                               <w:t xml:space="preserve"> – Modelagem do estado ideal dos processos em diagrama UML sequencial.</w:t>
                             </w:r>
@@ -18199,7 +18187,6 @@
         <w:pStyle w:val="Heading4"/>
       </w:pPr>
       <w:r>
-        <w:lastRenderedPageBreak/>
         <w:t>Integração</w:t>
       </w:r>
     </w:p>
@@ -18383,7 +18370,6 @@
           <w:noProof/>
           <w:lang w:val="en-US" w:eastAsia="en-US"/>
         </w:rPr>
-        <w:lastRenderedPageBreak/>
         <w:drawing>
           <wp:inline distT="0" distB="0" distL="0" distR="0" wp14:anchorId="704A0A1D" wp14:editId="14B6777E">
             <wp:extent cx="5638800" cy="7048500"/>
@@ -18493,7 +18479,6 @@
         </w:rPr>
       </w:pPr>
       <w:r>
-        <w:lastRenderedPageBreak/>
         <w:t>Coletar os Requisitos é o p</w:t>
       </w:r>
       <w:r>
@@ -18729,11 +18714,7 @@
         <w:t>necessário</w:t>
       </w:r>
       <w:r>
-        <w:t xml:space="preserve"> entre as atividades para </w:t>
-      </w:r>
-      <w:r>
-        <w:lastRenderedPageBreak/>
-        <w:t xml:space="preserve">dar suporte a um cronograma de projeto realista e </w:t>
+        <w:t xml:space="preserve"> entre as atividades para dar suporte a um cronograma de projeto realista e </w:t>
       </w:r>
       <w:r>
         <w:t>executável</w:t>
@@ -19078,7 +19059,6 @@
     </w:p>
     <w:p>
       <w:r>
-        <w:lastRenderedPageBreak/>
         <w:t xml:space="preserve">Determinar o </w:t>
       </w:r>
       <w:r>
@@ -19179,7 +19159,7 @@
       <w:pPr>
         <w:pStyle w:val="Heading3"/>
       </w:pPr>
-      <w:bookmarkStart w:id="114" w:name="_Toc266889109"/>
+      <w:bookmarkStart w:id="114" w:name="_Toc266896618"/>
       <w:bookmarkEnd w:id="112"/>
       <w:bookmarkEnd w:id="113"/>
       <w:r>
@@ -19619,7 +19599,6 @@
           <w:noProof/>
           <w:lang w:val="en-US" w:eastAsia="en-US"/>
         </w:rPr>
-        <w:lastRenderedPageBreak/>
         <w:drawing>
           <wp:inline distT="0" distB="0" distL="0" distR="0" wp14:anchorId="4F515778" wp14:editId="26708A42">
             <wp:extent cx="5499100" cy="3584234"/>
@@ -19805,7 +19784,6 @@
     <w:p/>
     <w:p>
       <w:r>
-        <w:lastRenderedPageBreak/>
         <w:t xml:space="preserve">Os clientes, nesse caso, </w:t>
       </w:r>
       <w:r>
@@ -20814,11 +20792,7 @@
         <w:t xml:space="preserve"> </w:t>
       </w:r>
       <w:r>
-        <w:t xml:space="preserve">a </w:t>
-      </w:r>
-      <w:r>
-        <w:lastRenderedPageBreak/>
-        <w:t xml:space="preserve">relação entre as </w:t>
+        <w:t xml:space="preserve">a relação entre as </w:t>
       </w:r>
       <w:proofErr w:type="spellStart"/>
       <w:r>
@@ -21253,7 +21227,6 @@
           <w:noProof/>
           <w:lang w:val="en-US" w:eastAsia="en-US"/>
         </w:rPr>
-        <w:lastRenderedPageBreak/>
         <w:drawing>
           <wp:anchor distT="0" distB="0" distL="114300" distR="114300" simplePos="0" relativeHeight="251658752" behindDoc="0" locked="0" layoutInCell="1" allowOverlap="1" wp14:anchorId="577B0691" wp14:editId="25A52F4F">
             <wp:simplePos x="0" y="0"/>
@@ -21387,27 +21360,14 @@
                             <w:r>
                               <w:t xml:space="preserve">Figura </w:t>
                             </w:r>
-                            <w:r>
-                              <w:fldChar w:fldCharType="begin"/>
-                            </w:r>
-                            <w:r>
-                              <w:instrText xml:space="preserve"> SEQ Figura \* ARABIC </w:instrText>
-                            </w:r>
-                            <w:r>
-                              <w:fldChar w:fldCharType="separate"/>
-                            </w:r>
-                            <w:r>
-                              <w:rPr>
-                                <w:noProof/>
-                              </w:rPr>
-                              <w:t>15</w:t>
-                            </w:r>
-                            <w:r>
-                              <w:rPr>
-                                <w:noProof/>
-                              </w:rPr>
-                              <w:fldChar w:fldCharType="end"/>
-                            </w:r>
+                            <w:fldSimple w:instr=" SEQ Figura \* ARABIC ">
+                              <w:r>
+                                <w:rPr>
+                                  <w:noProof/>
+                                </w:rPr>
+                                <w:t>15</w:t>
+                              </w:r>
+                            </w:fldSimple>
                             <w:r>
                               <w:t xml:space="preserve"> – Modelagem da estrutura analítica de projeto</w:t>
                             </w:r>
@@ -21476,7 +21436,6 @@
       <w:bookmarkStart w:id="115" w:name="_Toc265774376"/>
       <w:bookmarkStart w:id="116" w:name="_Toc265777696"/>
       <w:r>
-        <w:lastRenderedPageBreak/>
         <w:t xml:space="preserve">Melhorias </w:t>
       </w:r>
       <w:r>
@@ -21903,7 +21862,6 @@
           <w:noProof/>
           <w:lang w:val="en-US" w:eastAsia="en-US"/>
         </w:rPr>
-        <w:lastRenderedPageBreak/>
         <w:drawing>
           <wp:inline distT="0" distB="0" distL="0" distR="0" wp14:anchorId="18E9EE62" wp14:editId="616ADB06">
             <wp:extent cx="6045200" cy="7835900"/>
@@ -22004,7 +21962,6 @@
         </w:rPr>
       </w:pPr>
       <w:r>
-        <w:lastRenderedPageBreak/>
         <w:t>Melhorias na</w:t>
       </w:r>
       <w:r>
@@ -22764,7 +22721,6 @@
                 <w:szCs w:val="24"/>
                 <w:lang w:val="en-US" w:eastAsia="en-US"/>
               </w:rPr>
-              <w:lastRenderedPageBreak/>
               <w:t>Activities</w:t>
             </w:r>
           </w:p>
@@ -25083,11 +25039,11 @@
       <w:pPr>
         <w:pStyle w:val="Heading2"/>
       </w:pPr>
-      <w:bookmarkStart w:id="117" w:name="_Toc266889110"/>
-      <w:bookmarkStart w:id="118" w:name="_Toc265774367"/>
-      <w:bookmarkStart w:id="119" w:name="_Toc265777687"/>
-      <w:bookmarkStart w:id="120" w:name="_Toc265774379"/>
-      <w:bookmarkStart w:id="121" w:name="_Toc265777699"/>
+      <w:bookmarkStart w:id="117" w:name="_Toc265774367"/>
+      <w:bookmarkStart w:id="118" w:name="_Toc265777687"/>
+      <w:bookmarkStart w:id="119" w:name="_Toc265774379"/>
+      <w:bookmarkStart w:id="120" w:name="_Toc265777699"/>
+      <w:bookmarkStart w:id="121" w:name="_Toc266896619"/>
       <w:r>
         <w:t>Gestão</w:t>
       </w:r>
@@ -25100,256 +25056,252 @@
         </w:rPr>
         <w:t>Software</w:t>
       </w:r>
+      <w:bookmarkEnd w:id="121"/>
+    </w:p>
+    <w:p>
+      <w:r>
+        <w:t xml:space="preserve">Nesta seção serão realizadas as etapas </w:t>
+      </w:r>
+      <w:r>
+        <w:t>descritas no começo do capítulo</w:t>
+      </w:r>
+      <w:r>
+        <w:t xml:space="preserve"> para os processos de </w:t>
+      </w:r>
+      <w:r>
+        <w:t>gestão</w:t>
+      </w:r>
+      <w:r>
+        <w:t xml:space="preserve"> de </w:t>
+      </w:r>
+      <w:r>
+        <w:t xml:space="preserve">desenvolvimento de </w:t>
+      </w:r>
+      <w:r>
+        <w:rPr>
+          <w:i/>
+        </w:rPr>
+        <w:t>software</w:t>
+      </w:r>
+      <w:r>
+        <w:t>.</w:t>
+      </w:r>
+      <w:r>
+        <w:t xml:space="preserve"> Devido à especificação clara e objetiv</w:t>
+      </w:r>
+      <w:r>
+        <w:t>a</w:t>
+      </w:r>
+      <w:r>
+        <w:t xml:space="preserve"> </w:t>
+      </w:r>
+      <w:r>
+        <w:t xml:space="preserve">dos gerentes da </w:t>
+      </w:r>
+      <w:proofErr w:type="spellStart"/>
+      <w:r>
+        <w:t>Camiolog</w:t>
+      </w:r>
+      <w:proofErr w:type="spellEnd"/>
+      <w:r>
+        <w:t xml:space="preserve"> – tratando da questão de testes – essa seção </w:t>
+      </w:r>
+      <w:r>
+        <w:t>será mais focada</w:t>
+      </w:r>
+      <w:r>
+        <w:t xml:space="preserve"> em </w:t>
+      </w:r>
+      <w:r>
+        <w:t>buscar</w:t>
+      </w:r>
+      <w:r>
+        <w:t>,</w:t>
+      </w:r>
+      <w:r>
+        <w:t xml:space="preserve"> no </w:t>
+      </w:r>
+      <w:r>
+        <w:t xml:space="preserve">CMMI-DEV, </w:t>
+      </w:r>
+      <w:r>
+        <w:t>embasamento para a realização dos mesmos.</w:t>
+      </w:r>
+    </w:p>
+    <w:p>
+      <w:r>
+        <w:t>Diferentemente da seção anterior</w:t>
+      </w:r>
+      <w:r>
+        <w:t xml:space="preserve"> (4.1)</w:t>
+      </w:r>
+      <w:r>
+        <w:t>, a modelagem do sistema i</w:t>
+      </w:r>
+      <w:r>
+        <w:t xml:space="preserve">deal </w:t>
+      </w:r>
+      <w:r>
+        <w:t xml:space="preserve">de </w:t>
+      </w:r>
+      <w:r>
+        <w:t>Gestão</w:t>
+      </w:r>
+      <w:r>
+        <w:t xml:space="preserve"> de Desenvolvimento de Software</w:t>
+      </w:r>
+      <w:r>
+        <w:t xml:space="preserve"> </w:t>
+      </w:r>
+      <w:r>
+        <w:t xml:space="preserve">será apenas </w:t>
+      </w:r>
+      <w:r>
+        <w:t xml:space="preserve">utilizada para </w:t>
+      </w:r>
+      <w:r>
+        <w:t xml:space="preserve">localizar e especificar, </w:t>
+      </w:r>
+      <w:r>
+        <w:t>no CMMI-DEV</w:t>
+      </w:r>
+      <w:r>
+        <w:t xml:space="preserve">, </w:t>
+      </w:r>
+      <w:r>
+        <w:t xml:space="preserve">o posicionamento dos processos de </w:t>
+      </w:r>
+      <w:r>
+        <w:t xml:space="preserve">testes dentro </w:t>
+      </w:r>
+      <w:r>
+        <w:t xml:space="preserve">do contexto geral </w:t>
+      </w:r>
+      <w:r>
+        <w:t>do projeto.</w:t>
+      </w:r>
+      <w:r>
+        <w:t xml:space="preserve"> A característica previamente citada faz com </w:t>
+      </w:r>
+      <w:r>
+        <w:t xml:space="preserve">que esta seção </w:t>
+      </w:r>
+      <w:r>
+        <w:t xml:space="preserve">seja </w:t>
+      </w:r>
+      <w:r>
+        <w:t xml:space="preserve">mais enxuta, com relação a anterior, </w:t>
+      </w:r>
+      <w:r>
+        <w:t xml:space="preserve">devido </w:t>
+      </w:r>
+      <w:r>
+        <w:t>ao foco</w:t>
+      </w:r>
+      <w:r>
+        <w:t xml:space="preserve"> dos clientes</w:t>
+      </w:r>
+      <w:r>
+        <w:t xml:space="preserve"> em processos específicos</w:t>
+      </w:r>
+      <w:r>
+        <w:t xml:space="preserve"> de testes.</w:t>
+      </w:r>
+    </w:p>
+    <w:p>
+      <w:pPr>
+        <w:pStyle w:val="Heading3"/>
+      </w:pPr>
+      <w:bookmarkStart w:id="122" w:name="_Toc266896620"/>
+      <w:r>
+        <w:t>Escolha da Metodologia</w:t>
+      </w:r>
+      <w:bookmarkEnd w:id="122"/>
+    </w:p>
+    <w:p>
+      <w:r>
+        <w:t xml:space="preserve">Para a </w:t>
+      </w:r>
+      <w:r>
+        <w:t>gestão</w:t>
+      </w:r>
+      <w:r>
+        <w:t xml:space="preserve"> de desenvolvimento de software foi escolhido o CMMI-DEV por já estar consagrado no mercado norte americano, mesmo sendo uma alternativa mais cara que o MPS.BR. Essa escolha se deve ao fato de como os clientes da </w:t>
+      </w:r>
+      <w:proofErr w:type="spellStart"/>
+      <w:r>
+        <w:t>Cheesecake</w:t>
+      </w:r>
+      <w:proofErr w:type="spellEnd"/>
+      <w:r>
+        <w:t xml:space="preserve"> </w:t>
+      </w:r>
+      <w:proofErr w:type="spellStart"/>
+      <w:r>
+        <w:t>Labs</w:t>
+      </w:r>
+      <w:proofErr w:type="spellEnd"/>
+      <w:r>
+        <w:t xml:space="preserve"> estão localizados nos EUA, faz mais sentido buscar uma solução que será melhor compreendida e recebida por eles.</w:t>
+      </w:r>
+    </w:p>
+    <w:p>
+      <w:pPr>
+        <w:pStyle w:val="Heading3"/>
+      </w:pPr>
+      <w:bookmarkStart w:id="123" w:name="_Toc266896621"/>
+      <w:r>
+        <w:t xml:space="preserve">Modelagem do Estado </w:t>
+      </w:r>
+      <w:r>
+        <w:t>Atual</w:t>
+      </w:r>
+      <w:bookmarkEnd w:id="123"/>
+    </w:p>
+    <w:p>
+      <w:r>
+        <w:t xml:space="preserve">O grande tema em questão levantado pelos gerentes da </w:t>
+      </w:r>
+      <w:proofErr w:type="spellStart"/>
+      <w:r>
+        <w:t>Camiolog</w:t>
+      </w:r>
+      <w:proofErr w:type="spellEnd"/>
+      <w:r>
+        <w:t>, tratando</w:t>
+      </w:r>
+      <w:r>
+        <w:t>-se</w:t>
+      </w:r>
+      <w:r>
+        <w:t xml:space="preserve"> de processos críticos de desenvolvimento de software, foi a necessidade de testes para </w:t>
+      </w:r>
+      <w:r>
+        <w:t>o aplicativo de</w:t>
+      </w:r>
+      <w:r>
+        <w:t xml:space="preserve"> câmera. Como em primeira instância nenhum teste existia, o modelo do </w:t>
+      </w:r>
+      <w:r>
+        <w:t>estado atual</w:t>
+      </w:r>
+      <w:r>
+        <w:t xml:space="preserve"> do</w:t>
+      </w:r>
+      <w:r>
+        <w:t xml:space="preserve"> </w:t>
+      </w:r>
+      <w:r>
+        <w:t>sistema não se faz relevante.</w:t>
+      </w:r>
       <w:bookmarkEnd w:id="117"/>
-    </w:p>
-    <w:p>
-      <w:r>
-        <w:t xml:space="preserve">Nesta seção serão realizadas as etapas </w:t>
-      </w:r>
-      <w:r>
-        <w:t>descritas no começo do capítulo</w:t>
-      </w:r>
-      <w:r>
-        <w:t xml:space="preserve"> para os processos de </w:t>
-      </w:r>
-      <w:r>
-        <w:t>gestão</w:t>
-      </w:r>
-      <w:r>
-        <w:t xml:space="preserve"> de </w:t>
-      </w:r>
-      <w:r>
-        <w:t xml:space="preserve">desenvolvimento de </w:t>
-      </w:r>
-      <w:r>
-        <w:rPr>
-          <w:i/>
-        </w:rPr>
-        <w:t>software</w:t>
-      </w:r>
-      <w:r>
-        <w:t>.</w:t>
-      </w:r>
-      <w:r>
-        <w:t xml:space="preserve"> Devido à especificação clara e objetiv</w:t>
-      </w:r>
-      <w:r>
-        <w:t>a</w:t>
-      </w:r>
-      <w:r>
-        <w:t xml:space="preserve"> </w:t>
-      </w:r>
-      <w:r>
-        <w:t xml:space="preserve">dos gerentes da </w:t>
-      </w:r>
-      <w:proofErr w:type="spellStart"/>
-      <w:r>
-        <w:t>Camiolog</w:t>
-      </w:r>
-      <w:proofErr w:type="spellEnd"/>
-      <w:r>
-        <w:t xml:space="preserve"> – tratando da questão de testes – essa seção </w:t>
-      </w:r>
-      <w:r>
-        <w:t>será mais focada</w:t>
-      </w:r>
-      <w:r>
-        <w:t xml:space="preserve"> em </w:t>
-      </w:r>
-      <w:r>
-        <w:t>buscar</w:t>
-      </w:r>
-      <w:r>
-        <w:t>,</w:t>
-      </w:r>
-      <w:r>
-        <w:t xml:space="preserve"> no </w:t>
-      </w:r>
-      <w:r>
-        <w:t xml:space="preserve">CMMI-DEV, </w:t>
-      </w:r>
-      <w:r>
-        <w:t>embasamento para a realização dos mesmos.</w:t>
-      </w:r>
-    </w:p>
-    <w:p>
-      <w:r>
-        <w:t>Diferentemente da seção anterior</w:t>
-      </w:r>
-      <w:r>
-        <w:t xml:space="preserve"> (4.1)</w:t>
-      </w:r>
-      <w:r>
-        <w:t>, a modelagem do sistema i</w:t>
-      </w:r>
-      <w:r>
-        <w:t xml:space="preserve">deal </w:t>
-      </w:r>
-      <w:r>
-        <w:t xml:space="preserve">de </w:t>
-      </w:r>
-      <w:r>
-        <w:t>Gestão</w:t>
-      </w:r>
-      <w:r>
-        <w:t xml:space="preserve"> de Desenvolvimento de Software</w:t>
-      </w:r>
-      <w:r>
-        <w:t xml:space="preserve"> </w:t>
-      </w:r>
-      <w:r>
-        <w:t xml:space="preserve">será apenas </w:t>
-      </w:r>
-      <w:r>
-        <w:t xml:space="preserve">utilizada para </w:t>
-      </w:r>
-      <w:r>
-        <w:t xml:space="preserve">localizar e especificar, </w:t>
-      </w:r>
-      <w:r>
-        <w:t>no CMMI-DEV</w:t>
-      </w:r>
-      <w:r>
-        <w:t xml:space="preserve">, </w:t>
-      </w:r>
-      <w:r>
-        <w:t xml:space="preserve">o posicionamento dos processos de </w:t>
-      </w:r>
-      <w:r>
-        <w:t xml:space="preserve">testes dentro </w:t>
-      </w:r>
-      <w:r>
-        <w:t xml:space="preserve">do contexto geral </w:t>
-      </w:r>
-      <w:r>
-        <w:t>do projeto.</w:t>
-      </w:r>
-      <w:r>
-        <w:t xml:space="preserve"> A característica previamente citada faz com </w:t>
-      </w:r>
-      <w:r>
-        <w:t xml:space="preserve">que esta seção </w:t>
-      </w:r>
-      <w:r>
-        <w:t xml:space="preserve">seja </w:t>
-      </w:r>
-      <w:r>
-        <w:t xml:space="preserve">mais enxuta, com relação a anterior, </w:t>
-      </w:r>
-      <w:r>
-        <w:t xml:space="preserve">devido </w:t>
-      </w:r>
-      <w:r>
-        <w:t>ao foco</w:t>
-      </w:r>
-      <w:r>
-        <w:t xml:space="preserve"> dos clientes</w:t>
-      </w:r>
-      <w:r>
-        <w:t xml:space="preserve"> em processos específicos</w:t>
-      </w:r>
-      <w:r>
-        <w:t xml:space="preserve"> de testes.</w:t>
-      </w:r>
+      <w:bookmarkEnd w:id="118"/>
     </w:p>
     <w:p>
       <w:pPr>
         <w:pStyle w:val="Heading3"/>
       </w:pPr>
-      <w:bookmarkStart w:id="122" w:name="_Toc266889111"/>
-      <w:r>
-        <w:t>Escolha da Metodologia</w:t>
-      </w:r>
-      <w:bookmarkEnd w:id="122"/>
-    </w:p>
-    <w:p>
-      <w:r>
-        <w:t xml:space="preserve">Para a </w:t>
-      </w:r>
-      <w:r>
-        <w:t>gestão</w:t>
-      </w:r>
-      <w:r>
-        <w:t xml:space="preserve"> de desenvolvimento de software foi escolhido o CMMI-DEV por já estar consagrado no mercado norte americano, mesmo sendo uma alternativa mais cara que o MPS.BR. Essa escolha se deve ao fato de como os clientes da </w:t>
-      </w:r>
-      <w:proofErr w:type="spellStart"/>
-      <w:r>
-        <w:t>Cheesecake</w:t>
-      </w:r>
-      <w:proofErr w:type="spellEnd"/>
-      <w:r>
-        <w:t xml:space="preserve"> </w:t>
-      </w:r>
-      <w:proofErr w:type="spellStart"/>
-      <w:r>
-        <w:t>Labs</w:t>
-      </w:r>
-      <w:proofErr w:type="spellEnd"/>
-      <w:r>
-        <w:t xml:space="preserve"> estão localizados nos EUA, faz mais sentido buscar uma solução que será melhor compreendida e recebida por eles.</w:t>
-      </w:r>
-    </w:p>
-    <w:p>
-      <w:pPr>
-        <w:pStyle w:val="Heading3"/>
-      </w:pPr>
-      <w:bookmarkStart w:id="123" w:name="_Toc266889112"/>
-      <w:r>
-        <w:t xml:space="preserve">Modelagem do Estado </w:t>
-      </w:r>
-      <w:r>
-        <w:t>Atual</w:t>
-      </w:r>
-      <w:bookmarkEnd w:id="123"/>
-    </w:p>
-    <w:p>
-      <w:r>
-        <w:t xml:space="preserve">O grande tema em questão levantado pelos gerentes da </w:t>
-      </w:r>
-      <w:proofErr w:type="spellStart"/>
-      <w:r>
-        <w:t>Camiolog</w:t>
-      </w:r>
-      <w:proofErr w:type="spellEnd"/>
-      <w:r>
-        <w:t>, tratando</w:t>
-      </w:r>
-      <w:r>
-        <w:t>-se</w:t>
-      </w:r>
-      <w:r>
-        <w:t xml:space="preserve"> de processos críticos de desenvolvimento de software, foi a necessidade de testes para </w:t>
-      </w:r>
-      <w:r>
-        <w:t>o aplicativo de</w:t>
-      </w:r>
-      <w:r>
-        <w:t xml:space="preserve"> câmera. </w:t>
-      </w:r>
-      <w:r>
-        <w:lastRenderedPageBreak/>
-        <w:t xml:space="preserve">Como em primeira instância nenhum teste existia, o modelo do </w:t>
-      </w:r>
-      <w:r>
-        <w:t>estado atual</w:t>
-      </w:r>
-      <w:r>
-        <w:t xml:space="preserve"> do</w:t>
-      </w:r>
-      <w:r>
-        <w:t xml:space="preserve"> </w:t>
-      </w:r>
-      <w:r>
-        <w:t>sistema não se faz relevante.</w:t>
-      </w:r>
-      <w:bookmarkEnd w:id="118"/>
-      <w:bookmarkEnd w:id="119"/>
-    </w:p>
-    <w:p>
-      <w:pPr>
-        <w:pStyle w:val="Heading3"/>
-      </w:pPr>
-      <w:bookmarkStart w:id="124" w:name="_Toc266889113"/>
+      <w:bookmarkStart w:id="124" w:name="_Toc266896622"/>
       <w:r>
         <w:t xml:space="preserve">Modelagem do Estado </w:t>
       </w:r>
@@ -25624,7 +25576,6 @@
         <w:jc w:val="left"/>
       </w:pPr>
       <w:r>
-        <w:lastRenderedPageBreak/>
         <w:t>Utilização de Padrões de Design;</w:t>
       </w:r>
     </w:p>
@@ -25936,9 +25887,9 @@
       <w:pPr>
         <w:pStyle w:val="Heading3"/>
       </w:pPr>
-      <w:bookmarkStart w:id="125" w:name="_Toc266889114"/>
+      <w:bookmarkStart w:id="125" w:name="_Toc266896623"/>
+      <w:bookmarkEnd w:id="119"/>
       <w:bookmarkEnd w:id="120"/>
-      <w:bookmarkEnd w:id="121"/>
       <w:r>
         <w:t>Proposição e Aplicação de Melhorias</w:t>
       </w:r>
@@ -26075,7 +26026,6 @@
     </w:p>
     <w:p>
       <w:r>
-        <w:lastRenderedPageBreak/>
         <w:t>Para a realização dos testes unitários de maneira escalável é</w:t>
       </w:r>
       <w:r>
@@ -26458,7 +26408,6 @@
         <w:jc w:val="center"/>
       </w:pPr>
       <w:r>
-        <w:lastRenderedPageBreak/>
         <w:tab/>
       </w:r>
       <w:r>
@@ -26822,7 +26771,6 @@
           <w:noProof/>
           <w:lang w:val="en-US" w:eastAsia="en-US"/>
         </w:rPr>
-        <w:lastRenderedPageBreak/>
         <w:drawing>
           <wp:inline distT="0" distB="0" distL="0" distR="0" wp14:anchorId="7EAC6816" wp14:editId="3721FF37">
             <wp:extent cx="5753100" cy="4127500"/>
@@ -26882,27 +26830,14 @@
       <w:r>
         <w:t xml:space="preserve">Figura </w:t>
       </w:r>
-      <w:r>
-        <w:fldChar w:fldCharType="begin"/>
-      </w:r>
-      <w:r>
-        <w:instrText xml:space="preserve"> SEQ Figura \* ARABIC </w:instrText>
-      </w:r>
-      <w:r>
-        <w:fldChar w:fldCharType="separate"/>
-      </w:r>
-      <w:r>
-        <w:rPr>
-          <w:noProof/>
-        </w:rPr>
-        <w:t>19</w:t>
-      </w:r>
-      <w:r>
-        <w:rPr>
-          <w:noProof/>
-        </w:rPr>
-        <w:fldChar w:fldCharType="end"/>
-      </w:r>
+      <w:fldSimple w:instr=" SEQ Figura \* ARABIC ">
+        <w:r>
+          <w:rPr>
+            <w:noProof/>
+          </w:rPr>
+          <w:t>19</w:t>
+        </w:r>
+      </w:fldSimple>
       <w:r>
         <w:t xml:space="preserve"> – Implementação do teste de rede utilizando a biblioteca </w:t>
       </w:r>
@@ -26931,9 +26866,9 @@
         </w:rPr>
       </w:pPr>
       <w:bookmarkStart w:id="126" w:name="_Toc266735821"/>
-      <w:bookmarkStart w:id="127" w:name="_Toc266889115"/>
-      <w:bookmarkStart w:id="128" w:name="_Toc265774380"/>
-      <w:bookmarkStart w:id="129" w:name="_Toc265777700"/>
+      <w:bookmarkStart w:id="127" w:name="_Toc265774380"/>
+      <w:bookmarkStart w:id="128" w:name="_Toc265777700"/>
+      <w:bookmarkStart w:id="129" w:name="_Toc266896624"/>
       <w:bookmarkEnd w:id="115"/>
       <w:bookmarkEnd w:id="116"/>
       <w:r>
@@ -26941,7 +26876,6 @@
           <w:rFonts w:ascii="Tahoma" w:hAnsi="Tahoma"/>
           <w:color w:val="000000"/>
         </w:rPr>
-        <w:lastRenderedPageBreak/>
         <w:t xml:space="preserve">Análise </w:t>
       </w:r>
       <w:r>
@@ -26952,7 +26886,7 @@
         <w:t>Crítica</w:t>
       </w:r>
       <w:bookmarkEnd w:id="126"/>
-      <w:bookmarkEnd w:id="127"/>
+      <w:bookmarkEnd w:id="129"/>
     </w:p>
     <w:p>
       <w:r>
@@ -26991,7 +26925,7 @@
       <w:bookmarkStart w:id="130" w:name="_Toc265774378"/>
       <w:bookmarkStart w:id="131" w:name="_Toc265777698"/>
       <w:bookmarkStart w:id="132" w:name="_Toc266735822"/>
-      <w:bookmarkStart w:id="133" w:name="_Toc266889116"/>
+      <w:bookmarkStart w:id="133" w:name="_Toc266896625"/>
       <w:r>
         <w:t>Gestão</w:t>
       </w:r>
@@ -27094,7 +27028,7 @@
       <w:pPr>
         <w:pStyle w:val="Heading3"/>
       </w:pPr>
-      <w:bookmarkStart w:id="134" w:name="_Toc266889117"/>
+      <w:bookmarkStart w:id="134" w:name="_Toc266896626"/>
       <w:r>
         <w:t>Análise das Ferramentas</w:t>
       </w:r>
@@ -27129,7 +27063,6 @@
         <w:ind w:left="720" w:firstLine="360"/>
       </w:pPr>
       <w:r>
-        <w:lastRenderedPageBreak/>
         <w:t xml:space="preserve">A ferramenta </w:t>
       </w:r>
       <w:proofErr w:type="spellStart"/>
@@ -27361,11 +27294,7 @@
       </w:r>
       <w:proofErr w:type="spellEnd"/>
       <w:r>
-        <w:t xml:space="preserve">, base para lidar com questões </w:t>
-      </w:r>
-      <w:r>
-        <w:lastRenderedPageBreak/>
-        <w:t xml:space="preserve">críticas salientadas pelos clientes. Dessa forma, a escolha dos pontos que necessitavam melhorias foram definidos por agentes externos ao trabalho, e a solução desses problemas foi buscada no </w:t>
+        <w:t xml:space="preserve">, base para lidar com questões críticas salientadas pelos clientes. Dessa forma, a escolha dos pontos que necessitavam melhorias foram definidos por agentes externos ao trabalho, e a solução desses problemas foi buscada no </w:t>
       </w:r>
       <w:proofErr w:type="spellStart"/>
       <w:r>
@@ -27428,7 +27357,7 @@
       <w:pPr>
         <w:pStyle w:val="Heading3"/>
       </w:pPr>
-      <w:bookmarkStart w:id="135" w:name="_Toc266889118"/>
+      <w:bookmarkStart w:id="135" w:name="_Toc266896627"/>
       <w:r>
         <w:t>Avaliação dos Resultados das Melhorias</w:t>
       </w:r>
@@ -27530,7 +27459,6 @@
         <w:rPr>
           <w:b/>
         </w:rPr>
-        <w:lastRenderedPageBreak/>
         <w:t>Melhorias no Desenvolvimento do Cronograma</w:t>
       </w:r>
       <w:r>
@@ -27760,9 +27688,8 @@
         </w:rPr>
       </w:pPr>
       <w:bookmarkStart w:id="136" w:name="_Toc266735823"/>
-      <w:bookmarkStart w:id="137" w:name="_Toc266889119"/>
-      <w:r>
-        <w:lastRenderedPageBreak/>
+      <w:bookmarkStart w:id="137" w:name="_Toc266896628"/>
+      <w:r>
         <w:t>Gestão</w:t>
       </w:r>
       <w:r>
@@ -27835,7 +27762,7 @@
       <w:pPr>
         <w:pStyle w:val="Heading3"/>
       </w:pPr>
-      <w:bookmarkStart w:id="138" w:name="_Toc266889120"/>
+      <w:bookmarkStart w:id="138" w:name="_Toc266896629"/>
       <w:r>
         <w:t>Análise da Escolha das Ferramentas</w:t>
       </w:r>
@@ -28000,11 +27927,7 @@
       </w:r>
       <w:proofErr w:type="spellEnd"/>
       <w:r>
-        <w:t xml:space="preserve">, é essencial que sua integração se dê </w:t>
-      </w:r>
-      <w:r>
-        <w:lastRenderedPageBreak/>
-        <w:t xml:space="preserve">de maneira fluida. Se faz necessário também utilizar classes que </w:t>
+        <w:t xml:space="preserve">, é essencial que sua integração se dê de maneira fluida. Se faz necessário também utilizar classes que </w:t>
       </w:r>
       <w:proofErr w:type="spellStart"/>
       <w:r>
@@ -28117,7 +28040,7 @@
       <w:pPr>
         <w:pStyle w:val="Heading3"/>
       </w:pPr>
-      <w:bookmarkStart w:id="139" w:name="_Toc266889121"/>
+      <w:bookmarkStart w:id="139" w:name="_Toc266896630"/>
       <w:r>
         <w:t>Outros aspectos</w:t>
       </w:r>
@@ -28326,9 +28249,6 @@
     <w:p>
       <w:pPr>
         <w:ind w:firstLine="432"/>
-        <w:rPr>
-          <w:ins w:id="140" w:author="Victor" w:date="2014-07-13T18:39:00Z"/>
-        </w:rPr>
       </w:pPr>
       <w:r>
         <w:t>A implementação d</w:t>
@@ -28340,7 +28260,10 @@
         <w:t xml:space="preserve">muita demora para </w:t>
       </w:r>
       <w:r>
-        <w:t xml:space="preserve">integrar a rotina de avaliação </w:t>
+        <w:t xml:space="preserve">integrar a rotina de </w:t>
+      </w:r>
+      <w:r>
+        <w:t xml:space="preserve">avaliação </w:t>
       </w:r>
       <w:r>
         <w:t xml:space="preserve">com o SO </w:t>
@@ -28360,49 +28283,252 @@
     <w:p>
       <w:pPr>
         <w:pStyle w:val="Heading2"/>
-        <w:rPr>
-          <w:ins w:id="141" w:author="Victor" w:date="2014-07-13T18:41:00Z"/>
-        </w:rPr>
-        <w:pPrChange w:id="142" w:author="Victor" w:date="2014-07-13T18:39:00Z">
-          <w:pPr>
-            <w:pStyle w:val="Heading3"/>
-          </w:pPr>
-        </w:pPrChange>
-      </w:pPr>
-      <w:ins w:id="143" w:author="Victor" w:date="2014-07-13T18:41:00Z">
-        <w:r>
-          <w:t>Análise das Conclusões dos</w:t>
-        </w:r>
-        <w:r>
-          <w:t xml:space="preserve"> Gerentes</w:t>
-        </w:r>
-      </w:ins>
-    </w:p>
-    <w:p>
-      <w:pPr>
-        <w:rPr>
-          <w:ins w:id="144" w:author="Victor" w:date="2014-07-13T18:39:00Z"/>
-        </w:rPr>
-        <w:pPrChange w:id="145" w:author="Victor" w:date="2014-07-13T18:41:00Z">
-          <w:pPr>
-            <w:pStyle w:val="Heading3"/>
-          </w:pPr>
-        </w:pPrChange>
-      </w:pPr>
-    </w:p>
-    <w:p>
-      <w:pPr>
-        <w:ind w:firstLine="432"/>
-      </w:pPr>
-    </w:p>
-    <w:p>
-      <w:pPr>
-        <w:ind w:left="432" w:firstLine="0"/>
-      </w:pPr>
-    </w:p>
-    <w:p>
-      <w:bookmarkStart w:id="146" w:name="_GoBack"/>
-      <w:bookmarkEnd w:id="146"/>
+      </w:pPr>
+      <w:bookmarkStart w:id="140" w:name="_Toc266896631"/>
+      <w:r>
+        <w:t>Análise das Conclusões dos</w:t>
+      </w:r>
+      <w:r>
+        <w:t xml:space="preserve"> </w:t>
+      </w:r>
+      <w:bookmarkEnd w:id="140"/>
+      <w:r>
+        <w:t>Gestores</w:t>
+      </w:r>
+    </w:p>
+    <w:p>
+      <w:r>
+        <w:t xml:space="preserve">Os gestores da </w:t>
+      </w:r>
+      <w:proofErr w:type="spellStart"/>
+      <w:r>
+        <w:t>Cheesecake</w:t>
+      </w:r>
+      <w:proofErr w:type="spellEnd"/>
+      <w:r>
+        <w:t xml:space="preserve"> </w:t>
+      </w:r>
+      <w:proofErr w:type="spellStart"/>
+      <w:r>
+        <w:t>L</w:t>
+      </w:r>
+      <w:r>
+        <w:t>abs</w:t>
+      </w:r>
+      <w:proofErr w:type="spellEnd"/>
+      <w:r>
+        <w:t xml:space="preserve"> </w:t>
+      </w:r>
+      <w:r>
+        <w:t xml:space="preserve">deixaram claro </w:t>
+      </w:r>
+      <w:r>
+        <w:t xml:space="preserve">que </w:t>
+      </w:r>
+      <w:r>
+        <w:t xml:space="preserve">os esforços </w:t>
+      </w:r>
+      <w:r>
+        <w:t xml:space="preserve">foram úteis </w:t>
+      </w:r>
+      <w:r>
+        <w:t xml:space="preserve">para </w:t>
+      </w:r>
+      <w:r>
+        <w:t xml:space="preserve">determinar </w:t>
+      </w:r>
+      <w:r>
+        <w:t xml:space="preserve"> qual deve ser o caminho </w:t>
+      </w:r>
+      <w:r>
+        <w:t xml:space="preserve">trilhado </w:t>
+      </w:r>
+      <w:r>
+        <w:t xml:space="preserve">no futuro </w:t>
+      </w:r>
+      <w:r>
+        <w:t xml:space="preserve">em busca de </w:t>
+      </w:r>
+      <w:r>
+        <w:t>processos</w:t>
+      </w:r>
+      <w:r>
+        <w:t xml:space="preserve"> de gestão</w:t>
+      </w:r>
+      <w:r>
+        <w:t xml:space="preserve"> mais </w:t>
+      </w:r>
+      <w:r>
+        <w:t>controlados</w:t>
+      </w:r>
+      <w:r>
+        <w:t>, organizados</w:t>
+      </w:r>
+      <w:r>
+        <w:t>, documentos</w:t>
+      </w:r>
+      <w:r>
+        <w:t xml:space="preserve"> </w:t>
+      </w:r>
+      <w:r>
+        <w:t xml:space="preserve">e profissionais. </w:t>
+      </w:r>
+      <w:r>
+        <w:t>As mudanças realizadas nos projetos</w:t>
+      </w:r>
+      <w:r>
+        <w:t xml:space="preserve"> demonstram </w:t>
+      </w:r>
+      <w:r>
+        <w:t>como pequenas</w:t>
+      </w:r>
+      <w:r>
+        <w:t xml:space="preserve"> iniciativas </w:t>
+      </w:r>
+      <w:r>
+        <w:t xml:space="preserve">são capazes </w:t>
+      </w:r>
+      <w:r>
+        <w:t>de alterar o fluxo de trabalho dos colaboradores</w:t>
+      </w:r>
+      <w:r>
+        <w:t xml:space="preserve"> de maneira imensa</w:t>
+      </w:r>
+      <w:r>
+        <w:t xml:space="preserve">, </w:t>
+      </w:r>
+      <w:r>
+        <w:t xml:space="preserve">direcionando os esforços </w:t>
+      </w:r>
+      <w:r>
+        <w:t xml:space="preserve">no sentido correto, </w:t>
+      </w:r>
+      <w:r>
+        <w:t>aumentando a satisfaçã</w:t>
+      </w:r>
+      <w:r>
+        <w:t xml:space="preserve">o dos clientes e, finalmente, </w:t>
+      </w:r>
+      <w:r>
+        <w:t>f</w:t>
+      </w:r>
+      <w:r>
+        <w:t>omentando</w:t>
+      </w:r>
+      <w:r>
+        <w:t xml:space="preserve"> a cultura de documentação e </w:t>
+      </w:r>
+      <w:r>
+        <w:t xml:space="preserve">utilização </w:t>
+      </w:r>
+      <w:r>
+        <w:t xml:space="preserve">de </w:t>
+      </w:r>
+      <w:r>
+        <w:t>“melhores práticas”</w:t>
+      </w:r>
+      <w:r>
+        <w:t xml:space="preserve"> renomadas</w:t>
+      </w:r>
+      <w:r>
+        <w:t>.</w:t>
+      </w:r>
+    </w:p>
+    <w:p>
+      <w:r>
+        <w:t xml:space="preserve">O corpo de gestão da </w:t>
+      </w:r>
+      <w:proofErr w:type="spellStart"/>
+      <w:r>
+        <w:t>Cheesecake</w:t>
+      </w:r>
+      <w:proofErr w:type="spellEnd"/>
+      <w:r>
+        <w:t xml:space="preserve"> </w:t>
+      </w:r>
+      <w:proofErr w:type="spellStart"/>
+      <w:r>
+        <w:t>Labs</w:t>
+      </w:r>
+      <w:proofErr w:type="spellEnd"/>
+      <w:r>
+        <w:t xml:space="preserve"> afirmou que o prazo </w:t>
+      </w:r>
+      <w:r>
+        <w:t xml:space="preserve">definido para a realização </w:t>
+      </w:r>
+      <w:r>
+        <w:t>d</w:t>
+      </w:r>
+      <w:r>
+        <w:t>as</w:t>
+      </w:r>
+      <w:r>
+        <w:t xml:space="preserve"> mudanças </w:t>
+      </w:r>
+      <w:r>
+        <w:t xml:space="preserve">foi curto. </w:t>
+      </w:r>
+      <w:r>
+        <w:t xml:space="preserve">A busca por melhorias </w:t>
+      </w:r>
+      <w:r>
+        <w:t xml:space="preserve">nos processos de gestão </w:t>
+      </w:r>
+      <w:r>
+        <w:t>não é algo que se conclui em poucos meses</w:t>
+      </w:r>
+      <w:r>
+        <w:t xml:space="preserve">, devido a grande </w:t>
+      </w:r>
+      <w:r>
+        <w:t xml:space="preserve">complexidade </w:t>
+      </w:r>
+      <w:r>
+        <w:t>do sistema empresarial.</w:t>
+      </w:r>
+      <w:r>
+        <w:t xml:space="preserve"> Dessa ma</w:t>
+      </w:r>
+      <w:r>
+        <w:t>n</w:t>
+      </w:r>
+      <w:r>
+        <w:t>e</w:t>
+      </w:r>
+      <w:r>
+        <w:t xml:space="preserve">ira, fica claro que os problemas solucionados </w:t>
+      </w:r>
+      <w:r>
+        <w:t xml:space="preserve">por este trabalho são apenas </w:t>
+      </w:r>
+      <w:r>
+        <w:t xml:space="preserve">a “ponta do iceberg”, ou seja, </w:t>
+      </w:r>
+      <w:r>
+        <w:t>os esforços deste sã</w:t>
+      </w:r>
+      <w:r>
+        <w:t>o apenas</w:t>
+      </w:r>
+      <w:r>
+        <w:t xml:space="preserve"> o início </w:t>
+      </w:r>
+      <w:r>
+        <w:t>de uma grande</w:t>
+      </w:r>
+      <w:r>
+        <w:t xml:space="preserve"> </w:t>
+      </w:r>
+      <w:r>
+        <w:t xml:space="preserve">mudança que deve ser realizada </w:t>
+      </w:r>
+      <w:r>
+        <w:t>de maneira gradual</w:t>
+      </w:r>
+      <w:r>
+        <w:t>.</w:t>
+      </w:r>
     </w:p>
     <w:p>
       <w:pPr>
@@ -28412,17 +28538,16 @@
           <w:rFonts w:ascii="Tahoma" w:hAnsi="Tahoma"/>
         </w:rPr>
       </w:pPr>
-      <w:bookmarkStart w:id="147" w:name="_Toc266889122"/>
+      <w:bookmarkStart w:id="141" w:name="_Toc266896632"/>
       <w:r>
         <w:rPr>
           <w:rFonts w:ascii="Tahoma" w:hAnsi="Tahoma"/>
         </w:rPr>
-        <w:lastRenderedPageBreak/>
         <w:t>Conclusões</w:t>
       </w:r>
+      <w:bookmarkEnd w:id="127"/>
       <w:bookmarkEnd w:id="128"/>
-      <w:bookmarkEnd w:id="129"/>
-      <w:bookmarkEnd w:id="147"/>
+      <w:bookmarkEnd w:id="141"/>
     </w:p>
     <w:p>
       <w:r>
@@ -28766,57 +28891,440 @@
       </w:r>
     </w:p>
     <w:p>
-      <w:pPr>
-        <w:ind w:firstLine="0"/>
-        <w:rPr>
-          <w:del w:id="148" w:author="Victor" w:date="2014-07-13T18:38:00Z"/>
-          <w:color w:val="FF0000"/>
-        </w:rPr>
-      </w:pPr>
-      <w:del w:id="149" w:author="Victor" w:date="2014-07-13T18:38:00Z">
-        <w:r>
-          <w:rPr>
-            <w:color w:val="FF0000"/>
-          </w:rPr>
-          <w:delText>Análise Crítica</w:delText>
-        </w:r>
-      </w:del>
-    </w:p>
-    <w:p>
-      <w:pPr>
-        <w:ind w:firstLine="0"/>
-        <w:rPr>
-          <w:color w:val="FF0000"/>
-        </w:rPr>
-      </w:pPr>
-      <w:del w:id="150" w:author="Victor" w:date="2014-07-13T18:38:00Z">
-        <w:r>
-          <w:rPr>
-            <w:color w:val="FF0000"/>
-          </w:rPr>
-          <w:delText xml:space="preserve">Próximos </w:delText>
-        </w:r>
-        <w:r>
-          <w:rPr>
-            <w:color w:val="FF0000"/>
-          </w:rPr>
-          <w:delText>P</w:delText>
-        </w:r>
-        <w:r>
-          <w:rPr>
-            <w:color w:val="FF0000"/>
-          </w:rPr>
-          <w:delText>assos</w:delText>
-        </w:r>
-      </w:del>
-      <w:ins w:id="151" w:author="Victor" w:date="2014-07-13T18:38:00Z">
-        <w:r>
-          <w:rPr>
-            <w:color w:val="FF0000"/>
-          </w:rPr>
-          <w:t>Objetivos</w:t>
-        </w:r>
-      </w:ins>
+      <w:r>
+        <w:t>As conclusões do documento podem ser dividas nos</w:t>
+      </w:r>
+      <w:r>
+        <w:t xml:space="preserve"> seus respectivos objetivos:</w:t>
+      </w:r>
+    </w:p>
+    <w:p>
+      <w:pPr>
+        <w:pStyle w:val="ListParagraph"/>
+        <w:numPr>
+          <w:ilvl w:val="0"/>
+          <w:numId w:val="38"/>
+        </w:numPr>
+      </w:pPr>
+      <w:r>
+        <w:t>As</w:t>
+      </w:r>
+      <w:r>
+        <w:t xml:space="preserve"> formas mais consagradas de gestão de projetos e processos de desenvolvimento de </w:t>
+      </w:r>
+      <w:r>
+        <w:rPr>
+          <w:i/>
+        </w:rPr>
+        <w:t>software</w:t>
+      </w:r>
+      <w:r>
+        <w:rPr>
+          <w:i/>
+        </w:rPr>
+        <w:t xml:space="preserve"> </w:t>
+      </w:r>
+      <w:r>
+        <w:t>foram estudadas</w:t>
+      </w:r>
+      <w:r>
+        <w:t xml:space="preserve"> </w:t>
+      </w:r>
+      <w:r>
+        <w:t>de maneira satisfató</w:t>
+      </w:r>
+      <w:r>
+        <w:t>ria</w:t>
+      </w:r>
+      <w:r>
+        <w:t xml:space="preserve">, </w:t>
+      </w:r>
+      <w:r>
+        <w:t xml:space="preserve">pois </w:t>
+      </w:r>
+      <w:r>
+        <w:t>diverso</w:t>
+      </w:r>
+      <w:r>
+        <w:t xml:space="preserve">s </w:t>
+      </w:r>
+      <w:r>
+        <w:t>conceitos</w:t>
+      </w:r>
+      <w:r>
+        <w:t xml:space="preserve"> renomado</w:t>
+      </w:r>
+      <w:r>
+        <w:t xml:space="preserve">s foram </w:t>
+      </w:r>
+      <w:r>
+        <w:t>utilizadas para a criação dos modelos ideais e, posteriormente, para a geração de melhorias.</w:t>
+      </w:r>
+      <w:r>
+        <w:t xml:space="preserve"> Dessa maneira, </w:t>
+      </w:r>
+      <w:r>
+        <w:t xml:space="preserve">a equipe gerencial da </w:t>
+      </w:r>
+      <w:proofErr w:type="spellStart"/>
+      <w:r>
+        <w:t>Cheesecake</w:t>
+      </w:r>
+      <w:proofErr w:type="spellEnd"/>
+      <w:r>
+        <w:t xml:space="preserve"> </w:t>
+      </w:r>
+      <w:r>
+        <w:t>se tornou mais</w:t>
+      </w:r>
+      <w:r>
+        <w:t xml:space="preserve"> íntima com </w:t>
+      </w:r>
+      <w:r>
+        <w:t>os conceitos</w:t>
+      </w:r>
+      <w:r>
+        <w:t xml:space="preserve"> de gestão</w:t>
+      </w:r>
+      <w:r>
+        <w:t>, fazendo com que esforços futuros se deem de maneira mais precisa</w:t>
+      </w:r>
+      <w:r>
+        <w:t xml:space="preserve"> e simples</w:t>
+      </w:r>
+      <w:r>
+        <w:t>.</w:t>
+      </w:r>
+    </w:p>
+    <w:p>
+      <w:pPr>
+        <w:numPr>
+          <w:ilvl w:val="0"/>
+          <w:numId w:val="38"/>
+        </w:numPr>
+      </w:pPr>
+      <w:r>
+        <w:t xml:space="preserve">Os processos críticos definidos pelos gestores da </w:t>
+      </w:r>
+      <w:proofErr w:type="spellStart"/>
+      <w:r>
+        <w:t>Cheesecake</w:t>
+      </w:r>
+      <w:proofErr w:type="spellEnd"/>
+      <w:r>
+        <w:t xml:space="preserve"> </w:t>
+      </w:r>
+      <w:proofErr w:type="spellStart"/>
+      <w:r>
+        <w:t>Labs</w:t>
+      </w:r>
+      <w:proofErr w:type="spellEnd"/>
+      <w:r>
+        <w:t xml:space="preserve"> foram</w:t>
+      </w:r>
+      <w:r>
+        <w:br/>
+      </w:r>
+      <w:r>
+        <w:t>modelados, analisados e foram propostas</w:t>
+      </w:r>
+      <w:r>
+        <w:t xml:space="preserve"> </w:t>
+      </w:r>
+      <w:r>
+        <w:t>e implementadas</w:t>
+      </w:r>
+      <w:r>
+        <w:t xml:space="preserve"> melhorias </w:t>
+      </w:r>
+      <w:r>
+        <w:t>nos</w:t>
+      </w:r>
+      <w:r>
+        <w:t xml:space="preserve"> dois </w:t>
+      </w:r>
+      <w:r>
+        <w:t>casos de estudo.</w:t>
+      </w:r>
+      <w:r>
+        <w:t xml:space="preserve"> Dessa </w:t>
+      </w:r>
+      <w:r>
+        <w:t>maneira</w:t>
+      </w:r>
+      <w:r>
+        <w:t xml:space="preserve">, </w:t>
+      </w:r>
+      <w:r>
+        <w:t xml:space="preserve">se fez possível </w:t>
+      </w:r>
+      <w:r>
+        <w:t xml:space="preserve">compreender como as </w:t>
+      </w:r>
+      <w:r>
+        <w:t xml:space="preserve">formas de gestão de projetos e processos de desenvolvimento de </w:t>
+      </w:r>
+      <w:r>
+        <w:rPr>
+          <w:i/>
+        </w:rPr>
+        <w:t>software</w:t>
+      </w:r>
+      <w:r>
+        <w:rPr>
+          <w:i/>
+        </w:rPr>
+        <w:t xml:space="preserve"> </w:t>
+      </w:r>
+      <w:r>
+        <w:t xml:space="preserve">renomadas </w:t>
+      </w:r>
+      <w:r>
+        <w:t>são utilizadas em aplicaçõ</w:t>
+      </w:r>
+      <w:r>
+        <w:t>es reais.</w:t>
+      </w:r>
+      <w:r>
+        <w:t xml:space="preserve"> O aprendizado prá</w:t>
+      </w:r>
+      <w:r>
+        <w:t xml:space="preserve">tico </w:t>
+      </w:r>
+      <w:r>
+        <w:t xml:space="preserve">foi de fundamental importância </w:t>
+      </w:r>
+      <w:r>
+        <w:t xml:space="preserve">para a organização, </w:t>
+      </w:r>
+      <w:r>
+        <w:t>poi</w:t>
+      </w:r>
+      <w:r>
+        <w:t xml:space="preserve">s </w:t>
+      </w:r>
+      <w:r>
+        <w:t>em um cenário de negócios</w:t>
+      </w:r>
+      <w:r>
+        <w:t>,</w:t>
+      </w:r>
+      <w:r>
+        <w:t xml:space="preserve"> é</w:t>
+      </w:r>
+      <w:r>
+        <w:t xml:space="preserve"> essencial </w:t>
+      </w:r>
+      <w:r>
+        <w:t xml:space="preserve">ser capaz </w:t>
+      </w:r>
+      <w:r>
+        <w:t xml:space="preserve">de trazer </w:t>
+      </w:r>
+      <w:r>
+        <w:t>os conhecimentos teóricos</w:t>
+      </w:r>
+      <w:r>
+        <w:t xml:space="preserve"> </w:t>
+      </w:r>
+      <w:r>
+        <w:t xml:space="preserve">para </w:t>
+      </w:r>
+      <w:r>
+        <w:t>os processos vigentes.</w:t>
+      </w:r>
+    </w:p>
+    <w:p>
+      <w:pPr>
+        <w:numPr>
+          <w:ilvl w:val="0"/>
+          <w:numId w:val="38"/>
+        </w:numPr>
+      </w:pPr>
+      <w:r>
+        <w:t xml:space="preserve">Os </w:t>
+      </w:r>
+      <w:r>
+        <w:t xml:space="preserve">resultados </w:t>
+      </w:r>
+      <w:r>
+        <w:t xml:space="preserve">das mudanças realizadas nos dois casos de estudo foram analisados, levando em conta a opinião dos gestores da </w:t>
+      </w:r>
+      <w:proofErr w:type="spellStart"/>
+      <w:r>
+        <w:t>Cheesecake</w:t>
+      </w:r>
+      <w:proofErr w:type="spellEnd"/>
+      <w:r>
+        <w:t xml:space="preserve"> </w:t>
+      </w:r>
+      <w:proofErr w:type="spellStart"/>
+      <w:r>
+        <w:t>Labs</w:t>
+      </w:r>
+      <w:proofErr w:type="spellEnd"/>
+      <w:r>
+        <w:t>.</w:t>
+      </w:r>
+      <w:r>
+        <w:t xml:space="preserve"> A análise </w:t>
+      </w:r>
+      <w:r>
+        <w:t xml:space="preserve">se mostrou útil para </w:t>
+      </w:r>
+      <w:r>
+        <w:t>o planejamento de mudanças de médio prazo</w:t>
+      </w:r>
+      <w:r>
+        <w:t xml:space="preserve">, pois </w:t>
+      </w:r>
+      <w:r>
+        <w:t>explicita questões críticas que não foram resolvidos pelos esforços deste trabalho.</w:t>
+      </w:r>
+    </w:p>
+    <w:p>
+      <w:pPr>
+        <w:numPr>
+          <w:ilvl w:val="0"/>
+          <w:numId w:val="38"/>
+        </w:numPr>
+      </w:pPr>
+      <w:r>
+        <w:t xml:space="preserve">As principais ferramentas da </w:t>
+      </w:r>
+      <w:r>
+        <w:rPr>
+          <w:i/>
+        </w:rPr>
+        <w:t>web</w:t>
+      </w:r>
+      <w:r>
+        <w:t>, relacionadas aos temas do projeto, foram avaliadas preliminarmente e, em seguida, utilizadas para aprimorar os processos.</w:t>
+      </w:r>
+      <w:r>
+        <w:t xml:space="preserve"> </w:t>
+      </w:r>
+      <w:r>
+        <w:t>O estudo</w:t>
+      </w:r>
+      <w:r>
+        <w:t xml:space="preserve"> e aná</w:t>
+      </w:r>
+      <w:r>
+        <w:t>lise</w:t>
+      </w:r>
+      <w:r>
+        <w:t xml:space="preserve"> das ferramentas</w:t>
+      </w:r>
+      <w:r>
+        <w:t xml:space="preserve"> é </w:t>
+      </w:r>
+      <w:r>
+        <w:t xml:space="preserve">de suma importância para </w:t>
+      </w:r>
+      <w:r>
+        <w:t xml:space="preserve">os </w:t>
+      </w:r>
+      <w:r>
+        <w:t>gestores</w:t>
+      </w:r>
+      <w:r>
+        <w:t xml:space="preserve"> da </w:t>
+      </w:r>
+      <w:proofErr w:type="spellStart"/>
+      <w:r>
+        <w:t>Cheesecake</w:t>
+      </w:r>
+      <w:proofErr w:type="spellEnd"/>
+      <w:r>
+        <w:t xml:space="preserve"> </w:t>
+      </w:r>
+      <w:proofErr w:type="spellStart"/>
+      <w:r>
+        <w:t>Labs</w:t>
+      </w:r>
+      <w:proofErr w:type="spellEnd"/>
+      <w:r>
+        <w:t xml:space="preserve">, pois trazem </w:t>
+      </w:r>
+      <w:r>
+        <w:t>à</w:t>
+      </w:r>
+      <w:bookmarkStart w:id="142" w:name="_GoBack"/>
+      <w:bookmarkEnd w:id="142"/>
+      <w:r>
+        <w:t xml:space="preserve"> prática </w:t>
+      </w:r>
+      <w:r>
+        <w:t xml:space="preserve">questões </w:t>
+      </w:r>
+      <w:r>
+        <w:t>teóricas importantes.</w:t>
+      </w:r>
+      <w:r>
+        <w:t xml:space="preserve"> </w:t>
+      </w:r>
+      <w:r>
+        <w:t>Mesmo que</w:t>
+      </w:r>
+      <w:r>
+        <w:t xml:space="preserve"> no futuro</w:t>
+      </w:r>
+      <w:r>
+        <w:t xml:space="preserve"> a</w:t>
+      </w:r>
+      <w:r>
+        <w:t xml:space="preserve">s ferramentas utilizadas mudem, </w:t>
+      </w:r>
+      <w:r>
+        <w:t>o seu estudo</w:t>
+      </w:r>
+      <w:r>
+        <w:t xml:space="preserve"> foi essencial para </w:t>
+      </w:r>
+      <w:r>
+        <w:t xml:space="preserve">que </w:t>
+      </w:r>
+      <w:r>
+        <w:t>a equip</w:t>
+      </w:r>
+      <w:r>
+        <w:t xml:space="preserve">e </w:t>
+      </w:r>
+      <w:r>
+        <w:t xml:space="preserve">da </w:t>
+      </w:r>
+      <w:proofErr w:type="spellStart"/>
+      <w:r>
+        <w:t>Cheesecake</w:t>
+      </w:r>
+      <w:proofErr w:type="spellEnd"/>
+      <w:r>
+        <w:t xml:space="preserve"> </w:t>
+      </w:r>
+      <w:proofErr w:type="spellStart"/>
+      <w:r>
+        <w:t>Labs</w:t>
+      </w:r>
+      <w:proofErr w:type="spellEnd"/>
+      <w:r>
+        <w:t xml:space="preserve"> entenda</w:t>
+      </w:r>
+      <w:r>
+        <w:t xml:space="preserve"> quais </w:t>
+      </w:r>
+      <w:r>
+        <w:t xml:space="preserve">funcionalidades </w:t>
+      </w:r>
+      <w:r>
+        <w:t xml:space="preserve">existem no mercado e devem ser buscadas, quais os custos (em média) das ferramentas e, finalmente, </w:t>
+      </w:r>
+      <w:r>
+        <w:t xml:space="preserve">quais os seus reais impactos </w:t>
+      </w:r>
+      <w:r>
+        <w:t>na gestão da empresa.</w:t>
+      </w:r>
     </w:p>
     <w:p>
       <w:pPr>
@@ -28825,13 +29333,13 @@
           <w:rFonts w:ascii="Tahoma" w:hAnsi="Tahoma"/>
         </w:rPr>
       </w:pPr>
-      <w:bookmarkStart w:id="152" w:name="_Toc265763286"/>
-      <w:bookmarkStart w:id="153" w:name="_Toc265763314"/>
-      <w:bookmarkStart w:id="154" w:name="_Toc265763342"/>
-      <w:bookmarkStart w:id="155" w:name="_Toc265764118"/>
-      <w:bookmarkStart w:id="156" w:name="_Toc265774390"/>
-      <w:bookmarkStart w:id="157" w:name="_Toc265777710"/>
-      <w:bookmarkStart w:id="158" w:name="_Toc266889123"/>
+      <w:bookmarkStart w:id="143" w:name="_Toc265763286"/>
+      <w:bookmarkStart w:id="144" w:name="_Toc265763314"/>
+      <w:bookmarkStart w:id="145" w:name="_Toc265763342"/>
+      <w:bookmarkStart w:id="146" w:name="_Toc265764118"/>
+      <w:bookmarkStart w:id="147" w:name="_Toc265774390"/>
+      <w:bookmarkStart w:id="148" w:name="_Toc265777710"/>
+      <w:bookmarkStart w:id="149" w:name="_Toc266896633"/>
       <w:bookmarkEnd w:id="87"/>
       <w:bookmarkEnd w:id="88"/>
       <w:bookmarkEnd w:id="89"/>
@@ -28839,7 +29347,6 @@
         <w:rPr>
           <w:rFonts w:ascii="Tahoma" w:hAnsi="Tahoma"/>
         </w:rPr>
-        <w:lastRenderedPageBreak/>
         <w:t>Bibliografia</w:t>
       </w:r>
       <w:r>
@@ -28848,13 +29355,13 @@
         </w:rPr>
         <w:t>:</w:t>
       </w:r>
-      <w:bookmarkEnd w:id="152"/>
-      <w:bookmarkEnd w:id="153"/>
-      <w:bookmarkEnd w:id="154"/>
-      <w:bookmarkEnd w:id="155"/>
-      <w:bookmarkEnd w:id="156"/>
-      <w:bookmarkEnd w:id="157"/>
-      <w:bookmarkEnd w:id="158"/>
+      <w:bookmarkEnd w:id="143"/>
+      <w:bookmarkEnd w:id="144"/>
+      <w:bookmarkEnd w:id="145"/>
+      <w:bookmarkEnd w:id="146"/>
+      <w:bookmarkEnd w:id="147"/>
+      <w:bookmarkEnd w:id="148"/>
+      <w:bookmarkEnd w:id="149"/>
     </w:p>
     <w:p>
       <w:pPr>
@@ -29594,13 +30101,13 @@
         <w:spacing w:after="0" w:line="240" w:lineRule="auto"/>
         <w:jc w:val="left"/>
         <w:rPr>
-          <w:del w:id="159" w:author="Victor" w:date="2014-07-13T18:39:00Z"/>
+          <w:del w:id="150" w:author="Victor" w:date="2014-07-13T18:39:00Z"/>
           <w:rFonts w:cs="Tahoma"/>
           <w:szCs w:val="24"/>
           <w:lang w:val="en-US" w:eastAsia="en-US"/>
         </w:rPr>
       </w:pPr>
-      <w:del w:id="160" w:author="Victor" w:date="2014-07-13T18:39:00Z">
+      <w:del w:id="151" w:author="Victor" w:date="2014-07-13T18:39:00Z">
         <w:r>
           <w:rPr>
             <w:rFonts w:cs="Tahoma"/>
@@ -29636,7 +30143,7 @@
         <w:ind w:firstLine="0"/>
         <w:jc w:val="left"/>
         <w:rPr>
-          <w:del w:id="161" w:author="Victor" w:date="2014-07-13T18:39:00Z"/>
+          <w:del w:id="152" w:author="Victor" w:date="2014-07-13T18:39:00Z"/>
           <w:rFonts w:cs="Tahoma"/>
           <w:szCs w:val="24"/>
           <w:lang w:val="en-US" w:eastAsia="en-US"/>
@@ -29671,10 +30178,10 @@
         <w:spacing w:after="0" w:line="240" w:lineRule="auto"/>
         <w:jc w:val="left"/>
         <w:rPr>
-          <w:del w:id="162" w:author="Victor" w:date="2014-07-13T18:39:00Z"/>
-        </w:rPr>
-      </w:pPr>
-      <w:del w:id="163" w:author="Victor" w:date="2014-07-13T18:39:00Z">
+          <w:del w:id="153" w:author="Victor" w:date="2014-07-13T18:39:00Z"/>
+        </w:rPr>
+      </w:pPr>
+      <w:del w:id="154" w:author="Victor" w:date="2014-07-13T18:39:00Z">
         <w:r>
           <w:fldChar w:fldCharType="begin"/>
         </w:r>
@@ -29729,7 +30236,7 @@
         <w:ind w:firstLine="0"/>
         <w:jc w:val="left"/>
         <w:rPr>
-          <w:del w:id="164" w:author="Victor" w:date="2014-07-13T18:39:00Z"/>
+          <w:del w:id="155" w:author="Victor" w:date="2014-07-13T18:39:00Z"/>
         </w:rPr>
       </w:pPr>
     </w:p>
@@ -29761,10 +30268,10 @@
         <w:spacing w:after="0" w:line="240" w:lineRule="auto"/>
         <w:jc w:val="left"/>
         <w:rPr>
-          <w:del w:id="165" w:author="Victor" w:date="2014-07-13T18:39:00Z"/>
-        </w:rPr>
-      </w:pPr>
-      <w:del w:id="166" w:author="Victor" w:date="2014-07-13T18:39:00Z">
+          <w:del w:id="156" w:author="Victor" w:date="2014-07-13T18:39:00Z"/>
+        </w:rPr>
+      </w:pPr>
+      <w:del w:id="157" w:author="Victor" w:date="2014-07-13T18:39:00Z">
         <w:r>
           <w:fldChar w:fldCharType="begin"/>
         </w:r>
@@ -29813,7 +30320,7 @@
         <w:ind w:firstLine="0"/>
         <w:jc w:val="left"/>
         <w:rPr>
-          <w:del w:id="167" w:author="Victor" w:date="2014-07-13T18:39:00Z"/>
+          <w:del w:id="158" w:author="Victor" w:date="2014-07-13T18:39:00Z"/>
         </w:rPr>
       </w:pPr>
     </w:p>
@@ -29845,18 +30352,18 @@
         <w:spacing w:after="0" w:line="240" w:lineRule="auto"/>
         <w:jc w:val="left"/>
         <w:rPr>
-          <w:ins w:id="168" w:author="Victor" w:date="2014-07-13T18:39:00Z"/>
+          <w:ins w:id="159" w:author="Victor" w:date="2014-07-13T18:39:00Z"/>
           <w:rFonts w:cs="Tahoma"/>
           <w:szCs w:val="24"/>
           <w:lang w:val="en-US" w:eastAsia="en-US"/>
         </w:rPr>
       </w:pPr>
-      <w:del w:id="169" w:author="Victor" w:date="2014-07-13T18:39:00Z">
+      <w:del w:id="160" w:author="Victor" w:date="2014-07-13T18:39:00Z">
         <w:r>
           <w:delText>Github</w:delText>
         </w:r>
       </w:del>
-      <w:ins w:id="170" w:author="Victor" w:date="2014-07-13T18:39:00Z">
+      <w:ins w:id="161" w:author="Victor" w:date="2014-07-13T18:39:00Z">
         <w:r>
           <w:rPr>
             <w:rFonts w:cs="Tahoma"/>
@@ -29900,7 +30407,7 @@
         <w:ind w:firstLine="0"/>
         <w:jc w:val="left"/>
         <w:rPr>
-          <w:ins w:id="171" w:author="Victor" w:date="2014-07-13T18:39:00Z"/>
+          <w:ins w:id="162" w:author="Victor" w:date="2014-07-13T18:39:00Z"/>
           <w:rFonts w:cs="Tahoma"/>
           <w:szCs w:val="24"/>
           <w:lang w:val="en-US" w:eastAsia="en-US"/>
@@ -29935,10 +30442,10 @@
         <w:spacing w:after="0" w:line="240" w:lineRule="auto"/>
         <w:jc w:val="left"/>
         <w:rPr>
-          <w:ins w:id="172" w:author="Victor" w:date="2014-07-13T18:39:00Z"/>
-        </w:rPr>
-      </w:pPr>
-      <w:ins w:id="173" w:author="Victor" w:date="2014-07-13T18:39:00Z">
+          <w:ins w:id="163" w:author="Victor" w:date="2014-07-13T18:39:00Z"/>
+        </w:rPr>
+      </w:pPr>
+      <w:ins w:id="164" w:author="Victor" w:date="2014-07-13T18:39:00Z">
         <w:r>
           <w:fldChar w:fldCharType="begin"/>
         </w:r>
@@ -29946,7 +30453,7 @@
           <w:instrText xml:space="preserve"> HYPERLINK "https://teamgantt.com/" </w:instrText>
         </w:r>
       </w:ins>
-      <w:ins w:id="174" w:author="Victor" w:date="2014-07-13T18:39:00Z">
+      <w:ins w:id="165" w:author="Victor" w:date="2014-07-13T18:39:00Z">
         <w:r>
           <w:fldChar w:fldCharType="separate"/>
         </w:r>
@@ -29995,7 +30502,7 @@
         <w:ind w:firstLine="0"/>
         <w:jc w:val="left"/>
         <w:rPr>
-          <w:ins w:id="175" w:author="Victor" w:date="2014-07-13T18:39:00Z"/>
+          <w:ins w:id="166" w:author="Victor" w:date="2014-07-13T18:39:00Z"/>
         </w:rPr>
       </w:pPr>
     </w:p>
@@ -30027,10 +30534,10 @@
         <w:spacing w:after="0" w:line="240" w:lineRule="auto"/>
         <w:jc w:val="left"/>
         <w:rPr>
-          <w:ins w:id="176" w:author="Victor" w:date="2014-07-13T18:39:00Z"/>
-        </w:rPr>
-      </w:pPr>
-      <w:ins w:id="177" w:author="Victor" w:date="2014-07-13T18:39:00Z">
+          <w:ins w:id="167" w:author="Victor" w:date="2014-07-13T18:39:00Z"/>
+        </w:rPr>
+      </w:pPr>
+      <w:ins w:id="168" w:author="Victor" w:date="2014-07-13T18:39:00Z">
         <w:r>
           <w:fldChar w:fldCharType="begin"/>
         </w:r>
@@ -30038,7 +30545,7 @@
           <w:instrText xml:space="preserve"> HYPERLINK "http://wiremock.org/" </w:instrText>
         </w:r>
       </w:ins>
-      <w:ins w:id="178" w:author="Victor" w:date="2014-07-13T18:39:00Z">
+      <w:ins w:id="169" w:author="Victor" w:date="2014-07-13T18:39:00Z">
         <w:r>
           <w:fldChar w:fldCharType="separate"/>
         </w:r>
@@ -30081,7 +30588,7 @@
         <w:ind w:firstLine="0"/>
         <w:jc w:val="left"/>
         <w:rPr>
-          <w:ins w:id="179" w:author="Victor" w:date="2014-07-13T18:39:00Z"/>
+          <w:ins w:id="170" w:author="Victor" w:date="2014-07-13T18:39:00Z"/>
         </w:rPr>
       </w:pPr>
     </w:p>
@@ -30113,11 +30620,11 @@
         <w:spacing w:after="0" w:line="240" w:lineRule="auto"/>
         <w:jc w:val="left"/>
         <w:rPr>
-          <w:ins w:id="180" w:author="Victor" w:date="2014-07-13T18:39:00Z"/>
-        </w:rPr>
-      </w:pPr>
-      <w:proofErr w:type="spellStart"/>
-      <w:ins w:id="181" w:author="Victor" w:date="2014-07-13T18:39:00Z">
+          <w:ins w:id="171" w:author="Victor" w:date="2014-07-13T18:39:00Z"/>
+        </w:rPr>
+      </w:pPr>
+      <w:proofErr w:type="spellStart"/>
+      <w:ins w:id="172" w:author="Victor" w:date="2014-07-13T18:39:00Z">
         <w:r>
           <w:t>Github</w:t>
         </w:r>
@@ -30258,7 +30765,7 @@
         <w:rStyle w:val="PageNumber"/>
         <w:noProof/>
       </w:rPr>
-      <w:t>3</w:t>
+      <w:t>69</w:t>
     </w:r>
     <w:r>
       <w:rPr>
@@ -30431,7 +30938,7 @@
   <w:abstractNum w:abstractNumId="0">
     <w:nsid w:val="FFFFFF1D"/>
     <w:multiLevelType w:val="multilevel"/>
-    <w:tmpl w:val="EA6E2FEA"/>
+    <w:tmpl w:val="7F9AA3C2"/>
     <w:lvl w:ilvl="0">
       <w:start w:val="1"/>
       <w:numFmt w:val="bullet"/>
@@ -32940,9 +33447,9 @@
     </w:lvl>
   </w:abstractNum>
   <w:abstractNum w:abstractNumId="24">
-    <w:nsid w:val="55FB4154"/>
+    <w:nsid w:val="53CC75B4"/>
     <w:multiLevelType w:val="hybridMultilevel"/>
-    <w:tmpl w:val="F1DE7830"/>
+    <w:tmpl w:val="8CE84C36"/>
     <w:lvl w:ilvl="0" w:tplc="04090001">
       <w:start w:val="1"/>
       <w:numFmt w:val="bullet"/>
@@ -32964,7 +33471,7 @@
         <w:ind w:left="2160" w:hanging="360"/>
       </w:pPr>
       <w:rPr>
-        <w:rFonts w:ascii="Courier New" w:hAnsi="Courier New" w:cs="Courier New" w:hint="default"/>
+        <w:rFonts w:ascii="Courier New" w:hAnsi="Courier New" w:hint="default"/>
       </w:rPr>
     </w:lvl>
     <w:lvl w:ilvl="2" w:tplc="04090005" w:tentative="1">
@@ -33000,7 +33507,7 @@
         <w:ind w:left="4320" w:hanging="360"/>
       </w:pPr>
       <w:rPr>
-        <w:rFonts w:ascii="Courier New" w:hAnsi="Courier New" w:cs="Courier New" w:hint="default"/>
+        <w:rFonts w:ascii="Courier New" w:hAnsi="Courier New" w:hint="default"/>
       </w:rPr>
     </w:lvl>
     <w:lvl w:ilvl="5" w:tplc="04090005" w:tentative="1">
@@ -33036,7 +33543,7 @@
         <w:ind w:left="6480" w:hanging="360"/>
       </w:pPr>
       <w:rPr>
-        <w:rFonts w:ascii="Courier New" w:hAnsi="Courier New" w:cs="Courier New" w:hint="default"/>
+        <w:rFonts w:ascii="Courier New" w:hAnsi="Courier New" w:hint="default"/>
       </w:rPr>
     </w:lvl>
     <w:lvl w:ilvl="8" w:tplc="04090005" w:tentative="1">
@@ -33053,16 +33560,16 @@
     </w:lvl>
   </w:abstractNum>
   <w:abstractNum w:abstractNumId="25">
-    <w:nsid w:val="5B661D55"/>
+    <w:nsid w:val="55FB4154"/>
     <w:multiLevelType w:val="hybridMultilevel"/>
-    <w:tmpl w:val="1E0AC460"/>
+    <w:tmpl w:val="F1DE7830"/>
     <w:lvl w:ilvl="0" w:tplc="04090001">
       <w:start w:val="1"/>
       <w:numFmt w:val="bullet"/>
       <w:lvlText w:val=""/>
       <w:lvlJc w:val="left"/>
       <w:pPr>
-        <w:ind w:left="720" w:hanging="360"/>
+        <w:ind w:left="1440" w:hanging="360"/>
       </w:pPr>
       <w:rPr>
         <w:rFonts w:ascii="Symbol" w:hAnsi="Symbol" w:hint="default"/>
@@ -33074,7 +33581,7 @@
       <w:lvlText w:val="o"/>
       <w:lvlJc w:val="left"/>
       <w:pPr>
-        <w:ind w:left="1440" w:hanging="360"/>
+        <w:ind w:left="2160" w:hanging="360"/>
       </w:pPr>
       <w:rPr>
         <w:rFonts w:ascii="Courier New" w:hAnsi="Courier New" w:cs="Courier New" w:hint="default"/>
@@ -33086,7 +33593,7 @@
       <w:lvlText w:val=""/>
       <w:lvlJc w:val="left"/>
       <w:pPr>
-        <w:ind w:left="2160" w:hanging="360"/>
+        <w:ind w:left="2880" w:hanging="360"/>
       </w:pPr>
       <w:rPr>
         <w:rFonts w:ascii="Wingdings" w:hAnsi="Wingdings" w:hint="default"/>
@@ -33098,7 +33605,7 @@
       <w:lvlText w:val=""/>
       <w:lvlJc w:val="left"/>
       <w:pPr>
-        <w:ind w:left="2880" w:hanging="360"/>
+        <w:ind w:left="3600" w:hanging="360"/>
       </w:pPr>
       <w:rPr>
         <w:rFonts w:ascii="Symbol" w:hAnsi="Symbol" w:hint="default"/>
@@ -33110,7 +33617,7 @@
       <w:lvlText w:val="o"/>
       <w:lvlJc w:val="left"/>
       <w:pPr>
-        <w:ind w:left="3600" w:hanging="360"/>
+        <w:ind w:left="4320" w:hanging="360"/>
       </w:pPr>
       <w:rPr>
         <w:rFonts w:ascii="Courier New" w:hAnsi="Courier New" w:cs="Courier New" w:hint="default"/>
@@ -33122,7 +33629,7 @@
       <w:lvlText w:val=""/>
       <w:lvlJc w:val="left"/>
       <w:pPr>
-        <w:ind w:left="4320" w:hanging="360"/>
+        <w:ind w:left="5040" w:hanging="360"/>
       </w:pPr>
       <w:rPr>
         <w:rFonts w:ascii="Wingdings" w:hAnsi="Wingdings" w:hint="default"/>
@@ -33134,7 +33641,7 @@
       <w:lvlText w:val=""/>
       <w:lvlJc w:val="left"/>
       <w:pPr>
-        <w:ind w:left="5040" w:hanging="360"/>
+        <w:ind w:left="5760" w:hanging="360"/>
       </w:pPr>
       <w:rPr>
         <w:rFonts w:ascii="Symbol" w:hAnsi="Symbol" w:hint="default"/>
@@ -33146,7 +33653,7 @@
       <w:lvlText w:val="o"/>
       <w:lvlJc w:val="left"/>
       <w:pPr>
-        <w:ind w:left="5760" w:hanging="360"/>
+        <w:ind w:left="6480" w:hanging="360"/>
       </w:pPr>
       <w:rPr>
         <w:rFonts w:ascii="Courier New" w:hAnsi="Courier New" w:cs="Courier New" w:hint="default"/>
@@ -33158,7 +33665,7 @@
       <w:lvlText w:val=""/>
       <w:lvlJc w:val="left"/>
       <w:pPr>
-        <w:ind w:left="6480" w:hanging="360"/>
+        <w:ind w:left="7200" w:hanging="360"/>
       </w:pPr>
       <w:rPr>
         <w:rFonts w:ascii="Wingdings" w:hAnsi="Wingdings" w:hint="default"/>
@@ -33166,16 +33673,16 @@
     </w:lvl>
   </w:abstractNum>
   <w:abstractNum w:abstractNumId="26">
-    <w:nsid w:val="5F2B442F"/>
+    <w:nsid w:val="5B661D55"/>
     <w:multiLevelType w:val="hybridMultilevel"/>
-    <w:tmpl w:val="458EAF78"/>
+    <w:tmpl w:val="1E0AC460"/>
     <w:lvl w:ilvl="0" w:tplc="04090001">
       <w:start w:val="1"/>
       <w:numFmt w:val="bullet"/>
       <w:lvlText w:val=""/>
       <w:lvlJc w:val="left"/>
       <w:pPr>
-        <w:ind w:left="1440" w:hanging="360"/>
+        <w:ind w:left="720" w:hanging="360"/>
       </w:pPr>
       <w:rPr>
         <w:rFonts w:ascii="Symbol" w:hAnsi="Symbol" w:hint="default"/>
@@ -33187,7 +33694,7 @@
       <w:lvlText w:val="o"/>
       <w:lvlJc w:val="left"/>
       <w:pPr>
-        <w:ind w:left="2160" w:hanging="360"/>
+        <w:ind w:left="1440" w:hanging="360"/>
       </w:pPr>
       <w:rPr>
         <w:rFonts w:ascii="Courier New" w:hAnsi="Courier New" w:cs="Courier New" w:hint="default"/>
@@ -33199,7 +33706,7 @@
       <w:lvlText w:val=""/>
       <w:lvlJc w:val="left"/>
       <w:pPr>
-        <w:ind w:left="2880" w:hanging="360"/>
+        <w:ind w:left="2160" w:hanging="360"/>
       </w:pPr>
       <w:rPr>
         <w:rFonts w:ascii="Wingdings" w:hAnsi="Wingdings" w:hint="default"/>
@@ -33211,7 +33718,7 @@
       <w:lvlText w:val=""/>
       <w:lvlJc w:val="left"/>
       <w:pPr>
-        <w:ind w:left="3600" w:hanging="360"/>
+        <w:ind w:left="2880" w:hanging="360"/>
       </w:pPr>
       <w:rPr>
         <w:rFonts w:ascii="Symbol" w:hAnsi="Symbol" w:hint="default"/>
@@ -33223,7 +33730,7 @@
       <w:lvlText w:val="o"/>
       <w:lvlJc w:val="left"/>
       <w:pPr>
-        <w:ind w:left="4320" w:hanging="360"/>
+        <w:ind w:left="3600" w:hanging="360"/>
       </w:pPr>
       <w:rPr>
         <w:rFonts w:ascii="Courier New" w:hAnsi="Courier New" w:cs="Courier New" w:hint="default"/>
@@ -33235,7 +33742,7 @@
       <w:lvlText w:val=""/>
       <w:lvlJc w:val="left"/>
       <w:pPr>
-        <w:ind w:left="5040" w:hanging="360"/>
+        <w:ind w:left="4320" w:hanging="360"/>
       </w:pPr>
       <w:rPr>
         <w:rFonts w:ascii="Wingdings" w:hAnsi="Wingdings" w:hint="default"/>
@@ -33247,7 +33754,7 @@
       <w:lvlText w:val=""/>
       <w:lvlJc w:val="left"/>
       <w:pPr>
-        <w:ind w:left="5760" w:hanging="360"/>
+        <w:ind w:left="5040" w:hanging="360"/>
       </w:pPr>
       <w:rPr>
         <w:rFonts w:ascii="Symbol" w:hAnsi="Symbol" w:hint="default"/>
@@ -33259,7 +33766,7 @@
       <w:lvlText w:val="o"/>
       <w:lvlJc w:val="left"/>
       <w:pPr>
-        <w:ind w:left="6480" w:hanging="360"/>
+        <w:ind w:left="5760" w:hanging="360"/>
       </w:pPr>
       <w:rPr>
         <w:rFonts w:ascii="Courier New" w:hAnsi="Courier New" w:cs="Courier New" w:hint="default"/>
@@ -33271,7 +33778,7 @@
       <w:lvlText w:val=""/>
       <w:lvlJc w:val="left"/>
       <w:pPr>
-        <w:ind w:left="7200" w:hanging="360"/>
+        <w:ind w:left="6480" w:hanging="360"/>
       </w:pPr>
       <w:rPr>
         <w:rFonts w:ascii="Wingdings" w:hAnsi="Wingdings" w:hint="default"/>
@@ -33279,16 +33786,16 @@
     </w:lvl>
   </w:abstractNum>
   <w:abstractNum w:abstractNumId="27">
-    <w:nsid w:val="66CA107F"/>
+    <w:nsid w:val="5F2B442F"/>
     <w:multiLevelType w:val="hybridMultilevel"/>
-    <w:tmpl w:val="3BACC306"/>
+    <w:tmpl w:val="458EAF78"/>
     <w:lvl w:ilvl="0" w:tplc="04090001">
       <w:start w:val="1"/>
       <w:numFmt w:val="bullet"/>
       <w:lvlText w:val=""/>
       <w:lvlJc w:val="left"/>
       <w:pPr>
-        <w:ind w:left="720" w:hanging="360"/>
+        <w:ind w:left="1440" w:hanging="360"/>
       </w:pPr>
       <w:rPr>
         <w:rFonts w:ascii="Symbol" w:hAnsi="Symbol" w:hint="default"/>
@@ -33300,7 +33807,7 @@
       <w:lvlText w:val="o"/>
       <w:lvlJc w:val="left"/>
       <w:pPr>
-        <w:ind w:left="1440" w:hanging="360"/>
+        <w:ind w:left="2160" w:hanging="360"/>
       </w:pPr>
       <w:rPr>
         <w:rFonts w:ascii="Courier New" w:hAnsi="Courier New" w:cs="Courier New" w:hint="default"/>
@@ -33312,7 +33819,7 @@
       <w:lvlText w:val=""/>
       <w:lvlJc w:val="left"/>
       <w:pPr>
-        <w:ind w:left="2160" w:hanging="360"/>
+        <w:ind w:left="2880" w:hanging="360"/>
       </w:pPr>
       <w:rPr>
         <w:rFonts w:ascii="Wingdings" w:hAnsi="Wingdings" w:hint="default"/>
@@ -33324,7 +33831,7 @@
       <w:lvlText w:val=""/>
       <w:lvlJc w:val="left"/>
       <w:pPr>
-        <w:ind w:left="2880" w:hanging="360"/>
+        <w:ind w:left="3600" w:hanging="360"/>
       </w:pPr>
       <w:rPr>
         <w:rFonts w:ascii="Symbol" w:hAnsi="Symbol" w:hint="default"/>
@@ -33336,7 +33843,7 @@
       <w:lvlText w:val="o"/>
       <w:lvlJc w:val="left"/>
       <w:pPr>
-        <w:ind w:left="3600" w:hanging="360"/>
+        <w:ind w:left="4320" w:hanging="360"/>
       </w:pPr>
       <w:rPr>
         <w:rFonts w:ascii="Courier New" w:hAnsi="Courier New" w:cs="Courier New" w:hint="default"/>
@@ -33348,7 +33855,7 @@
       <w:lvlText w:val=""/>
       <w:lvlJc w:val="left"/>
       <w:pPr>
-        <w:ind w:left="4320" w:hanging="360"/>
+        <w:ind w:left="5040" w:hanging="360"/>
       </w:pPr>
       <w:rPr>
         <w:rFonts w:ascii="Wingdings" w:hAnsi="Wingdings" w:hint="default"/>
@@ -33360,7 +33867,7 @@
       <w:lvlText w:val=""/>
       <w:lvlJc w:val="left"/>
       <w:pPr>
-        <w:ind w:left="5040" w:hanging="360"/>
+        <w:ind w:left="5760" w:hanging="360"/>
       </w:pPr>
       <w:rPr>
         <w:rFonts w:ascii="Symbol" w:hAnsi="Symbol" w:hint="default"/>
@@ -33372,7 +33879,7 @@
       <w:lvlText w:val="o"/>
       <w:lvlJc w:val="left"/>
       <w:pPr>
-        <w:ind w:left="5760" w:hanging="360"/>
+        <w:ind w:left="6480" w:hanging="360"/>
       </w:pPr>
       <w:rPr>
         <w:rFonts w:ascii="Courier New" w:hAnsi="Courier New" w:cs="Courier New" w:hint="default"/>
@@ -33384,7 +33891,7 @@
       <w:lvlText w:val=""/>
       <w:lvlJc w:val="left"/>
       <w:pPr>
-        <w:ind w:left="6480" w:hanging="360"/>
+        <w:ind w:left="7200" w:hanging="360"/>
       </w:pPr>
       <w:rPr>
         <w:rFonts w:ascii="Wingdings" w:hAnsi="Wingdings" w:hint="default"/>
@@ -33392,102 +33899,16 @@
     </w:lvl>
   </w:abstractNum>
   <w:abstractNum w:abstractNumId="28">
-    <w:nsid w:val="67CB359B"/>
+    <w:nsid w:val="66CA107F"/>
     <w:multiLevelType w:val="hybridMultilevel"/>
-    <w:tmpl w:val="0A6E7F26"/>
-    <w:lvl w:ilvl="0" w:tplc="0409000F">
-      <w:start w:val="1"/>
-      <w:numFmt w:val="decimal"/>
-      <w:lvlText w:val="%1."/>
-      <w:lvlJc w:val="left"/>
-      <w:pPr>
-        <w:ind w:left="1440" w:hanging="360"/>
-      </w:pPr>
-    </w:lvl>
-    <w:lvl w:ilvl="1" w:tplc="04090019">
-      <w:start w:val="1"/>
-      <w:numFmt w:val="lowerLetter"/>
-      <w:lvlText w:val="%2."/>
-      <w:lvlJc w:val="left"/>
-      <w:pPr>
-        <w:ind w:left="2160" w:hanging="360"/>
-      </w:pPr>
-    </w:lvl>
-    <w:lvl w:ilvl="2" w:tplc="0409001B">
-      <w:start w:val="1"/>
-      <w:numFmt w:val="lowerRoman"/>
-      <w:lvlText w:val="%3."/>
-      <w:lvlJc w:val="right"/>
-      <w:pPr>
-        <w:ind w:left="2880" w:hanging="180"/>
-      </w:pPr>
-    </w:lvl>
-    <w:lvl w:ilvl="3" w:tplc="0409000F" w:tentative="1">
-      <w:start w:val="1"/>
-      <w:numFmt w:val="decimal"/>
-      <w:lvlText w:val="%4."/>
-      <w:lvlJc w:val="left"/>
-      <w:pPr>
-        <w:ind w:left="3600" w:hanging="360"/>
-      </w:pPr>
-    </w:lvl>
-    <w:lvl w:ilvl="4" w:tplc="04090019" w:tentative="1">
-      <w:start w:val="1"/>
-      <w:numFmt w:val="lowerLetter"/>
-      <w:lvlText w:val="%5."/>
-      <w:lvlJc w:val="left"/>
-      <w:pPr>
-        <w:ind w:left="4320" w:hanging="360"/>
-      </w:pPr>
-    </w:lvl>
-    <w:lvl w:ilvl="5" w:tplc="0409001B" w:tentative="1">
-      <w:start w:val="1"/>
-      <w:numFmt w:val="lowerRoman"/>
-      <w:lvlText w:val="%6."/>
-      <w:lvlJc w:val="right"/>
-      <w:pPr>
-        <w:ind w:left="5040" w:hanging="180"/>
-      </w:pPr>
-    </w:lvl>
-    <w:lvl w:ilvl="6" w:tplc="0409000F" w:tentative="1">
-      <w:start w:val="1"/>
-      <w:numFmt w:val="decimal"/>
-      <w:lvlText w:val="%7."/>
-      <w:lvlJc w:val="left"/>
-      <w:pPr>
-        <w:ind w:left="5760" w:hanging="360"/>
-      </w:pPr>
-    </w:lvl>
-    <w:lvl w:ilvl="7" w:tplc="04090019" w:tentative="1">
-      <w:start w:val="1"/>
-      <w:numFmt w:val="lowerLetter"/>
-      <w:lvlText w:val="%8."/>
-      <w:lvlJc w:val="left"/>
-      <w:pPr>
-        <w:ind w:left="6480" w:hanging="360"/>
-      </w:pPr>
-    </w:lvl>
-    <w:lvl w:ilvl="8" w:tplc="0409001B" w:tentative="1">
-      <w:start w:val="1"/>
-      <w:numFmt w:val="lowerRoman"/>
-      <w:lvlText w:val="%9."/>
-      <w:lvlJc w:val="right"/>
-      <w:pPr>
-        <w:ind w:left="7200" w:hanging="180"/>
-      </w:pPr>
-    </w:lvl>
-  </w:abstractNum>
-  <w:abstractNum w:abstractNumId="29">
-    <w:nsid w:val="6F737135"/>
-    <w:multiLevelType w:val="hybridMultilevel"/>
-    <w:tmpl w:val="9E5CCB4E"/>
+    <w:tmpl w:val="3BACC306"/>
     <w:lvl w:ilvl="0" w:tplc="04090001">
       <w:start w:val="1"/>
       <w:numFmt w:val="bullet"/>
       <w:lvlText w:val=""/>
       <w:lvlJc w:val="left"/>
       <w:pPr>
-        <w:ind w:left="1440" w:hanging="360"/>
+        <w:ind w:left="720" w:hanging="360"/>
       </w:pPr>
       <w:rPr>
         <w:rFonts w:ascii="Symbol" w:hAnsi="Symbol" w:hint="default"/>
@@ -33499,6 +33920,205 @@
       <w:lvlText w:val="o"/>
       <w:lvlJc w:val="left"/>
       <w:pPr>
+        <w:ind w:left="1440" w:hanging="360"/>
+      </w:pPr>
+      <w:rPr>
+        <w:rFonts w:ascii="Courier New" w:hAnsi="Courier New" w:cs="Courier New" w:hint="default"/>
+      </w:rPr>
+    </w:lvl>
+    <w:lvl w:ilvl="2" w:tplc="04090005" w:tentative="1">
+      <w:start w:val="1"/>
+      <w:numFmt w:val="bullet"/>
+      <w:lvlText w:val=""/>
+      <w:lvlJc w:val="left"/>
+      <w:pPr>
+        <w:ind w:left="2160" w:hanging="360"/>
+      </w:pPr>
+      <w:rPr>
+        <w:rFonts w:ascii="Wingdings" w:hAnsi="Wingdings" w:hint="default"/>
+      </w:rPr>
+    </w:lvl>
+    <w:lvl w:ilvl="3" w:tplc="04090001" w:tentative="1">
+      <w:start w:val="1"/>
+      <w:numFmt w:val="bullet"/>
+      <w:lvlText w:val=""/>
+      <w:lvlJc w:val="left"/>
+      <w:pPr>
+        <w:ind w:left="2880" w:hanging="360"/>
+      </w:pPr>
+      <w:rPr>
+        <w:rFonts w:ascii="Symbol" w:hAnsi="Symbol" w:hint="default"/>
+      </w:rPr>
+    </w:lvl>
+    <w:lvl w:ilvl="4" w:tplc="04090003" w:tentative="1">
+      <w:start w:val="1"/>
+      <w:numFmt w:val="bullet"/>
+      <w:lvlText w:val="o"/>
+      <w:lvlJc w:val="left"/>
+      <w:pPr>
+        <w:ind w:left="3600" w:hanging="360"/>
+      </w:pPr>
+      <w:rPr>
+        <w:rFonts w:ascii="Courier New" w:hAnsi="Courier New" w:cs="Courier New" w:hint="default"/>
+      </w:rPr>
+    </w:lvl>
+    <w:lvl w:ilvl="5" w:tplc="04090005" w:tentative="1">
+      <w:start w:val="1"/>
+      <w:numFmt w:val="bullet"/>
+      <w:lvlText w:val=""/>
+      <w:lvlJc w:val="left"/>
+      <w:pPr>
+        <w:ind w:left="4320" w:hanging="360"/>
+      </w:pPr>
+      <w:rPr>
+        <w:rFonts w:ascii="Wingdings" w:hAnsi="Wingdings" w:hint="default"/>
+      </w:rPr>
+    </w:lvl>
+    <w:lvl w:ilvl="6" w:tplc="04090001" w:tentative="1">
+      <w:start w:val="1"/>
+      <w:numFmt w:val="bullet"/>
+      <w:lvlText w:val=""/>
+      <w:lvlJc w:val="left"/>
+      <w:pPr>
+        <w:ind w:left="5040" w:hanging="360"/>
+      </w:pPr>
+      <w:rPr>
+        <w:rFonts w:ascii="Symbol" w:hAnsi="Symbol" w:hint="default"/>
+      </w:rPr>
+    </w:lvl>
+    <w:lvl w:ilvl="7" w:tplc="04090003" w:tentative="1">
+      <w:start w:val="1"/>
+      <w:numFmt w:val="bullet"/>
+      <w:lvlText w:val="o"/>
+      <w:lvlJc w:val="left"/>
+      <w:pPr>
+        <w:ind w:left="5760" w:hanging="360"/>
+      </w:pPr>
+      <w:rPr>
+        <w:rFonts w:ascii="Courier New" w:hAnsi="Courier New" w:cs="Courier New" w:hint="default"/>
+      </w:rPr>
+    </w:lvl>
+    <w:lvl w:ilvl="8" w:tplc="04090005" w:tentative="1">
+      <w:start w:val="1"/>
+      <w:numFmt w:val="bullet"/>
+      <w:lvlText w:val=""/>
+      <w:lvlJc w:val="left"/>
+      <w:pPr>
+        <w:ind w:left="6480" w:hanging="360"/>
+      </w:pPr>
+      <w:rPr>
+        <w:rFonts w:ascii="Wingdings" w:hAnsi="Wingdings" w:hint="default"/>
+      </w:rPr>
+    </w:lvl>
+  </w:abstractNum>
+  <w:abstractNum w:abstractNumId="29">
+    <w:nsid w:val="67CB359B"/>
+    <w:multiLevelType w:val="hybridMultilevel"/>
+    <w:tmpl w:val="0A6E7F26"/>
+    <w:lvl w:ilvl="0" w:tplc="0409000F">
+      <w:start w:val="1"/>
+      <w:numFmt w:val="decimal"/>
+      <w:lvlText w:val="%1."/>
+      <w:lvlJc w:val="left"/>
+      <w:pPr>
+        <w:ind w:left="1440" w:hanging="360"/>
+      </w:pPr>
+    </w:lvl>
+    <w:lvl w:ilvl="1" w:tplc="04090019">
+      <w:start w:val="1"/>
+      <w:numFmt w:val="lowerLetter"/>
+      <w:lvlText w:val="%2."/>
+      <w:lvlJc w:val="left"/>
+      <w:pPr>
+        <w:ind w:left="2160" w:hanging="360"/>
+      </w:pPr>
+    </w:lvl>
+    <w:lvl w:ilvl="2" w:tplc="0409001B">
+      <w:start w:val="1"/>
+      <w:numFmt w:val="lowerRoman"/>
+      <w:lvlText w:val="%3."/>
+      <w:lvlJc w:val="right"/>
+      <w:pPr>
+        <w:ind w:left="2880" w:hanging="180"/>
+      </w:pPr>
+    </w:lvl>
+    <w:lvl w:ilvl="3" w:tplc="0409000F" w:tentative="1">
+      <w:start w:val="1"/>
+      <w:numFmt w:val="decimal"/>
+      <w:lvlText w:val="%4."/>
+      <w:lvlJc w:val="left"/>
+      <w:pPr>
+        <w:ind w:left="3600" w:hanging="360"/>
+      </w:pPr>
+    </w:lvl>
+    <w:lvl w:ilvl="4" w:tplc="04090019" w:tentative="1">
+      <w:start w:val="1"/>
+      <w:numFmt w:val="lowerLetter"/>
+      <w:lvlText w:val="%5."/>
+      <w:lvlJc w:val="left"/>
+      <w:pPr>
+        <w:ind w:left="4320" w:hanging="360"/>
+      </w:pPr>
+    </w:lvl>
+    <w:lvl w:ilvl="5" w:tplc="0409001B" w:tentative="1">
+      <w:start w:val="1"/>
+      <w:numFmt w:val="lowerRoman"/>
+      <w:lvlText w:val="%6."/>
+      <w:lvlJc w:val="right"/>
+      <w:pPr>
+        <w:ind w:left="5040" w:hanging="180"/>
+      </w:pPr>
+    </w:lvl>
+    <w:lvl w:ilvl="6" w:tplc="0409000F" w:tentative="1">
+      <w:start w:val="1"/>
+      <w:numFmt w:val="decimal"/>
+      <w:lvlText w:val="%7."/>
+      <w:lvlJc w:val="left"/>
+      <w:pPr>
+        <w:ind w:left="5760" w:hanging="360"/>
+      </w:pPr>
+    </w:lvl>
+    <w:lvl w:ilvl="7" w:tplc="04090019" w:tentative="1">
+      <w:start w:val="1"/>
+      <w:numFmt w:val="lowerLetter"/>
+      <w:lvlText w:val="%8."/>
+      <w:lvlJc w:val="left"/>
+      <w:pPr>
+        <w:ind w:left="6480" w:hanging="360"/>
+      </w:pPr>
+    </w:lvl>
+    <w:lvl w:ilvl="8" w:tplc="0409001B" w:tentative="1">
+      <w:start w:val="1"/>
+      <w:numFmt w:val="lowerRoman"/>
+      <w:lvlText w:val="%9."/>
+      <w:lvlJc w:val="right"/>
+      <w:pPr>
+        <w:ind w:left="7200" w:hanging="180"/>
+      </w:pPr>
+    </w:lvl>
+  </w:abstractNum>
+  <w:abstractNum w:abstractNumId="30">
+    <w:nsid w:val="6F737135"/>
+    <w:multiLevelType w:val="hybridMultilevel"/>
+    <w:tmpl w:val="9E5CCB4E"/>
+    <w:lvl w:ilvl="0" w:tplc="04090001">
+      <w:start w:val="1"/>
+      <w:numFmt w:val="bullet"/>
+      <w:lvlText w:val=""/>
+      <w:lvlJc w:val="left"/>
+      <w:pPr>
+        <w:ind w:left="1440" w:hanging="360"/>
+      </w:pPr>
+      <w:rPr>
+        <w:rFonts w:ascii="Symbol" w:hAnsi="Symbol" w:hint="default"/>
+      </w:rPr>
+    </w:lvl>
+    <w:lvl w:ilvl="1" w:tplc="04090003" w:tentative="1">
+      <w:start w:val="1"/>
+      <w:numFmt w:val="bullet"/>
+      <w:lvlText w:val="o"/>
+      <w:lvlJc w:val="left"/>
+      <w:pPr>
         <w:ind w:left="2160" w:hanging="360"/>
       </w:pPr>
       <w:rPr>
@@ -33590,7 +34210,7 @@
       </w:rPr>
     </w:lvl>
   </w:abstractNum>
-  <w:abstractNum w:abstractNumId="30">
+  <w:abstractNum w:abstractNumId="31">
     <w:nsid w:val="6F8211CE"/>
     <w:multiLevelType w:val="hybridMultilevel"/>
     <w:tmpl w:val="69927878"/>
@@ -33703,7 +34323,7 @@
       </w:rPr>
     </w:lvl>
   </w:abstractNum>
-  <w:abstractNum w:abstractNumId="31">
+  <w:abstractNum w:abstractNumId="32">
     <w:nsid w:val="71CC67EE"/>
     <w:multiLevelType w:val="hybridMultilevel"/>
     <w:tmpl w:val="EB8A90B6"/>
@@ -33816,7 +34436,7 @@
       </w:rPr>
     </w:lvl>
   </w:abstractNum>
-  <w:abstractNum w:abstractNumId="32">
+  <w:abstractNum w:abstractNumId="33">
     <w:nsid w:val="74A40FB7"/>
     <w:multiLevelType w:val="hybridMultilevel"/>
     <w:tmpl w:val="A89CEB08"/>
@@ -33929,7 +34549,7 @@
       </w:rPr>
     </w:lvl>
   </w:abstractNum>
-  <w:abstractNum w:abstractNumId="33">
+  <w:abstractNum w:abstractNumId="34">
     <w:nsid w:val="75B853FE"/>
     <w:multiLevelType w:val="hybridMultilevel"/>
     <w:tmpl w:val="72685CA4"/>
@@ -34042,7 +34662,7 @@
       </w:rPr>
     </w:lvl>
   </w:abstractNum>
-  <w:abstractNum w:abstractNumId="34">
+  <w:abstractNum w:abstractNumId="35">
     <w:nsid w:val="780E0C34"/>
     <w:multiLevelType w:val="hybridMultilevel"/>
     <w:tmpl w:val="7ECCBE22"/>
@@ -34155,7 +34775,7 @@
       </w:rPr>
     </w:lvl>
   </w:abstractNum>
-  <w:abstractNum w:abstractNumId="35">
+  <w:abstractNum w:abstractNumId="36">
     <w:nsid w:val="78A51378"/>
     <w:multiLevelType w:val="hybridMultilevel"/>
     <w:tmpl w:val="46A21A16"/>
@@ -34268,7 +34888,7 @@
       </w:rPr>
     </w:lvl>
   </w:abstractNum>
-  <w:abstractNum w:abstractNumId="36">
+  <w:abstractNum w:abstractNumId="37">
     <w:nsid w:val="7CD258FF"/>
     <w:multiLevelType w:val="hybridMultilevel"/>
     <w:tmpl w:val="09D8007C"/>
@@ -34394,16 +35014,16 @@
     <w:abstractNumId w:val="13"/>
   </w:num>
   <w:num w:numId="5">
-    <w:abstractNumId w:val="32"/>
+    <w:abstractNumId w:val="33"/>
   </w:num>
   <w:num w:numId="6">
     <w:abstractNumId w:val="8"/>
   </w:num>
   <w:num w:numId="7">
-    <w:abstractNumId w:val="31"/>
+    <w:abstractNumId w:val="32"/>
   </w:num>
   <w:num w:numId="8">
-    <w:abstractNumId w:val="33"/>
+    <w:abstractNumId w:val="34"/>
   </w:num>
   <w:num w:numId="9">
     <w:abstractNumId w:val="7"/>
@@ -34412,28 +35032,28 @@
     <w:abstractNumId w:val="6"/>
   </w:num>
   <w:num w:numId="11">
-    <w:abstractNumId w:val="30"/>
+    <w:abstractNumId w:val="31"/>
   </w:num>
   <w:num w:numId="12">
-    <w:abstractNumId w:val="24"/>
+    <w:abstractNumId w:val="25"/>
   </w:num>
   <w:num w:numId="13">
     <w:abstractNumId w:val="3"/>
   </w:num>
   <w:num w:numId="14">
-    <w:abstractNumId w:val="25"/>
+    <w:abstractNumId w:val="26"/>
   </w:num>
   <w:num w:numId="15">
-    <w:abstractNumId w:val="36"/>
+    <w:abstractNumId w:val="37"/>
   </w:num>
   <w:num w:numId="16">
-    <w:abstractNumId w:val="27"/>
+    <w:abstractNumId w:val="28"/>
   </w:num>
   <w:num w:numId="17">
     <w:abstractNumId w:val="10"/>
   </w:num>
   <w:num w:numId="18">
-    <w:abstractNumId w:val="34"/>
+    <w:abstractNumId w:val="35"/>
   </w:num>
   <w:num w:numId="19">
     <w:abstractNumId w:val="1"/>
@@ -34451,7 +35071,7 @@
     <w:abstractNumId w:val="17"/>
   </w:num>
   <w:num w:numId="24">
-    <w:abstractNumId w:val="28"/>
+    <w:abstractNumId w:val="29"/>
   </w:num>
   <w:num w:numId="25">
     <w:abstractNumId w:val="21"/>
@@ -34481,16 +35101,19 @@
     <w:abstractNumId w:val="15"/>
   </w:num>
   <w:num w:numId="34">
-    <w:abstractNumId w:val="35"/>
+    <w:abstractNumId w:val="36"/>
   </w:num>
   <w:num w:numId="35">
     <w:abstractNumId w:val="16"/>
   </w:num>
   <w:num w:numId="36">
-    <w:abstractNumId w:val="26"/>
+    <w:abstractNumId w:val="27"/>
   </w:num>
   <w:num w:numId="37">
-    <w:abstractNumId w:val="29"/>
+    <w:abstractNumId w:val="30"/>
+  </w:num>
+  <w:num w:numId="38">
+    <w:abstractNumId w:val="24"/>
   </w:num>
   <w:numIdMacAtCleanup w:val="20"/>
 </w:numbering>
@@ -37111,7 +37734,7 @@
 </file>
 
 <file path=customXml/itemProps1.xml><?xml version="1.0" encoding="utf-8"?>
-<ds:datastoreItem xmlns:ds="http://schemas.openxmlformats.org/officeDocument/2006/customXml" ds:itemID="{8384A5AC-1267-3045-8D13-6B4AA84898F7}">
+<ds:datastoreItem xmlns:ds="http://schemas.openxmlformats.org/officeDocument/2006/customXml" ds:itemID="{3F43C229-B0DF-B845-87C2-FAAE33F095FF}">
   <ds:schemaRefs>
     <ds:schemaRef ds:uri="http://schemas.openxmlformats.org/officeDocument/2006/bibliography"/>
   </ds:schemaRefs>

--- a/TCC vi revisão (2).docx
+++ b/TCC vi revisão (2).docx
@@ -32,7 +32,7 @@
             <v:textbox inset=".75pt,.75pt,.75pt,.75pt"/>
             <w10:wrap type="topAndBottom"/>
           </v:shape>
-          <o:OLEObject Type="Embed" ProgID="Microsoft" ShapeID="_x0000_s1026" DrawAspect="Content" ObjectID="_1340641771" r:id="rId10"/>
+          <o:OLEObject Type="Embed" ProgID="Microsoft" ShapeID="_x0000_s1026" DrawAspect="Content" ObjectID="_1340641920" r:id="rId10"/>
         </w:pict>
       </w:r>
       <w:r>
@@ -44,7 +44,7 @@
             <v:textbox inset=".75pt,.75pt,.75pt,.75pt"/>
             <w10:wrap type="topAndBottom"/>
           </v:shape>
-          <o:OLEObject Type="Embed" ProgID="Microsoft" ShapeID="_x0000_s1027" DrawAspect="Content" ObjectID="_1340641772" r:id="rId12"/>
+          <o:OLEObject Type="Embed" ProgID="Microsoft" ShapeID="_x0000_s1027" DrawAspect="Content" ObjectID="_1340641921" r:id="rId12"/>
         </w:pict>
       </w:r>
     </w:p>
@@ -1124,6 +1124,7 @@
           <w:sz w:val="32"/>
           <w:lang w:eastAsia="pt-BR"/>
         </w:rPr>
+        <w:lastRenderedPageBreak/>
         <w:t>Banca Examinadora:</w:t>
       </w:r>
     </w:p>
@@ -1161,7 +1162,29 @@
           <w:sz w:val="28"/>
           <w:lang w:eastAsia="pt-BR"/>
         </w:rPr>
-        <w:t>Marcelo Henrique Salloum dos Santos</w:t>
+        <w:t xml:space="preserve">Marcelo Henrique </w:t>
+      </w:r>
+      <w:proofErr w:type="spellStart"/>
+      <w:r>
+        <w:rPr>
+          <w:rFonts w:ascii="Tahoma" w:hAnsi="Tahoma"/>
+          <w:b w:val="0"/>
+          <w:i w:val="0"/>
+          <w:sz w:val="28"/>
+          <w:lang w:eastAsia="pt-BR"/>
+        </w:rPr>
+        <w:t>Salloum</w:t>
+      </w:r>
+      <w:proofErr w:type="spellEnd"/>
+      <w:r>
+        <w:rPr>
+          <w:rFonts w:ascii="Tahoma" w:hAnsi="Tahoma"/>
+          <w:b w:val="0"/>
+          <w:i w:val="0"/>
+          <w:sz w:val="28"/>
+          <w:lang w:eastAsia="pt-BR"/>
+        </w:rPr>
+        <w:t xml:space="preserve"> dos Santos</w:t>
       </w:r>
     </w:p>
     <w:p>
@@ -1546,6 +1569,7 @@
           <w:sz w:val="32"/>
           <w:szCs w:val="32"/>
         </w:rPr>
+        <w:lastRenderedPageBreak/>
         <w:t>Agradecimentos</w:t>
       </w:r>
       <w:bookmarkEnd w:id="0"/>
@@ -1755,6 +1779,7 @@
           <w:sz w:val="32"/>
           <w:szCs w:val="32"/>
         </w:rPr>
+        <w:lastRenderedPageBreak/>
         <w:t>Sumário</w:t>
       </w:r>
       <w:bookmarkEnd w:id="3"/>
@@ -1823,7 +1848,7 @@
         <w:rPr>
           <w:noProof/>
         </w:rPr>
-        <w:instrText xml:space="preserve"> PAGEREF _Toc266896593 \h </w:instrText>
+        <w:instrText xml:space="preserve"> PAGEREF _Toc266899607 \h </w:instrText>
       </w:r>
       <w:r>
         <w:rPr>
@@ -1884,7 +1909,7 @@
         <w:rPr>
           <w:noProof/>
         </w:rPr>
-        <w:instrText xml:space="preserve"> PAGEREF _Toc266896594 \h </w:instrText>
+        <w:instrText xml:space="preserve"> PAGEREF _Toc266899608 \h </w:instrText>
       </w:r>
       <w:r>
         <w:rPr>
@@ -1945,7 +1970,7 @@
         <w:rPr>
           <w:noProof/>
         </w:rPr>
-        <w:instrText xml:space="preserve"> PAGEREF _Toc266896595 \h </w:instrText>
+        <w:instrText xml:space="preserve"> PAGEREF _Toc266899609 \h </w:instrText>
       </w:r>
       <w:r>
         <w:rPr>
@@ -2006,7 +2031,7 @@
         <w:rPr>
           <w:noProof/>
         </w:rPr>
-        <w:instrText xml:space="preserve"> PAGEREF _Toc266896596 \h </w:instrText>
+        <w:instrText xml:space="preserve"> PAGEREF _Toc266899610 \h </w:instrText>
       </w:r>
       <w:r>
         <w:rPr>
@@ -2069,7 +2094,7 @@
         <w:rPr>
           <w:noProof/>
         </w:rPr>
-        <w:instrText xml:space="preserve"> PAGEREF _Toc266896597 \h </w:instrText>
+        <w:instrText xml:space="preserve"> PAGEREF _Toc266899611 \h </w:instrText>
       </w:r>
       <w:r>
         <w:rPr>
@@ -2132,7 +2157,7 @@
         <w:rPr>
           <w:noProof/>
         </w:rPr>
-        <w:instrText xml:space="preserve"> PAGEREF _Toc266896598 \h </w:instrText>
+        <w:instrText xml:space="preserve"> PAGEREF _Toc266899612 \h </w:instrText>
       </w:r>
       <w:r>
         <w:rPr>
@@ -2194,7 +2219,7 @@
         <w:rPr>
           <w:noProof/>
         </w:rPr>
-        <w:instrText xml:space="preserve"> PAGEREF _Toc266896599 \h </w:instrText>
+        <w:instrText xml:space="preserve"> PAGEREF _Toc266899613 \h </w:instrText>
       </w:r>
       <w:r>
         <w:rPr>
@@ -2256,7 +2281,7 @@
         <w:rPr>
           <w:noProof/>
         </w:rPr>
-        <w:instrText xml:space="preserve"> PAGEREF _Toc266896600 \h </w:instrText>
+        <w:instrText xml:space="preserve"> PAGEREF _Toc266899614 \h </w:instrText>
       </w:r>
       <w:r>
         <w:rPr>
@@ -2317,7 +2342,7 @@
         <w:rPr>
           <w:noProof/>
         </w:rPr>
-        <w:instrText xml:space="preserve"> PAGEREF _Toc266896601 \h </w:instrText>
+        <w:instrText xml:space="preserve"> PAGEREF _Toc266899615 \h </w:instrText>
       </w:r>
       <w:r>
         <w:rPr>
@@ -2380,7 +2405,7 @@
         <w:rPr>
           <w:noProof/>
         </w:rPr>
-        <w:instrText xml:space="preserve"> PAGEREF _Toc266896602 \h </w:instrText>
+        <w:instrText xml:space="preserve"> PAGEREF _Toc266899616 \h </w:instrText>
       </w:r>
       <w:r>
         <w:rPr>
@@ -2442,7 +2467,7 @@
         <w:rPr>
           <w:noProof/>
         </w:rPr>
-        <w:instrText xml:space="preserve"> PAGEREF _Toc266896603 \h </w:instrText>
+        <w:instrText xml:space="preserve"> PAGEREF _Toc266899617 \h </w:instrText>
       </w:r>
       <w:r>
         <w:rPr>
@@ -2504,7 +2529,7 @@
         <w:rPr>
           <w:noProof/>
         </w:rPr>
-        <w:instrText xml:space="preserve"> PAGEREF _Toc266896604 \h </w:instrText>
+        <w:instrText xml:space="preserve"> PAGEREF _Toc266899618 \h </w:instrText>
       </w:r>
       <w:r>
         <w:rPr>
@@ -2566,7 +2591,7 @@
         <w:rPr>
           <w:noProof/>
         </w:rPr>
-        <w:instrText xml:space="preserve"> PAGEREF _Toc266896605 \h </w:instrText>
+        <w:instrText xml:space="preserve"> PAGEREF _Toc266899619 \h </w:instrText>
       </w:r>
       <w:r>
         <w:rPr>
@@ -2629,7 +2654,7 @@
         <w:rPr>
           <w:noProof/>
         </w:rPr>
-        <w:instrText xml:space="preserve"> PAGEREF _Toc266896606 \h </w:instrText>
+        <w:instrText xml:space="preserve"> PAGEREF _Toc266899620 \h </w:instrText>
       </w:r>
       <w:r>
         <w:rPr>
@@ -2691,7 +2716,7 @@
         <w:rPr>
           <w:noProof/>
         </w:rPr>
-        <w:instrText xml:space="preserve"> PAGEREF _Toc266896607 \h </w:instrText>
+        <w:instrText xml:space="preserve"> PAGEREF _Toc266899621 \h </w:instrText>
       </w:r>
       <w:r>
         <w:rPr>
@@ -2753,7 +2778,7 @@
         <w:rPr>
           <w:noProof/>
         </w:rPr>
-        <w:instrText xml:space="preserve"> PAGEREF _Toc266896608 \h </w:instrText>
+        <w:instrText xml:space="preserve"> PAGEREF _Toc266899622 \h </w:instrText>
       </w:r>
       <w:r>
         <w:rPr>
@@ -2816,7 +2841,7 @@
         <w:rPr>
           <w:noProof/>
         </w:rPr>
-        <w:instrText xml:space="preserve"> PAGEREF _Toc266896609 \h </w:instrText>
+        <w:instrText xml:space="preserve"> PAGEREF _Toc266899623 \h </w:instrText>
       </w:r>
       <w:r>
         <w:rPr>
@@ -2887,7 +2912,7 @@
         <w:rPr>
           <w:noProof/>
         </w:rPr>
-        <w:instrText xml:space="preserve"> PAGEREF _Toc266896610 \h </w:instrText>
+        <w:instrText xml:space="preserve"> PAGEREF _Toc266899624 \h </w:instrText>
       </w:r>
       <w:r>
         <w:rPr>
@@ -2958,7 +2983,7 @@
         <w:rPr>
           <w:noProof/>
         </w:rPr>
-        <w:instrText xml:space="preserve"> PAGEREF _Toc266896611 \h </w:instrText>
+        <w:instrText xml:space="preserve"> PAGEREF _Toc266899625 \h </w:instrText>
       </w:r>
       <w:r>
         <w:rPr>
@@ -3029,7 +3054,7 @@
         <w:rPr>
           <w:noProof/>
         </w:rPr>
-        <w:instrText xml:space="preserve"> PAGEREF _Toc266896612 \h </w:instrText>
+        <w:instrText xml:space="preserve"> PAGEREF _Toc266899626 \h </w:instrText>
       </w:r>
       <w:r>
         <w:rPr>
@@ -3090,7 +3115,7 @@
         <w:rPr>
           <w:noProof/>
         </w:rPr>
-        <w:instrText xml:space="preserve"> PAGEREF _Toc266896613 \h </w:instrText>
+        <w:instrText xml:space="preserve"> PAGEREF _Toc266899627 \h </w:instrText>
       </w:r>
       <w:r>
         <w:rPr>
@@ -3153,7 +3178,7 @@
         <w:rPr>
           <w:noProof/>
         </w:rPr>
-        <w:instrText xml:space="preserve"> PAGEREF _Toc266896614 \h </w:instrText>
+        <w:instrText xml:space="preserve"> PAGEREF _Toc266899628 \h </w:instrText>
       </w:r>
       <w:r>
         <w:rPr>
@@ -3216,7 +3241,7 @@
         <w:rPr>
           <w:noProof/>
         </w:rPr>
-        <w:instrText xml:space="preserve"> PAGEREF _Toc266896615 \h </w:instrText>
+        <w:instrText xml:space="preserve"> PAGEREF _Toc266899629 \h </w:instrText>
       </w:r>
       <w:r>
         <w:rPr>
@@ -3278,7 +3303,7 @@
         <w:rPr>
           <w:noProof/>
         </w:rPr>
-        <w:instrText xml:space="preserve"> PAGEREF _Toc266896616 \h </w:instrText>
+        <w:instrText xml:space="preserve"> PAGEREF _Toc266899630 \h </w:instrText>
       </w:r>
       <w:r>
         <w:rPr>
@@ -3341,7 +3366,7 @@
         <w:rPr>
           <w:noProof/>
         </w:rPr>
-        <w:instrText xml:space="preserve"> PAGEREF _Toc266896617 \h </w:instrText>
+        <w:instrText xml:space="preserve"> PAGEREF _Toc266899631 \h </w:instrText>
       </w:r>
       <w:r>
         <w:rPr>
@@ -3403,7 +3428,7 @@
         <w:rPr>
           <w:noProof/>
         </w:rPr>
-        <w:instrText xml:space="preserve"> PAGEREF _Toc266896618 \h </w:instrText>
+        <w:instrText xml:space="preserve"> PAGEREF _Toc266899632 \h </w:instrText>
       </w:r>
       <w:r>
         <w:rPr>
@@ -3472,7 +3497,7 @@
         <w:rPr>
           <w:noProof/>
         </w:rPr>
-        <w:instrText xml:space="preserve"> PAGEREF _Toc266896619 \h </w:instrText>
+        <w:instrText xml:space="preserve"> PAGEREF _Toc266899633 \h </w:instrText>
       </w:r>
       <w:r>
         <w:rPr>
@@ -3534,7 +3559,7 @@
         <w:rPr>
           <w:noProof/>
         </w:rPr>
-        <w:instrText xml:space="preserve"> PAGEREF _Toc266896620 \h </w:instrText>
+        <w:instrText xml:space="preserve"> PAGEREF _Toc266899634 \h </w:instrText>
       </w:r>
       <w:r>
         <w:rPr>
@@ -3596,7 +3621,7 @@
         <w:rPr>
           <w:noProof/>
         </w:rPr>
-        <w:instrText xml:space="preserve"> PAGEREF _Toc266896621 \h </w:instrText>
+        <w:instrText xml:space="preserve"> PAGEREF _Toc266899635 \h </w:instrText>
       </w:r>
       <w:r>
         <w:rPr>
@@ -3658,7 +3683,7 @@
         <w:rPr>
           <w:noProof/>
         </w:rPr>
-        <w:instrText xml:space="preserve"> PAGEREF _Toc266896622 \h </w:instrText>
+        <w:instrText xml:space="preserve"> PAGEREF _Toc266899636 \h </w:instrText>
       </w:r>
       <w:r>
         <w:rPr>
@@ -3720,7 +3745,7 @@
         <w:rPr>
           <w:noProof/>
         </w:rPr>
-        <w:instrText xml:space="preserve"> PAGEREF _Toc266896623 \h </w:instrText>
+        <w:instrText xml:space="preserve"> PAGEREF _Toc266899637 \h </w:instrText>
       </w:r>
       <w:r>
         <w:rPr>
@@ -3782,7 +3807,7 @@
         <w:rPr>
           <w:noProof/>
         </w:rPr>
-        <w:instrText xml:space="preserve"> PAGEREF _Toc266896624 \h </w:instrText>
+        <w:instrText xml:space="preserve"> PAGEREF _Toc266899638 \h </w:instrText>
       </w:r>
       <w:r>
         <w:rPr>
@@ -3827,6 +3852,7 @@
         <w:rPr>
           <w:noProof/>
         </w:rPr>
+        <w:lastRenderedPageBreak/>
         <w:t>5.1: Gestão de Projetos.</w:t>
       </w:r>
       <w:r>
@@ -3845,7 +3871,7 @@
         <w:rPr>
           <w:noProof/>
         </w:rPr>
-        <w:instrText xml:space="preserve"> PAGEREF _Toc266896625 \h </w:instrText>
+        <w:instrText xml:space="preserve"> PAGEREF _Toc266899639 \h </w:instrText>
       </w:r>
       <w:r>
         <w:rPr>
@@ -3907,7 +3933,7 @@
         <w:rPr>
           <w:noProof/>
         </w:rPr>
-        <w:instrText xml:space="preserve"> PAGEREF _Toc266896626 \h </w:instrText>
+        <w:instrText xml:space="preserve"> PAGEREF _Toc266899640 \h </w:instrText>
       </w:r>
       <w:r>
         <w:rPr>
@@ -3969,7 +3995,7 @@
         <w:rPr>
           <w:noProof/>
         </w:rPr>
-        <w:instrText xml:space="preserve"> PAGEREF _Toc266896627 \h </w:instrText>
+        <w:instrText xml:space="preserve"> PAGEREF _Toc266899641 \h </w:instrText>
       </w:r>
       <w:r>
         <w:rPr>
@@ -4044,7 +4070,7 @@
         <w:rPr>
           <w:noProof/>
         </w:rPr>
-        <w:instrText xml:space="preserve"> PAGEREF _Toc266896628 \h </w:instrText>
+        <w:instrText xml:space="preserve"> PAGEREF _Toc266899642 \h </w:instrText>
       </w:r>
       <w:r>
         <w:rPr>
@@ -4106,7 +4132,7 @@
         <w:rPr>
           <w:noProof/>
         </w:rPr>
-        <w:instrText xml:space="preserve"> PAGEREF _Toc266896629 \h </w:instrText>
+        <w:instrText xml:space="preserve"> PAGEREF _Toc266899643 \h </w:instrText>
       </w:r>
       <w:r>
         <w:rPr>
@@ -4168,7 +4194,7 @@
         <w:rPr>
           <w:noProof/>
         </w:rPr>
-        <w:instrText xml:space="preserve"> PAGEREF _Toc266896630 \h </w:instrText>
+        <w:instrText xml:space="preserve"> PAGEREF _Toc266899644 \h </w:instrText>
       </w:r>
       <w:r>
         <w:rPr>
@@ -4213,7 +4239,7 @@
         <w:rPr>
           <w:noProof/>
         </w:rPr>
-        <w:t>5.3: Análise das Conclusões dos Gerentes</w:t>
+        <w:t>5.3: Análise das Conclusões dos Gestores</w:t>
       </w:r>
       <w:r>
         <w:rPr>
@@ -4231,7 +4257,7 @@
         <w:rPr>
           <w:noProof/>
         </w:rPr>
-        <w:instrText xml:space="preserve"> PAGEREF _Toc266896631 \h </w:instrText>
+        <w:instrText xml:space="preserve"> PAGEREF _Toc266899645 \h </w:instrText>
       </w:r>
       <w:r>
         <w:rPr>
@@ -4292,7 +4318,7 @@
         <w:rPr>
           <w:noProof/>
         </w:rPr>
-        <w:instrText xml:space="preserve"> PAGEREF _Toc266896632 \h </w:instrText>
+        <w:instrText xml:space="preserve"> PAGEREF _Toc266899646 \h </w:instrText>
       </w:r>
       <w:r>
         <w:rPr>
@@ -4353,7 +4379,7 @@
         <w:rPr>
           <w:noProof/>
         </w:rPr>
-        <w:instrText xml:space="preserve"> PAGEREF _Toc266896633 \h </w:instrText>
+        <w:instrText xml:space="preserve"> PAGEREF _Toc266899647 \h </w:instrText>
       </w:r>
       <w:r>
         <w:rPr>
@@ -4370,7 +4396,7 @@
         <w:rPr>
           <w:noProof/>
         </w:rPr>
-        <w:t>69</w:t>
+        <w:t>70</w:t>
       </w:r>
       <w:r>
         <w:rPr>
@@ -4391,6 +4417,8 @@
         </w:rPr>
         <w:fldChar w:fldCharType="end"/>
       </w:r>
+      <w:bookmarkStart w:id="9" w:name="_GoBack"/>
+      <w:bookmarkEnd w:id="9"/>
     </w:p>
     <w:p>
       <w:pPr>
@@ -4399,23 +4427,24 @@
           <w:rFonts w:ascii="Tahoma" w:hAnsi="Tahoma"/>
         </w:rPr>
       </w:pPr>
-      <w:bookmarkStart w:id="9" w:name="_Toc265764093"/>
-      <w:bookmarkStart w:id="10" w:name="_Toc265774324"/>
-      <w:bookmarkStart w:id="11" w:name="_Toc265777647"/>
-      <w:bookmarkStart w:id="12" w:name="_Toc266896593"/>
+      <w:bookmarkStart w:id="10" w:name="_Toc265764093"/>
+      <w:bookmarkStart w:id="11" w:name="_Toc265774324"/>
+      <w:bookmarkStart w:id="12" w:name="_Toc265777647"/>
+      <w:bookmarkStart w:id="13" w:name="_Toc266899607"/>
       <w:r>
         <w:rPr>
           <w:rFonts w:ascii="Tahoma" w:hAnsi="Tahoma"/>
         </w:rPr>
+        <w:lastRenderedPageBreak/>
         <w:t>Resumo</w:t>
       </w:r>
       <w:bookmarkEnd w:id="6"/>
       <w:bookmarkEnd w:id="7"/>
       <w:bookmarkEnd w:id="8"/>
-      <w:bookmarkEnd w:id="9"/>
       <w:bookmarkEnd w:id="10"/>
       <w:bookmarkEnd w:id="11"/>
       <w:bookmarkEnd w:id="12"/>
+      <w:bookmarkEnd w:id="13"/>
     </w:p>
     <w:p>
       <w:r>
@@ -4442,12 +4471,14 @@
       <w:r>
         <w:t xml:space="preserve"> e </w:t>
       </w:r>
+      <w:proofErr w:type="spellStart"/>
       <w:r>
         <w:rPr>
           <w:i/>
         </w:rPr>
         <w:t>tables</w:t>
       </w:r>
+      <w:proofErr w:type="spellEnd"/>
       <w:r>
         <w:t xml:space="preserve"> </w:t>
       </w:r>
@@ -4583,10 +4614,26 @@
     </w:p>
     <w:p>
       <w:r>
-        <w:t>A Cheesecak</w:t>
-      </w:r>
-      <w:r>
-        <w:t xml:space="preserve">e Labs nasceu com o objetivo de </w:t>
+        <w:t xml:space="preserve">A </w:t>
+      </w:r>
+      <w:proofErr w:type="spellStart"/>
+      <w:r>
+        <w:t>Cheesecak</w:t>
+      </w:r>
+      <w:r>
+        <w:t>e</w:t>
+      </w:r>
+      <w:proofErr w:type="spellEnd"/>
+      <w:r>
+        <w:t xml:space="preserve"> </w:t>
+      </w:r>
+      <w:proofErr w:type="spellStart"/>
+      <w:r>
+        <w:t>Labs</w:t>
+      </w:r>
+      <w:proofErr w:type="spellEnd"/>
+      <w:r>
+        <w:t xml:space="preserve"> nasceu com o objetivo de </w:t>
       </w:r>
       <w:r>
         <w:t>desenvolver software e soluções no Brasil para empresas nos EUA tirando, assim, proveito desse</w:t>
@@ -4751,7 +4798,23 @@
         <w:t xml:space="preserve">internacionais </w:t>
       </w:r>
       <w:r>
-        <w:t>da Cheesecake Labs.</w:t>
+        <w:t xml:space="preserve">da </w:t>
+      </w:r>
+      <w:proofErr w:type="spellStart"/>
+      <w:r>
+        <w:t>Cheesecake</w:t>
+      </w:r>
+      <w:proofErr w:type="spellEnd"/>
+      <w:r>
+        <w:t xml:space="preserve"> </w:t>
+      </w:r>
+      <w:proofErr w:type="spellStart"/>
+      <w:r>
+        <w:t>Labs</w:t>
+      </w:r>
+      <w:proofErr w:type="spellEnd"/>
+      <w:r>
+        <w:t>.</w:t>
       </w:r>
     </w:p>
     <w:p>
@@ -4807,26 +4870,27 @@
           <w:rFonts w:ascii="Tahoma" w:hAnsi="Tahoma"/>
         </w:rPr>
       </w:pPr>
-      <w:bookmarkStart w:id="13" w:name="_Toc265763261"/>
-      <w:bookmarkStart w:id="14" w:name="_Toc265763289"/>
-      <w:bookmarkStart w:id="15" w:name="_Toc265763317"/>
-      <w:bookmarkStart w:id="16" w:name="_Toc265764094"/>
-      <w:bookmarkStart w:id="17" w:name="_Toc265774325"/>
-      <w:bookmarkStart w:id="18" w:name="_Toc265777648"/>
-      <w:bookmarkStart w:id="19" w:name="_Toc266896594"/>
+      <w:bookmarkStart w:id="14" w:name="_Toc265763261"/>
+      <w:bookmarkStart w:id="15" w:name="_Toc265763289"/>
+      <w:bookmarkStart w:id="16" w:name="_Toc265763317"/>
+      <w:bookmarkStart w:id="17" w:name="_Toc265764094"/>
+      <w:bookmarkStart w:id="18" w:name="_Toc265774325"/>
+      <w:bookmarkStart w:id="19" w:name="_Toc265777648"/>
+      <w:bookmarkStart w:id="20" w:name="_Toc266899608"/>
       <w:r>
         <w:rPr>
           <w:rFonts w:ascii="Tahoma" w:hAnsi="Tahoma"/>
         </w:rPr>
+        <w:lastRenderedPageBreak/>
         <w:t>Abstract</w:t>
       </w:r>
-      <w:bookmarkEnd w:id="13"/>
       <w:bookmarkEnd w:id="14"/>
       <w:bookmarkEnd w:id="15"/>
       <w:bookmarkEnd w:id="16"/>
       <w:bookmarkEnd w:id="17"/>
       <w:bookmarkEnd w:id="18"/>
       <w:bookmarkEnd w:id="19"/>
+      <w:bookmarkEnd w:id="20"/>
     </w:p>
     <w:p>
       <w:pPr>
@@ -4970,7 +5034,21 @@
         <w:rPr>
           <w:lang w:val="en-US"/>
         </w:rPr>
-        <w:t xml:space="preserve"> the demand for software engineers nor, consequently, their salaries. Thus </w:t>
+        <w:t xml:space="preserve"> the demand for software engineers </w:t>
+      </w:r>
+      <w:proofErr w:type="gramStart"/>
+      <w:r>
+        <w:rPr>
+          <w:lang w:val="en-US"/>
+        </w:rPr>
+        <w:t>nor</w:t>
+      </w:r>
+      <w:proofErr w:type="gramEnd"/>
+      <w:r>
+        <w:rPr>
+          <w:lang w:val="en-US"/>
+        </w:rPr>
+        <w:t xml:space="preserve">, consequently, their salaries. Thus </w:t>
       </w:r>
       <w:r>
         <w:rPr>
@@ -5315,21 +5393,21 @@
           <w:rFonts w:ascii="Tahoma" w:hAnsi="Tahoma"/>
         </w:rPr>
       </w:pPr>
-      <w:bookmarkStart w:id="20" w:name="_Ref265762948"/>
-      <w:bookmarkStart w:id="21" w:name="_Toc265763264"/>
-      <w:bookmarkStart w:id="22" w:name="_Toc265763292"/>
-      <w:bookmarkStart w:id="23" w:name="_Toc265763320"/>
-      <w:bookmarkStart w:id="24" w:name="_Toc265764097"/>
-      <w:bookmarkStart w:id="25" w:name="_Toc265774327"/>
-      <w:bookmarkStart w:id="26" w:name="_Toc265777650"/>
-      <w:bookmarkStart w:id="27" w:name="_Toc266896595"/>
+      <w:bookmarkStart w:id="21" w:name="_Ref265762948"/>
+      <w:bookmarkStart w:id="22" w:name="_Toc265763264"/>
+      <w:bookmarkStart w:id="23" w:name="_Toc265763292"/>
+      <w:bookmarkStart w:id="24" w:name="_Toc265763320"/>
+      <w:bookmarkStart w:id="25" w:name="_Toc265764097"/>
+      <w:bookmarkStart w:id="26" w:name="_Toc265774327"/>
+      <w:bookmarkStart w:id="27" w:name="_Toc265777650"/>
+      <w:bookmarkStart w:id="28" w:name="_Toc266899609"/>
       <w:r>
         <w:rPr>
           <w:rFonts w:ascii="Tahoma" w:hAnsi="Tahoma"/>
         </w:rPr>
+        <w:lastRenderedPageBreak/>
         <w:t>Introdução</w:t>
       </w:r>
-      <w:bookmarkEnd w:id="20"/>
       <w:bookmarkEnd w:id="21"/>
       <w:bookmarkEnd w:id="22"/>
       <w:bookmarkEnd w:id="23"/>
@@ -5337,6 +5415,7 @@
       <w:bookmarkEnd w:id="25"/>
       <w:bookmarkEnd w:id="26"/>
       <w:bookmarkEnd w:id="27"/>
+      <w:bookmarkEnd w:id="28"/>
     </w:p>
     <w:p>
       <w:pPr>
@@ -5348,12 +5427,40 @@
         <w:rPr>
           <w:rFonts w:cs="Tahoma"/>
         </w:rPr>
-        <w:t xml:space="preserve">A empresa Cheesecake Labs, situada em Florianópolis - Santa Catarina, fundada </w:t>
-      </w:r>
+        <w:t xml:space="preserve">A empresa </w:t>
+      </w:r>
+      <w:proofErr w:type="spellStart"/>
       <w:r>
         <w:rPr>
           <w:rFonts w:cs="Tahoma"/>
         </w:rPr>
+        <w:t>Cheesecake</w:t>
+      </w:r>
+      <w:proofErr w:type="spellEnd"/>
+      <w:r>
+        <w:rPr>
+          <w:rFonts w:cs="Tahoma"/>
+        </w:rPr>
+        <w:t xml:space="preserve"> </w:t>
+      </w:r>
+      <w:proofErr w:type="spellStart"/>
+      <w:r>
+        <w:rPr>
+          <w:rFonts w:cs="Tahoma"/>
+        </w:rPr>
+        <w:t>Labs</w:t>
+      </w:r>
+      <w:proofErr w:type="spellEnd"/>
+      <w:r>
+        <w:rPr>
+          <w:rFonts w:cs="Tahoma"/>
+        </w:rPr>
+        <w:t xml:space="preserve">, situada em Florianópolis - Santa Catarina, fundada </w:t>
+      </w:r>
+      <w:r>
+        <w:rPr>
+          <w:rFonts w:cs="Tahoma"/>
+        </w:rPr>
         <w:t>em dezembro de 2013</w:t>
       </w:r>
       <w:r>
@@ -5378,7 +5485,21 @@
         <w:rPr>
           <w:rFonts w:cs="Tahoma"/>
         </w:rPr>
-        <w:t xml:space="preserve"> desenvolvimento de software, devido ao grande crescimento de seu corpo de colaboradores (+200% nos últimos 3 meses) e barreiras internacionais. Os problemas da Cheesecake tem consequências críticas em seu funcionamento e previsão de expansão, fazendo com que seu estudo (e aprimoramento) se torne um fator essencial para </w:t>
+        <w:t xml:space="preserve"> desenvolvimento de software, devido ao grande crescimento de seu corpo de colaboradores (+200% nos últimos 3 meses) e barreiras internacionais. Os problemas da </w:t>
+      </w:r>
+      <w:proofErr w:type="spellStart"/>
+      <w:r>
+        <w:rPr>
+          <w:rFonts w:cs="Tahoma"/>
+        </w:rPr>
+        <w:t>Cheesecake</w:t>
+      </w:r>
+      <w:proofErr w:type="spellEnd"/>
+      <w:r>
+        <w:rPr>
+          <w:rFonts w:cs="Tahoma"/>
+        </w:rPr>
+        <w:t xml:space="preserve"> tem consequências críticas em seu funcionamento e previsão de expansão, fazendo com que seu estudo (e aprimoramento) se torne um fator essencial para </w:t>
       </w:r>
       <w:r>
         <w:rPr>
@@ -5452,7 +5573,7 @@
           <w:rFonts w:cs="Tahoma"/>
         </w:rPr>
       </w:pPr>
-      <w:bookmarkStart w:id="28" w:name="_Ref265762958"/>
+      <w:bookmarkStart w:id="29" w:name="_Ref265762958"/>
       <w:r>
         <w:rPr>
           <w:rFonts w:cs="Tahoma"/>
@@ -5519,7 +5640,7 @@
         </w:rPr>
         <w:t>:</w:t>
       </w:r>
-      <w:bookmarkEnd w:id="28"/>
+      <w:bookmarkEnd w:id="29"/>
     </w:p>
     <w:p>
       <w:pPr>
@@ -5877,8 +5998,30 @@
         <w:rPr>
           <w:rFonts w:cs="Tahoma"/>
         </w:rPr>
-        <w:t>da Cheesecake Labs</w:t>
-      </w:r>
+        <w:t xml:space="preserve">da </w:t>
+      </w:r>
+      <w:proofErr w:type="spellStart"/>
+      <w:r>
+        <w:rPr>
+          <w:rFonts w:cs="Tahoma"/>
+        </w:rPr>
+        <w:t>Cheesecake</w:t>
+      </w:r>
+      <w:proofErr w:type="spellEnd"/>
+      <w:r>
+        <w:rPr>
+          <w:rFonts w:cs="Tahoma"/>
+        </w:rPr>
+        <w:t xml:space="preserve"> </w:t>
+      </w:r>
+      <w:proofErr w:type="spellStart"/>
+      <w:r>
+        <w:rPr>
+          <w:rFonts w:cs="Tahoma"/>
+        </w:rPr>
+        <w:t>Labs</w:t>
+      </w:r>
+      <w:proofErr w:type="spellEnd"/>
       <w:r>
         <w:rPr>
           <w:rFonts w:cs="Tahoma"/>
@@ -5973,6 +6116,7 @@
         <w:rPr>
           <w:rFonts w:cs="Tahoma"/>
         </w:rPr>
+        <w:lastRenderedPageBreak/>
         <w:t xml:space="preserve">Objetivo </w:t>
       </w:r>
       <w:r>
@@ -6101,7 +6245,35 @@
         <w:rPr>
           <w:rFonts w:cs="Tahoma"/>
         </w:rPr>
-        <w:t xml:space="preserve"> gerencial da Cheesecake Labs: </w:t>
+        <w:t xml:space="preserve"> gerencial da </w:t>
+      </w:r>
+      <w:proofErr w:type="spellStart"/>
+      <w:r>
+        <w:rPr>
+          <w:rFonts w:cs="Tahoma"/>
+        </w:rPr>
+        <w:t>Cheesecake</w:t>
+      </w:r>
+      <w:proofErr w:type="spellEnd"/>
+      <w:r>
+        <w:rPr>
+          <w:rFonts w:cs="Tahoma"/>
+        </w:rPr>
+        <w:t xml:space="preserve"> </w:t>
+      </w:r>
+      <w:proofErr w:type="spellStart"/>
+      <w:r>
+        <w:rPr>
+          <w:rFonts w:cs="Tahoma"/>
+        </w:rPr>
+        <w:t>Labs</w:t>
+      </w:r>
+      <w:proofErr w:type="spellEnd"/>
+      <w:r>
+        <w:rPr>
+          <w:rFonts w:cs="Tahoma"/>
+        </w:rPr>
+        <w:t xml:space="preserve">: </w:t>
       </w:r>
       <w:r>
         <w:rPr>
@@ -6212,12 +6384,34 @@
         <w:rPr>
           <w:rFonts w:cs="Tahoma"/>
         </w:rPr>
-        <w:t>escolhido, em conjunto com os gerentes da Cheesecake Labs</w:t>
-      </w:r>
+        <w:t xml:space="preserve">escolhido, em conjunto com os gerentes da </w:t>
+      </w:r>
+      <w:proofErr w:type="spellStart"/>
       <w:r>
         <w:rPr>
           <w:rFonts w:cs="Tahoma"/>
         </w:rPr>
+        <w:t>Cheesecake</w:t>
+      </w:r>
+      <w:proofErr w:type="spellEnd"/>
+      <w:r>
+        <w:rPr>
+          <w:rFonts w:cs="Tahoma"/>
+        </w:rPr>
+        <w:t xml:space="preserve"> </w:t>
+      </w:r>
+      <w:proofErr w:type="spellStart"/>
+      <w:r>
+        <w:rPr>
+          <w:rFonts w:cs="Tahoma"/>
+        </w:rPr>
+        <w:t>Labs</w:t>
+      </w:r>
+      <w:proofErr w:type="spellEnd"/>
+      <w:r>
+        <w:rPr>
+          <w:rFonts w:cs="Tahoma"/>
+        </w:rPr>
         <w:t xml:space="preserve">, </w:t>
       </w:r>
       <w:r>
@@ -6427,17 +6621,18 @@
           <w:rFonts w:ascii="Tahoma" w:hAnsi="Tahoma"/>
         </w:rPr>
       </w:pPr>
-      <w:bookmarkStart w:id="29" w:name="_Toc265763267"/>
-      <w:bookmarkStart w:id="30" w:name="_Toc265763295"/>
-      <w:bookmarkStart w:id="31" w:name="_Toc265763323"/>
-      <w:bookmarkStart w:id="32" w:name="_Toc265764100"/>
-      <w:bookmarkStart w:id="33" w:name="_Toc265774331"/>
-      <w:bookmarkStart w:id="34" w:name="_Toc265777654"/>
-      <w:bookmarkStart w:id="35" w:name="_Toc266896596"/>
+      <w:bookmarkStart w:id="30" w:name="_Toc265763267"/>
+      <w:bookmarkStart w:id="31" w:name="_Toc265763295"/>
+      <w:bookmarkStart w:id="32" w:name="_Toc265763323"/>
+      <w:bookmarkStart w:id="33" w:name="_Toc265764100"/>
+      <w:bookmarkStart w:id="34" w:name="_Toc265774331"/>
+      <w:bookmarkStart w:id="35" w:name="_Toc265777654"/>
+      <w:bookmarkStart w:id="36" w:name="_Toc266899610"/>
       <w:r>
         <w:rPr>
           <w:rFonts w:ascii="Tahoma" w:hAnsi="Tahoma"/>
         </w:rPr>
+        <w:lastRenderedPageBreak/>
         <w:t>A Empresa e o</w:t>
       </w:r>
       <w:r>
@@ -6452,41 +6647,51 @@
         </w:rPr>
         <w:t xml:space="preserve"> Projeto</w:t>
       </w:r>
-      <w:bookmarkEnd w:id="29"/>
       <w:bookmarkEnd w:id="30"/>
       <w:bookmarkEnd w:id="31"/>
       <w:bookmarkEnd w:id="32"/>
       <w:bookmarkEnd w:id="33"/>
+      <w:bookmarkEnd w:id="34"/>
       <w:r>
         <w:rPr>
           <w:rFonts w:ascii="Tahoma" w:hAnsi="Tahoma"/>
         </w:rPr>
         <w:t>s</w:t>
       </w:r>
-      <w:bookmarkEnd w:id="34"/>
       <w:bookmarkEnd w:id="35"/>
+      <w:bookmarkEnd w:id="36"/>
     </w:p>
     <w:p>
       <w:pPr>
         <w:pStyle w:val="Heading2"/>
       </w:pPr>
-      <w:bookmarkStart w:id="36" w:name="_Toc265763268"/>
-      <w:bookmarkStart w:id="37" w:name="_Toc265763296"/>
-      <w:bookmarkStart w:id="38" w:name="_Toc265763324"/>
-      <w:bookmarkStart w:id="39" w:name="_Toc265764101"/>
-      <w:bookmarkStart w:id="40" w:name="_Toc265774332"/>
-      <w:bookmarkStart w:id="41" w:name="_Toc265777655"/>
-      <w:bookmarkStart w:id="42" w:name="_Toc266896597"/>
-      <w:r>
-        <w:t>Cheesecake Labs</w:t>
-      </w:r>
-      <w:bookmarkEnd w:id="36"/>
+      <w:bookmarkStart w:id="37" w:name="_Toc265763268"/>
+      <w:bookmarkStart w:id="38" w:name="_Toc265763296"/>
+      <w:bookmarkStart w:id="39" w:name="_Toc265763324"/>
+      <w:bookmarkStart w:id="40" w:name="_Toc265764101"/>
+      <w:bookmarkStart w:id="41" w:name="_Toc265774332"/>
+      <w:bookmarkStart w:id="42" w:name="_Toc265777655"/>
+      <w:bookmarkStart w:id="43" w:name="_Toc266899611"/>
+      <w:proofErr w:type="spellStart"/>
+      <w:r>
+        <w:t>Cheesecake</w:t>
+      </w:r>
+      <w:proofErr w:type="spellEnd"/>
+      <w:r>
+        <w:t xml:space="preserve"> </w:t>
+      </w:r>
+      <w:proofErr w:type="spellStart"/>
+      <w:r>
+        <w:t>Labs</w:t>
+      </w:r>
       <w:bookmarkEnd w:id="37"/>
       <w:bookmarkEnd w:id="38"/>
       <w:bookmarkEnd w:id="39"/>
       <w:bookmarkEnd w:id="40"/>
       <w:bookmarkEnd w:id="41"/>
       <w:bookmarkEnd w:id="42"/>
+      <w:bookmarkEnd w:id="43"/>
+      <w:proofErr w:type="spellEnd"/>
     </w:p>
     <w:p>
       <w:pPr>
@@ -6499,7 +6704,35 @@
         <w:rPr>
           <w:rFonts w:cs="Tahoma"/>
         </w:rPr>
-        <w:t xml:space="preserve">Os projetos desenvolvidos na Cheesecake Labs tem como clientes e parceiros </w:t>
+        <w:t xml:space="preserve">Os projetos desenvolvidos na </w:t>
+      </w:r>
+      <w:proofErr w:type="spellStart"/>
+      <w:r>
+        <w:rPr>
+          <w:rFonts w:cs="Tahoma"/>
+        </w:rPr>
+        <w:t>Cheesecake</w:t>
+      </w:r>
+      <w:proofErr w:type="spellEnd"/>
+      <w:r>
+        <w:rPr>
+          <w:rFonts w:cs="Tahoma"/>
+        </w:rPr>
+        <w:t xml:space="preserve"> </w:t>
+      </w:r>
+      <w:proofErr w:type="spellStart"/>
+      <w:r>
+        <w:rPr>
+          <w:rFonts w:cs="Tahoma"/>
+        </w:rPr>
+        <w:t>Labs</w:t>
+      </w:r>
+      <w:proofErr w:type="spellEnd"/>
+      <w:r>
+        <w:rPr>
+          <w:rFonts w:cs="Tahoma"/>
+        </w:rPr>
+        <w:t xml:space="preserve"> tem como clientes e parceiros </w:t>
       </w:r>
       <w:r>
         <w:rPr>
@@ -6573,30 +6806,60 @@
         <w:rPr>
           <w:rFonts w:cs="Tahoma"/>
         </w:rPr>
-        <w:t>a Cheesecake labs</w:t>
-      </w:r>
+        <w:t xml:space="preserve">a </w:t>
+      </w:r>
+      <w:proofErr w:type="spellStart"/>
       <w:r>
         <w:rPr>
           <w:rFonts w:cs="Tahoma"/>
         </w:rPr>
+        <w:t>Cheesecake</w:t>
+      </w:r>
+      <w:proofErr w:type="spellEnd"/>
+      <w:r>
+        <w:rPr>
+          <w:rFonts w:cs="Tahoma"/>
+        </w:rPr>
+        <w:t xml:space="preserve"> </w:t>
+      </w:r>
+      <w:proofErr w:type="spellStart"/>
+      <w:r>
+        <w:rPr>
+          <w:rFonts w:cs="Tahoma"/>
+        </w:rPr>
+        <w:t>labs</w:t>
+      </w:r>
+      <w:proofErr w:type="spellEnd"/>
+      <w:r>
+        <w:rPr>
+          <w:rFonts w:cs="Tahoma"/>
+        </w:rPr>
         <w:t xml:space="preserve"> - após o prazo de carência. O preço das ações no contrato deve estar abaixo da previsão de médio prazo do produto, para que </w:t>
       </w:r>
       <w:r>
         <w:rPr>
           <w:rFonts w:cs="Tahoma"/>
         </w:rPr>
-        <w:t>a Cheesecake</w:t>
-      </w:r>
+        <w:t xml:space="preserve">a </w:t>
+      </w:r>
+      <w:proofErr w:type="spellStart"/>
       <w:r>
         <w:rPr>
           <w:rFonts w:cs="Tahoma"/>
         </w:rPr>
-        <w:t xml:space="preserve"> </w:t>
-      </w:r>
+        <w:t>Cheesecake</w:t>
+      </w:r>
+      <w:proofErr w:type="spellEnd"/>
       <w:r>
         <w:rPr>
           <w:rFonts w:cs="Tahoma"/>
         </w:rPr>
+        <w:t xml:space="preserve"> </w:t>
+      </w:r>
+      <w:r>
+        <w:rPr>
+          <w:rFonts w:cs="Tahoma"/>
+        </w:rPr>
         <w:t xml:space="preserve">verifique </w:t>
       </w:r>
       <w:r>
@@ -6617,12 +6880,40 @@
         <w:rPr>
           <w:rFonts w:cs="Tahoma"/>
         </w:rPr>
-        <w:t>Os colaboradores da Cheesecake Labs também possuem planos de</w:t>
-      </w:r>
+        <w:t xml:space="preserve">Os colaboradores da </w:t>
+      </w:r>
+      <w:proofErr w:type="spellStart"/>
       <w:r>
         <w:rPr>
           <w:rFonts w:cs="Tahoma"/>
         </w:rPr>
+        <w:t>Cheesecake</w:t>
+      </w:r>
+      <w:proofErr w:type="spellEnd"/>
+      <w:r>
+        <w:rPr>
+          <w:rFonts w:cs="Tahoma"/>
+        </w:rPr>
+        <w:t xml:space="preserve"> </w:t>
+      </w:r>
+      <w:proofErr w:type="spellStart"/>
+      <w:r>
+        <w:rPr>
+          <w:rFonts w:cs="Tahoma"/>
+        </w:rPr>
+        <w:t>Labs</w:t>
+      </w:r>
+      <w:proofErr w:type="spellEnd"/>
+      <w:r>
+        <w:rPr>
+          <w:rFonts w:cs="Tahoma"/>
+        </w:rPr>
+        <w:t xml:space="preserve"> também possuem planos de</w:t>
+      </w:r>
+      <w:r>
+        <w:rPr>
+          <w:rFonts w:cs="Tahoma"/>
+        </w:rPr>
         <w:t xml:space="preserve"> aquisição de</w:t>
       </w:r>
       <w:r>
@@ -6732,42 +7023,42 @@
       <w:pPr>
         <w:pStyle w:val="Heading2"/>
       </w:pPr>
-      <w:bookmarkStart w:id="43" w:name="_Toc265763269"/>
-      <w:bookmarkStart w:id="44" w:name="_Toc265763297"/>
-      <w:bookmarkStart w:id="45" w:name="_Toc265763325"/>
-      <w:bookmarkStart w:id="46" w:name="_Toc265764102"/>
-      <w:bookmarkStart w:id="47" w:name="_Toc265774333"/>
-      <w:bookmarkStart w:id="48" w:name="_Toc265777656"/>
-      <w:bookmarkStart w:id="49" w:name="_Toc266896598"/>
+      <w:bookmarkStart w:id="44" w:name="_Toc265763269"/>
+      <w:bookmarkStart w:id="45" w:name="_Toc265763297"/>
+      <w:bookmarkStart w:id="46" w:name="_Toc265763325"/>
+      <w:bookmarkStart w:id="47" w:name="_Toc265764102"/>
+      <w:bookmarkStart w:id="48" w:name="_Toc265774333"/>
+      <w:bookmarkStart w:id="49" w:name="_Toc265777656"/>
+      <w:bookmarkStart w:id="50" w:name="_Toc266899612"/>
       <w:r>
         <w:t>Empresas Parceiras</w:t>
       </w:r>
-      <w:bookmarkEnd w:id="43"/>
       <w:bookmarkEnd w:id="44"/>
       <w:bookmarkEnd w:id="45"/>
       <w:bookmarkEnd w:id="46"/>
       <w:bookmarkEnd w:id="47"/>
       <w:bookmarkEnd w:id="48"/>
       <w:bookmarkEnd w:id="49"/>
+      <w:bookmarkEnd w:id="50"/>
     </w:p>
     <w:p>
       <w:pPr>
         <w:ind w:firstLine="0"/>
         <w:jc w:val="center"/>
       </w:pPr>
-      <w:bookmarkStart w:id="50" w:name="_Toc265774334"/>
-      <w:bookmarkStart w:id="51" w:name="_Toc265774623"/>
-      <w:bookmarkStart w:id="52" w:name="_Toc265777657"/>
-      <w:bookmarkStart w:id="53" w:name="_Toc265844192"/>
-      <w:bookmarkStart w:id="54" w:name="_Toc266039379"/>
-      <w:bookmarkStart w:id="55" w:name="_Toc266123099"/>
-      <w:bookmarkStart w:id="56" w:name="_Toc266293832"/>
-      <w:bookmarkStart w:id="57" w:name="_Toc266366160"/>
-      <w:bookmarkStart w:id="58" w:name="_Toc266374589"/>
-      <w:bookmarkStart w:id="59" w:name="_Toc266374749"/>
-      <w:bookmarkStart w:id="60" w:name="_Toc266375085"/>
-      <w:bookmarkStart w:id="61" w:name="_Toc266375141"/>
-      <w:bookmarkStart w:id="62" w:name="_Toc266547334"/>
+      <w:bookmarkStart w:id="51" w:name="_Toc265774334"/>
+      <w:bookmarkStart w:id="52" w:name="_Toc265774623"/>
+      <w:bookmarkStart w:id="53" w:name="_Toc265777657"/>
+      <w:bookmarkStart w:id="54" w:name="_Toc265844192"/>
+      <w:bookmarkStart w:id="55" w:name="_Toc266039379"/>
+      <w:bookmarkStart w:id="56" w:name="_Toc266123099"/>
+      <w:bookmarkStart w:id="57" w:name="_Toc266293832"/>
+      <w:bookmarkStart w:id="58" w:name="_Toc266366160"/>
+      <w:bookmarkStart w:id="59" w:name="_Toc266374589"/>
+      <w:bookmarkStart w:id="60" w:name="_Toc266374749"/>
+      <w:bookmarkStart w:id="61" w:name="_Toc266375085"/>
+      <w:bookmarkStart w:id="62" w:name="_Toc266375141"/>
+      <w:bookmarkStart w:id="63" w:name="_Toc266547334"/>
       <w:r>
         <w:rPr>
           <w:noProof/>
@@ -6822,7 +7113,6 @@
           </wp:inline>
         </w:drawing>
       </w:r>
-      <w:bookmarkEnd w:id="50"/>
       <w:bookmarkEnd w:id="51"/>
       <w:bookmarkEnd w:id="52"/>
       <w:bookmarkEnd w:id="53"/>
@@ -6835,13 +7125,14 @@
       <w:bookmarkEnd w:id="60"/>
       <w:bookmarkEnd w:id="61"/>
       <w:bookmarkEnd w:id="62"/>
+      <w:bookmarkEnd w:id="63"/>
     </w:p>
     <w:p>
       <w:pPr>
         <w:pStyle w:val="Caption"/>
         <w:jc w:val="center"/>
       </w:pPr>
-      <w:bookmarkStart w:id="63" w:name="_Toc265777640"/>
+      <w:bookmarkStart w:id="64" w:name="_Toc265777640"/>
       <w:r>
         <w:t xml:space="preserve">Figura </w:t>
       </w:r>
@@ -6854,9 +7145,25 @@
         </w:r>
       </w:fldSimple>
       <w:r>
-        <w:t xml:space="preserve"> – Logos dos projetos desenvolvidos pela Cheesecake Labs.</w:t>
-      </w:r>
-      <w:bookmarkEnd w:id="63"/>
+        <w:t xml:space="preserve"> – Logos dos projetos desenvolvidos pela </w:t>
+      </w:r>
+      <w:proofErr w:type="spellStart"/>
+      <w:r>
+        <w:t>Cheesecake</w:t>
+      </w:r>
+      <w:proofErr w:type="spellEnd"/>
+      <w:r>
+        <w:t xml:space="preserve"> </w:t>
+      </w:r>
+      <w:proofErr w:type="spellStart"/>
+      <w:r>
+        <w:t>Labs</w:t>
+      </w:r>
+      <w:proofErr w:type="spellEnd"/>
+      <w:r>
+        <w:t>.</w:t>
+      </w:r>
+      <w:bookmarkEnd w:id="64"/>
     </w:p>
     <w:p>
       <w:pPr>
@@ -6868,7 +7175,35 @@
         <w:rPr>
           <w:rFonts w:cs="Tahoma"/>
         </w:rPr>
-        <w:t xml:space="preserve">Todas as empresas parceiras, para as quais Cheesecake Labs presta serviços, tem um perfil de </w:t>
+        <w:t xml:space="preserve">Todas as empresas parceiras, para as quais </w:t>
+      </w:r>
+      <w:proofErr w:type="spellStart"/>
+      <w:r>
+        <w:rPr>
+          <w:rFonts w:cs="Tahoma"/>
+        </w:rPr>
+        <w:t>Cheesecake</w:t>
+      </w:r>
+      <w:proofErr w:type="spellEnd"/>
+      <w:r>
+        <w:rPr>
+          <w:rFonts w:cs="Tahoma"/>
+        </w:rPr>
+        <w:t xml:space="preserve"> </w:t>
+      </w:r>
+      <w:proofErr w:type="spellStart"/>
+      <w:r>
+        <w:rPr>
+          <w:rFonts w:cs="Tahoma"/>
+        </w:rPr>
+        <w:t>Labs</w:t>
+      </w:r>
+      <w:proofErr w:type="spellEnd"/>
+      <w:r>
+        <w:rPr>
+          <w:rFonts w:cs="Tahoma"/>
+        </w:rPr>
+        <w:t xml:space="preserve"> presta serviços, tem um perfil de </w:t>
       </w:r>
       <w:r>
         <w:rPr>
@@ -6907,12 +7242,14 @@
           <w:szCs w:val="24"/>
         </w:rPr>
       </w:pPr>
+      <w:proofErr w:type="spellStart"/>
       <w:r>
         <w:rPr>
           <w:szCs w:val="24"/>
         </w:rPr>
         <w:t>Camiocam</w:t>
       </w:r>
+      <w:proofErr w:type="spellEnd"/>
     </w:p>
     <w:p>
       <w:pPr>
@@ -6943,7 +7280,21 @@
         <w:rPr>
           <w:rFonts w:cs="Tahoma"/>
         </w:rPr>
-        <w:t>oogle, Carter Maslan.</w:t>
+        <w:t xml:space="preserve">oogle, Carter </w:t>
+      </w:r>
+      <w:proofErr w:type="spellStart"/>
+      <w:r>
+        <w:rPr>
+          <w:rFonts w:cs="Tahoma"/>
+        </w:rPr>
+        <w:t>Maslan</w:t>
+      </w:r>
+      <w:proofErr w:type="spellEnd"/>
+      <w:r>
+        <w:rPr>
+          <w:rFonts w:cs="Tahoma"/>
+        </w:rPr>
+        <w:t>.</w:t>
       </w:r>
     </w:p>
     <w:p>
@@ -6953,9 +7304,11 @@
           <w:numId w:val="4"/>
         </w:numPr>
       </w:pPr>
+      <w:proofErr w:type="spellStart"/>
       <w:r>
         <w:t>Sproutkin</w:t>
       </w:r>
+      <w:proofErr w:type="spellEnd"/>
     </w:p>
     <w:p>
       <w:pPr>
@@ -7007,9 +7360,12 @@
           <w:numId w:val="4"/>
         </w:numPr>
       </w:pPr>
-      <w:r>
+      <w:proofErr w:type="spellStart"/>
+      <w:r>
+        <w:lastRenderedPageBreak/>
         <w:t>Camiolog</w:t>
       </w:r>
+      <w:proofErr w:type="spellEnd"/>
     </w:p>
     <w:p>
       <w:pPr>
@@ -7089,7 +7445,21 @@
         <w:rPr>
           <w:rFonts w:cs="Tahoma"/>
         </w:rPr>
-        <w:t xml:space="preserve"> Richard Kain.</w:t>
+        <w:t xml:space="preserve"> Richard </w:t>
+      </w:r>
+      <w:proofErr w:type="spellStart"/>
+      <w:r>
+        <w:rPr>
+          <w:rFonts w:cs="Tahoma"/>
+        </w:rPr>
+        <w:t>Kain</w:t>
+      </w:r>
+      <w:proofErr w:type="spellEnd"/>
+      <w:r>
+        <w:rPr>
+          <w:rFonts w:cs="Tahoma"/>
+        </w:rPr>
+        <w:t>.</w:t>
       </w:r>
     </w:p>
     <w:p>
@@ -7104,13 +7474,13 @@
       <w:pPr>
         <w:pStyle w:val="Heading3"/>
       </w:pPr>
-      <w:bookmarkStart w:id="64" w:name="_Toc265763270"/>
-      <w:bookmarkStart w:id="65" w:name="_Toc265763298"/>
-      <w:bookmarkStart w:id="66" w:name="_Toc265763326"/>
-      <w:bookmarkStart w:id="67" w:name="_Toc265764104"/>
-      <w:bookmarkStart w:id="68" w:name="_Toc265774336"/>
-      <w:bookmarkStart w:id="69" w:name="_Toc265777658"/>
-      <w:bookmarkStart w:id="70" w:name="_Toc266896599"/>
+      <w:bookmarkStart w:id="65" w:name="_Toc265763270"/>
+      <w:bookmarkStart w:id="66" w:name="_Toc265763298"/>
+      <w:bookmarkStart w:id="67" w:name="_Toc265763326"/>
+      <w:bookmarkStart w:id="68" w:name="_Toc265764104"/>
+      <w:bookmarkStart w:id="69" w:name="_Toc265774336"/>
+      <w:bookmarkStart w:id="70" w:name="_Toc265777658"/>
+      <w:bookmarkStart w:id="71" w:name="_Toc266899613"/>
       <w:r>
         <w:t>Primeiro Caso de Estudo -</w:t>
       </w:r>
@@ -7127,19 +7497,32 @@
         <w:t>Point,</w:t>
       </w:r>
       <w:r>
-        <w:t xml:space="preserve"> Cogentio</w:t>
-      </w:r>
-      <w:bookmarkEnd w:id="64"/>
+        <w:t xml:space="preserve"> </w:t>
+      </w:r>
+      <w:proofErr w:type="spellStart"/>
+      <w:r>
+        <w:t>Cogentio</w:t>
+      </w:r>
       <w:bookmarkEnd w:id="65"/>
       <w:bookmarkEnd w:id="66"/>
       <w:bookmarkEnd w:id="67"/>
       <w:bookmarkEnd w:id="68"/>
       <w:bookmarkEnd w:id="69"/>
       <w:bookmarkEnd w:id="70"/>
-    </w:p>
-    <w:p>
-      <w:r>
-        <w:t xml:space="preserve">A empresa Cogentio foi fundada em </w:t>
+      <w:bookmarkEnd w:id="71"/>
+      <w:proofErr w:type="spellEnd"/>
+    </w:p>
+    <w:p>
+      <w:r>
+        <w:t xml:space="preserve">A empresa </w:t>
+      </w:r>
+      <w:proofErr w:type="spellStart"/>
+      <w:r>
+        <w:t>Cogentio</w:t>
+      </w:r>
+      <w:proofErr w:type="spellEnd"/>
+      <w:r>
+        <w:t xml:space="preserve"> foi fundada em </w:t>
       </w:r>
       <w:r>
         <w:t xml:space="preserve">2014 em </w:t>
@@ -7169,7 +7552,15 @@
         <w:t>é</w:t>
       </w:r>
       <w:r>
-        <w:t>mon, BioShock entre outras</w:t>
+        <w:t xml:space="preserve">mon, </w:t>
+      </w:r>
+      <w:proofErr w:type="spellStart"/>
+      <w:r>
+        <w:t>BioShock</w:t>
+      </w:r>
+      <w:proofErr w:type="spellEnd"/>
+      <w:r>
+        <w:t xml:space="preserve"> entre outras</w:t>
       </w:r>
       <w:r>
         <w:t>)</w:t>
@@ -7285,21 +7676,25 @@
           <w:numId w:val="5"/>
         </w:numPr>
       </w:pPr>
+      <w:proofErr w:type="spellStart"/>
       <w:r>
         <w:rPr>
           <w:i/>
         </w:rPr>
         <w:t>Crawler</w:t>
       </w:r>
+      <w:proofErr w:type="spellEnd"/>
       <w:r>
         <w:t xml:space="preserve"> e </w:t>
       </w:r>
+      <w:proofErr w:type="spellStart"/>
       <w:r>
         <w:rPr>
           <w:i/>
         </w:rPr>
         <w:t>parser</w:t>
       </w:r>
+      <w:proofErr w:type="spellEnd"/>
       <w:r>
         <w:t xml:space="preserve"> de blogs de notícias.</w:t>
       </w:r>
@@ -7323,20 +7718,30 @@
       <w:r>
         <w:t xml:space="preserve"> </w:t>
       </w:r>
+      <w:proofErr w:type="spellStart"/>
       <w:r>
         <w:rPr>
           <w:i/>
         </w:rPr>
         <w:t>clusterizado</w:t>
       </w:r>
+      <w:proofErr w:type="spellEnd"/>
       <w:r>
         <w:t xml:space="preserve"> de maneira flexível para poder realizar tarefas de </w:t>
       </w:r>
+      <w:proofErr w:type="spellStart"/>
       <w:r>
         <w:rPr>
           <w:i/>
         </w:rPr>
-        <w:t xml:space="preserve">MapReduce </w:t>
+        <w:t>MapReduce</w:t>
+      </w:r>
+      <w:proofErr w:type="spellEnd"/>
+      <w:r>
+        <w:rPr>
+          <w:i/>
+        </w:rPr>
+        <w:t xml:space="preserve"> </w:t>
       </w:r>
       <w:r>
         <w:t>de maneira escalável.</w:t>
@@ -7353,8 +7758,16 @@
         <w:rPr>
           <w:i/>
         </w:rPr>
-        <w:t>Back-end</w:t>
-      </w:r>
+        <w:t>Back-</w:t>
+      </w:r>
+      <w:proofErr w:type="spellStart"/>
+      <w:r>
+        <w:rPr>
+          <w:i/>
+        </w:rPr>
+        <w:t>end</w:t>
+      </w:r>
+      <w:proofErr w:type="spellEnd"/>
       <w:r>
         <w:t xml:space="preserve"> em Python.</w:t>
       </w:r>
@@ -7366,21 +7779,25 @@
           <w:numId w:val="5"/>
         </w:numPr>
       </w:pPr>
+      <w:proofErr w:type="spellStart"/>
       <w:r>
         <w:rPr>
           <w:i/>
         </w:rPr>
         <w:t>Renderização</w:t>
       </w:r>
+      <w:proofErr w:type="spellEnd"/>
       <w:r>
         <w:t xml:space="preserve"> de </w:t>
       </w:r>
+      <w:proofErr w:type="spellStart"/>
       <w:r>
         <w:rPr>
           <w:i/>
         </w:rPr>
         <w:t>templates</w:t>
       </w:r>
+      <w:proofErr w:type="spellEnd"/>
       <w:r>
         <w:t xml:space="preserve"> no </w:t>
       </w:r>
@@ -7388,8 +7805,16 @@
         <w:rPr>
           <w:i/>
         </w:rPr>
-        <w:t>front-end</w:t>
-      </w:r>
+        <w:t>front-</w:t>
+      </w:r>
+      <w:proofErr w:type="spellStart"/>
+      <w:r>
+        <w:rPr>
+          <w:i/>
+        </w:rPr>
+        <w:t>end</w:t>
+      </w:r>
+      <w:proofErr w:type="spellEnd"/>
       <w:r>
         <w:t xml:space="preserve"> utilizando </w:t>
       </w:r>
@@ -7407,12 +7832,14 @@
       <w:r>
         <w:t xml:space="preserve">Inteligência artificial capaz de realizar análise de sentimentos e </w:t>
       </w:r>
+      <w:proofErr w:type="spellStart"/>
       <w:r>
         <w:rPr>
           <w:i/>
         </w:rPr>
         <w:t>keywords</w:t>
       </w:r>
+      <w:proofErr w:type="spellEnd"/>
       <w:r>
         <w:t xml:space="preserve"> nos artigos.</w:t>
       </w:r>
@@ -7422,15 +7849,28 @@
         <w:t xml:space="preserve">Uma das características mais interessantes </w:t>
       </w:r>
       <w:r>
-        <w:t>do Cogentio</w:t>
-      </w:r>
+        <w:t xml:space="preserve">do </w:t>
+      </w:r>
+      <w:proofErr w:type="spellStart"/>
+      <w:r>
+        <w:t>Cogentio</w:t>
+      </w:r>
+      <w:proofErr w:type="spellEnd"/>
       <w:r>
         <w:t xml:space="preserve"> é a necessidade do usuário poder acessar um banco de dados imenso em instantes. Esse requisito não funcional de tempo faz com que a imensa tarefa de buscar informação tenha de ser divida em diversas máquinas, organizadas em um cluster.</w:t>
       </w:r>
     </w:p>
     <w:p>
       <w:r>
-        <w:t xml:space="preserve">Para realizar tal feito é utilizado um modelo de programação chamado MapReduce, que consiste em mapear a grande tarefa em menores funções e reduzir o resultado das sub funções em um </w:t>
+        <w:t xml:space="preserve">Para realizar tal feito é utilizado um modelo de programação chamado </w:t>
+      </w:r>
+      <w:proofErr w:type="spellStart"/>
+      <w:r>
+        <w:t>MapReduce</w:t>
+      </w:r>
+      <w:proofErr w:type="spellEnd"/>
+      <w:r>
+        <w:t xml:space="preserve">, que consiste em mapear a grande tarefa em menores funções e reduzir o resultado das sub funções em um </w:t>
       </w:r>
       <w:r>
         <w:rPr>
@@ -7446,13 +7886,13 @@
       <w:pPr>
         <w:pStyle w:val="Heading3"/>
       </w:pPr>
-      <w:bookmarkStart w:id="71" w:name="_Toc265763271"/>
-      <w:bookmarkStart w:id="72" w:name="_Toc265763299"/>
-      <w:bookmarkStart w:id="73" w:name="_Toc265763327"/>
-      <w:bookmarkStart w:id="74" w:name="_Toc265764105"/>
-      <w:bookmarkStart w:id="75" w:name="_Toc265774339"/>
-      <w:bookmarkStart w:id="76" w:name="_Toc265777660"/>
-      <w:bookmarkStart w:id="77" w:name="_Toc266896600"/>
+      <w:bookmarkStart w:id="72" w:name="_Toc265763271"/>
+      <w:bookmarkStart w:id="73" w:name="_Toc265763299"/>
+      <w:bookmarkStart w:id="74" w:name="_Toc265763327"/>
+      <w:bookmarkStart w:id="75" w:name="_Toc265764105"/>
+      <w:bookmarkStart w:id="76" w:name="_Toc265774339"/>
+      <w:bookmarkStart w:id="77" w:name="_Toc265777660"/>
+      <w:bookmarkStart w:id="78" w:name="_Toc266899614"/>
       <w:r>
         <w:t>Segundo</w:t>
       </w:r>
@@ -7465,39 +7905,53 @@
       <w:r>
         <w:t xml:space="preserve"> </w:t>
       </w:r>
+      <w:proofErr w:type="spellStart"/>
       <w:r>
         <w:t>Camiolog</w:t>
       </w:r>
-      <w:bookmarkEnd w:id="71"/>
       <w:bookmarkEnd w:id="72"/>
       <w:bookmarkEnd w:id="73"/>
       <w:bookmarkEnd w:id="74"/>
       <w:bookmarkEnd w:id="75"/>
       <w:bookmarkEnd w:id="76"/>
       <w:bookmarkEnd w:id="77"/>
+      <w:bookmarkEnd w:id="78"/>
+      <w:proofErr w:type="spellEnd"/>
     </w:p>
     <w:p>
       <w:r>
         <w:t xml:space="preserve">A empresa </w:t>
       </w:r>
+      <w:proofErr w:type="spellStart"/>
       <w:r>
         <w:t>Camiolog</w:t>
       </w:r>
+      <w:proofErr w:type="spellEnd"/>
       <w:r>
         <w:t xml:space="preserve"> foi fundada em </w:t>
       </w:r>
       <w:r>
         <w:t xml:space="preserve">2011 pelo </w:t>
       </w:r>
-      <w:r>
-        <w:t>ex vice presidente da Google</w:t>
+      <w:proofErr w:type="spellStart"/>
+      <w:r>
+        <w:t>ex</w:t>
+      </w:r>
+      <w:proofErr w:type="spellEnd"/>
+      <w:r>
+        <w:t xml:space="preserve"> vice presidente da Google</w:t>
       </w:r>
       <w:r>
         <w:t>,</w:t>
       </w:r>
       <w:r>
-        <w:t xml:space="preserve"> Carter Maslan</w:t>
-      </w:r>
+        <w:t xml:space="preserve"> Carter </w:t>
+      </w:r>
+      <w:proofErr w:type="spellStart"/>
+      <w:r>
+        <w:t>Maslan</w:t>
+      </w:r>
+      <w:proofErr w:type="spellEnd"/>
       <w:r>
         <w:t xml:space="preserve"> e outros </w:t>
       </w:r>
@@ -7508,7 +7962,15 @@
         <w:t>,</w:t>
       </w:r>
       <w:r>
-        <w:t xml:space="preserve"> em San Mateo, CA.</w:t>
+        <w:t xml:space="preserve"> em San </w:t>
+      </w:r>
+      <w:proofErr w:type="spellStart"/>
+      <w:r>
+        <w:t>Mateo</w:t>
+      </w:r>
+      <w:proofErr w:type="spellEnd"/>
+      <w:r>
+        <w:t>, CA.</w:t>
       </w:r>
       <w:r>
         <w:t xml:space="preserve"> </w:t>
@@ -7529,7 +7991,23 @@
         <w:t xml:space="preserve"> utilizando smartphones</w:t>
       </w:r>
       <w:r>
-        <w:t xml:space="preserve"> (iOS e Android)</w:t>
+        <w:t xml:space="preserve"> (</w:t>
+      </w:r>
+      <w:proofErr w:type="spellStart"/>
+      <w:r>
+        <w:t>iOS</w:t>
+      </w:r>
+      <w:proofErr w:type="spellEnd"/>
+      <w:r>
+        <w:t xml:space="preserve"> e </w:t>
+      </w:r>
+      <w:proofErr w:type="spellStart"/>
+      <w:r>
+        <w:t>Android</w:t>
+      </w:r>
+      <w:proofErr w:type="spellEnd"/>
+      <w:r>
+        <w:t>)</w:t>
       </w:r>
       <w:r>
         <w:t xml:space="preserve"> como </w:t>
@@ -7550,8 +8028,13 @@
         <w:t xml:space="preserve"> </w:t>
       </w:r>
       <w:r>
-        <w:t>desenvolvida pela Cheesecake</w:t>
-      </w:r>
+        <w:t xml:space="preserve">desenvolvida pela </w:t>
+      </w:r>
+      <w:proofErr w:type="spellStart"/>
+      <w:r>
+        <w:t>Cheesecake</w:t>
+      </w:r>
+      <w:proofErr w:type="spellEnd"/>
       <w:r>
         <w:t xml:space="preserve"> </w:t>
       </w:r>
@@ -7559,7 +8042,11 @@
         <w:t>possui</w:t>
       </w:r>
       <w:r>
-        <w:t xml:space="preserve"> um sistema de redes neurais que </w:t>
+        <w:t xml:space="preserve"> </w:t>
+      </w:r>
+      <w:r>
+        <w:lastRenderedPageBreak/>
+        <w:t xml:space="preserve">um sistema de redes neurais que </w:t>
       </w:r>
       <w:r>
         <w:t xml:space="preserve">se treina utilizando </w:t>
@@ -7594,11 +8081,19 @@
       <w:r>
         <w:t>) e ações negativas (</w:t>
       </w:r>
+      <w:proofErr w:type="spellStart"/>
       <w:r>
         <w:rPr>
           <w:i/>
         </w:rPr>
-        <w:t>Hide)</w:t>
+        <w:t>Hide</w:t>
+      </w:r>
+      <w:proofErr w:type="spellEnd"/>
+      <w:r>
+        <w:rPr>
+          <w:i/>
+        </w:rPr>
+        <w:t>)</w:t>
       </w:r>
       <w:r>
         <w:t>.</w:t>
@@ -7678,7 +8173,15 @@
         <w:t>os dispositivos mó</w:t>
       </w:r>
       <w:r>
-        <w:t>veis –  utilizando OpenCV –</w:t>
+        <w:t xml:space="preserve">veis –  utilizando </w:t>
+      </w:r>
+      <w:proofErr w:type="spellStart"/>
+      <w:r>
+        <w:t>OpenCV</w:t>
+      </w:r>
+      <w:proofErr w:type="spellEnd"/>
+      <w:r>
+        <w:t xml:space="preserve"> –</w:t>
       </w:r>
       <w:r>
         <w:t xml:space="preserve"> </w:t>
@@ -7752,7 +8255,15 @@
         <w:t>segmentação</w:t>
       </w:r>
       <w:r>
-        <w:t xml:space="preserve"> da linguagem Android </w:t>
+        <w:t xml:space="preserve"> da linguagem </w:t>
+      </w:r>
+      <w:proofErr w:type="spellStart"/>
+      <w:r>
+        <w:t>Android</w:t>
+      </w:r>
+      <w:proofErr w:type="spellEnd"/>
+      <w:r>
+        <w:t xml:space="preserve"> </w:t>
       </w:r>
       <w:r>
         <w:t xml:space="preserve">– </w:t>
@@ -7776,7 +8287,15 @@
         <w:t xml:space="preserve"> Em conjunto com a segmentação, </w:t>
       </w:r>
       <w:r>
-        <w:t xml:space="preserve">os algoritmos do OpenCV de detecção de movimento </w:t>
+        <w:t xml:space="preserve">os algoritmos do </w:t>
+      </w:r>
+      <w:proofErr w:type="spellStart"/>
+      <w:r>
+        <w:t>OpenCV</w:t>
+      </w:r>
+      <w:proofErr w:type="spellEnd"/>
+      <w:r>
+        <w:t xml:space="preserve"> de detecção de movimento </w:t>
       </w:r>
       <w:r>
         <w:t xml:space="preserve">podem </w:t>
@@ -7808,8 +8327,13 @@
         <w:t xml:space="preserve">encontrados </w:t>
       </w:r>
       <w:r>
-        <w:t>na Camiolog</w:t>
-      </w:r>
+        <w:t xml:space="preserve">na </w:t>
+      </w:r>
+      <w:proofErr w:type="spellStart"/>
+      <w:r>
+        <w:t>Camiolog</w:t>
+      </w:r>
+      <w:proofErr w:type="spellEnd"/>
       <w:r>
         <w:t xml:space="preserve"> tem um caráter </w:t>
       </w:r>
@@ -7907,7 +8431,23 @@
         <w:t>n</w:t>
       </w:r>
       <w:r>
-        <w:t xml:space="preserve">a Cheesecake Labs, para garantir </w:t>
+        <w:t xml:space="preserve">a </w:t>
+      </w:r>
+      <w:proofErr w:type="spellStart"/>
+      <w:r>
+        <w:t>Cheesecake</w:t>
+      </w:r>
+      <w:proofErr w:type="spellEnd"/>
+      <w:r>
+        <w:t xml:space="preserve"> </w:t>
+      </w:r>
+      <w:proofErr w:type="spellStart"/>
+      <w:r>
+        <w:t>Labs</w:t>
+      </w:r>
+      <w:proofErr w:type="spellEnd"/>
+      <w:r>
+        <w:t xml:space="preserve">, para garantir </w:t>
       </w:r>
       <w:r>
         <w:t>se</w:t>
@@ -7921,12 +8461,14 @@
       <w:r>
         <w:t xml:space="preserve">de </w:t>
       </w:r>
+      <w:proofErr w:type="spellStart"/>
       <w:r>
         <w:rPr>
           <w:i/>
         </w:rPr>
         <w:t>features</w:t>
       </w:r>
+      <w:proofErr w:type="spellEnd"/>
       <w:r>
         <w:t xml:space="preserve"> </w:t>
       </w:r>
@@ -7946,8 +8488,13 @@
         <w:t xml:space="preserve"> com </w:t>
       </w:r>
       <w:r>
-        <w:t xml:space="preserve"> a Camiolog</w:t>
-      </w:r>
+        <w:t xml:space="preserve"> a </w:t>
+      </w:r>
+      <w:proofErr w:type="spellStart"/>
+      <w:r>
+        <w:t>Camiolog</w:t>
+      </w:r>
+      <w:proofErr w:type="spellEnd"/>
       <w:r>
         <w:t>.</w:t>
       </w:r>
@@ -7959,26 +8506,27 @@
           <w:rFonts w:ascii="Tahoma" w:hAnsi="Tahoma"/>
         </w:rPr>
       </w:pPr>
-      <w:bookmarkStart w:id="78" w:name="_Toc265764110"/>
-      <w:bookmarkStart w:id="79" w:name="_Toc265774357"/>
-      <w:bookmarkStart w:id="80" w:name="_Toc265777677"/>
-      <w:bookmarkStart w:id="81" w:name="_Toc266896601"/>
+      <w:bookmarkStart w:id="79" w:name="_Toc265764110"/>
+      <w:bookmarkStart w:id="80" w:name="_Toc265774357"/>
+      <w:bookmarkStart w:id="81" w:name="_Toc265777677"/>
+      <w:bookmarkStart w:id="82" w:name="_Toc266899615"/>
       <w:r>
         <w:rPr>
           <w:rFonts w:ascii="Tahoma" w:hAnsi="Tahoma"/>
         </w:rPr>
+        <w:lastRenderedPageBreak/>
         <w:t>Normas</w:t>
       </w:r>
-      <w:bookmarkEnd w:id="78"/>
+      <w:bookmarkEnd w:id="79"/>
       <w:r>
         <w:rPr>
           <w:rFonts w:ascii="Tahoma" w:hAnsi="Tahoma"/>
         </w:rPr>
         <w:t>, Metodologias e Modelos</w:t>
       </w:r>
-      <w:bookmarkEnd w:id="79"/>
       <w:bookmarkEnd w:id="80"/>
       <w:bookmarkEnd w:id="81"/>
+      <w:bookmarkEnd w:id="82"/>
     </w:p>
     <w:p>
       <w:r>
@@ -8053,7 +8601,15 @@
         <w:t>gestão</w:t>
       </w:r>
       <w:r>
-        <w:t xml:space="preserve"> de projetos serão estudados o Guia PMBoK e a norma </w:t>
+        <w:t xml:space="preserve"> de projetos serão estudados o Guia </w:t>
+      </w:r>
+      <w:proofErr w:type="spellStart"/>
+      <w:r>
+        <w:t>PMBoK</w:t>
+      </w:r>
+      <w:proofErr w:type="spellEnd"/>
+      <w:r>
+        <w:t xml:space="preserve"> e a norma </w:t>
       </w:r>
       <w:r>
         <w:t xml:space="preserve">21500; Na seção de </w:t>
@@ -8078,14 +8634,14 @@
       <w:pPr>
         <w:pStyle w:val="Heading2"/>
       </w:pPr>
-      <w:bookmarkStart w:id="82" w:name="_Toc266896602"/>
+      <w:bookmarkStart w:id="83" w:name="_Toc266899616"/>
       <w:r>
         <w:t>Gestão</w:t>
       </w:r>
       <w:r>
         <w:t xml:space="preserve"> de Projetos</w:t>
       </w:r>
-      <w:bookmarkEnd w:id="82"/>
+      <w:bookmarkEnd w:id="83"/>
     </w:p>
     <w:p>
       <w:r>
@@ -8105,17 +8661,49 @@
       <w:pPr>
         <w:pStyle w:val="Heading3"/>
       </w:pPr>
-      <w:bookmarkStart w:id="83" w:name="_Toc266896603"/>
+      <w:bookmarkStart w:id="84" w:name="_Toc266899617"/>
       <w:r>
         <w:t>Project Ma</w:t>
       </w:r>
       <w:r>
-        <w:t>nagement Body of Knowledge (PMBo</w:t>
-      </w:r>
-      <w:r>
-        <w:t>K)</w:t>
-      </w:r>
-      <w:bookmarkEnd w:id="83"/>
+        <w:t xml:space="preserve">nagement </w:t>
+      </w:r>
+      <w:proofErr w:type="spellStart"/>
+      <w:r>
+        <w:t>Body</w:t>
+      </w:r>
+      <w:proofErr w:type="spellEnd"/>
+      <w:r>
+        <w:t xml:space="preserve"> </w:t>
+      </w:r>
+      <w:proofErr w:type="spellStart"/>
+      <w:r>
+        <w:t>of</w:t>
+      </w:r>
+      <w:proofErr w:type="spellEnd"/>
+      <w:r>
+        <w:t xml:space="preserve"> </w:t>
+      </w:r>
+      <w:proofErr w:type="spellStart"/>
+      <w:r>
+        <w:t>Knowledge</w:t>
+      </w:r>
+      <w:proofErr w:type="spellEnd"/>
+      <w:r>
+        <w:t xml:space="preserve"> (</w:t>
+      </w:r>
+      <w:proofErr w:type="spellStart"/>
+      <w:r>
+        <w:t>PMBo</w:t>
+      </w:r>
+      <w:r>
+        <w:t>K</w:t>
+      </w:r>
+      <w:proofErr w:type="spellEnd"/>
+      <w:r>
+        <w:t>)</w:t>
+      </w:r>
+      <w:bookmarkEnd w:id="84"/>
     </w:p>
     <w:p>
       <w:pPr>
@@ -8130,14 +8718,22 @@
         <w:rPr>
           <w:iCs/>
         </w:rPr>
-        <w:t>O Guia PMBo</w:t>
-      </w:r>
+        <w:t xml:space="preserve">O Guia </w:t>
+      </w:r>
+      <w:proofErr w:type="spellStart"/>
       <w:r>
         <w:rPr>
           <w:iCs/>
         </w:rPr>
+        <w:t>PMBo</w:t>
+      </w:r>
+      <w:r>
+        <w:rPr>
+          <w:iCs/>
+        </w:rPr>
         <w:t>K</w:t>
       </w:r>
+      <w:proofErr w:type="spellEnd"/>
       <w:r>
         <w:rPr>
           <w:rStyle w:val="apple-converted-space"/>
@@ -8156,8 +8752,13 @@
         <w:t> </w:t>
       </w:r>
       <w:r>
-        <w:t>Project Management Institute</w:t>
-      </w:r>
+        <w:t xml:space="preserve">Project Management </w:t>
+      </w:r>
+      <w:proofErr w:type="spellStart"/>
+      <w:r>
+        <w:t>Institute</w:t>
+      </w:r>
+      <w:proofErr w:type="spellEnd"/>
       <w:r>
         <w:rPr>
           <w:rStyle w:val="apple-converted-space"/>
@@ -8175,12 +8776,28 @@
         </w:rPr>
         <w:t> </w:t>
       </w:r>
+      <w:proofErr w:type="spellStart"/>
       <w:r>
         <w:rPr>
           <w:i/>
         </w:rPr>
-        <w:t>white paper</w:t>
-      </w:r>
+        <w:t>white</w:t>
+      </w:r>
+      <w:proofErr w:type="spellEnd"/>
+      <w:r>
+        <w:rPr>
+          <w:i/>
+        </w:rPr>
+        <w:t xml:space="preserve"> </w:t>
+      </w:r>
+      <w:proofErr w:type="spellStart"/>
+      <w:r>
+        <w:rPr>
+          <w:i/>
+        </w:rPr>
+        <w:t>paper</w:t>
+      </w:r>
+      <w:proofErr w:type="spellEnd"/>
       <w:r>
         <w:rPr>
           <w:rStyle w:val="apple-converted-space"/>
@@ -8316,7 +8933,22 @@
         <w:rPr>
           <w:lang w:eastAsia="en-US"/>
         </w:rPr>
-        <w:t>O guia é baseado em processos e subprocessos para descrever de forma organizada o trabalho a s</w:t>
+        <w:lastRenderedPageBreak/>
+        <w:t xml:space="preserve">O guia é baseado em processos e </w:t>
+      </w:r>
+      <w:proofErr w:type="spellStart"/>
+      <w:r>
+        <w:rPr>
+          <w:lang w:eastAsia="en-US"/>
+        </w:rPr>
+        <w:t>subprocessos</w:t>
+      </w:r>
+      <w:proofErr w:type="spellEnd"/>
+      <w:r>
+        <w:rPr>
+          <w:lang w:eastAsia="en-US"/>
+        </w:rPr>
+        <w:t xml:space="preserve"> para descrever de forma organizada o trabalho a s</w:t>
       </w:r>
       <w:r>
         <w:rPr>
@@ -8932,6 +9564,7 @@
           <w:noProof/>
           <w:lang w:val="en-US" w:eastAsia="en-US"/>
         </w:rPr>
+        <w:lastRenderedPageBreak/>
         <w:drawing>
           <wp:inline distT="0" distB="0" distL="0" distR="0" wp14:anchorId="1D0DADD9" wp14:editId="55D5EA55">
             <wp:extent cx="4216400" cy="6121400"/>
@@ -9002,7 +9635,15 @@
         </w:r>
       </w:fldSimple>
       <w:r>
-        <w:t xml:space="preserve"> – Divisão dos processos da PMBoK em seus diferentes grupos e áreas de conhecimento</w:t>
+        <w:t xml:space="preserve"> – Divisão dos processos da </w:t>
+      </w:r>
+      <w:proofErr w:type="spellStart"/>
+      <w:r>
+        <w:t>PMBoK</w:t>
+      </w:r>
+      <w:proofErr w:type="spellEnd"/>
+      <w:r>
+        <w:t xml:space="preserve"> em seus diferentes grupos e áreas de conhecimento</w:t>
       </w:r>
       <w:r>
         <w:t xml:space="preserve"> [1].</w:t>
@@ -9012,12 +9653,12 @@
       <w:pPr>
         <w:pStyle w:val="Heading4"/>
       </w:pPr>
-      <w:bookmarkStart w:id="84" w:name="_Toc265764111"/>
-      <w:bookmarkStart w:id="85" w:name="_Toc265774359"/>
-      <w:bookmarkStart w:id="86" w:name="_Toc265777679"/>
-      <w:bookmarkStart w:id="87" w:name="_Toc265763281"/>
-      <w:bookmarkStart w:id="88" w:name="_Toc265763309"/>
-      <w:bookmarkStart w:id="89" w:name="_Toc265763337"/>
+      <w:bookmarkStart w:id="85" w:name="_Toc265764111"/>
+      <w:bookmarkStart w:id="86" w:name="_Toc265774359"/>
+      <w:bookmarkStart w:id="87" w:name="_Toc265777679"/>
+      <w:bookmarkStart w:id="88" w:name="_Toc265763281"/>
+      <w:bookmarkStart w:id="89" w:name="_Toc265763309"/>
+      <w:bookmarkStart w:id="90" w:name="_Toc265763337"/>
       <w:r>
         <w:t>Áreas de Conhecimento Estudadas</w:t>
       </w:r>
@@ -9060,7 +9701,15 @@
         <w:t>.</w:t>
       </w:r>
       <w:r>
-        <w:t xml:space="preserve"> Os conceitos aqui descritos usam como referência os manuais da PMI – Project Management Institute [2].</w:t>
+        <w:t xml:space="preserve"> Os conceitos aqui descritos usam como referência os manuais da PMI – Project Management </w:t>
+      </w:r>
+      <w:proofErr w:type="spellStart"/>
+      <w:r>
+        <w:t>Institute</w:t>
+      </w:r>
+      <w:proofErr w:type="spellEnd"/>
+      <w:r>
+        <w:t xml:space="preserve"> [2].</w:t>
       </w:r>
     </w:p>
     <w:p>
@@ -9074,6 +9723,7 @@
         <w:pStyle w:val="Heading5"/>
       </w:pPr>
       <w:r>
+        <w:lastRenderedPageBreak/>
         <w:t>Gerenciamento d</w:t>
       </w:r>
       <w:r>
@@ -9381,12 +10031,14 @@
         </w:rPr>
         <w:t> </w:t>
       </w:r>
+      <w:proofErr w:type="spellStart"/>
       <w:r>
         <w:rPr>
           <w:color w:val="000000"/>
         </w:rPr>
         <w:t>stakeholders</w:t>
       </w:r>
+      <w:proofErr w:type="spellEnd"/>
       <w:r>
         <w:rPr>
           <w:rStyle w:val="apple-converted-space"/>
@@ -9429,7 +10081,21 @@
         <w:rPr>
           <w:color w:val="000000"/>
         </w:rPr>
-        <w:t xml:space="preserve">O resultado dos processos de planejamento de escopo é a declaração de escopo. A declaração de escopo diz o que está dentro e o que está fora do projeto, de maneira clara e sem ambiguidades. É importante que a declaração de escopo seja bem-feita e que haja acordo sobre ela. Quando a declaração de escopo estiver pronta, a equipe do projeto, os stakeholders, o patrocinador </w:t>
+        <w:t xml:space="preserve">O resultado dos processos de planejamento de escopo é a declaração de escopo. A declaração de escopo diz o que está dentro e o que está fora do projeto, de maneira clara e sem ambiguidades. É importante que a declaração de escopo seja bem-feita e que haja acordo sobre ela. Quando a declaração de escopo estiver pronta, a equipe do projeto, os </w:t>
+      </w:r>
+      <w:proofErr w:type="spellStart"/>
+      <w:r>
+        <w:rPr>
+          <w:color w:val="000000"/>
+        </w:rPr>
+        <w:t>stakeholders</w:t>
+      </w:r>
+      <w:proofErr w:type="spellEnd"/>
+      <w:r>
+        <w:rPr>
+          <w:color w:val="000000"/>
+        </w:rPr>
+        <w:t xml:space="preserve">, o patrocinador </w:t>
       </w:r>
       <w:r>
         <w:t>do projeto e o gerente de projetos não deverão mudar o escopo – a menos que haja um motivo muito forte que justifique essa mudança (que quase certamente implica impactos no custo do projeto).</w:t>
@@ -9440,6 +10106,7 @@
         <w:pStyle w:val="Heading5"/>
       </w:pPr>
       <w:r>
+        <w:lastRenderedPageBreak/>
         <w:t>Gestão de Tempo do Projeto</w:t>
       </w:r>
     </w:p>
@@ -9594,7 +10261,15 @@
         <w:t>gestão de tempo de p</w:t>
       </w:r>
       <w:r>
-        <w:t>rojeto são o PERT/CPM e o Diagrama de Gantt.</w:t>
+        <w:t xml:space="preserve">rojeto são o PERT/CPM e o Diagrama de </w:t>
+      </w:r>
+      <w:proofErr w:type="spellStart"/>
+      <w:r>
+        <w:t>Gantt</w:t>
+      </w:r>
+      <w:proofErr w:type="spellEnd"/>
+      <w:r>
+        <w:t>.</w:t>
       </w:r>
     </w:p>
     <w:p>
@@ -9711,7 +10386,16 @@
           <w:color w:val="252525"/>
           <w:lang w:eastAsia="en-US"/>
         </w:rPr>
-        <w:t>e processo pode conduzir ao aumento de proveitos, reduções de custos e obtenção de melhores níveis de produtividade.</w:t>
+        <w:t xml:space="preserve">e processo pode conduzir ao </w:t>
+      </w:r>
+      <w:r>
+        <w:rPr>
+          <w:rFonts w:cs="Times New Roman"/>
+          <w:color w:val="252525"/>
+          <w:lang w:eastAsia="en-US"/>
+        </w:rPr>
+        <w:lastRenderedPageBreak/>
+        <w:t>aumento de proveitos, reduções de custos e obtenção de melhores níveis de produtividade.</w:t>
       </w:r>
       <w:r>
         <w:rPr>
@@ -10084,11 +10768,11 @@
         <w:pStyle w:val="Heading3"/>
         <w:spacing w:before="100" w:beforeAutospacing="1"/>
       </w:pPr>
-      <w:bookmarkStart w:id="90" w:name="_Toc266896604"/>
+      <w:bookmarkStart w:id="91" w:name="_Toc266899618"/>
       <w:r>
         <w:t>ISO 21500</w:t>
       </w:r>
-      <w:bookmarkEnd w:id="90"/>
+      <w:bookmarkEnd w:id="91"/>
     </w:p>
     <w:p>
       <w:pPr>
@@ -10205,7 +10889,15 @@
     </w:p>
     <w:p>
       <w:r>
-        <w:t>A iniciativa ISO 21500 foi iniciada em 2006 pelo British Standard Institute, uma org</w:t>
+        <w:t xml:space="preserve">A iniciativa ISO 21500 foi iniciada em 2006 pelo British Standard </w:t>
+      </w:r>
+      <w:proofErr w:type="spellStart"/>
+      <w:r>
+        <w:t>Institute</w:t>
+      </w:r>
+      <w:proofErr w:type="spellEnd"/>
+      <w:r>
+        <w:t>, uma org</w:t>
       </w:r>
       <w:r>
         <w:t>anização membro da ISO.</w:t>
@@ -10259,6 +10951,7 @@
         <w:spacing w:before="100" w:beforeAutospacing="1"/>
       </w:pPr>
       <w:r>
+        <w:lastRenderedPageBreak/>
         <w:t>Definição</w:t>
       </w:r>
     </w:p>
@@ -10272,10 +10965,18 @@
     </w:p>
     <w:p>
       <w:r>
-        <w:t>Assim como o PMBo</w:t>
-      </w:r>
-      <w:r>
-        <w:t xml:space="preserve">K, descrito na seção </w:t>
+        <w:t xml:space="preserve">Assim como o </w:t>
+      </w:r>
+      <w:proofErr w:type="spellStart"/>
+      <w:r>
+        <w:t>PMBo</w:t>
+      </w:r>
+      <w:r>
+        <w:t>K</w:t>
+      </w:r>
+      <w:proofErr w:type="spellEnd"/>
+      <w:r>
+        <w:t xml:space="preserve">, descrito na seção </w:t>
       </w:r>
       <w:r>
         <w:t>3</w:t>
@@ -10356,10 +11057,18 @@
         <w:t>Diferentemente do</w:t>
       </w:r>
       <w:r>
-        <w:t xml:space="preserve"> PMBo</w:t>
-      </w:r>
-      <w:r>
-        <w:t>K, descrito na seção 3</w:t>
+        <w:t xml:space="preserve"> </w:t>
+      </w:r>
+      <w:proofErr w:type="spellStart"/>
+      <w:r>
+        <w:t>PMBo</w:t>
+      </w:r>
+      <w:r>
+        <w:t>K</w:t>
+      </w:r>
+      <w:proofErr w:type="spellEnd"/>
+      <w:r>
+        <w:t>, descrito na seção 3</w:t>
       </w:r>
       <w:r>
         <w:t>.1.1, o</w:t>
@@ -10379,12 +11088,14 @@
       <w:r>
         <w:t>(</w:t>
       </w:r>
+      <w:proofErr w:type="spellStart"/>
       <w:r>
         <w:rPr>
           <w:i/>
         </w:rPr>
         <w:t>subjects</w:t>
       </w:r>
+      <w:proofErr w:type="spellEnd"/>
       <w:r>
         <w:t>)</w:t>
       </w:r>
@@ -10536,6 +11247,7 @@
           <w:noProof/>
           <w:lang w:val="en-US" w:eastAsia="en-US"/>
         </w:rPr>
+        <w:lastRenderedPageBreak/>
         <w:drawing>
           <wp:inline distT="0" distB="0" distL="0" distR="0" wp14:anchorId="2F7950C6" wp14:editId="5C1C85F5">
             <wp:extent cx="5753100" cy="6515100"/>
@@ -10622,15 +11334,23 @@
       <w:pPr>
         <w:pStyle w:val="Heading3"/>
       </w:pPr>
-      <w:bookmarkStart w:id="91" w:name="_Toc266896605"/>
+      <w:bookmarkStart w:id="92" w:name="_Toc266899619"/>
       <w:r>
         <w:t>Comparação entre PMBOK e ISO 21500</w:t>
       </w:r>
-      <w:bookmarkEnd w:id="91"/>
-    </w:p>
-    <w:p>
-      <w:r>
-        <w:t>Esse capítulo traz uma breve comparação entre PMBoK e ISO 21500 [4, 5 e 6].</w:t>
+      <w:bookmarkEnd w:id="92"/>
+    </w:p>
+    <w:p>
+      <w:r>
+        <w:t xml:space="preserve">Esse capítulo traz uma breve comparação entre </w:t>
+      </w:r>
+      <w:proofErr w:type="spellStart"/>
+      <w:r>
+        <w:t>PMBoK</w:t>
+      </w:r>
+      <w:proofErr w:type="spellEnd"/>
+      <w:r>
+        <w:t xml:space="preserve"> e ISO 21500 [4, 5 e 6].</w:t>
       </w:r>
     </w:p>
     <w:p>
@@ -10638,6 +11358,7 @@
         <w:pStyle w:val="Heading4"/>
       </w:pPr>
       <w:r>
+        <w:lastRenderedPageBreak/>
         <w:t>Grupos de Processos</w:t>
       </w:r>
     </w:p>
@@ -10660,8 +11381,13 @@
     </w:p>
     <w:p>
       <w:r>
-        <w:t>Tabela 1 – Relação entre os grupos de processos da ISO 21500 e do PMBoK</w:t>
-      </w:r>
+        <w:t xml:space="preserve">Tabela 1 – Relação entre os grupos de processos da ISO 21500 e do </w:t>
+      </w:r>
+      <w:proofErr w:type="spellStart"/>
+      <w:r>
+        <w:t>PMBoK</w:t>
+      </w:r>
+      <w:proofErr w:type="spellEnd"/>
     </w:p>
     <w:p>
       <w:pPr>
@@ -10770,8 +11496,13 @@
     </w:p>
     <w:p>
       <w:r>
-        <w:t>Tabela 2 – Relação entre os áreas de conhecimento da ISO 21500 e do PMBoK</w:t>
-      </w:r>
+        <w:t xml:space="preserve">Tabela 2 – Relação entre os áreas de conhecimento da ISO 21500 e do </w:t>
+      </w:r>
+      <w:proofErr w:type="spellStart"/>
+      <w:r>
+        <w:t>PMBoK</w:t>
+      </w:r>
+      <w:proofErr w:type="spellEnd"/>
     </w:p>
     <w:p>
       <w:pPr>
@@ -10837,6 +11568,7 @@
         <w:pStyle w:val="Heading5"/>
       </w:pPr>
       <w:r>
+        <w:lastRenderedPageBreak/>
         <w:t>Integração</w:t>
       </w:r>
     </w:p>
@@ -10895,7 +11627,15 @@
     </w:p>
     <w:p>
       <w:r>
-        <w:t>Tabela 3 – Comparação entre ISO 21500 e PMBoK para integração</w:t>
+        <w:t xml:space="preserve">Tabela 3 – Comparação entre ISO 21500 e </w:t>
+      </w:r>
+      <w:proofErr w:type="spellStart"/>
+      <w:r>
+        <w:t>PMBoK</w:t>
+      </w:r>
+      <w:proofErr w:type="spellEnd"/>
+      <w:r>
+        <w:t xml:space="preserve"> para integração</w:t>
       </w:r>
     </w:p>
     <w:p>
@@ -11011,7 +11751,15 @@
         </w:drawing>
       </w:r>
       <w:r>
-        <w:t xml:space="preserve">No PMBoK existe um </w:t>
+        <w:t xml:space="preserve">No </w:t>
+      </w:r>
+      <w:proofErr w:type="spellStart"/>
+      <w:r>
+        <w:t>PMBoK</w:t>
+      </w:r>
+      <w:proofErr w:type="spellEnd"/>
+      <w:r>
+        <w:t xml:space="preserve"> existe um </w:t>
       </w:r>
       <w:r>
         <w:t>plano de gerenciamento de projeto que consolida e integra</w:t>
@@ -11183,10 +11931,26 @@
         <w:t xml:space="preserve">scopo </w:t>
       </w:r>
       <w:r>
-        <w:t>(Verify S</w:t>
-      </w:r>
-      <w:r>
-        <w:t>cope) n</w:t>
+        <w:t>(</w:t>
+      </w:r>
+      <w:proofErr w:type="spellStart"/>
+      <w:r>
+        <w:t>Verify</w:t>
+      </w:r>
+      <w:proofErr w:type="spellEnd"/>
+      <w:r>
+        <w:t xml:space="preserve"> </w:t>
+      </w:r>
+      <w:proofErr w:type="spellStart"/>
+      <w:r>
+        <w:t>S</w:t>
+      </w:r>
+      <w:r>
+        <w:t>cope</w:t>
+      </w:r>
+      <w:proofErr w:type="spellEnd"/>
+      <w:r>
+        <w:t>) n</w:t>
       </w:r>
       <w:r>
         <w:t>a norma ISO 21500, sendo que n</w:t>
@@ -11201,7 +11965,23 @@
         <w:t>de</w:t>
       </w:r>
       <w:r>
-        <w:t xml:space="preserve"> Entregas aceitas (Accepted deliverables)</w:t>
+        <w:t xml:space="preserve"> Entregas aceitas (</w:t>
+      </w:r>
+      <w:proofErr w:type="spellStart"/>
+      <w:r>
+        <w:t>Accepted</w:t>
+      </w:r>
+      <w:proofErr w:type="spellEnd"/>
+      <w:r>
+        <w:t xml:space="preserve"> </w:t>
+      </w:r>
+      <w:proofErr w:type="spellStart"/>
+      <w:r>
+        <w:t>deliverables</w:t>
+      </w:r>
+      <w:proofErr w:type="spellEnd"/>
+      <w:r>
+        <w:t>)</w:t>
       </w:r>
       <w:r>
         <w:t>, que é a saída mais i</w:t>
@@ -11222,12 +12002,28 @@
         <w:t>scopo</w:t>
       </w:r>
       <w:r>
-        <w:t>, da PMBoK.</w:t>
-      </w:r>
-    </w:p>
-    <w:p>
-      <w:r>
-        <w:t>Outra pequena alteração é o fato da ISO 21500 possuir o processo Definir Atividades (Define Activities) n</w:t>
+        <w:t xml:space="preserve">, da </w:t>
+      </w:r>
+      <w:proofErr w:type="spellStart"/>
+      <w:r>
+        <w:t>PMBoK</w:t>
+      </w:r>
+      <w:proofErr w:type="spellEnd"/>
+      <w:r>
+        <w:t>.</w:t>
+      </w:r>
+    </w:p>
+    <w:p>
+      <w:r>
+        <w:t xml:space="preserve">Outra pequena alteração é o fato da ISO 21500 possuir o processo Definir Atividades (Define </w:t>
+      </w:r>
+      <w:proofErr w:type="spellStart"/>
+      <w:r>
+        <w:t>Activities</w:t>
+      </w:r>
+      <w:proofErr w:type="spellEnd"/>
+      <w:r>
+        <w:t>) n</w:t>
       </w:r>
       <w:r>
         <w:t xml:space="preserve">o assunto </w:t>
@@ -11236,7 +12032,15 @@
         <w:t>de Escopo</w:t>
       </w:r>
       <w:r>
-        <w:t xml:space="preserve">, pois o PMBoK possui esse processo na </w:t>
+        <w:t xml:space="preserve">, pois o </w:t>
+      </w:r>
+      <w:proofErr w:type="spellStart"/>
+      <w:r>
+        <w:t>PMBoK</w:t>
+      </w:r>
+      <w:proofErr w:type="spellEnd"/>
+      <w:r>
+        <w:t xml:space="preserve"> possui esse processo na </w:t>
       </w:r>
       <w:r>
         <w:t xml:space="preserve">área de </w:t>
@@ -11253,7 +12057,15 @@
     </w:p>
     <w:p>
       <w:r>
-        <w:t>Tabela 4 – Comparação entre ISO 21500 e PMBoK para Escopo</w:t>
+        <w:t xml:space="preserve">Tabela 4 – Comparação entre ISO 21500 e </w:t>
+      </w:r>
+      <w:proofErr w:type="spellStart"/>
+      <w:r>
+        <w:t>PMBoK</w:t>
+      </w:r>
+      <w:proofErr w:type="spellEnd"/>
+      <w:r>
+        <w:t xml:space="preserve"> para Escopo</w:t>
       </w:r>
     </w:p>
     <w:p>
@@ -11266,6 +12078,7 @@
           <w:noProof/>
           <w:lang w:val="en-US" w:eastAsia="en-US"/>
         </w:rPr>
+        <w:lastRenderedPageBreak/>
         <w:drawing>
           <wp:inline distT="0" distB="0" distL="0" distR="0" wp14:anchorId="0561500A" wp14:editId="014835C7">
             <wp:extent cx="5753100" cy="2362200"/>
@@ -11326,10 +12139,50 @@
     </w:p>
     <w:p>
       <w:r>
-        <w:t>Dois processos que existem no PMBoK, Definir Atividades (Define Activities)</w:t>
-      </w:r>
-      <w:r>
-        <w:t xml:space="preserve"> e Estimar Recursos da Atividade (Estimate Activity Resources)</w:t>
+        <w:t xml:space="preserve">Dois processos que existem no </w:t>
+      </w:r>
+      <w:proofErr w:type="spellStart"/>
+      <w:r>
+        <w:t>PMBoK</w:t>
+      </w:r>
+      <w:proofErr w:type="spellEnd"/>
+      <w:r>
+        <w:t xml:space="preserve">, Definir Atividades (Define </w:t>
+      </w:r>
+      <w:proofErr w:type="spellStart"/>
+      <w:r>
+        <w:t>Activities</w:t>
+      </w:r>
+      <w:proofErr w:type="spellEnd"/>
+      <w:r>
+        <w:t>)</w:t>
+      </w:r>
+      <w:r>
+        <w:t xml:space="preserve"> e Estimar Recursos da Atividade (</w:t>
+      </w:r>
+      <w:proofErr w:type="spellStart"/>
+      <w:r>
+        <w:t>Estimate</w:t>
+      </w:r>
+      <w:proofErr w:type="spellEnd"/>
+      <w:r>
+        <w:t xml:space="preserve"> </w:t>
+      </w:r>
+      <w:proofErr w:type="spellStart"/>
+      <w:r>
+        <w:t>Activity</w:t>
+      </w:r>
+      <w:proofErr w:type="spellEnd"/>
+      <w:r>
+        <w:t xml:space="preserve"> </w:t>
+      </w:r>
+      <w:proofErr w:type="spellStart"/>
+      <w:r>
+        <w:t>Resources</w:t>
+      </w:r>
+      <w:proofErr w:type="spellEnd"/>
+      <w:r>
+        <w:t>)</w:t>
       </w:r>
       <w:r>
         <w:t xml:space="preserve">, não estão incluídos na norma ISO 21500. Na norma ISO 21500 os respectivos processos foram movidos para a seção de Escopo, </w:t>
@@ -11346,7 +12199,15 @@
     </w:p>
     <w:p>
       <w:r>
-        <w:t>Tabela 5 – Comparação entre ISO 21500 e PMBoK para Tempo</w:t>
+        <w:t xml:space="preserve">Tabela 5 – Comparação entre ISO 21500 e </w:t>
+      </w:r>
+      <w:proofErr w:type="spellStart"/>
+      <w:r>
+        <w:t>PMBoK</w:t>
+      </w:r>
+      <w:proofErr w:type="spellEnd"/>
+      <w:r>
+        <w:t xml:space="preserve"> para Tempo</w:t>
       </w:r>
     </w:p>
     <w:p>
@@ -11434,7 +12295,15 @@
         <w:t>Tabela 6</w:t>
       </w:r>
       <w:r>
-        <w:t xml:space="preserve"> – Comparação entre ISO 21500 e PMBoK para Custos</w:t>
+        <w:t xml:space="preserve"> – Comparação entre ISO 21500 e </w:t>
+      </w:r>
+      <w:proofErr w:type="spellStart"/>
+      <w:r>
+        <w:t>PMBoK</w:t>
+      </w:r>
+      <w:proofErr w:type="spellEnd"/>
+      <w:r>
+        <w:t xml:space="preserve"> para Custos</w:t>
       </w:r>
     </w:p>
     <w:p>
@@ -11447,6 +12316,7 @@
           <w:noProof/>
           <w:lang w:val="en-US" w:eastAsia="en-US"/>
         </w:rPr>
+        <w:lastRenderedPageBreak/>
         <w:drawing>
           <wp:inline distT="0" distB="0" distL="0" distR="0" wp14:anchorId="2608B285" wp14:editId="36B56917">
             <wp:extent cx="5753100" cy="1193800"/>
@@ -11509,8 +12379,13 @@
       <w:pPr>
         <w:ind w:left="432" w:firstLine="0"/>
       </w:pPr>
-      <w:r>
-        <w:t>Tambem n</w:t>
+      <w:proofErr w:type="spellStart"/>
+      <w:r>
+        <w:t>Tambem</w:t>
+      </w:r>
+      <w:proofErr w:type="spellEnd"/>
+      <w:r>
+        <w:t xml:space="preserve"> n</w:t>
       </w:r>
       <w:r>
         <w:t xml:space="preserve">ão existem mudanças relevantes na seção de </w:t>
@@ -11533,7 +12408,15 @@
     </w:p>
     <w:p>
       <w:r>
-        <w:t>Tabela 7 – Comparação entre ISO 21500 e PMBoK para Qualidade</w:t>
+        <w:t xml:space="preserve">Tabela 7 – Comparação entre ISO 21500 e </w:t>
+      </w:r>
+      <w:proofErr w:type="spellStart"/>
+      <w:r>
+        <w:t>PMBoK</w:t>
+      </w:r>
+      <w:proofErr w:type="spellEnd"/>
+      <w:r>
+        <w:t xml:space="preserve"> para Qualidade</w:t>
       </w:r>
     </w:p>
     <w:p>
@@ -11600,7 +12483,7 @@
       <w:pPr>
         <w:pStyle w:val="Heading2"/>
       </w:pPr>
-      <w:bookmarkStart w:id="92" w:name="_Toc266896606"/>
+      <w:bookmarkStart w:id="93" w:name="_Toc266899620"/>
       <w:r>
         <w:t>Gestão</w:t>
       </w:r>
@@ -11613,20 +12496,20 @@
       <w:r>
         <w:t>Desenvolvimento Software</w:t>
       </w:r>
-      <w:bookmarkEnd w:id="84"/>
       <w:bookmarkEnd w:id="85"/>
       <w:bookmarkEnd w:id="86"/>
-      <w:bookmarkEnd w:id="92"/>
+      <w:bookmarkEnd w:id="87"/>
+      <w:bookmarkEnd w:id="93"/>
     </w:p>
     <w:p>
       <w:pPr>
         <w:pStyle w:val="Heading3"/>
       </w:pPr>
-      <w:bookmarkStart w:id="93" w:name="_Toc266896607"/>
+      <w:bookmarkStart w:id="94" w:name="_Toc266899621"/>
       <w:r>
         <w:t>CMMI</w:t>
       </w:r>
-      <w:bookmarkEnd w:id="93"/>
+      <w:bookmarkEnd w:id="94"/>
     </w:p>
     <w:p>
       <w:pPr>
@@ -11640,8 +12523,37 @@
       <w:r>
         <w:t xml:space="preserve">O </w:t>
       </w:r>
-      <w:r>
-        <w:t xml:space="preserve">Capability Maturity Model Integration - </w:t>
+      <w:proofErr w:type="spellStart"/>
+      <w:r>
+        <w:t>Capability</w:t>
+      </w:r>
+      <w:proofErr w:type="spellEnd"/>
+      <w:r>
+        <w:t xml:space="preserve"> </w:t>
+      </w:r>
+      <w:proofErr w:type="spellStart"/>
+      <w:r>
+        <w:t>Maturity</w:t>
+      </w:r>
+      <w:proofErr w:type="spellEnd"/>
+      <w:r>
+        <w:t xml:space="preserve"> </w:t>
+      </w:r>
+      <w:proofErr w:type="spellStart"/>
+      <w:r>
+        <w:t>Model</w:t>
+      </w:r>
+      <w:proofErr w:type="spellEnd"/>
+      <w:r>
+        <w:t xml:space="preserve"> </w:t>
+      </w:r>
+      <w:proofErr w:type="spellStart"/>
+      <w:r>
+        <w:t>Integration</w:t>
+      </w:r>
+      <w:proofErr w:type="spellEnd"/>
+      <w:r>
+        <w:t xml:space="preserve"> - </w:t>
       </w:r>
       <w:r>
         <w:t>CMMI surgiu durante a</w:t>
@@ -11677,7 +12589,39 @@
         <w:t>foi criado</w:t>
       </w:r>
       <w:r>
-        <w:t xml:space="preserve"> junto a Carnegie-Mellon University o SEI (Software Engineering Institute), o qual além de ser responsável pela evolução da família CMM, realiza diversas outras pesquisas em engenharia de software</w:t>
+        <w:t xml:space="preserve"> junto a Carnegie-</w:t>
+      </w:r>
+      <w:proofErr w:type="spellStart"/>
+      <w:r>
+        <w:t>Mellon</w:t>
+      </w:r>
+      <w:proofErr w:type="spellEnd"/>
+      <w:r>
+        <w:t xml:space="preserve"> </w:t>
+      </w:r>
+      <w:proofErr w:type="spellStart"/>
+      <w:r>
+        <w:t>University</w:t>
+      </w:r>
+      <w:proofErr w:type="spellEnd"/>
+      <w:r>
+        <w:t xml:space="preserve"> o SEI (Software </w:t>
+      </w:r>
+      <w:proofErr w:type="spellStart"/>
+      <w:r>
+        <w:t>Engineering</w:t>
+      </w:r>
+      <w:proofErr w:type="spellEnd"/>
+      <w:r>
+        <w:t xml:space="preserve"> </w:t>
+      </w:r>
+      <w:proofErr w:type="spellStart"/>
+      <w:r>
+        <w:t>Institute</w:t>
+      </w:r>
+      <w:proofErr w:type="spellEnd"/>
+      <w:r>
+        <w:t>), o qual além de ser responsável pela evolução da família CMM, realiza diversas outras pesquisas em engenharia de software</w:t>
       </w:r>
       <w:r>
         <w:t xml:space="preserve"> [7]</w:t>
@@ -11791,7 +12735,11 @@
         <w:t> </w:t>
       </w:r>
       <w:r>
-        <w:t>tem como objetivo estabelecer - com base em estudos, históricos e conhecimento operacional - um conjunto de "melhores práticas" que devem ser utilizadas para um fim específico.</w:t>
+        <w:t xml:space="preserve">tem como objetivo estabelecer - com base em estudos, históricos e conhecimento operacional - um conjunto de "melhores práticas" que devem ser utilizadas para um fim </w:t>
+      </w:r>
+      <w:r>
+        <w:lastRenderedPageBreak/>
+        <w:t>específico.</w:t>
       </w:r>
       <w:r>
         <w:t xml:space="preserve"> </w:t>
@@ -11809,22 +12757,129 @@
       <w:r>
         <w:t>), EIA SECM (</w:t>
       </w:r>
+      <w:proofErr w:type="spellStart"/>
       <w:r>
         <w:rPr>
           <w:i/>
           <w:iCs/>
         </w:rPr>
-        <w:t>Electronic Industries Alliances's Systems Engineer Capability Model</w:t>
-      </w:r>
-      <w:r>
-        <w:t>) e IPD-CMM (</w:t>
-      </w:r>
+        <w:t>Electronic</w:t>
+      </w:r>
+      <w:proofErr w:type="spellEnd"/>
       <w:r>
         <w:rPr>
           <w:i/>
           <w:iCs/>
         </w:rPr>
-        <w:t>Integrated Product Development CMM</w:t>
+        <w:t xml:space="preserve"> Industries </w:t>
+      </w:r>
+      <w:proofErr w:type="spellStart"/>
+      <w:r>
+        <w:rPr>
+          <w:i/>
+          <w:iCs/>
+        </w:rPr>
+        <w:t>Alliances's</w:t>
+      </w:r>
+      <w:proofErr w:type="spellEnd"/>
+      <w:r>
+        <w:rPr>
+          <w:i/>
+          <w:iCs/>
+        </w:rPr>
+        <w:t xml:space="preserve"> Systems </w:t>
+      </w:r>
+      <w:proofErr w:type="spellStart"/>
+      <w:r>
+        <w:rPr>
+          <w:i/>
+          <w:iCs/>
+        </w:rPr>
+        <w:t>Engineer</w:t>
+      </w:r>
+      <w:proofErr w:type="spellEnd"/>
+      <w:r>
+        <w:rPr>
+          <w:i/>
+          <w:iCs/>
+        </w:rPr>
+        <w:t xml:space="preserve"> </w:t>
+      </w:r>
+      <w:proofErr w:type="spellStart"/>
+      <w:r>
+        <w:rPr>
+          <w:i/>
+          <w:iCs/>
+        </w:rPr>
+        <w:t>Capability</w:t>
+      </w:r>
+      <w:proofErr w:type="spellEnd"/>
+      <w:r>
+        <w:rPr>
+          <w:i/>
+          <w:iCs/>
+        </w:rPr>
+        <w:t xml:space="preserve"> </w:t>
+      </w:r>
+      <w:proofErr w:type="spellStart"/>
+      <w:r>
+        <w:rPr>
+          <w:i/>
+          <w:iCs/>
+        </w:rPr>
+        <w:t>Model</w:t>
+      </w:r>
+      <w:proofErr w:type="spellEnd"/>
+      <w:r>
+        <w:t>) e IPD-CMM (</w:t>
+      </w:r>
+      <w:proofErr w:type="spellStart"/>
+      <w:r>
+        <w:rPr>
+          <w:i/>
+          <w:iCs/>
+        </w:rPr>
+        <w:t>Integrated</w:t>
+      </w:r>
+      <w:proofErr w:type="spellEnd"/>
+      <w:r>
+        <w:rPr>
+          <w:i/>
+          <w:iCs/>
+        </w:rPr>
+        <w:t xml:space="preserve"> </w:t>
+      </w:r>
+      <w:proofErr w:type="spellStart"/>
+      <w:r>
+        <w:rPr>
+          <w:i/>
+          <w:iCs/>
+        </w:rPr>
+        <w:t>Product</w:t>
+      </w:r>
+      <w:proofErr w:type="spellEnd"/>
+      <w:r>
+        <w:rPr>
+          <w:i/>
+          <w:iCs/>
+        </w:rPr>
+        <w:t xml:space="preserve"> </w:t>
+      </w:r>
+      <w:proofErr w:type="spellStart"/>
+      <w:r>
+        <w:rPr>
+          <w:i/>
+          <w:iCs/>
+        </w:rPr>
+        <w:t>Development</w:t>
+      </w:r>
+      <w:proofErr w:type="spellEnd"/>
+      <w:r>
+        <w:rPr>
+          <w:i/>
+          <w:iCs/>
+        </w:rPr>
+        <w:t xml:space="preserve"> CMM</w:t>
       </w:r>
       <w:r>
         <w:t>).</w:t>
@@ -11850,49 +12905,257 @@
           <w:shd w:val="clear" w:color="auto" w:fill="FFFFFF"/>
           <w:lang w:eastAsia="en-US"/>
         </w:rPr>
-        <w:t>O CMMI (Capability Maturity Model - Integration ou Modelo de Maturidade em Capacitação - Integração) é um modelo de referência que contém práticas (Genéric</w:t>
-      </w:r>
+        <w:t>O CMMI (</w:t>
+      </w:r>
+      <w:proofErr w:type="spellStart"/>
       <w:r>
         <w:rPr>
           <w:shd w:val="clear" w:color="auto" w:fill="FFFFFF"/>
           <w:lang w:eastAsia="en-US"/>
         </w:rPr>
-        <w:t>as ou Específicas) necessárias para alcançar</w:t>
-      </w:r>
+        <w:t>Capability</w:t>
+      </w:r>
+      <w:proofErr w:type="spellEnd"/>
       <w:r>
         <w:rPr>
           <w:shd w:val="clear" w:color="auto" w:fill="FFFFFF"/>
           <w:lang w:eastAsia="en-US"/>
         </w:rPr>
-        <w:t xml:space="preserve"> maturid</w:t>
-      </w:r>
+        <w:t xml:space="preserve"> </w:t>
+      </w:r>
+      <w:proofErr w:type="spellStart"/>
       <w:r>
         <w:rPr>
           <w:shd w:val="clear" w:color="auto" w:fill="FFFFFF"/>
           <w:lang w:eastAsia="en-US"/>
         </w:rPr>
-        <w:t xml:space="preserve">ade em disciplinas específicas: </w:t>
-      </w:r>
+        <w:t>Maturity</w:t>
+      </w:r>
+      <w:proofErr w:type="spellEnd"/>
       <w:r>
         <w:rPr>
           <w:shd w:val="clear" w:color="auto" w:fill="FFFFFF"/>
           <w:lang w:eastAsia="en-US"/>
         </w:rPr>
-        <w:t>Systems Engineering (SE - Engenharia de Sistemas), Software Engineering (SW - Engenharia de Software), Integrated Product and Process Development (IPPD - Desenvolvimento Integrado de Processo e P</w:t>
-      </w:r>
+        <w:t xml:space="preserve"> </w:t>
+      </w:r>
+      <w:proofErr w:type="spellStart"/>
       <w:r>
         <w:rPr>
           <w:shd w:val="clear" w:color="auto" w:fill="FFFFFF"/>
           <w:lang w:eastAsia="en-US"/>
         </w:rPr>
-        <w:t>roduto) e</w:t>
-      </w:r>
+        <w:t>Model</w:t>
+      </w:r>
+      <w:proofErr w:type="spellEnd"/>
       <w:r>
         <w:rPr>
           <w:shd w:val="clear" w:color="auto" w:fill="FFFFFF"/>
           <w:lang w:eastAsia="en-US"/>
         </w:rPr>
-        <w:t xml:space="preserve"> Supplier Sourcing (SS)</w:t>
+        <w:t xml:space="preserve"> - </w:t>
+      </w:r>
+      <w:proofErr w:type="spellStart"/>
+      <w:r>
+        <w:rPr>
+          <w:shd w:val="clear" w:color="auto" w:fill="FFFFFF"/>
+          <w:lang w:eastAsia="en-US"/>
+        </w:rPr>
+        <w:t>Integration</w:t>
+      </w:r>
+      <w:proofErr w:type="spellEnd"/>
+      <w:r>
+        <w:rPr>
+          <w:shd w:val="clear" w:color="auto" w:fill="FFFFFF"/>
+          <w:lang w:eastAsia="en-US"/>
+        </w:rPr>
+        <w:t xml:space="preserve"> ou Modelo de Maturidade em Capacitação - Integração) é um modelo de referência que contém práticas (Genéric</w:t>
+      </w:r>
+      <w:r>
+        <w:rPr>
+          <w:shd w:val="clear" w:color="auto" w:fill="FFFFFF"/>
+          <w:lang w:eastAsia="en-US"/>
+        </w:rPr>
+        <w:t>as ou Específicas) necessárias para alcançar</w:t>
+      </w:r>
+      <w:r>
+        <w:rPr>
+          <w:shd w:val="clear" w:color="auto" w:fill="FFFFFF"/>
+          <w:lang w:eastAsia="en-US"/>
+        </w:rPr>
+        <w:t xml:space="preserve"> maturid</w:t>
+      </w:r>
+      <w:r>
+        <w:rPr>
+          <w:shd w:val="clear" w:color="auto" w:fill="FFFFFF"/>
+          <w:lang w:eastAsia="en-US"/>
+        </w:rPr>
+        <w:t xml:space="preserve">ade em disciplinas específicas: </w:t>
+      </w:r>
+      <w:r>
+        <w:rPr>
+          <w:shd w:val="clear" w:color="auto" w:fill="FFFFFF"/>
+          <w:lang w:eastAsia="en-US"/>
+        </w:rPr>
+        <w:t xml:space="preserve">Systems </w:t>
+      </w:r>
+      <w:proofErr w:type="spellStart"/>
+      <w:r>
+        <w:rPr>
+          <w:shd w:val="clear" w:color="auto" w:fill="FFFFFF"/>
+          <w:lang w:eastAsia="en-US"/>
+        </w:rPr>
+        <w:t>Engineering</w:t>
+      </w:r>
+      <w:proofErr w:type="spellEnd"/>
+      <w:r>
+        <w:rPr>
+          <w:shd w:val="clear" w:color="auto" w:fill="FFFFFF"/>
+          <w:lang w:eastAsia="en-US"/>
+        </w:rPr>
+        <w:t xml:space="preserve"> (SE - Engenharia de Sistemas), Software </w:t>
+      </w:r>
+      <w:proofErr w:type="spellStart"/>
+      <w:r>
+        <w:rPr>
+          <w:shd w:val="clear" w:color="auto" w:fill="FFFFFF"/>
+          <w:lang w:eastAsia="en-US"/>
+        </w:rPr>
+        <w:t>Engineering</w:t>
+      </w:r>
+      <w:proofErr w:type="spellEnd"/>
+      <w:r>
+        <w:rPr>
+          <w:shd w:val="clear" w:color="auto" w:fill="FFFFFF"/>
+          <w:lang w:eastAsia="en-US"/>
+        </w:rPr>
+        <w:t xml:space="preserve"> (SW - Engenharia de Software), </w:t>
+      </w:r>
+      <w:proofErr w:type="spellStart"/>
+      <w:r>
+        <w:rPr>
+          <w:shd w:val="clear" w:color="auto" w:fill="FFFFFF"/>
+          <w:lang w:eastAsia="en-US"/>
+        </w:rPr>
+        <w:t>Integrated</w:t>
+      </w:r>
+      <w:proofErr w:type="spellEnd"/>
+      <w:r>
+        <w:rPr>
+          <w:shd w:val="clear" w:color="auto" w:fill="FFFFFF"/>
+          <w:lang w:eastAsia="en-US"/>
+        </w:rPr>
+        <w:t xml:space="preserve"> </w:t>
+      </w:r>
+      <w:proofErr w:type="spellStart"/>
+      <w:r>
+        <w:rPr>
+          <w:shd w:val="clear" w:color="auto" w:fill="FFFFFF"/>
+          <w:lang w:eastAsia="en-US"/>
+        </w:rPr>
+        <w:t>Product</w:t>
+      </w:r>
+      <w:proofErr w:type="spellEnd"/>
+      <w:r>
+        <w:rPr>
+          <w:shd w:val="clear" w:color="auto" w:fill="FFFFFF"/>
+          <w:lang w:eastAsia="en-US"/>
+        </w:rPr>
+        <w:t xml:space="preserve"> </w:t>
+      </w:r>
+      <w:proofErr w:type="spellStart"/>
+      <w:r>
+        <w:rPr>
+          <w:shd w:val="clear" w:color="auto" w:fill="FFFFFF"/>
+          <w:lang w:eastAsia="en-US"/>
+        </w:rPr>
+        <w:t>and</w:t>
+      </w:r>
+      <w:proofErr w:type="spellEnd"/>
+      <w:r>
+        <w:rPr>
+          <w:shd w:val="clear" w:color="auto" w:fill="FFFFFF"/>
+          <w:lang w:eastAsia="en-US"/>
+        </w:rPr>
+        <w:t xml:space="preserve"> </w:t>
+      </w:r>
+      <w:proofErr w:type="spellStart"/>
+      <w:r>
+        <w:rPr>
+          <w:shd w:val="clear" w:color="auto" w:fill="FFFFFF"/>
+          <w:lang w:eastAsia="en-US"/>
+        </w:rPr>
+        <w:t>Process</w:t>
+      </w:r>
+      <w:proofErr w:type="spellEnd"/>
+      <w:r>
+        <w:rPr>
+          <w:shd w:val="clear" w:color="auto" w:fill="FFFFFF"/>
+          <w:lang w:eastAsia="en-US"/>
+        </w:rPr>
+        <w:t xml:space="preserve"> </w:t>
+      </w:r>
+      <w:proofErr w:type="spellStart"/>
+      <w:r>
+        <w:rPr>
+          <w:shd w:val="clear" w:color="auto" w:fill="FFFFFF"/>
+          <w:lang w:eastAsia="en-US"/>
+        </w:rPr>
+        <w:t>Development</w:t>
+      </w:r>
+      <w:proofErr w:type="spellEnd"/>
+      <w:r>
+        <w:rPr>
+          <w:shd w:val="clear" w:color="auto" w:fill="FFFFFF"/>
+          <w:lang w:eastAsia="en-US"/>
+        </w:rPr>
+        <w:t xml:space="preserve"> (IPPD - Desenvolvimento Integrado de Processo e P</w:t>
+      </w:r>
+      <w:r>
+        <w:rPr>
+          <w:shd w:val="clear" w:color="auto" w:fill="FFFFFF"/>
+          <w:lang w:eastAsia="en-US"/>
+        </w:rPr>
+        <w:t>roduto) e</w:t>
+      </w:r>
+      <w:r>
+        <w:rPr>
+          <w:shd w:val="clear" w:color="auto" w:fill="FFFFFF"/>
+          <w:lang w:eastAsia="en-US"/>
+        </w:rPr>
+        <w:t xml:space="preserve"> </w:t>
+      </w:r>
+      <w:proofErr w:type="spellStart"/>
+      <w:r>
+        <w:rPr>
+          <w:shd w:val="clear" w:color="auto" w:fill="FFFFFF"/>
+          <w:lang w:eastAsia="en-US"/>
+        </w:rPr>
+        <w:t>Supplier</w:t>
+      </w:r>
+      <w:proofErr w:type="spellEnd"/>
+      <w:r>
+        <w:rPr>
+          <w:shd w:val="clear" w:color="auto" w:fill="FFFFFF"/>
+          <w:lang w:eastAsia="en-US"/>
+        </w:rPr>
+        <w:t xml:space="preserve"> </w:t>
+      </w:r>
+      <w:proofErr w:type="spellStart"/>
+      <w:r>
+        <w:rPr>
+          <w:shd w:val="clear" w:color="auto" w:fill="FFFFFF"/>
+          <w:lang w:eastAsia="en-US"/>
+        </w:rPr>
+        <w:t>Sourcing</w:t>
+      </w:r>
+      <w:proofErr w:type="spellEnd"/>
+      <w:r>
+        <w:rPr>
+          <w:shd w:val="clear" w:color="auto" w:fill="FFFFFF"/>
+          <w:lang w:eastAsia="en-US"/>
+        </w:rPr>
+        <w:t xml:space="preserve"> (SS)</w:t>
       </w:r>
       <w:r>
         <w:rPr>
@@ -12149,16 +13412,41 @@
         <w:t>p</w:t>
       </w:r>
       <w:r>
-        <w:t>ossibilita à organização utilizar a ordem de melhoria que melhor atende os objetivos de negócio da empresa. É caracterizado por: Níveis de Capacidade (Capability Levels):</w:t>
-      </w:r>
-    </w:p>
-    <w:p>
-      <w:r>
-        <w:t>Nível 0: Incompleto (Ad-hoc)</w:t>
-      </w:r>
-    </w:p>
-    <w:p>
-      <w:r>
+        <w:t>ossibilita à organização utilizar a ordem de melhoria que melhor atende os objetivos de negócio da empresa. É caracterizado por: Níveis de Capacidade (</w:t>
+      </w:r>
+      <w:proofErr w:type="spellStart"/>
+      <w:r>
+        <w:t>Capability</w:t>
+      </w:r>
+      <w:proofErr w:type="spellEnd"/>
+      <w:r>
+        <w:t xml:space="preserve"> </w:t>
+      </w:r>
+      <w:proofErr w:type="spellStart"/>
+      <w:r>
+        <w:t>Levels</w:t>
+      </w:r>
+      <w:proofErr w:type="spellEnd"/>
+      <w:r>
+        <w:t>):</w:t>
+      </w:r>
+    </w:p>
+    <w:p>
+      <w:r>
+        <w:t>Nível 0: Incompleto (</w:t>
+      </w:r>
+      <w:proofErr w:type="spellStart"/>
+      <w:r>
+        <w:t>Ad-hoc</w:t>
+      </w:r>
+      <w:proofErr w:type="spellEnd"/>
+      <w:r>
+        <w:t>)</w:t>
+      </w:r>
+    </w:p>
+    <w:p>
+      <w:r>
+        <w:lastRenderedPageBreak/>
         <w:t>Nível 1: Executado</w:t>
       </w:r>
     </w:p>
@@ -12224,12 +13512,36 @@
         <w:t>sequência</w:t>
       </w:r>
       <w:r>
-        <w:t xml:space="preserve"> pré-determinada para melhoria baseada em estágios que não deve ser desconsiderada, pois cada estágio serve de base para o próximo. É caracterizado por Níveis de Maturidade (Maturity Levels):</w:t>
-      </w:r>
-    </w:p>
-    <w:p>
-      <w:r>
-        <w:t>Nível 1: Inicial (Ad-hoc)</w:t>
+        <w:t xml:space="preserve"> pré-determinada para melhoria baseada em estágios que não deve ser desconsiderada, pois cada estágio serve de base para o próximo. É caracterizado por Níveis de Maturidade (</w:t>
+      </w:r>
+      <w:proofErr w:type="spellStart"/>
+      <w:r>
+        <w:t>Maturity</w:t>
+      </w:r>
+      <w:proofErr w:type="spellEnd"/>
+      <w:r>
+        <w:t xml:space="preserve"> </w:t>
+      </w:r>
+      <w:proofErr w:type="spellStart"/>
+      <w:r>
+        <w:t>Levels</w:t>
+      </w:r>
+      <w:proofErr w:type="spellEnd"/>
+      <w:r>
+        <w:t>):</w:t>
+      </w:r>
+    </w:p>
+    <w:p>
+      <w:r>
+        <w:t>Nível 1: Inicial (</w:t>
+      </w:r>
+      <w:proofErr w:type="spellStart"/>
+      <w:r>
+        <w:t>Ad-hoc</w:t>
+      </w:r>
+      <w:proofErr w:type="spellEnd"/>
+      <w:r>
+        <w:t>)</w:t>
       </w:r>
     </w:p>
     <w:p>
@@ -12308,6 +13620,7 @@
           <w:noProof/>
           <w:lang w:val="en-US" w:eastAsia="en-US"/>
         </w:rPr>
+        <w:lastRenderedPageBreak/>
         <w:drawing>
           <wp:inline distT="0" distB="0" distL="0" distR="0" wp14:anchorId="4A06645B" wp14:editId="7244DB76">
             <wp:extent cx="4330700" cy="2438400"/>
@@ -12409,7 +13722,15 @@
         <w:t>Nível 1:</w:t>
       </w:r>
       <w:r>
-        <w:t xml:space="preserve"> Inicial (Ad-hoc)</w:t>
+        <w:t xml:space="preserve"> Inicial (</w:t>
+      </w:r>
+      <w:proofErr w:type="spellStart"/>
+      <w:r>
+        <w:t>Ad-hoc</w:t>
+      </w:r>
+      <w:proofErr w:type="spellEnd"/>
+      <w:r>
+        <w:t>)</w:t>
       </w:r>
     </w:p>
     <w:p>
@@ -12439,7 +13760,15 @@
         </w:numPr>
       </w:pPr>
       <w:r>
-        <w:t>Gerenciamento de Requisitos - REQM (Requirements Management)</w:t>
+        <w:t>Gerenciamento de Requisitos - REQM (</w:t>
+      </w:r>
+      <w:proofErr w:type="spellStart"/>
+      <w:r>
+        <w:t>Requirements</w:t>
+      </w:r>
+      <w:proofErr w:type="spellEnd"/>
+      <w:r>
+        <w:t xml:space="preserve"> Management)</w:t>
       </w:r>
     </w:p>
     <w:p>
@@ -12461,7 +13790,31 @@
         </w:numPr>
       </w:pPr>
       <w:r>
-        <w:t>Acompanhamento e Controle de Projeto - PMC (Project Monitoring and Control)</w:t>
+        <w:t xml:space="preserve">Acompanhamento e Controle de Projeto - PMC (Project </w:t>
+      </w:r>
+      <w:proofErr w:type="spellStart"/>
+      <w:r>
+        <w:t>Monitoring</w:t>
+      </w:r>
+      <w:proofErr w:type="spellEnd"/>
+      <w:r>
+        <w:t xml:space="preserve"> </w:t>
+      </w:r>
+      <w:proofErr w:type="spellStart"/>
+      <w:r>
+        <w:t>and</w:t>
+      </w:r>
+      <w:proofErr w:type="spellEnd"/>
+      <w:r>
+        <w:t xml:space="preserve"> </w:t>
+      </w:r>
+      <w:proofErr w:type="spellStart"/>
+      <w:r>
+        <w:t>Control</w:t>
+      </w:r>
+      <w:proofErr w:type="spellEnd"/>
+      <w:r>
+        <w:t>)</w:t>
       </w:r>
     </w:p>
     <w:p>
@@ -12472,7 +13825,23 @@
         </w:numPr>
       </w:pPr>
       <w:r>
-        <w:t>Gerenciamento de Acordo com Fornecedor - SAM (Supplier Agreement Management)</w:t>
+        <w:t>Gerenciamento de Acordo com Fornecedor - SAM (</w:t>
+      </w:r>
+      <w:proofErr w:type="spellStart"/>
+      <w:r>
+        <w:t>Supplier</w:t>
+      </w:r>
+      <w:proofErr w:type="spellEnd"/>
+      <w:r>
+        <w:t xml:space="preserve"> </w:t>
+      </w:r>
+      <w:proofErr w:type="spellStart"/>
+      <w:r>
+        <w:t>Agreement</w:t>
+      </w:r>
+      <w:proofErr w:type="spellEnd"/>
+      <w:r>
+        <w:t xml:space="preserve"> Management)</w:t>
       </w:r>
     </w:p>
     <w:p>
@@ -12483,7 +13852,31 @@
         </w:numPr>
       </w:pPr>
       <w:r>
-        <w:t>Medição e Análise - MA (Measurement and Analysis)</w:t>
+        <w:t>Medição e Análise - MA (</w:t>
+      </w:r>
+      <w:proofErr w:type="spellStart"/>
+      <w:r>
+        <w:t>Measurement</w:t>
+      </w:r>
+      <w:proofErr w:type="spellEnd"/>
+      <w:r>
+        <w:t xml:space="preserve"> </w:t>
+      </w:r>
+      <w:proofErr w:type="spellStart"/>
+      <w:r>
+        <w:t>and</w:t>
+      </w:r>
+      <w:proofErr w:type="spellEnd"/>
+      <w:r>
+        <w:t xml:space="preserve"> </w:t>
+      </w:r>
+      <w:proofErr w:type="spellStart"/>
+      <w:r>
+        <w:t>Analysis</w:t>
+      </w:r>
+      <w:proofErr w:type="spellEnd"/>
+      <w:r>
+        <w:t>)</w:t>
       </w:r>
     </w:p>
     <w:p>
@@ -12494,7 +13887,47 @@
         </w:numPr>
       </w:pPr>
       <w:r>
-        <w:t>Garantia da Qualidade de Processo e Produto - PPQA (Process and Product Quality Assurance)</w:t>
+        <w:t>Garantia da Qualidade de Processo e Produto - PPQA (</w:t>
+      </w:r>
+      <w:proofErr w:type="spellStart"/>
+      <w:r>
+        <w:t>Process</w:t>
+      </w:r>
+      <w:proofErr w:type="spellEnd"/>
+      <w:r>
+        <w:t xml:space="preserve"> </w:t>
+      </w:r>
+      <w:proofErr w:type="spellStart"/>
+      <w:r>
+        <w:t>and</w:t>
+      </w:r>
+      <w:proofErr w:type="spellEnd"/>
+      <w:r>
+        <w:t xml:space="preserve"> </w:t>
+      </w:r>
+      <w:proofErr w:type="spellStart"/>
+      <w:r>
+        <w:t>Product</w:t>
+      </w:r>
+      <w:proofErr w:type="spellEnd"/>
+      <w:r>
+        <w:t xml:space="preserve"> </w:t>
+      </w:r>
+      <w:proofErr w:type="spellStart"/>
+      <w:r>
+        <w:t>Quality</w:t>
+      </w:r>
+      <w:proofErr w:type="spellEnd"/>
+      <w:r>
+        <w:t xml:space="preserve"> </w:t>
+      </w:r>
+      <w:proofErr w:type="spellStart"/>
+      <w:r>
+        <w:t>Assurance</w:t>
+      </w:r>
+      <w:proofErr w:type="spellEnd"/>
+      <w:r>
+        <w:t>)</w:t>
       </w:r>
     </w:p>
     <w:p>
@@ -12508,7 +13941,15 @@
         <w:t>Gestão</w:t>
       </w:r>
       <w:r>
-        <w:t xml:space="preserve"> de Configuração - CM (Configuration Management)</w:t>
+        <w:t xml:space="preserve"> de Configuração - CM (</w:t>
+      </w:r>
+      <w:proofErr w:type="spellStart"/>
+      <w:r>
+        <w:t>Configuration</w:t>
+      </w:r>
+      <w:proofErr w:type="spellEnd"/>
+      <w:r>
+        <w:t xml:space="preserve"> Management)</w:t>
       </w:r>
     </w:p>
     <w:p>
@@ -12533,7 +13974,23 @@
         </w:numPr>
       </w:pPr>
       <w:r>
-        <w:t>Desenvolvimento de Requisitos - RD (Requirements Development)</w:t>
+        <w:t>Desenvolvimento de Requisitos - RD (</w:t>
+      </w:r>
+      <w:proofErr w:type="spellStart"/>
+      <w:r>
+        <w:t>Requirements</w:t>
+      </w:r>
+      <w:proofErr w:type="spellEnd"/>
+      <w:r>
+        <w:t xml:space="preserve"> </w:t>
+      </w:r>
+      <w:proofErr w:type="spellStart"/>
+      <w:r>
+        <w:t>Development</w:t>
+      </w:r>
+      <w:proofErr w:type="spellEnd"/>
+      <w:r>
+        <w:t>)</w:t>
       </w:r>
     </w:p>
     <w:p>
@@ -12544,7 +14001,23 @@
         </w:numPr>
       </w:pPr>
       <w:r>
-        <w:t>Solução Técnica - TS (Technical Solution)</w:t>
+        <w:t>Solução Técnica - TS (</w:t>
+      </w:r>
+      <w:proofErr w:type="spellStart"/>
+      <w:r>
+        <w:t>Technical</w:t>
+      </w:r>
+      <w:proofErr w:type="spellEnd"/>
+      <w:r>
+        <w:t xml:space="preserve"> </w:t>
+      </w:r>
+      <w:proofErr w:type="spellStart"/>
+      <w:r>
+        <w:t>Solution</w:t>
+      </w:r>
+      <w:proofErr w:type="spellEnd"/>
+      <w:r>
+        <w:t>)</w:t>
       </w:r>
     </w:p>
     <w:p>
@@ -12555,7 +14028,23 @@
         </w:numPr>
       </w:pPr>
       <w:r>
-        <w:t>Integração de Produto - PI (Product Integration)</w:t>
+        <w:t>Integração de Produto - PI (</w:t>
+      </w:r>
+      <w:proofErr w:type="spellStart"/>
+      <w:r>
+        <w:t>Product</w:t>
+      </w:r>
+      <w:proofErr w:type="spellEnd"/>
+      <w:r>
+        <w:t xml:space="preserve"> </w:t>
+      </w:r>
+      <w:proofErr w:type="spellStart"/>
+      <w:r>
+        <w:t>Integration</w:t>
+      </w:r>
+      <w:proofErr w:type="spellEnd"/>
+      <w:r>
+        <w:t>)</w:t>
       </w:r>
     </w:p>
     <w:p>
@@ -12566,7 +14055,15 @@
         </w:numPr>
       </w:pPr>
       <w:r>
-        <w:t>Verificação - VER (Verification)</w:t>
+        <w:t>Verificação - VER (</w:t>
+      </w:r>
+      <w:proofErr w:type="spellStart"/>
+      <w:r>
+        <w:t>Verification</w:t>
+      </w:r>
+      <w:proofErr w:type="spellEnd"/>
+      <w:r>
+        <w:t>)</w:t>
       </w:r>
     </w:p>
     <w:p>
@@ -12577,7 +14074,15 @@
         </w:numPr>
       </w:pPr>
       <w:r>
-        <w:t>Validação - VAL (Validation)</w:t>
+        <w:t>Validação - VAL (</w:t>
+      </w:r>
+      <w:proofErr w:type="spellStart"/>
+      <w:r>
+        <w:t>Validation</w:t>
+      </w:r>
+      <w:proofErr w:type="spellEnd"/>
+      <w:r>
+        <w:t>)</w:t>
       </w:r>
     </w:p>
     <w:p>
@@ -12588,7 +14093,23 @@
         </w:numPr>
       </w:pPr>
       <w:r>
-        <w:t>Foco de Processo Organizacional - OPF (Organizational Process Focus)</w:t>
+        <w:t>Foco de Processo Organizacional - OPF (</w:t>
+      </w:r>
+      <w:proofErr w:type="spellStart"/>
+      <w:r>
+        <w:t>Organizational</w:t>
+      </w:r>
+      <w:proofErr w:type="spellEnd"/>
+      <w:r>
+        <w:t xml:space="preserve"> </w:t>
+      </w:r>
+      <w:proofErr w:type="spellStart"/>
+      <w:r>
+        <w:t>Process</w:t>
+      </w:r>
+      <w:proofErr w:type="spellEnd"/>
+      <w:r>
+        <w:t xml:space="preserve"> Focus)</w:t>
       </w:r>
     </w:p>
     <w:p>
@@ -12599,7 +14120,32 @@
         </w:numPr>
       </w:pPr>
       <w:r>
-        <w:t>Definição de Processo Organizacional - OPD (Organizational Process Definition)</w:t>
+        <w:lastRenderedPageBreak/>
+        <w:t>Definição de Processo Organizacional - OPD (</w:t>
+      </w:r>
+      <w:proofErr w:type="spellStart"/>
+      <w:r>
+        <w:t>Organizational</w:t>
+      </w:r>
+      <w:proofErr w:type="spellEnd"/>
+      <w:r>
+        <w:t xml:space="preserve"> </w:t>
+      </w:r>
+      <w:proofErr w:type="spellStart"/>
+      <w:r>
+        <w:t>Process</w:t>
+      </w:r>
+      <w:proofErr w:type="spellEnd"/>
+      <w:r>
+        <w:t xml:space="preserve"> </w:t>
+      </w:r>
+      <w:proofErr w:type="spellStart"/>
+      <w:r>
+        <w:t>Definition</w:t>
+      </w:r>
+      <w:proofErr w:type="spellEnd"/>
+      <w:r>
+        <w:t>)</w:t>
       </w:r>
     </w:p>
     <w:p>
@@ -12610,7 +14156,15 @@
         </w:numPr>
       </w:pPr>
       <w:r>
-        <w:t>Treinamento Organizacional - OT (Organizational Training)</w:t>
+        <w:t>Treinamento Organizacional - OT (</w:t>
+      </w:r>
+      <w:proofErr w:type="spellStart"/>
+      <w:r>
+        <w:t>Organizational</w:t>
+      </w:r>
+      <w:proofErr w:type="spellEnd"/>
+      <w:r>
+        <w:t xml:space="preserve"> Training)</w:t>
       </w:r>
     </w:p>
     <w:p>
@@ -12621,7 +14175,15 @@
         </w:numPr>
       </w:pPr>
       <w:r>
-        <w:t>Gerenciamento Integrado de Projeto - IPM (Integrated Project Management)</w:t>
+        <w:t>Gerenciamento Integrado de Projeto - IPM (</w:t>
+      </w:r>
+      <w:proofErr w:type="spellStart"/>
+      <w:r>
+        <w:t>Integrated</w:t>
+      </w:r>
+      <w:proofErr w:type="spellEnd"/>
+      <w:r>
+        <w:t xml:space="preserve"> Project Management)</w:t>
       </w:r>
     </w:p>
     <w:p>
@@ -12632,7 +14194,15 @@
         </w:numPr>
       </w:pPr>
       <w:r>
-        <w:t>Gerenciamento de Riscos - RSKM (Risk Management)</w:t>
+        <w:t>Gerenciamento de Riscos - RSKM (</w:t>
+      </w:r>
+      <w:proofErr w:type="spellStart"/>
+      <w:r>
+        <w:t>Risk</w:t>
+      </w:r>
+      <w:proofErr w:type="spellEnd"/>
+      <w:r>
+        <w:t xml:space="preserve"> Management)</w:t>
       </w:r>
     </w:p>
     <w:p>
@@ -12643,7 +14213,39 @@
         </w:numPr>
       </w:pPr>
       <w:r>
-        <w:t>Análise de Decisão e Resolução - DAR (Decision Analysis and Resolution)</w:t>
+        <w:t>Análise de Decisão e Resolução - DAR (</w:t>
+      </w:r>
+      <w:proofErr w:type="spellStart"/>
+      <w:r>
+        <w:t>Decision</w:t>
+      </w:r>
+      <w:proofErr w:type="spellEnd"/>
+      <w:r>
+        <w:t xml:space="preserve"> </w:t>
+      </w:r>
+      <w:proofErr w:type="spellStart"/>
+      <w:r>
+        <w:t>Analysis</w:t>
+      </w:r>
+      <w:proofErr w:type="spellEnd"/>
+      <w:r>
+        <w:t xml:space="preserve"> </w:t>
+      </w:r>
+      <w:proofErr w:type="spellStart"/>
+      <w:r>
+        <w:t>and</w:t>
+      </w:r>
+      <w:proofErr w:type="spellEnd"/>
+      <w:r>
+        <w:t xml:space="preserve"> </w:t>
+      </w:r>
+      <w:proofErr w:type="spellStart"/>
+      <w:r>
+        <w:t>Resolution</w:t>
+      </w:r>
+      <w:proofErr w:type="spellEnd"/>
+      <w:r>
+        <w:t>)</w:t>
       </w:r>
     </w:p>
     <w:p>
@@ -12668,7 +14270,23 @@
         </w:numPr>
       </w:pPr>
       <w:r>
-        <w:t>Desempenho de Processo Organizacional - OPP (Organizational Process Performance)</w:t>
+        <w:t>Desempenho de Processo Organizacional - OPP (</w:t>
+      </w:r>
+      <w:proofErr w:type="spellStart"/>
+      <w:r>
+        <w:t>Organizational</w:t>
+      </w:r>
+      <w:proofErr w:type="spellEnd"/>
+      <w:r>
+        <w:t xml:space="preserve"> </w:t>
+      </w:r>
+      <w:proofErr w:type="spellStart"/>
+      <w:r>
+        <w:t>Process</w:t>
+      </w:r>
+      <w:proofErr w:type="spellEnd"/>
+      <w:r>
+        <w:t xml:space="preserve"> Performance)</w:t>
       </w:r>
     </w:p>
     <w:p>
@@ -12679,7 +14297,15 @@
         </w:numPr>
       </w:pPr>
       <w:r>
-        <w:t>Gerenciamento Quantitativo de Projeto - QPM (Quantitative Project Management)</w:t>
+        <w:t>Gerenciamento Quantitativo de Projeto - QPM (</w:t>
+      </w:r>
+      <w:proofErr w:type="spellStart"/>
+      <w:r>
+        <w:t>Quantitative</w:t>
+      </w:r>
+      <w:proofErr w:type="spellEnd"/>
+      <w:r>
+        <w:t xml:space="preserve"> Project Management)</w:t>
       </w:r>
     </w:p>
     <w:p>
@@ -12704,7 +14330,23 @@
         </w:numPr>
       </w:pPr>
       <w:r>
-        <w:t>Gestão de Processo Organizacional - OPM (Organizational Process Management)</w:t>
+        <w:t>Gestão de Processo Organizacional - OPM (</w:t>
+      </w:r>
+      <w:proofErr w:type="spellStart"/>
+      <w:r>
+        <w:t>Organizational</w:t>
+      </w:r>
+      <w:proofErr w:type="spellEnd"/>
+      <w:r>
+        <w:t xml:space="preserve"> </w:t>
+      </w:r>
+      <w:proofErr w:type="spellStart"/>
+      <w:r>
+        <w:t>Process</w:t>
+      </w:r>
+      <w:proofErr w:type="spellEnd"/>
+      <w:r>
+        <w:t xml:space="preserve"> Management)</w:t>
       </w:r>
     </w:p>
     <w:p>
@@ -12715,13 +14357,42 @@
         </w:numPr>
       </w:pPr>
       <w:r>
-        <w:t>Análise Causal e Resolução - CAR</w:t>
+        <w:t xml:space="preserve">Análise Causal e Resolução - </w:t>
+      </w:r>
+      <w:proofErr w:type="spellStart"/>
+      <w:r>
+        <w:t>CAR</w:t>
       </w:r>
       <w:r>
         <w:t>s</w:t>
       </w:r>
-      <w:r>
-        <w:t xml:space="preserve"> (Causal Analysis and Resolution)</w:t>
+      <w:proofErr w:type="spellEnd"/>
+      <w:r>
+        <w:t xml:space="preserve"> (Causal </w:t>
+      </w:r>
+      <w:proofErr w:type="spellStart"/>
+      <w:r>
+        <w:t>Analysis</w:t>
+      </w:r>
+      <w:proofErr w:type="spellEnd"/>
+      <w:r>
+        <w:t xml:space="preserve"> </w:t>
+      </w:r>
+      <w:proofErr w:type="spellStart"/>
+      <w:r>
+        <w:t>and</w:t>
+      </w:r>
+      <w:proofErr w:type="spellEnd"/>
+      <w:r>
+        <w:t xml:space="preserve"> </w:t>
+      </w:r>
+      <w:proofErr w:type="spellStart"/>
+      <w:r>
+        <w:t>Resolution</w:t>
+      </w:r>
+      <w:proofErr w:type="spellEnd"/>
+      <w:r>
+        <w:t>)</w:t>
       </w:r>
     </w:p>
     <w:p>
@@ -12761,6 +14432,7 @@
           <w:noProof/>
           <w:lang w:val="en-US" w:eastAsia="en-US"/>
         </w:rPr>
+        <w:lastRenderedPageBreak/>
         <w:drawing>
           <wp:inline distT="0" distB="0" distL="0" distR="0" wp14:anchorId="56A426FE" wp14:editId="7278B21E">
             <wp:extent cx="4394200" cy="4889500"/>
@@ -12835,13 +14507,13 @@
       <w:pPr>
         <w:pStyle w:val="Heading3"/>
       </w:pPr>
-      <w:bookmarkStart w:id="94" w:name="_Toc265774361"/>
-      <w:bookmarkStart w:id="95" w:name="_Toc265777681"/>
-      <w:bookmarkStart w:id="96" w:name="_Toc266896608"/>
+      <w:bookmarkStart w:id="95" w:name="_Toc265774361"/>
+      <w:bookmarkStart w:id="96" w:name="_Toc265777681"/>
+      <w:bookmarkStart w:id="97" w:name="_Toc266899622"/>
       <w:r>
         <w:t>MPS.BR</w:t>
       </w:r>
-      <w:bookmarkEnd w:id="96"/>
+      <w:bookmarkEnd w:id="97"/>
     </w:p>
     <w:p>
       <w:r>
@@ -12902,6 +14574,7 @@
         <w:rPr>
           <w:b/>
         </w:rPr>
+        <w:lastRenderedPageBreak/>
         <w:t>F</w:t>
       </w:r>
       <w:r>
@@ -13119,13 +14792,14 @@
       <w:pPr>
         <w:pStyle w:val="Heading2"/>
       </w:pPr>
-      <w:bookmarkStart w:id="97" w:name="_Toc266896609"/>
-      <w:r>
+      <w:bookmarkStart w:id="98" w:name="_Toc266899623"/>
+      <w:r>
+        <w:lastRenderedPageBreak/>
         <w:t>Modelagem</w:t>
       </w:r>
-      <w:bookmarkEnd w:id="94"/>
       <w:bookmarkEnd w:id="95"/>
-      <w:bookmarkEnd w:id="97"/>
+      <w:bookmarkEnd w:id="96"/>
+      <w:bookmarkEnd w:id="98"/>
     </w:p>
     <w:p>
       <w:pPr>
@@ -13142,7 +14816,7 @@
         </w:rPr>
         <w:t> </w:t>
       </w:r>
-      <w:bookmarkStart w:id="98" w:name="_Toc266896610"/>
+      <w:bookmarkStart w:id="99" w:name="_Toc266899624"/>
       <w:r>
         <w:rPr>
           <w:shd w:val="clear" w:color="auto" w:fill="FFFFFF"/>
@@ -13150,7 +14824,7 @@
         </w:rPr>
         <w:t>Business Process Modeling Notation (BPMN)</w:t>
       </w:r>
-      <w:bookmarkEnd w:id="98"/>
+      <w:bookmarkEnd w:id="99"/>
     </w:p>
     <w:p>
       <w:pPr>
@@ -13193,8 +14867,9 @@
           <w:sz w:val="22"/>
           <w:szCs w:val="22"/>
         </w:rPr>
-        <w:t xml:space="preserve"> é um padrão para modelagem e fornece uma notação gráfica para a especificação de processos de negócios em um Business Process Diagram (BPD), ou Diagrama de Processos de Negócio, baseado em uma técnica de fluxograma muito semelhante ao de diagramas de atividades da Unified Modeling Language (UML). O BPMN é </w:t>
-      </w:r>
+        <w:t xml:space="preserve"> é um padrão para modelagem e fornece uma notação gráfica para a especificação de processos de negócios em um Business </w:t>
+      </w:r>
+      <w:proofErr w:type="spellStart"/>
       <w:r>
         <w:rPr>
           <w:rStyle w:val="apple-converted-space"/>
@@ -13203,8 +14878,9 @@
           <w:sz w:val="22"/>
           <w:szCs w:val="22"/>
         </w:rPr>
-        <w:t xml:space="preserve">capaz de </w:t>
-      </w:r>
+        <w:t>Process</w:t>
+      </w:r>
+      <w:proofErr w:type="spellEnd"/>
       <w:r>
         <w:rPr>
           <w:rStyle w:val="apple-converted-space"/>
@@ -13213,8 +14889,9 @@
           <w:sz w:val="22"/>
           <w:szCs w:val="22"/>
         </w:rPr>
-        <w:t>apoiar a gestão de processos de negócios tanto para usuários técnicos e usuários de negócios, fornecendo uma notação que é intuitiva para os usuários corporativos</w:t>
-      </w:r>
+        <w:t xml:space="preserve"> </w:t>
+      </w:r>
+      <w:proofErr w:type="spellStart"/>
       <w:r>
         <w:rPr>
           <w:rStyle w:val="apple-converted-space"/>
@@ -13223,8 +14900,9 @@
           <w:sz w:val="22"/>
           <w:szCs w:val="22"/>
         </w:rPr>
-        <w:t xml:space="preserve"> e</w:t>
-      </w:r>
+        <w:t>Diagram</w:t>
+      </w:r>
+      <w:proofErr w:type="spellEnd"/>
       <w:r>
         <w:rPr>
           <w:rStyle w:val="apple-converted-space"/>
@@ -13233,8 +14911,9 @@
           <w:sz w:val="22"/>
           <w:szCs w:val="22"/>
         </w:rPr>
-        <w:t xml:space="preserve"> ainda capaz de representar a semântica complexa do processo. A especificação BPMN também fornece um mapeamento entre os gráficos da notação para as construções subjacentes de linguagens de execução, particularmente a Business Process Execution Language</w:t>
-      </w:r>
+        <w:t xml:space="preserve"> (BPD), ou Diagrama de Processos de Negócio, baseado em uma técnica de fluxograma muito semelhante ao de diagramas de atividades da </w:t>
+      </w:r>
+      <w:proofErr w:type="spellStart"/>
       <w:r>
         <w:rPr>
           <w:rStyle w:val="apple-converted-space"/>
@@ -13243,8 +14922,9 @@
           <w:sz w:val="22"/>
           <w:szCs w:val="22"/>
         </w:rPr>
-        <w:t xml:space="preserve"> [10]</w:t>
-      </w:r>
+        <w:t>Unified</w:t>
+      </w:r>
+      <w:proofErr w:type="spellEnd"/>
       <w:r>
         <w:rPr>
           <w:rStyle w:val="apple-converted-space"/>
@@ -13253,10 +14933,9 @@
           <w:sz w:val="22"/>
           <w:szCs w:val="22"/>
         </w:rPr>
-        <w:t>.</w:t>
-      </w:r>
-    </w:p>
-    <w:p>
+        <w:t xml:space="preserve"> </w:t>
+      </w:r>
+      <w:proofErr w:type="spellStart"/>
       <w:r>
         <w:rPr>
           <w:rStyle w:val="apple-converted-space"/>
@@ -13265,8 +14944,9 @@
           <w:sz w:val="22"/>
           <w:szCs w:val="22"/>
         </w:rPr>
-        <w:t>O principal objetivo do BPMN é fornecer uma notação padrão que seja facilmente compreensível por todos os intervenientes do negócio. Esta</w:t>
-      </w:r>
+        <w:t>Modeling</w:t>
+      </w:r>
+      <w:proofErr w:type="spellEnd"/>
       <w:r>
         <w:rPr>
           <w:rStyle w:val="apple-converted-space"/>
@@ -13275,8 +14955,9 @@
           <w:sz w:val="22"/>
           <w:szCs w:val="22"/>
         </w:rPr>
-        <w:t>s partes interessadas</w:t>
-      </w:r>
+        <w:t xml:space="preserve"> </w:t>
+      </w:r>
+      <w:proofErr w:type="spellStart"/>
       <w:r>
         <w:rPr>
           <w:rStyle w:val="apple-converted-space"/>
@@ -13285,8 +14966,9 @@
           <w:sz w:val="22"/>
           <w:szCs w:val="22"/>
         </w:rPr>
-        <w:t xml:space="preserve"> incluem os analistas de negócios que criam e refinam os processos, os desenvolvedores técnicos responsáveis pela implementação dos processos e os gerentes de negócios que monitoram e gerenciam os processos. </w:t>
-      </w:r>
+        <w:t>Language</w:t>
+      </w:r>
+      <w:proofErr w:type="spellEnd"/>
       <w:r>
         <w:rPr>
           <w:rStyle w:val="apple-converted-space"/>
@@ -13295,7 +14977,7 @@
           <w:sz w:val="22"/>
           <w:szCs w:val="22"/>
         </w:rPr>
-        <w:t>Consequentemente</w:t>
+        <w:t xml:space="preserve"> (UML). O BPMN é </w:t>
       </w:r>
       <w:r>
         <w:rPr>
@@ -13305,7 +14987,7 @@
           <w:sz w:val="22"/>
           <w:szCs w:val="22"/>
         </w:rPr>
-        <w:t xml:space="preserve">, o BPMN é destinado a servir como linguagem comum para fazer a ponte de comunicação que ocorre com </w:t>
+        <w:t xml:space="preserve">capaz de </w:t>
       </w:r>
       <w:r>
         <w:rPr>
@@ -13315,7 +14997,7 @@
           <w:sz w:val="22"/>
           <w:szCs w:val="22"/>
         </w:rPr>
-        <w:t>frequência</w:t>
+        <w:t>apoiar a gestão de processos de negócios tanto para usuários técnicos e usuários de negócios, fornecendo uma notação que é intuitiva para os usuários corporativos</w:t>
       </w:r>
       <w:r>
         <w:rPr>
@@ -13325,6 +15007,164 @@
           <w:sz w:val="22"/>
           <w:szCs w:val="22"/>
         </w:rPr>
+        <w:t xml:space="preserve"> e</w:t>
+      </w:r>
+      <w:r>
+        <w:rPr>
+          <w:rStyle w:val="apple-converted-space"/>
+          <w:rFonts w:ascii="Helvetica" w:hAnsi="Helvetica"/>
+          <w:color w:val="252525"/>
+          <w:sz w:val="22"/>
+          <w:szCs w:val="22"/>
+        </w:rPr>
+        <w:t xml:space="preserve"> ainda capaz de representar a semântica complexa do processo. A especificação BPMN também fornece um mapeamento entre os gráficos da notação para as construções subjacentes de linguagens de execução, particularmente a Business </w:t>
+      </w:r>
+      <w:proofErr w:type="spellStart"/>
+      <w:r>
+        <w:rPr>
+          <w:rStyle w:val="apple-converted-space"/>
+          <w:rFonts w:ascii="Helvetica" w:hAnsi="Helvetica"/>
+          <w:color w:val="252525"/>
+          <w:sz w:val="22"/>
+          <w:szCs w:val="22"/>
+        </w:rPr>
+        <w:t>Process</w:t>
+      </w:r>
+      <w:proofErr w:type="spellEnd"/>
+      <w:r>
+        <w:rPr>
+          <w:rStyle w:val="apple-converted-space"/>
+          <w:rFonts w:ascii="Helvetica" w:hAnsi="Helvetica"/>
+          <w:color w:val="252525"/>
+          <w:sz w:val="22"/>
+          <w:szCs w:val="22"/>
+        </w:rPr>
+        <w:t xml:space="preserve"> </w:t>
+      </w:r>
+      <w:proofErr w:type="spellStart"/>
+      <w:r>
+        <w:rPr>
+          <w:rStyle w:val="apple-converted-space"/>
+          <w:rFonts w:ascii="Helvetica" w:hAnsi="Helvetica"/>
+          <w:color w:val="252525"/>
+          <w:sz w:val="22"/>
+          <w:szCs w:val="22"/>
+        </w:rPr>
+        <w:t>Execution</w:t>
+      </w:r>
+      <w:proofErr w:type="spellEnd"/>
+      <w:r>
+        <w:rPr>
+          <w:rStyle w:val="apple-converted-space"/>
+          <w:rFonts w:ascii="Helvetica" w:hAnsi="Helvetica"/>
+          <w:color w:val="252525"/>
+          <w:sz w:val="22"/>
+          <w:szCs w:val="22"/>
+        </w:rPr>
+        <w:t xml:space="preserve"> </w:t>
+      </w:r>
+      <w:proofErr w:type="spellStart"/>
+      <w:r>
+        <w:rPr>
+          <w:rStyle w:val="apple-converted-space"/>
+          <w:rFonts w:ascii="Helvetica" w:hAnsi="Helvetica"/>
+          <w:color w:val="252525"/>
+          <w:sz w:val="22"/>
+          <w:szCs w:val="22"/>
+        </w:rPr>
+        <w:t>Language</w:t>
+      </w:r>
+      <w:proofErr w:type="spellEnd"/>
+      <w:r>
+        <w:rPr>
+          <w:rStyle w:val="apple-converted-space"/>
+          <w:rFonts w:ascii="Helvetica" w:hAnsi="Helvetica"/>
+          <w:color w:val="252525"/>
+          <w:sz w:val="22"/>
+          <w:szCs w:val="22"/>
+        </w:rPr>
+        <w:t xml:space="preserve"> [10]</w:t>
+      </w:r>
+      <w:r>
+        <w:rPr>
+          <w:rStyle w:val="apple-converted-space"/>
+          <w:rFonts w:ascii="Helvetica" w:hAnsi="Helvetica"/>
+          <w:color w:val="252525"/>
+          <w:sz w:val="22"/>
+          <w:szCs w:val="22"/>
+        </w:rPr>
+        <w:t>.</w:t>
+      </w:r>
+    </w:p>
+    <w:p>
+      <w:r>
+        <w:rPr>
+          <w:rStyle w:val="apple-converted-space"/>
+          <w:rFonts w:ascii="Helvetica" w:hAnsi="Helvetica"/>
+          <w:color w:val="252525"/>
+          <w:sz w:val="22"/>
+          <w:szCs w:val="22"/>
+        </w:rPr>
+        <w:t>O principal objetivo do BPMN é fornecer uma notação padrão que seja facilmente compreensível por todos os intervenientes do negócio. Esta</w:t>
+      </w:r>
+      <w:r>
+        <w:rPr>
+          <w:rStyle w:val="apple-converted-space"/>
+          <w:rFonts w:ascii="Helvetica" w:hAnsi="Helvetica"/>
+          <w:color w:val="252525"/>
+          <w:sz w:val="22"/>
+          <w:szCs w:val="22"/>
+        </w:rPr>
+        <w:t>s partes interessadas</w:t>
+      </w:r>
+      <w:r>
+        <w:rPr>
+          <w:rStyle w:val="apple-converted-space"/>
+          <w:rFonts w:ascii="Helvetica" w:hAnsi="Helvetica"/>
+          <w:color w:val="252525"/>
+          <w:sz w:val="22"/>
+          <w:szCs w:val="22"/>
+        </w:rPr>
+        <w:t xml:space="preserve"> incluem os analistas de negócios que criam e refinam os processos, os desenvolvedores técnicos responsáveis pela implementação dos processos e os gerentes de negócios que monitoram e gerenciam os processos. </w:t>
+      </w:r>
+      <w:r>
+        <w:rPr>
+          <w:rStyle w:val="apple-converted-space"/>
+          <w:rFonts w:ascii="Helvetica" w:hAnsi="Helvetica"/>
+          <w:color w:val="252525"/>
+          <w:sz w:val="22"/>
+          <w:szCs w:val="22"/>
+        </w:rPr>
+        <w:t>Consequentemente</w:t>
+      </w:r>
+      <w:r>
+        <w:rPr>
+          <w:rStyle w:val="apple-converted-space"/>
+          <w:rFonts w:ascii="Helvetica" w:hAnsi="Helvetica"/>
+          <w:color w:val="252525"/>
+          <w:sz w:val="22"/>
+          <w:szCs w:val="22"/>
+        </w:rPr>
+        <w:t xml:space="preserve">, o BPMN é destinado a servir como linguagem comum para fazer a ponte de comunicação que ocorre com </w:t>
+      </w:r>
+      <w:r>
+        <w:rPr>
+          <w:rStyle w:val="apple-converted-space"/>
+          <w:rFonts w:ascii="Helvetica" w:hAnsi="Helvetica"/>
+          <w:color w:val="252525"/>
+          <w:sz w:val="22"/>
+          <w:szCs w:val="22"/>
+        </w:rPr>
+        <w:t>frequência</w:t>
+      </w:r>
+      <w:r>
+        <w:rPr>
+          <w:rStyle w:val="apple-converted-space"/>
+          <w:rFonts w:ascii="Helvetica" w:hAnsi="Helvetica"/>
+          <w:color w:val="252525"/>
+          <w:sz w:val="22"/>
+          <w:szCs w:val="22"/>
+        </w:rPr>
         <w:t xml:space="preserve"> entre o design de processos de negócios e implementação.</w:t>
       </w:r>
     </w:p>
@@ -13343,7 +15183,7 @@
         </w:rPr>
         <w:t> </w:t>
       </w:r>
-      <w:bookmarkStart w:id="99" w:name="_Toc266896611"/>
+      <w:bookmarkStart w:id="100" w:name="_Toc266899625"/>
       <w:r>
         <w:rPr>
           <w:shd w:val="clear" w:color="auto" w:fill="FFFFFF"/>
@@ -13351,12 +15191,33 @@
         </w:rPr>
         <w:t>Unified Modeling Language (UML)</w:t>
       </w:r>
-      <w:bookmarkEnd w:id="99"/>
-    </w:p>
-    <w:p>
-      <w:r>
-        <w:t>Os esforços para a criação da UML tiveram início em outubro de 1994, quando Rumbaugh se juntou a Booch na Rational</w:t>
-      </w:r>
+      <w:bookmarkEnd w:id="100"/>
+    </w:p>
+    <w:p>
+      <w:r>
+        <w:t xml:space="preserve">Os esforços para a criação da UML tiveram início em outubro de 1994, quando </w:t>
+      </w:r>
+      <w:proofErr w:type="spellStart"/>
+      <w:r>
+        <w:t>Rumbaugh</w:t>
+      </w:r>
+      <w:proofErr w:type="spellEnd"/>
+      <w:r>
+        <w:t xml:space="preserve"> se juntou a </w:t>
+      </w:r>
+      <w:proofErr w:type="spellStart"/>
+      <w:r>
+        <w:t>Booch</w:t>
+      </w:r>
+      <w:proofErr w:type="spellEnd"/>
+      <w:r>
+        <w:t xml:space="preserve"> na </w:t>
+      </w:r>
+      <w:proofErr w:type="spellStart"/>
+      <w:r>
+        <w:t>Rational</w:t>
+      </w:r>
+      <w:proofErr w:type="spellEnd"/>
       <w:r>
         <w:t xml:space="preserve"> Software</w:t>
       </w:r>
@@ -13364,8 +15225,37 @@
         <w:t xml:space="preserve"> [11]</w:t>
       </w:r>
       <w:r>
-        <w:t>. Com o objetivo de unificar os métodos Booch e OMT, decorrido um ano de trabalho, foi lançado, em outubro de 1995, o esboço da versão 0.8 do Unified Process - Processo Unificado (como era conhecido). Nesta mesma época, Jacobson se associou à Rational</w:t>
-      </w:r>
+        <w:t xml:space="preserve">. Com o objetivo de unificar os métodos </w:t>
+      </w:r>
+      <w:proofErr w:type="spellStart"/>
+      <w:r>
+        <w:t>Booch</w:t>
+      </w:r>
+      <w:proofErr w:type="spellEnd"/>
+      <w:r>
+        <w:t xml:space="preserve"> e OMT, decorrido um ano de trabalho, foi lançado, em outubro de 1995, o esboço da versão 0.8 do </w:t>
+      </w:r>
+      <w:proofErr w:type="spellStart"/>
+      <w:r>
+        <w:t>Unified</w:t>
+      </w:r>
+      <w:proofErr w:type="spellEnd"/>
+      <w:r>
+        <w:t xml:space="preserve"> </w:t>
+      </w:r>
+      <w:proofErr w:type="spellStart"/>
+      <w:r>
+        <w:t>Process</w:t>
+      </w:r>
+      <w:proofErr w:type="spellEnd"/>
+      <w:r>
+        <w:t xml:space="preserve"> - Processo Unificado (como era conhecido). Nesta mesma época, Jacobson se associou à </w:t>
+      </w:r>
+      <w:proofErr w:type="spellStart"/>
+      <w:r>
+        <w:t>Rational</w:t>
+      </w:r>
+      <w:proofErr w:type="spellEnd"/>
       <w:r>
         <w:t xml:space="preserve"> Software</w:t>
       </w:r>
@@ -13375,12 +15265,32 @@
     </w:p>
     <w:p>
       <w:r>
-        <w:t>Finalmente em 1997, a UML foi aprovada como padrão pelo OMG (Object Management Group), um consórcio internacional de empresas que define e ratifica padrões na área de Orientação a Objetos.</w:t>
-      </w:r>
-    </w:p>
-    <w:p>
-      <w:r>
-        <w:t xml:space="preserve">UML 2.2, conforme a OMG, possui 14 tipos de diagramas, divididos em duas grandes categorias: Estruturais e Comportamentais. Sete tipos de diagramas representam informações estruturais, e os outros sete representam tipos gerais de comportamento, incluindo quatro em uma subcategorias que representam diferentes aspectos de interação. Estes diagramas podem ser visualizados de forma hierárquica, como apresentado </w:t>
+        <w:t>Finalmente em 1997, a UML foi aprovada como padrão pelo OMG (</w:t>
+      </w:r>
+      <w:proofErr w:type="spellStart"/>
+      <w:r>
+        <w:t>Object</w:t>
+      </w:r>
+      <w:proofErr w:type="spellEnd"/>
+      <w:r>
+        <w:t xml:space="preserve"> Management </w:t>
+      </w:r>
+      <w:proofErr w:type="spellStart"/>
+      <w:r>
+        <w:t>Group</w:t>
+      </w:r>
+      <w:proofErr w:type="spellEnd"/>
+      <w:r>
+        <w:t>), um consórcio internacional de empresas que define e ratifica padrões na área de Orientação a Objetos.</w:t>
+      </w:r>
+    </w:p>
+    <w:p>
+      <w:r>
+        <w:t xml:space="preserve">UML 2.2, conforme a OMG, possui 14 tipos de diagramas, divididos em duas grandes categorias: Estruturais e Comportamentais. Sete tipos de diagramas representam informações estruturais, e os outros sete representam tipos gerais de comportamento, incluindo quatro em uma </w:t>
+      </w:r>
+      <w:r>
+        <w:lastRenderedPageBreak/>
+        <w:t xml:space="preserve">subcategorias que representam diferentes aspectos de interação. Estes diagramas podem ser visualizados de forma hierárquica, como apresentado </w:t>
       </w:r>
       <w:r>
         <w:t>na figura 5</w:t>
@@ -13499,8 +15409,8 @@
           <w:lang w:val="en-US" w:eastAsia="en-US"/>
         </w:rPr>
       </w:pPr>
-      <w:bookmarkStart w:id="100" w:name="_Toc265774362"/>
-      <w:bookmarkStart w:id="101" w:name="_Toc265777682"/>
+      <w:bookmarkStart w:id="101" w:name="_Toc265774362"/>
+      <w:bookmarkStart w:id="102" w:name="_Toc265777682"/>
       <w:r>
         <w:rPr>
           <w:shd w:val="clear" w:color="auto" w:fill="FFFFFF"/>
@@ -13508,7 +15418,7 @@
         </w:rPr>
         <w:t> </w:t>
       </w:r>
-      <w:bookmarkStart w:id="102" w:name="_Toc266896612"/>
+      <w:bookmarkStart w:id="103" w:name="_Toc266899626"/>
       <w:r>
         <w:rPr>
           <w:shd w:val="clear" w:color="auto" w:fill="FFFFFF"/>
@@ -13516,7 +15426,7 @@
         </w:rPr>
         <w:t>IDEF-0</w:t>
       </w:r>
-      <w:bookmarkEnd w:id="102"/>
+      <w:bookmarkEnd w:id="103"/>
     </w:p>
     <w:p>
       <w:pPr>
@@ -13530,21 +15440,213 @@
           <w:shd w:val="clear" w:color="auto" w:fill="FFFFFF"/>
           <w:lang w:eastAsia="en-US"/>
         </w:rPr>
-        <w:t>IDEF (Integration Definition for Function Modeling) é uma fam</w:t>
-      </w:r>
+        <w:t>IDEF (</w:t>
+      </w:r>
+      <w:proofErr w:type="spellStart"/>
       <w:r>
         <w:rPr>
           <w:shd w:val="clear" w:color="auto" w:fill="FFFFFF"/>
           <w:lang w:eastAsia="en-US"/>
         </w:rPr>
-        <w:t>ília integrada de métodos</w:t>
-      </w:r>
+        <w:t>Integration</w:t>
+      </w:r>
+      <w:proofErr w:type="spellEnd"/>
       <w:r>
         <w:rPr>
           <w:shd w:val="clear" w:color="auto" w:fill="FFFFFF"/>
           <w:lang w:eastAsia="en-US"/>
         </w:rPr>
-        <w:t xml:space="preserve"> para modelagem baseada em representações de diagramas, incluindo uma larga variedade de técnicas. Todas estas técnicas estão formalizadas no FIPS (Federal Information Processing Standarts).O IDEF0, que é o primeiro conjunto de padrões do IDEF, processa uma coleção de atividades e outras ações utilizando-se de ICOMs (Input Control Output Mechanism). O ICOM não inclui apenas dados e informações mas também tudo que pode ser descrito como sendo um processo (esquema, estimativa, regulamentos, produtos, etc). O ICOM é uma representação gráfica de uma tarefa ou um conjunto de tarefas, que possui "terminais" para que possa ser alimentada ou alimentar outras ICOMs. Esses "terminais" recebem o nome de entrada, controle, saídas e mecanismos. A entrada recebe o dado a ser convertido pela atividade, o controle agrega responsabilidade de como e quando a entrada deve ser processada e executada, a saída apresenta o resultado de como a entrada foi processada e o mecanismo representa quem deve executar esta atividade (pode ser uma pessoa, equipamento, máquina ou outras organizações).</w:t>
+        <w:t xml:space="preserve"> </w:t>
+      </w:r>
+      <w:proofErr w:type="spellStart"/>
+      <w:r>
+        <w:rPr>
+          <w:shd w:val="clear" w:color="auto" w:fill="FFFFFF"/>
+          <w:lang w:eastAsia="en-US"/>
+        </w:rPr>
+        <w:t>Definition</w:t>
+      </w:r>
+      <w:proofErr w:type="spellEnd"/>
+      <w:r>
+        <w:rPr>
+          <w:shd w:val="clear" w:color="auto" w:fill="FFFFFF"/>
+          <w:lang w:eastAsia="en-US"/>
+        </w:rPr>
+        <w:t xml:space="preserve"> for </w:t>
+      </w:r>
+      <w:proofErr w:type="spellStart"/>
+      <w:r>
+        <w:rPr>
+          <w:shd w:val="clear" w:color="auto" w:fill="FFFFFF"/>
+          <w:lang w:eastAsia="en-US"/>
+        </w:rPr>
+        <w:t>Function</w:t>
+      </w:r>
+      <w:proofErr w:type="spellEnd"/>
+      <w:r>
+        <w:rPr>
+          <w:shd w:val="clear" w:color="auto" w:fill="FFFFFF"/>
+          <w:lang w:eastAsia="en-US"/>
+        </w:rPr>
+        <w:t xml:space="preserve"> </w:t>
+      </w:r>
+      <w:proofErr w:type="spellStart"/>
+      <w:r>
+        <w:rPr>
+          <w:shd w:val="clear" w:color="auto" w:fill="FFFFFF"/>
+          <w:lang w:eastAsia="en-US"/>
+        </w:rPr>
+        <w:t>Modeling</w:t>
+      </w:r>
+      <w:proofErr w:type="spellEnd"/>
+      <w:r>
+        <w:rPr>
+          <w:shd w:val="clear" w:color="auto" w:fill="FFFFFF"/>
+          <w:lang w:eastAsia="en-US"/>
+        </w:rPr>
+        <w:t>) é uma fam</w:t>
+      </w:r>
+      <w:r>
+        <w:rPr>
+          <w:shd w:val="clear" w:color="auto" w:fill="FFFFFF"/>
+          <w:lang w:eastAsia="en-US"/>
+        </w:rPr>
+        <w:t>ília integrada de métodos</w:t>
+      </w:r>
+      <w:r>
+        <w:rPr>
+          <w:shd w:val="clear" w:color="auto" w:fill="FFFFFF"/>
+          <w:lang w:eastAsia="en-US"/>
+        </w:rPr>
+        <w:t xml:space="preserve"> para modelagem baseada em representações de diagramas, incluindo uma larga variedade de técnicas. Todas estas técnicas estão formalizadas no FIPS (Federal </w:t>
+      </w:r>
+      <w:proofErr w:type="spellStart"/>
+      <w:r>
+        <w:rPr>
+          <w:shd w:val="clear" w:color="auto" w:fill="FFFFFF"/>
+          <w:lang w:eastAsia="en-US"/>
+        </w:rPr>
+        <w:t>Information</w:t>
+      </w:r>
+      <w:proofErr w:type="spellEnd"/>
+      <w:r>
+        <w:rPr>
+          <w:shd w:val="clear" w:color="auto" w:fill="FFFFFF"/>
+          <w:lang w:eastAsia="en-US"/>
+        </w:rPr>
+        <w:t xml:space="preserve"> </w:t>
+      </w:r>
+      <w:proofErr w:type="spellStart"/>
+      <w:r>
+        <w:rPr>
+          <w:shd w:val="clear" w:color="auto" w:fill="FFFFFF"/>
+          <w:lang w:eastAsia="en-US"/>
+        </w:rPr>
+        <w:t>Processing</w:t>
+      </w:r>
+      <w:proofErr w:type="spellEnd"/>
+      <w:r>
+        <w:rPr>
+          <w:shd w:val="clear" w:color="auto" w:fill="FFFFFF"/>
+          <w:lang w:eastAsia="en-US"/>
+        </w:rPr>
+        <w:t xml:space="preserve"> </w:t>
+      </w:r>
+      <w:proofErr w:type="spellStart"/>
+      <w:r>
+        <w:rPr>
+          <w:shd w:val="clear" w:color="auto" w:fill="FFFFFF"/>
+          <w:lang w:eastAsia="en-US"/>
+        </w:rPr>
+        <w:t>Standarts</w:t>
+      </w:r>
+      <w:proofErr w:type="spellEnd"/>
+      <w:r>
+        <w:rPr>
+          <w:shd w:val="clear" w:color="auto" w:fill="FFFFFF"/>
+          <w:lang w:eastAsia="en-US"/>
+        </w:rPr>
+        <w:t xml:space="preserve">).O IDEF0, que é o primeiro conjunto de padrões do IDEF, processa uma coleção de atividades e outras ações utilizando-se de </w:t>
+      </w:r>
+      <w:proofErr w:type="spellStart"/>
+      <w:r>
+        <w:rPr>
+          <w:shd w:val="clear" w:color="auto" w:fill="FFFFFF"/>
+          <w:lang w:eastAsia="en-US"/>
+        </w:rPr>
+        <w:t>ICOMs</w:t>
+      </w:r>
+      <w:proofErr w:type="spellEnd"/>
+      <w:r>
+        <w:rPr>
+          <w:shd w:val="clear" w:color="auto" w:fill="FFFFFF"/>
+          <w:lang w:eastAsia="en-US"/>
+        </w:rPr>
+        <w:t xml:space="preserve"> (Input </w:t>
+      </w:r>
+      <w:proofErr w:type="spellStart"/>
+      <w:r>
+        <w:rPr>
+          <w:shd w:val="clear" w:color="auto" w:fill="FFFFFF"/>
+          <w:lang w:eastAsia="en-US"/>
+        </w:rPr>
+        <w:t>Control</w:t>
+      </w:r>
+      <w:proofErr w:type="spellEnd"/>
+      <w:r>
+        <w:rPr>
+          <w:shd w:val="clear" w:color="auto" w:fill="FFFFFF"/>
+          <w:lang w:eastAsia="en-US"/>
+        </w:rPr>
+        <w:t xml:space="preserve"> Output </w:t>
+      </w:r>
+      <w:proofErr w:type="spellStart"/>
+      <w:r>
+        <w:rPr>
+          <w:shd w:val="clear" w:color="auto" w:fill="FFFFFF"/>
+          <w:lang w:eastAsia="en-US"/>
+        </w:rPr>
+        <w:t>Mechanism</w:t>
+      </w:r>
+      <w:proofErr w:type="spellEnd"/>
+      <w:r>
+        <w:rPr>
+          <w:shd w:val="clear" w:color="auto" w:fill="FFFFFF"/>
+          <w:lang w:eastAsia="en-US"/>
+        </w:rPr>
+        <w:t xml:space="preserve">). O ICOM não inclui apenas dados e informações mas também tudo que pode ser descrito como sendo um processo (esquema, estimativa, regulamentos, produtos, </w:t>
+      </w:r>
+      <w:proofErr w:type="spellStart"/>
+      <w:r>
+        <w:rPr>
+          <w:shd w:val="clear" w:color="auto" w:fill="FFFFFF"/>
+          <w:lang w:eastAsia="en-US"/>
+        </w:rPr>
+        <w:t>etc</w:t>
+      </w:r>
+      <w:proofErr w:type="spellEnd"/>
+      <w:r>
+        <w:rPr>
+          <w:shd w:val="clear" w:color="auto" w:fill="FFFFFF"/>
+          <w:lang w:eastAsia="en-US"/>
+        </w:rPr>
+        <w:t xml:space="preserve">). O ICOM é uma representação gráfica de uma tarefa ou um conjunto de tarefas, que possui "terminais" para que possa ser alimentada ou alimentar outras </w:t>
+      </w:r>
+      <w:proofErr w:type="spellStart"/>
+      <w:r>
+        <w:rPr>
+          <w:shd w:val="clear" w:color="auto" w:fill="FFFFFF"/>
+          <w:lang w:eastAsia="en-US"/>
+        </w:rPr>
+        <w:t>ICOMs</w:t>
+      </w:r>
+      <w:proofErr w:type="spellEnd"/>
+      <w:r>
+        <w:rPr>
+          <w:shd w:val="clear" w:color="auto" w:fill="FFFFFF"/>
+          <w:lang w:eastAsia="en-US"/>
+        </w:rPr>
+        <w:t>. Esses "terminais" recebem o nome de entrada, controle, saídas e mecanismos. A entrada recebe o dado a ser convertido pela atividade, o controle agrega responsabilidade de como e quando a entrada deve ser processada e executada, a saída apresenta o resultado de como a entrada foi processada e o mecanismo representa quem deve executar esta atividade (pode ser uma pessoa, equipamento, máquina ou outras organizações).</w:t>
       </w:r>
     </w:p>
     <w:p>
@@ -13559,6 +15661,7 @@
           <w:shd w:val="clear" w:color="auto" w:fill="FFFFFF"/>
           <w:lang w:val="en-US" w:eastAsia="en-US"/>
         </w:rPr>
+        <w:lastRenderedPageBreak/>
         <w:drawing>
           <wp:inline distT="0" distB="0" distL="0" distR="0" wp14:anchorId="65AD6BD1" wp14:editId="490E1554">
             <wp:extent cx="3810000" cy="2019300"/>
@@ -13647,7 +15750,15 @@
         <w:ind w:firstLine="0"/>
       </w:pPr>
       <w:r>
-        <w:t>O modelo funcional IDEF0 é composto por um conjunto de ICOMs, setas e caixas</w:t>
+        <w:t xml:space="preserve">O modelo funcional IDEF0 é composto por um conjunto de </w:t>
+      </w:r>
+      <w:proofErr w:type="spellStart"/>
+      <w:r>
+        <w:t>ICOMs</w:t>
+      </w:r>
+      <w:proofErr w:type="spellEnd"/>
+      <w:r>
+        <w:t>, setas e caixas</w:t>
       </w:r>
       <w:r>
         <w:t xml:space="preserve"> (Figura 6)</w:t>
@@ -13669,284 +15780,346 @@
           <w:rFonts w:ascii="Tahoma" w:hAnsi="Tahoma"/>
         </w:rPr>
       </w:pPr>
-      <w:bookmarkStart w:id="103" w:name="_Toc265774364"/>
-      <w:bookmarkStart w:id="104" w:name="_Toc265777684"/>
-      <w:bookmarkStart w:id="105" w:name="_Toc266896613"/>
-      <w:bookmarkEnd w:id="100"/>
+      <w:bookmarkStart w:id="104" w:name="_Toc265774364"/>
+      <w:bookmarkStart w:id="105" w:name="_Toc265777684"/>
+      <w:bookmarkStart w:id="106" w:name="_Toc266899627"/>
       <w:bookmarkEnd w:id="101"/>
+      <w:bookmarkEnd w:id="102"/>
       <w:r>
         <w:rPr>
           <w:rFonts w:ascii="Tahoma" w:hAnsi="Tahoma"/>
         </w:rPr>
+        <w:lastRenderedPageBreak/>
         <w:t>Modelagem e Geração de Melhorias</w:t>
       </w:r>
+      <w:bookmarkEnd w:id="106"/>
+    </w:p>
+    <w:p>
+      <w:r>
+        <w:t xml:space="preserve">Neste capítulo os processos da </w:t>
+      </w:r>
+      <w:proofErr w:type="spellStart"/>
+      <w:r>
+        <w:t>Cheesecake</w:t>
+      </w:r>
+      <w:proofErr w:type="spellEnd"/>
+      <w:r>
+        <w:t xml:space="preserve"> </w:t>
+      </w:r>
+      <w:proofErr w:type="spellStart"/>
+      <w:r>
+        <w:t>Labs</w:t>
+      </w:r>
+      <w:proofErr w:type="spellEnd"/>
+      <w:r>
+        <w:t xml:space="preserve"> </w:t>
+      </w:r>
+      <w:r>
+        <w:t>são</w:t>
+      </w:r>
+      <w:r>
+        <w:t xml:space="preserve"> modelados na perspectiva de </w:t>
+      </w:r>
+      <w:r>
+        <w:t>gestão</w:t>
+      </w:r>
+      <w:r>
+        <w:t xml:space="preserve"> de projetos e desenvolvimento de software. </w:t>
+      </w:r>
+      <w:r>
+        <w:t>Para cada um dos casos, e</w:t>
+      </w:r>
+      <w:r>
+        <w:t>m primeira instancia</w:t>
+      </w:r>
+      <w:r>
+        <w:t xml:space="preserve"> são escolhidas as normas, metodologias e modelos que melhor satisfazem as restrições dos problemas; Em segunda instância,</w:t>
+      </w:r>
+      <w:r>
+        <w:t xml:space="preserve"> </w:t>
+      </w:r>
+      <w:r>
+        <w:t>são</w:t>
+      </w:r>
+      <w:r>
+        <w:t xml:space="preserve"> criados modelos de como os processos atualmente são realizados; Em seguida</w:t>
+      </w:r>
+      <w:r>
+        <w:t>,</w:t>
+      </w:r>
+      <w:r>
+        <w:t xml:space="preserve"> </w:t>
+      </w:r>
+      <w:r>
+        <w:t>é</w:t>
+      </w:r>
+      <w:r>
+        <w:t xml:space="preserve"> </w:t>
+      </w:r>
+      <w:r>
+        <w:t xml:space="preserve">explicitado como são modelados os processos previamente descritos </w:t>
+      </w:r>
+      <w:r>
+        <w:t>pelas</w:t>
+      </w:r>
+      <w:r>
+        <w:t xml:space="preserve"> normas citadas no capítulo 3</w:t>
+      </w:r>
+      <w:r>
+        <w:t xml:space="preserve">; Em </w:t>
+      </w:r>
+      <w:r>
+        <w:t xml:space="preserve">quarta </w:t>
+      </w:r>
+      <w:r>
+        <w:t xml:space="preserve">instância, </w:t>
+      </w:r>
+      <w:r>
+        <w:t>são</w:t>
+      </w:r>
+      <w:r>
+        <w:t xml:space="preserve"> propostas</w:t>
+      </w:r>
+      <w:r>
+        <w:t>, e aplicadas,</w:t>
+      </w:r>
+      <w:r>
+        <w:t xml:space="preserve"> mudanças </w:t>
+      </w:r>
+      <w:r>
+        <w:t xml:space="preserve">nos processos para </w:t>
+      </w:r>
+      <w:r>
+        <w:t xml:space="preserve">que se tornem </w:t>
+      </w:r>
+      <w:r>
+        <w:t xml:space="preserve">mais </w:t>
+      </w:r>
+      <w:r>
+        <w:t xml:space="preserve">compatíveis </w:t>
+      </w:r>
+      <w:r>
+        <w:t>com os co</w:t>
+      </w:r>
+      <w:r>
+        <w:t>nceitos propostos pelas normas;</w:t>
+      </w:r>
+    </w:p>
+    <w:p>
+      <w:pPr>
+        <w:pStyle w:val="Heading2"/>
+      </w:pPr>
+      <w:bookmarkStart w:id="107" w:name="_Toc266899628"/>
+      <w:bookmarkEnd w:id="104"/>
       <w:bookmarkEnd w:id="105"/>
-    </w:p>
-    <w:p>
-      <w:r>
-        <w:t xml:space="preserve">Neste capítulo os processos da Cheesecake Labs </w:t>
-      </w:r>
-      <w:r>
-        <w:t>são</w:t>
-      </w:r>
-      <w:r>
-        <w:t xml:space="preserve"> modelados na perspectiva de </w:t>
+      <w:r>
+        <w:t>Gestão</w:t>
+      </w:r>
+      <w:r>
+        <w:t xml:space="preserve"> de Projetos</w:t>
+      </w:r>
+      <w:bookmarkEnd w:id="107"/>
+    </w:p>
+    <w:p>
+      <w:r>
+        <w:t xml:space="preserve">Nesta seção </w:t>
+      </w:r>
+      <w:r>
+        <w:t xml:space="preserve">serão </w:t>
+      </w:r>
+      <w:r>
+        <w:t xml:space="preserve">realizadas as etapas previamente descritas para </w:t>
+      </w:r>
+      <w:r>
+        <w:t xml:space="preserve">os processos de </w:t>
       </w:r>
       <w:r>
         <w:t>gestão</w:t>
       </w:r>
       <w:r>
-        <w:t xml:space="preserve"> de projetos e desenvolvimento de software. </w:t>
-      </w:r>
-      <w:r>
-        <w:t>Para cada um dos casos, e</w:t>
-      </w:r>
-      <w:r>
-        <w:t>m primeira instancia</w:t>
-      </w:r>
-      <w:r>
-        <w:t xml:space="preserve"> são escolhidas as normas, metodologias e modelos que melhor satisfazem as restrições dos problemas; Em segunda instância,</w:t>
-      </w:r>
-      <w:r>
-        <w:t xml:space="preserve"> </w:t>
-      </w:r>
-      <w:r>
-        <w:t>são</w:t>
-      </w:r>
-      <w:r>
-        <w:t xml:space="preserve"> criados modelos de como os processos atualmente são realizados; Em seguida</w:t>
+        <w:t xml:space="preserve"> de projetos.</w:t>
+      </w:r>
+    </w:p>
+    <w:p>
+      <w:pPr>
+        <w:pStyle w:val="Heading3"/>
+        <w:rPr>
+          <w:color w:val="000000"/>
+        </w:rPr>
+      </w:pPr>
+      <w:bookmarkStart w:id="108" w:name="_Toc265774365"/>
+      <w:bookmarkStart w:id="109" w:name="_Toc265777685"/>
+      <w:bookmarkStart w:id="110" w:name="_Toc266899629"/>
+      <w:r>
+        <w:rPr>
+          <w:color w:val="000000"/>
+        </w:rPr>
+        <w:t>Escolha d</w:t>
+      </w:r>
+      <w:r>
+        <w:rPr>
+          <w:color w:val="000000"/>
+        </w:rPr>
+        <w:t>a Metodologia</w:t>
+      </w:r>
+      <w:r>
+        <w:rPr>
+          <w:color w:val="000000"/>
+        </w:rPr>
+        <w:t xml:space="preserve"> de </w:t>
+      </w:r>
+      <w:r>
+        <w:rPr>
+          <w:color w:val="000000"/>
+        </w:rPr>
+        <w:t>Gestão</w:t>
+      </w:r>
+      <w:r>
+        <w:rPr>
+          <w:color w:val="000000"/>
+        </w:rPr>
+        <w:t xml:space="preserve"> e Norma de Modelagem</w:t>
+      </w:r>
+      <w:bookmarkEnd w:id="110"/>
+    </w:p>
+    <w:p>
+      <w:r>
+        <w:t>Para a metodologia f</w:t>
+      </w:r>
+      <w:r>
+        <w:t xml:space="preserve">oi escolhido o Guia </w:t>
+      </w:r>
+      <w:proofErr w:type="spellStart"/>
+      <w:r>
+        <w:t>PMBoK</w:t>
+      </w:r>
+      <w:proofErr w:type="spellEnd"/>
+      <w:r>
+        <w:t xml:space="preserve"> por ser mais </w:t>
+      </w:r>
+      <w:r>
+        <w:t xml:space="preserve">difundido </w:t>
+      </w:r>
+      <w:r>
+        <w:t>e estabelecido</w:t>
+      </w:r>
+      <w:r>
+        <w:t xml:space="preserve"> no cenário de negócios</w:t>
+      </w:r>
+      <w:r>
+        <w:t xml:space="preserve"> norte-americano</w:t>
+      </w:r>
+      <w:r>
+        <w:t xml:space="preserve">. Tal decisão foi tomada devido a pequena diferença encontrada entre seus processos, com relação à ISO 21500, e por possuir muito mais conteúdo disponível. Outro fator que foi levado em consideração para realizar essa decisão foi o fato de os clientes da </w:t>
+      </w:r>
+      <w:proofErr w:type="spellStart"/>
+      <w:r>
+        <w:t>Cheesecake</w:t>
+      </w:r>
+      <w:proofErr w:type="spellEnd"/>
+      <w:r>
+        <w:t xml:space="preserve"> </w:t>
+      </w:r>
+      <w:proofErr w:type="spellStart"/>
+      <w:r>
+        <w:t>Labs</w:t>
+      </w:r>
+      <w:proofErr w:type="spellEnd"/>
+      <w:r>
+        <w:t xml:space="preserve"> estarem localizados nos EUA - local onde a </w:t>
+      </w:r>
+      <w:proofErr w:type="spellStart"/>
+      <w:r>
+        <w:t>PMBoK</w:t>
+      </w:r>
+      <w:proofErr w:type="spellEnd"/>
+      <w:r>
+        <w:t xml:space="preserve"> é adotada como a principal norma nacional, </w:t>
+      </w:r>
+      <w:r>
+        <w:t xml:space="preserve">e </w:t>
+      </w:r>
+      <w:r>
+        <w:t>pela ANSI, desde 1999.</w:t>
+      </w:r>
+    </w:p>
+    <w:p>
+      <w:r>
+        <w:t xml:space="preserve">Para a modelagem dos processos de </w:t>
+      </w:r>
+      <w:r>
+        <w:t>gestão</w:t>
+      </w:r>
+      <w:r>
+        <w:t xml:space="preserve"> de projeto e desenvolvimento de software foi escolhido a BPMN devido ao fato de possuir uma gama maior de recursos e ferramentas para modelar de maneira mais precisa aspectos temporais e funcionais dos processos. </w:t>
+      </w:r>
+    </w:p>
+    <w:p>
+      <w:pPr>
+        <w:pStyle w:val="Heading3"/>
+      </w:pPr>
+      <w:bookmarkStart w:id="111" w:name="_Toc266899630"/>
+      <w:bookmarkEnd w:id="108"/>
+      <w:bookmarkEnd w:id="109"/>
+      <w:r>
+        <w:t>Modelagem do Estado Atual</w:t>
+      </w:r>
+      <w:bookmarkEnd w:id="111"/>
+    </w:p>
+    <w:p>
+      <w:r>
+        <w:t>F</w:t>
+      </w:r>
+      <w:r>
+        <w:t>oram modelados os processos considerados crí</w:t>
+      </w:r>
+      <w:r>
+        <w:t>ticos pelo</w:t>
+      </w:r>
+      <w:r>
+        <w:t xml:space="preserve"> </w:t>
+      </w:r>
+      <w:r>
+        <w:t xml:space="preserve">corpo administrativo </w:t>
+      </w:r>
+      <w:r>
+        <w:t xml:space="preserve">da empresa </w:t>
+      </w:r>
+      <w:proofErr w:type="spellStart"/>
+      <w:r>
+        <w:t>Cheesecake</w:t>
+      </w:r>
+      <w:proofErr w:type="spellEnd"/>
+      <w:r>
+        <w:t xml:space="preserve"> </w:t>
+      </w:r>
+      <w:proofErr w:type="spellStart"/>
+      <w:r>
+        <w:t>L</w:t>
+      </w:r>
+      <w:r>
+        <w:t>abs</w:t>
+      </w:r>
+      <w:proofErr w:type="spellEnd"/>
+      <w:r>
+        <w:t xml:space="preserve">. </w:t>
+      </w:r>
+      <w:r>
+        <w:t xml:space="preserve">Os gerentes deixaram claro que os processos referentes aos períodos de </w:t>
+      </w:r>
+      <w:r>
+        <w:t>inicialização</w:t>
+      </w:r>
+      <w:r>
+        <w:t xml:space="preserve"> e </w:t>
+      </w:r>
+      <w:r>
+        <w:t>planejamento são os mais críticos</w:t>
       </w:r>
       <w:r>
         <w:t>,</w:t>
       </w:r>
       <w:r>
-        <w:t xml:space="preserve"> </w:t>
-      </w:r>
-      <w:r>
-        <w:t>é</w:t>
-      </w:r>
-      <w:r>
-        <w:t xml:space="preserve"> </w:t>
-      </w:r>
-      <w:r>
-        <w:t xml:space="preserve">explicitado como são modelados os processos previamente descritos </w:t>
-      </w:r>
-      <w:r>
-        <w:t>pelas</w:t>
-      </w:r>
-      <w:r>
-        <w:t xml:space="preserve"> normas citadas no capítulo 3</w:t>
-      </w:r>
-      <w:r>
-        <w:t xml:space="preserve">; Em </w:t>
-      </w:r>
-      <w:r>
-        <w:t xml:space="preserve">quarta </w:t>
-      </w:r>
-      <w:r>
-        <w:t xml:space="preserve">instância, </w:t>
-      </w:r>
-      <w:r>
-        <w:t>são</w:t>
-      </w:r>
-      <w:r>
-        <w:t xml:space="preserve"> propostas</w:t>
-      </w:r>
-      <w:r>
-        <w:t>, e aplicadas,</w:t>
-      </w:r>
-      <w:r>
-        <w:t xml:space="preserve"> mudanças </w:t>
-      </w:r>
-      <w:r>
-        <w:t xml:space="preserve">nos processos para </w:t>
-      </w:r>
-      <w:r>
-        <w:t xml:space="preserve">que se tornem </w:t>
-      </w:r>
-      <w:r>
-        <w:t xml:space="preserve">mais </w:t>
-      </w:r>
-      <w:r>
-        <w:t xml:space="preserve">compatíveis </w:t>
-      </w:r>
-      <w:r>
-        <w:t>com os co</w:t>
-      </w:r>
-      <w:r>
-        <w:t>nceitos propostos pelas normas;</w:t>
-      </w:r>
-    </w:p>
-    <w:p>
-      <w:pPr>
-        <w:pStyle w:val="Heading2"/>
-      </w:pPr>
-      <w:bookmarkStart w:id="106" w:name="_Toc266896614"/>
-      <w:bookmarkEnd w:id="103"/>
-      <w:bookmarkEnd w:id="104"/>
-      <w:r>
-        <w:t>Gestão</w:t>
-      </w:r>
-      <w:r>
-        <w:t xml:space="preserve"> de Projetos</w:t>
-      </w:r>
-      <w:bookmarkEnd w:id="106"/>
-    </w:p>
-    <w:p>
-      <w:r>
-        <w:t xml:space="preserve">Nesta seção </w:t>
-      </w:r>
-      <w:r>
-        <w:t xml:space="preserve">serão </w:t>
-      </w:r>
-      <w:r>
-        <w:t xml:space="preserve">realizadas as etapas previamente descritas para </w:t>
-      </w:r>
-      <w:r>
-        <w:t xml:space="preserve">os processos de </w:t>
-      </w:r>
-      <w:r>
-        <w:t>gestão</w:t>
-      </w:r>
-      <w:r>
-        <w:t xml:space="preserve"> de projetos.</w:t>
-      </w:r>
-    </w:p>
-    <w:p>
-      <w:pPr>
-        <w:pStyle w:val="Heading3"/>
-        <w:rPr>
-          <w:color w:val="000000"/>
-        </w:rPr>
-      </w:pPr>
-      <w:bookmarkStart w:id="107" w:name="_Toc265774365"/>
-      <w:bookmarkStart w:id="108" w:name="_Toc265777685"/>
-      <w:bookmarkStart w:id="109" w:name="_Toc266896615"/>
-      <w:r>
-        <w:rPr>
-          <w:color w:val="000000"/>
-        </w:rPr>
-        <w:t>Escolha d</w:t>
-      </w:r>
-      <w:r>
-        <w:rPr>
-          <w:color w:val="000000"/>
-        </w:rPr>
-        <w:t>a Metodologia</w:t>
-      </w:r>
-      <w:r>
-        <w:rPr>
-          <w:color w:val="000000"/>
-        </w:rPr>
-        <w:t xml:space="preserve"> de </w:t>
-      </w:r>
-      <w:r>
-        <w:rPr>
-          <w:color w:val="000000"/>
-        </w:rPr>
-        <w:t>Gestão</w:t>
-      </w:r>
-      <w:r>
-        <w:rPr>
-          <w:color w:val="000000"/>
-        </w:rPr>
-        <w:t xml:space="preserve"> e Norma de Modelagem</w:t>
-      </w:r>
-      <w:bookmarkEnd w:id="109"/>
-    </w:p>
-    <w:p>
-      <w:r>
-        <w:t>Para a metodologia f</w:t>
-      </w:r>
-      <w:r>
-        <w:t xml:space="preserve">oi escolhido o Guia </w:t>
-      </w:r>
-      <w:r>
-        <w:t xml:space="preserve">PMBoK por ser mais </w:t>
-      </w:r>
-      <w:r>
-        <w:t xml:space="preserve">difundido </w:t>
-      </w:r>
-      <w:r>
-        <w:t>e estabelecido</w:t>
-      </w:r>
-      <w:r>
-        <w:t xml:space="preserve"> no cenário de negócios</w:t>
-      </w:r>
-      <w:r>
-        <w:t xml:space="preserve"> norte-americano</w:t>
-      </w:r>
-      <w:r>
-        <w:t xml:space="preserve">. Tal decisão foi tomada devido a pequena diferença encontrada entre seus processos, com relação à ISO 21500, e por possuir muito mais conteúdo disponível. Outro fator que foi levado em consideração para realizar essa decisão foi o fato de os clientes da Cheesecake Labs estarem localizados nos EUA - local onde a PMBoK é adotada como a principal norma nacional, </w:t>
-      </w:r>
-      <w:r>
-        <w:t xml:space="preserve">e </w:t>
-      </w:r>
-      <w:r>
-        <w:t>pela ANSI, desde 1999.</w:t>
-      </w:r>
-    </w:p>
-    <w:p>
-      <w:r>
-        <w:t xml:space="preserve">Para a modelagem dos processos de </w:t>
-      </w:r>
-      <w:r>
-        <w:t>gestão</w:t>
-      </w:r>
-      <w:r>
-        <w:t xml:space="preserve"> de projeto e desenvolvimento de software foi escolhido a BPMN devido ao fato de possuir uma gama maior de recursos e ferramentas para modelar de maneira mais precisa aspectos temporais e funcionais dos processos. </w:t>
-      </w:r>
-    </w:p>
-    <w:p>
-      <w:pPr>
-        <w:pStyle w:val="Heading3"/>
-      </w:pPr>
-      <w:bookmarkStart w:id="110" w:name="_Toc266896616"/>
-      <w:bookmarkEnd w:id="107"/>
-      <w:bookmarkEnd w:id="108"/>
-      <w:r>
-        <w:t>Modelagem do Estado Atual</w:t>
-      </w:r>
-      <w:bookmarkEnd w:id="110"/>
-    </w:p>
-    <w:p>
-      <w:r>
-        <w:t>F</w:t>
-      </w:r>
-      <w:r>
-        <w:t>oram modelados os processos considerados crí</w:t>
-      </w:r>
-      <w:r>
-        <w:t>ticos pelo</w:t>
-      </w:r>
-      <w:r>
-        <w:t xml:space="preserve"> </w:t>
-      </w:r>
-      <w:r>
-        <w:t xml:space="preserve">corpo administrativo </w:t>
-      </w:r>
-      <w:r>
-        <w:t>da empresa Cheesecake L</w:t>
-      </w:r>
-      <w:r>
-        <w:t xml:space="preserve">abs. </w:t>
-      </w:r>
-      <w:r>
-        <w:t xml:space="preserve">Os gerentes deixaram claro que os processos referentes aos períodos de </w:t>
-      </w:r>
-      <w:r>
-        <w:t>inicialização</w:t>
-      </w:r>
-      <w:r>
-        <w:t xml:space="preserve"> e </w:t>
-      </w:r>
-      <w:r>
-        <w:t>planejamento são os mais críticos</w:t>
-      </w:r>
-      <w:r>
-        <w:t>,</w:t>
-      </w:r>
-      <w:r>
         <w:t xml:space="preserve"> pois são nessas etapas onde ocorrem os maiores desentendimento</w:t>
       </w:r>
       <w:r>
@@ -13992,6 +16165,7 @@
           <w:noProof/>
           <w:lang w:val="en-US" w:eastAsia="en-US"/>
         </w:rPr>
+        <w:lastRenderedPageBreak/>
         <w:drawing>
           <wp:inline distT="0" distB="0" distL="0" distR="0" wp14:anchorId="3C5520A4" wp14:editId="234293D1">
             <wp:extent cx="3759200" cy="5448300"/>
@@ -14176,13 +16350,42 @@
         <w:t xml:space="preserve"> que melhor </w:t>
       </w:r>
       <w:r>
-        <w:t>satisfez a necessidade da Cheesecake Labs foi a LucidChart</w:t>
-      </w:r>
+        <w:t xml:space="preserve">satisfez a necessidade da </w:t>
+      </w:r>
+      <w:proofErr w:type="spellStart"/>
+      <w:r>
+        <w:t>Cheesecake</w:t>
+      </w:r>
+      <w:proofErr w:type="spellEnd"/>
+      <w:r>
+        <w:t xml:space="preserve"> </w:t>
+      </w:r>
+      <w:proofErr w:type="spellStart"/>
+      <w:r>
+        <w:t>Labs</w:t>
+      </w:r>
+      <w:proofErr w:type="spellEnd"/>
+      <w:r>
+        <w:t xml:space="preserve"> foi a </w:t>
+      </w:r>
+      <w:proofErr w:type="spellStart"/>
+      <w:r>
+        <w:t>LucidChart</w:t>
+      </w:r>
+      <w:proofErr w:type="spellEnd"/>
       <w:r>
         <w:t xml:space="preserve"> [12]</w:t>
       </w:r>
       <w:r>
-        <w:t xml:space="preserve">. A ferramenta LucidChart possui interface </w:t>
+        <w:t xml:space="preserve">. A ferramenta </w:t>
+      </w:r>
+      <w:proofErr w:type="spellStart"/>
+      <w:r>
+        <w:t>LucidChart</w:t>
+      </w:r>
+      <w:proofErr w:type="spellEnd"/>
+      <w:r>
+        <w:t xml:space="preserve"> possui interface </w:t>
       </w:r>
       <w:r>
         <w:rPr>
@@ -14200,13 +16403,41 @@
         <w:t>funcionalidades intuitivas</w:t>
       </w:r>
       <w:r>
-        <w:t xml:space="preserve"> e todas as notações e elementos gráficos do BPMN.</w:t>
-      </w:r>
-      <w:r>
-        <w:t xml:space="preserve"> </w:t>
-      </w:r>
-      <w:r>
-        <w:t xml:space="preserve">Ela é utilizada por empresas consolidadas como a Disney, Netflix e DropBox, além de instituições renomadas como a NASA, MIT, Harvard e Stanford University. </w:t>
+        <w:t xml:space="preserve"> e todas as notações e elementos gráficos do </w:t>
+      </w:r>
+      <w:r>
+        <w:lastRenderedPageBreak/>
+        <w:t>BPMN.</w:t>
+      </w:r>
+      <w:r>
+        <w:t xml:space="preserve"> </w:t>
+      </w:r>
+      <w:r>
+        <w:t xml:space="preserve">Ela é utilizada por empresas consolidadas como a Disney, </w:t>
+      </w:r>
+      <w:proofErr w:type="spellStart"/>
+      <w:r>
+        <w:t>Netflix</w:t>
+      </w:r>
+      <w:proofErr w:type="spellEnd"/>
+      <w:r>
+        <w:t xml:space="preserve"> e </w:t>
+      </w:r>
+      <w:proofErr w:type="spellStart"/>
+      <w:r>
+        <w:t>DropBox</w:t>
+      </w:r>
+      <w:proofErr w:type="spellEnd"/>
+      <w:r>
+        <w:t xml:space="preserve">, além de instituições renomadas como a NASA, MIT, Harvard e Stanford </w:t>
+      </w:r>
+      <w:proofErr w:type="spellStart"/>
+      <w:r>
+        <w:t>University</w:t>
+      </w:r>
+      <w:proofErr w:type="spellEnd"/>
+      <w:r>
+        <w:t xml:space="preserve">. </w:t>
       </w:r>
     </w:p>
     <w:p>
@@ -14214,11 +16445,40 @@
         <w:t>Utilizando</w:t>
       </w:r>
       <w:r>
-        <w:t xml:space="preserve"> a ferramenta LucidChart, modelou-se os processos de Incialização e Planejamento</w:t>
-      </w:r>
-      <w:r>
-        <w:t xml:space="preserve"> na empresa Cheesecake Labs</w:t>
-      </w:r>
+        <w:t xml:space="preserve"> a ferramenta </w:t>
+      </w:r>
+      <w:proofErr w:type="spellStart"/>
+      <w:r>
+        <w:t>LucidChart</w:t>
+      </w:r>
+      <w:proofErr w:type="spellEnd"/>
+      <w:r>
+        <w:t xml:space="preserve">, modelou-se os processos de </w:t>
+      </w:r>
+      <w:proofErr w:type="spellStart"/>
+      <w:r>
+        <w:t>Incialização</w:t>
+      </w:r>
+      <w:proofErr w:type="spellEnd"/>
+      <w:r>
+        <w:t xml:space="preserve"> e Planejamento</w:t>
+      </w:r>
+      <w:r>
+        <w:t xml:space="preserve"> na empresa </w:t>
+      </w:r>
+      <w:proofErr w:type="spellStart"/>
+      <w:r>
+        <w:t>Cheesecake</w:t>
+      </w:r>
+      <w:proofErr w:type="spellEnd"/>
+      <w:r>
+        <w:t xml:space="preserve"> </w:t>
+      </w:r>
+      <w:proofErr w:type="spellStart"/>
+      <w:r>
+        <w:t>Labs</w:t>
+      </w:r>
+      <w:proofErr w:type="spellEnd"/>
       <w:r>
         <w:t xml:space="preserve"> (</w:t>
       </w:r>
@@ -14240,6 +16500,7 @@
           <w:noProof/>
           <w:lang w:val="en-US" w:eastAsia="en-US"/>
         </w:rPr>
+        <w:lastRenderedPageBreak/>
         <w:drawing>
           <wp:inline distT="0" distB="0" distL="0" distR="0" wp14:anchorId="1C70BE05" wp14:editId="2C3693BE">
             <wp:extent cx="5727700" cy="8890000"/>
@@ -14296,6 +16557,7 @@
         <w:jc w:val="center"/>
       </w:pPr>
       <w:r>
+        <w:lastRenderedPageBreak/>
         <w:t xml:space="preserve">Figura </w:t>
       </w:r>
       <w:fldSimple w:instr=" SEQ Figura \* ARABIC ">
@@ -14391,8 +16653,21 @@
         <w:t xml:space="preserve">a inciativa </w:t>
       </w:r>
       <w:r>
-        <w:t>do corpo gestor da Cheesecake Labs</w:t>
-      </w:r>
+        <w:t xml:space="preserve">do corpo gestor da </w:t>
+      </w:r>
+      <w:proofErr w:type="spellStart"/>
+      <w:r>
+        <w:t>Cheesecake</w:t>
+      </w:r>
+      <w:proofErr w:type="spellEnd"/>
+      <w:r>
+        <w:t xml:space="preserve"> </w:t>
+      </w:r>
+      <w:proofErr w:type="spellStart"/>
+      <w:r>
+        <w:t>Labs</w:t>
+      </w:r>
+      <w:proofErr w:type="spellEnd"/>
       <w:r>
         <w:t xml:space="preserve"> </w:t>
       </w:r>
@@ -14528,8 +16803,21 @@
         <w:t>pertence ao</w:t>
       </w:r>
       <w:r>
-        <w:t xml:space="preserve"> nicho de mercado da Cheesecake Labs</w:t>
-      </w:r>
+        <w:t xml:space="preserve"> nicho de mercado da </w:t>
+      </w:r>
+      <w:proofErr w:type="spellStart"/>
+      <w:r>
+        <w:t>Cheesecake</w:t>
+      </w:r>
+      <w:proofErr w:type="spellEnd"/>
+      <w:r>
+        <w:t xml:space="preserve"> </w:t>
+      </w:r>
+      <w:proofErr w:type="spellStart"/>
+      <w:r>
+        <w:t>Labs</w:t>
+      </w:r>
+      <w:proofErr w:type="spellEnd"/>
       <w:r>
         <w:t>.</w:t>
       </w:r>
@@ -14572,7 +16860,23 @@
         <w:t xml:space="preserve">Se </w:t>
       </w:r>
       <w:r>
-        <w:t xml:space="preserve">a proposta pertencer ao nicho de mercado da Cheesecake Labs, </w:t>
+        <w:t xml:space="preserve">a proposta pertencer ao nicho de mercado da </w:t>
+      </w:r>
+      <w:proofErr w:type="spellStart"/>
+      <w:r>
+        <w:t>Cheesecake</w:t>
+      </w:r>
+      <w:proofErr w:type="spellEnd"/>
+      <w:r>
+        <w:t xml:space="preserve"> </w:t>
+      </w:r>
+      <w:proofErr w:type="spellStart"/>
+      <w:r>
+        <w:t>Labs</w:t>
+      </w:r>
+      <w:proofErr w:type="spellEnd"/>
+      <w:r>
+        <w:t xml:space="preserve">, </w:t>
       </w:r>
       <w:r>
         <w:t>são realizadas mais reuniões com os possíveis clientes para melhor compreender o caso de negócio (</w:t>
@@ -14641,12 +16945,14 @@
       <w:r>
         <w:t xml:space="preserve"> por horas trabalhadas ou por </w:t>
       </w:r>
+      <w:proofErr w:type="spellStart"/>
       <w:r>
         <w:rPr>
           <w:i/>
         </w:rPr>
         <w:t>features</w:t>
       </w:r>
+      <w:proofErr w:type="spellEnd"/>
       <w:r>
         <w:t xml:space="preserve"> de pro</w:t>
       </w:r>
@@ -14683,12 +16989,14 @@
       <w:r>
         <w:t xml:space="preserve">das </w:t>
       </w:r>
+      <w:proofErr w:type="spellStart"/>
       <w:r>
         <w:rPr>
           <w:i/>
         </w:rPr>
         <w:t>features</w:t>
       </w:r>
+      <w:proofErr w:type="spellEnd"/>
       <w:r>
         <w:t xml:space="preserve"> do produto, ou até de requisitos do </w:t>
       </w:r>
@@ -14701,12 +17009,14 @@
       <w:r>
         <w:t xml:space="preserve">cobrar por </w:t>
       </w:r>
+      <w:proofErr w:type="spellStart"/>
       <w:r>
         <w:rPr>
           <w:i/>
         </w:rPr>
         <w:t>features</w:t>
       </w:r>
+      <w:proofErr w:type="spellEnd"/>
       <w:r>
         <w:t>.</w:t>
       </w:r>
@@ -14714,8 +17024,21 @@
         <w:t xml:space="preserve"> </w:t>
       </w:r>
       <w:r>
-        <w:t>O corpo gerencial da Cheesecake Labs</w:t>
-      </w:r>
+        <w:t xml:space="preserve">O corpo gerencial da </w:t>
+      </w:r>
+      <w:proofErr w:type="spellStart"/>
+      <w:r>
+        <w:t>Cheesecake</w:t>
+      </w:r>
+      <w:proofErr w:type="spellEnd"/>
+      <w:r>
+        <w:t xml:space="preserve"> </w:t>
+      </w:r>
+      <w:proofErr w:type="spellStart"/>
+      <w:r>
+        <w:t>Labs</w:t>
+      </w:r>
+      <w:proofErr w:type="spellEnd"/>
       <w:r>
         <w:t xml:space="preserve"> explicita a importância </w:t>
       </w:r>
@@ -14737,12 +17060,14 @@
       <w:r>
         <w:t xml:space="preserve">baseado em </w:t>
       </w:r>
+      <w:proofErr w:type="spellStart"/>
       <w:r>
         <w:rPr>
           <w:i/>
         </w:rPr>
         <w:t>features</w:t>
       </w:r>
+      <w:proofErr w:type="spellEnd"/>
       <w:r>
         <w:t xml:space="preserve"> que </w:t>
       </w:r>
@@ -14802,6 +17127,7 @@
         <w:ind w:left="720"/>
       </w:pPr>
       <w:r>
+        <w:lastRenderedPageBreak/>
         <w:t>Se a decisão</w:t>
       </w:r>
       <w:r>
@@ -14811,7 +17137,15 @@
         <w:t xml:space="preserve">corpo gerencial </w:t>
       </w:r>
       <w:r>
-        <w:t xml:space="preserve">da Cheesecake </w:t>
+        <w:t xml:space="preserve">da </w:t>
+      </w:r>
+      <w:proofErr w:type="spellStart"/>
+      <w:r>
+        <w:t>Cheesecake</w:t>
+      </w:r>
+      <w:proofErr w:type="spellEnd"/>
+      <w:r>
+        <w:t xml:space="preserve"> </w:t>
       </w:r>
       <w:r>
         <w:t xml:space="preserve">for realizar o projeto </w:t>
@@ -14972,25 +17306,43 @@
       <w:r>
         <w:t xml:space="preserve">Por </w:t>
       </w:r>
+      <w:proofErr w:type="spellStart"/>
       <w:r>
         <w:rPr>
           <w:i/>
         </w:rPr>
         <w:t>Feature</w:t>
       </w:r>
+      <w:proofErr w:type="spellEnd"/>
     </w:p>
     <w:p>
       <w:pPr>
         <w:ind w:left="720"/>
       </w:pPr>
       <w:r>
-        <w:t xml:space="preserve">Se a decisão do corpo gerencial da Cheesecake for realizar o projeto cobrando por </w:t>
-      </w:r>
+        <w:t xml:space="preserve">Se a decisão do corpo gerencial da </w:t>
+      </w:r>
+      <w:proofErr w:type="spellStart"/>
+      <w:r>
+        <w:t>Cheesecake</w:t>
+      </w:r>
+      <w:proofErr w:type="spellEnd"/>
+      <w:r>
+        <w:t xml:space="preserve"> for realizar o projeto cobrando por </w:t>
+      </w:r>
+      <w:proofErr w:type="spellStart"/>
       <w:r>
         <w:rPr>
           <w:i/>
         </w:rPr>
-        <w:t xml:space="preserve">features </w:t>
+        <w:t>features</w:t>
+      </w:r>
+      <w:proofErr w:type="spellEnd"/>
+      <w:r>
+        <w:rPr>
+          <w:i/>
+        </w:rPr>
+        <w:t xml:space="preserve"> </w:t>
       </w:r>
       <w:r>
         <w:t xml:space="preserve">de produto, </w:t>
@@ -15010,11 +17362,19 @@
       <w:r>
         <w:t xml:space="preserve">para melhor compreender quais serão as </w:t>
       </w:r>
+      <w:proofErr w:type="spellStart"/>
       <w:r>
         <w:rPr>
           <w:i/>
         </w:rPr>
-        <w:t xml:space="preserve">features </w:t>
+        <w:t>features</w:t>
+      </w:r>
+      <w:proofErr w:type="spellEnd"/>
+      <w:r>
+        <w:rPr>
+          <w:i/>
+        </w:rPr>
+        <w:t xml:space="preserve"> </w:t>
       </w:r>
       <w:r>
         <w:t>a serem i</w:t>
@@ -15043,12 +17403,14 @@
       <w:r>
         <w:t xml:space="preserve"> “Análise de </w:t>
       </w:r>
+      <w:proofErr w:type="spellStart"/>
       <w:r>
         <w:rPr>
           <w:i/>
         </w:rPr>
         <w:t>Features</w:t>
       </w:r>
+      <w:proofErr w:type="spellEnd"/>
       <w:r>
         <w:t>”.</w:t>
       </w:r>
@@ -15063,11 +17425,19 @@
       <w:r>
         <w:t xml:space="preserve">a análise das </w:t>
       </w:r>
+      <w:proofErr w:type="spellStart"/>
       <w:r>
         <w:rPr>
           <w:i/>
         </w:rPr>
-        <w:t xml:space="preserve">features, </w:t>
+        <w:t>features</w:t>
+      </w:r>
+      <w:proofErr w:type="spellEnd"/>
+      <w:r>
+        <w:rPr>
+          <w:i/>
+        </w:rPr>
+        <w:t xml:space="preserve">, </w:t>
       </w:r>
       <w:r>
         <w:t xml:space="preserve">é criado um documento que as explicita </w:t>
@@ -15093,12 +17463,14 @@
       <w:r>
         <w:t xml:space="preserve">“Geração de Documento de </w:t>
       </w:r>
+      <w:proofErr w:type="spellStart"/>
       <w:r>
         <w:rPr>
           <w:i/>
         </w:rPr>
         <w:t>Features</w:t>
       </w:r>
+      <w:proofErr w:type="spellEnd"/>
       <w:r>
         <w:t>”.</w:t>
       </w:r>
@@ -15175,12 +17547,14 @@
       <w:r>
         <w:t xml:space="preserve"> documento de </w:t>
       </w:r>
+      <w:proofErr w:type="spellStart"/>
       <w:r>
         <w:rPr>
           <w:i/>
         </w:rPr>
         <w:t>features</w:t>
       </w:r>
+      <w:proofErr w:type="spellEnd"/>
       <w:r>
         <w:t xml:space="preserve"> e em conversas</w:t>
       </w:r>
@@ -15253,11 +17627,19 @@
       <w:r>
         <w:t xml:space="preserve">de qual serão as </w:t>
       </w:r>
+      <w:proofErr w:type="spellStart"/>
       <w:r>
         <w:rPr>
           <w:i/>
         </w:rPr>
-        <w:t xml:space="preserve">features </w:t>
+        <w:t>features</w:t>
+      </w:r>
+      <w:proofErr w:type="spellEnd"/>
+      <w:r>
+        <w:rPr>
+          <w:i/>
+        </w:rPr>
+        <w:t xml:space="preserve"> </w:t>
       </w:r>
       <w:r>
         <w:t xml:space="preserve"> e requisitos necessários</w:t>
@@ -15287,7 +17669,19 @@
         <w:t xml:space="preserve"> </w:t>
       </w:r>
       <w:r>
-        <w:t xml:space="preserve">Nessa etapa também se definem quais serão os custos desse projeto para a Cheesecake e como será </w:t>
+        <w:t xml:space="preserve">Nessa etapa também se definem quais serão os </w:t>
+      </w:r>
+      <w:r>
+        <w:lastRenderedPageBreak/>
+        <w:t xml:space="preserve">custos desse projeto para a </w:t>
+      </w:r>
+      <w:proofErr w:type="spellStart"/>
+      <w:r>
+        <w:t>Cheesecake</w:t>
+      </w:r>
+      <w:proofErr w:type="spellEnd"/>
+      <w:r>
+        <w:t xml:space="preserve"> e como será </w:t>
       </w:r>
       <w:r>
         <w:t xml:space="preserve">elaborado </w:t>
@@ -15346,12 +17740,14 @@
       <w:r>
         <w:t xml:space="preserve">Em seguida, as duas vertentes – por </w:t>
       </w:r>
+      <w:proofErr w:type="spellStart"/>
       <w:r>
         <w:rPr>
           <w:i/>
         </w:rPr>
         <w:t>feature</w:t>
       </w:r>
+      <w:proofErr w:type="spellEnd"/>
       <w:r>
         <w:t xml:space="preserve"> e por hora – se juntam</w:t>
       </w:r>
@@ -15412,8 +17808,13 @@
         <w:t xml:space="preserve"> juntamente com conselheiros norte americanos</w:t>
       </w:r>
       <w:r>
-        <w:t xml:space="preserve"> da Cheesecake</w:t>
-      </w:r>
+        <w:t xml:space="preserve"> da </w:t>
+      </w:r>
+      <w:proofErr w:type="spellStart"/>
+      <w:r>
+        <w:t>Cheesecake</w:t>
+      </w:r>
+      <w:proofErr w:type="spellEnd"/>
       <w:r>
         <w:t xml:space="preserve">. Nessa análise </w:t>
       </w:r>
@@ -15513,14 +17914,14 @@
           <w:color w:val="000000"/>
         </w:rPr>
       </w:pPr>
-      <w:bookmarkStart w:id="111" w:name="_Toc266896617"/>
+      <w:bookmarkStart w:id="112" w:name="_Toc266899631"/>
       <w:r>
         <w:rPr>
           <w:color w:val="000000"/>
         </w:rPr>
         <w:t>Modelagem do Estado Ideal</w:t>
       </w:r>
-      <w:bookmarkEnd w:id="111"/>
+      <w:bookmarkEnd w:id="112"/>
     </w:p>
     <w:p>
       <w:r>
@@ -15557,8 +17958,13 @@
         <w:t>modelados atravé</w:t>
       </w:r>
       <w:r>
-        <w:t>s do Guia PMBoK</w:t>
-      </w:r>
+        <w:t xml:space="preserve">s do Guia </w:t>
+      </w:r>
+      <w:proofErr w:type="spellStart"/>
+      <w:r>
+        <w:t>PMBoK</w:t>
+      </w:r>
+      <w:proofErr w:type="spellEnd"/>
       <w:r>
         <w:t>.</w:t>
       </w:r>
@@ -15604,13 +18010,26 @@
     </w:p>
     <w:p>
       <w:r>
-        <w:t>Utilizando a ferramenta LucidChart</w:t>
-      </w:r>
+        <w:t xml:space="preserve">Utilizando a ferramenta </w:t>
+      </w:r>
+      <w:proofErr w:type="spellStart"/>
+      <w:r>
+        <w:t>LucidChart</w:t>
+      </w:r>
+      <w:proofErr w:type="spellEnd"/>
       <w:r>
         <w:t xml:space="preserve">, foi feito um diagrama UML sequencial para ilustrar como seria o fluxo de processos </w:t>
       </w:r>
       <w:r>
-        <w:t>no estado ideal (pautado pela norma PMBoK).</w:t>
+        <w:t xml:space="preserve">no estado ideal (pautado pela norma </w:t>
+      </w:r>
+      <w:proofErr w:type="spellStart"/>
+      <w:r>
+        <w:t>PMBoK</w:t>
+      </w:r>
+      <w:proofErr w:type="spellEnd"/>
+      <w:r>
+        <w:t>).</w:t>
       </w:r>
       <w:r>
         <w:t xml:space="preserve"> O diagrama pode ser observado na figura 9.</w:t>
@@ -15626,6 +18045,7 @@
           <w:noProof/>
           <w:lang w:val="en-US" w:eastAsia="en-US"/>
         </w:rPr>
+        <w:lastRenderedPageBreak/>
         <mc:AlternateContent>
           <mc:Choice Requires="wps">
             <w:drawing>
@@ -15832,6 +18252,7 @@
         <w:pStyle w:val="Heading4"/>
       </w:pPr>
       <w:r>
+        <w:lastRenderedPageBreak/>
         <w:t>Integração</w:t>
       </w:r>
     </w:p>
@@ -15966,7 +18387,15 @@
         <w:t>através</w:t>
       </w:r>
       <w:r>
-        <w:t xml:space="preserve"> de uma série de processos integrados até o encerramento do projeto. Esse processo resulta num plano de gerenciamento do projeto que é progressivamente elaborado </w:t>
+        <w:t xml:space="preserve"> de uma </w:t>
+      </w:r>
+      <w:proofErr w:type="spellStart"/>
+      <w:r>
+        <w:t>série</w:t>
+      </w:r>
+      <w:proofErr w:type="spellEnd"/>
+      <w:r>
+        <w:t xml:space="preserve"> de processos integrados até o encerramento do projeto. Esse processo resulta num plano de gerenciamento do projeto que é progressivamente elaborado </w:t>
       </w:r>
       <w:r>
         <w:t>através</w:t>
@@ -16007,6 +18436,7 @@
           <w:noProof/>
           <w:lang w:val="en-US" w:eastAsia="en-US"/>
         </w:rPr>
+        <w:lastRenderedPageBreak/>
         <w:drawing>
           <wp:inline distT="0" distB="0" distL="0" distR="0" wp14:anchorId="704A0A1D" wp14:editId="14B6777E">
             <wp:extent cx="5638800" cy="7048500"/>
@@ -16116,6 +18546,7 @@
         </w:rPr>
       </w:pPr>
       <w:r>
+        <w:lastRenderedPageBreak/>
         <w:t>Coletar os Requisitos é o p</w:t>
       </w:r>
       <w:r>
@@ -16351,7 +18782,11 @@
         <w:t>necessário</w:t>
       </w:r>
       <w:r>
-        <w:t xml:space="preserve"> entre as atividades para dar suporte a um cronograma de projeto realista e </w:t>
+        <w:t xml:space="preserve"> entre as atividades para </w:t>
+      </w:r>
+      <w:r>
+        <w:lastRenderedPageBreak/>
+        <w:t xml:space="preserve">dar suporte a um cronograma de projeto realista e </w:t>
       </w:r>
       <w:r>
         <w:t>executável</w:t>
@@ -16696,6 +19131,7 @@
     </w:p>
     <w:p>
       <w:r>
+        <w:lastRenderedPageBreak/>
         <w:t xml:space="preserve">Determinar o </w:t>
       </w:r>
       <w:r>
@@ -16789,23 +19225,23 @@
       <w:r>
         <w:t xml:space="preserve"> de riscos detalhada dos seus impactos nos planos.</w:t>
       </w:r>
-      <w:bookmarkStart w:id="112" w:name="_Toc265774373"/>
-      <w:bookmarkStart w:id="113" w:name="_Toc265777693"/>
+      <w:bookmarkStart w:id="113" w:name="_Toc265774373"/>
+      <w:bookmarkStart w:id="114" w:name="_Toc265777693"/>
     </w:p>
     <w:p>
       <w:pPr>
         <w:pStyle w:val="Heading3"/>
       </w:pPr>
-      <w:bookmarkStart w:id="114" w:name="_Toc266896618"/>
-      <w:bookmarkEnd w:id="112"/>
+      <w:bookmarkStart w:id="115" w:name="_Toc266899632"/>
       <w:bookmarkEnd w:id="113"/>
+      <w:bookmarkEnd w:id="114"/>
       <w:r>
         <w:t xml:space="preserve">Proposição e </w:t>
       </w:r>
       <w:r>
         <w:t>Aplicação de Melhorias</w:t>
       </w:r>
-      <w:bookmarkEnd w:id="114"/>
+      <w:bookmarkEnd w:id="115"/>
     </w:p>
     <w:p>
       <w:r>
@@ -16830,8 +19266,21 @@
         <w:t xml:space="preserve"> </w:t>
       </w:r>
       <w:r>
-        <w:t>na empresa Cheesecake Labs</w:t>
-      </w:r>
+        <w:t xml:space="preserve">na empresa </w:t>
+      </w:r>
+      <w:proofErr w:type="spellStart"/>
+      <w:r>
+        <w:t>Cheesecake</w:t>
+      </w:r>
+      <w:proofErr w:type="spellEnd"/>
+      <w:r>
+        <w:t xml:space="preserve"> </w:t>
+      </w:r>
+      <w:proofErr w:type="spellStart"/>
+      <w:r>
+        <w:t>Labs</w:t>
+      </w:r>
+      <w:proofErr w:type="spellEnd"/>
       <w:r>
         <w:t xml:space="preserve">, </w:t>
       </w:r>
@@ -16842,14 +19291,27 @@
         <w:t xml:space="preserve">um projeto </w:t>
       </w:r>
       <w:r>
-        <w:t xml:space="preserve">realizado com a Cogentio – </w:t>
+        <w:t xml:space="preserve">realizado com a </w:t>
+      </w:r>
+      <w:proofErr w:type="spellStart"/>
+      <w:r>
+        <w:t>Cogentio</w:t>
+      </w:r>
+      <w:proofErr w:type="spellEnd"/>
+      <w:r>
+        <w:t xml:space="preserve"> – </w:t>
       </w:r>
       <w:r>
         <w:t>gerenciado</w:t>
       </w:r>
       <w:r>
-        <w:t xml:space="preserve"> pela TriplePoint</w:t>
-      </w:r>
+        <w:t xml:space="preserve"> pela </w:t>
+      </w:r>
+      <w:proofErr w:type="spellStart"/>
+      <w:r>
+        <w:t>TriplePoint</w:t>
+      </w:r>
+      <w:proofErr w:type="spellEnd"/>
       <w:r>
         <w:t xml:space="preserve"> –</w:t>
       </w:r>
@@ -16872,8 +19334,13 @@
         <w:t>é utilizada pelos funcionários da empresa</w:t>
       </w:r>
       <w:r>
-        <w:t xml:space="preserve"> TriplePoint</w:t>
-      </w:r>
+        <w:t xml:space="preserve"> </w:t>
+      </w:r>
+      <w:proofErr w:type="spellStart"/>
+      <w:r>
+        <w:t>TriplePoint</w:t>
+      </w:r>
+      <w:proofErr w:type="spellEnd"/>
       <w:r>
         <w:t xml:space="preserve"> para </w:t>
       </w:r>
@@ -16914,15 +19381,22 @@
       <w:r>
         <w:t xml:space="preserve">a página de </w:t>
       </w:r>
+      <w:proofErr w:type="spellStart"/>
       <w:r>
         <w:rPr>
           <w:i/>
         </w:rPr>
         <w:t>admin</w:t>
       </w:r>
-      <w:r>
-        <w:t xml:space="preserve"> da Cogentio</w:t>
-      </w:r>
+      <w:proofErr w:type="spellEnd"/>
+      <w:r>
+        <w:t xml:space="preserve"> da </w:t>
+      </w:r>
+      <w:proofErr w:type="spellStart"/>
+      <w:r>
+        <w:t>Cogentio</w:t>
+      </w:r>
+      <w:proofErr w:type="spellEnd"/>
       <w:r>
         <w:t xml:space="preserve"> tem como função </w:t>
       </w:r>
@@ -16953,12 +19427,14 @@
       <w:r>
         <w:t xml:space="preserve">, </w:t>
       </w:r>
+      <w:proofErr w:type="spellStart"/>
       <w:r>
         <w:rPr>
           <w:i/>
         </w:rPr>
         <w:t>renderizando</w:t>
       </w:r>
+      <w:proofErr w:type="spellEnd"/>
       <w:r>
         <w:t>-a</w:t>
       </w:r>
@@ -16983,21 +19459,25 @@
       <w:r>
         <w:t xml:space="preserve">Serão utilizadas ferramentas de </w:t>
       </w:r>
+      <w:proofErr w:type="spellStart"/>
       <w:r>
         <w:rPr>
           <w:i/>
         </w:rPr>
         <w:t>renderização</w:t>
       </w:r>
+      <w:proofErr w:type="spellEnd"/>
       <w:r>
         <w:t xml:space="preserve"> de </w:t>
       </w:r>
+      <w:proofErr w:type="spellStart"/>
       <w:r>
         <w:rPr>
           <w:i/>
         </w:rPr>
         <w:t>templates</w:t>
       </w:r>
+      <w:proofErr w:type="spellEnd"/>
       <w:r>
         <w:rPr>
           <w:i/>
@@ -17011,7 +19491,21 @@
         <w:rPr>
           <w:i/>
         </w:rPr>
-        <w:t xml:space="preserve"> front-end </w:t>
+        <w:t xml:space="preserve"> front-</w:t>
+      </w:r>
+      <w:proofErr w:type="spellStart"/>
+      <w:r>
+        <w:rPr>
+          <w:i/>
+        </w:rPr>
+        <w:t>end</w:t>
+      </w:r>
+      <w:proofErr w:type="spellEnd"/>
+      <w:r>
+        <w:rPr>
+          <w:i/>
+        </w:rPr>
+        <w:t xml:space="preserve"> </w:t>
       </w:r>
       <w:r>
         <w:t>para possibilitar melhor escalabilidade de processamento.</w:t>
@@ -17031,12 +19525,14 @@
       <w:r>
         <w:t xml:space="preserve">realizando a função de </w:t>
       </w:r>
+      <w:proofErr w:type="spellStart"/>
       <w:r>
         <w:rPr>
           <w:i/>
         </w:rPr>
         <w:t>renderizar</w:t>
       </w:r>
+      <w:proofErr w:type="spellEnd"/>
       <w:r>
         <w:t xml:space="preserve"> tabelas, pois os </w:t>
       </w:r>
@@ -17080,12 +19576,14 @@
       <w:r>
         <w:t xml:space="preserve"> da página de </w:t>
       </w:r>
+      <w:proofErr w:type="spellStart"/>
       <w:r>
         <w:rPr>
           <w:i/>
         </w:rPr>
         <w:t>login</w:t>
       </w:r>
+      <w:proofErr w:type="spellEnd"/>
       <w:r>
         <w:rPr>
           <w:i/>
@@ -17131,20 +19629,27 @@
       <w:r>
         <w:t xml:space="preserve">de </w:t>
       </w:r>
+      <w:proofErr w:type="spellStart"/>
       <w:r>
         <w:rPr>
           <w:i/>
         </w:rPr>
         <w:t>admin</w:t>
       </w:r>
+      <w:proofErr w:type="spellEnd"/>
       <w:r>
         <w:t xml:space="preserve"> da </w:t>
       </w:r>
+      <w:proofErr w:type="spellStart"/>
       <w:r>
         <w:t>C</w:t>
       </w:r>
       <w:r>
-        <w:t xml:space="preserve">ogentio </w:t>
+        <w:t>ogentio</w:t>
+      </w:r>
+      <w:proofErr w:type="spellEnd"/>
+      <w:r>
+        <w:t xml:space="preserve"> </w:t>
       </w:r>
       <w:r>
         <w:t>é</w:t>
@@ -17167,6 +19672,7 @@
           <w:noProof/>
           <w:lang w:val="en-US" w:eastAsia="en-US"/>
         </w:rPr>
+        <w:lastRenderedPageBreak/>
         <w:drawing>
           <wp:inline distT="0" distB="0" distL="0" distR="0" wp14:anchorId="4F515778" wp14:editId="26708A42">
             <wp:extent cx="5499100" cy="3584234"/>
@@ -17243,7 +19749,15 @@
         <w:t>)</w:t>
       </w:r>
       <w:r>
-        <w:t xml:space="preserve"> da Cogentio.</w:t>
+        <w:t xml:space="preserve"> da </w:t>
+      </w:r>
+      <w:proofErr w:type="spellStart"/>
+      <w:r>
+        <w:t>Cogentio</w:t>
+      </w:r>
+      <w:proofErr w:type="spellEnd"/>
+      <w:r>
+        <w:t>.</w:t>
       </w:r>
     </w:p>
     <w:p>
@@ -17330,17 +19844,27 @@
         <w:t>visualização de tabelas</w:t>
       </w:r>
       <w:r>
-        <w:t xml:space="preserve"> da Cogentio.</w:t>
+        <w:t xml:space="preserve"> da </w:t>
+      </w:r>
+      <w:proofErr w:type="spellStart"/>
+      <w:r>
+        <w:t>Cogentio</w:t>
+      </w:r>
+      <w:proofErr w:type="spellEnd"/>
+      <w:r>
+        <w:t>.</w:t>
       </w:r>
     </w:p>
     <w:p/>
     <w:p>
       <w:r>
+        <w:lastRenderedPageBreak/>
         <w:t xml:space="preserve">Os clientes, nesse caso, </w:t>
       </w:r>
       <w:r>
         <w:t xml:space="preserve">criaram </w:t>
       </w:r>
+      <w:proofErr w:type="spellStart"/>
       <w:r>
         <w:rPr>
           <w:i/>
@@ -17365,6 +19889,7 @@
         </w:rPr>
         <w:t>s</w:t>
       </w:r>
+      <w:proofErr w:type="spellEnd"/>
       <w:r>
         <w:t xml:space="preserve"> </w:t>
       </w:r>
@@ -17383,11 +19908,19 @@
       <w:r>
         <w:t xml:space="preserve">. Os </w:t>
       </w:r>
+      <w:proofErr w:type="spellStart"/>
       <w:r>
         <w:rPr>
           <w:i/>
         </w:rPr>
-        <w:t xml:space="preserve">Mock-ups </w:t>
+        <w:t>Mock-ups</w:t>
+      </w:r>
+      <w:proofErr w:type="spellEnd"/>
+      <w:r>
+        <w:rPr>
+          <w:i/>
+        </w:rPr>
+        <w:t xml:space="preserve"> </w:t>
       </w:r>
       <w:r>
         <w:t xml:space="preserve">referentes às páginas </w:t>
@@ -17488,8 +20021,13 @@
         </w:r>
       </w:fldSimple>
       <w:r>
-        <w:t xml:space="preserve"> – Mock-up</w:t>
-      </w:r>
+        <w:t xml:space="preserve"> – </w:t>
+      </w:r>
+      <w:proofErr w:type="spellStart"/>
+      <w:r>
+        <w:t>Mock-up</w:t>
+      </w:r>
+      <w:proofErr w:type="spellEnd"/>
       <w:r>
         <w:rPr>
           <w:i w:val="0"/>
@@ -17577,8 +20115,13 @@
         </w:r>
       </w:fldSimple>
       <w:r>
-        <w:t xml:space="preserve"> – Mock-up</w:t>
-      </w:r>
+        <w:t xml:space="preserve"> – </w:t>
+      </w:r>
+      <w:proofErr w:type="spellStart"/>
+      <w:r>
+        <w:t>Mock-up</w:t>
+      </w:r>
+      <w:proofErr w:type="spellEnd"/>
       <w:r>
         <w:rPr>
           <w:i w:val="0"/>
@@ -17599,12 +20142,14 @@
       <w:r>
         <w:t xml:space="preserve">As </w:t>
       </w:r>
+      <w:proofErr w:type="spellStart"/>
       <w:r>
         <w:rPr>
           <w:i/>
         </w:rPr>
         <w:t>features</w:t>
       </w:r>
+      <w:proofErr w:type="spellEnd"/>
       <w:r>
         <w:t xml:space="preserve">, ou requisitos de produto, definidas </w:t>
       </w:r>
@@ -17615,7 +20160,15 @@
         <w:t>documentos</w:t>
       </w:r>
       <w:r>
-        <w:t xml:space="preserve"> com a Cogentio são:</w:t>
+        <w:t xml:space="preserve"> com a </w:t>
+      </w:r>
+      <w:proofErr w:type="spellStart"/>
+      <w:r>
+        <w:t>Cogentio</w:t>
+      </w:r>
+      <w:proofErr w:type="spellEnd"/>
+      <w:r>
+        <w:t xml:space="preserve"> são:</w:t>
       </w:r>
     </w:p>
     <w:p>
@@ -17625,6 +20178,7 @@
           <w:numId w:val="22"/>
         </w:numPr>
       </w:pPr>
+      <w:proofErr w:type="spellStart"/>
       <w:r>
         <w:rPr>
           <w:i/>
@@ -17637,6 +20191,7 @@
         </w:rPr>
         <w:t>emplate</w:t>
       </w:r>
+      <w:proofErr w:type="spellEnd"/>
       <w:r>
         <w:t xml:space="preserve"> de web design</w:t>
       </w:r>
@@ -17646,12 +20201,14 @@
       <w:r>
         <w:t xml:space="preserve"> telas de </w:t>
       </w:r>
+      <w:proofErr w:type="spellStart"/>
       <w:r>
         <w:rPr>
           <w:i/>
         </w:rPr>
         <w:t>tablets</w:t>
       </w:r>
+      <w:proofErr w:type="spellEnd"/>
       <w:r>
         <w:t xml:space="preserve"> e celular</w:t>
       </w:r>
@@ -17771,21 +20328,25 @@
       <w:r>
         <w:t>“</w:t>
       </w:r>
+      <w:proofErr w:type="spellStart"/>
       <w:r>
         <w:t>renderizadas</w:t>
       </w:r>
+      <w:proofErr w:type="spellEnd"/>
       <w:r>
         <w:t>”</w:t>
       </w:r>
       <w:r>
         <w:t xml:space="preserve"> da classe </w:t>
       </w:r>
+      <w:proofErr w:type="spellStart"/>
       <w:r>
         <w:rPr>
           <w:i/>
         </w:rPr>
         <w:t>Outlet</w:t>
       </w:r>
+      <w:proofErr w:type="spellEnd"/>
       <w:r>
         <w:t>.</w:t>
       </w:r>
@@ -17808,11 +20369,19 @@
       <w:r>
         <w:t xml:space="preserve">implementação das </w:t>
       </w:r>
+      <w:proofErr w:type="spellStart"/>
       <w:r>
         <w:rPr>
           <w:i/>
         </w:rPr>
-        <w:t xml:space="preserve">features </w:t>
+        <w:t>features</w:t>
+      </w:r>
+      <w:proofErr w:type="spellEnd"/>
+      <w:r>
+        <w:rPr>
+          <w:i/>
+        </w:rPr>
+        <w:t xml:space="preserve"> </w:t>
       </w:r>
       <w:r>
         <w:t>são:</w:t>
@@ -17849,6 +20418,7 @@
       <w:r>
         <w:t xml:space="preserve"> </w:t>
       </w:r>
+      <w:proofErr w:type="spellStart"/>
       <w:r>
         <w:rPr>
           <w:i/>
@@ -17856,7 +20426,11 @@
         <w:t>template</w:t>
       </w:r>
       <w:r>
-        <w:t xml:space="preserve">s de </w:t>
+        <w:t>s</w:t>
+      </w:r>
+      <w:proofErr w:type="spellEnd"/>
+      <w:r>
+        <w:t xml:space="preserve"> de </w:t>
       </w:r>
       <w:r>
         <w:rPr>
@@ -17867,12 +20441,14 @@
       <w:r>
         <w:t xml:space="preserve"> para as seguintes páginas: </w:t>
       </w:r>
+      <w:proofErr w:type="spellStart"/>
       <w:r>
         <w:rPr>
           <w:i/>
         </w:rPr>
         <w:t>login</w:t>
       </w:r>
+      <w:proofErr w:type="spellEnd"/>
       <w:r>
         <w:t xml:space="preserve">, </w:t>
       </w:r>
@@ -17917,21 +20493,25 @@
       <w:r>
         <w:t xml:space="preserve"> </w:t>
       </w:r>
+      <w:proofErr w:type="spellStart"/>
       <w:r>
         <w:rPr>
           <w:i/>
         </w:rPr>
         <w:t>url</w:t>
       </w:r>
+      <w:proofErr w:type="spellEnd"/>
       <w:r>
         <w:t xml:space="preserve"> da imagem de capa e </w:t>
       </w:r>
+      <w:proofErr w:type="spellStart"/>
       <w:r>
         <w:rPr>
           <w:i/>
         </w:rPr>
         <w:t>string</w:t>
       </w:r>
+      <w:proofErr w:type="spellEnd"/>
       <w:r>
         <w:t xml:space="preserve"> </w:t>
       </w:r>
@@ -17950,7 +20530,15 @@
         </w:numPr>
       </w:pPr>
       <w:r>
-        <w:t xml:space="preserve">Instanciar e configurar servidor de S3 da Amazon para </w:t>
+        <w:t xml:space="preserve">Instanciar e configurar servidor de S3 da </w:t>
+      </w:r>
+      <w:proofErr w:type="spellStart"/>
+      <w:r>
+        <w:t>Amazon</w:t>
+      </w:r>
+      <w:proofErr w:type="spellEnd"/>
+      <w:r>
+        <w:t xml:space="preserve"> para </w:t>
       </w:r>
       <w:r>
         <w:t>hospedar as imagens.</w:t>
@@ -17998,7 +20586,15 @@
         </w:numPr>
       </w:pPr>
       <w:r>
-        <w:t xml:space="preserve">Criar métodos JavaScript para reorganizar conteúdo de tabelas </w:t>
+        <w:t xml:space="preserve">Criar métodos </w:t>
+      </w:r>
+      <w:proofErr w:type="spellStart"/>
+      <w:r>
+        <w:t>JavaScript</w:t>
+      </w:r>
+      <w:proofErr w:type="spellEnd"/>
+      <w:r>
+        <w:t xml:space="preserve"> para reorganizar conteúdo de tabelas </w:t>
       </w:r>
       <w:r>
         <w:t xml:space="preserve">em função de um </w:t>
@@ -18015,10 +20611,18 @@
         </w:numPr>
       </w:pPr>
       <w:r>
-        <w:t>Criar métodos Javas</w:t>
-      </w:r>
-      <w:r>
-        <w:t xml:space="preserve">cript para </w:t>
+        <w:t xml:space="preserve">Criar métodos </w:t>
+      </w:r>
+      <w:proofErr w:type="spellStart"/>
+      <w:r>
+        <w:t>Javas</w:t>
+      </w:r>
+      <w:r>
+        <w:t>cript</w:t>
+      </w:r>
+      <w:proofErr w:type="spellEnd"/>
+      <w:r>
+        <w:t xml:space="preserve"> para </w:t>
       </w:r>
       <w:r>
         <w:t xml:space="preserve">integrar </w:t>
@@ -18046,6 +20650,7 @@
       <w:r>
         <w:t xml:space="preserve">os campos na </w:t>
       </w:r>
+      <w:proofErr w:type="spellStart"/>
       <w:r>
         <w:rPr>
           <w:i/>
@@ -18058,27 +20663,43 @@
         </w:rPr>
         <w:t>zação</w:t>
       </w:r>
+      <w:proofErr w:type="spellEnd"/>
       <w:r>
         <w:t xml:space="preserve"> das tabelas</w:t>
       </w:r>
       <w:r>
         <w:t xml:space="preserve"> de </w:t>
       </w:r>
+      <w:proofErr w:type="spellStart"/>
       <w:r>
         <w:rPr>
           <w:i/>
         </w:rPr>
         <w:t>outlets</w:t>
       </w:r>
-      <w:r>
-        <w:t xml:space="preserve">: Twitter, </w:t>
+      <w:proofErr w:type="spellEnd"/>
+      <w:r>
+        <w:t xml:space="preserve">: </w:t>
+      </w:r>
+      <w:proofErr w:type="spellStart"/>
+      <w:r>
+        <w:t>Twitter</w:t>
+      </w:r>
+      <w:proofErr w:type="spellEnd"/>
+      <w:r>
+        <w:t xml:space="preserve">, </w:t>
       </w:r>
       <w:r>
         <w:t>E-mail</w:t>
       </w:r>
       <w:r>
-        <w:t>, Localização, Bio</w:t>
-      </w:r>
+        <w:t xml:space="preserve">, Localização, </w:t>
+      </w:r>
+      <w:proofErr w:type="spellStart"/>
+      <w:r>
+        <w:t>Bio</w:t>
+      </w:r>
+      <w:proofErr w:type="spellEnd"/>
       <w:r>
         <w:t>.</w:t>
       </w:r>
@@ -18102,21 +20723,25 @@
       <w:r>
         <w:t xml:space="preserve">Ativo na </w:t>
       </w:r>
+      <w:proofErr w:type="spellStart"/>
       <w:r>
         <w:rPr>
           <w:i/>
         </w:rPr>
         <w:t>renderização</w:t>
       </w:r>
+      <w:proofErr w:type="spellEnd"/>
       <w:r>
         <w:t xml:space="preserve"> das tabelas de </w:t>
       </w:r>
+      <w:proofErr w:type="spellStart"/>
       <w:r>
         <w:rPr>
           <w:i/>
         </w:rPr>
         <w:t>outlets</w:t>
       </w:r>
+      <w:proofErr w:type="spellEnd"/>
       <w:r>
         <w:t>:</w:t>
       </w:r>
@@ -18140,11 +20765,19 @@
       <w:r>
         <w:t xml:space="preserve">refas de </w:t>
       </w:r>
+      <w:proofErr w:type="spellStart"/>
       <w:r>
         <w:rPr>
           <w:i/>
         </w:rPr>
-        <w:t xml:space="preserve">renderização </w:t>
+        <w:t>renderização</w:t>
+      </w:r>
+      <w:proofErr w:type="spellEnd"/>
+      <w:r>
+        <w:rPr>
+          <w:i/>
+        </w:rPr>
+        <w:t xml:space="preserve"> </w:t>
       </w:r>
       <w:r>
         <w:t>de</w:t>
@@ -18152,12 +20785,14 @@
       <w:r>
         <w:t xml:space="preserve"> </w:t>
       </w:r>
+      <w:proofErr w:type="spellStart"/>
       <w:r>
         <w:rPr>
           <w:i/>
         </w:rPr>
         <w:t>templates</w:t>
       </w:r>
+      <w:proofErr w:type="spellEnd"/>
       <w:r>
         <w:t xml:space="preserve"> para o </w:t>
       </w:r>
@@ -18165,8 +20800,16 @@
         <w:rPr>
           <w:i/>
         </w:rPr>
-        <w:t>front-end</w:t>
-      </w:r>
+        <w:t>front-</w:t>
+      </w:r>
+      <w:proofErr w:type="spellStart"/>
+      <w:r>
+        <w:rPr>
+          <w:i/>
+        </w:rPr>
+        <w:t>end</w:t>
+      </w:r>
+      <w:proofErr w:type="spellEnd"/>
       <w:r>
         <w:t xml:space="preserve">, por questões de escalabilidade, utilizando a biblioteca </w:t>
       </w:r>
@@ -18190,7 +20833,23 @@
     </w:p>
     <w:p>
       <w:r>
-        <w:t xml:space="preserve">A maior dificuldade detalhada pelo corpo gerencial da Cheesecake Labs, se tratando de </w:t>
+        <w:t xml:space="preserve">A maior dificuldade detalhada pelo corpo gerencial da </w:t>
+      </w:r>
+      <w:proofErr w:type="spellStart"/>
+      <w:r>
+        <w:t>Cheesecake</w:t>
+      </w:r>
+      <w:proofErr w:type="spellEnd"/>
+      <w:r>
+        <w:t xml:space="preserve"> </w:t>
+      </w:r>
+      <w:proofErr w:type="spellStart"/>
+      <w:r>
+        <w:t>Labs</w:t>
+      </w:r>
+      <w:proofErr w:type="spellEnd"/>
+      <w:r>
+        <w:t xml:space="preserve">, se tratando de </w:t>
       </w:r>
       <w:r>
         <w:t>gestão</w:t>
@@ -18208,14 +20867,20 @@
         <w:t xml:space="preserve"> </w:t>
       </w:r>
       <w:r>
-        <w:t xml:space="preserve">a relação entre as </w:t>
-      </w:r>
+        <w:t xml:space="preserve">a </w:t>
+      </w:r>
+      <w:r>
+        <w:lastRenderedPageBreak/>
+        <w:t xml:space="preserve">relação entre as </w:t>
+      </w:r>
+      <w:proofErr w:type="spellStart"/>
       <w:r>
         <w:rPr>
           <w:i/>
         </w:rPr>
         <w:t>features</w:t>
       </w:r>
+      <w:proofErr w:type="spellEnd"/>
       <w:r>
         <w:t xml:space="preserve"> e requisitos de projetos não </w:t>
       </w:r>
@@ -18282,11 +20947,29 @@
         <w:t>gestão</w:t>
       </w:r>
       <w:r>
-        <w:t xml:space="preserve"> da Cheesecake Labs</w:t>
-      </w:r>
-      <w:r>
-        <w:t xml:space="preserve"> e se baseando no Guia PMBoK</w:t>
-      </w:r>
+        <w:t xml:space="preserve"> da </w:t>
+      </w:r>
+      <w:proofErr w:type="spellStart"/>
+      <w:r>
+        <w:t>Cheesecake</w:t>
+      </w:r>
+      <w:proofErr w:type="spellEnd"/>
+      <w:r>
+        <w:t xml:space="preserve"> </w:t>
+      </w:r>
+      <w:proofErr w:type="spellStart"/>
+      <w:r>
+        <w:t>Labs</w:t>
+      </w:r>
+      <w:proofErr w:type="spellEnd"/>
+      <w:r>
+        <w:t xml:space="preserve"> e se baseando no Guia </w:t>
+      </w:r>
+      <w:proofErr w:type="spellStart"/>
+      <w:r>
+        <w:t>PMBoK</w:t>
+      </w:r>
+      <w:proofErr w:type="spellEnd"/>
       <w:r>
         <w:t>, foi decidido</w:t>
       </w:r>
@@ -18302,12 +20985,42 @@
       <w:r>
         <w:t xml:space="preserve"> (</w:t>
       </w:r>
+      <w:proofErr w:type="spellStart"/>
       <w:r>
         <w:rPr>
           <w:i/>
         </w:rPr>
-        <w:t>Work Breakdown Structure</w:t>
-      </w:r>
+        <w:t>Work</w:t>
+      </w:r>
+      <w:proofErr w:type="spellEnd"/>
+      <w:r>
+        <w:rPr>
+          <w:i/>
+        </w:rPr>
+        <w:t xml:space="preserve"> </w:t>
+      </w:r>
+      <w:proofErr w:type="spellStart"/>
+      <w:r>
+        <w:rPr>
+          <w:i/>
+        </w:rPr>
+        <w:t>Breakdown</w:t>
+      </w:r>
+      <w:proofErr w:type="spellEnd"/>
+      <w:r>
+        <w:rPr>
+          <w:i/>
+        </w:rPr>
+        <w:t xml:space="preserve"> </w:t>
+      </w:r>
+      <w:proofErr w:type="spellStart"/>
+      <w:r>
+        <w:rPr>
+          <w:i/>
+        </w:rPr>
+        <w:t>Structure</w:t>
+      </w:r>
+      <w:proofErr w:type="spellEnd"/>
       <w:r>
         <w:t>)</w:t>
       </w:r>
@@ -18340,12 +21053,14 @@
       <w:r>
         <w:t xml:space="preserve"> a relação entre </w:t>
       </w:r>
+      <w:proofErr w:type="spellStart"/>
       <w:r>
         <w:rPr>
           <w:i/>
         </w:rPr>
         <w:t>features</w:t>
       </w:r>
+      <w:proofErr w:type="spellEnd"/>
       <w:r>
         <w:t xml:space="preserve"> e requisitos, explicitando também suas dependências. Dessa maneira, </w:t>
       </w:r>
@@ -18482,9 +21197,11 @@
       <w:r>
         <w:t xml:space="preserve">A ferramenta que melhor se enquadrou no perfil desejada foi a </w:t>
       </w:r>
+      <w:proofErr w:type="spellStart"/>
       <w:r>
         <w:t>WBSTool</w:t>
       </w:r>
+      <w:proofErr w:type="spellEnd"/>
       <w:r>
         <w:t xml:space="preserve"> [13]</w:t>
       </w:r>
@@ -18522,25 +21239,59 @@
       </w:pPr>
       <w:r>
         <w:tab/>
-        <w:t>Utilizando o WBSTool, foi criad</w:t>
+        <w:t xml:space="preserve">Utilizando o </w:t>
+      </w:r>
+      <w:proofErr w:type="spellStart"/>
+      <w:r>
+        <w:t>WBSTool</w:t>
+      </w:r>
+      <w:proofErr w:type="spellEnd"/>
+      <w:r>
+        <w:t>, foi criad</w:t>
       </w:r>
       <w:r>
         <w:t>a</w:t>
       </w:r>
       <w:r>
-        <w:t xml:space="preserve"> – em parceria com o corpo gestor da Cheesecake Labs – a estrutura analítica de projeto</w:t>
+        <w:t xml:space="preserve"> – em parceria com o corpo gestor da </w:t>
+      </w:r>
+      <w:proofErr w:type="spellStart"/>
+      <w:r>
+        <w:t>Cheesecake</w:t>
+      </w:r>
+      <w:proofErr w:type="spellEnd"/>
+      <w:r>
+        <w:t xml:space="preserve"> </w:t>
+      </w:r>
+      <w:proofErr w:type="spellStart"/>
+      <w:r>
+        <w:t>Labs</w:t>
+      </w:r>
+      <w:proofErr w:type="spellEnd"/>
+      <w:r>
+        <w:t xml:space="preserve"> – a estrutura analítica de projeto</w:t>
       </w:r>
       <w:r>
         <w:t xml:space="preserve"> para o caso de estudo de remodelagem do site </w:t>
       </w:r>
+      <w:proofErr w:type="spellStart"/>
       <w:r>
         <w:rPr>
           <w:i/>
         </w:rPr>
         <w:t>admin</w:t>
       </w:r>
-      <w:r>
-        <w:t xml:space="preserve"> da Cogentio.</w:t>
+      <w:proofErr w:type="spellEnd"/>
+      <w:r>
+        <w:t xml:space="preserve"> da </w:t>
+      </w:r>
+      <w:proofErr w:type="spellStart"/>
+      <w:r>
+        <w:t>Cogentio</w:t>
+      </w:r>
+      <w:proofErr w:type="spellEnd"/>
+      <w:r>
+        <w:t>.</w:t>
       </w:r>
       <w:r>
         <w:t xml:space="preserve"> O resultado da modelagem da estrutura analítica do projeto é apresentado pela figura</w:t>
@@ -18558,6 +21309,7 @@
           <w:noProof/>
           <w:lang w:val="en-US" w:eastAsia="en-US"/>
         </w:rPr>
+        <w:lastRenderedPageBreak/>
         <w:drawing>
           <wp:anchor distT="0" distB="0" distL="114300" distR="114300" simplePos="0" relativeHeight="251658752" behindDoc="0" locked="0" layoutInCell="1" allowOverlap="1" wp14:anchorId="577B0691" wp14:editId="25A52F4F">
             <wp:simplePos x="0" y="0"/>
@@ -18764,9 +21516,10 @@
       <w:pPr>
         <w:pStyle w:val="Heading4"/>
       </w:pPr>
-      <w:bookmarkStart w:id="115" w:name="_Toc265774376"/>
-      <w:bookmarkStart w:id="116" w:name="_Toc265777696"/>
-      <w:r>
+      <w:bookmarkStart w:id="116" w:name="_Toc265774376"/>
+      <w:bookmarkStart w:id="117" w:name="_Toc265777696"/>
+      <w:r>
+        <w:lastRenderedPageBreak/>
         <w:t xml:space="preserve">Melhorias </w:t>
       </w:r>
       <w:r>
@@ -18834,7 +21587,15 @@
     </w:p>
     <w:p>
       <w:r>
-        <w:t xml:space="preserve">O corpo gerencial da Cheesecake confirmou que </w:t>
+        <w:t xml:space="preserve">O corpo gerencial da </w:t>
+      </w:r>
+      <w:proofErr w:type="spellStart"/>
+      <w:r>
+        <w:t>Cheesecake</w:t>
+      </w:r>
+      <w:proofErr w:type="spellEnd"/>
+      <w:r>
+        <w:t xml:space="preserve"> confirmou que </w:t>
       </w:r>
       <w:r>
         <w:t>o cronograma era</w:t>
@@ -18890,10 +21651,26 @@
         <w:t xml:space="preserve"> O</w:t>
       </w:r>
       <w:r>
-        <w:t xml:space="preserve"> Guia PMBoK, na área de conhecimento de gestão de tempo, </w:t>
-      </w:r>
-      <w:r>
-        <w:t xml:space="preserve">cita a utilização de diagramas de Gantt para organizar </w:t>
+        <w:t xml:space="preserve"> Guia </w:t>
+      </w:r>
+      <w:proofErr w:type="spellStart"/>
+      <w:r>
+        <w:t>PMBoK</w:t>
+      </w:r>
+      <w:proofErr w:type="spellEnd"/>
+      <w:r>
+        <w:t xml:space="preserve">, na área de conhecimento de gestão de tempo, </w:t>
+      </w:r>
+      <w:r>
+        <w:t xml:space="preserve">cita a utilização de diagramas de </w:t>
+      </w:r>
+      <w:proofErr w:type="spellStart"/>
+      <w:r>
+        <w:t>Gantt</w:t>
+      </w:r>
+      <w:proofErr w:type="spellEnd"/>
+      <w:r>
+        <w:t xml:space="preserve"> para organizar </w:t>
       </w:r>
       <w:r>
         <w:t>o cronograma do projeto.</w:t>
@@ -18911,7 +21688,15 @@
         <w:t xml:space="preserve">-se a busca por uma ferramenta </w:t>
       </w:r>
       <w:r>
-        <w:t>de modelagem de diagramas de Gantt.</w:t>
+        <w:t xml:space="preserve">de modelagem de diagramas de </w:t>
+      </w:r>
+      <w:proofErr w:type="spellStart"/>
+      <w:r>
+        <w:t>Gantt</w:t>
+      </w:r>
+      <w:proofErr w:type="spellEnd"/>
+      <w:r>
+        <w:t>.</w:t>
       </w:r>
     </w:p>
     <w:p>
@@ -18945,8 +21730,13 @@
         <w:t xml:space="preserve">Capacidade de trabalhar em um arquivo de </w:t>
       </w:r>
       <w:r>
-        <w:t>diagrama Gantt</w:t>
-      </w:r>
+        <w:t xml:space="preserve">diagrama </w:t>
+      </w:r>
+      <w:proofErr w:type="spellStart"/>
+      <w:r>
+        <w:t>Gantt</w:t>
+      </w:r>
+      <w:proofErr w:type="spellEnd"/>
       <w:r>
         <w:t xml:space="preserve"> em equipe (de maneira distribuída).</w:t>
       </w:r>
@@ -19007,11 +21797,32 @@
         <w:t xml:space="preserve"> satisfez as necessidades</w:t>
       </w:r>
       <w:r>
-        <w:t xml:space="preserve"> da Cheesecake Labs foi </w:t>
-      </w:r>
-      <w:r>
-        <w:t>o TeamGantt</w:t>
-      </w:r>
+        <w:t xml:space="preserve"> da </w:t>
+      </w:r>
+      <w:proofErr w:type="spellStart"/>
+      <w:r>
+        <w:t>Cheesecake</w:t>
+      </w:r>
+      <w:proofErr w:type="spellEnd"/>
+      <w:r>
+        <w:t xml:space="preserve"> </w:t>
+      </w:r>
+      <w:proofErr w:type="spellStart"/>
+      <w:r>
+        <w:t>Labs</w:t>
+      </w:r>
+      <w:proofErr w:type="spellEnd"/>
+      <w:r>
+        <w:t xml:space="preserve"> foi </w:t>
+      </w:r>
+      <w:r>
+        <w:t xml:space="preserve">o </w:t>
+      </w:r>
+      <w:proofErr w:type="spellStart"/>
+      <w:r>
+        <w:t>TeamGantt</w:t>
+      </w:r>
+      <w:proofErr w:type="spellEnd"/>
       <w:r>
         <w:t xml:space="preserve"> [14]</w:t>
       </w:r>
@@ -19055,7 +21866,15 @@
         <w:t xml:space="preserve">de atualizar o progresso das tarefas é um fator decisivo </w:t>
       </w:r>
       <w:r>
-        <w:t xml:space="preserve">do TeamGantt pois facilita, além do planejamento, o controle futuro </w:t>
+        <w:t xml:space="preserve">do </w:t>
+      </w:r>
+      <w:proofErr w:type="spellStart"/>
+      <w:r>
+        <w:t>TeamGantt</w:t>
+      </w:r>
+      <w:proofErr w:type="spellEnd"/>
+      <w:r>
+        <w:t xml:space="preserve"> pois facilita, além do planejamento, o controle futuro </w:t>
       </w:r>
       <w:r>
         <w:t>do cronograma que é realizado</w:t>
@@ -19072,7 +21891,15 @@
     </w:p>
     <w:p>
       <w:r>
-        <w:t xml:space="preserve">Para a criação do diagrama de Gantt utilizou-se </w:t>
+        <w:t xml:space="preserve">Para a criação do diagrama de </w:t>
+      </w:r>
+      <w:proofErr w:type="spellStart"/>
+      <w:r>
+        <w:t>Gantt</w:t>
+      </w:r>
+      <w:proofErr w:type="spellEnd"/>
+      <w:r>
+        <w:t xml:space="preserve"> utilizou-se </w:t>
       </w:r>
       <w:r>
         <w:t>a estrutura analítica do projeto (citada na seçã</w:t>
@@ -19122,6 +21949,7 @@
           <w:noProof/>
           <w:lang w:val="en-US" w:eastAsia="en-US"/>
         </w:rPr>
+        <w:lastRenderedPageBreak/>
         <w:drawing>
           <wp:inline distT="0" distB="0" distL="0" distR="0" wp14:anchorId="18E9EE62" wp14:editId="616ADB06">
             <wp:extent cx="6045200" cy="7835900"/>
@@ -19189,10 +22017,23 @@
         </w:r>
       </w:fldSimple>
       <w:r>
-        <w:t xml:space="preserve"> – Diagrama de Gantt</w:t>
-      </w:r>
-      <w:r>
-        <w:t xml:space="preserve"> das tarefas a serem realizadas no projeto com a Cogentio.</w:t>
+        <w:t xml:space="preserve"> – Diagrama de </w:t>
+      </w:r>
+      <w:proofErr w:type="spellStart"/>
+      <w:r>
+        <w:t>Gantt</w:t>
+      </w:r>
+      <w:proofErr w:type="spellEnd"/>
+      <w:r>
+        <w:t xml:space="preserve"> das tarefas a serem realizadas no projeto com a </w:t>
+      </w:r>
+      <w:proofErr w:type="spellStart"/>
+      <w:r>
+        <w:t>Cogentio</w:t>
+      </w:r>
+      <w:proofErr w:type="spellEnd"/>
+      <w:r>
+        <w:t>.</w:t>
       </w:r>
     </w:p>
     <w:p>
@@ -19209,6 +22050,7 @@
         </w:rPr>
       </w:pPr>
       <w:r>
+        <w:lastRenderedPageBreak/>
         <w:t>Melhorias na</w:t>
       </w:r>
       <w:r>
@@ -19241,8 +22083,21 @@
     </w:p>
     <w:p>
       <w:r>
-        <w:t>O processo de determinar orçamento também foi definido como crítico pelos gerentes da Cheesecake Labs</w:t>
-      </w:r>
+        <w:t xml:space="preserve">O processo de determinar orçamento também foi definido como crítico pelos gerentes da </w:t>
+      </w:r>
+      <w:proofErr w:type="spellStart"/>
+      <w:r>
+        <w:t>Cheesecake</w:t>
+      </w:r>
+      <w:proofErr w:type="spellEnd"/>
+      <w:r>
+        <w:t xml:space="preserve"> </w:t>
+      </w:r>
+      <w:proofErr w:type="spellStart"/>
+      <w:r>
+        <w:t>Labs</w:t>
+      </w:r>
+      <w:proofErr w:type="spellEnd"/>
       <w:r>
         <w:t xml:space="preserve">, pois </w:t>
       </w:r>
@@ -19301,8 +22156,13 @@
         <w:t xml:space="preserve">custeio </w:t>
       </w:r>
       <w:r>
-        <w:t>ABC, proposto pelo Guia PMBoK</w:t>
-      </w:r>
+        <w:t xml:space="preserve">ABC, proposto pelo Guia </w:t>
+      </w:r>
+      <w:proofErr w:type="spellStart"/>
+      <w:r>
+        <w:t>PMBoK</w:t>
+      </w:r>
+      <w:proofErr w:type="spellEnd"/>
       <w:r>
         <w:t xml:space="preserve"> em sua área de conhecimento</w:t>
       </w:r>
@@ -19373,7 +22233,15 @@
         <w:t xml:space="preserve">, para </w:t>
       </w:r>
       <w:r>
-        <w:t>que a Cogentio pudesse ter mais controle de como seus recursos estavam sendo investidos nas diversas funcionalidades desenvolvidas.</w:t>
+        <w:t xml:space="preserve">que a </w:t>
+      </w:r>
+      <w:proofErr w:type="spellStart"/>
+      <w:r>
+        <w:t>Cogentio</w:t>
+      </w:r>
+      <w:proofErr w:type="spellEnd"/>
+      <w:r>
+        <w:t xml:space="preserve"> pudesse ter mais controle de como seus recursos estavam sendo investidos nas diversas funcionalidades desenvolvidas.</w:t>
       </w:r>
       <w:r>
         <w:t xml:space="preserve"> </w:t>
@@ -19482,12 +22350,14 @@
       <w:r>
         <w:t xml:space="preserve"> as </w:t>
       </w:r>
+      <w:proofErr w:type="spellStart"/>
       <w:r>
         <w:rPr>
           <w:i/>
         </w:rPr>
         <w:t>features</w:t>
       </w:r>
+      <w:proofErr w:type="spellEnd"/>
       <w:r>
         <w:t xml:space="preserve"> do produto</w:t>
       </w:r>
@@ -19515,12 +22385,14 @@
       <w:r>
         <w:t xml:space="preserve">a das </w:t>
       </w:r>
+      <w:proofErr w:type="spellStart"/>
       <w:r>
         <w:rPr>
           <w:i/>
         </w:rPr>
         <w:t>features</w:t>
       </w:r>
+      <w:proofErr w:type="spellEnd"/>
       <w:r>
         <w:t>.</w:t>
       </w:r>
@@ -19938,6 +22810,7 @@
                 <w:szCs w:val="24"/>
                 <w:lang w:val="en-US" w:eastAsia="en-US"/>
               </w:rPr>
+              <w:lastRenderedPageBreak/>
               <w:t>Activities</w:t>
             </w:r>
           </w:p>
@@ -22256,11 +25129,11 @@
       <w:pPr>
         <w:pStyle w:val="Heading2"/>
       </w:pPr>
-      <w:bookmarkStart w:id="117" w:name="_Toc265774367"/>
-      <w:bookmarkStart w:id="118" w:name="_Toc265777687"/>
-      <w:bookmarkStart w:id="119" w:name="_Toc265774379"/>
-      <w:bookmarkStart w:id="120" w:name="_Toc265777699"/>
-      <w:bookmarkStart w:id="121" w:name="_Toc266896619"/>
+      <w:bookmarkStart w:id="118" w:name="_Toc265774367"/>
+      <w:bookmarkStart w:id="119" w:name="_Toc265777687"/>
+      <w:bookmarkStart w:id="120" w:name="_Toc265774379"/>
+      <w:bookmarkStart w:id="121" w:name="_Toc265777699"/>
+      <w:bookmarkStart w:id="122" w:name="_Toc266899633"/>
       <w:r>
         <w:t>Gestão</w:t>
       </w:r>
@@ -22273,7 +25146,7 @@
         </w:rPr>
         <w:t>Software</w:t>
       </w:r>
-      <w:bookmarkEnd w:id="121"/>
+      <w:bookmarkEnd w:id="122"/>
     </w:p>
     <w:p>
       <w:r>
@@ -22313,8 +25186,13 @@
         <w:t xml:space="preserve"> </w:t>
       </w:r>
       <w:r>
-        <w:t>dos gerentes da Camiolog</w:t>
-      </w:r>
+        <w:t xml:space="preserve">dos gerentes da </w:t>
+      </w:r>
+      <w:proofErr w:type="spellStart"/>
+      <w:r>
+        <w:t>Camiolog</w:t>
+      </w:r>
+      <w:proofErr w:type="spellEnd"/>
       <w:r>
         <w:t xml:space="preserve"> – tratando da questão de testes – essa seção </w:t>
       </w:r>
@@ -22424,11 +25302,11 @@
       <w:pPr>
         <w:pStyle w:val="Heading3"/>
       </w:pPr>
-      <w:bookmarkStart w:id="122" w:name="_Toc266896620"/>
+      <w:bookmarkStart w:id="123" w:name="_Toc266899634"/>
       <w:r>
         <w:t>Escolha da Metodologia</w:t>
       </w:r>
-      <w:bookmarkEnd w:id="122"/>
+      <w:bookmarkEnd w:id="123"/>
     </w:p>
     <w:p>
       <w:r>
@@ -22438,25 +25316,49 @@
         <w:t>gestão</w:t>
       </w:r>
       <w:r>
-        <w:t xml:space="preserve"> de desenvolvimento de software foi escolhido o CMMI-DEV por já estar consagrado no mercado norte americano, mesmo sendo uma alternativa mais cara que o MPS.BR. Essa escolha se deve ao fato de como os clientes da Cheesecake Labs estão localizados nos EUA, faz mais sentido buscar uma solução que será melhor compreendida e recebida por eles.</w:t>
+        <w:t xml:space="preserve"> de desenvolvimento de software foi escolhido o CMMI-DEV por já estar consagrado no mercado norte americano, mesmo sendo uma alternativa mais cara que o MPS.BR. Essa escolha se deve ao fato de como os clientes da </w:t>
+      </w:r>
+      <w:proofErr w:type="spellStart"/>
+      <w:r>
+        <w:t>Cheesecake</w:t>
+      </w:r>
+      <w:proofErr w:type="spellEnd"/>
+      <w:r>
+        <w:t xml:space="preserve"> </w:t>
+      </w:r>
+      <w:proofErr w:type="spellStart"/>
+      <w:r>
+        <w:t>Labs</w:t>
+      </w:r>
+      <w:proofErr w:type="spellEnd"/>
+      <w:r>
+        <w:t xml:space="preserve"> estão localizados nos EUA, faz mais sentido buscar uma solução que será melhor compreendida e recebida por eles.</w:t>
       </w:r>
     </w:p>
     <w:p>
       <w:pPr>
         <w:pStyle w:val="Heading3"/>
       </w:pPr>
-      <w:bookmarkStart w:id="123" w:name="_Toc266896621"/>
+      <w:bookmarkStart w:id="124" w:name="_Toc266899635"/>
       <w:r>
         <w:t xml:space="preserve">Modelagem do Estado </w:t>
       </w:r>
       <w:r>
         <w:t>Atual</w:t>
       </w:r>
-      <w:bookmarkEnd w:id="123"/>
-    </w:p>
-    <w:p>
-      <w:r>
-        <w:t>O grande tema em questão levantado pelos gerentes da Camiolog, tratando</w:t>
+      <w:bookmarkEnd w:id="124"/>
+    </w:p>
+    <w:p>
+      <w:r>
+        <w:t xml:space="preserve">O grande tema em questão levantado pelos gerentes da </w:t>
+      </w:r>
+      <w:proofErr w:type="spellStart"/>
+      <w:r>
+        <w:t>Camiolog</w:t>
+      </w:r>
+      <w:proofErr w:type="spellEnd"/>
+      <w:r>
+        <w:t>, tratando</w:t>
       </w:r>
       <w:r>
         <w:t>-se</w:t>
@@ -22468,7 +25370,11 @@
         <w:t>o aplicativo de</w:t>
       </w:r>
       <w:r>
-        <w:t xml:space="preserve"> câmera. Como em primeira instância nenhum teste existia, o modelo do </w:t>
+        <w:t xml:space="preserve"> câmera. </w:t>
+      </w:r>
+      <w:r>
+        <w:lastRenderedPageBreak/>
+        <w:t xml:space="preserve">Como em primeira instância nenhum teste existia, o modelo do </w:t>
       </w:r>
       <w:r>
         <w:t>estado atual</w:t>
@@ -22482,25 +25388,33 @@
       <w:r>
         <w:t>sistema não se faz relevante.</w:t>
       </w:r>
-      <w:bookmarkEnd w:id="117"/>
       <w:bookmarkEnd w:id="118"/>
+      <w:bookmarkEnd w:id="119"/>
     </w:p>
     <w:p>
       <w:pPr>
         <w:pStyle w:val="Heading3"/>
       </w:pPr>
-      <w:bookmarkStart w:id="124" w:name="_Toc266896622"/>
+      <w:bookmarkStart w:id="125" w:name="_Toc266899636"/>
       <w:r>
         <w:t xml:space="preserve">Modelagem do Estado </w:t>
       </w:r>
       <w:r>
         <w:t>Ideal</w:t>
       </w:r>
-      <w:bookmarkEnd w:id="124"/>
-    </w:p>
-    <w:p>
-      <w:r>
-        <w:t>Na norma CMMI-DEV, o processo que melhor representa a necessidade crítica dos gerentes da Camiolog é o “Solução Técnica”, de maturidade nível 3. O processo de Solução Técnica engloba a realização das seguintes tarefas:</w:t>
+      <w:bookmarkEnd w:id="125"/>
+    </w:p>
+    <w:p>
+      <w:r>
+        <w:t xml:space="preserve">Na norma CMMI-DEV, o processo que melhor representa a necessidade crítica dos gerentes da </w:t>
+      </w:r>
+      <w:proofErr w:type="spellStart"/>
+      <w:r>
+        <w:t>Camiolog</w:t>
+      </w:r>
+      <w:proofErr w:type="spellEnd"/>
+      <w:r>
+        <w:t xml:space="preserve"> é o “Solução Técnica”, de maturidade nível 3. O processo de Solução Técnica engloba a realização das seguintes tarefas:</w:t>
       </w:r>
     </w:p>
     <w:p>
@@ -22629,7 +25543,15 @@
         <w:t>que melhor se encaixa na necessidades dos gerentes d</w:t>
       </w:r>
       <w:r>
-        <w:t>a Camiolog:</w:t>
+        <w:t xml:space="preserve">a </w:t>
+      </w:r>
+      <w:proofErr w:type="spellStart"/>
+      <w:r>
+        <w:t>Camiolog</w:t>
+      </w:r>
+      <w:proofErr w:type="spellEnd"/>
+      <w:r>
+        <w:t>:</w:t>
       </w:r>
       <w:r>
         <w:t xml:space="preserve"> “Implementar o Projeto”,</w:t>
@@ -22641,7 +25563,15 @@
         <w:t>inclui a alocação, refinamento e verificação de cada componente do produto. Também envolve a coordenação entre os vários esforços de desenvolv</w:t>
       </w:r>
       <w:r>
-        <w:t>imento de componente do produto com o intuito de, no caso da Camiolog, codificar o software.</w:t>
+        <w:t xml:space="preserve">imento de componente do produto com o intuito de, no caso da </w:t>
+      </w:r>
+      <w:proofErr w:type="spellStart"/>
+      <w:r>
+        <w:t>Camiolog</w:t>
+      </w:r>
+      <w:proofErr w:type="spellEnd"/>
+      <w:r>
+        <w:t>, codificar o software.</w:t>
       </w:r>
     </w:p>
     <w:p>
@@ -22740,6 +25670,7 @@
         <w:jc w:val="left"/>
       </w:pPr>
       <w:r>
+        <w:lastRenderedPageBreak/>
         <w:t>Utilização de Padrões de Design;</w:t>
       </w:r>
     </w:p>
@@ -23051,13 +25982,13 @@
       <w:pPr>
         <w:pStyle w:val="Heading3"/>
       </w:pPr>
-      <w:bookmarkStart w:id="125" w:name="_Toc266896623"/>
-      <w:bookmarkEnd w:id="119"/>
+      <w:bookmarkStart w:id="126" w:name="_Toc266899637"/>
       <w:bookmarkEnd w:id="120"/>
+      <w:bookmarkEnd w:id="121"/>
       <w:r>
         <w:t>Proposição e Aplicação de Melhorias</w:t>
       </w:r>
-      <w:bookmarkEnd w:id="125"/>
+      <w:bookmarkEnd w:id="126"/>
     </w:p>
     <w:p>
       <w:r>
@@ -23100,7 +26031,15 @@
         <w:t xml:space="preserve">tem como intuito criar </w:t>
       </w:r>
       <w:r>
-        <w:t>testes unitários para cenários críticos no funcionamento do aplicativo de câmera da Camiolog.</w:t>
+        <w:t xml:space="preserve">testes unitários para cenários críticos no funcionamento do aplicativo de câmera da </w:t>
+      </w:r>
+      <w:proofErr w:type="spellStart"/>
+      <w:r>
+        <w:t>Camiolog</w:t>
+      </w:r>
+      <w:proofErr w:type="spellEnd"/>
+      <w:r>
+        <w:t>.</w:t>
       </w:r>
       <w:r>
         <w:t xml:space="preserve"> Os testes serão criados utilizando </w:t>
@@ -23115,16 +26054,40 @@
         <w:t xml:space="preserve"> – por </w:t>
       </w:r>
       <w:r>
-        <w:t>ser o software adotado pela Cheesecake –</w:t>
-      </w:r>
-      <w:r>
-        <w:t xml:space="preserve"> em conjunto com o kit de desenvolvimento do Android.</w:t>
-      </w:r>
-      <w:r>
-        <w:t xml:space="preserve"> </w:t>
-      </w:r>
-      <w:r>
-        <w:t>Como a linguagem dos testes de Android será Java</w:t>
+        <w:t xml:space="preserve">ser o software adotado pela </w:t>
+      </w:r>
+      <w:proofErr w:type="spellStart"/>
+      <w:r>
+        <w:t>Cheesecake</w:t>
+      </w:r>
+      <w:proofErr w:type="spellEnd"/>
+      <w:r>
+        <w:t xml:space="preserve"> –</w:t>
+      </w:r>
+      <w:r>
+        <w:t xml:space="preserve"> em conjunto com o kit de desenvolvimento do </w:t>
+      </w:r>
+      <w:proofErr w:type="spellStart"/>
+      <w:r>
+        <w:t>Android</w:t>
+      </w:r>
+      <w:proofErr w:type="spellEnd"/>
+      <w:r>
+        <w:t>.</w:t>
+      </w:r>
+      <w:r>
+        <w:t xml:space="preserve"> </w:t>
+      </w:r>
+      <w:r>
+        <w:t xml:space="preserve">Como a linguagem dos testes de </w:t>
+      </w:r>
+      <w:proofErr w:type="spellStart"/>
+      <w:r>
+        <w:t>Android</w:t>
+      </w:r>
+      <w:proofErr w:type="spellEnd"/>
+      <w:r>
+        <w:t xml:space="preserve"> será Java</w:t>
       </w:r>
       <w:r>
         <w:t>,</w:t>
@@ -23145,11 +26108,20 @@
         <w:t xml:space="preserve">padrão, </w:t>
       </w:r>
       <w:r>
-        <w:t>o JUnit.</w:t>
-      </w:r>
-    </w:p>
-    <w:p>
-      <w:r>
+        <w:t xml:space="preserve">o </w:t>
+      </w:r>
+      <w:proofErr w:type="spellStart"/>
+      <w:r>
+        <w:t>JUnit</w:t>
+      </w:r>
+      <w:proofErr w:type="spellEnd"/>
+      <w:r>
+        <w:t>.</w:t>
+      </w:r>
+    </w:p>
+    <w:p>
+      <w:r>
+        <w:lastRenderedPageBreak/>
         <w:t>Para a realização dos testes unitários de maneira escalável é</w:t>
       </w:r>
       <w:r>
@@ -23176,11 +26148,19 @@
       <w:r>
         <w:t>criar uma estrutura que simula a camada de rede (</w:t>
       </w:r>
+      <w:proofErr w:type="spellStart"/>
       <w:r>
         <w:rPr>
           <w:i/>
         </w:rPr>
-        <w:t>mock)</w:t>
+        <w:t>mock</w:t>
+      </w:r>
+      <w:proofErr w:type="spellEnd"/>
+      <w:r>
+        <w:rPr>
+          <w:i/>
+        </w:rPr>
+        <w:t>)</w:t>
       </w:r>
       <w:r>
         <w:t>.</w:t>
@@ -23191,12 +26171,14 @@
       <w:r>
         <w:t xml:space="preserve"> </w:t>
       </w:r>
+      <w:proofErr w:type="spellStart"/>
       <w:r>
         <w:rPr>
           <w:i/>
         </w:rPr>
         <w:t>mockeada</w:t>
       </w:r>
+      <w:proofErr w:type="spellEnd"/>
       <w:r>
         <w:rPr>
           <w:i/>
@@ -23292,13 +26274,26 @@
         <w:t>software</w:t>
       </w:r>
       <w:r>
-        <w:t xml:space="preserve"> da Camiolog</w:t>
-      </w:r>
+        <w:t xml:space="preserve"> da </w:t>
+      </w:r>
+      <w:proofErr w:type="spellStart"/>
+      <w:r>
+        <w:t>Camiolog</w:t>
+      </w:r>
+      <w:proofErr w:type="spellEnd"/>
       <w:r>
         <w:t>, salientando</w:t>
       </w:r>
       <w:r>
-        <w:t xml:space="preserve"> a conexão de rede mockeada (</w:t>
+        <w:t xml:space="preserve"> a conexão de rede </w:t>
+      </w:r>
+      <w:proofErr w:type="spellStart"/>
+      <w:r>
+        <w:t>mockeada</w:t>
+      </w:r>
+      <w:proofErr w:type="spellEnd"/>
+      <w:r>
+        <w:t xml:space="preserve"> (</w:t>
       </w:r>
       <w:r>
         <w:rPr>
@@ -23339,10 +26334,18 @@
         <w:t xml:space="preserve">A metodologia de busca por uma biblioteca responsável pela </w:t>
       </w:r>
       <w:r>
-        <w:t>criação da estrutura de Mock</w:t>
-      </w:r>
-      <w:r>
-        <w:t xml:space="preserve">s </w:t>
+        <w:t xml:space="preserve">criação da estrutura de </w:t>
+      </w:r>
+      <w:proofErr w:type="spellStart"/>
+      <w:r>
+        <w:t>Mock</w:t>
+      </w:r>
+      <w:r>
+        <w:t>s</w:t>
+      </w:r>
+      <w:proofErr w:type="spellEnd"/>
+      <w:r>
+        <w:t xml:space="preserve"> </w:t>
       </w:r>
       <w:r>
         <w:t xml:space="preserve">da camada de rede </w:t>
@@ -23360,8 +26363,13 @@
         <w:t xml:space="preserve"> website</w:t>
       </w:r>
       <w:r>
-        <w:t xml:space="preserve"> Github</w:t>
-      </w:r>
+        <w:t xml:space="preserve"> </w:t>
+      </w:r>
+      <w:proofErr w:type="spellStart"/>
+      <w:r>
+        <w:t>Github</w:t>
+      </w:r>
+      <w:proofErr w:type="spellEnd"/>
       <w:r>
         <w:t xml:space="preserve"> [15]</w:t>
       </w:r>
@@ -23452,8 +26460,13 @@
         <w:t>A biblioteca que melhor satisfez as necessidades citadas previamente foi a</w:t>
       </w:r>
       <w:r>
-        <w:t xml:space="preserve"> WireMock</w:t>
-      </w:r>
+        <w:t xml:space="preserve"> </w:t>
+      </w:r>
+      <w:proofErr w:type="spellStart"/>
+      <w:r>
+        <w:t>WireMock</w:t>
+      </w:r>
+      <w:proofErr w:type="spellEnd"/>
       <w:r>
         <w:t xml:space="preserve"> [16</w:t>
       </w:r>
@@ -23482,7 +26495,15 @@
         <w:t>.</w:t>
       </w:r>
       <w:r>
-        <w:t xml:space="preserve"> Pode-se observar um exemplo de utilização da WireMock na figura 18.</w:t>
+        <w:t xml:space="preserve"> Pode-se observar um exemplo de utilização da </w:t>
+      </w:r>
+      <w:proofErr w:type="spellStart"/>
+      <w:r>
+        <w:t>WireMock</w:t>
+      </w:r>
+      <w:proofErr w:type="spellEnd"/>
+      <w:r>
+        <w:t xml:space="preserve"> na figura 18.</w:t>
       </w:r>
     </w:p>
     <w:p>
@@ -23492,6 +26513,7 @@
         <w:jc w:val="center"/>
       </w:pPr>
       <w:r>
+        <w:lastRenderedPageBreak/>
         <w:tab/>
       </w:r>
       <w:r>
@@ -23567,8 +26589,13 @@
         </w:r>
       </w:fldSimple>
       <w:r>
-        <w:t xml:space="preserve"> – Exemplo de utilização da biblioteca WireMock</w:t>
-      </w:r>
+        <w:t xml:space="preserve"> – Exemplo de utilização da biblioteca </w:t>
+      </w:r>
+      <w:proofErr w:type="spellStart"/>
+      <w:r>
+        <w:t>WireMock</w:t>
+      </w:r>
+      <w:proofErr w:type="spellEnd"/>
       <w:r>
         <w:t xml:space="preserve"> para criar</w:t>
       </w:r>
@@ -23590,7 +26617,15 @@
         <w:t>Recentemente</w:t>
       </w:r>
       <w:r>
-        <w:t xml:space="preserve"> a Camiolog </w:t>
+        <w:t xml:space="preserve"> a </w:t>
+      </w:r>
+      <w:proofErr w:type="spellStart"/>
+      <w:r>
+        <w:t>Camiolog</w:t>
+      </w:r>
+      <w:proofErr w:type="spellEnd"/>
+      <w:r>
+        <w:t xml:space="preserve"> </w:t>
       </w:r>
       <w:r>
         <w:t xml:space="preserve">desenvolveu um sistema </w:t>
@@ -23601,12 +26636,14 @@
       <w:r>
         <w:t xml:space="preserve"> </w:t>
       </w:r>
+      <w:proofErr w:type="spellStart"/>
       <w:r>
         <w:rPr>
           <w:i/>
         </w:rPr>
         <w:t>tokens</w:t>
       </w:r>
+      <w:proofErr w:type="spellEnd"/>
       <w:r>
         <w:t xml:space="preserve"> de </w:t>
       </w:r>
@@ -23619,12 +26656,14 @@
       <w:r>
         <w:t xml:space="preserve">, </w:t>
       </w:r>
+      <w:proofErr w:type="spellStart"/>
       <w:r>
         <w:rPr>
           <w:i/>
         </w:rPr>
         <w:t>back-end</w:t>
       </w:r>
+      <w:proofErr w:type="spellEnd"/>
       <w:r>
         <w:t>, das requisições vindas do aplicativo da câmera.</w:t>
       </w:r>
@@ -23640,12 +26679,14 @@
       <w:r>
         <w:t xml:space="preserve">o </w:t>
       </w:r>
+      <w:proofErr w:type="spellStart"/>
       <w:r>
         <w:rPr>
           <w:i/>
         </w:rPr>
         <w:t>token</w:t>
       </w:r>
+      <w:proofErr w:type="spellEnd"/>
       <w:r>
         <w:t xml:space="preserve"> de </w:t>
       </w:r>
@@ -23691,11 +26732,19 @@
       <w:r>
         <w:t xml:space="preserve"> </w:t>
       </w:r>
+      <w:proofErr w:type="spellStart"/>
       <w:r>
         <w:rPr>
           <w:i/>
         </w:rPr>
-        <w:t xml:space="preserve">token </w:t>
+        <w:t>token</w:t>
+      </w:r>
+      <w:proofErr w:type="spellEnd"/>
+      <w:r>
+        <w:rPr>
+          <w:i/>
+        </w:rPr>
+        <w:t xml:space="preserve"> </w:t>
       </w:r>
       <w:r>
         <w:t xml:space="preserve">de </w:t>
@@ -23718,7 +26767,15 @@
         <w:jc w:val="left"/>
       </w:pPr>
       <w:r>
-        <w:t xml:space="preserve">Devido ao cenário crítico previamente citado, os gerentes da Camiolog </w:t>
+        <w:t xml:space="preserve">Devido ao cenário crítico previamente citado, os gerentes da </w:t>
+      </w:r>
+      <w:proofErr w:type="spellStart"/>
+      <w:r>
+        <w:t>Camiolog</w:t>
+      </w:r>
+      <w:proofErr w:type="spellEnd"/>
+      <w:r>
+        <w:t xml:space="preserve"> </w:t>
       </w:r>
       <w:r>
         <w:t xml:space="preserve">decidiram que os </w:t>
@@ -23738,12 +26795,14 @@
       <w:r>
         <w:t xml:space="preserve">de expiração dos </w:t>
       </w:r>
+      <w:proofErr w:type="spellStart"/>
       <w:r>
         <w:rPr>
           <w:i/>
         </w:rPr>
         <w:t>tokens</w:t>
       </w:r>
+      <w:proofErr w:type="spellEnd"/>
       <w:r>
         <w:t xml:space="preserve"> de </w:t>
       </w:r>
@@ -23771,12 +26830,14 @@
       <w:r>
         <w:t xml:space="preserve"> que o aplicativo tenta gerar outro </w:t>
       </w:r>
+      <w:proofErr w:type="spellStart"/>
       <w:r>
         <w:rPr>
           <w:i/>
         </w:rPr>
         <w:t>token</w:t>
       </w:r>
+      <w:proofErr w:type="spellEnd"/>
       <w:r>
         <w:rPr>
           <w:i/>
@@ -23816,6 +26877,7 @@
           <w:noProof/>
           <w:lang w:val="en-US" w:eastAsia="en-US"/>
         </w:rPr>
+        <w:lastRenderedPageBreak/>
         <w:drawing>
           <wp:inline distT="0" distB="0" distL="0" distR="0" wp14:anchorId="7EAC6816" wp14:editId="3721FF37">
             <wp:extent cx="5753100" cy="4127500"/>
@@ -23884,7 +26946,15 @@
         </w:r>
       </w:fldSimple>
       <w:r>
-        <w:t xml:space="preserve"> – Implementação do teste de rede utilizando a biblioteca WireMock.</w:t>
+        <w:t xml:space="preserve"> – Implementação do teste de rede utilizando a biblioteca </w:t>
+      </w:r>
+      <w:proofErr w:type="spellStart"/>
+      <w:r>
+        <w:t>WireMock</w:t>
+      </w:r>
+      <w:proofErr w:type="spellEnd"/>
+      <w:r>
+        <w:t>.</w:t>
       </w:r>
     </w:p>
     <w:p>
@@ -23902,17 +26972,18 @@
           <w:color w:val="000000"/>
         </w:rPr>
       </w:pPr>
-      <w:bookmarkStart w:id="126" w:name="_Toc266735821"/>
-      <w:bookmarkStart w:id="127" w:name="_Toc265774380"/>
-      <w:bookmarkStart w:id="128" w:name="_Toc265777700"/>
-      <w:bookmarkStart w:id="129" w:name="_Toc266896624"/>
-      <w:bookmarkEnd w:id="115"/>
+      <w:bookmarkStart w:id="127" w:name="_Toc266735821"/>
+      <w:bookmarkStart w:id="128" w:name="_Toc265774380"/>
+      <w:bookmarkStart w:id="129" w:name="_Toc265777700"/>
+      <w:bookmarkStart w:id="130" w:name="_Toc266899638"/>
       <w:bookmarkEnd w:id="116"/>
+      <w:bookmarkEnd w:id="117"/>
       <w:r>
         <w:rPr>
           <w:rFonts w:ascii="Tahoma" w:hAnsi="Tahoma"/>
           <w:color w:val="000000"/>
         </w:rPr>
+        <w:lastRenderedPageBreak/>
         <w:t xml:space="preserve">Análise </w:t>
       </w:r>
       <w:r>
@@ -23922,12 +26993,28 @@
         </w:rPr>
         <w:t>Crítica</w:t>
       </w:r>
-      <w:bookmarkEnd w:id="126"/>
-      <w:bookmarkEnd w:id="129"/>
-    </w:p>
-    <w:p>
-      <w:r>
-        <w:t>No presente capítulo é realizada uma análise crítica das metodologias e resultados explicitados no capítulo anterior. A análise tem como objetivo entender quais são os pontos positivos e negativos dos desenvolvimentos realizados nos dois casos de estudo. Para melhor compreender as mudanças no contexto gerencial da Cheesecake Labs, são analisadas as metodologias utilizadas para: escolher normas e guias; escolher ferramentas; realizar a modelagem do estado atual e ideal dos processos e propor (e implementar) melhorias.</w:t>
+      <w:bookmarkEnd w:id="127"/>
+      <w:bookmarkEnd w:id="130"/>
+    </w:p>
+    <w:p>
+      <w:r>
+        <w:t xml:space="preserve">No presente capítulo é realizada uma análise crítica das metodologias e resultados explicitados no capítulo anterior. A análise tem como objetivo entender quais são os pontos positivos e negativos dos desenvolvimentos realizados nos dois casos de estudo. Para melhor compreender as mudanças no contexto gerencial da </w:t>
+      </w:r>
+      <w:proofErr w:type="spellStart"/>
+      <w:r>
+        <w:t>Cheesecake</w:t>
+      </w:r>
+      <w:proofErr w:type="spellEnd"/>
+      <w:r>
+        <w:t xml:space="preserve"> </w:t>
+      </w:r>
+      <w:proofErr w:type="spellStart"/>
+      <w:r>
+        <w:t>Labs</w:t>
+      </w:r>
+      <w:proofErr w:type="spellEnd"/>
+      <w:r>
+        <w:t>, são analisadas as metodologias utilizadas para: escolher normas e guias; escolher ferramentas; realizar a modelagem do estado atual e ideal dos processos e propor (e implementar) melhorias.</w:t>
       </w:r>
     </w:p>
     <w:p>
@@ -23943,20 +27030,20 @@
       <w:pPr>
         <w:pStyle w:val="Heading2"/>
       </w:pPr>
-      <w:bookmarkStart w:id="130" w:name="_Toc265774378"/>
-      <w:bookmarkStart w:id="131" w:name="_Toc265777698"/>
-      <w:bookmarkStart w:id="132" w:name="_Toc266735822"/>
-      <w:bookmarkStart w:id="133" w:name="_Toc266896625"/>
+      <w:bookmarkStart w:id="131" w:name="_Toc265774378"/>
+      <w:bookmarkStart w:id="132" w:name="_Toc265777698"/>
+      <w:bookmarkStart w:id="133" w:name="_Toc266735822"/>
+      <w:bookmarkStart w:id="134" w:name="_Toc266899639"/>
       <w:r>
         <w:t>Gestão</w:t>
       </w:r>
       <w:r>
         <w:t xml:space="preserve"> de Projetos.</w:t>
       </w:r>
-      <w:bookmarkEnd w:id="130"/>
       <w:bookmarkEnd w:id="131"/>
       <w:bookmarkEnd w:id="132"/>
       <w:bookmarkEnd w:id="133"/>
+      <w:bookmarkEnd w:id="134"/>
     </w:p>
     <w:p>
       <w:r>
@@ -23966,7 +27053,31 @@
         <w:t>gestão</w:t>
       </w:r>
       <w:r>
-        <w:t xml:space="preserve"> de projeto fez com que o escopo de estudo do trabalho se tornasse muito amplo, devido a imensa quantidade de conteúdo proveniente do Guia PMBoK e ISO 21500. Essa característica da metodologia fez com que muito tempo fosse investido estudando conteúdos que – em alguns casos – nem foram utilizadas para o desenvolvimento do trabalho. Esse fato é proveniente da inexperiência dos gestores da Cheesecake Labs, pois como não conheciam as principais normas vigentes de </w:t>
+        <w:t xml:space="preserve"> de projeto fez com que o escopo de estudo do trabalho se tornasse muito amplo, devido a imensa quantidade de conteúdo proveniente do Guia </w:t>
+      </w:r>
+      <w:proofErr w:type="spellStart"/>
+      <w:r>
+        <w:t>PMBoK</w:t>
+      </w:r>
+      <w:proofErr w:type="spellEnd"/>
+      <w:r>
+        <w:t xml:space="preserve"> e ISO 21500. Essa característica da metodologia fez com que muito tempo fosse investido estudando conteúdos que – em alguns casos – nem foram utilizadas para o desenvolvimento do trabalho. Esse fato é proveniente da inexperiência dos gestores da </w:t>
+      </w:r>
+      <w:proofErr w:type="spellStart"/>
+      <w:r>
+        <w:t>Cheesecake</w:t>
+      </w:r>
+      <w:proofErr w:type="spellEnd"/>
+      <w:r>
+        <w:t xml:space="preserve"> </w:t>
+      </w:r>
+      <w:proofErr w:type="spellStart"/>
+      <w:r>
+        <w:t>Labs</w:t>
+      </w:r>
+      <w:proofErr w:type="spellEnd"/>
+      <w:r>
+        <w:t xml:space="preserve">, pois como não conheciam as principais normas vigentes de </w:t>
       </w:r>
       <w:r>
         <w:t>Gestão</w:t>
@@ -23977,7 +27088,23 @@
     </w:p>
     <w:p>
       <w:r>
-        <w:t xml:space="preserve">Os esforços futuros, da Cheesecake Labs, com o objetivo de melhorar os processos de </w:t>
+        <w:t xml:space="preserve">Os esforços futuros, da </w:t>
+      </w:r>
+      <w:proofErr w:type="spellStart"/>
+      <w:r>
+        <w:t>Cheesecake</w:t>
+      </w:r>
+      <w:proofErr w:type="spellEnd"/>
+      <w:r>
+        <w:t xml:space="preserve"> </w:t>
+      </w:r>
+      <w:proofErr w:type="spellStart"/>
+      <w:r>
+        <w:t>Labs</w:t>
+      </w:r>
+      <w:proofErr w:type="spellEnd"/>
+      <w:r>
+        <w:t xml:space="preserve">, com o objetivo de melhorar os processos de </w:t>
       </w:r>
       <w:r>
         <w:t>gestão</w:t>
@@ -23988,7 +27115,15 @@
     </w:p>
     <w:p>
       <w:r>
-        <w:t xml:space="preserve">A escolha de ferramentas foi o processo menos documentado devido ao seu caráter empírico. O Guia PMBoK não explicita quais ferramentas devem ser utilizadas para a real implementação dos modelos e diagramas, descritos no mesmo. Dessa maneira, a escolha de ferramentas </w:t>
+        <w:t xml:space="preserve">A escolha de ferramentas foi o processo menos documentado devido ao seu caráter empírico. O Guia </w:t>
+      </w:r>
+      <w:proofErr w:type="spellStart"/>
+      <w:r>
+        <w:t>PMBoK</w:t>
+      </w:r>
+      <w:proofErr w:type="spellEnd"/>
+      <w:r>
+        <w:t xml:space="preserve"> não explicita quais ferramentas devem ser utilizadas para a real implementação dos modelos e diagramas, descritos no mesmo. Dessa maneira, a escolha de ferramentas </w:t>
       </w:r>
       <w:r>
         <w:t>deve ser</w:t>
@@ -24001,11 +27136,11 @@
       <w:pPr>
         <w:pStyle w:val="Heading3"/>
       </w:pPr>
-      <w:bookmarkStart w:id="134" w:name="_Toc266896626"/>
+      <w:bookmarkStart w:id="135" w:name="_Toc266899640"/>
       <w:r>
         <w:t>Análise das Ferramentas</w:t>
       </w:r>
-      <w:bookmarkEnd w:id="134"/>
+      <w:bookmarkEnd w:id="135"/>
     </w:p>
     <w:p>
       <w:r>
@@ -24022,19 +27157,38 @@
           <w:b/>
         </w:rPr>
       </w:pPr>
+      <w:proofErr w:type="spellStart"/>
       <w:r>
         <w:rPr>
           <w:b/>
         </w:rPr>
         <w:t>LucidChart</w:t>
       </w:r>
+      <w:proofErr w:type="spellEnd"/>
     </w:p>
     <w:p>
       <w:pPr>
         <w:ind w:left="720" w:firstLine="360"/>
       </w:pPr>
       <w:r>
-        <w:t xml:space="preserve">A ferramenta LucidChart tem como pontos positivos: flexibilidade, por possuir notações de diversas normas; facilidade de uso, devido a estrutura de Javascript coesa que define a interface e capacidade de trabalho distribuído, por ser implementada como um serviço </w:t>
+        <w:lastRenderedPageBreak/>
+        <w:t xml:space="preserve">A ferramenta </w:t>
+      </w:r>
+      <w:proofErr w:type="spellStart"/>
+      <w:r>
+        <w:t>LucidChart</w:t>
+      </w:r>
+      <w:proofErr w:type="spellEnd"/>
+      <w:r>
+        <w:t xml:space="preserve"> tem como pontos positivos: flexibilidade, por possuir notações de diversas normas; facilidade de uso, devido a estrutura de </w:t>
+      </w:r>
+      <w:proofErr w:type="spellStart"/>
+      <w:r>
+        <w:t>Javascript</w:t>
+      </w:r>
+      <w:proofErr w:type="spellEnd"/>
+      <w:r>
+        <w:t xml:space="preserve"> coesa que define a interface e capacidade de trabalho distribuído, por ser implementada como um serviço </w:t>
       </w:r>
       <w:r>
         <w:rPr>
@@ -24051,7 +27205,15 @@
         <w:ind w:left="720" w:firstLine="360"/>
       </w:pPr>
       <w:r>
-        <w:t>Os pontos negativos da ferramenta LucidChart são: incapacidade de versionamento, pois cada arquivo possui apenas o último estado salvo no servidor; incapacidade de especificar colaboradores, pois como cada arquivo é acessado por apenas uma conta, os logs não possuem identificação de quem realizou as mudanças e, finalmente, incapacidade de modelar arquivos grandes, devido à limitação de memória imposta pelo navegador (</w:t>
+        <w:t xml:space="preserve">Os pontos negativos da ferramenta </w:t>
+      </w:r>
+      <w:proofErr w:type="spellStart"/>
+      <w:r>
+        <w:t>LucidChart</w:t>
+      </w:r>
+      <w:proofErr w:type="spellEnd"/>
+      <w:r>
+        <w:t xml:space="preserve"> são: incapacidade de versionamento, pois cada arquivo possui apenas o último estado salvo no servidor; incapacidade de especificar colaboradores, pois como cada arquivo é acessado por apenas uma conta, os logs não possuem identificação de quem realizou as mudanças e, finalmente, incapacidade de modelar arquivos grandes, devido à limitação de memória imposta pelo navegador (</w:t>
       </w:r>
       <w:r>
         <w:rPr>
@@ -24073,19 +27235,37 @@
           <w:b/>
         </w:rPr>
       </w:pPr>
+      <w:proofErr w:type="spellStart"/>
       <w:r>
         <w:rPr>
           <w:b/>
         </w:rPr>
         <w:t>WBSTool</w:t>
       </w:r>
+      <w:proofErr w:type="spellEnd"/>
     </w:p>
     <w:p>
       <w:pPr>
         <w:ind w:left="720" w:firstLine="360"/>
       </w:pPr>
       <w:r>
-        <w:t>A ferramenta WBSTool tem como pontos positivos: utilização gratuita; capacidade de trabalhar em arquivos de maneira distribuída e biblioteca de elementos gráficos completa. Os pontos negativos da WBSTool são: interface não intuitiva para edição de diversos elementos ao mesmo tempo; incapacidade de criar arquivos muito grandes e, finalmente, falta de conteúdo online para guiar seu desenvolvimento.</w:t>
+        <w:t xml:space="preserve">A ferramenta </w:t>
+      </w:r>
+      <w:proofErr w:type="spellStart"/>
+      <w:r>
+        <w:t>WBSTool</w:t>
+      </w:r>
+      <w:proofErr w:type="spellEnd"/>
+      <w:r>
+        <w:t xml:space="preserve"> tem como pontos positivos: utilização gratuita; capacidade de trabalhar em arquivos de maneira distribuída e biblioteca de elementos gráficos completa. Os pontos negativos da </w:t>
+      </w:r>
+      <w:proofErr w:type="spellStart"/>
+      <w:r>
+        <w:t>WBSTool</w:t>
+      </w:r>
+      <w:proofErr w:type="spellEnd"/>
+      <w:r>
+        <w:t xml:space="preserve"> são: interface não intuitiva para edição de diversos elementos ao mesmo tempo; incapacidade de criar arquivos muito grandes e, finalmente, falta de conteúdo online para guiar seu desenvolvimento.</w:t>
       </w:r>
     </w:p>
     <w:p>
@@ -24098,19 +27278,29 @@
           <w:b/>
         </w:rPr>
       </w:pPr>
+      <w:proofErr w:type="spellStart"/>
       <w:r>
         <w:rPr>
           <w:b/>
         </w:rPr>
         <w:t>TeamGantt</w:t>
       </w:r>
+      <w:proofErr w:type="spellEnd"/>
     </w:p>
     <w:p>
       <w:pPr>
         <w:ind w:left="720" w:firstLine="360"/>
       </w:pPr>
       <w:r>
-        <w:t>A ferramenta TeamGantt tem como pontos positivos: a facilidade de manter o progresso das atividades atualizado; interface simples e intuitiva e capacidade de trabalho distribuído. Seus pontos negativos são: preço dependente do número de contas com acesso aos arquivos, incapacidade de gerenciar versionamento e limitação do tamanho projeto (devido à memória do navegador).</w:t>
+        <w:t xml:space="preserve">A ferramenta </w:t>
+      </w:r>
+      <w:proofErr w:type="spellStart"/>
+      <w:r>
+        <w:t>TeamGantt</w:t>
+      </w:r>
+      <w:proofErr w:type="spellEnd"/>
+      <w:r>
+        <w:t xml:space="preserve"> tem como pontos positivos: a facilidade de manter o progresso das atividades atualizado; interface simples e intuitiva e capacidade de trabalho distribuído. Seus pontos negativos são: preço dependente do número de contas com acesso aos arquivos, incapacidade de gerenciar versionamento e limitação do tamanho projeto (devido à memória do navegador).</w:t>
       </w:r>
     </w:p>
     <w:p>
@@ -24118,7 +27308,31 @@
         <w:ind w:firstLine="578"/>
       </w:pPr>
       <w:r>
-        <w:t>A metodologia de modelagem do estado atual do sistema também possui características empíricas devido ao aspecto experimental de criação dos processos, na Cheesecake Labs. A norma PMBoK guiou os esforços, de modelagem do estado atual, no sentido de definir qual o escopo das tarefas e quais informações deveriam ser coletadas e organizadas. A notação BPMN também foi útil para tornar mais padronizada e organizada a modelagem dos processos gerenciais.</w:t>
+        <w:t xml:space="preserve">A metodologia de modelagem do estado atual do sistema também possui características empíricas devido ao aspecto experimental de criação dos processos, na </w:t>
+      </w:r>
+      <w:proofErr w:type="spellStart"/>
+      <w:r>
+        <w:t>Cheesecake</w:t>
+      </w:r>
+      <w:proofErr w:type="spellEnd"/>
+      <w:r>
+        <w:t xml:space="preserve"> </w:t>
+      </w:r>
+      <w:proofErr w:type="spellStart"/>
+      <w:r>
+        <w:t>Labs</w:t>
+      </w:r>
+      <w:proofErr w:type="spellEnd"/>
+      <w:r>
+        <w:t xml:space="preserve">. A norma </w:t>
+      </w:r>
+      <w:proofErr w:type="spellStart"/>
+      <w:r>
+        <w:t>PMBoK</w:t>
+      </w:r>
+      <w:proofErr w:type="spellEnd"/>
+      <w:r>
+        <w:t xml:space="preserve"> guiou os esforços, de modelagem do estado atual, no sentido de definir qual o escopo das tarefas e quais informações deveriam ser coletadas e organizadas. A notação BPMN também foi útil para tornar mais padronizada e organizada a modelagem dos processos gerenciais.</w:t>
       </w:r>
     </w:p>
     <w:p>
@@ -24126,7 +27340,15 @@
         <w:ind w:firstLine="578"/>
       </w:pPr>
       <w:r>
-        <w:t xml:space="preserve">A metodologia de modelagem do estado ideal do sistema necessitou grandes esforços de compreensão do PMBoK, pois o estado ideal descrito pelo Guia é complexo e possui muitos conteúdos que, em alguns casos, nem se aplicam ao contexto de </w:t>
+        <w:t xml:space="preserve">A metodologia de modelagem do estado ideal do sistema necessitou grandes esforços de compreensão do </w:t>
+      </w:r>
+      <w:proofErr w:type="spellStart"/>
+      <w:r>
+        <w:t>PMBoK</w:t>
+      </w:r>
+      <w:proofErr w:type="spellEnd"/>
+      <w:r>
+        <w:t xml:space="preserve">, pois o estado ideal descrito pelo Guia é complexo e possui muitos conteúdos que, em alguns casos, nem se aplicam ao contexto de </w:t>
       </w:r>
       <w:r>
         <w:rPr>
@@ -24143,7 +27365,15 @@
         <w:ind w:firstLine="578"/>
       </w:pPr>
       <w:r>
-        <w:t xml:space="preserve">Os esforços de compreensão do Guia PMBoK trazem muitos resultados positivos pois seu conteúdo embasa as necessidades críticas dos projetos: dando mais segurança ao gestor, por organizar e documentar questões, antigamente definidas como, informais; clarificando quais devem ser os caminhos a serem trilhados pela empresa (no contexto de melhoria de processos de </w:t>
+        <w:t xml:space="preserve">Os esforços de compreensão do Guia </w:t>
+      </w:r>
+      <w:proofErr w:type="spellStart"/>
+      <w:r>
+        <w:t>PMBoK</w:t>
+      </w:r>
+      <w:proofErr w:type="spellEnd"/>
+      <w:r>
+        <w:t xml:space="preserve"> trazem muitos resultados positivos pois seu conteúdo embasa as necessidades críticas dos projetos: dando mais segurança ao gestor, por organizar e documentar questões, antigamente definidas como, informais; clarificando quais devem ser os caminhos a serem trilhados pela empresa (no contexto de melhoria de processos de </w:t>
       </w:r>
       <w:r>
         <w:t>Gestão</w:t>
@@ -24157,7 +27387,59 @@
         <w:ind w:firstLine="578"/>
       </w:pPr>
       <w:r>
-        <w:t>A metodologia de geração e aplicação de melhorias foi pautada pelas necessidades dos gerentes da Cogentio, ou seja, os esforços buscaram, no Guia PMBoK, base para lidar com questões críticas salientadas pelos clientes. Dessa forma, a escolha dos pontos que necessitavam melhorias foram definidos por agentes externos ao trabalho, e a solução desses problemas foi buscada no PMBoK. Essa característica faz com que o os esforços de geração e aplicação de melhorias conectem realidades distintas: os objetivos práticos da empresa parceira, a capacidade e necessidade da Chessecake Labs e o conteúdo teórica do Guia PMBoK.</w:t>
+        <w:t xml:space="preserve">A metodologia de geração e aplicação de melhorias foi pautada pelas necessidades dos gerentes da </w:t>
+      </w:r>
+      <w:proofErr w:type="spellStart"/>
+      <w:r>
+        <w:t>Cogentio</w:t>
+      </w:r>
+      <w:proofErr w:type="spellEnd"/>
+      <w:r>
+        <w:t xml:space="preserve">, ou seja, os esforços buscaram, no Guia </w:t>
+      </w:r>
+      <w:proofErr w:type="spellStart"/>
+      <w:r>
+        <w:t>PMBoK</w:t>
+      </w:r>
+      <w:proofErr w:type="spellEnd"/>
+      <w:r>
+        <w:t xml:space="preserve">, base para lidar com questões </w:t>
+      </w:r>
+      <w:r>
+        <w:lastRenderedPageBreak/>
+        <w:t xml:space="preserve">críticas salientadas pelos clientes. Dessa forma, a escolha dos pontos que necessitavam melhorias foram definidos por agentes externos ao trabalho, e a solução desses problemas foi buscada no </w:t>
+      </w:r>
+      <w:proofErr w:type="spellStart"/>
+      <w:r>
+        <w:t>PMBoK</w:t>
+      </w:r>
+      <w:proofErr w:type="spellEnd"/>
+      <w:r>
+        <w:t xml:space="preserve">. Essa característica faz com que o os esforços de geração e aplicação de melhorias conectem realidades distintas: os objetivos práticos da empresa parceira, a capacidade e necessidade da </w:t>
+      </w:r>
+      <w:proofErr w:type="spellStart"/>
+      <w:r>
+        <w:t>Chessecake</w:t>
+      </w:r>
+      <w:proofErr w:type="spellEnd"/>
+      <w:r>
+        <w:t xml:space="preserve"> </w:t>
+      </w:r>
+      <w:proofErr w:type="spellStart"/>
+      <w:r>
+        <w:t>Labs</w:t>
+      </w:r>
+      <w:proofErr w:type="spellEnd"/>
+      <w:r>
+        <w:t xml:space="preserve"> e o conteúdo teórica do Guia </w:t>
+      </w:r>
+      <w:proofErr w:type="spellStart"/>
+      <w:r>
+        <w:t>PMBoK</w:t>
+      </w:r>
+      <w:proofErr w:type="spellEnd"/>
+      <w:r>
+        <w:t>.</w:t>
       </w:r>
     </w:p>
     <w:p>
@@ -24165,18 +27447,34 @@
         <w:ind w:firstLine="578"/>
       </w:pPr>
       <w:r>
-        <w:t>Devido ao caráter distribuído das informações (nos terceiros, na Cheesecake e no PMBoK) foi essencial realizar as tarefas de maneira iterativa, levando em consideração as opiniões das diferentes partes envolvidas e a base teórica do Guia. O perfil iterativo dos processos fez com que o desenvolvimento se desse de forma gradual, para garantir que todas as partes estavam cientes dos esforços e objetivos de cada etapa. Essa característica do desenvolvimento, em conjunto com as necessidade subjetivas dos clientes, faz com que o tempo de duração da geração e aplicação das  mudanças se torne longo e mutável.</w:t>
+        <w:t xml:space="preserve">Devido ao caráter distribuído das informações (nos terceiros, na </w:t>
+      </w:r>
+      <w:proofErr w:type="spellStart"/>
+      <w:r>
+        <w:t>Cheesecake</w:t>
+      </w:r>
+      <w:proofErr w:type="spellEnd"/>
+      <w:r>
+        <w:t xml:space="preserve"> e no </w:t>
+      </w:r>
+      <w:proofErr w:type="spellStart"/>
+      <w:r>
+        <w:t>PMBoK</w:t>
+      </w:r>
+      <w:proofErr w:type="spellEnd"/>
+      <w:r>
+        <w:t>) foi essencial realizar as tarefas de maneira iterativa, levando em consideração as opiniões das diferentes partes envolvidas e a base teórica do Guia. O perfil iterativo dos processos fez com que o desenvolvimento se desse de forma gradual, para garantir que todas as partes estavam cientes dos esforços e objetivos de cada etapa. Essa característica do desenvolvimento, em conjunto com as necessidade subjetivas dos clientes, faz com que o tempo de duração da geração e aplicação das  mudanças se torne longo e mutável.</w:t>
       </w:r>
     </w:p>
     <w:p>
       <w:pPr>
         <w:pStyle w:val="Heading3"/>
       </w:pPr>
-      <w:bookmarkStart w:id="135" w:name="_Toc266896627"/>
+      <w:bookmarkStart w:id="136" w:name="_Toc266899641"/>
       <w:r>
         <w:t>Avaliação dos Resultados das Melhorias</w:t>
       </w:r>
-      <w:bookmarkEnd w:id="135"/>
+      <w:bookmarkEnd w:id="136"/>
     </w:p>
     <w:p>
       <w:pPr>
@@ -24216,12 +27514,14 @@
       <w:r>
         <w:t xml:space="preserve">As melhorias realizadas na Estrutura Analítica de Projeto se tornaram muito úteis para a aplicação das outras mudanças, pois a organização das dependências entre os requisitos de projeto, e suas relações com as </w:t>
       </w:r>
+      <w:proofErr w:type="spellStart"/>
       <w:r>
         <w:rPr>
           <w:i/>
         </w:rPr>
         <w:t>features</w:t>
       </w:r>
+      <w:proofErr w:type="spellEnd"/>
       <w:r>
         <w:t xml:space="preserve"> do produto, serve de base para sequenciar a realização das atividades, determinar suas durações e melhor organizar a divisão dos esforços com relação às necessidades dos clientes.</w:t>
       </w:r>
@@ -24231,7 +27531,15 @@
         <w:ind w:left="720" w:firstLine="360"/>
       </w:pPr>
       <w:r>
-        <w:t>Os gerentes da Cogentio consideram as melhorias na EAP o ponto de maior importância nas mudanças realizadas nos processos, pois sua implementação: cria um cenário de comunicação com mais clareza; organiza a definição do produto e, como consequência, o escopo do projeto; facilita a criação de cronogramas e, finalmente, ajuda a dividir e especificar onde os recursos estão sendo investidos.</w:t>
+        <w:t xml:space="preserve">Os gerentes da </w:t>
+      </w:r>
+      <w:proofErr w:type="spellStart"/>
+      <w:r>
+        <w:t>Cogentio</w:t>
+      </w:r>
+      <w:proofErr w:type="spellEnd"/>
+      <w:r>
+        <w:t xml:space="preserve"> consideram as melhorias na EAP o ponto de maior importância nas mudanças realizadas nos processos, pois sua implementação: cria um cenário de comunicação com mais clareza; organiza a definição do produto e, como consequência, o escopo do projeto; facilita a criação de cronogramas e, finalmente, ajuda a dividir e especificar onde os recursos estão sendo investidos.</w:t>
       </w:r>
     </w:p>
     <w:p>
@@ -24239,7 +27547,15 @@
         <w:ind w:left="720" w:firstLine="360"/>
       </w:pPr>
       <w:r>
-        <w:t>A parte negativa das melhorias na EAP são referentes ao tempo extra que deve ser desprendido para criação do modelo (fator que se torna menos impactante quando os gerentes criarem mais familiaridade com a ferramenta) e à possível imprecisão da linguagem utilizada no mesmo. Para solucionar os problemas de imprecisão da linguagem do modelo WBS, o Guia PMBoK sugere a criação de um dicionário WBS que deve acompanhar o diagrama. O dicionário deve conter um melhor detalhamento dos termos utilizados no diagrama e uma melhor definição de seus possíveis sub tópicos. Dessa maneira, o sistema se torna menos suscetível a erros de interpretação de linguagem e falta de comunicação e clareza.</w:t>
+        <w:t xml:space="preserve">A parte negativa das melhorias na EAP são referentes ao tempo extra que deve ser desprendido para criação do modelo (fator que se torna menos impactante quando os gerentes criarem mais familiaridade com a ferramenta) e à possível imprecisão da linguagem utilizada no mesmo. Para solucionar os problemas de imprecisão da linguagem do modelo WBS, o Guia </w:t>
+      </w:r>
+      <w:proofErr w:type="spellStart"/>
+      <w:r>
+        <w:t>PMBoK</w:t>
+      </w:r>
+      <w:proofErr w:type="spellEnd"/>
+      <w:r>
+        <w:t xml:space="preserve"> sugere a criação de um dicionário WBS que deve acompanhar o diagrama. O dicionário deve conter um melhor detalhamento dos termos utilizados no diagrama e uma melhor definição de seus possíveis sub tópicos. Dessa maneira, o sistema se torna menos suscetível a erros de interpretação de linguagem e falta de comunicação e clareza.</w:t>
       </w:r>
     </w:p>
     <w:p>
@@ -24256,6 +27572,7 @@
         <w:rPr>
           <w:b/>
         </w:rPr>
+        <w:lastRenderedPageBreak/>
         <w:t>Melhorias no Desenvolvimento do Cronograma</w:t>
       </w:r>
       <w:r>
@@ -24270,7 +27587,15 @@
         <w:ind w:left="720" w:firstLine="360"/>
       </w:pPr>
       <w:r>
-        <w:t>As melhorias realizadas no desenvolvimento do cronograma foram úteis para deixar claro, para os gerentes da Cogentio, quais eram os recursos humanos alocados em cada etapa do projeto e qual a previsão de finalização das diversas etapas do projeto. Como a fase de execução do projeto não faz parte do escopo do trabalho, é essencial deixar claro que a função do cronograma vai muito além de prever qual será a data de finalização do projeto, pois também tem como função manter o projeto dentro das expectativas temporais e, eventualmente, realizar mudanças (de realocação de recursos, ou de sequenciamento de atividades), para que os diversos prazos sejam compridos.</w:t>
+        <w:t xml:space="preserve">As melhorias realizadas no desenvolvimento do cronograma foram úteis para deixar claro, para os gerentes da </w:t>
+      </w:r>
+      <w:proofErr w:type="spellStart"/>
+      <w:r>
+        <w:t>Cogentio</w:t>
+      </w:r>
+      <w:proofErr w:type="spellEnd"/>
+      <w:r>
+        <w:t>, quais eram os recursos humanos alocados em cada etapa do projeto e qual a previsão de finalização das diversas etapas do projeto. Como a fase de execução do projeto não faz parte do escopo do trabalho, é essencial deixar claro que a função do cronograma vai muito além de prever qual será a data de finalização do projeto, pois também tem como função manter o projeto dentro das expectativas temporais e, eventualmente, realizar mudanças (de realocação de recursos, ou de sequenciamento de atividades), para que os diversos prazos sejam compridos.</w:t>
       </w:r>
     </w:p>
     <w:p>
@@ -24280,12 +27605,14 @@
       <w:r>
         <w:t xml:space="preserve">A definição do cronograma faz com que as </w:t>
       </w:r>
+      <w:proofErr w:type="spellStart"/>
       <w:r>
         <w:rPr>
           <w:i/>
         </w:rPr>
         <w:t>features</w:t>
       </w:r>
+      <w:proofErr w:type="spellEnd"/>
       <w:r>
         <w:t xml:space="preserve"> e os requisitos devam ser precisamente levantados no início do projeto, pois impactam diretamente em datas e prazos documentados. Essa característica faz com que mais tempo deve ser </w:t>
       </w:r>
@@ -24342,7 +27669,31 @@
         <w:ind w:left="720" w:firstLine="360"/>
       </w:pPr>
       <w:r>
-        <w:t>As melhorias na determinação do orçamento, utilizando custeio ABC, foram bem vistas pelos gerentes da Cogentio, por representarem uma busca por maior clareza, se tratando de custos. A planilha de custos ABC, desenvolvida neste trabalho, foi mostrada para a banca de investidores da TriplePoint (empresa dona da Cogentio). A banca relatou que as tabelas ajudam no planejamento de longo prazo, pois agregam valor ao correlacionar, de maneira simples, quais os recursos financeiros exigidos para</w:t>
+        <w:t xml:space="preserve">As melhorias na determinação do orçamento, utilizando custeio ABC, foram bem vistas pelos gerentes da </w:t>
+      </w:r>
+      <w:proofErr w:type="spellStart"/>
+      <w:r>
+        <w:t>Cogentio</w:t>
+      </w:r>
+      <w:proofErr w:type="spellEnd"/>
+      <w:r>
+        <w:t xml:space="preserve">, por representarem uma busca por maior clareza, se tratando de custos. A planilha de custos ABC, desenvolvida neste trabalho, foi mostrada para a banca de investidores da </w:t>
+      </w:r>
+      <w:proofErr w:type="spellStart"/>
+      <w:r>
+        <w:t>TriplePoint</w:t>
+      </w:r>
+      <w:proofErr w:type="spellEnd"/>
+      <w:r>
+        <w:t xml:space="preserve"> (empresa dona da </w:t>
+      </w:r>
+      <w:proofErr w:type="spellStart"/>
+      <w:r>
+        <w:t>Cogentio</w:t>
+      </w:r>
+      <w:proofErr w:type="spellEnd"/>
+      <w:r>
+        <w:t>). A banca relatou que as tabelas ajudam no planejamento de longo prazo, pois agregam valor ao correlacionar, de maneira simples, quais os recursos financeiros exigidos para</w:t>
       </w:r>
       <w:r>
         <w:t xml:space="preserve"> o desenvolvimento d</w:t>
@@ -24350,21 +27701,33 @@
       <w:r>
         <w:t xml:space="preserve">as diferentes </w:t>
       </w:r>
+      <w:proofErr w:type="spellStart"/>
       <w:r>
         <w:rPr>
           <w:i/>
         </w:rPr>
         <w:t>features</w:t>
       </w:r>
-      <w:r>
-        <w:t xml:space="preserve"> planejadas. Dessa forma, a banca de investidores da TriplePoint pode repensar a necessidade das </w:t>
-      </w:r>
+      <w:proofErr w:type="spellEnd"/>
+      <w:r>
+        <w:t xml:space="preserve"> planejadas. Dessa forma, a banca de investidores da </w:t>
+      </w:r>
+      <w:proofErr w:type="spellStart"/>
+      <w:r>
+        <w:t>TriplePoint</w:t>
+      </w:r>
+      <w:proofErr w:type="spellEnd"/>
+      <w:r>
+        <w:t xml:space="preserve"> pode repensar a necessidade das </w:t>
+      </w:r>
+      <w:proofErr w:type="spellStart"/>
       <w:r>
         <w:rPr>
           <w:i/>
         </w:rPr>
         <w:t>features</w:t>
       </w:r>
+      <w:proofErr w:type="spellEnd"/>
       <w:r>
         <w:t>, baseando-se no seu custo (outras questões e documentos também estão envolvidos nas decisões para trazer informações sobre outras áreas, como por exemplo: tempo, escopo, integração, entre outros).</w:t>
       </w:r>
@@ -24374,7 +27737,47 @@
         <w:ind w:left="720" w:firstLine="360"/>
       </w:pPr>
       <w:r>
-        <w:t>O custeio ABC também pode ser aplicado nos custos do projeto, para que a Cheesecake Labs tenha maior controle sobre seus custos indiretos. Dessa maneira, a banca da Cheesecake teria melhor controle sobre como os custos indiretos compõe as despesas totais. Para a realização de um custeio ABC nos custos dos projetos da Cheesecake Labs, pode-se utilizar como entrada (</w:t>
+        <w:t xml:space="preserve">O custeio ABC também pode ser aplicado nos custos do projeto, para que a </w:t>
+      </w:r>
+      <w:proofErr w:type="spellStart"/>
+      <w:r>
+        <w:t>Cheesecake</w:t>
+      </w:r>
+      <w:proofErr w:type="spellEnd"/>
+      <w:r>
+        <w:t xml:space="preserve"> </w:t>
+      </w:r>
+      <w:proofErr w:type="spellStart"/>
+      <w:r>
+        <w:t>Labs</w:t>
+      </w:r>
+      <w:proofErr w:type="spellEnd"/>
+      <w:r>
+        <w:t xml:space="preserve"> tenha maior controle sobre seus custos indiretos. Dessa maneira, a banca da </w:t>
+      </w:r>
+      <w:proofErr w:type="spellStart"/>
+      <w:r>
+        <w:t>Cheesecake</w:t>
+      </w:r>
+      <w:proofErr w:type="spellEnd"/>
+      <w:r>
+        <w:t xml:space="preserve"> teria melhor controle sobre como os custos indiretos compõe as despesas totais. Para a realização de um custeio ABC nos custos dos projetos da </w:t>
+      </w:r>
+      <w:proofErr w:type="spellStart"/>
+      <w:r>
+        <w:t>Cheesecake</w:t>
+      </w:r>
+      <w:proofErr w:type="spellEnd"/>
+      <w:r>
+        <w:t xml:space="preserve"> </w:t>
+      </w:r>
+      <w:proofErr w:type="spellStart"/>
+      <w:r>
+        <w:t>Labs</w:t>
+      </w:r>
+      <w:proofErr w:type="spellEnd"/>
+      <w:r>
+        <w:t>, pode-se utilizar como entrada (</w:t>
       </w:r>
       <w:r>
         <w:rPr>
@@ -24398,9 +27801,10 @@
           <w:i/>
         </w:rPr>
       </w:pPr>
-      <w:bookmarkStart w:id="136" w:name="_Toc266735823"/>
-      <w:bookmarkStart w:id="137" w:name="_Toc266896628"/>
-      <w:r>
+      <w:bookmarkStart w:id="137" w:name="_Toc266735823"/>
+      <w:bookmarkStart w:id="138" w:name="_Toc266899642"/>
+      <w:r>
+        <w:lastRenderedPageBreak/>
         <w:t>Gestão</w:t>
       </w:r>
       <w:r>
@@ -24412,8 +27816,8 @@
         </w:rPr>
         <w:t>Software</w:t>
       </w:r>
-      <w:bookmarkEnd w:id="136"/>
       <w:bookmarkEnd w:id="137"/>
+      <w:bookmarkEnd w:id="138"/>
     </w:p>
     <w:p>
       <w:pPr>
@@ -24441,7 +27845,15 @@
         <w:t>s</w:t>
       </w:r>
       <w:r>
-        <w:t>se amplo, pois as normas CMMI e MPS.br possuem muito conteúdo variado. O estudo das metodologias foi limitado pela necessidade específica dos gerentes da Camiolog, ou seja, a clareza da necessidade de testes nos processos simplificou o processo de estudo das normas.</w:t>
+        <w:t xml:space="preserve">se amplo, pois as normas CMMI e MPS.br possuem muito conteúdo variado. O estudo das metodologias foi limitado pela necessidade específica dos gerentes da </w:t>
+      </w:r>
+      <w:proofErr w:type="spellStart"/>
+      <w:r>
+        <w:t>Camiolog</w:t>
+      </w:r>
+      <w:proofErr w:type="spellEnd"/>
+      <w:r>
+        <w:t>, ou seja, a clareza da necessidade de testes nos processos simplificou o processo de estudo das normas.</w:t>
       </w:r>
     </w:p>
     <w:p>
@@ -24465,11 +27877,11 @@
       <w:pPr>
         <w:pStyle w:val="Heading3"/>
       </w:pPr>
-      <w:bookmarkStart w:id="138" w:name="_Toc266896629"/>
+      <w:bookmarkStart w:id="139" w:name="_Toc266899643"/>
       <w:r>
         <w:t>Análise da Escolha das Ferramentas</w:t>
       </w:r>
-      <w:bookmarkEnd w:id="138"/>
+      <w:bookmarkEnd w:id="139"/>
     </w:p>
     <w:p>
       <w:pPr>
@@ -24507,7 +27919,31 @@
         <w:t>or alguns</w:t>
       </w:r>
       <w:r>
-        <w:t xml:space="preserve"> desenvolvedores da Cheesecake Labs. Dessa maneira não seria necessário nenhum novo aprendizado de IDE para a codificação dos testes. A utilização do Eclipse possui como pontos positivos sua a capacidade de ser executado em diferentes sistemas operacionais (mantendo o desenvolvimento da equipe integro) e também a facilidade de integração com as ferramentas do Android.</w:t>
+        <w:t xml:space="preserve"> desenvolvedores da </w:t>
+      </w:r>
+      <w:proofErr w:type="spellStart"/>
+      <w:r>
+        <w:t>Cheesecake</w:t>
+      </w:r>
+      <w:proofErr w:type="spellEnd"/>
+      <w:r>
+        <w:t xml:space="preserve"> </w:t>
+      </w:r>
+      <w:proofErr w:type="spellStart"/>
+      <w:r>
+        <w:t>Labs</w:t>
+      </w:r>
+      <w:proofErr w:type="spellEnd"/>
+      <w:r>
+        <w:t xml:space="preserve">. Dessa maneira não seria necessário nenhum novo aprendizado de IDE para a codificação dos testes. A utilização do Eclipse possui como pontos positivos sua a capacidade de ser executado em diferentes sistemas operacionais (mantendo o desenvolvimento da equipe integro) e também a facilidade de integração com as ferramentas do </w:t>
+      </w:r>
+      <w:proofErr w:type="spellStart"/>
+      <w:r>
+        <w:t>Android</w:t>
+      </w:r>
+      <w:proofErr w:type="spellEnd"/>
+      <w:r>
+        <w:t>.</w:t>
       </w:r>
     </w:p>
     <w:p>
@@ -24515,7 +27951,31 @@
         <w:ind w:left="720" w:firstLine="360"/>
       </w:pPr>
       <w:r>
-        <w:t>Os pontos negativos da utilização do Eclipse foram em maioria relacionados com a falta de velocidade do programa. Por ser executado “em cima” da máquina virtual Java, o Eclipse é mais lento que softwares nativos. Para resolver as questões de velocidade a Google criou sua própria IDE de Android, chamada Android Studio. Pode ser que, no futuro, utilizar o Android Studio seja uma boa solução para os problemas de velocidade do Eclipse.</w:t>
+        <w:t xml:space="preserve">Os pontos negativos da utilização do Eclipse foram em maioria relacionados com a falta de velocidade do programa. Por ser executado “em cima” da máquina virtual Java, o Eclipse é mais lento que softwares nativos. Para resolver as questões de velocidade a Google criou sua própria IDE de </w:t>
+      </w:r>
+      <w:proofErr w:type="spellStart"/>
+      <w:r>
+        <w:t>Android</w:t>
+      </w:r>
+      <w:proofErr w:type="spellEnd"/>
+      <w:r>
+        <w:t xml:space="preserve">, chamada </w:t>
+      </w:r>
+      <w:proofErr w:type="spellStart"/>
+      <w:r>
+        <w:t>Android</w:t>
+      </w:r>
+      <w:proofErr w:type="spellEnd"/>
+      <w:r>
+        <w:t xml:space="preserve"> Studio. Pode ser que, no futuro, utilizar o </w:t>
+      </w:r>
+      <w:proofErr w:type="spellStart"/>
+      <w:r>
+        <w:t>Android</w:t>
+      </w:r>
+      <w:proofErr w:type="spellEnd"/>
+      <w:r>
+        <w:t xml:space="preserve"> Studio seja uma boa solução para os problemas de velocidade do Eclipse.</w:t>
       </w:r>
     </w:p>
     <w:p>
@@ -24528,28 +27988,84 @@
           <w:b/>
         </w:rPr>
       </w:pPr>
+      <w:proofErr w:type="spellStart"/>
       <w:r>
         <w:rPr>
           <w:b/>
         </w:rPr>
         <w:t>JUnit</w:t>
       </w:r>
+      <w:proofErr w:type="spellEnd"/>
     </w:p>
     <w:p>
       <w:pPr>
         <w:ind w:left="720" w:firstLine="360"/>
       </w:pPr>
       <w:r>
-        <w:t xml:space="preserve">O JUnit foi escolhido como biblioteca de desenvolvimento de testes por ser a mais consagrada da linguagem Java. O JUnit possui como pontos positivos: facilidade de encontrar conteúdo de suporte online e simplicidade para integrar ao projeto no Eclipse. O maior ponto negativo do JUnit é a dificuldade de integra-lo ao sistema operacional do Android. Como os testes tem que funcionar utilizando o contexto Android, é essencial que sua integração se dê de maneira fluida. Se faz necessário também utilizar classes que </w:t>
-      </w:r>
+        <w:t xml:space="preserve">O </w:t>
+      </w:r>
+      <w:proofErr w:type="spellStart"/>
+      <w:r>
+        <w:t>JUnit</w:t>
+      </w:r>
+      <w:proofErr w:type="spellEnd"/>
+      <w:r>
+        <w:t xml:space="preserve"> foi escolhido como biblioteca de desenvolvimento de testes por ser a mais consagrada da linguagem Java. O </w:t>
+      </w:r>
+      <w:proofErr w:type="spellStart"/>
+      <w:r>
+        <w:t>JUnit</w:t>
+      </w:r>
+      <w:proofErr w:type="spellEnd"/>
+      <w:r>
+        <w:t xml:space="preserve"> possui como pontos positivos: facilidade de encontrar conteúdo de suporte online e simplicidade para integrar ao projeto no Eclipse. O maior ponto negativo do </w:t>
+      </w:r>
+      <w:proofErr w:type="spellStart"/>
+      <w:r>
+        <w:t>JUnit</w:t>
+      </w:r>
+      <w:proofErr w:type="spellEnd"/>
+      <w:r>
+        <w:t xml:space="preserve"> é a dificuldade de integra-lo ao sistema operacional do </w:t>
+      </w:r>
+      <w:proofErr w:type="spellStart"/>
+      <w:r>
+        <w:t>Android</w:t>
+      </w:r>
+      <w:proofErr w:type="spellEnd"/>
+      <w:r>
+        <w:t xml:space="preserve">. Como os testes tem que funcionar utilizando o contexto </w:t>
+      </w:r>
+      <w:proofErr w:type="spellStart"/>
+      <w:r>
+        <w:t>Android</w:t>
+      </w:r>
+      <w:proofErr w:type="spellEnd"/>
+      <w:r>
+        <w:t xml:space="preserve">, é essencial que sua integração se dê </w:t>
+      </w:r>
+      <w:r>
+        <w:lastRenderedPageBreak/>
+        <w:t xml:space="preserve">de maneira fluida. Se faz necessário também utilizar classes que </w:t>
+      </w:r>
+      <w:proofErr w:type="spellStart"/>
       <w:r>
         <w:rPr>
           <w:i/>
         </w:rPr>
         <w:t>Mockeiam</w:t>
       </w:r>
-      <w:r>
-        <w:t xml:space="preserve"> elementos do sistema operacional Android. </w:t>
+      <w:proofErr w:type="spellEnd"/>
+      <w:r>
+        <w:t xml:space="preserve"> elementos do sistema operacional </w:t>
+      </w:r>
+      <w:proofErr w:type="spellStart"/>
+      <w:r>
+        <w:t>Android</w:t>
+      </w:r>
+      <w:proofErr w:type="spellEnd"/>
+      <w:r>
+        <w:t xml:space="preserve">. </w:t>
       </w:r>
     </w:p>
     <w:p>
@@ -24562,12 +28078,14 @@
           <w:b/>
         </w:rPr>
       </w:pPr>
+      <w:proofErr w:type="spellStart"/>
       <w:r>
         <w:rPr>
           <w:b/>
         </w:rPr>
         <w:t>Wiremock</w:t>
       </w:r>
+      <w:proofErr w:type="spellEnd"/>
     </w:p>
     <w:p>
       <w:pPr>
@@ -24583,14 +28101,27 @@
         <w:t>biblioteca</w:t>
       </w:r>
       <w:r>
-        <w:t xml:space="preserve"> Wiremock </w:t>
+        <w:t xml:space="preserve"> </w:t>
+      </w:r>
+      <w:proofErr w:type="spellStart"/>
+      <w:r>
+        <w:t>Wiremock</w:t>
+      </w:r>
+      <w:proofErr w:type="spellEnd"/>
+      <w:r>
+        <w:t xml:space="preserve"> </w:t>
       </w:r>
       <w:r>
         <w:t xml:space="preserve">possui como pontos positivos: </w:t>
       </w:r>
       <w:r>
-        <w:t>pouquíssimas linhas de código necessárias para resolver os problemas de mock</w:t>
-      </w:r>
+        <w:t xml:space="preserve">pouquíssimas linhas de código necessárias para resolver os problemas de </w:t>
+      </w:r>
+      <w:proofErr w:type="spellStart"/>
+      <w:r>
+        <w:t>mock</w:t>
+      </w:r>
+      <w:proofErr w:type="spellEnd"/>
       <w:r>
         <w:t xml:space="preserve"> e sintaxe extremamente coesa e simples.</w:t>
       </w:r>
@@ -24613,18 +28144,26 @@
         <w:t xml:space="preserve">e </w:t>
       </w:r>
       <w:r>
-        <w:t>problemas para realizar a integração com o Android.</w:t>
+        <w:t xml:space="preserve">problemas para realizar a integração com o </w:t>
+      </w:r>
+      <w:proofErr w:type="spellStart"/>
+      <w:r>
+        <w:t>Android</w:t>
+      </w:r>
+      <w:proofErr w:type="spellEnd"/>
+      <w:r>
+        <w:t>.</w:t>
       </w:r>
     </w:p>
     <w:p>
       <w:pPr>
         <w:pStyle w:val="Heading3"/>
       </w:pPr>
-      <w:bookmarkStart w:id="139" w:name="_Toc266896630"/>
+      <w:bookmarkStart w:id="140" w:name="_Toc266899644"/>
       <w:r>
         <w:t>Outros aspectos</w:t>
       </w:r>
-      <w:bookmarkEnd w:id="139"/>
+      <w:bookmarkEnd w:id="140"/>
     </w:p>
     <w:p>
       <w:pPr>
@@ -24643,7 +28182,15 @@
         <w:t xml:space="preserve"> útil para </w:t>
       </w:r>
       <w:r>
-        <w:t xml:space="preserve">que fosse possível dar um contexto para os pedidos da empresa Camiolog. O processo CMMI utilizado mostrou quais </w:t>
+        <w:t xml:space="preserve">que fosse possível dar um contexto para os pedidos da empresa </w:t>
+      </w:r>
+      <w:proofErr w:type="spellStart"/>
+      <w:r>
+        <w:t>Camiolog</w:t>
+      </w:r>
+      <w:proofErr w:type="spellEnd"/>
+      <w:r>
+        <w:t xml:space="preserve">. O processo CMMI utilizado mostrou quais </w:t>
       </w:r>
       <w:r>
         <w:t>são as outras melhores práticas que devem acompanhar a realização dos testes para a configuração de desenvolvimento</w:t>
@@ -24661,7 +28208,23 @@
         <w:t xml:space="preserve"> robusto.</w:t>
       </w:r>
       <w:r>
-        <w:t xml:space="preserve"> A Cheesecake Labs demonstrou que, no futuro, tem interesse </w:t>
+        <w:t xml:space="preserve"> A </w:t>
+      </w:r>
+      <w:proofErr w:type="spellStart"/>
+      <w:r>
+        <w:t>Cheesecake</w:t>
+      </w:r>
+      <w:proofErr w:type="spellEnd"/>
+      <w:r>
+        <w:t xml:space="preserve"> </w:t>
+      </w:r>
+      <w:proofErr w:type="spellStart"/>
+      <w:r>
+        <w:t>Labs</w:t>
+      </w:r>
+      <w:proofErr w:type="spellEnd"/>
+      <w:r>
+        <w:t xml:space="preserve"> demonstrou que, no futuro, tem interesse </w:t>
       </w:r>
       <w:r>
         <w:t xml:space="preserve">em </w:t>
@@ -24673,7 +28236,15 @@
         <w:t xml:space="preserve"> </w:t>
       </w:r>
       <w:r>
-        <w:t>relacionados a testes (em conjunto com a Camiolog)</w:t>
+        <w:t xml:space="preserve">relacionados a testes (em conjunto com a </w:t>
+      </w:r>
+      <w:proofErr w:type="spellStart"/>
+      <w:r>
+        <w:t>Camiolog</w:t>
+      </w:r>
+      <w:proofErr w:type="spellEnd"/>
+      <w:r>
+        <w:t>)</w:t>
       </w:r>
       <w:r>
         <w:t xml:space="preserve"> baseando-se no CMMI.</w:t>
@@ -24707,11 +28278,19 @@
       <w:r>
         <w:t xml:space="preserve">o </w:t>
       </w:r>
+      <w:proofErr w:type="spellStart"/>
       <w:r>
         <w:rPr>
           <w:i/>
         </w:rPr>
-        <w:t xml:space="preserve">set-up </w:t>
+        <w:t>set-up</w:t>
+      </w:r>
+      <w:proofErr w:type="spellEnd"/>
+      <w:r>
+        <w:rPr>
+          <w:i/>
+        </w:rPr>
+        <w:t xml:space="preserve"> </w:t>
       </w:r>
       <w:r>
         <w:t>do ambiente</w:t>
@@ -24726,7 +28305,15 @@
         <w:t>er</w:t>
       </w:r>
       <w:r>
-        <w:t xml:space="preserve">acionais embarcados (Android); </w:t>
+        <w:t>acionais embarcados (</w:t>
+      </w:r>
+      <w:proofErr w:type="spellStart"/>
+      <w:r>
+        <w:t>Android</w:t>
+      </w:r>
+      <w:proofErr w:type="spellEnd"/>
+      <w:r>
+        <w:t xml:space="preserve">); </w:t>
       </w:r>
       <w:r>
         <w:t>velocidade altíssima de execução</w:t>
@@ -24744,7 +28331,15 @@
         <w:t xml:space="preserve">biblioteca </w:t>
       </w:r>
       <w:r>
-        <w:t xml:space="preserve">de Mock da camada de rede; </w:t>
+        <w:t xml:space="preserve">de </w:t>
+      </w:r>
+      <w:proofErr w:type="spellStart"/>
+      <w:r>
+        <w:t>Mock</w:t>
+      </w:r>
+      <w:proofErr w:type="spellEnd"/>
+      <w:r>
+        <w:t xml:space="preserve"> da camada de rede; </w:t>
       </w:r>
       <w:r>
         <w:t xml:space="preserve">maior segurança no desenvolvimento de novas funcionalidades e, finalmente, </w:t>
@@ -24752,12 +28347,14 @@
       <w:r>
         <w:t xml:space="preserve">confirmação do estado robusto da </w:t>
       </w:r>
+      <w:proofErr w:type="spellStart"/>
       <w:r>
         <w:rPr>
           <w:i/>
         </w:rPr>
         <w:t>feature</w:t>
       </w:r>
+      <w:proofErr w:type="spellEnd"/>
       <w:r>
         <w:rPr>
           <w:i/>
@@ -24788,7 +28385,15 @@
         <w:t xml:space="preserve">avaliação </w:t>
       </w:r>
       <w:r>
-        <w:t xml:space="preserve">com o SO Android e </w:t>
+        <w:t xml:space="preserve">com o SO </w:t>
+      </w:r>
+      <w:proofErr w:type="spellStart"/>
+      <w:r>
+        <w:t>Android</w:t>
+      </w:r>
+      <w:proofErr w:type="spellEnd"/>
+      <w:r>
+        <w:t xml:space="preserve"> e </w:t>
       </w:r>
       <w:r>
         <w:t>a existência de poucos recursos online, de suporte, disponíveis.</w:t>
@@ -24798,28 +28403,38 @@
       <w:pPr>
         <w:pStyle w:val="Heading2"/>
       </w:pPr>
-      <w:bookmarkStart w:id="140" w:name="_Toc266896631"/>
+      <w:bookmarkStart w:id="141" w:name="_Toc266899645"/>
       <w:r>
         <w:t>Análise das Conclusões dos</w:t>
       </w:r>
       <w:r>
         <w:t xml:space="preserve"> </w:t>
       </w:r>
-      <w:bookmarkEnd w:id="140"/>
       <w:r>
         <w:t>Gestores</w:t>
       </w:r>
+      <w:bookmarkEnd w:id="141"/>
     </w:p>
     <w:p>
       <w:r>
         <w:t xml:space="preserve">Os gestores da </w:t>
       </w:r>
-      <w:r>
-        <w:t>Cheesecake L</w:t>
+      <w:proofErr w:type="spellStart"/>
+      <w:r>
+        <w:t>Cheesecake</w:t>
+      </w:r>
+      <w:proofErr w:type="spellEnd"/>
+      <w:r>
+        <w:t xml:space="preserve"> </w:t>
+      </w:r>
+      <w:proofErr w:type="spellStart"/>
+      <w:r>
+        <w:t>L</w:t>
       </w:r>
       <w:r>
         <w:t>abs</w:t>
       </w:r>
+      <w:proofErr w:type="spellEnd"/>
       <w:r>
         <w:t xml:space="preserve"> </w:t>
       </w:r>
@@ -24940,8 +28555,21 @@
     </w:p>
     <w:p>
       <w:r>
-        <w:t>O corpo de gestão da Cheesecake Labs</w:t>
-      </w:r>
+        <w:t xml:space="preserve">O corpo de gestão da </w:t>
+      </w:r>
+      <w:proofErr w:type="spellStart"/>
+      <w:r>
+        <w:t>Cheesecake</w:t>
+      </w:r>
+      <w:proofErr w:type="spellEnd"/>
+      <w:r>
+        <w:t xml:space="preserve"> </w:t>
+      </w:r>
+      <w:proofErr w:type="spellStart"/>
+      <w:r>
+        <w:t>Labs</w:t>
+      </w:r>
+      <w:proofErr w:type="spellEnd"/>
       <w:r>
         <w:t xml:space="preserve"> afirmou que o prazo </w:t>
       </w:r>
@@ -25029,16 +28657,17 @@
           <w:rFonts w:ascii="Tahoma" w:hAnsi="Tahoma"/>
         </w:rPr>
       </w:pPr>
-      <w:bookmarkStart w:id="141" w:name="_Toc266896632"/>
+      <w:bookmarkStart w:id="142" w:name="_Toc266899646"/>
       <w:r>
         <w:rPr>
           <w:rFonts w:ascii="Tahoma" w:hAnsi="Tahoma"/>
         </w:rPr>
+        <w:lastRenderedPageBreak/>
         <w:t>Conclusões</w:t>
       </w:r>
-      <w:bookmarkEnd w:id="127"/>
       <w:bookmarkEnd w:id="128"/>
-      <w:bookmarkEnd w:id="141"/>
+      <w:bookmarkEnd w:id="129"/>
+      <w:bookmarkEnd w:id="142"/>
     </w:p>
     <w:p>
       <w:r>
@@ -25084,7 +28713,23 @@
         <w:t xml:space="preserve"> </w:t>
       </w:r>
       <w:r>
-        <w:t>da Chessecake Labs.</w:t>
+        <w:t xml:space="preserve">da </w:t>
+      </w:r>
+      <w:proofErr w:type="spellStart"/>
+      <w:r>
+        <w:t>Chessecake</w:t>
+      </w:r>
+      <w:proofErr w:type="spellEnd"/>
+      <w:r>
+        <w:t xml:space="preserve"> </w:t>
+      </w:r>
+      <w:proofErr w:type="spellStart"/>
+      <w:r>
+        <w:t>Labs</w:t>
+      </w:r>
+      <w:proofErr w:type="spellEnd"/>
+      <w:r>
+        <w:t>.</w:t>
       </w:r>
       <w:r>
         <w:t xml:space="preserve"> </w:t>
@@ -25101,7 +28746,23 @@
         <w:t xml:space="preserve">inicia-se com </w:t>
       </w:r>
       <w:r>
-        <w:t>o cenário crítico de gerência da empresa Chessecake Labs. Para solucionar o</w:t>
+        <w:t xml:space="preserve">o cenário crítico de gerência da empresa </w:t>
+      </w:r>
+      <w:proofErr w:type="spellStart"/>
+      <w:r>
+        <w:t>Chessecake</w:t>
+      </w:r>
+      <w:proofErr w:type="spellEnd"/>
+      <w:r>
+        <w:t xml:space="preserve"> </w:t>
+      </w:r>
+      <w:proofErr w:type="spellStart"/>
+      <w:r>
+        <w:t>Labs</w:t>
+      </w:r>
+      <w:proofErr w:type="spellEnd"/>
+      <w:r>
+        <w:t>. Para solucionar o</w:t>
       </w:r>
       <w:r>
         <w:t>s</w:t>
@@ -25167,7 +28828,23 @@
         <w:t xml:space="preserve">são escolhidas as normas para guiarem </w:t>
       </w:r>
       <w:r>
-        <w:t>dois estudos de caso com as empresas Cogentio e Camiolog.</w:t>
+        <w:t xml:space="preserve">dois estudos de caso com as empresas </w:t>
+      </w:r>
+      <w:proofErr w:type="spellStart"/>
+      <w:r>
+        <w:t>Cogentio</w:t>
+      </w:r>
+      <w:proofErr w:type="spellEnd"/>
+      <w:r>
+        <w:t xml:space="preserve"> e </w:t>
+      </w:r>
+      <w:proofErr w:type="spellStart"/>
+      <w:r>
+        <w:t>Camiolog</w:t>
+      </w:r>
+      <w:proofErr w:type="spellEnd"/>
+      <w:r>
+        <w:t>.</w:t>
       </w:r>
     </w:p>
     <w:p>
@@ -25407,7 +29084,15 @@
         <w:t xml:space="preserve"> Dessa maneira, </w:t>
       </w:r>
       <w:r>
-        <w:t xml:space="preserve">a equipe gerencial da Cheesecake </w:t>
+        <w:t xml:space="preserve">a equipe gerencial da </w:t>
+      </w:r>
+      <w:proofErr w:type="spellStart"/>
+      <w:r>
+        <w:t>Cheesecake</w:t>
+      </w:r>
+      <w:proofErr w:type="spellEnd"/>
+      <w:r>
+        <w:t xml:space="preserve"> </w:t>
       </w:r>
       <w:r>
         <w:t>se tornou mais</w:t>
@@ -25439,8 +29124,21 @@
         </w:numPr>
       </w:pPr>
       <w:r>
-        <w:t>Os processos críticos definidos pelos gestores da Cheesecake Labs</w:t>
-      </w:r>
+        <w:t xml:space="preserve">Os processos críticos definidos pelos gestores da </w:t>
+      </w:r>
+      <w:proofErr w:type="spellStart"/>
+      <w:r>
+        <w:t>Cheesecake</w:t>
+      </w:r>
+      <w:proofErr w:type="spellEnd"/>
+      <w:r>
+        <w:t xml:space="preserve"> </w:t>
+      </w:r>
+      <w:proofErr w:type="spellStart"/>
+      <w:r>
+        <w:t>Labs</w:t>
+      </w:r>
+      <w:proofErr w:type="spellEnd"/>
       <w:r>
         <w:t xml:space="preserve"> foram</w:t>
       </w:r>
@@ -25570,7 +29268,23 @@
         <w:t xml:space="preserve">resultados </w:t>
       </w:r>
       <w:r>
-        <w:t>das mudanças realizadas nos dois casos de estudo foram analisados, levando em conta a opinião dos gestores da Cheesecake Labs.</w:t>
+        <w:t xml:space="preserve">das mudanças realizadas nos dois casos de estudo foram analisados, levando em conta a opinião dos gestores da </w:t>
+      </w:r>
+      <w:proofErr w:type="spellStart"/>
+      <w:r>
+        <w:t>Cheesecake</w:t>
+      </w:r>
+      <w:proofErr w:type="spellEnd"/>
+      <w:r>
+        <w:t xml:space="preserve"> </w:t>
+      </w:r>
+      <w:proofErr w:type="spellStart"/>
+      <w:r>
+        <w:t>Labs</w:t>
+      </w:r>
+      <w:proofErr w:type="spellEnd"/>
+      <w:r>
+        <w:t>.</w:t>
       </w:r>
       <w:r>
         <w:t xml:space="preserve"> A análise </w:t>
@@ -25596,6 +29310,7 @@
         </w:numPr>
       </w:pPr>
       <w:r>
+        <w:lastRenderedPageBreak/>
         <w:t xml:space="preserve">As principais ferramentas da </w:t>
       </w:r>
       <w:r>
@@ -25635,8 +29350,21 @@
         <w:t>gestores</w:t>
       </w:r>
       <w:r>
-        <w:t xml:space="preserve"> da Cheesecake Labs</w:t>
-      </w:r>
+        <w:t xml:space="preserve"> da </w:t>
+      </w:r>
+      <w:proofErr w:type="spellStart"/>
+      <w:r>
+        <w:t>Cheesecake</w:t>
+      </w:r>
+      <w:proofErr w:type="spellEnd"/>
+      <w:r>
+        <w:t xml:space="preserve"> </w:t>
+      </w:r>
+      <w:proofErr w:type="spellStart"/>
+      <w:r>
+        <w:t>Labs</w:t>
+      </w:r>
+      <w:proofErr w:type="spellEnd"/>
       <w:r>
         <w:t xml:space="preserve">, pois trazem </w:t>
       </w:r>
@@ -25683,8 +29411,21 @@
         <w:t xml:space="preserve">e </w:t>
       </w:r>
       <w:r>
-        <w:t>da Cheesecake Labs</w:t>
-      </w:r>
+        <w:t xml:space="preserve">da </w:t>
+      </w:r>
+      <w:proofErr w:type="spellStart"/>
+      <w:r>
+        <w:t>Cheesecake</w:t>
+      </w:r>
+      <w:proofErr w:type="spellEnd"/>
+      <w:r>
+        <w:t xml:space="preserve"> </w:t>
+      </w:r>
+      <w:proofErr w:type="spellStart"/>
+      <w:r>
+        <w:t>Labs</w:t>
+      </w:r>
+      <w:proofErr w:type="spellEnd"/>
       <w:r>
         <w:t xml:space="preserve"> entenda</w:t>
       </w:r>
@@ -25711,20 +29452,21 @@
           <w:rFonts w:ascii="Tahoma" w:hAnsi="Tahoma"/>
         </w:rPr>
       </w:pPr>
-      <w:bookmarkStart w:id="142" w:name="_Toc265763286"/>
-      <w:bookmarkStart w:id="143" w:name="_Toc265763314"/>
-      <w:bookmarkStart w:id="144" w:name="_Toc265763342"/>
-      <w:bookmarkStart w:id="145" w:name="_Toc265764118"/>
-      <w:bookmarkStart w:id="146" w:name="_Toc265774390"/>
-      <w:bookmarkStart w:id="147" w:name="_Toc265777710"/>
-      <w:bookmarkStart w:id="148" w:name="_Toc266896633"/>
-      <w:bookmarkEnd w:id="87"/>
+      <w:bookmarkStart w:id="143" w:name="_Toc265763286"/>
+      <w:bookmarkStart w:id="144" w:name="_Toc265763314"/>
+      <w:bookmarkStart w:id="145" w:name="_Toc265763342"/>
+      <w:bookmarkStart w:id="146" w:name="_Toc265764118"/>
+      <w:bookmarkStart w:id="147" w:name="_Toc265774390"/>
+      <w:bookmarkStart w:id="148" w:name="_Toc265777710"/>
+      <w:bookmarkStart w:id="149" w:name="_Toc266899647"/>
       <w:bookmarkEnd w:id="88"/>
       <w:bookmarkEnd w:id="89"/>
+      <w:bookmarkEnd w:id="90"/>
       <w:r>
         <w:rPr>
           <w:rFonts w:ascii="Tahoma" w:hAnsi="Tahoma"/>
         </w:rPr>
+        <w:lastRenderedPageBreak/>
         <w:t>Bibliografia</w:t>
       </w:r>
       <w:r>
@@ -25733,13 +29475,13 @@
         </w:rPr>
         <w:t>:</w:t>
       </w:r>
-      <w:bookmarkEnd w:id="142"/>
       <w:bookmarkEnd w:id="143"/>
       <w:bookmarkEnd w:id="144"/>
       <w:bookmarkEnd w:id="145"/>
       <w:bookmarkEnd w:id="146"/>
       <w:bookmarkEnd w:id="147"/>
       <w:bookmarkEnd w:id="148"/>
+      <w:bookmarkEnd w:id="149"/>
     </w:p>
     <w:p>
       <w:pPr>
@@ -25771,28 +29513,138 @@
         <w:rPr>
           <w:lang w:val="en-US" w:eastAsia="en-US"/>
         </w:rPr>
-        <w:t>Um Guia do Conjunto de Conhecimentos em Gerencia</w:t>
-      </w:r>
+        <w:t xml:space="preserve">Um </w:t>
+      </w:r>
+      <w:proofErr w:type="spellStart"/>
       <w:r>
         <w:rPr>
           <w:lang w:val="en-US" w:eastAsia="en-US"/>
         </w:rPr>
-        <w:t xml:space="preserve">mento de Projetos (Guia PMBOK®) </w:t>
-      </w:r>
+        <w:t>Guia</w:t>
+      </w:r>
+      <w:proofErr w:type="spellEnd"/>
       <w:r>
         <w:rPr>
           <w:lang w:val="en-US" w:eastAsia="en-US"/>
         </w:rPr>
-        <w:t>Quinta Edição, PMI, Project Management Institute, 2013</w:t>
-      </w:r>
+        <w:t xml:space="preserve"> do </w:t>
+      </w:r>
+      <w:proofErr w:type="spellStart"/>
       <w:r>
         <w:rPr>
           <w:lang w:val="en-US" w:eastAsia="en-US"/>
         </w:rPr>
+        <w:t>Conjunto</w:t>
+      </w:r>
+      <w:proofErr w:type="spellEnd"/>
+      <w:r>
+        <w:rPr>
+          <w:lang w:val="en-US" w:eastAsia="en-US"/>
+        </w:rPr>
+        <w:t xml:space="preserve"> de </w:t>
+      </w:r>
+      <w:proofErr w:type="spellStart"/>
+      <w:r>
+        <w:rPr>
+          <w:lang w:val="en-US" w:eastAsia="en-US"/>
+        </w:rPr>
+        <w:t>Conhecimentos</w:t>
+      </w:r>
+      <w:proofErr w:type="spellEnd"/>
+      <w:r>
+        <w:rPr>
+          <w:lang w:val="en-US" w:eastAsia="en-US"/>
+        </w:rPr>
+        <w:t xml:space="preserve"> </w:t>
+      </w:r>
+      <w:proofErr w:type="spellStart"/>
+      <w:r>
+        <w:rPr>
+          <w:lang w:val="en-US" w:eastAsia="en-US"/>
+        </w:rPr>
+        <w:t>em</w:t>
+      </w:r>
+      <w:proofErr w:type="spellEnd"/>
+      <w:r>
+        <w:rPr>
+          <w:lang w:val="en-US" w:eastAsia="en-US"/>
+        </w:rPr>
+        <w:t xml:space="preserve"> </w:t>
+      </w:r>
+      <w:proofErr w:type="spellStart"/>
+      <w:r>
+        <w:rPr>
+          <w:lang w:val="en-US" w:eastAsia="en-US"/>
+        </w:rPr>
+        <w:t>Gerencia</w:t>
+      </w:r>
+      <w:r>
+        <w:rPr>
+          <w:lang w:val="en-US" w:eastAsia="en-US"/>
+        </w:rPr>
+        <w:t>mento</w:t>
+      </w:r>
+      <w:proofErr w:type="spellEnd"/>
+      <w:r>
+        <w:rPr>
+          <w:lang w:val="en-US" w:eastAsia="en-US"/>
+        </w:rPr>
+        <w:t xml:space="preserve"> de </w:t>
+      </w:r>
+      <w:proofErr w:type="spellStart"/>
+      <w:r>
+        <w:rPr>
+          <w:lang w:val="en-US" w:eastAsia="en-US"/>
+        </w:rPr>
+        <w:t>Projetos</w:t>
+      </w:r>
+      <w:proofErr w:type="spellEnd"/>
+      <w:r>
+        <w:rPr>
+          <w:lang w:val="en-US" w:eastAsia="en-US"/>
+        </w:rPr>
+        <w:t xml:space="preserve"> (</w:t>
+      </w:r>
+      <w:proofErr w:type="spellStart"/>
+      <w:r>
+        <w:rPr>
+          <w:lang w:val="en-US" w:eastAsia="en-US"/>
+        </w:rPr>
+        <w:t>Guia</w:t>
+      </w:r>
+      <w:proofErr w:type="spellEnd"/>
+      <w:r>
+        <w:rPr>
+          <w:lang w:val="en-US" w:eastAsia="en-US"/>
+        </w:rPr>
+        <w:t xml:space="preserve"> PMBOK®) </w:t>
+      </w:r>
+      <w:r>
+        <w:rPr>
+          <w:lang w:val="en-US" w:eastAsia="en-US"/>
+        </w:rPr>
+        <w:t xml:space="preserve">Quinta </w:t>
+      </w:r>
+      <w:proofErr w:type="spellStart"/>
+      <w:r>
+        <w:rPr>
+          <w:lang w:val="en-US" w:eastAsia="en-US"/>
+        </w:rPr>
+        <w:t>Edição</w:t>
+      </w:r>
+      <w:proofErr w:type="spellEnd"/>
+      <w:r>
+        <w:rPr>
+          <w:lang w:val="en-US" w:eastAsia="en-US"/>
+        </w:rPr>
+        <w:t>, PMI, Project Management Institute, 2013</w:t>
+      </w:r>
+      <w:r>
+        <w:rPr>
+          <w:lang w:val="en-US" w:eastAsia="en-US"/>
+        </w:rPr>
         <w:t>.</w:t>
       </w:r>
-      <w:bookmarkStart w:id="149" w:name="_GoBack"/>
-      <w:bookmarkEnd w:id="149"/>
     </w:p>
     <w:p>
       <w:pPr>
@@ -25851,7 +29703,41 @@
         <w:rPr>
           <w:lang w:val="en-US" w:eastAsia="en-US"/>
         </w:rPr>
-        <w:t xml:space="preserve">ISO 21500 Pocket Guide: </w:t>
+        <w:t xml:space="preserve">ISO 21500 Pocket Guide </w:t>
+      </w:r>
+      <w:r>
+        <w:rPr>
+          <w:lang w:val="en-US" w:eastAsia="en-US"/>
+        </w:rPr>
+        <w:t>(</w:t>
+      </w:r>
+      <w:proofErr w:type="spellStart"/>
+      <w:r>
+        <w:rPr>
+          <w:lang w:val="en-US" w:eastAsia="en-US"/>
+        </w:rPr>
+        <w:t>disponível</w:t>
+      </w:r>
+      <w:proofErr w:type="spellEnd"/>
+      <w:r>
+        <w:rPr>
+          <w:lang w:val="en-US" w:eastAsia="en-US"/>
+        </w:rPr>
+        <w:t xml:space="preserve"> </w:t>
+      </w:r>
+      <w:proofErr w:type="spellStart"/>
+      <w:r>
+        <w:rPr>
+          <w:lang w:val="en-US" w:eastAsia="en-US"/>
+        </w:rPr>
+        <w:t>em</w:t>
+      </w:r>
+      <w:proofErr w:type="spellEnd"/>
+      <w:r>
+        <w:rPr>
+          <w:lang w:val="en-US" w:eastAsia="en-US"/>
+        </w:rPr>
+        <w:t xml:space="preserve">: </w:t>
       </w:r>
       <w:hyperlink r:id="rId42" w:history="1">
         <w:r>
@@ -25861,6 +29747,12 @@
           <w:t>http://www.vanharen.net/Samplefiles/9789087538095SMPL.pdf</w:t>
         </w:r>
       </w:hyperlink>
+      <w:r>
+        <w:rPr>
+          <w:lang w:val="en-US" w:eastAsia="en-US"/>
+        </w:rPr>
+        <w:t>)</w:t>
+      </w:r>
     </w:p>
     <w:p>
       <w:pPr>
@@ -25957,27 +29849,73 @@
         </w:rPr>
         <w:t xml:space="preserve"> </w:t>
       </w:r>
+      <w:proofErr w:type="spellStart"/>
+      <w:proofErr w:type="gramStart"/>
       <w:r>
         <w:rPr>
           <w:lang w:val="en-US" w:eastAsia="en-US"/>
         </w:rPr>
-        <w:t>Labriet ,T. - Comparing PMBOK® Guide 4th Edition, PMBOK® Guide 5th Edition, and ISO 21500,</w:t>
-      </w:r>
-      <w:r>
-        <w:t xml:space="preserve"> </w:t>
-      </w:r>
+        <w:t>Labriet</w:t>
+      </w:r>
+      <w:proofErr w:type="spellEnd"/>
       <w:r>
         <w:rPr>
           <w:lang w:val="en-US" w:eastAsia="en-US"/>
         </w:rPr>
-        <w:t xml:space="preserve">STS SA, Lausanne, Switzerland, (disponível em: </w:t>
+        <w:t xml:space="preserve"> ,T</w:t>
+      </w:r>
+      <w:proofErr w:type="gramEnd"/>
+      <w:r>
+        <w:rPr>
+          <w:lang w:val="en-US" w:eastAsia="en-US"/>
+        </w:rPr>
+        <w:t>. - Comparing PMBOK® Guide 4th Edition, PMBOK® Guide 5th Edition, and ISO 21500,</w:t>
+      </w:r>
+      <w:r>
+        <w:t xml:space="preserve"> </w:t>
+      </w:r>
+      <w:r>
+        <w:rPr>
+          <w:lang w:val="en-US" w:eastAsia="en-US"/>
+        </w:rPr>
+        <w:t>STS SA, Lausanne, Switzerland, (</w:t>
+      </w:r>
+      <w:proofErr w:type="spellStart"/>
+      <w:r>
+        <w:rPr>
+          <w:lang w:val="en-US" w:eastAsia="en-US"/>
+        </w:rPr>
+        <w:t>disponível</w:t>
+      </w:r>
+      <w:proofErr w:type="spellEnd"/>
+      <w:r>
+        <w:rPr>
+          <w:lang w:val="en-US" w:eastAsia="en-US"/>
+        </w:rPr>
+        <w:t xml:space="preserve"> </w:t>
+      </w:r>
+      <w:proofErr w:type="spellStart"/>
+      <w:r>
+        <w:rPr>
+          <w:lang w:val="en-US" w:eastAsia="en-US"/>
+        </w:rPr>
+        <w:t>em</w:t>
+      </w:r>
+      <w:proofErr w:type="spellEnd"/>
+      <w:r>
+        <w:rPr>
+          <w:lang w:val="en-US" w:eastAsia="en-US"/>
+        </w:rPr>
+        <w:t xml:space="preserve">: </w:t>
       </w:r>
       <w:hyperlink r:id="rId45" w:history="1">
         <w:r>
           <w:rPr>
             <w:rStyle w:val="Hyperlink"/>
             <w:rFonts w:cs="Helvetica"/>
+            <w:color w:val="auto"/>
             <w:szCs w:val="24"/>
+            <w:u w:val="none"/>
             <w:lang w:val="en-US" w:eastAsia="en-US"/>
           </w:rPr>
           <w:t>https://docs.google.com/file/d/0B_0LY9oI6F-EWmo4bTRWMjNpN1U/edit</w:t>
@@ -26001,23 +29939,95 @@
         <w:rPr>
           <w:lang w:val="en-US" w:eastAsia="en-US"/>
         </w:rPr>
-        <w:t>[7] – Chrissis, M. B.; Konrad, M.; Shrum S.,</w:t>
-      </w:r>
-      <w:r>
-        <w:t xml:space="preserve"> </w:t>
-      </w:r>
+        <w:t xml:space="preserve">[7] – </w:t>
+      </w:r>
+      <w:proofErr w:type="spellStart"/>
       <w:r>
         <w:rPr>
           <w:lang w:val="en-US" w:eastAsia="en-US"/>
         </w:rPr>
-        <w:t xml:space="preserve">CMMI®: Guidelines for Process Integration and Product Improvement, Addison-Wesley Professional, 2003 (disponível em: </w:t>
+        <w:t>Chrissis</w:t>
+      </w:r>
+      <w:proofErr w:type="spellEnd"/>
+      <w:r>
+        <w:rPr>
+          <w:lang w:val="en-US" w:eastAsia="en-US"/>
+        </w:rPr>
+        <w:t xml:space="preserve">, M. B.; </w:t>
+      </w:r>
+      <w:proofErr w:type="spellStart"/>
+      <w:r>
+        <w:rPr>
+          <w:lang w:val="en-US" w:eastAsia="en-US"/>
+        </w:rPr>
+        <w:t>Konrad</w:t>
+      </w:r>
+      <w:proofErr w:type="spellEnd"/>
+      <w:r>
+        <w:rPr>
+          <w:lang w:val="en-US" w:eastAsia="en-US"/>
+        </w:rPr>
+        <w:t xml:space="preserve">, M.; </w:t>
+      </w:r>
+      <w:proofErr w:type="spellStart"/>
+      <w:r>
+        <w:rPr>
+          <w:lang w:val="en-US" w:eastAsia="en-US"/>
+        </w:rPr>
+        <w:t>Shrum</w:t>
+      </w:r>
+      <w:proofErr w:type="spellEnd"/>
+      <w:r>
+        <w:rPr>
+          <w:lang w:val="en-US" w:eastAsia="en-US"/>
+        </w:rPr>
+        <w:t xml:space="preserve"> S.,</w:t>
+      </w:r>
+      <w:r>
+        <w:t xml:space="preserve"> </w:t>
+      </w:r>
+      <w:r>
+        <w:rPr>
+          <w:lang w:val="en-US" w:eastAsia="en-US"/>
+        </w:rPr>
+        <w:t>CMMI®: Guidelines for Process Integration and Product Improvement, Addison-Wesley Professional, 2003 (</w:t>
+      </w:r>
+      <w:proofErr w:type="spellStart"/>
+      <w:r>
+        <w:rPr>
+          <w:lang w:val="en-US" w:eastAsia="en-US"/>
+        </w:rPr>
+        <w:t>disponível</w:t>
+      </w:r>
+      <w:proofErr w:type="spellEnd"/>
+      <w:r>
+        <w:rPr>
+          <w:lang w:val="en-US" w:eastAsia="en-US"/>
+        </w:rPr>
+        <w:t xml:space="preserve"> </w:t>
+      </w:r>
+      <w:proofErr w:type="spellStart"/>
+      <w:r>
+        <w:rPr>
+          <w:lang w:val="en-US" w:eastAsia="en-US"/>
+        </w:rPr>
+        <w:t>em</w:t>
+      </w:r>
+      <w:proofErr w:type="spellEnd"/>
+      <w:r>
+        <w:rPr>
+          <w:lang w:val="en-US" w:eastAsia="en-US"/>
+        </w:rPr>
+        <w:t xml:space="preserve">: </w:t>
       </w:r>
       <w:hyperlink r:id="rId46" w:history="1">
         <w:r>
           <w:rPr>
             <w:rStyle w:val="Hyperlink"/>
             <w:rFonts w:cs="Helvetica"/>
+            <w:color w:val="auto"/>
             <w:szCs w:val="24"/>
+            <w:u w:val="none"/>
             <w:lang w:val="en-US" w:eastAsia="en-US"/>
           </w:rPr>
           <w:t>http://my.safaribooksonline.com/0321154967</w:t>
@@ -26097,7 +30107,9 @@
           <w:rPr>
             <w:rStyle w:val="Hyperlink"/>
             <w:rFonts w:cs="Tahoma"/>
+            <w:color w:val="auto"/>
             <w:szCs w:val="24"/>
+            <w:u w:val="none"/>
             <w:lang w:val="en-US" w:eastAsia="en-US"/>
           </w:rPr>
           <w:t>http://www.pontodatecnologia.com.br/2006/08/comparao-do-mpsbr-com-o-cmmi.html</w:t>
@@ -26163,24 +30175,142 @@
         </w:rPr>
         <w:t>–</w:t>
       </w:r>
+      <w:proofErr w:type="spellStart"/>
       <w:r>
         <w:rPr>
           <w:rFonts w:cs="Tahoma"/>
           <w:lang w:val="en-US" w:eastAsia="en-US"/>
         </w:rPr>
-        <w:t xml:space="preserve">Introdução à Construção de Diagrama de Classes Um Estudo de Caso, SQL Magazine 57 (disponível em: </w:t>
+        <w:t>Introdução</w:t>
+      </w:r>
+      <w:proofErr w:type="spellEnd"/>
+      <w:r>
+        <w:rPr>
+          <w:rFonts w:cs="Tahoma"/>
+          <w:lang w:val="en-US" w:eastAsia="en-US"/>
+        </w:rPr>
+        <w:t xml:space="preserve"> à </w:t>
+      </w:r>
+      <w:proofErr w:type="spellStart"/>
+      <w:r>
+        <w:rPr>
+          <w:rFonts w:cs="Tahoma"/>
+          <w:lang w:val="en-US" w:eastAsia="en-US"/>
+        </w:rPr>
+        <w:t>Construção</w:t>
+      </w:r>
+      <w:proofErr w:type="spellEnd"/>
+      <w:r>
+        <w:rPr>
+          <w:rFonts w:cs="Tahoma"/>
+          <w:lang w:val="en-US" w:eastAsia="en-US"/>
+        </w:rPr>
+        <w:t xml:space="preserve"> de </w:t>
+      </w:r>
+      <w:proofErr w:type="spellStart"/>
+      <w:r>
+        <w:rPr>
+          <w:rFonts w:cs="Tahoma"/>
+          <w:lang w:val="en-US" w:eastAsia="en-US"/>
+        </w:rPr>
+        <w:t>Diagrama</w:t>
+      </w:r>
+      <w:proofErr w:type="spellEnd"/>
+      <w:r>
+        <w:rPr>
+          <w:rFonts w:cs="Tahoma"/>
+          <w:lang w:val="en-US" w:eastAsia="en-US"/>
+        </w:rPr>
+        <w:t xml:space="preserve"> de Classes Um </w:t>
+      </w:r>
+      <w:proofErr w:type="spellStart"/>
+      <w:r>
+        <w:rPr>
+          <w:rFonts w:cs="Tahoma"/>
+          <w:lang w:val="en-US" w:eastAsia="en-US"/>
+        </w:rPr>
+        <w:t>Estudo</w:t>
+      </w:r>
+      <w:proofErr w:type="spellEnd"/>
+      <w:r>
+        <w:rPr>
+          <w:rFonts w:cs="Tahoma"/>
+          <w:lang w:val="en-US" w:eastAsia="en-US"/>
+        </w:rPr>
+        <w:t xml:space="preserve"> de </w:t>
+      </w:r>
+      <w:proofErr w:type="spellStart"/>
+      <w:r>
+        <w:rPr>
+          <w:rFonts w:cs="Tahoma"/>
+          <w:lang w:val="en-US" w:eastAsia="en-US"/>
+        </w:rPr>
+        <w:t>Caso</w:t>
+      </w:r>
+      <w:proofErr w:type="spellEnd"/>
+      <w:r>
+        <w:rPr>
+          <w:rFonts w:cs="Tahoma"/>
+          <w:lang w:val="en-US" w:eastAsia="en-US"/>
+        </w:rPr>
+        <w:t>, SQL Magazine 57 (</w:t>
+      </w:r>
+      <w:proofErr w:type="spellStart"/>
+      <w:r>
+        <w:rPr>
+          <w:rFonts w:cs="Tahoma"/>
+          <w:lang w:val="en-US" w:eastAsia="en-US"/>
+        </w:rPr>
+        <w:t>disponível</w:t>
+      </w:r>
+      <w:proofErr w:type="spellEnd"/>
+      <w:r>
+        <w:rPr>
+          <w:rFonts w:cs="Tahoma"/>
+          <w:lang w:val="en-US" w:eastAsia="en-US"/>
+        </w:rPr>
+        <w:t xml:space="preserve"> </w:t>
+      </w:r>
+      <w:proofErr w:type="spellStart"/>
+      <w:r>
+        <w:rPr>
+          <w:rFonts w:cs="Tahoma"/>
+          <w:lang w:val="en-US" w:eastAsia="en-US"/>
+        </w:rPr>
+        <w:t>em</w:t>
+      </w:r>
+      <w:proofErr w:type="spellEnd"/>
+      <w:r>
+        <w:rPr>
+          <w:rFonts w:cs="Tahoma"/>
+          <w:lang w:val="en-US" w:eastAsia="en-US"/>
+        </w:rPr>
+        <w:t xml:space="preserve">: </w:t>
       </w:r>
       <w:hyperlink r:id="rId48" w:history="1">
         <w:r>
           <w:rPr>
             <w:rStyle w:val="Hyperlink"/>
             <w:rFonts w:cs="Tahoma"/>
+            <w:color w:val="auto"/>
             <w:szCs w:val="24"/>
+            <w:u w:val="none"/>
             <w:lang w:val="en-US" w:eastAsia="en-US"/>
           </w:rPr>
           <w:t>http://www.devmedia.com.br/artigo-sql-magazine-57-introducao-a-construcao-de-diagrama-de-classes-um-estudo-de-caso/10861</w:t>
         </w:r>
       </w:hyperlink>
+      <w:r>
+        <w:rPr>
+          <w:rStyle w:val="Hyperlink"/>
+          <w:rFonts w:cs="Tahoma"/>
+          <w:color w:val="auto"/>
+          <w:szCs w:val="24"/>
+          <w:u w:val="none"/>
+          <w:lang w:val="en-US" w:eastAsia="en-US"/>
+        </w:rPr>
+        <w:t>)</w:t>
+      </w:r>
     </w:p>
     <w:p>
       <w:pPr>
@@ -26216,6 +30346,8 @@
           <w:rPr>
             <w:rStyle w:val="Hyperlink"/>
             <w:rFonts w:cs="Tahoma"/>
+            <w:color w:val="auto"/>
+            <w:u w:val="none"/>
             <w:lang w:val="en-US" w:eastAsia="en-US"/>
           </w:rPr>
           <w:t>https://www.lucidchart.com/</w:t>
@@ -26242,6 +30374,8 @@
           <w:rPr>
             <w:rStyle w:val="Hyperlink"/>
             <w:rFonts w:cs="Tahoma"/>
+            <w:color w:val="auto"/>
+            <w:u w:val="none"/>
             <w:lang w:val="en-US" w:eastAsia="en-US"/>
           </w:rPr>
           <w:t>http://WBSTool.com</w:t>
@@ -26268,6 +30402,8 @@
           <w:rPr>
             <w:rStyle w:val="Hyperlink"/>
             <w:rFonts w:cs="Tahoma"/>
+            <w:color w:val="auto"/>
+            <w:u w:val="none"/>
             <w:lang w:val="en-US" w:eastAsia="en-US"/>
           </w:rPr>
           <w:t>http://teamgantt.com</w:t>
@@ -26294,6 +30430,8 @@
           <w:rPr>
             <w:rStyle w:val="Hyperlink"/>
             <w:rFonts w:cs="Tahoma"/>
+            <w:color w:val="auto"/>
+            <w:u w:val="none"/>
             <w:lang w:val="en-US" w:eastAsia="en-US"/>
           </w:rPr>
           <w:t>https://github.com</w:t>
@@ -26334,6 +30472,8 @@
           <w:rPr>
             <w:rStyle w:val="Hyperlink"/>
             <w:rFonts w:cs="Tahoma"/>
+            <w:color w:val="auto"/>
+            <w:u w:val="none"/>
             <w:lang w:val="en-US" w:eastAsia="en-US"/>
           </w:rPr>
           <w:t>http://wiremock.org/</w:t>
@@ -26448,7 +30588,7 @@
         <w:rStyle w:val="PageNumber"/>
         <w:noProof/>
       </w:rPr>
-      <w:t>70</w:t>
+      <w:t>8</w:t>
     </w:r>
     <w:r>
       <w:rPr>
@@ -26621,7 +30761,7 @@
   <w:abstractNum w:abstractNumId="0">
     <w:nsid w:val="FFFFFF1D"/>
     <w:multiLevelType w:val="multilevel"/>
-    <w:tmpl w:val="689A593C"/>
+    <w:tmpl w:val="07824EF6"/>
     <w:lvl w:ilvl="0">
       <w:start w:val="1"/>
       <w:numFmt w:val="bullet"/>
@@ -33417,7 +37557,7 @@
 </file>
 
 <file path=customXml/itemProps1.xml><?xml version="1.0" encoding="utf-8"?>
-<ds:datastoreItem xmlns:ds="http://schemas.openxmlformats.org/officeDocument/2006/customXml" ds:itemID="{6F20AC3A-A011-DE4E-9845-7AB41A4269C9}">
+<ds:datastoreItem xmlns:ds="http://schemas.openxmlformats.org/officeDocument/2006/customXml" ds:itemID="{AD965C17-90A6-224E-8609-C9017C89E286}">
   <ds:schemaRefs>
     <ds:schemaRef ds:uri="http://schemas.openxmlformats.org/officeDocument/2006/bibliography"/>
   </ds:schemaRefs>
